--- a/Reporte final.docx
+++ b/Reporte final.docx
@@ -104,13 +104,13 @@
               <mc:AlternateContent>
                 <mc:Choice Requires="wpg">
                   <w:drawing>
-                    <wp:anchor distT="0" distB="0" distL="114300" distR="114300" simplePos="0" relativeHeight="251659264" behindDoc="1" locked="0" layoutInCell="1" allowOverlap="1" wp14:anchorId="4F231775" wp14:editId="1047C6F0">
+                    <wp:anchor distT="0" distB="0" distL="114300" distR="114300" simplePos="0" relativeHeight="251659264" behindDoc="1" locked="0" layoutInCell="1" allowOverlap="1" wp14:anchorId="4F231775" wp14:editId="5FD37C18">
                       <wp:simplePos x="0" y="0"/>
                       <wp:positionH relativeFrom="margin">
-                        <wp:posOffset>-449580</wp:posOffset>
+                        <wp:posOffset>-998220</wp:posOffset>
                       </wp:positionH>
                       <wp:positionV relativeFrom="page">
-                        <wp:posOffset>-2246630</wp:posOffset>
+                        <wp:posOffset>-3962400</wp:posOffset>
                       </wp:positionV>
                       <wp:extent cx="7772400" cy="10687050"/>
                       <wp:effectExtent l="0" t="0" r="0" b="0"/>
@@ -319,7 +319,7 @@
                 </mc:Choice>
                 <mc:Fallback>
                   <w:pict>
-                    <v:group w14:anchorId="4434932F" id="Grupo 1" o:spid="_x0000_s1026" alt="&quot;&quot;" style="position:absolute;margin-left:-35.4pt;margin-top:-176.9pt;width:612pt;height:841.5pt;z-index:-251657216;mso-position-horizontal-relative:margin;mso-position-vertical-relative:page;mso-width-relative:margin;mso-height-relative:margin" coordsize="77711,100533" o:gfxdata="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">
+                    <v:group w14:anchorId="6CB8F8FC" id="Grupo 1" o:spid="_x0000_s1026" alt="&quot;&quot;" style="position:absolute;margin-left:-78.6pt;margin-top:-312pt;width:612pt;height:841.5pt;z-index:-251657216;mso-position-horizontal-relative:margin;mso-position-vertical-relative:page;mso-width-relative:margin;mso-height-relative:margin" coordsize="77711,100533" o:gfxdata="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">
                       <v:shape id="Forma" o:spid="_x0000_s1027" style="position:absolute;top:25527;width:58458;height:75006;visibility:visible;mso-wrap-style:square;v-text-anchor:middle" coordsize="21600,21600" o:gfxdata="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" path="m,10687l,21600r1769,l21600,6148,13712,,,10687xe" fillcolor="#d8d8d8 [2732]" stroked="f" strokeweight="1pt">
                         <v:stroke miterlimit="4" joinstyle="miter"/>
                         <v:path arrowok="t" o:extrusionok="f" o:connecttype="custom" o:connectlocs="2922906,3750311;2922906,3750311;2922906,3750311;2922906,3750311" o:connectangles="0,90,180,270"/>
@@ -334,6 +334,89 @@
                       </v:shape>
                       <w10:wrap anchorx="margin" anchory="page"/>
                     </v:group>
+                  </w:pict>
+                </mc:Fallback>
+              </mc:AlternateContent>
+            </w:r>
+            <w:r>
+              <w:rPr>
+                <w:noProof/>
+                <w:lang w:val="es-MX"/>
+              </w:rPr>
+              <mc:AlternateContent>
+                <mc:Choice Requires="wps">
+                  <w:drawing>
+                    <wp:anchor distT="45720" distB="45720" distL="114300" distR="114300" simplePos="0" relativeHeight="251663360" behindDoc="0" locked="0" layoutInCell="1" allowOverlap="1" wp14:anchorId="5E3ACA48" wp14:editId="59E2CC74">
+                      <wp:simplePos x="0" y="0"/>
+                      <wp:positionH relativeFrom="column">
+                        <wp:posOffset>156845</wp:posOffset>
+                      </wp:positionH>
+                      <wp:positionV relativeFrom="paragraph">
+                        <wp:posOffset>3593465</wp:posOffset>
+                      </wp:positionV>
+                      <wp:extent cx="2876550" cy="1704975"/>
+                      <wp:effectExtent l="0" t="0" r="0" b="0"/>
+                      <wp:wrapSquare wrapText="bothSides"/>
+                      <wp:docPr id="217" name="Cuadro de texto 2"/>
+                      <wp:cNvGraphicFramePr>
+                        <a:graphicFrameLocks xmlns:a="http://schemas.openxmlformats.org/drawingml/2006/main"/>
+                      </wp:cNvGraphicFramePr>
+                      <a:graphic xmlns:a="http://schemas.openxmlformats.org/drawingml/2006/main">
+                        <a:graphicData uri="http://schemas.microsoft.com/office/word/2010/wordprocessingShape">
+                          <wps:wsp>
+                            <wps:cNvSpPr txBox="1">
+                              <a:spLocks noChangeArrowheads="1"/>
+                            </wps:cNvSpPr>
+                            <wps:spPr bwMode="auto">
+                              <a:xfrm>
+                                <a:off x="0" y="0"/>
+                                <a:ext cx="2876550" cy="1704975"/>
+                              </a:xfrm>
+                              <a:prstGeom prst="rect">
+                                <a:avLst/>
+                              </a:prstGeom>
+                              <a:noFill/>
+                              <a:ln w="9525">
+                                <a:noFill/>
+                                <a:miter lim="800000"/>
+                                <a:headEnd/>
+                                <a:tailEnd/>
+                              </a:ln>
+                            </wps:spPr>
+                            <wps:txbx>
+                              <w:txbxContent>
+                                <w:p/>
+                              </w:txbxContent>
+                            </wps:txbx>
+                            <wps:bodyPr rot="0" vert="horz" wrap="square" lIns="91440" tIns="45720" rIns="91440" bIns="45720" anchor="t" anchorCtr="0">
+                              <a:noAutofit/>
+                            </wps:bodyPr>
+                          </wps:wsp>
+                        </a:graphicData>
+                      </a:graphic>
+                      <wp14:sizeRelH relativeFrom="margin">
+                        <wp14:pctWidth>0</wp14:pctWidth>
+                      </wp14:sizeRelH>
+                      <wp14:sizeRelV relativeFrom="margin">
+                        <wp14:pctHeight>0</wp14:pctHeight>
+                      </wp14:sizeRelV>
+                    </wp:anchor>
+                  </w:drawing>
+                </mc:Choice>
+                <mc:Fallback>
+                  <w:pict>
+                    <v:shapetype w14:anchorId="5E3ACA48" id="_x0000_t202" coordsize="21600,21600" o:spt="202" path="m,l,21600r21600,l21600,xe">
+                      <v:stroke joinstyle="miter"/>
+                      <v:path gradientshapeok="t" o:connecttype="rect"/>
+                    </v:shapetype>
+                    <v:shape id="Cuadro de texto 2" o:spid="_x0000_s1026" type="#_x0000_t202" style="position:absolute;margin-left:12.35pt;margin-top:282.95pt;width:226.5pt;height:134.25pt;z-index:251663360;visibility:visible;mso-wrap-style:square;mso-width-percent:0;mso-height-percent:0;mso-wrap-distance-left:9pt;mso-wrap-distance-top:3.6pt;mso-wrap-distance-right:9pt;mso-wrap-distance-bottom:3.6pt;mso-position-horizontal:absolute;mso-position-horizontal-relative:text;mso-position-vertical:absolute;mso-position-vertical-relative:text;mso-width-percent:0;mso-height-percent:0;mso-width-relative:margin;mso-height-relative:margin;v-text-anchor:top" o:gfxdata="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" filled="f" stroked="f">
+                      <v:textbox>
+                        <w:txbxContent>
+                          <w:p/>
+                        </w:txbxContent>
+                      </v:textbox>
+                      <w10:wrap type="square"/>
+                    </v:shape>
                   </w:pict>
                 </mc:Fallback>
               </mc:AlternateContent>
@@ -369,20 +452,6 @@
                 <w:lang w:val="es-MX"/>
               </w:rPr>
             </w:pPr>
-          </w:p>
-        </w:tc>
-        <w:tc>
-          <w:tcPr>
-            <w:tcW w:w="5237" w:type="dxa"/>
-          </w:tcPr>
-          <w:p>
-            <w:pPr>
-              <w:pStyle w:val="Ttulo2"/>
-              <w:rPr>
-                <w:noProof/>
-                <w:lang w:val="es-MX"/>
-              </w:rPr>
-            </w:pPr>
             <w:r>
               <w:rPr>
                 <w:noProof/>
@@ -391,43 +460,51 @@
               <mc:AlternateContent>
                 <mc:Choice Requires="wps">
                   <w:drawing>
-                    <wp:anchor distT="45720" distB="45720" distL="114300" distR="114300" simplePos="0" relativeHeight="251663360" behindDoc="0" locked="0" layoutInCell="1" allowOverlap="1" wp14:anchorId="5E3ACA48" wp14:editId="32586AC8">
+                    <wp:anchor distT="0" distB="0" distL="114300" distR="114300" simplePos="0" relativeHeight="251664384" behindDoc="0" locked="0" layoutInCell="1" allowOverlap="1" wp14:anchorId="10BC340D" wp14:editId="6CE939F7">
                       <wp:simplePos x="0" y="0"/>
                       <wp:positionH relativeFrom="column">
-                        <wp:posOffset>-68580</wp:posOffset>
+                        <wp:posOffset>2487931</wp:posOffset>
                       </wp:positionH>
                       <wp:positionV relativeFrom="paragraph">
-                        <wp:posOffset>635</wp:posOffset>
+                        <wp:posOffset>58420</wp:posOffset>
                       </wp:positionV>
-                      <wp:extent cx="2876550" cy="1704975"/>
+                      <wp:extent cx="4038600" cy="1419225"/>
                       <wp:effectExtent l="0" t="0" r="0" b="0"/>
-                      <wp:wrapSquare wrapText="bothSides"/>
-                      <wp:docPr id="217" name="Cuadro de texto 2"/>
-                      <wp:cNvGraphicFramePr>
-                        <a:graphicFrameLocks xmlns:a="http://schemas.openxmlformats.org/drawingml/2006/main"/>
-                      </wp:cNvGraphicFramePr>
+                      <wp:wrapNone/>
+                      <wp:docPr id="1439790604" name="Cuadro de texto 5"/>
+                      <wp:cNvGraphicFramePr/>
                       <a:graphic xmlns:a="http://schemas.openxmlformats.org/drawingml/2006/main">
                         <a:graphicData uri="http://schemas.microsoft.com/office/word/2010/wordprocessingShape">
                           <wps:wsp>
-                            <wps:cNvSpPr txBox="1">
-                              <a:spLocks noChangeArrowheads="1"/>
-                            </wps:cNvSpPr>
-                            <wps:spPr bwMode="auto">
+                            <wps:cNvSpPr txBox="1"/>
+                            <wps:spPr>
                               <a:xfrm>
                                 <a:off x="0" y="0"/>
-                                <a:ext cx="2876550" cy="1704975"/>
+                                <a:ext cx="4038600" cy="1419225"/>
                               </a:xfrm>
                               <a:prstGeom prst="rect">
                                 <a:avLst/>
                               </a:prstGeom>
                               <a:noFill/>
-                              <a:ln w="9525">
+                              <a:ln w="12700" cap="flat">
                                 <a:noFill/>
-                                <a:miter lim="800000"/>
-                                <a:headEnd/>
-                                <a:tailEnd/>
+                                <a:miter lim="400000"/>
                               </a:ln>
+                              <a:effectLst/>
+                              <a:sp3d/>
                             </wps:spPr>
+                            <wps:style>
+                              <a:lnRef idx="0">
+                                <a:scrgbClr r="0" g="0" b="0"/>
+                              </a:lnRef>
+                              <a:fillRef idx="0">
+                                <a:scrgbClr r="0" g="0" b="0"/>
+                              </a:fillRef>
+                              <a:effectRef idx="0">
+                                <a:scrgbClr r="0" g="0" b="0"/>
+                              </a:effectRef>
+                              <a:fontRef idx="none"/>
+                            </wps:style>
                             <wps:txbx>
                               <w:txbxContent>
                                 <w:p>
@@ -443,7 +520,28 @@
                                       <w:noProof/>
                                       <w:lang w:val="es-MX"/>
                                     </w:rPr>
-                                    <w:t>Leonardo Rosas</w:t>
+                                    <w:t xml:space="preserve">Leonardo </w:t>
+                                  </w:r>
+                                  <w:r>
+                                    <w:rPr>
+                                      <w:noProof/>
+                                      <w:lang w:val="es-MX"/>
+                                    </w:rPr>
+                                    <w:t xml:space="preserve">Daniel </w:t>
+                                  </w:r>
+                                  <w:r>
+                                    <w:rPr>
+                                      <w:noProof/>
+                                      <w:lang w:val="es-MX"/>
+                                    </w:rPr>
+                                    <w:t>Rosas</w:t>
+                                  </w:r>
+                                  <w:r>
+                                    <w:rPr>
+                                      <w:noProof/>
+                                      <w:lang w:val="es-MX"/>
+                                    </w:rPr>
+                                    <w:t xml:space="preserve"> Ríos</w:t>
                                   </w:r>
                                 </w:p>
                                 <w:p>
@@ -459,14 +557,7 @@
                                       <w:noProof/>
                                       <w:lang w:val="es-MX"/>
                                     </w:rPr>
-                                    <w:t xml:space="preserve">Fernanda </w:t>
-                                  </w:r>
-                                  <w:r>
-                                    <w:rPr>
-                                      <w:noProof/>
-                                      <w:lang w:val="es-MX"/>
-                                    </w:rPr>
-                                    <w:t>Hernández</w:t>
+                                    <w:t>Fernanda Hernández</w:t>
                                   </w:r>
                                 </w:p>
                                 <w:p>
@@ -482,7 +573,28 @@
                                       <w:noProof/>
                                       <w:lang w:val="es-MX"/>
                                     </w:rPr>
-                                    <w:t>José Cortes</w:t>
+                                    <w:t xml:space="preserve">José </w:t>
+                                  </w:r>
+                                  <w:r>
+                                    <w:rPr>
+                                      <w:noProof/>
+                                      <w:lang w:val="es-MX"/>
+                                    </w:rPr>
+                                    <w:t xml:space="preserve">Domingo </w:t>
+                                  </w:r>
+                                  <w:r>
+                                    <w:rPr>
+                                      <w:noProof/>
+                                      <w:lang w:val="es-MX"/>
+                                    </w:rPr>
+                                    <w:t>Cortes</w:t>
+                                  </w:r>
+                                  <w:r>
+                                    <w:rPr>
+                                      <w:noProof/>
+                                      <w:lang w:val="es-MX"/>
+                                    </w:rPr>
+                                    <w:t xml:space="preserve"> Sandria</w:t>
                                   </w:r>
                                 </w:p>
                                 <w:p>
@@ -498,6 +610,13 @@
                                       <w:noProof/>
                                       <w:lang w:val="es-MX"/>
                                     </w:rPr>
+                                    <w:t xml:space="preserve">Martha </w:t>
+                                  </w:r>
+                                  <w:r>
+                                    <w:rPr>
+                                      <w:noProof/>
+                                      <w:lang w:val="es-MX"/>
+                                    </w:rPr>
                                     <w:t>Lizeth Pastrana</w:t>
                                   </w:r>
                                   <w:r>
@@ -507,12 +626,22 @@
                                     </w:rPr>
                                     <w:t xml:space="preserve"> </w:t>
                                   </w:r>
+                                  <w:r>
+                                    <w:rPr>
+                                      <w:noProof/>
+                                      <w:lang w:val="es-MX" w:bidi="es-MX"/>
+                                    </w:rPr>
+                                    <w:t>Basilio</w:t>
+                                  </w:r>
                                 </w:p>
                                 <w:p/>
                               </w:txbxContent>
                             </wps:txbx>
-                            <wps:bodyPr rot="0" vert="horz" wrap="square" lIns="91440" tIns="45720" rIns="91440" bIns="45720" anchor="t" anchorCtr="0">
-                              <a:noAutofit/>
+                            <wps:bodyPr rot="0" spcFirstLastPara="1" vertOverflow="overflow" horzOverflow="overflow" vert="horz" wrap="square" lIns="50800" tIns="50800" rIns="50800" bIns="50800" numCol="1" spcCol="38100" rtlCol="0" fromWordArt="0" anchor="ctr" anchorCtr="0" forceAA="0" compatLnSpc="1">
+                              <a:prstTxWarp prst="textNoShape">
+                                <a:avLst/>
+                              </a:prstTxWarp>
+                              <a:spAutoFit/>
                             </wps:bodyPr>
                           </wps:wsp>
                         </a:graphicData>
@@ -520,20 +649,14 @@
                       <wp14:sizeRelH relativeFrom="margin">
                         <wp14:pctWidth>0</wp14:pctWidth>
                       </wp14:sizeRelH>
-                      <wp14:sizeRelV relativeFrom="margin">
-                        <wp14:pctHeight>0</wp14:pctHeight>
-                      </wp14:sizeRelV>
                     </wp:anchor>
                   </w:drawing>
                 </mc:Choice>
                 <mc:Fallback>
                   <w:pict>
-                    <v:shapetype w14:anchorId="5E3ACA48" id="_x0000_t202" coordsize="21600,21600" o:spt="202" path="m,l,21600r21600,l21600,xe">
-                      <v:stroke joinstyle="miter"/>
-                      <v:path gradientshapeok="t" o:connecttype="rect"/>
-                    </v:shapetype>
-                    <v:shape id="Cuadro de texto 2" o:spid="_x0000_s1026" type="#_x0000_t202" style="position:absolute;margin-left:-5.4pt;margin-top:.05pt;width:226.5pt;height:134.25pt;z-index:251663360;visibility:visible;mso-wrap-style:square;mso-width-percent:0;mso-height-percent:0;mso-wrap-distance-left:9pt;mso-wrap-distance-top:3.6pt;mso-wrap-distance-right:9pt;mso-wrap-distance-bottom:3.6pt;mso-position-horizontal:absolute;mso-position-horizontal-relative:text;mso-position-vertical:absolute;mso-position-vertical-relative:text;mso-width-percent:0;mso-height-percent:0;mso-width-relative:margin;mso-height-relative:margin;v-text-anchor:top" o:gfxdata="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" filled="f" stroked="f">
-                      <v:textbox>
+                    <v:shape w14:anchorId="10BC340D" id="Cuadro de texto 5" o:spid="_x0000_s1027" type="#_x0000_t202" style="position:absolute;margin-left:195.9pt;margin-top:4.6pt;width:318pt;height:111.75pt;z-index:251664384;visibility:visible;mso-wrap-style:square;mso-width-percent:0;mso-wrap-distance-left:9pt;mso-wrap-distance-top:0;mso-wrap-distance-right:9pt;mso-wrap-distance-bottom:0;mso-position-horizontal:absolute;mso-position-horizontal-relative:text;mso-position-vertical:absolute;mso-position-vertical-relative:text;mso-width-percent:0;mso-width-relative:margin;v-text-anchor:middle" o:gfxdata="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" filled="f" stroked="f" strokeweight="1pt">
+                      <v:stroke miterlimit="4"/>
+                      <v:textbox style="mso-fit-shape-to-text:t" inset="4pt,4pt,4pt,4pt">
                         <w:txbxContent>
                           <w:p>
                             <w:pPr>
@@ -548,7 +671,28 @@
                                 <w:noProof/>
                                 <w:lang w:val="es-MX"/>
                               </w:rPr>
-                              <w:t>Leonardo Rosas</w:t>
+                              <w:t xml:space="preserve">Leonardo </w:t>
+                            </w:r>
+                            <w:r>
+                              <w:rPr>
+                                <w:noProof/>
+                                <w:lang w:val="es-MX"/>
+                              </w:rPr>
+                              <w:t xml:space="preserve">Daniel </w:t>
+                            </w:r>
+                            <w:r>
+                              <w:rPr>
+                                <w:noProof/>
+                                <w:lang w:val="es-MX"/>
+                              </w:rPr>
+                              <w:t>Rosas</w:t>
+                            </w:r>
+                            <w:r>
+                              <w:rPr>
+                                <w:noProof/>
+                                <w:lang w:val="es-MX"/>
+                              </w:rPr>
+                              <w:t xml:space="preserve"> Ríos</w:t>
                             </w:r>
                           </w:p>
                           <w:p>
@@ -564,14 +708,7 @@
                                 <w:noProof/>
                                 <w:lang w:val="es-MX"/>
                               </w:rPr>
-                              <w:t xml:space="preserve">Fernanda </w:t>
-                            </w:r>
-                            <w:r>
-                              <w:rPr>
-                                <w:noProof/>
-                                <w:lang w:val="es-MX"/>
-                              </w:rPr>
-                              <w:t>Hernández</w:t>
+                              <w:t>Fernanda Hernández</w:t>
                             </w:r>
                           </w:p>
                           <w:p>
@@ -587,7 +724,28 @@
                                 <w:noProof/>
                                 <w:lang w:val="es-MX"/>
                               </w:rPr>
-                              <w:t>José Cortes</w:t>
+                              <w:t xml:space="preserve">José </w:t>
+                            </w:r>
+                            <w:r>
+                              <w:rPr>
+                                <w:noProof/>
+                                <w:lang w:val="es-MX"/>
+                              </w:rPr>
+                              <w:t xml:space="preserve">Domingo </w:t>
+                            </w:r>
+                            <w:r>
+                              <w:rPr>
+                                <w:noProof/>
+                                <w:lang w:val="es-MX"/>
+                              </w:rPr>
+                              <w:t>Cortes</w:t>
+                            </w:r>
+                            <w:r>
+                              <w:rPr>
+                                <w:noProof/>
+                                <w:lang w:val="es-MX"/>
+                              </w:rPr>
+                              <w:t xml:space="preserve"> Sandria</w:t>
                             </w:r>
                           </w:p>
                           <w:p>
@@ -603,6 +761,13 @@
                                 <w:noProof/>
                                 <w:lang w:val="es-MX"/>
                               </w:rPr>
+                              <w:t xml:space="preserve">Martha </w:t>
+                            </w:r>
+                            <w:r>
+                              <w:rPr>
+                                <w:noProof/>
+                                <w:lang w:val="es-MX"/>
+                              </w:rPr>
                               <w:t>Lizeth Pastrana</w:t>
                             </w:r>
                             <w:r>
@@ -612,134 +777,22 @@
                               </w:rPr>
                               <w:t xml:space="preserve"> </w:t>
                             </w:r>
+                            <w:r>
+                              <w:rPr>
+                                <w:noProof/>
+                                <w:lang w:val="es-MX" w:bidi="es-MX"/>
+                              </w:rPr>
+                              <w:t>Basilio</w:t>
+                            </w:r>
                           </w:p>
                           <w:p/>
                         </w:txbxContent>
                       </v:textbox>
-                      <w10:wrap type="square"/>
                     </v:shape>
                   </w:pict>
                 </mc:Fallback>
               </mc:AlternateContent>
             </w:r>
-          </w:p>
-          <w:p>
-            <w:pPr>
-              <w:pStyle w:val="Ttulo2"/>
-              <w:rPr>
-                <w:noProof/>
-                <w:lang w:val="es-MX"/>
-              </w:rPr>
-            </w:pPr>
-          </w:p>
-        </w:tc>
-      </w:tr>
-      <w:tr>
-        <w:trPr>
-          <w:trHeight w:val="1402"/>
-        </w:trPr>
-        <w:tc>
-          <w:tcPr>
-            <w:tcW w:w="5395" w:type="dxa"/>
-          </w:tcPr>
-          <w:p>
-            <w:pPr>
-              <w:pStyle w:val="Ttulo3"/>
-              <w:rPr>
-                <w:noProof/>
-                <w:lang w:val="es-MX"/>
-              </w:rPr>
-            </w:pPr>
-            <w:sdt>
-              <w:sdtPr>
-                <w:rPr>
-                  <w:noProof/>
-                  <w:lang w:val="es-MX"/>
-                </w:rPr>
-                <w:id w:val="-1815784635"/>
-                <w:placeholder>
-                  <w:docPart w:val="979A2C7228D14781A31BF36CA55ED6B1"/>
-                </w:placeholder>
-                <w:temporary/>
-                <w:showingPlcHdr/>
-                <w15:appearance w15:val="hidden"/>
-              </w:sdtPr>
-              <w:sdtContent>
-                <w:r>
-                  <w:rPr>
-                    <w:noProof/>
-                    <w:lang w:val="es-MX" w:bidi="es-MX"/>
-                  </w:rPr>
-                  <w:t>INSTRUCCIONES</w:t>
-                </w:r>
-              </w:sdtContent>
-            </w:sdt>
-          </w:p>
-          <w:sdt>
-            <w:sdtPr>
-              <w:rPr>
-                <w:noProof/>
-                <w:lang w:val="es-MX"/>
-              </w:rPr>
-              <w:id w:val="-505904726"/>
-              <w:placeholder>
-                <w:docPart w:val="7371ACD4DFA34FCFA08BA7EFF98ED226"/>
-              </w:placeholder>
-              <w:temporary/>
-              <w:showingPlcHdr/>
-              <w15:appearance w15:val="hidden"/>
-            </w:sdtPr>
-            <w:sdtContent>
-              <w:p>
-                <w:pPr>
-                  <w:pStyle w:val="Ttulo4"/>
-                  <w:rPr>
-                    <w:noProof/>
-                    <w:lang w:val="es-MX"/>
-                  </w:rPr>
-                </w:pPr>
-                <w:r>
-                  <w:rPr>
-                    <w:noProof/>
-                    <w:lang w:val="es-MX" w:bidi="es-MX"/>
-                  </w:rPr>
-                  <w:t>Lorem Ipsum es simplemente un texto ficticio de la industria de la impresión y la composición tipográfica. Lorem Ipsum ha sido el texto ficticio estándar de la industria desde los años 1500, cuando una impresora desconocida tomó una variedad de letras y las mezcló para crear un tipo de libro de muestra.</w:t>
-                </w:r>
-              </w:p>
-              <w:p>
-                <w:pPr>
-                  <w:pStyle w:val="Ttulo4"/>
-                  <w:rPr>
-                    <w:noProof/>
-                    <w:lang w:val="es-MX"/>
-                  </w:rPr>
-                </w:pPr>
-              </w:p>
-              <w:p>
-                <w:pPr>
-                  <w:pStyle w:val="Ttulo4"/>
-                  <w:rPr>
-                    <w:noProof/>
-                    <w:lang w:val="es-MX"/>
-                  </w:rPr>
-                </w:pPr>
-                <w:r>
-                  <w:rPr>
-                    <w:noProof/>
-                    <w:lang w:val="es-MX" w:bidi="es-MX"/>
-                  </w:rPr>
-                  <w:t>Lorem Ipsum es simplemente un texto ficticio de la industria de la impresión y la composición tipográfica. Lorem Ipsum ha sido el texto ficticio estándar de la industria desde los años 1500, cuando una impresora desconocida tomó una variedad de letras y las mezcló para crear un tipo de libro de muestra.</w:t>
-                </w:r>
-              </w:p>
-            </w:sdtContent>
-          </w:sdt>
-          <w:p>
-            <w:pPr>
-              <w:rPr>
-                <w:noProof/>
-                <w:lang w:val="es-MX"/>
-              </w:rPr>
-            </w:pPr>
           </w:p>
         </w:tc>
         <w:tc>
@@ -755,13 +808,25 @@
               </w:rPr>
             </w:pPr>
           </w:p>
+          <w:p>
+            <w:pPr>
+              <w:pStyle w:val="Ttulo2"/>
+              <w:rPr>
+                <w:noProof/>
+                <w:lang w:val="es-MX"/>
+              </w:rPr>
+            </w:pPr>
+          </w:p>
         </w:tc>
       </w:tr>
     </w:tbl>
     <w:p>
       <w:pPr>
         <w:rPr>
-          <w:noProof/>
+          <w:rFonts w:ascii="Times New Roman" w:hAnsi="Times New Roman" w:cs="Times New Roman"/>
+          <w:noProof/>
+          <w:sz w:val="32"/>
+          <w:szCs w:val="32"/>
           <w:lang w:val="es-MX"/>
         </w:rPr>
       </w:pPr>
@@ -769,14 +834,29 @@
     <w:p>
       <w:pPr>
         <w:rPr>
-          <w:noProof/>
-          <w:lang w:val="es-MX"/>
-        </w:rPr>
-      </w:pPr>
+          <w:rFonts w:ascii="Times New Roman" w:hAnsi="Times New Roman" w:cs="Times New Roman"/>
+          <w:noProof/>
+          <w:sz w:val="32"/>
+          <w:szCs w:val="32"/>
+          <w:lang w:val="es-MX"/>
+        </w:rPr>
+      </w:pPr>
+      <w:r>
+        <w:rPr>
+          <w:rFonts w:ascii="Times New Roman" w:hAnsi="Times New Roman" w:cs="Times New Roman"/>
+          <w:noProof/>
+          <w:sz w:val="32"/>
+          <w:szCs w:val="32"/>
+          <w:lang w:val="es-MX"/>
+        </w:rPr>
+        <w:lastRenderedPageBreak/>
+        <w:t>Introducción</w:t>
+      </w:r>
     </w:p>
     <w:p>
       <w:pPr>
         <w:rPr>
+          <w:rFonts w:ascii="Times New Roman" w:hAnsi="Times New Roman" w:cs="Times New Roman"/>
           <w:noProof/>
           <w:lang w:val="es-MX"/>
         </w:rPr>
@@ -784,17 +864,879 @@
     </w:p>
     <w:p>
       <w:pPr>
-        <w:rPr>
+        <w:jc w:val="both"/>
+        <w:rPr>
+          <w:rFonts w:ascii="Times New Roman" w:hAnsi="Times New Roman" w:cs="Times New Roman"/>
+          <w:noProof/>
+          <w:lang w:val="es-MX"/>
+        </w:rPr>
+      </w:pPr>
+      <w:r>
+        <w:rPr>
+          <w:rFonts w:ascii="Times New Roman" w:hAnsi="Times New Roman" w:cs="Times New Roman"/>
+          <w:noProof/>
+          <w:lang w:val="es-MX"/>
+        </w:rPr>
+        <w:t>Las cuentas de captación son unos de los pilares fundamentales del sistema bancario, esto porque son los recursos que las instituciones financieras reciben de personsas o empresas, y que luego</w:t>
+      </w:r>
+      <w:r>
+        <w:rPr>
+          <w:rFonts w:ascii="Times New Roman" w:hAnsi="Times New Roman" w:cs="Times New Roman"/>
+          <w:noProof/>
+          <w:lang w:val="es-MX"/>
+        </w:rPr>
+        <w:t xml:space="preserve"> es invertido en diferentes actividades de producción o de consumo. </w:t>
+      </w:r>
+    </w:p>
+    <w:p>
+      <w:pPr>
+        <w:jc w:val="both"/>
+        <w:rPr>
+          <w:rFonts w:ascii="Times New Roman" w:hAnsi="Times New Roman" w:cs="Times New Roman"/>
+          <w:noProof/>
+          <w:lang w:val="es-MX"/>
+        </w:rPr>
+      </w:pPr>
+      <w:r>
+        <w:rPr>
+          <w:rFonts w:ascii="Times New Roman" w:hAnsi="Times New Roman" w:cs="Times New Roman"/>
+          <w:noProof/>
+          <w:lang w:val="es-MX"/>
+        </w:rPr>
+        <w:t>El objetivo de este proyecto es desarrollar un modelo macroeconómico de regresión múltiple, para analizar y explicar el efecto que diferentes variables macroeconómicas tienen en las cuentas de capatación (</w:t>
+      </w:r>
+      <w:r>
+        <w:rPr>
+          <w:rFonts w:ascii="Times New Roman" w:hAnsi="Times New Roman" w:cs="Times New Roman"/>
+          <w:noProof/>
+          <w:lang w:val="es-MX"/>
+        </w:rPr>
+        <w:t>Depósito Vista</w:t>
+      </w:r>
+      <w:r>
+        <w:rPr>
+          <w:rFonts w:ascii="Times New Roman" w:hAnsi="Times New Roman" w:cs="Times New Roman"/>
+          <w:noProof/>
+          <w:lang w:val="es-MX"/>
+        </w:rPr>
+        <w:t xml:space="preserve">, </w:t>
+      </w:r>
+      <w:r>
+        <w:rPr>
+          <w:rFonts w:ascii="Times New Roman" w:hAnsi="Times New Roman" w:cs="Times New Roman"/>
+          <w:noProof/>
+          <w:lang w:val="es-MX"/>
+        </w:rPr>
+        <w:t>Depósitos a plazo</w:t>
+      </w:r>
+      <w:r>
+        <w:rPr>
+          <w:rFonts w:ascii="Times New Roman" w:hAnsi="Times New Roman" w:cs="Times New Roman"/>
+          <w:noProof/>
+          <w:lang w:val="es-MX"/>
+        </w:rPr>
+        <w:t xml:space="preserve"> y Captación tradicional).Con este proyecto se desea identificar las variables que tienen mayor influencia sobre el comportamiento de las cuentas de captación</w:t>
+      </w:r>
+      <w:r>
+        <w:rPr>
+          <w:rFonts w:ascii="Times New Roman" w:hAnsi="Times New Roman" w:cs="Times New Roman"/>
+          <w:noProof/>
+          <w:lang w:val="es-MX"/>
+        </w:rPr>
+        <w:t>, generando la posibilidad de identificar patrones y predecir cambios en el futuro.</w:t>
+      </w:r>
+    </w:p>
+    <w:p>
+      <w:pPr>
+        <w:jc w:val="both"/>
+        <w:rPr>
+          <w:rFonts w:ascii="Times New Roman" w:hAnsi="Times New Roman" w:cs="Times New Roman"/>
+          <w:noProof/>
+          <w:lang w:val="es-MX"/>
+        </w:rPr>
+      </w:pPr>
+    </w:p>
+    <w:p>
+      <w:pPr>
+        <w:jc w:val="both"/>
+        <w:rPr>
+          <w:rFonts w:ascii="Times New Roman" w:hAnsi="Times New Roman" w:cs="Times New Roman"/>
+          <w:noProof/>
+          <w:sz w:val="32"/>
+          <w:szCs w:val="32"/>
+          <w:lang w:val="es-MX"/>
+        </w:rPr>
+      </w:pPr>
+      <w:r>
+        <w:rPr>
+          <w:rFonts w:ascii="Times New Roman" w:hAnsi="Times New Roman" w:cs="Times New Roman"/>
+          <w:noProof/>
+          <w:sz w:val="32"/>
+          <w:szCs w:val="32"/>
+          <w:lang w:val="es-MX"/>
+        </w:rPr>
+        <w:t>Pro</w:t>
+      </w:r>
+      <w:r>
+        <w:rPr>
+          <w:rFonts w:ascii="Times New Roman" w:hAnsi="Times New Roman" w:cs="Times New Roman"/>
+          <w:noProof/>
+          <w:sz w:val="32"/>
+          <w:szCs w:val="32"/>
+          <w:lang w:val="es-MX"/>
+        </w:rPr>
+        <w:t>duc</w:t>
+      </w:r>
+      <w:r>
+        <w:rPr>
+          <w:rFonts w:ascii="Times New Roman" w:hAnsi="Times New Roman" w:cs="Times New Roman"/>
+          <w:noProof/>
+          <w:sz w:val="32"/>
+          <w:szCs w:val="32"/>
+          <w:lang w:val="es-MX"/>
+        </w:rPr>
+        <w:t>tos Bancarios para el Ahorro</w:t>
+      </w:r>
+    </w:p>
+    <w:p>
+      <w:pPr>
+        <w:jc w:val="both"/>
+        <w:rPr>
+          <w:rFonts w:ascii="Times New Roman" w:hAnsi="Times New Roman" w:cs="Times New Roman"/>
+          <w:noProof/>
+          <w:sz w:val="32"/>
+          <w:szCs w:val="32"/>
+          <w:lang w:val="es-MX"/>
+        </w:rPr>
+      </w:pPr>
+    </w:p>
+    <w:p>
+      <w:pPr>
+        <w:jc w:val="both"/>
+        <w:rPr>
+          <w:rFonts w:ascii="Times New Roman" w:hAnsi="Times New Roman" w:cs="Times New Roman"/>
+          <w:noProof/>
+          <w:lang w:val="es-MX"/>
+        </w:rPr>
+      </w:pPr>
+      <w:r>
+        <w:rPr>
+          <w:rFonts w:ascii="Times New Roman" w:hAnsi="Times New Roman" w:cs="Times New Roman"/>
+          <w:noProof/>
+          <w:lang w:val="es-MX"/>
+        </w:rPr>
+        <w:t xml:space="preserve">Los bancos ofrecen una gran variedad de productos destinados a satisfacer la necesidad de las personas de </w:t>
+      </w:r>
+      <w:r>
+        <w:rPr>
+          <w:rFonts w:ascii="Times New Roman" w:hAnsi="Times New Roman" w:cs="Times New Roman"/>
+          <w:noProof/>
+        </w:rPr>
+        <w:t>guardar su dinero de forma segura, generando intereses o rendimientos con bajo riesgo</w:t>
+      </w:r>
+      <w:r>
+        <w:rPr>
+          <w:rFonts w:ascii="Times New Roman" w:hAnsi="Times New Roman" w:cs="Times New Roman"/>
+          <w:noProof/>
+        </w:rPr>
+        <w:t>, para poder ser usado en un futuro</w:t>
+      </w:r>
+      <w:r>
+        <w:rPr>
+          <w:rFonts w:ascii="Times New Roman" w:hAnsi="Times New Roman" w:cs="Times New Roman"/>
+          <w:noProof/>
+        </w:rPr>
+        <w:t>.</w:t>
+      </w:r>
+      <w:r>
+        <w:rPr>
+          <w:rFonts w:ascii="Times New Roman" w:hAnsi="Times New Roman" w:cs="Times New Roman"/>
+          <w:noProof/>
+        </w:rPr>
+        <w:t xml:space="preserve"> Los principales productos para el ahorro son: los pagarés, certifiacos de depósito, fondos de inversión, cuentas de ahorro, </w:t>
+      </w:r>
+      <w:r>
+        <w:rPr>
+          <w:rFonts w:ascii="Times New Roman" w:hAnsi="Times New Roman" w:cs="Times New Roman"/>
+          <w:noProof/>
+          <w:lang w:val="es-MX"/>
+        </w:rPr>
+        <w:t>cuentas a la vista y seguros</w:t>
+      </w:r>
+      <w:r>
+        <w:rPr>
+          <w:rFonts w:ascii="Times New Roman" w:hAnsi="Times New Roman" w:cs="Times New Roman"/>
+          <w:noProof/>
+          <w:lang w:val="es-MX"/>
+        </w:rPr>
+        <w:t xml:space="preserve"> d</w:t>
+      </w:r>
+      <w:r>
+        <w:rPr>
+          <w:rFonts w:ascii="Times New Roman" w:hAnsi="Times New Roman" w:cs="Times New Roman"/>
+          <w:noProof/>
+          <w:lang w:val="es-MX"/>
+        </w:rPr>
+        <w:t>e ahorro</w:t>
+      </w:r>
+      <w:r>
+        <w:rPr>
+          <w:rFonts w:ascii="Times New Roman" w:hAnsi="Times New Roman" w:cs="Times New Roman"/>
+          <w:noProof/>
+          <w:lang w:val="es-MX"/>
+        </w:rPr>
+        <w:t xml:space="preserve">, etc. </w:t>
+      </w:r>
+      <w:r>
+        <w:rPr>
+          <w:rFonts w:ascii="Times New Roman" w:hAnsi="Times New Roman" w:cs="Times New Roman"/>
+          <w:noProof/>
+          <w:lang w:val="es-MX"/>
+        </w:rPr>
+        <w:t>Cada uno con diferentes características y beneficios.</w:t>
+      </w:r>
+    </w:p>
+    <w:p>
+      <w:pPr>
+        <w:jc w:val="both"/>
+        <w:rPr>
+          <w:rFonts w:ascii="Times New Roman" w:hAnsi="Times New Roman" w:cs="Times New Roman"/>
+          <w:noProof/>
+          <w:lang w:val="es-MX"/>
+        </w:rPr>
+      </w:pPr>
+    </w:p>
+    <w:p>
+      <w:pPr>
+        <w:jc w:val="both"/>
+        <w:rPr>
+          <w:rFonts w:ascii="Times New Roman" w:hAnsi="Times New Roman" w:cs="Times New Roman"/>
+          <w:noProof/>
+          <w:sz w:val="28"/>
+          <w:szCs w:val="28"/>
+          <w:lang w:val="es-MX"/>
+        </w:rPr>
+      </w:pPr>
+      <w:r>
+        <w:rPr>
+          <w:rFonts w:ascii="Times New Roman" w:hAnsi="Times New Roman" w:cs="Times New Roman"/>
+          <w:noProof/>
+          <w:sz w:val="28"/>
+          <w:szCs w:val="28"/>
+          <w:lang w:val="es-MX"/>
+        </w:rPr>
+        <w:t>Pagares Bancarios</w:t>
+      </w:r>
+    </w:p>
+    <w:p>
+      <w:pPr>
+        <w:jc w:val="both"/>
+        <w:rPr>
+          <w:rFonts w:ascii="Times New Roman" w:hAnsi="Times New Roman" w:cs="Times New Roman"/>
+          <w:noProof/>
+          <w:lang w:val="es-MX"/>
+        </w:rPr>
+      </w:pPr>
+      <w:r>
+        <w:rPr>
+          <w:rFonts w:ascii="Times New Roman" w:hAnsi="Times New Roman" w:cs="Times New Roman"/>
+          <w:noProof/>
+          <w:lang w:val="es-MX"/>
+        </w:rPr>
+        <w:t>Estos son instrumentos a corto y mediano plazo que ofrecen una tasa fija de interés. Es ideal para ahorradores que buscan una rentabilidad predecible y clara, a cambio de mantener su inversión durante un plazo previamente acordado.</w:t>
+      </w:r>
+    </w:p>
+    <w:p>
+      <w:pPr>
+        <w:rPr>
+          <w:rFonts w:ascii="Times New Roman" w:hAnsi="Times New Roman" w:cs="Times New Roman"/>
+          <w:noProof/>
+          <w:sz w:val="28"/>
+          <w:szCs w:val="28"/>
+          <w:lang w:val="es-MX"/>
+        </w:rPr>
+      </w:pPr>
+      <w:r>
+        <w:rPr>
+          <w:rFonts w:ascii="Times New Roman" w:hAnsi="Times New Roman" w:cs="Times New Roman"/>
+          <w:noProof/>
+          <w:sz w:val="28"/>
+          <w:szCs w:val="28"/>
+          <w:lang w:val="es-MX"/>
+        </w:rPr>
+        <w:t>Características</w:t>
+      </w:r>
+    </w:p>
+    <w:p>
+      <w:pPr>
+        <w:pStyle w:val="Prrafodelista"/>
+        <w:numPr>
+          <w:ilvl w:val="0"/>
+          <w:numId w:val="2"/>
+        </w:numPr>
+        <w:rPr>
+          <w:rFonts w:ascii="Times New Roman" w:hAnsi="Times New Roman" w:cs="Times New Roman"/>
+          <w:noProof/>
+          <w:lang w:val="es-MX"/>
+        </w:rPr>
+      </w:pPr>
+      <w:r>
+        <w:rPr>
+          <w:rFonts w:ascii="Times New Roman" w:hAnsi="Times New Roman" w:cs="Times New Roman"/>
+          <w:noProof/>
+          <w:lang w:val="es-MX"/>
+        </w:rPr>
+        <w:t>Tasa fija</w:t>
+      </w:r>
+      <w:r>
+        <w:rPr>
+          <w:rFonts w:ascii="Times New Roman" w:hAnsi="Times New Roman" w:cs="Times New Roman"/>
+          <w:noProof/>
+          <w:lang w:val="es-MX"/>
+        </w:rPr>
+        <w:t>.</w:t>
+      </w:r>
+    </w:p>
+    <w:p>
+      <w:pPr>
+        <w:pStyle w:val="Prrafodelista"/>
+        <w:numPr>
+          <w:ilvl w:val="0"/>
+          <w:numId w:val="2"/>
+        </w:numPr>
+        <w:rPr>
+          <w:rFonts w:ascii="Times New Roman" w:hAnsi="Times New Roman" w:cs="Times New Roman"/>
+          <w:noProof/>
+          <w:lang w:val="es-MX"/>
+        </w:rPr>
+      </w:pPr>
+      <w:r>
+        <w:rPr>
+          <w:rFonts w:ascii="Times New Roman" w:hAnsi="Times New Roman" w:cs="Times New Roman"/>
+          <w:noProof/>
+          <w:lang w:val="es-MX"/>
+        </w:rPr>
+        <w:t>Plazo fijo (generalmente entre 30 y 365 días)</w:t>
+      </w:r>
+      <w:r>
+        <w:rPr>
+          <w:rFonts w:ascii="Times New Roman" w:hAnsi="Times New Roman" w:cs="Times New Roman"/>
+          <w:noProof/>
+          <w:lang w:val="es-MX"/>
+        </w:rPr>
+        <w:t>.</w:t>
+      </w:r>
+      <w:r>
+        <w:rPr>
+          <w:rFonts w:ascii="Times New Roman" w:hAnsi="Times New Roman" w:cs="Times New Roman"/>
+          <w:noProof/>
+          <w:lang w:val="es-MX"/>
+        </w:rPr>
+        <w:t xml:space="preserve"> </w:t>
+      </w:r>
+    </w:p>
+    <w:p>
+      <w:pPr>
+        <w:pStyle w:val="Prrafodelista"/>
+        <w:numPr>
+          <w:ilvl w:val="0"/>
+          <w:numId w:val="2"/>
+        </w:numPr>
+        <w:rPr>
+          <w:rFonts w:ascii="Times New Roman" w:hAnsi="Times New Roman" w:cs="Times New Roman"/>
+          <w:noProof/>
+          <w:lang w:val="es-MX"/>
+        </w:rPr>
+      </w:pPr>
+      <w:r>
+        <w:rPr>
+          <w:rFonts w:ascii="Times New Roman" w:hAnsi="Times New Roman" w:cs="Times New Roman"/>
+          <w:noProof/>
+          <w:lang w:val="es-MX"/>
+        </w:rPr>
+        <w:t>Penalización por retiros anticipados.</w:t>
+      </w:r>
+    </w:p>
+    <w:p>
+      <w:pPr>
+        <w:rPr>
+          <w:rFonts w:ascii="Times New Roman" w:hAnsi="Times New Roman" w:cs="Times New Roman"/>
+          <w:noProof/>
+          <w:sz w:val="28"/>
+          <w:szCs w:val="28"/>
+          <w:lang w:val="es-MX"/>
+        </w:rPr>
+      </w:pPr>
+    </w:p>
+    <w:p>
+      <w:pPr>
+        <w:jc w:val="both"/>
+        <w:rPr>
+          <w:rFonts w:ascii="Times New Roman" w:hAnsi="Times New Roman" w:cs="Times New Roman"/>
+          <w:noProof/>
+          <w:sz w:val="28"/>
+          <w:szCs w:val="28"/>
+          <w:lang w:val="es-MX"/>
+        </w:rPr>
+      </w:pPr>
+      <w:r>
+        <w:rPr>
+          <w:rFonts w:ascii="Times New Roman" w:hAnsi="Times New Roman" w:cs="Times New Roman"/>
+          <w:noProof/>
+          <w:sz w:val="28"/>
+          <w:szCs w:val="28"/>
+          <w:lang w:val="es-MX"/>
+        </w:rPr>
+        <w:t>Certifia</w:t>
+      </w:r>
+      <w:r>
+        <w:rPr>
+          <w:rFonts w:ascii="Times New Roman" w:hAnsi="Times New Roman" w:cs="Times New Roman"/>
+          <w:noProof/>
+          <w:sz w:val="28"/>
+          <w:szCs w:val="28"/>
+          <w:lang w:val="es-MX"/>
+        </w:rPr>
+        <w:t>d</w:t>
+      </w:r>
+      <w:r>
+        <w:rPr>
+          <w:rFonts w:ascii="Times New Roman" w:hAnsi="Times New Roman" w:cs="Times New Roman"/>
+          <w:noProof/>
+          <w:sz w:val="28"/>
+          <w:szCs w:val="28"/>
+          <w:lang w:val="es-MX"/>
+        </w:rPr>
+        <w:t xml:space="preserve">os de depósito </w:t>
+      </w:r>
+    </w:p>
+    <w:p>
+      <w:pPr>
+        <w:jc w:val="both"/>
+        <w:rPr>
+          <w:rFonts w:ascii="Times New Roman" w:hAnsi="Times New Roman" w:cs="Times New Roman"/>
+          <w:noProof/>
+          <w:lang w:val="es-MX"/>
+        </w:rPr>
+      </w:pPr>
+      <w:r>
+        <w:rPr>
+          <w:rFonts w:ascii="Times New Roman" w:hAnsi="Times New Roman" w:cs="Times New Roman"/>
+          <w:noProof/>
+          <w:lang w:val="es-MX"/>
+        </w:rPr>
+        <w:t>Son productos de ahorro a plazo con una tasa de interés fija que asegura ganancias por la permanencia del capital invertido durante un periodo previamente acordado.</w:t>
+      </w:r>
+    </w:p>
+    <w:p>
+      <w:pPr>
+        <w:rPr>
+          <w:rFonts w:ascii="Times New Roman" w:hAnsi="Times New Roman" w:cs="Times New Roman"/>
+          <w:noProof/>
+          <w:sz w:val="28"/>
+          <w:szCs w:val="28"/>
+          <w:lang w:val="es-MX"/>
+        </w:rPr>
+      </w:pPr>
+      <w:r>
+        <w:rPr>
+          <w:rFonts w:ascii="Times New Roman" w:hAnsi="Times New Roman" w:cs="Times New Roman"/>
+          <w:noProof/>
+          <w:sz w:val="28"/>
+          <w:szCs w:val="28"/>
+          <w:lang w:val="es-MX"/>
+        </w:rPr>
+        <w:t>Características</w:t>
+      </w:r>
+    </w:p>
+    <w:p>
+      <w:pPr>
+        <w:pStyle w:val="Prrafodelista"/>
+        <w:numPr>
+          <w:ilvl w:val="0"/>
+          <w:numId w:val="2"/>
+        </w:numPr>
+        <w:rPr>
+          <w:rFonts w:ascii="Times New Roman" w:hAnsi="Times New Roman" w:cs="Times New Roman"/>
+          <w:noProof/>
+          <w:lang w:val="es-MX"/>
+        </w:rPr>
+      </w:pPr>
+      <w:r>
+        <w:rPr>
+          <w:rFonts w:ascii="Times New Roman" w:hAnsi="Times New Roman" w:cs="Times New Roman"/>
+          <w:noProof/>
+          <w:lang w:val="es-MX"/>
+        </w:rPr>
+        <w:t>Tasa de interés atractiva.</w:t>
+      </w:r>
+    </w:p>
+    <w:p>
+      <w:pPr>
+        <w:pStyle w:val="Prrafodelista"/>
+        <w:numPr>
+          <w:ilvl w:val="0"/>
+          <w:numId w:val="2"/>
+        </w:numPr>
+        <w:rPr>
+          <w:rFonts w:ascii="Times New Roman" w:hAnsi="Times New Roman" w:cs="Times New Roman"/>
+          <w:noProof/>
+          <w:lang w:val="es-MX"/>
+        </w:rPr>
+      </w:pPr>
+      <w:r>
+        <w:rPr>
+          <w:rFonts w:ascii="Times New Roman" w:hAnsi="Times New Roman" w:cs="Times New Roman"/>
+          <w:noProof/>
+          <w:lang w:val="es-MX"/>
+        </w:rPr>
+        <w:t>Plazos variables, superiores a los pagares.</w:t>
+      </w:r>
+    </w:p>
+    <w:p>
+      <w:pPr>
+        <w:pStyle w:val="Prrafodelista"/>
+        <w:numPr>
+          <w:ilvl w:val="0"/>
+          <w:numId w:val="2"/>
+        </w:numPr>
+        <w:rPr>
+          <w:rFonts w:ascii="Times New Roman" w:hAnsi="Times New Roman" w:cs="Times New Roman"/>
+          <w:noProof/>
+          <w:lang w:val="es-MX"/>
+        </w:rPr>
+      </w:pPr>
+      <w:r>
+        <w:rPr>
+          <w:rFonts w:ascii="Times New Roman" w:hAnsi="Times New Roman" w:cs="Times New Roman"/>
+          <w:noProof/>
+          <w:lang w:val="es-MX"/>
+        </w:rPr>
+        <w:t>Ideal para plazos a largo y mediano plazo.</w:t>
+      </w:r>
+    </w:p>
+    <w:p>
+      <w:pPr>
+        <w:pStyle w:val="Prrafodelista"/>
+        <w:rPr>
+          <w:rFonts w:ascii="Times New Roman" w:hAnsi="Times New Roman" w:cs="Times New Roman"/>
+          <w:noProof/>
+          <w:lang w:val="es-MX"/>
+        </w:rPr>
+      </w:pPr>
+    </w:p>
+    <w:p>
+      <w:pPr>
+        <w:rPr>
+          <w:rFonts w:ascii="Times New Roman" w:hAnsi="Times New Roman" w:cs="Times New Roman"/>
+          <w:noProof/>
+          <w:lang w:val="es-MX"/>
+        </w:rPr>
+      </w:pPr>
+    </w:p>
+    <w:p>
+      <w:pPr>
+        <w:jc w:val="both"/>
+        <w:rPr>
+          <w:rFonts w:ascii="Times New Roman" w:hAnsi="Times New Roman" w:cs="Times New Roman"/>
+          <w:noProof/>
+          <w:sz w:val="28"/>
+          <w:szCs w:val="28"/>
+          <w:lang w:val="es-MX"/>
+        </w:rPr>
+      </w:pPr>
+      <w:bookmarkStart w:id="0" w:name="_Hlk199676258"/>
+      <w:r>
+        <w:rPr>
+          <w:rFonts w:ascii="Times New Roman" w:hAnsi="Times New Roman" w:cs="Times New Roman"/>
+          <w:noProof/>
+          <w:sz w:val="28"/>
+          <w:szCs w:val="28"/>
+          <w:lang w:val="es-MX"/>
+        </w:rPr>
+        <w:t>Fondos de inversión</w:t>
+      </w:r>
+    </w:p>
+    <w:p>
+      <w:pPr>
+        <w:rPr>
+          <w:rFonts w:ascii="Times New Roman" w:hAnsi="Times New Roman" w:cs="Times New Roman"/>
+          <w:noProof/>
+          <w:lang w:val="es-MX"/>
+        </w:rPr>
+      </w:pPr>
+      <w:r>
+        <w:rPr>
+          <w:rFonts w:ascii="Times New Roman" w:hAnsi="Times New Roman" w:cs="Times New Roman"/>
+          <w:noProof/>
+          <w:lang w:val="es-MX"/>
+        </w:rPr>
+        <w:t>Es una herramienta que permite a los ahorradores acceder a una cartera de activos administrada por expertos, con diferentes opciones de riesgo y por lo tanto de rendimiento.</w:t>
+      </w:r>
+    </w:p>
+    <w:p>
+      <w:pPr>
+        <w:rPr>
+          <w:rFonts w:ascii="Times New Roman" w:hAnsi="Times New Roman" w:cs="Times New Roman"/>
+          <w:noProof/>
+          <w:sz w:val="28"/>
+          <w:szCs w:val="28"/>
+          <w:lang w:val="es-MX"/>
+        </w:rPr>
+      </w:pPr>
+      <w:r>
+        <w:rPr>
+          <w:rFonts w:ascii="Times New Roman" w:hAnsi="Times New Roman" w:cs="Times New Roman"/>
+          <w:noProof/>
+          <w:sz w:val="28"/>
+          <w:szCs w:val="28"/>
+          <w:lang w:val="es-MX"/>
+        </w:rPr>
+        <w:t>Características</w:t>
+      </w:r>
+    </w:p>
+    <w:p>
+      <w:pPr>
+        <w:pStyle w:val="Prrafodelista"/>
+        <w:numPr>
+          <w:ilvl w:val="0"/>
+          <w:numId w:val="2"/>
+        </w:numPr>
+        <w:rPr>
+          <w:rFonts w:ascii="Times New Roman" w:hAnsi="Times New Roman" w:cs="Times New Roman"/>
+          <w:noProof/>
+          <w:lang w:val="es-MX"/>
+        </w:rPr>
+      </w:pPr>
+      <w:r>
+        <w:rPr>
+          <w:rFonts w:ascii="Times New Roman" w:hAnsi="Times New Roman" w:cs="Times New Roman"/>
+          <w:noProof/>
+          <w:lang w:val="es-MX"/>
+        </w:rPr>
+        <w:t>Inversión diversificada</w:t>
+      </w:r>
+      <w:r>
+        <w:rPr>
+          <w:rFonts w:ascii="Times New Roman" w:hAnsi="Times New Roman" w:cs="Times New Roman"/>
+          <w:noProof/>
+          <w:lang w:val="es-MX"/>
+        </w:rPr>
+        <w:t>.</w:t>
+      </w:r>
+    </w:p>
+    <w:p>
+      <w:pPr>
+        <w:pStyle w:val="Prrafodelista"/>
+        <w:numPr>
+          <w:ilvl w:val="0"/>
+          <w:numId w:val="2"/>
+        </w:numPr>
+        <w:rPr>
+          <w:rFonts w:ascii="Times New Roman" w:hAnsi="Times New Roman" w:cs="Times New Roman"/>
+          <w:noProof/>
+          <w:lang w:val="es-MX"/>
+        </w:rPr>
+      </w:pPr>
+      <w:r>
+        <w:rPr>
+          <w:rFonts w:ascii="Times New Roman" w:hAnsi="Times New Roman" w:cs="Times New Roman"/>
+          <w:noProof/>
+          <w:lang w:val="es-MX"/>
+        </w:rPr>
+        <w:t>Liquidez variables</w:t>
+      </w:r>
+      <w:r>
+        <w:rPr>
+          <w:rFonts w:ascii="Times New Roman" w:hAnsi="Times New Roman" w:cs="Times New Roman"/>
+          <w:noProof/>
+          <w:lang w:val="es-MX"/>
+        </w:rPr>
+        <w:t>.</w:t>
+      </w:r>
+    </w:p>
+    <w:p>
+      <w:pPr>
+        <w:pStyle w:val="Prrafodelista"/>
+        <w:numPr>
+          <w:ilvl w:val="0"/>
+          <w:numId w:val="2"/>
+        </w:numPr>
+        <w:rPr>
+          <w:rFonts w:ascii="Times New Roman" w:hAnsi="Times New Roman" w:cs="Times New Roman"/>
+          <w:noProof/>
+          <w:lang w:val="es-MX"/>
+        </w:rPr>
+      </w:pPr>
+      <w:r>
+        <w:rPr>
+          <w:rFonts w:ascii="Times New Roman" w:hAnsi="Times New Roman" w:cs="Times New Roman"/>
+          <w:noProof/>
+          <w:lang w:val="es-MX"/>
+        </w:rPr>
+        <w:t>Diferentes opciones de riesgo.</w:t>
+      </w:r>
+    </w:p>
+    <w:bookmarkEnd w:id="0"/>
+    <w:p>
+      <w:pPr>
+        <w:rPr>
+          <w:rFonts w:ascii="Times New Roman" w:hAnsi="Times New Roman" w:cs="Times New Roman"/>
+          <w:noProof/>
+          <w:lang w:val="es-MX"/>
+        </w:rPr>
+      </w:pPr>
+    </w:p>
+    <w:p>
+      <w:pPr>
+        <w:jc w:val="both"/>
+        <w:rPr>
+          <w:rFonts w:ascii="Times New Roman" w:hAnsi="Times New Roman" w:cs="Times New Roman"/>
+          <w:noProof/>
+          <w:sz w:val="28"/>
+          <w:szCs w:val="28"/>
+          <w:lang w:val="es-MX"/>
+        </w:rPr>
+      </w:pPr>
+      <w:r>
+        <w:rPr>
+          <w:rFonts w:ascii="Times New Roman" w:hAnsi="Times New Roman" w:cs="Times New Roman"/>
+          <w:noProof/>
+          <w:sz w:val="28"/>
+          <w:szCs w:val="28"/>
+          <w:lang w:val="es-MX"/>
+        </w:rPr>
+        <w:lastRenderedPageBreak/>
+        <w:t>Cuentas de Ahorro</w:t>
+      </w:r>
+    </w:p>
+    <w:p>
+      <w:pPr>
+        <w:rPr>
+          <w:rFonts w:ascii="Times New Roman" w:hAnsi="Times New Roman" w:cs="Times New Roman"/>
+          <w:noProof/>
+          <w:lang w:val="es-MX"/>
+        </w:rPr>
+      </w:pPr>
+      <w:r>
+        <w:rPr>
+          <w:rFonts w:ascii="Times New Roman" w:hAnsi="Times New Roman" w:cs="Times New Roman"/>
+          <w:noProof/>
+          <w:lang w:val="es-MX"/>
+        </w:rPr>
+        <w:t>Son una opción de bajo riego que premite depositar y retirar dinero con flexibilidad.</w:t>
+      </w:r>
+    </w:p>
+    <w:p>
+      <w:pPr>
+        <w:rPr>
+          <w:rFonts w:ascii="Times New Roman" w:hAnsi="Times New Roman" w:cs="Times New Roman"/>
+          <w:noProof/>
+          <w:sz w:val="28"/>
+          <w:szCs w:val="28"/>
+          <w:lang w:val="es-MX"/>
+        </w:rPr>
+      </w:pPr>
+      <w:r>
+        <w:rPr>
+          <w:rFonts w:ascii="Times New Roman" w:hAnsi="Times New Roman" w:cs="Times New Roman"/>
+          <w:noProof/>
+          <w:sz w:val="28"/>
+          <w:szCs w:val="28"/>
+          <w:lang w:val="es-MX"/>
+        </w:rPr>
+        <w:t>Características</w:t>
+      </w:r>
+    </w:p>
+    <w:p>
+      <w:pPr>
+        <w:pStyle w:val="Prrafodelista"/>
+        <w:numPr>
+          <w:ilvl w:val="0"/>
+          <w:numId w:val="2"/>
+        </w:numPr>
+        <w:rPr>
+          <w:rFonts w:ascii="Times New Roman" w:hAnsi="Times New Roman" w:cs="Times New Roman"/>
+          <w:noProof/>
+          <w:lang w:val="es-MX"/>
+        </w:rPr>
+      </w:pPr>
+      <w:r>
+        <w:rPr>
+          <w:rFonts w:ascii="Times New Roman" w:hAnsi="Times New Roman" w:cs="Times New Roman"/>
+          <w:noProof/>
+          <w:lang w:val="es-MX"/>
+        </w:rPr>
+        <w:t>Mayor seguridad de inversión.</w:t>
+      </w:r>
+    </w:p>
+    <w:p>
+      <w:pPr>
+        <w:pStyle w:val="Prrafodelista"/>
+        <w:numPr>
+          <w:ilvl w:val="0"/>
+          <w:numId w:val="2"/>
+        </w:numPr>
+        <w:rPr>
+          <w:rFonts w:ascii="Times New Roman" w:hAnsi="Times New Roman" w:cs="Times New Roman"/>
+          <w:noProof/>
+          <w:lang w:val="es-MX"/>
+        </w:rPr>
+      </w:pPr>
+      <w:r>
+        <w:rPr>
+          <w:rFonts w:ascii="Times New Roman" w:hAnsi="Times New Roman" w:cs="Times New Roman"/>
+          <w:noProof/>
+          <w:lang w:val="es-MX"/>
+        </w:rPr>
+        <w:t>Baja tasa de interés.</w:t>
+      </w:r>
+    </w:p>
+    <w:p>
+      <w:pPr>
+        <w:pStyle w:val="Prrafodelista"/>
+        <w:numPr>
+          <w:ilvl w:val="0"/>
+          <w:numId w:val="2"/>
+        </w:numPr>
+        <w:rPr>
+          <w:rFonts w:ascii="Times New Roman" w:hAnsi="Times New Roman" w:cs="Times New Roman"/>
+          <w:noProof/>
+          <w:lang w:val="es-MX"/>
+        </w:rPr>
+      </w:pPr>
+      <w:r>
+        <w:rPr>
+          <w:rFonts w:ascii="Times New Roman" w:hAnsi="Times New Roman" w:cs="Times New Roman"/>
+          <w:noProof/>
+          <w:lang w:val="es-MX"/>
+        </w:rPr>
+        <w:t>Alta liquidez con acceso inmediato a los fondos.</w:t>
+      </w:r>
+    </w:p>
+    <w:p>
+      <w:pPr>
+        <w:rPr>
+          <w:rFonts w:ascii="Times New Roman" w:hAnsi="Times New Roman" w:cs="Times New Roman"/>
+          <w:noProof/>
+          <w:lang w:val="es-MX"/>
+        </w:rPr>
+      </w:pPr>
+    </w:p>
+    <w:p>
+      <w:pPr>
+        <w:rPr>
+          <w:rFonts w:ascii="Times New Roman" w:hAnsi="Times New Roman" w:cs="Times New Roman"/>
           <w:noProof/>
           <w:lang w:val="es-MX"/>
         </w:rPr>
       </w:pPr>
     </w:p>
     <w:sectPr>
-      <w:footerReference w:type="even" r:id="rId9"/>
-      <w:footerReference w:type="default" r:id="rId10"/>
+      <w:footerReference w:type="even" r:id="rId11"/>
+      <w:footerReference w:type="default" r:id="rId12"/>
       <w:pgSz w:w="11906" w:h="16838" w:code="9"/>
-      <w:pgMar w:top="720" w:right="624" w:bottom="1077" w:left="624" w:header="709" w:footer="431" w:gutter="0"/>
+      <w:pgMar w:top="1417" w:right="1701" w:bottom="1417" w:left="1701" w:header="709" w:footer="431" w:gutter="0"/>
       <w:cols w:space="708"/>
       <w:titlePg/>
       <w:docGrid w:linePitch="360"/>
@@ -1059,6 +2001,243 @@
     </w:p>
   </w:footnote>
 </w:footnotes>
+</file>
+
+<file path=word/numbering.xml><?xml version="1.0" encoding="utf-8"?>
+<w:numbering xmlns:wpc="http://schemas.microsoft.com/office/word/2010/wordprocessingCanvas" xmlns:cx="http://schemas.microsoft.com/office/drawing/2014/chartex" xmlns:cx1="http://schemas.microsoft.com/office/drawing/2015/9/8/chartex" xmlns:cx2="http://schemas.microsoft.com/office/drawing/2015/10/21/chartex" xmlns:cx3="http://schemas.microsoft.com/office/drawing/2016/5/9/chartex" xmlns:cx4="http://schemas.microsoft.com/office/drawing/2016/5/10/chartex" xmlns:cx5="http://schemas.microsoft.com/office/drawing/2016/5/11/chartex" xmlns:cx6="http://schemas.microsoft.com/office/drawing/2016/5/12/chartex" xmlns:cx7="http://schemas.microsoft.com/office/drawing/2016/5/13/chartex" xmlns:cx8="http://schemas.microsoft.com/office/drawing/2016/5/14/chartex" xmlns:mc="http://schemas.openxmlformats.org/markup-compatibility/2006" xmlns:aink="http://schemas.microsoft.com/office/drawing/2016/ink" xmlns:am3d="http://schemas.microsoft.com/office/drawing/2017/model3d" xmlns:o="urn:schemas-microsoft-com:office:office" xmlns:oel="http://schemas.microsoft.com/office/2019/extlst" xmlns:r="http://schemas.openxmlformats.org/officeDocument/2006/relationships" xmlns:m="http://schemas.openxmlformats.org/officeDocument/2006/math" xmlns:v="urn:schemas-microsoft-com:vml" xmlns:wp14="http://schemas.microsoft.com/office/word/2010/wordprocessingDrawing" xmlns:wp="http://schemas.openxmlformats.org/drawingml/2006/wordprocessingDrawing" xmlns:w10="urn:schemas-microsoft-com:office:word" xmlns:w="http://schemas.openxmlformats.org/wordprocessingml/2006/main" xmlns:w14="http://schemas.microsoft.com/office/word/2010/wordml" xmlns:w15="http://schemas.microsoft.com/office/word/2012/wordml" xmlns:w16cex="http://schemas.microsoft.com/office/word/2018/wordml/cex" xmlns:w16cid="http://schemas.microsoft.com/office/word/2016/wordml/cid" xmlns:w16="http://schemas.microsoft.com/office/word/2018/wordml" xmlns:w16du="http://schemas.microsoft.com/office/word/2023/wordml/word16du" xmlns:w16sdtdh="http://schemas.microsoft.com/office/word/2020/wordml/sdtdatahash" xmlns:w16sdtfl="http://schemas.microsoft.com/office/word/2024/wordml/sdtformatlock" xmlns:w16se="http://schemas.microsoft.com/office/word/2015/wordml/symex" xmlns:wpg="http://schemas.microsoft.com/office/word/2010/wordprocessingGroup" xmlns:wpi="http://schemas.microsoft.com/office/word/2010/wordprocessingInk" xmlns:wne="http://schemas.microsoft.com/office/word/2006/wordml" xmlns:wps="http://schemas.microsoft.com/office/word/2010/wordprocessingShape" mc:Ignorable="w14 w15 w16se w16cid w16 w16cex w16sdtdh w16sdtfl w16du wp14">
+  <w:abstractNum w:abstractNumId="0" w15:restartNumberingAfterBreak="0">
+    <w:nsid w:val="1CD960D8"/>
+    <w:multiLevelType w:val="hybridMultilevel"/>
+    <w:tmpl w:val="1B107AC8"/>
+    <w:lvl w:ilvl="0" w:tplc="080A0001">
+      <w:start w:val="1"/>
+      <w:numFmt w:val="bullet"/>
+      <w:lvlText w:val=""/>
+      <w:lvlJc w:val="left"/>
+      <w:pPr>
+        <w:ind w:left="720" w:hanging="360"/>
+      </w:pPr>
+      <w:rPr>
+        <w:rFonts w:ascii="Symbol" w:hAnsi="Symbol" w:hint="default"/>
+      </w:rPr>
+    </w:lvl>
+    <w:lvl w:ilvl="1" w:tplc="080A0003" w:tentative="1">
+      <w:start w:val="1"/>
+      <w:numFmt w:val="bullet"/>
+      <w:lvlText w:val="o"/>
+      <w:lvlJc w:val="left"/>
+      <w:pPr>
+        <w:ind w:left="1440" w:hanging="360"/>
+      </w:pPr>
+      <w:rPr>
+        <w:rFonts w:ascii="Courier New" w:hAnsi="Courier New" w:cs="Courier New" w:hint="default"/>
+      </w:rPr>
+    </w:lvl>
+    <w:lvl w:ilvl="2" w:tplc="080A0005" w:tentative="1">
+      <w:start w:val="1"/>
+      <w:numFmt w:val="bullet"/>
+      <w:lvlText w:val=""/>
+      <w:lvlJc w:val="left"/>
+      <w:pPr>
+        <w:ind w:left="2160" w:hanging="360"/>
+      </w:pPr>
+      <w:rPr>
+        <w:rFonts w:ascii="Wingdings" w:hAnsi="Wingdings" w:hint="default"/>
+      </w:rPr>
+    </w:lvl>
+    <w:lvl w:ilvl="3" w:tplc="080A0001" w:tentative="1">
+      <w:start w:val="1"/>
+      <w:numFmt w:val="bullet"/>
+      <w:lvlText w:val=""/>
+      <w:lvlJc w:val="left"/>
+      <w:pPr>
+        <w:ind w:left="2880" w:hanging="360"/>
+      </w:pPr>
+      <w:rPr>
+        <w:rFonts w:ascii="Symbol" w:hAnsi="Symbol" w:hint="default"/>
+      </w:rPr>
+    </w:lvl>
+    <w:lvl w:ilvl="4" w:tplc="080A0003" w:tentative="1">
+      <w:start w:val="1"/>
+      <w:numFmt w:val="bullet"/>
+      <w:lvlText w:val="o"/>
+      <w:lvlJc w:val="left"/>
+      <w:pPr>
+        <w:ind w:left="3600" w:hanging="360"/>
+      </w:pPr>
+      <w:rPr>
+        <w:rFonts w:ascii="Courier New" w:hAnsi="Courier New" w:cs="Courier New" w:hint="default"/>
+      </w:rPr>
+    </w:lvl>
+    <w:lvl w:ilvl="5" w:tplc="080A0005" w:tentative="1">
+      <w:start w:val="1"/>
+      <w:numFmt w:val="bullet"/>
+      <w:lvlText w:val=""/>
+      <w:lvlJc w:val="left"/>
+      <w:pPr>
+        <w:ind w:left="4320" w:hanging="360"/>
+      </w:pPr>
+      <w:rPr>
+        <w:rFonts w:ascii="Wingdings" w:hAnsi="Wingdings" w:hint="default"/>
+      </w:rPr>
+    </w:lvl>
+    <w:lvl w:ilvl="6" w:tplc="080A0001" w:tentative="1">
+      <w:start w:val="1"/>
+      <w:numFmt w:val="bullet"/>
+      <w:lvlText w:val=""/>
+      <w:lvlJc w:val="left"/>
+      <w:pPr>
+        <w:ind w:left="5040" w:hanging="360"/>
+      </w:pPr>
+      <w:rPr>
+        <w:rFonts w:ascii="Symbol" w:hAnsi="Symbol" w:hint="default"/>
+      </w:rPr>
+    </w:lvl>
+    <w:lvl w:ilvl="7" w:tplc="080A0003" w:tentative="1">
+      <w:start w:val="1"/>
+      <w:numFmt w:val="bullet"/>
+      <w:lvlText w:val="o"/>
+      <w:lvlJc w:val="left"/>
+      <w:pPr>
+        <w:ind w:left="5760" w:hanging="360"/>
+      </w:pPr>
+      <w:rPr>
+        <w:rFonts w:ascii="Courier New" w:hAnsi="Courier New" w:cs="Courier New" w:hint="default"/>
+      </w:rPr>
+    </w:lvl>
+    <w:lvl w:ilvl="8" w:tplc="080A0005" w:tentative="1">
+      <w:start w:val="1"/>
+      <w:numFmt w:val="bullet"/>
+      <w:lvlText w:val=""/>
+      <w:lvlJc w:val="left"/>
+      <w:pPr>
+        <w:ind w:left="6480" w:hanging="360"/>
+      </w:pPr>
+      <w:rPr>
+        <w:rFonts w:ascii="Wingdings" w:hAnsi="Wingdings" w:hint="default"/>
+      </w:rPr>
+    </w:lvl>
+  </w:abstractNum>
+  <w:abstractNum w:abstractNumId="1" w15:restartNumberingAfterBreak="0">
+    <w:nsid w:val="465F7BA3"/>
+    <w:multiLevelType w:val="hybridMultilevel"/>
+    <w:tmpl w:val="F15CD6AC"/>
+    <w:lvl w:ilvl="0" w:tplc="080A0001">
+      <w:start w:val="1"/>
+      <w:numFmt w:val="bullet"/>
+      <w:lvlText w:val=""/>
+      <w:lvlJc w:val="left"/>
+      <w:pPr>
+        <w:ind w:left="720" w:hanging="360"/>
+      </w:pPr>
+      <w:rPr>
+        <w:rFonts w:ascii="Symbol" w:hAnsi="Symbol" w:hint="default"/>
+      </w:rPr>
+    </w:lvl>
+    <w:lvl w:ilvl="1" w:tplc="080A0003" w:tentative="1">
+      <w:start w:val="1"/>
+      <w:numFmt w:val="bullet"/>
+      <w:lvlText w:val="o"/>
+      <w:lvlJc w:val="left"/>
+      <w:pPr>
+        <w:ind w:left="1440" w:hanging="360"/>
+      </w:pPr>
+      <w:rPr>
+        <w:rFonts w:ascii="Courier New" w:hAnsi="Courier New" w:cs="Courier New" w:hint="default"/>
+      </w:rPr>
+    </w:lvl>
+    <w:lvl w:ilvl="2" w:tplc="080A0005" w:tentative="1">
+      <w:start w:val="1"/>
+      <w:numFmt w:val="bullet"/>
+      <w:lvlText w:val=""/>
+      <w:lvlJc w:val="left"/>
+      <w:pPr>
+        <w:ind w:left="2160" w:hanging="360"/>
+      </w:pPr>
+      <w:rPr>
+        <w:rFonts w:ascii="Wingdings" w:hAnsi="Wingdings" w:hint="default"/>
+      </w:rPr>
+    </w:lvl>
+    <w:lvl w:ilvl="3" w:tplc="080A0001" w:tentative="1">
+      <w:start w:val="1"/>
+      <w:numFmt w:val="bullet"/>
+      <w:lvlText w:val=""/>
+      <w:lvlJc w:val="left"/>
+      <w:pPr>
+        <w:ind w:left="2880" w:hanging="360"/>
+      </w:pPr>
+      <w:rPr>
+        <w:rFonts w:ascii="Symbol" w:hAnsi="Symbol" w:hint="default"/>
+      </w:rPr>
+    </w:lvl>
+    <w:lvl w:ilvl="4" w:tplc="080A0003" w:tentative="1">
+      <w:start w:val="1"/>
+      <w:numFmt w:val="bullet"/>
+      <w:lvlText w:val="o"/>
+      <w:lvlJc w:val="left"/>
+      <w:pPr>
+        <w:ind w:left="3600" w:hanging="360"/>
+      </w:pPr>
+      <w:rPr>
+        <w:rFonts w:ascii="Courier New" w:hAnsi="Courier New" w:cs="Courier New" w:hint="default"/>
+      </w:rPr>
+    </w:lvl>
+    <w:lvl w:ilvl="5" w:tplc="080A0005" w:tentative="1">
+      <w:start w:val="1"/>
+      <w:numFmt w:val="bullet"/>
+      <w:lvlText w:val=""/>
+      <w:lvlJc w:val="left"/>
+      <w:pPr>
+        <w:ind w:left="4320" w:hanging="360"/>
+      </w:pPr>
+      <w:rPr>
+        <w:rFonts w:ascii="Wingdings" w:hAnsi="Wingdings" w:hint="default"/>
+      </w:rPr>
+    </w:lvl>
+    <w:lvl w:ilvl="6" w:tplc="080A0001" w:tentative="1">
+      <w:start w:val="1"/>
+      <w:numFmt w:val="bullet"/>
+      <w:lvlText w:val=""/>
+      <w:lvlJc w:val="left"/>
+      <w:pPr>
+        <w:ind w:left="5040" w:hanging="360"/>
+      </w:pPr>
+      <w:rPr>
+        <w:rFonts w:ascii="Symbol" w:hAnsi="Symbol" w:hint="default"/>
+      </w:rPr>
+    </w:lvl>
+    <w:lvl w:ilvl="7" w:tplc="080A0003" w:tentative="1">
+      <w:start w:val="1"/>
+      <w:numFmt w:val="bullet"/>
+      <w:lvlText w:val="o"/>
+      <w:lvlJc w:val="left"/>
+      <w:pPr>
+        <w:ind w:left="5760" w:hanging="360"/>
+      </w:pPr>
+      <w:rPr>
+        <w:rFonts w:ascii="Courier New" w:hAnsi="Courier New" w:cs="Courier New" w:hint="default"/>
+      </w:rPr>
+    </w:lvl>
+    <w:lvl w:ilvl="8" w:tplc="080A0005" w:tentative="1">
+      <w:start w:val="1"/>
+      <w:numFmt w:val="bullet"/>
+      <w:lvlText w:val=""/>
+      <w:lvlJc w:val="left"/>
+      <w:pPr>
+        <w:ind w:left="6480" w:hanging="360"/>
+      </w:pPr>
+      <w:rPr>
+        <w:rFonts w:ascii="Wingdings" w:hAnsi="Wingdings" w:hint="default"/>
+      </w:rPr>
+    </w:lvl>
+  </w:abstractNum>
+  <w:num w:numId="1" w16cid:durableId="1495729128">
+    <w:abstractNumId w:val="0"/>
+  </w:num>
+  <w:num w:numId="2" w16cid:durableId="744835325">
+    <w:abstractNumId w:val="1"/>
+  </w:num>
+</w:numbering>
 </file>
 
 <file path=word/styles.xml><?xml version="1.0" encoding="utf-8"?>
@@ -1565,7 +2744,6 @@
   <w:style w:type="character" w:default="1" w:styleId="Fuentedeprrafopredeter">
     <w:name w:val="Default Paragraph Font"/>
     <w:uiPriority w:val="1"/>
-    <w:semiHidden/>
     <w:unhideWhenUsed/>
   </w:style>
   <w:style w:type="table" w:default="1" w:styleId="Tablanormal">
@@ -1833,6 +3011,18 @@
       <w:sz w:val="72"/>
     </w:rPr>
   </w:style>
+  <w:style w:type="paragraph" w:styleId="Prrafodelista">
+    <w:name w:val="List Paragraph"/>
+    <w:basedOn w:val="Normal"/>
+    <w:uiPriority w:val="34"/>
+    <w:semiHidden/>
+    <w:qFormat/>
+    <w:rsid w:val="00C80B66"/>
+    <w:pPr>
+      <w:ind w:left="720"/>
+      <w:contextualSpacing/>
+    </w:pPr>
+  </w:style>
 </w:styles>
 </file>
 
@@ -1869,73 +3059,18 @@
         </w:p>
       </w:docPartBody>
     </w:docPart>
-    <w:docPart>
-      <w:docPartPr>
-        <w:name w:val="7371ACD4DFA34FCFA08BA7EFF98ED226"/>
-        <w:category>
-          <w:name w:val="General"/>
-          <w:gallery w:val="placeholder"/>
-        </w:category>
-        <w:types>
-          <w:type w:val="bbPlcHdr"/>
-        </w:types>
-        <w:behaviors>
-          <w:behavior w:val="content"/>
-        </w:behaviors>
-        <w:guid w:val="{6881F6A4-5DCF-453F-8E17-931E179517F6}"/>
-      </w:docPartPr>
-      <w:docPartBody>
-        <w:p>
-          <w:pPr>
-            <w:pStyle w:val="Ttulo4"/>
-            <w:rPr>
-              <w:noProof/>
-              <w:lang w:val="es-MX"/>
-            </w:rPr>
-          </w:pPr>
-          <w:r>
-            <w:rPr>
-              <w:noProof/>
-              <w:lang w:val="es-MX" w:bidi="es-MX"/>
-            </w:rPr>
-            <w:t>Lorem Ipsum es simplemente un texto ficticio de la industria de la impresión y la composición tipográfica. Lorem Ipsum ha sido el texto ficticio estándar de la industria desde los años 1500, cuando una impresora desconocida tomó una variedad de letras y las mezcló para crear un tipo de libro de muestra.</w:t>
-          </w:r>
-        </w:p>
-        <w:p>
-          <w:pPr>
-            <w:pStyle w:val="Ttulo4"/>
-            <w:rPr>
-              <w:noProof/>
-              <w:lang w:val="es-MX"/>
-            </w:rPr>
-          </w:pPr>
-        </w:p>
-        <w:p>
-          <w:pPr>
-            <w:pStyle w:val="7371ACD4DFA34FCFA08BA7EFF98ED226"/>
-          </w:pPr>
-          <w:r>
-            <w:rPr>
-              <w:noProof/>
-              <w:lang w:bidi="es-MX"/>
-            </w:rPr>
-            <w:t>Lorem Ipsum es simplemente un texto ficticio de la industria de la impresión y la composición tipográfica. Lorem Ipsum ha sido el texto ficticio estándar de la industria desde los años 1500, cuando una impresora desconocida tomó una variedad de letras y las mezcló para crear un tipo de libro de muestra.</w:t>
-          </w:r>
-        </w:p>
-      </w:docPartBody>
-    </w:docPart>
   </w:docParts>
 </w:glossaryDocument>
 </file>
 
 <file path=word/glossary/fontTable.xml><?xml version="1.0" encoding="utf-8"?>
 <w:fonts xmlns:mc="http://schemas.openxmlformats.org/markup-compatibility/2006" xmlns:r="http://schemas.openxmlformats.org/officeDocument/2006/relationships" xmlns:w="http://schemas.openxmlformats.org/wordprocessingml/2006/main" xmlns:w14="http://schemas.microsoft.com/office/word/2010/wordml" xmlns:w15="http://schemas.microsoft.com/office/word/2012/wordml" xmlns:w16cex="http://schemas.microsoft.com/office/word/2018/wordml/cex" xmlns:w16cid="http://schemas.microsoft.com/office/word/2016/wordml/cid" xmlns:w16="http://schemas.microsoft.com/office/word/2018/wordml" xmlns:w16du="http://schemas.microsoft.com/office/word/2023/wordml/word16du" xmlns:w16sdtdh="http://schemas.microsoft.com/office/word/2020/wordml/sdtdatahash" xmlns:w16sdtfl="http://schemas.microsoft.com/office/word/2024/wordml/sdtformatlock" xmlns:w16se="http://schemas.microsoft.com/office/word/2015/wordml/symex" mc:Ignorable="w14 w15 w16se w16cid w16 w16cex w16sdtdh w16sdtfl w16du">
-  <w:font w:name="Georgia">
-    <w:panose1 w:val="02040502050405020303"/>
-    <w:charset w:val="00"/>
+  <w:font w:name="Symbol">
+    <w:panose1 w:val="05050102010706020507"/>
+    <w:charset w:val="02"/>
     <w:family w:val="roman"/>
     <w:pitch w:val="variable"/>
-    <w:sig w:usb0="00000287" w:usb1="00000000" w:usb2="00000000" w:usb3="00000000" w:csb0="0000009F" w:csb1="00000000"/>
+    <w:sig w:usb0="00000000" w:usb1="10000000" w:usb2="00000000" w:usb3="00000000" w:csb0="80000000" w:csb1="00000000"/>
   </w:font>
   <w:font w:name="Times New Roman">
     <w:panose1 w:val="02020603050405020304"/>
@@ -1943,6 +3078,27 @@
     <w:family w:val="roman"/>
     <w:pitch w:val="variable"/>
     <w:sig w:usb0="E0002EFF" w:usb1="C000785B" w:usb2="00000009" w:usb3="00000000" w:csb0="000001FF" w:csb1="00000000"/>
+  </w:font>
+  <w:font w:name="Courier New">
+    <w:panose1 w:val="02070309020205020404"/>
+    <w:charset w:val="00"/>
+    <w:family w:val="modern"/>
+    <w:pitch w:val="fixed"/>
+    <w:sig w:usb0="E0002EFF" w:usb1="C0007843" w:usb2="00000009" w:usb3="00000000" w:csb0="000001FF" w:csb1="00000000"/>
+  </w:font>
+  <w:font w:name="Wingdings">
+    <w:panose1 w:val="05000000000000000000"/>
+    <w:charset w:val="02"/>
+    <w:family w:val="auto"/>
+    <w:pitch w:val="variable"/>
+    <w:sig w:usb0="00000000" w:usb1="10000000" w:usb2="00000000" w:usb3="00000000" w:csb0="80000000" w:csb1="00000000"/>
+  </w:font>
+  <w:font w:name="Georgia">
+    <w:panose1 w:val="02040502050405020303"/>
+    <w:charset w:val="00"/>
+    <w:family w:val="roman"/>
+    <w:pitch w:val="variable"/>
+    <w:sig w:usb0="00000287" w:usb1="00000000" w:usb2="00000000" w:usb3="00000000" w:csb0="0000009F" w:csb1="00000000"/>
   </w:font>
   <w:font w:name="Arial Black">
     <w:panose1 w:val="020B0A04020102020204"/>
@@ -1999,8 +3155,11 @@
   </w:compat>
   <w:rsids>
     <w:rsidRoot w:val="00FE5063"/>
+    <w:rsid w:val="007B04CB"/>
     <w:rsid w:val="00884495"/>
     <w:rsid w:val="00AD4891"/>
+    <w:rsid w:val="00E7697D"/>
+    <w:rsid w:val="00EC6114"/>
     <w:rsid w:val="00FE5063"/>
   </w:rsids>
   <m:mathPr>
@@ -2477,24 +3636,6 @@
     <w:semiHidden/>
     <w:unhideWhenUsed/>
   </w:style>
-  <w:style w:type="paragraph" w:customStyle="1" w:styleId="A833A0F3BF154FB5B3B420D49C7258CF">
-    <w:name w:val="A833A0F3BF154FB5B3B420D49C7258CF"/>
-  </w:style>
-  <w:style w:type="paragraph" w:customStyle="1" w:styleId="29B659CAD9894DC0B250A250768B24C9">
-    <w:name w:val="29B659CAD9894DC0B250A250768B24C9"/>
-  </w:style>
-  <w:style w:type="paragraph" w:customStyle="1" w:styleId="CC0C3044F1034E59902C03143ABCAF64">
-    <w:name w:val="CC0C3044F1034E59902C03143ABCAF64"/>
-  </w:style>
-  <w:style w:type="paragraph" w:customStyle="1" w:styleId="8DFFC25A7B634CC9BDBA0CE8F6B5B494">
-    <w:name w:val="8DFFC25A7B634CC9BDBA0CE8F6B5B494"/>
-  </w:style>
-  <w:style w:type="paragraph" w:customStyle="1" w:styleId="7789FD5DF4BC413FA09E7E7DBBC5F965">
-    <w:name w:val="7789FD5DF4BC413FA09E7E7DBBC5F965"/>
-  </w:style>
-  <w:style w:type="paragraph" w:customStyle="1" w:styleId="0F311B24D30C432FAC5831B5AE29249F">
-    <w:name w:val="0F311B24D30C432FAC5831B5AE29249F"/>
-  </w:style>
   <w:style w:type="character" w:customStyle="1" w:styleId="Ttulo4Car">
     <w:name w:val="Título 4 Car"/>
     <w:basedOn w:val="Fuentedeprrafopredeter"/>
@@ -2512,36 +3653,6 @@
       <w14:ligatures w14:val="none"/>
     </w:rPr>
   </w:style>
-  <w:style w:type="paragraph" w:customStyle="1" w:styleId="91787D4E4FCA4D6C9C0B599652590C73">
-    <w:name w:val="91787D4E4FCA4D6C9C0B599652590C73"/>
-  </w:style>
-  <w:style w:type="paragraph" w:customStyle="1" w:styleId="Texto">
-    <w:name w:val="Texto"/>
-    <w:basedOn w:val="Normal"/>
-    <w:uiPriority w:val="5"/>
-    <w:qFormat/>
-    <w:pPr>
-      <w:spacing w:after="0" w:line="240" w:lineRule="auto"/>
-    </w:pPr>
-    <w:rPr>
-      <w:rFonts w:eastAsiaTheme="minorHAnsi"/>
-      <w:i/>
-      <w:color w:val="000000" w:themeColor="text1"/>
-      <w:kern w:val="0"/>
-      <w:sz w:val="28"/>
-      <w:lang w:val="es-ES" w:eastAsia="en-US"/>
-      <w14:ligatures w14:val="none"/>
-    </w:rPr>
-  </w:style>
-  <w:style w:type="paragraph" w:customStyle="1" w:styleId="61441574FCBF467C9AA5508BF0683062">
-    <w:name w:val="61441574FCBF467C9AA5508BF0683062"/>
-  </w:style>
-  <w:style w:type="paragraph" w:customStyle="1" w:styleId="BD1873F7330E42378DC219FA90910C38">
-    <w:name w:val="BD1873F7330E42378DC219FA90910C38"/>
-  </w:style>
-  <w:style w:type="paragraph" w:customStyle="1" w:styleId="F6AF040794394055AA12B871C124598E">
-    <w:name w:val="F6AF040794394055AA12B871C124598E"/>
-  </w:style>
   <w:style w:type="character" w:styleId="nfasis">
     <w:name w:val="Emphasis"/>
     <w:basedOn w:val="Fuentedeprrafopredeter"/>
@@ -2552,12 +3663,6 @@
       <w:iCs/>
       <w:color w:val="E97132" w:themeColor="accent2"/>
     </w:rPr>
-  </w:style>
-  <w:style w:type="paragraph" w:customStyle="1" w:styleId="E9689A4FAA144D138F47EE06A05F2427">
-    <w:name w:val="E9689A4FAA144D138F47EE06A05F2427"/>
-  </w:style>
-  <w:style w:type="paragraph" w:customStyle="1" w:styleId="E3021DC090F749738573A8FF80015904">
-    <w:name w:val="E3021DC090F749738573A8FF80015904"/>
   </w:style>
   <w:style w:type="paragraph" w:styleId="Cita">
     <w:name w:val="Quote"/>
@@ -2594,9 +3699,6 @@
       <w:lang w:val="es-ES" w:eastAsia="en-US"/>
       <w14:ligatures w14:val="none"/>
     </w:rPr>
-  </w:style>
-  <w:style w:type="paragraph" w:customStyle="1" w:styleId="29AB45B63028461C94E1D3A9365C1599">
-    <w:name w:val="29AB45B63028461C94E1D3A9365C1599"/>
   </w:style>
   <w:style w:type="paragraph" w:customStyle="1" w:styleId="979A2C7228D14781A31BF36CA55ED6B1">
     <w:name w:val="979A2C7228D14781A31BF36CA55ED6B1"/>
@@ -3699,24 +4801,6 @@
 </file>
 
 <file path=customXml/item1.xml><?xml version="1.0" encoding="utf-8"?>
-<p:properties xmlns:p="http://schemas.microsoft.com/office/2006/metadata/properties" xmlns:xsi="http://www.w3.org/2001/XMLSchema-instance" xmlns:pc="http://schemas.microsoft.com/office/infopath/2007/PartnerControls">
-  <documentManagement>
-    <Status xmlns="71af3243-3dd4-4a8d-8c0d-dd76da1f02a5">Not started</Status>
-    <MediaServiceKeyPoints xmlns="71af3243-3dd4-4a8d-8c0d-dd76da1f02a5" xsi:nil="true"/>
-  </documentManagement>
-</p:properties>
-</file>
-
-<file path=customXml/item2.xml><?xml version="1.0" encoding="utf-8"?>
-<?mso-contentType ?>
-<FormTemplates xmlns="http://schemas.microsoft.com/sharepoint/v3/contenttype/forms">
-  <Display>DocumentLibraryForm</Display>
-  <Edit>DocumentLibraryForm</Edit>
-  <New>DocumentLibraryForm</New>
-</FormTemplates>
-</file>
-
-<file path=customXml/item3.xml><?xml version="1.0" encoding="utf-8"?>
 <ct:contentTypeSchema xmlns:ct="http://schemas.microsoft.com/office/2006/metadata/contentType" xmlns:ma="http://schemas.microsoft.com/office/2006/metadata/properties/metaAttributes" ct:_="" ma:_="" ma:contentTypeName="Document" ma:contentTypeID="0x01010079F111ED35F8CC479449609E8A0923A6" ma:contentTypeVersion="12" ma:contentTypeDescription="Create a new document." ma:contentTypeScope="" ma:versionID="fa6e671f1cd7e4d96ff9652be322dd5e">
   <xsd:schema xmlns:xsd="http://www.w3.org/2001/XMLSchema" xmlns:xs="http://www.w3.org/2001/XMLSchema" xmlns:p="http://schemas.microsoft.com/office/2006/metadata/properties" xmlns:ns2="71af3243-3dd4-4a8d-8c0d-dd76da1f02a5" xmlns:ns3="16c05727-aa75-4e4a-9b5f-8a80a1165891" targetNamespace="http://schemas.microsoft.com/office/2006/metadata/properties" ma:root="true" ma:fieldsID="4e2496f70b101db0b8013f30a071bbf7" ns2:_="" ns3:_="">
     <xsd:import namespace="71af3243-3dd4-4a8d-8c0d-dd76da1f02a5"/>
@@ -3937,25 +5021,29 @@
 </ct:contentTypeSchema>
 </file>
 
-<file path=customXml/itemProps1.xml><?xml version="1.0" encoding="utf-8"?>
-<ds:datastoreItem xmlns:ds="http://schemas.openxmlformats.org/officeDocument/2006/customXml" ds:itemID="{57798B56-5215-4AD8-847F-8A1F1C10FD6F}">
-  <ds:schemaRefs>
-    <ds:schemaRef ds:uri="http://schemas.microsoft.com/office/2006/metadata/properties"/>
-    <ds:schemaRef ds:uri="http://schemas.microsoft.com/office/infopath/2007/PartnerControls"/>
-    <ds:schemaRef ds:uri="71af3243-3dd4-4a8d-8c0d-dd76da1f02a5"/>
-  </ds:schemaRefs>
-</ds:datastoreItem>
+<file path=customXml/item2.xml><?xml version="1.0" encoding="utf-8"?>
+<?mso-contentType ?>
+<FormTemplates xmlns="http://schemas.microsoft.com/sharepoint/v3/contenttype/forms">
+  <Display>DocumentLibraryForm</Display>
+  <Edit>DocumentLibraryForm</Edit>
+  <New>DocumentLibraryForm</New>
+</FormTemplates>
 </file>
 
-<file path=customXml/itemProps2.xml><?xml version="1.0" encoding="utf-8"?>
-<ds:datastoreItem xmlns:ds="http://schemas.openxmlformats.org/officeDocument/2006/customXml" ds:itemID="{EF425F07-5221-4468-81DD-0F0C28E7FD98}">
-  <ds:schemaRefs>
-    <ds:schemaRef ds:uri="http://schemas.microsoft.com/sharepoint/v3/contenttype/forms"/>
-  </ds:schemaRefs>
-</ds:datastoreItem>
+<file path=customXml/item3.xml><?xml version="1.0" encoding="utf-8"?>
+<p:properties xmlns:p="http://schemas.microsoft.com/office/2006/metadata/properties" xmlns:xsi="http://www.w3.org/2001/XMLSchema-instance" xmlns:pc="http://schemas.microsoft.com/office/infopath/2007/PartnerControls">
+  <documentManagement>
+    <Status xmlns="71af3243-3dd4-4a8d-8c0d-dd76da1f02a5">Not started</Status>
+    <MediaServiceKeyPoints xmlns="71af3243-3dd4-4a8d-8c0d-dd76da1f02a5" xsi:nil="true"/>
+  </documentManagement>
+</p:properties>
 </file>
 
-<file path=customXml/itemProps3.xml><?xml version="1.0" encoding="utf-8"?>
+<file path=customXml/item4.xml><?xml version="1.0" encoding="utf-8"?>
+<b:Sources xmlns:b="http://schemas.openxmlformats.org/officeDocument/2006/bibliography" xmlns="http://schemas.openxmlformats.org/officeDocument/2006/bibliography" SelectedStyle="\APASixthEditionOfficeOnline.xsl" StyleName="APA" Version="6"/>
+</file>
+
+<file path=customXml/itemProps1.xml><?xml version="1.0" encoding="utf-8"?>
 <ds:datastoreItem xmlns:ds="http://schemas.openxmlformats.org/officeDocument/2006/customXml" ds:itemID="{507D20CB-E94B-44E8-97C3-44BC9C1AF38A}">
   <ds:schemaRefs>
     <ds:schemaRef ds:uri="http://schemas.microsoft.com/office/2006/metadata/contentType"/>
@@ -3972,4 +5060,30 @@
     <ds:schemaRef ds:uri="http://schemas.microsoft.com/internal/obd"/>
   </ds:schemaRefs>
 </ds:datastoreItem>
+</file>
+
+<file path=customXml/itemProps2.xml><?xml version="1.0" encoding="utf-8"?>
+<ds:datastoreItem xmlns:ds="http://schemas.openxmlformats.org/officeDocument/2006/customXml" ds:itemID="{EF425F07-5221-4468-81DD-0F0C28E7FD98}">
+  <ds:schemaRefs>
+    <ds:schemaRef ds:uri="http://schemas.microsoft.com/sharepoint/v3/contenttype/forms"/>
+  </ds:schemaRefs>
+</ds:datastoreItem>
+</file>
+
+<file path=customXml/itemProps3.xml><?xml version="1.0" encoding="utf-8"?>
+<ds:datastoreItem xmlns:ds="http://schemas.openxmlformats.org/officeDocument/2006/customXml" ds:itemID="{57798B56-5215-4AD8-847F-8A1F1C10FD6F}">
+  <ds:schemaRefs>
+    <ds:schemaRef ds:uri="http://schemas.microsoft.com/office/2006/metadata/properties"/>
+    <ds:schemaRef ds:uri="http://schemas.microsoft.com/office/infopath/2007/PartnerControls"/>
+    <ds:schemaRef ds:uri="71af3243-3dd4-4a8d-8c0d-dd76da1f02a5"/>
+  </ds:schemaRefs>
+</ds:datastoreItem>
+</file>
+
+<file path=customXml/itemProps4.xml><?xml version="1.0" encoding="utf-8"?>
+<ds:datastoreItem xmlns:ds="http://schemas.openxmlformats.org/officeDocument/2006/customXml" ds:itemID="{5624E77C-41AB-478F-BD67-A1FB0AC23F46}">
+  <ds:schemaRefs>
+    <ds:schemaRef ds:uri="http://schemas.openxmlformats.org/officeDocument/2006/bibliography"/>
+  </ds:schemaRefs>
+</ds:datastoreItem>
 </file>
--- a/Reporte final.docx
+++ b/Reporte final.docx
@@ -520,28 +520,7 @@
                                       <w:noProof/>
                                       <w:lang w:val="es-MX"/>
                                     </w:rPr>
-                                    <w:t xml:space="preserve">Leonardo </w:t>
-                                  </w:r>
-                                  <w:r>
-                                    <w:rPr>
-                                      <w:noProof/>
-                                      <w:lang w:val="es-MX"/>
-                                    </w:rPr>
-                                    <w:t xml:space="preserve">Daniel </w:t>
-                                  </w:r>
-                                  <w:r>
-                                    <w:rPr>
-                                      <w:noProof/>
-                                      <w:lang w:val="es-MX"/>
-                                    </w:rPr>
-                                    <w:t>Rosas</w:t>
-                                  </w:r>
-                                  <w:r>
-                                    <w:rPr>
-                                      <w:noProof/>
-                                      <w:lang w:val="es-MX"/>
-                                    </w:rPr>
-                                    <w:t xml:space="preserve"> Ríos</w:t>
+                                    <w:t>Leonardo Daniel Rosas Ríos</w:t>
                                   </w:r>
                                 </w:p>
                                 <w:p>
@@ -573,28 +552,7 @@
                                       <w:noProof/>
                                       <w:lang w:val="es-MX"/>
                                     </w:rPr>
-                                    <w:t xml:space="preserve">José </w:t>
-                                  </w:r>
-                                  <w:r>
-                                    <w:rPr>
-                                      <w:noProof/>
-                                      <w:lang w:val="es-MX"/>
-                                    </w:rPr>
-                                    <w:t xml:space="preserve">Domingo </w:t>
-                                  </w:r>
-                                  <w:r>
-                                    <w:rPr>
-                                      <w:noProof/>
-                                      <w:lang w:val="es-MX"/>
-                                    </w:rPr>
-                                    <w:t>Cortes</w:t>
-                                  </w:r>
-                                  <w:r>
-                                    <w:rPr>
-                                      <w:noProof/>
-                                      <w:lang w:val="es-MX"/>
-                                    </w:rPr>
-                                    <w:t xml:space="preserve"> Sandria</w:t>
+                                    <w:t>José Domingo Cortes Sandria</w:t>
                                   </w:r>
                                 </w:p>
                                 <w:p>
@@ -610,14 +568,7 @@
                                       <w:noProof/>
                                       <w:lang w:val="es-MX"/>
                                     </w:rPr>
-                                    <w:t xml:space="preserve">Martha </w:t>
-                                  </w:r>
-                                  <w:r>
-                                    <w:rPr>
-                                      <w:noProof/>
-                                      <w:lang w:val="es-MX"/>
-                                    </w:rPr>
-                                    <w:t>Lizeth Pastrana</w:t>
+                                    <w:t>Martha Lizeth Pastrana</w:t>
                                   </w:r>
                                   <w:r>
                                     <w:rPr>
@@ -671,28 +622,7 @@
                                 <w:noProof/>
                                 <w:lang w:val="es-MX"/>
                               </w:rPr>
-                              <w:t xml:space="preserve">Leonardo </w:t>
-                            </w:r>
-                            <w:r>
-                              <w:rPr>
-                                <w:noProof/>
-                                <w:lang w:val="es-MX"/>
-                              </w:rPr>
-                              <w:t xml:space="preserve">Daniel </w:t>
-                            </w:r>
-                            <w:r>
-                              <w:rPr>
-                                <w:noProof/>
-                                <w:lang w:val="es-MX"/>
-                              </w:rPr>
-                              <w:t>Rosas</w:t>
-                            </w:r>
-                            <w:r>
-                              <w:rPr>
-                                <w:noProof/>
-                                <w:lang w:val="es-MX"/>
-                              </w:rPr>
-                              <w:t xml:space="preserve"> Ríos</w:t>
+                              <w:t>Leonardo Daniel Rosas Ríos</w:t>
                             </w:r>
                           </w:p>
                           <w:p>
@@ -724,28 +654,7 @@
                                 <w:noProof/>
                                 <w:lang w:val="es-MX"/>
                               </w:rPr>
-                              <w:t xml:space="preserve">José </w:t>
-                            </w:r>
-                            <w:r>
-                              <w:rPr>
-                                <w:noProof/>
-                                <w:lang w:val="es-MX"/>
-                              </w:rPr>
-                              <w:t xml:space="preserve">Domingo </w:t>
-                            </w:r>
-                            <w:r>
-                              <w:rPr>
-                                <w:noProof/>
-                                <w:lang w:val="es-MX"/>
-                              </w:rPr>
-                              <w:t>Cortes</w:t>
-                            </w:r>
-                            <w:r>
-                              <w:rPr>
-                                <w:noProof/>
-                                <w:lang w:val="es-MX"/>
-                              </w:rPr>
-                              <w:t xml:space="preserve"> Sandria</w:t>
+                              <w:t>José Domingo Cortes Sandria</w:t>
                             </w:r>
                           </w:p>
                           <w:p>
@@ -761,14 +670,7 @@
                                 <w:noProof/>
                                 <w:lang w:val="es-MX"/>
                               </w:rPr>
-                              <w:t xml:space="preserve">Martha </w:t>
-                            </w:r>
-                            <w:r>
-                              <w:rPr>
-                                <w:noProof/>
-                                <w:lang w:val="es-MX"/>
-                              </w:rPr>
-                              <w:t>Lizeth Pastrana</w:t>
+                              <w:t>Martha Lizeth Pastrana</w:t>
                             </w:r>
                             <w:r>
                               <w:rPr>
@@ -1514,15 +1416,7 @@
           <w:noProof/>
           <w:lang w:val="es-MX"/>
         </w:rPr>
-        <w:t>Inversión diversificada</w:t>
-      </w:r>
-      <w:r>
-        <w:rPr>
-          <w:rFonts w:ascii="Times New Roman" w:hAnsi="Times New Roman" w:cs="Times New Roman"/>
-          <w:noProof/>
-          <w:lang w:val="es-MX"/>
-        </w:rPr>
-        <w:t>.</w:t>
+        <w:t>Inversión diversificada.</w:t>
       </w:r>
     </w:p>
     <w:p>
@@ -1544,15 +1438,7 @@
           <w:noProof/>
           <w:lang w:val="es-MX"/>
         </w:rPr>
-        <w:t>Liquidez variables</w:t>
-      </w:r>
-      <w:r>
-        <w:rPr>
-          <w:rFonts w:ascii="Times New Roman" w:hAnsi="Times New Roman" w:cs="Times New Roman"/>
-          <w:noProof/>
-          <w:lang w:val="es-MX"/>
-        </w:rPr>
-        <w:t>.</w:t>
+        <w:t>Liquidez variables.</w:t>
       </w:r>
     </w:p>
     <w:p>
@@ -1731,6 +1617,14 @@
           <w:lang w:val="es-MX"/>
         </w:rPr>
       </w:pPr>
+      <w:r>
+        <w:rPr>
+          <w:rFonts w:ascii="Times New Roman" w:hAnsi="Times New Roman" w:cs="Times New Roman"/>
+          <w:noProof/>
+          <w:lang w:val="es-MX"/>
+        </w:rPr>
+        <w:t>dd</w:t>
+      </w:r>
     </w:p>
     <w:sectPr>
       <w:footerReference w:type="even" r:id="rId11"/>
@@ -2744,6 +2638,7 @@
   <w:style w:type="character" w:default="1" w:styleId="Fuentedeprrafopredeter">
     <w:name w:val="Default Paragraph Font"/>
     <w:uiPriority w:val="1"/>
+    <w:semiHidden/>
     <w:unhideWhenUsed/>
   </w:style>
   <w:style w:type="table" w:default="1" w:styleId="Tablanormal">
@@ -3155,11 +3050,13 @@
   </w:compat>
   <w:rsids>
     <w:rsidRoot w:val="00FE5063"/>
+    <w:rsid w:val="00353820"/>
     <w:rsid w:val="007B04CB"/>
     <w:rsid w:val="00884495"/>
     <w:rsid w:val="00AD4891"/>
     <w:rsid w:val="00E7697D"/>
     <w:rsid w:val="00EC6114"/>
+    <w:rsid w:val="00F10F29"/>
     <w:rsid w:val="00FE5063"/>
   </w:rsids>
   <m:mathPr>
@@ -3704,10 +3601,6 @@
     <w:name w:val="979A2C7228D14781A31BF36CA55ED6B1"/>
     <w:rsid w:val="00FE5063"/>
   </w:style>
-  <w:style w:type="paragraph" w:customStyle="1" w:styleId="7371ACD4DFA34FCFA08BA7EFF98ED226">
-    <w:name w:val="7371ACD4DFA34FCFA08BA7EFF98ED226"/>
-    <w:rsid w:val="00FE5063"/>
-  </w:style>
 </w:styles>
 </file>
 
@@ -4801,6 +4694,28 @@
 </file>
 
 <file path=customXml/item1.xml><?xml version="1.0" encoding="utf-8"?>
+<b:Sources xmlns:b="http://schemas.openxmlformats.org/officeDocument/2006/bibliography" xmlns="http://schemas.openxmlformats.org/officeDocument/2006/bibliography" SelectedStyle="\APASixthEditionOfficeOnline.xsl" StyleName="APA" Version="6"/>
+</file>
+
+<file path=customXml/item2.xml><?xml version="1.0" encoding="utf-8"?>
+<p:properties xmlns:p="http://schemas.microsoft.com/office/2006/metadata/properties" xmlns:xsi="http://www.w3.org/2001/XMLSchema-instance" xmlns:pc="http://schemas.microsoft.com/office/infopath/2007/PartnerControls">
+  <documentManagement>
+    <Status xmlns="71af3243-3dd4-4a8d-8c0d-dd76da1f02a5">Not started</Status>
+    <MediaServiceKeyPoints xmlns="71af3243-3dd4-4a8d-8c0d-dd76da1f02a5" xsi:nil="true"/>
+  </documentManagement>
+</p:properties>
+</file>
+
+<file path=customXml/item3.xml><?xml version="1.0" encoding="utf-8"?>
+<?mso-contentType ?>
+<FormTemplates xmlns="http://schemas.microsoft.com/sharepoint/v3/contenttype/forms">
+  <Display>DocumentLibraryForm</Display>
+  <Edit>DocumentLibraryForm</Edit>
+  <New>DocumentLibraryForm</New>
+</FormTemplates>
+</file>
+
+<file path=customXml/item4.xml><?xml version="1.0" encoding="utf-8"?>
 <ct:contentTypeSchema xmlns:ct="http://schemas.microsoft.com/office/2006/metadata/contentType" xmlns:ma="http://schemas.microsoft.com/office/2006/metadata/properties/metaAttributes" ct:_="" ma:_="" ma:contentTypeName="Document" ma:contentTypeID="0x01010079F111ED35F8CC479449609E8A0923A6" ma:contentTypeVersion="12" ma:contentTypeDescription="Create a new document." ma:contentTypeScope="" ma:versionID="fa6e671f1cd7e4d96ff9652be322dd5e">
   <xsd:schema xmlns:xsd="http://www.w3.org/2001/XMLSchema" xmlns:xs="http://www.w3.org/2001/XMLSchema" xmlns:p="http://schemas.microsoft.com/office/2006/metadata/properties" xmlns:ns2="71af3243-3dd4-4a8d-8c0d-dd76da1f02a5" xmlns:ns3="16c05727-aa75-4e4a-9b5f-8a80a1165891" targetNamespace="http://schemas.microsoft.com/office/2006/metadata/properties" ma:root="true" ma:fieldsID="4e2496f70b101db0b8013f30a071bbf7" ns2:_="" ns3:_="">
     <xsd:import namespace="71af3243-3dd4-4a8d-8c0d-dd76da1f02a5"/>
@@ -5021,29 +4936,33 @@
 </ct:contentTypeSchema>
 </file>
 
-<file path=customXml/item2.xml><?xml version="1.0" encoding="utf-8"?>
-<?mso-contentType ?>
-<FormTemplates xmlns="http://schemas.microsoft.com/sharepoint/v3/contenttype/forms">
-  <Display>DocumentLibraryForm</Display>
-  <Edit>DocumentLibraryForm</Edit>
-  <New>DocumentLibraryForm</New>
-</FormTemplates>
+<file path=customXml/itemProps1.xml><?xml version="1.0" encoding="utf-8"?>
+<ds:datastoreItem xmlns:ds="http://schemas.openxmlformats.org/officeDocument/2006/customXml" ds:itemID="{5624E77C-41AB-478F-BD67-A1FB0AC23F46}">
+  <ds:schemaRefs>
+    <ds:schemaRef ds:uri="http://schemas.openxmlformats.org/officeDocument/2006/bibliography"/>
+  </ds:schemaRefs>
+</ds:datastoreItem>
 </file>
 
-<file path=customXml/item3.xml><?xml version="1.0" encoding="utf-8"?>
-<p:properties xmlns:p="http://schemas.microsoft.com/office/2006/metadata/properties" xmlns:xsi="http://www.w3.org/2001/XMLSchema-instance" xmlns:pc="http://schemas.microsoft.com/office/infopath/2007/PartnerControls">
-  <documentManagement>
-    <Status xmlns="71af3243-3dd4-4a8d-8c0d-dd76da1f02a5">Not started</Status>
-    <MediaServiceKeyPoints xmlns="71af3243-3dd4-4a8d-8c0d-dd76da1f02a5" xsi:nil="true"/>
-  </documentManagement>
-</p:properties>
+<file path=customXml/itemProps2.xml><?xml version="1.0" encoding="utf-8"?>
+<ds:datastoreItem xmlns:ds="http://schemas.openxmlformats.org/officeDocument/2006/customXml" ds:itemID="{57798B56-5215-4AD8-847F-8A1F1C10FD6F}">
+  <ds:schemaRefs>
+    <ds:schemaRef ds:uri="http://schemas.microsoft.com/office/2006/metadata/properties"/>
+    <ds:schemaRef ds:uri="http://schemas.microsoft.com/office/infopath/2007/PartnerControls"/>
+    <ds:schemaRef ds:uri="71af3243-3dd4-4a8d-8c0d-dd76da1f02a5"/>
+  </ds:schemaRefs>
+</ds:datastoreItem>
 </file>
 
-<file path=customXml/item4.xml><?xml version="1.0" encoding="utf-8"?>
-<b:Sources xmlns:b="http://schemas.openxmlformats.org/officeDocument/2006/bibliography" xmlns="http://schemas.openxmlformats.org/officeDocument/2006/bibliography" SelectedStyle="\APASixthEditionOfficeOnline.xsl" StyleName="APA" Version="6"/>
+<file path=customXml/itemProps3.xml><?xml version="1.0" encoding="utf-8"?>
+<ds:datastoreItem xmlns:ds="http://schemas.openxmlformats.org/officeDocument/2006/customXml" ds:itemID="{EF425F07-5221-4468-81DD-0F0C28E7FD98}">
+  <ds:schemaRefs>
+    <ds:schemaRef ds:uri="http://schemas.microsoft.com/sharepoint/v3/contenttype/forms"/>
+  </ds:schemaRefs>
+</ds:datastoreItem>
 </file>
 
-<file path=customXml/itemProps1.xml><?xml version="1.0" encoding="utf-8"?>
+<file path=customXml/itemProps4.xml><?xml version="1.0" encoding="utf-8"?>
 <ds:datastoreItem xmlns:ds="http://schemas.openxmlformats.org/officeDocument/2006/customXml" ds:itemID="{507D20CB-E94B-44E8-97C3-44BC9C1AF38A}">
   <ds:schemaRefs>
     <ds:schemaRef ds:uri="http://schemas.microsoft.com/office/2006/metadata/contentType"/>
@@ -5060,30 +4979,4 @@
     <ds:schemaRef ds:uri="http://schemas.microsoft.com/internal/obd"/>
   </ds:schemaRefs>
 </ds:datastoreItem>
-</file>
-
-<file path=customXml/itemProps2.xml><?xml version="1.0" encoding="utf-8"?>
-<ds:datastoreItem xmlns:ds="http://schemas.openxmlformats.org/officeDocument/2006/customXml" ds:itemID="{EF425F07-5221-4468-81DD-0F0C28E7FD98}">
-  <ds:schemaRefs>
-    <ds:schemaRef ds:uri="http://schemas.microsoft.com/sharepoint/v3/contenttype/forms"/>
-  </ds:schemaRefs>
-</ds:datastoreItem>
-</file>
-
-<file path=customXml/itemProps3.xml><?xml version="1.0" encoding="utf-8"?>
-<ds:datastoreItem xmlns:ds="http://schemas.openxmlformats.org/officeDocument/2006/customXml" ds:itemID="{57798B56-5215-4AD8-847F-8A1F1C10FD6F}">
-  <ds:schemaRefs>
-    <ds:schemaRef ds:uri="http://schemas.microsoft.com/office/2006/metadata/properties"/>
-    <ds:schemaRef ds:uri="http://schemas.microsoft.com/office/infopath/2007/PartnerControls"/>
-    <ds:schemaRef ds:uri="71af3243-3dd4-4a8d-8c0d-dd76da1f02a5"/>
-  </ds:schemaRefs>
-</ds:datastoreItem>
-</file>
-
-<file path=customXml/itemProps4.xml><?xml version="1.0" encoding="utf-8"?>
-<ds:datastoreItem xmlns:ds="http://schemas.openxmlformats.org/officeDocument/2006/customXml" ds:itemID="{5624E77C-41AB-478F-BD67-A1FB0AC23F46}">
-  <ds:schemaRefs>
-    <ds:schemaRef ds:uri="http://schemas.openxmlformats.org/officeDocument/2006/bibliography"/>
-  </ds:schemaRefs>
-</ds:datastoreItem>
 </file>
--- a/Reporte final.docx
+++ b/Reporte final.docx
@@ -52,12 +52,13 @@
           </w:tcPr>
           <w:p>
             <w:pPr>
-              <w:pStyle w:val="Ttulo1"/>
+              <w:pStyle w:val="Ttulo5"/>
               <w:rPr>
                 <w:noProof/>
                 <w:lang w:val="es-MX"/>
               </w:rPr>
             </w:pPr>
+            <w:bookmarkStart w:id="0" w:name="_Toc199693871"/>
             <w:r>
               <w:rPr>
                 <w:noProof/>
@@ -65,6 +66,7 @@
               </w:rPr>
               <w:t>Proyecto 4 Riesgo Liquidez</w:t>
             </w:r>
+            <w:bookmarkEnd w:id="0"/>
           </w:p>
         </w:tc>
         <w:tc>
@@ -99,18 +101,373 @@
             <w:r>
               <w:rPr>
                 <w:noProof/>
+                <w:lang w:val="es-MX"/>
+              </w:rPr>
+              <mc:AlternateContent>
+                <mc:Choice Requires="wps">
+                  <w:drawing>
+                    <wp:anchor distT="45720" distB="45720" distL="114300" distR="114300" simplePos="0" relativeHeight="251663360" behindDoc="0" locked="0" layoutInCell="1" allowOverlap="1" wp14:anchorId="5E3ACA48" wp14:editId="18D19185">
+                      <wp:simplePos x="0" y="0"/>
+                      <wp:positionH relativeFrom="column">
+                        <wp:posOffset>156845</wp:posOffset>
+                      </wp:positionH>
+                      <wp:positionV relativeFrom="paragraph">
+                        <wp:posOffset>3593465</wp:posOffset>
+                      </wp:positionV>
+                      <wp:extent cx="2876550" cy="1704975"/>
+                      <wp:effectExtent l="0" t="0" r="0" b="0"/>
+                      <wp:wrapSquare wrapText="bothSides"/>
+                      <wp:docPr id="217" name="Cuadro de texto 2"/>
+                      <wp:cNvGraphicFramePr>
+                        <a:graphicFrameLocks xmlns:a="http://schemas.openxmlformats.org/drawingml/2006/main"/>
+                      </wp:cNvGraphicFramePr>
+                      <a:graphic xmlns:a="http://schemas.openxmlformats.org/drawingml/2006/main">
+                        <a:graphicData uri="http://schemas.microsoft.com/office/word/2010/wordprocessingShape">
+                          <wps:wsp>
+                            <wps:cNvSpPr txBox="1">
+                              <a:spLocks noChangeArrowheads="1"/>
+                            </wps:cNvSpPr>
+                            <wps:spPr bwMode="auto">
+                              <a:xfrm>
+                                <a:off x="0" y="0"/>
+                                <a:ext cx="2876550" cy="1704975"/>
+                              </a:xfrm>
+                              <a:prstGeom prst="rect">
+                                <a:avLst/>
+                              </a:prstGeom>
+                              <a:noFill/>
+                              <a:ln w="9525">
+                                <a:noFill/>
+                                <a:miter lim="800000"/>
+                                <a:headEnd/>
+                                <a:tailEnd/>
+                              </a:ln>
+                            </wps:spPr>
+                            <wps:txbx>
+                              <w:txbxContent>
+                                <w:p/>
+                              </w:txbxContent>
+                            </wps:txbx>
+                            <wps:bodyPr rot="0" vert="horz" wrap="square" lIns="91440" tIns="45720" rIns="91440" bIns="45720" anchor="t" anchorCtr="0">
+                              <a:noAutofit/>
+                            </wps:bodyPr>
+                          </wps:wsp>
+                        </a:graphicData>
+                      </a:graphic>
+                      <wp14:sizeRelH relativeFrom="margin">
+                        <wp14:pctWidth>0</wp14:pctWidth>
+                      </wp14:sizeRelH>
+                      <wp14:sizeRelV relativeFrom="margin">
+                        <wp14:pctHeight>0</wp14:pctHeight>
+                      </wp14:sizeRelV>
+                    </wp:anchor>
+                  </w:drawing>
+                </mc:Choice>
+                <mc:Fallback>
+                  <w:pict>
+                    <v:shapetype w14:anchorId="5E3ACA48" id="_x0000_t202" coordsize="21600,21600" o:spt="202" path="m,l,21600r21600,l21600,xe">
+                      <v:stroke joinstyle="miter"/>
+                      <v:path gradientshapeok="t" o:connecttype="rect"/>
+                    </v:shapetype>
+                    <v:shape id="Cuadro de texto 2" o:spid="_x0000_s1026" type="#_x0000_t202" style="position:absolute;margin-left:12.35pt;margin-top:282.95pt;width:226.5pt;height:134.25pt;z-index:251663360;visibility:visible;mso-wrap-style:square;mso-width-percent:0;mso-height-percent:0;mso-wrap-distance-left:9pt;mso-wrap-distance-top:3.6pt;mso-wrap-distance-right:9pt;mso-wrap-distance-bottom:3.6pt;mso-position-horizontal:absolute;mso-position-horizontal-relative:text;mso-position-vertical:absolute;mso-position-vertical-relative:text;mso-width-percent:0;mso-height-percent:0;mso-width-relative:margin;mso-height-relative:margin;v-text-anchor:top" o:gfxdata="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" filled="f" stroked="f">
+                      <v:textbox>
+                        <w:txbxContent>
+                          <w:p/>
+                        </w:txbxContent>
+                      </v:textbox>
+                      <w10:wrap type="square"/>
+                    </v:shape>
+                  </w:pict>
+                </mc:Fallback>
+              </mc:AlternateContent>
+            </w:r>
+          </w:p>
+        </w:tc>
+        <w:tc>
+          <w:tcPr>
+            <w:tcW w:w="5237" w:type="dxa"/>
+          </w:tcPr>
+          <w:p>
+            <w:pPr>
+              <w:rPr>
+                <w:noProof/>
+                <w:lang w:val="es-MX"/>
+              </w:rPr>
+            </w:pPr>
+            <w:r>
+              <w:rPr>
+                <w:noProof/>
+                <w:lang w:val="es-MX"/>
+              </w:rPr>
+              <mc:AlternateContent>
+                <mc:Choice Requires="wps">
+                  <w:drawing>
+                    <wp:anchor distT="0" distB="0" distL="114300" distR="114300" simplePos="0" relativeHeight="251664384" behindDoc="0" locked="0" layoutInCell="1" allowOverlap="1" wp14:anchorId="10BC340D" wp14:editId="071DD119">
+                      <wp:simplePos x="0" y="0"/>
+                      <wp:positionH relativeFrom="column">
+                        <wp:posOffset>-125718</wp:posOffset>
+                      </wp:positionH>
+                      <wp:positionV relativeFrom="paragraph">
+                        <wp:posOffset>3436859</wp:posOffset>
+                      </wp:positionV>
+                      <wp:extent cx="3321170" cy="1419225"/>
+                      <wp:effectExtent l="0" t="0" r="0" b="0"/>
+                      <wp:wrapNone/>
+                      <wp:docPr id="1439790604" name="Cuadro de texto 5"/>
+                      <wp:cNvGraphicFramePr/>
+                      <a:graphic xmlns:a="http://schemas.openxmlformats.org/drawingml/2006/main">
+                        <a:graphicData uri="http://schemas.microsoft.com/office/word/2010/wordprocessingShape">
+                          <wps:wsp>
+                            <wps:cNvSpPr txBox="1"/>
+                            <wps:spPr>
+                              <a:xfrm>
+                                <a:off x="0" y="0"/>
+                                <a:ext cx="3321170" cy="1419225"/>
+                              </a:xfrm>
+                              <a:prstGeom prst="rect">
+                                <a:avLst/>
+                              </a:prstGeom>
+                              <a:noFill/>
+                              <a:ln w="12700" cap="flat">
+                                <a:noFill/>
+                                <a:miter lim="400000"/>
+                              </a:ln>
+                              <a:effectLst/>
+                              <a:sp3d/>
+                            </wps:spPr>
+                            <wps:style>
+                              <a:lnRef idx="0">
+                                <a:scrgbClr r="0" g="0" b="0"/>
+                              </a:lnRef>
+                              <a:fillRef idx="0">
+                                <a:scrgbClr r="0" g="0" b="0"/>
+                              </a:fillRef>
+                              <a:effectRef idx="0">
+                                <a:scrgbClr r="0" g="0" b="0"/>
+                              </a:effectRef>
+                              <a:fontRef idx="none"/>
+                            </wps:style>
+                            <wps:txbx>
+                              <w:txbxContent>
+                                <w:p>
+                                  <w:pPr>
+                                    <w:rPr>
+                                      <w:rStyle w:val="nfasis"/>
+                                      <w:sz w:val="36"/>
+                                      <w:szCs w:val="36"/>
+                                    </w:rPr>
+                                  </w:pPr>
+                                  <w:bookmarkStart w:id="1" w:name="_Toc199693872"/>
+                                  <w:r>
+                                    <w:rPr>
+                                      <w:rStyle w:val="nfasis"/>
+                                      <w:sz w:val="36"/>
+                                      <w:szCs w:val="36"/>
+                                    </w:rPr>
+                                    <w:t>Leonardo Daniel Rosas Ríos</w:t>
+                                  </w:r>
+                                  <w:bookmarkEnd w:id="1"/>
+                                </w:p>
+                                <w:p>
+                                  <w:pPr>
+                                    <w:rPr>
+                                      <w:rStyle w:val="nfasis"/>
+                                      <w:sz w:val="36"/>
+                                      <w:szCs w:val="36"/>
+                                    </w:rPr>
+                                  </w:pPr>
+                                  <w:bookmarkStart w:id="2" w:name="_Toc199693873"/>
+                                  <w:r>
+                                    <w:rPr>
+                                      <w:rStyle w:val="nfasis"/>
+                                      <w:sz w:val="36"/>
+                                      <w:szCs w:val="36"/>
+                                    </w:rPr>
+                                    <w:t>Fernanda Hernández</w:t>
+                                  </w:r>
+                                  <w:bookmarkEnd w:id="2"/>
+                                </w:p>
+                                <w:p>
+                                  <w:pPr>
+                                    <w:rPr>
+                                      <w:rStyle w:val="nfasis"/>
+                                      <w:sz w:val="36"/>
+                                      <w:szCs w:val="36"/>
+                                    </w:rPr>
+                                  </w:pPr>
+                                  <w:bookmarkStart w:id="3" w:name="_Toc199693874"/>
+                                  <w:r>
+                                    <w:rPr>
+                                      <w:rStyle w:val="nfasis"/>
+                                      <w:sz w:val="36"/>
+                                      <w:szCs w:val="36"/>
+                                    </w:rPr>
+                                    <w:t xml:space="preserve">José Domingo Cortes </w:t>
+                                  </w:r>
+                                  <w:proofErr w:type="spellStart"/>
+                                  <w:r>
+                                    <w:rPr>
+                                      <w:rStyle w:val="nfasis"/>
+                                      <w:sz w:val="36"/>
+                                      <w:szCs w:val="36"/>
+                                    </w:rPr>
+                                    <w:t>Sandria</w:t>
+                                  </w:r>
+                                  <w:bookmarkEnd w:id="3"/>
+                                  <w:proofErr w:type="spellEnd"/>
+                                </w:p>
+                                <w:p>
+                                  <w:pPr>
+                                    <w:rPr>
+                                      <w:rStyle w:val="nfasis"/>
+                                      <w:sz w:val="36"/>
+                                      <w:szCs w:val="36"/>
+                                    </w:rPr>
+                                  </w:pPr>
+                                  <w:bookmarkStart w:id="4" w:name="_Toc199693875"/>
+                                  <w:r>
+                                    <w:rPr>
+                                      <w:rStyle w:val="nfasis"/>
+                                      <w:sz w:val="36"/>
+                                      <w:szCs w:val="36"/>
+                                    </w:rPr>
+                                    <w:t>Martha Lizeth Pastrana Basilio</w:t>
+                                  </w:r>
+                                  <w:bookmarkEnd w:id="4"/>
+                                </w:p>
+                                <w:p/>
+                              </w:txbxContent>
+                            </wps:txbx>
+                            <wps:bodyPr rot="0" spcFirstLastPara="1" vertOverflow="overflow" horzOverflow="overflow" vert="horz" wrap="square" lIns="50800" tIns="50800" rIns="50800" bIns="50800" numCol="1" spcCol="38100" rtlCol="0" fromWordArt="0" anchor="ctr" anchorCtr="0" forceAA="0" compatLnSpc="1">
+                              <a:prstTxWarp prst="textNoShape">
+                                <a:avLst/>
+                              </a:prstTxWarp>
+                              <a:spAutoFit/>
+                            </wps:bodyPr>
+                          </wps:wsp>
+                        </a:graphicData>
+                      </a:graphic>
+                      <wp14:sizeRelH relativeFrom="margin">
+                        <wp14:pctWidth>0</wp14:pctWidth>
+                      </wp14:sizeRelH>
+                    </wp:anchor>
+                  </w:drawing>
+                </mc:Choice>
+                <mc:Fallback>
+                  <w:pict>
+                    <v:shape w14:anchorId="10BC340D" id="Cuadro de texto 5" o:spid="_x0000_s1027" type="#_x0000_t202" style="position:absolute;margin-left:-9.9pt;margin-top:270.6pt;width:261.5pt;height:111.75pt;z-index:251664384;visibility:visible;mso-wrap-style:square;mso-width-percent:0;mso-wrap-distance-left:9pt;mso-wrap-distance-top:0;mso-wrap-distance-right:9pt;mso-wrap-distance-bottom:0;mso-position-horizontal:absolute;mso-position-horizontal-relative:text;mso-position-vertical:absolute;mso-position-vertical-relative:text;mso-width-percent:0;mso-width-relative:margin;v-text-anchor:middle" o:gfxdata="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" filled="f" stroked="f" strokeweight="1pt">
+                      <v:stroke miterlimit="4"/>
+                      <v:textbox style="mso-fit-shape-to-text:t" inset="4pt,4pt,4pt,4pt">
+                        <w:txbxContent>
+                          <w:p>
+                            <w:pPr>
+                              <w:rPr>
+                                <w:rStyle w:val="nfasis"/>
+                                <w:sz w:val="36"/>
+                                <w:szCs w:val="36"/>
+                              </w:rPr>
+                            </w:pPr>
+                            <w:bookmarkStart w:id="5" w:name="_Toc199693872"/>
+                            <w:r>
+                              <w:rPr>
+                                <w:rStyle w:val="nfasis"/>
+                                <w:sz w:val="36"/>
+                                <w:szCs w:val="36"/>
+                              </w:rPr>
+                              <w:t>Leonardo Daniel Rosas Ríos</w:t>
+                            </w:r>
+                            <w:bookmarkEnd w:id="5"/>
+                          </w:p>
+                          <w:p>
+                            <w:pPr>
+                              <w:rPr>
+                                <w:rStyle w:val="nfasis"/>
+                                <w:sz w:val="36"/>
+                                <w:szCs w:val="36"/>
+                              </w:rPr>
+                            </w:pPr>
+                            <w:bookmarkStart w:id="6" w:name="_Toc199693873"/>
+                            <w:r>
+                              <w:rPr>
+                                <w:rStyle w:val="nfasis"/>
+                                <w:sz w:val="36"/>
+                                <w:szCs w:val="36"/>
+                              </w:rPr>
+                              <w:t>Fernanda Hernández</w:t>
+                            </w:r>
+                            <w:bookmarkEnd w:id="6"/>
+                          </w:p>
+                          <w:p>
+                            <w:pPr>
+                              <w:rPr>
+                                <w:rStyle w:val="nfasis"/>
+                                <w:sz w:val="36"/>
+                                <w:szCs w:val="36"/>
+                              </w:rPr>
+                            </w:pPr>
+                            <w:bookmarkStart w:id="7" w:name="_Toc199693874"/>
+                            <w:r>
+                              <w:rPr>
+                                <w:rStyle w:val="nfasis"/>
+                                <w:sz w:val="36"/>
+                                <w:szCs w:val="36"/>
+                              </w:rPr>
+                              <w:t xml:space="preserve">José Domingo Cortes </w:t>
+                            </w:r>
+                            <w:proofErr w:type="spellStart"/>
+                            <w:r>
+                              <w:rPr>
+                                <w:rStyle w:val="nfasis"/>
+                                <w:sz w:val="36"/>
+                                <w:szCs w:val="36"/>
+                              </w:rPr>
+                              <w:t>Sandria</w:t>
+                            </w:r>
+                            <w:bookmarkEnd w:id="7"/>
+                            <w:proofErr w:type="spellEnd"/>
+                          </w:p>
+                          <w:p>
+                            <w:pPr>
+                              <w:rPr>
+                                <w:rStyle w:val="nfasis"/>
+                                <w:sz w:val="36"/>
+                                <w:szCs w:val="36"/>
+                              </w:rPr>
+                            </w:pPr>
+                            <w:bookmarkStart w:id="8" w:name="_Toc199693875"/>
+                            <w:r>
+                              <w:rPr>
+                                <w:rStyle w:val="nfasis"/>
+                                <w:sz w:val="36"/>
+                                <w:szCs w:val="36"/>
+                              </w:rPr>
+                              <w:t>Martha Lizeth Pastrana Basilio</w:t>
+                            </w:r>
+                            <w:bookmarkEnd w:id="8"/>
+                          </w:p>
+                          <w:p/>
+                        </w:txbxContent>
+                      </v:textbox>
+                    </v:shape>
+                  </w:pict>
+                </mc:Fallback>
+              </mc:AlternateContent>
+            </w:r>
+            <w:r>
+              <w:rPr>
+                <w:noProof/>
                 <w:lang w:val="en-US" w:eastAsia="zh-CN"/>
               </w:rPr>
               <mc:AlternateContent>
                 <mc:Choice Requires="wpg">
                   <w:drawing>
-                    <wp:anchor distT="0" distB="0" distL="114300" distR="114300" simplePos="0" relativeHeight="251659264" behindDoc="1" locked="0" layoutInCell="1" allowOverlap="1" wp14:anchorId="4F231775" wp14:editId="5FD37C18">
+                    <wp:anchor distT="0" distB="0" distL="114300" distR="114300" simplePos="0" relativeHeight="251659264" behindDoc="1" locked="0" layoutInCell="1" allowOverlap="1" wp14:anchorId="4F231775" wp14:editId="27432115">
                       <wp:simplePos x="0" y="0"/>
                       <wp:positionH relativeFrom="margin">
-                        <wp:posOffset>-998220</wp:posOffset>
+                        <wp:posOffset>-4518935</wp:posOffset>
                       </wp:positionH>
                       <wp:positionV relativeFrom="page">
-                        <wp:posOffset>-3962400</wp:posOffset>
+                        <wp:posOffset>-3056626</wp:posOffset>
                       </wp:positionV>
                       <wp:extent cx="7772400" cy="10687050"/>
                       <wp:effectExtent l="0" t="0" r="0" b="0"/>
@@ -319,7 +676,7 @@
                 </mc:Choice>
                 <mc:Fallback>
                   <w:pict>
-                    <v:group w14:anchorId="6CB8F8FC" id="Grupo 1" o:spid="_x0000_s1026" alt="&quot;&quot;" style="position:absolute;margin-left:-78.6pt;margin-top:-312pt;width:612pt;height:841.5pt;z-index:-251657216;mso-position-horizontal-relative:margin;mso-position-vertical-relative:page;mso-width-relative:margin;mso-height-relative:margin" coordsize="77711,100533" o:gfxdata="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">
+                    <v:group w14:anchorId="5C628A41" id="Grupo 1" o:spid="_x0000_s1026" alt="&quot;&quot;" style="position:absolute;margin-left:-355.8pt;margin-top:-240.7pt;width:612pt;height:841.5pt;z-index:-251657216;mso-position-horizontal-relative:margin;mso-position-vertical-relative:page;mso-width-relative:margin;mso-height-relative:margin" coordsize="77711,100533" o:gfxdata="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">
                       <v:shape id="Forma" o:spid="_x0000_s1027" style="position:absolute;top:25527;width:58458;height:75006;visibility:visible;mso-wrap-style:square;v-text-anchor:middle" coordsize="21600,21600" o:gfxdata="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" path="m,10687l,21600r1769,l21600,6148,13712,,,10687xe" fillcolor="#d8d8d8 [2732]" stroked="f" strokeweight="1pt">
                         <v:stroke miterlimit="4" joinstyle="miter"/>
                         <v:path arrowok="t" o:extrusionok="f" o:connecttype="custom" o:connectlocs="2922906,3750311;2922906,3750311;2922906,3750311;2922906,3750311" o:connectangles="0,90,180,270"/>
@@ -338,102 +695,6 @@
                 </mc:Fallback>
               </mc:AlternateContent>
             </w:r>
-            <w:r>
-              <w:rPr>
-                <w:noProof/>
-                <w:lang w:val="es-MX"/>
-              </w:rPr>
-              <mc:AlternateContent>
-                <mc:Choice Requires="wps">
-                  <w:drawing>
-                    <wp:anchor distT="45720" distB="45720" distL="114300" distR="114300" simplePos="0" relativeHeight="251663360" behindDoc="0" locked="0" layoutInCell="1" allowOverlap="1" wp14:anchorId="5E3ACA48" wp14:editId="59E2CC74">
-                      <wp:simplePos x="0" y="0"/>
-                      <wp:positionH relativeFrom="column">
-                        <wp:posOffset>156845</wp:posOffset>
-                      </wp:positionH>
-                      <wp:positionV relativeFrom="paragraph">
-                        <wp:posOffset>3593465</wp:posOffset>
-                      </wp:positionV>
-                      <wp:extent cx="2876550" cy="1704975"/>
-                      <wp:effectExtent l="0" t="0" r="0" b="0"/>
-                      <wp:wrapSquare wrapText="bothSides"/>
-                      <wp:docPr id="217" name="Cuadro de texto 2"/>
-                      <wp:cNvGraphicFramePr>
-                        <a:graphicFrameLocks xmlns:a="http://schemas.openxmlformats.org/drawingml/2006/main"/>
-                      </wp:cNvGraphicFramePr>
-                      <a:graphic xmlns:a="http://schemas.openxmlformats.org/drawingml/2006/main">
-                        <a:graphicData uri="http://schemas.microsoft.com/office/word/2010/wordprocessingShape">
-                          <wps:wsp>
-                            <wps:cNvSpPr txBox="1">
-                              <a:spLocks noChangeArrowheads="1"/>
-                            </wps:cNvSpPr>
-                            <wps:spPr bwMode="auto">
-                              <a:xfrm>
-                                <a:off x="0" y="0"/>
-                                <a:ext cx="2876550" cy="1704975"/>
-                              </a:xfrm>
-                              <a:prstGeom prst="rect">
-                                <a:avLst/>
-                              </a:prstGeom>
-                              <a:noFill/>
-                              <a:ln w="9525">
-                                <a:noFill/>
-                                <a:miter lim="800000"/>
-                                <a:headEnd/>
-                                <a:tailEnd/>
-                              </a:ln>
-                            </wps:spPr>
-                            <wps:txbx>
-                              <w:txbxContent>
-                                <w:p/>
-                              </w:txbxContent>
-                            </wps:txbx>
-                            <wps:bodyPr rot="0" vert="horz" wrap="square" lIns="91440" tIns="45720" rIns="91440" bIns="45720" anchor="t" anchorCtr="0">
-                              <a:noAutofit/>
-                            </wps:bodyPr>
-                          </wps:wsp>
-                        </a:graphicData>
-                      </a:graphic>
-                      <wp14:sizeRelH relativeFrom="margin">
-                        <wp14:pctWidth>0</wp14:pctWidth>
-                      </wp14:sizeRelH>
-                      <wp14:sizeRelV relativeFrom="margin">
-                        <wp14:pctHeight>0</wp14:pctHeight>
-                      </wp14:sizeRelV>
-                    </wp:anchor>
-                  </w:drawing>
-                </mc:Choice>
-                <mc:Fallback>
-                  <w:pict>
-                    <v:shapetype w14:anchorId="5E3ACA48" id="_x0000_t202" coordsize="21600,21600" o:spt="202" path="m,l,21600r21600,l21600,xe">
-                      <v:stroke joinstyle="miter"/>
-                      <v:path gradientshapeok="t" o:connecttype="rect"/>
-                    </v:shapetype>
-                    <v:shape id="Cuadro de texto 2" o:spid="_x0000_s1026" type="#_x0000_t202" style="position:absolute;margin-left:12.35pt;margin-top:282.95pt;width:226.5pt;height:134.25pt;z-index:251663360;visibility:visible;mso-wrap-style:square;mso-width-percent:0;mso-height-percent:0;mso-wrap-distance-left:9pt;mso-wrap-distance-top:3.6pt;mso-wrap-distance-right:9pt;mso-wrap-distance-bottom:3.6pt;mso-position-horizontal:absolute;mso-position-horizontal-relative:text;mso-position-vertical:absolute;mso-position-vertical-relative:text;mso-width-percent:0;mso-height-percent:0;mso-width-relative:margin;mso-height-relative:margin;v-text-anchor:top" o:gfxdata="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" filled="f" stroked="f">
-                      <v:textbox>
-                        <w:txbxContent>
-                          <w:p/>
-                        </w:txbxContent>
-                      </v:textbox>
-                      <w10:wrap type="square"/>
-                    </v:shape>
-                  </w:pict>
-                </mc:Fallback>
-              </mc:AlternateContent>
-            </w:r>
-          </w:p>
-        </w:tc>
-        <w:tc>
-          <w:tcPr>
-            <w:tcW w:w="5237" w:type="dxa"/>
-          </w:tcPr>
-          <w:p>
-            <w:pPr>
-              <w:rPr>
-                <w:noProof/>
-                <w:lang w:val="es-MX"/>
-              </w:rPr>
-            </w:pPr>
           </w:p>
         </w:tc>
       </w:tr>
@@ -452,249 +713,6 @@
                 <w:lang w:val="es-MX"/>
               </w:rPr>
             </w:pPr>
-            <w:r>
-              <w:rPr>
-                <w:noProof/>
-                <w:lang w:val="es-MX"/>
-              </w:rPr>
-              <mc:AlternateContent>
-                <mc:Choice Requires="wps">
-                  <w:drawing>
-                    <wp:anchor distT="0" distB="0" distL="114300" distR="114300" simplePos="0" relativeHeight="251664384" behindDoc="0" locked="0" layoutInCell="1" allowOverlap="1" wp14:anchorId="10BC340D" wp14:editId="6CE939F7">
-                      <wp:simplePos x="0" y="0"/>
-                      <wp:positionH relativeFrom="column">
-                        <wp:posOffset>2487931</wp:posOffset>
-                      </wp:positionH>
-                      <wp:positionV relativeFrom="paragraph">
-                        <wp:posOffset>58420</wp:posOffset>
-                      </wp:positionV>
-                      <wp:extent cx="4038600" cy="1419225"/>
-                      <wp:effectExtent l="0" t="0" r="0" b="0"/>
-                      <wp:wrapNone/>
-                      <wp:docPr id="1439790604" name="Cuadro de texto 5"/>
-                      <wp:cNvGraphicFramePr/>
-                      <a:graphic xmlns:a="http://schemas.openxmlformats.org/drawingml/2006/main">
-                        <a:graphicData uri="http://schemas.microsoft.com/office/word/2010/wordprocessingShape">
-                          <wps:wsp>
-                            <wps:cNvSpPr txBox="1"/>
-                            <wps:spPr>
-                              <a:xfrm>
-                                <a:off x="0" y="0"/>
-                                <a:ext cx="4038600" cy="1419225"/>
-                              </a:xfrm>
-                              <a:prstGeom prst="rect">
-                                <a:avLst/>
-                              </a:prstGeom>
-                              <a:noFill/>
-                              <a:ln w="12700" cap="flat">
-                                <a:noFill/>
-                                <a:miter lim="400000"/>
-                              </a:ln>
-                              <a:effectLst/>
-                              <a:sp3d/>
-                            </wps:spPr>
-                            <wps:style>
-                              <a:lnRef idx="0">
-                                <a:scrgbClr r="0" g="0" b="0"/>
-                              </a:lnRef>
-                              <a:fillRef idx="0">
-                                <a:scrgbClr r="0" g="0" b="0"/>
-                              </a:fillRef>
-                              <a:effectRef idx="0">
-                                <a:scrgbClr r="0" g="0" b="0"/>
-                              </a:effectRef>
-                              <a:fontRef idx="none"/>
-                            </wps:style>
-                            <wps:txbx>
-                              <w:txbxContent>
-                                <w:p>
-                                  <w:pPr>
-                                    <w:pStyle w:val="Ttulo2"/>
-                                    <w:rPr>
-                                      <w:noProof/>
-                                      <w:lang w:val="es-MX"/>
-                                    </w:rPr>
-                                  </w:pPr>
-                                  <w:r>
-                                    <w:rPr>
-                                      <w:noProof/>
-                                      <w:lang w:val="es-MX"/>
-                                    </w:rPr>
-                                    <w:t>Leonardo Daniel Rosas Ríos</w:t>
-                                  </w:r>
-                                </w:p>
-                                <w:p>
-                                  <w:pPr>
-                                    <w:pStyle w:val="Ttulo2"/>
-                                    <w:rPr>
-                                      <w:noProof/>
-                                      <w:lang w:val="es-MX"/>
-                                    </w:rPr>
-                                  </w:pPr>
-                                  <w:r>
-                                    <w:rPr>
-                                      <w:noProof/>
-                                      <w:lang w:val="es-MX"/>
-                                    </w:rPr>
-                                    <w:t>Fernanda Hernández</w:t>
-                                  </w:r>
-                                </w:p>
-                                <w:p>
-                                  <w:pPr>
-                                    <w:pStyle w:val="Ttulo2"/>
-                                    <w:rPr>
-                                      <w:noProof/>
-                                      <w:lang w:val="es-MX"/>
-                                    </w:rPr>
-                                  </w:pPr>
-                                  <w:r>
-                                    <w:rPr>
-                                      <w:noProof/>
-                                      <w:lang w:val="es-MX"/>
-                                    </w:rPr>
-                                    <w:t>José Domingo Cortes Sandria</w:t>
-                                  </w:r>
-                                </w:p>
-                                <w:p>
-                                  <w:pPr>
-                                    <w:pStyle w:val="Ttulo2"/>
-                                    <w:rPr>
-                                      <w:noProof/>
-                                      <w:lang w:val="es-MX"/>
-                                    </w:rPr>
-                                  </w:pPr>
-                                  <w:r>
-                                    <w:rPr>
-                                      <w:noProof/>
-                                      <w:lang w:val="es-MX"/>
-                                    </w:rPr>
-                                    <w:t>Martha Lizeth Pastrana</w:t>
-                                  </w:r>
-                                  <w:r>
-                                    <w:rPr>
-                                      <w:noProof/>
-                                      <w:lang w:val="es-MX" w:bidi="es-MX"/>
-                                    </w:rPr>
-                                    <w:t xml:space="preserve"> </w:t>
-                                  </w:r>
-                                  <w:r>
-                                    <w:rPr>
-                                      <w:noProof/>
-                                      <w:lang w:val="es-MX" w:bidi="es-MX"/>
-                                    </w:rPr>
-                                    <w:t>Basilio</w:t>
-                                  </w:r>
-                                </w:p>
-                                <w:p/>
-                              </w:txbxContent>
-                            </wps:txbx>
-                            <wps:bodyPr rot="0" spcFirstLastPara="1" vertOverflow="overflow" horzOverflow="overflow" vert="horz" wrap="square" lIns="50800" tIns="50800" rIns="50800" bIns="50800" numCol="1" spcCol="38100" rtlCol="0" fromWordArt="0" anchor="ctr" anchorCtr="0" forceAA="0" compatLnSpc="1">
-                              <a:prstTxWarp prst="textNoShape">
-                                <a:avLst/>
-                              </a:prstTxWarp>
-                              <a:spAutoFit/>
-                            </wps:bodyPr>
-                          </wps:wsp>
-                        </a:graphicData>
-                      </a:graphic>
-                      <wp14:sizeRelH relativeFrom="margin">
-                        <wp14:pctWidth>0</wp14:pctWidth>
-                      </wp14:sizeRelH>
-                    </wp:anchor>
-                  </w:drawing>
-                </mc:Choice>
-                <mc:Fallback>
-                  <w:pict>
-                    <v:shape w14:anchorId="10BC340D" id="Cuadro de texto 5" o:spid="_x0000_s1027" type="#_x0000_t202" style="position:absolute;margin-left:195.9pt;margin-top:4.6pt;width:318pt;height:111.75pt;z-index:251664384;visibility:visible;mso-wrap-style:square;mso-width-percent:0;mso-wrap-distance-left:9pt;mso-wrap-distance-top:0;mso-wrap-distance-right:9pt;mso-wrap-distance-bottom:0;mso-position-horizontal:absolute;mso-position-horizontal-relative:text;mso-position-vertical:absolute;mso-position-vertical-relative:text;mso-width-percent:0;mso-width-relative:margin;v-text-anchor:middle" o:gfxdata="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" filled="f" stroked="f" strokeweight="1pt">
-                      <v:stroke miterlimit="4"/>
-                      <v:textbox style="mso-fit-shape-to-text:t" inset="4pt,4pt,4pt,4pt">
-                        <w:txbxContent>
-                          <w:p>
-                            <w:pPr>
-                              <w:pStyle w:val="Ttulo2"/>
-                              <w:rPr>
-                                <w:noProof/>
-                                <w:lang w:val="es-MX"/>
-                              </w:rPr>
-                            </w:pPr>
-                            <w:r>
-                              <w:rPr>
-                                <w:noProof/>
-                                <w:lang w:val="es-MX"/>
-                              </w:rPr>
-                              <w:t>Leonardo Daniel Rosas Ríos</w:t>
-                            </w:r>
-                          </w:p>
-                          <w:p>
-                            <w:pPr>
-                              <w:pStyle w:val="Ttulo2"/>
-                              <w:rPr>
-                                <w:noProof/>
-                                <w:lang w:val="es-MX"/>
-                              </w:rPr>
-                            </w:pPr>
-                            <w:r>
-                              <w:rPr>
-                                <w:noProof/>
-                                <w:lang w:val="es-MX"/>
-                              </w:rPr>
-                              <w:t>Fernanda Hernández</w:t>
-                            </w:r>
-                          </w:p>
-                          <w:p>
-                            <w:pPr>
-                              <w:pStyle w:val="Ttulo2"/>
-                              <w:rPr>
-                                <w:noProof/>
-                                <w:lang w:val="es-MX"/>
-                              </w:rPr>
-                            </w:pPr>
-                            <w:r>
-                              <w:rPr>
-                                <w:noProof/>
-                                <w:lang w:val="es-MX"/>
-                              </w:rPr>
-                              <w:t>José Domingo Cortes Sandria</w:t>
-                            </w:r>
-                          </w:p>
-                          <w:p>
-                            <w:pPr>
-                              <w:pStyle w:val="Ttulo2"/>
-                              <w:rPr>
-                                <w:noProof/>
-                                <w:lang w:val="es-MX"/>
-                              </w:rPr>
-                            </w:pPr>
-                            <w:r>
-                              <w:rPr>
-                                <w:noProof/>
-                                <w:lang w:val="es-MX"/>
-                              </w:rPr>
-                              <w:t>Martha Lizeth Pastrana</w:t>
-                            </w:r>
-                            <w:r>
-                              <w:rPr>
-                                <w:noProof/>
-                                <w:lang w:val="es-MX" w:bidi="es-MX"/>
-                              </w:rPr>
-                              <w:t xml:space="preserve"> </w:t>
-                            </w:r>
-                            <w:r>
-                              <w:rPr>
-                                <w:noProof/>
-                                <w:lang w:val="es-MX" w:bidi="es-MX"/>
-                              </w:rPr>
-                              <w:t>Basilio</w:t>
-                            </w:r>
-                          </w:p>
-                          <w:p/>
-                        </w:txbxContent>
-                      </v:textbox>
-                    </v:shape>
-                  </w:pict>
-                </mc:Fallback>
-              </mc:AlternateContent>
-            </w:r>
           </w:p>
         </w:tc>
         <w:tc>
@@ -733,6 +751,206 @@
         </w:rPr>
       </w:pPr>
     </w:p>
+    <w:sdt>
+      <w:sdtPr>
+        <w:rPr>
+          <w:lang w:val="es-ES"/>
+        </w:rPr>
+        <w:id w:val="1299194110"/>
+        <w:docPartObj>
+          <w:docPartGallery w:val="Table of Contents"/>
+          <w:docPartUnique/>
+        </w:docPartObj>
+      </w:sdtPr>
+      <w:sdtEndPr>
+        <w:rPr>
+          <w:rFonts w:asciiTheme="minorHAnsi" w:eastAsiaTheme="minorHAnsi" w:hAnsiTheme="minorHAnsi" w:cstheme="minorBidi"/>
+          <w:b/>
+          <w:bCs/>
+          <w:color w:val="auto"/>
+          <w:sz w:val="24"/>
+          <w:szCs w:val="24"/>
+          <w:lang w:eastAsia="en-US"/>
+        </w:rPr>
+      </w:sdtEndPr>
+      <w:sdtContent>
+        <w:p>
+          <w:pPr>
+            <w:pStyle w:val="TtuloTDC"/>
+          </w:pPr>
+          <w:r>
+            <w:rPr>
+              <w:lang w:val="es-ES"/>
+            </w:rPr>
+            <w:t>Tabla de contenido</w:t>
+          </w:r>
+        </w:p>
+        <w:p>
+          <w:pPr>
+            <w:pStyle w:val="TDC1"/>
+            <w:tabs>
+              <w:tab w:val="right" w:leader="dot" w:pos="9736"/>
+            </w:tabs>
+            <w:rPr>
+              <w:rFonts w:cstheme="minorBidi"/>
+              <w:noProof/>
+              <w:kern w:val="2"/>
+              <w:sz w:val="24"/>
+              <w:szCs w:val="24"/>
+              <w14:ligatures w14:val="standardContextual"/>
+            </w:rPr>
+          </w:pPr>
+          <w:r>
+            <w:fldChar w:fldCharType="begin"/>
+          </w:r>
+          <w:r>
+            <w:instrText xml:space="preserve"> TOC \o "1-3" \h \z \u </w:instrText>
+          </w:r>
+          <w:r>
+            <w:fldChar w:fldCharType="separate"/>
+          </w:r>
+          <w:hyperlink w:anchor="_Toc199694267" w:history="1">
+            <w:r>
+              <w:rPr>
+                <w:rStyle w:val="Hipervnculo"/>
+                <w:noProof/>
+              </w:rPr>
+              <w:t>Introducción</w:t>
+            </w:r>
+            <w:r>
+              <w:rPr>
+                <w:noProof/>
+                <w:webHidden/>
+              </w:rPr>
+              <w:tab/>
+            </w:r>
+            <w:r>
+              <w:rPr>
+                <w:noProof/>
+                <w:webHidden/>
+              </w:rPr>
+              <w:fldChar w:fldCharType="begin"/>
+            </w:r>
+            <w:r>
+              <w:rPr>
+                <w:noProof/>
+                <w:webHidden/>
+              </w:rPr>
+              <w:instrText xml:space="preserve"> PAGEREF _Toc199694267 \h </w:instrText>
+            </w:r>
+            <w:r>
+              <w:rPr>
+                <w:noProof/>
+                <w:webHidden/>
+              </w:rPr>
+            </w:r>
+            <w:r>
+              <w:rPr>
+                <w:noProof/>
+                <w:webHidden/>
+              </w:rPr>
+              <w:fldChar w:fldCharType="separate"/>
+            </w:r>
+            <w:r>
+              <w:rPr>
+                <w:noProof/>
+                <w:webHidden/>
+              </w:rPr>
+              <w:t>3</w:t>
+            </w:r>
+            <w:r>
+              <w:rPr>
+                <w:noProof/>
+                <w:webHidden/>
+              </w:rPr>
+              <w:fldChar w:fldCharType="end"/>
+            </w:r>
+          </w:hyperlink>
+        </w:p>
+        <w:p>
+          <w:pPr>
+            <w:pStyle w:val="TDC2"/>
+            <w:tabs>
+              <w:tab w:val="right" w:leader="dot" w:pos="9736"/>
+            </w:tabs>
+            <w:rPr>
+              <w:rFonts w:cstheme="minorBidi"/>
+              <w:noProof/>
+              <w:kern w:val="2"/>
+              <w:sz w:val="24"/>
+              <w:szCs w:val="24"/>
+              <w14:ligatures w14:val="standardContextual"/>
+            </w:rPr>
+          </w:pPr>
+          <w:hyperlink w:anchor="_Toc199694268" w:history="1">
+            <w:r>
+              <w:rPr>
+                <w:rStyle w:val="Hipervnculo"/>
+                <w:noProof/>
+              </w:rPr>
+              <w:t>Productos Bancarios para el Ahorro</w:t>
+            </w:r>
+            <w:r>
+              <w:rPr>
+                <w:noProof/>
+                <w:webHidden/>
+              </w:rPr>
+              <w:tab/>
+            </w:r>
+            <w:r>
+              <w:rPr>
+                <w:noProof/>
+                <w:webHidden/>
+              </w:rPr>
+              <w:fldChar w:fldCharType="begin"/>
+            </w:r>
+            <w:r>
+              <w:rPr>
+                <w:noProof/>
+                <w:webHidden/>
+              </w:rPr>
+              <w:instrText xml:space="preserve"> PAGEREF _Toc199694268 \h </w:instrText>
+            </w:r>
+            <w:r>
+              <w:rPr>
+                <w:noProof/>
+                <w:webHidden/>
+              </w:rPr>
+            </w:r>
+            <w:r>
+              <w:rPr>
+                <w:noProof/>
+                <w:webHidden/>
+              </w:rPr>
+              <w:fldChar w:fldCharType="separate"/>
+            </w:r>
+            <w:r>
+              <w:rPr>
+                <w:noProof/>
+                <w:webHidden/>
+              </w:rPr>
+              <w:t>3</w:t>
+            </w:r>
+            <w:r>
+              <w:rPr>
+                <w:noProof/>
+                <w:webHidden/>
+              </w:rPr>
+              <w:fldChar w:fldCharType="end"/>
+            </w:r>
+          </w:hyperlink>
+        </w:p>
+        <w:p>
+          <w:r>
+            <w:rPr>
+              <w:b/>
+              <w:bCs/>
+            </w:rPr>
+            <w:fldChar w:fldCharType="end"/>
+          </w:r>
+        </w:p>
+      </w:sdtContent>
+    </w:sdt>
     <w:p>
       <w:pPr>
         <w:rPr>
@@ -743,7 +961,9 @@
           <w:lang w:val="es-MX"/>
         </w:rPr>
       </w:pPr>
-      <w:r>
+    </w:p>
+    <w:p>
+      <w:pPr>
         <w:rPr>
           <w:rFonts w:ascii="Times New Roman" w:hAnsi="Times New Roman" w:cs="Times New Roman"/>
           <w:noProof/>
@@ -751,9 +971,377 @@
           <w:szCs w:val="32"/>
           <w:lang w:val="es-MX"/>
         </w:rPr>
-        <w:lastRenderedPageBreak/>
+      </w:pPr>
+    </w:p>
+    <w:p>
+      <w:pPr>
+        <w:rPr>
+          <w:rFonts w:ascii="Times New Roman" w:hAnsi="Times New Roman" w:cs="Times New Roman"/>
+          <w:noProof/>
+          <w:sz w:val="32"/>
+          <w:szCs w:val="32"/>
+          <w:lang w:val="es-MX"/>
+        </w:rPr>
+      </w:pPr>
+    </w:p>
+    <w:p>
+      <w:pPr>
+        <w:rPr>
+          <w:rFonts w:ascii="Times New Roman" w:hAnsi="Times New Roman" w:cs="Times New Roman"/>
+          <w:noProof/>
+          <w:sz w:val="32"/>
+          <w:szCs w:val="32"/>
+          <w:lang w:val="es-MX"/>
+        </w:rPr>
+      </w:pPr>
+    </w:p>
+    <w:p>
+      <w:pPr>
+        <w:rPr>
+          <w:rFonts w:ascii="Times New Roman" w:hAnsi="Times New Roman" w:cs="Times New Roman"/>
+          <w:noProof/>
+          <w:sz w:val="32"/>
+          <w:szCs w:val="32"/>
+          <w:lang w:val="es-MX"/>
+        </w:rPr>
+      </w:pPr>
+    </w:p>
+    <w:p>
+      <w:pPr>
+        <w:rPr>
+          <w:rFonts w:ascii="Times New Roman" w:hAnsi="Times New Roman" w:cs="Times New Roman"/>
+          <w:noProof/>
+          <w:sz w:val="32"/>
+          <w:szCs w:val="32"/>
+          <w:lang w:val="es-MX"/>
+        </w:rPr>
+      </w:pPr>
+    </w:p>
+    <w:p>
+      <w:pPr>
+        <w:rPr>
+          <w:rFonts w:ascii="Times New Roman" w:hAnsi="Times New Roman" w:cs="Times New Roman"/>
+          <w:noProof/>
+          <w:sz w:val="32"/>
+          <w:szCs w:val="32"/>
+          <w:lang w:val="es-MX"/>
+        </w:rPr>
+      </w:pPr>
+    </w:p>
+    <w:p>
+      <w:pPr>
+        <w:rPr>
+          <w:rFonts w:ascii="Times New Roman" w:hAnsi="Times New Roman" w:cs="Times New Roman"/>
+          <w:noProof/>
+          <w:sz w:val="32"/>
+          <w:szCs w:val="32"/>
+          <w:lang w:val="es-MX"/>
+        </w:rPr>
+      </w:pPr>
+    </w:p>
+    <w:p>
+      <w:pPr>
+        <w:rPr>
+          <w:rFonts w:ascii="Times New Roman" w:hAnsi="Times New Roman" w:cs="Times New Roman"/>
+          <w:noProof/>
+          <w:sz w:val="32"/>
+          <w:szCs w:val="32"/>
+          <w:lang w:val="es-MX"/>
+        </w:rPr>
+      </w:pPr>
+    </w:p>
+    <w:p>
+      <w:pPr>
+        <w:rPr>
+          <w:rFonts w:ascii="Times New Roman" w:hAnsi="Times New Roman" w:cs="Times New Roman"/>
+          <w:noProof/>
+          <w:sz w:val="32"/>
+          <w:szCs w:val="32"/>
+          <w:lang w:val="es-MX"/>
+        </w:rPr>
+      </w:pPr>
+    </w:p>
+    <w:p>
+      <w:pPr>
+        <w:rPr>
+          <w:rFonts w:ascii="Times New Roman" w:hAnsi="Times New Roman" w:cs="Times New Roman"/>
+          <w:noProof/>
+          <w:sz w:val="32"/>
+          <w:szCs w:val="32"/>
+          <w:lang w:val="es-MX"/>
+        </w:rPr>
+      </w:pPr>
+    </w:p>
+    <w:p>
+      <w:pPr>
+        <w:rPr>
+          <w:rFonts w:ascii="Times New Roman" w:hAnsi="Times New Roman" w:cs="Times New Roman"/>
+          <w:noProof/>
+          <w:sz w:val="32"/>
+          <w:szCs w:val="32"/>
+          <w:lang w:val="es-MX"/>
+        </w:rPr>
+      </w:pPr>
+    </w:p>
+    <w:p>
+      <w:pPr>
+        <w:rPr>
+          <w:rFonts w:ascii="Times New Roman" w:hAnsi="Times New Roman" w:cs="Times New Roman"/>
+          <w:noProof/>
+          <w:sz w:val="32"/>
+          <w:szCs w:val="32"/>
+          <w:lang w:val="es-MX"/>
+        </w:rPr>
+      </w:pPr>
+    </w:p>
+    <w:p>
+      <w:pPr>
+        <w:rPr>
+          <w:rFonts w:ascii="Times New Roman" w:hAnsi="Times New Roman" w:cs="Times New Roman"/>
+          <w:noProof/>
+          <w:sz w:val="32"/>
+          <w:szCs w:val="32"/>
+          <w:lang w:val="es-MX"/>
+        </w:rPr>
+      </w:pPr>
+    </w:p>
+    <w:p>
+      <w:pPr>
+        <w:rPr>
+          <w:rFonts w:ascii="Times New Roman" w:hAnsi="Times New Roman" w:cs="Times New Roman"/>
+          <w:noProof/>
+          <w:sz w:val="32"/>
+          <w:szCs w:val="32"/>
+          <w:lang w:val="es-MX"/>
+        </w:rPr>
+      </w:pPr>
+    </w:p>
+    <w:p>
+      <w:pPr>
+        <w:rPr>
+          <w:rFonts w:ascii="Times New Roman" w:hAnsi="Times New Roman" w:cs="Times New Roman"/>
+          <w:noProof/>
+          <w:sz w:val="32"/>
+          <w:szCs w:val="32"/>
+          <w:lang w:val="es-MX"/>
+        </w:rPr>
+      </w:pPr>
+    </w:p>
+    <w:p>
+      <w:pPr>
+        <w:rPr>
+          <w:rFonts w:ascii="Times New Roman" w:hAnsi="Times New Roman" w:cs="Times New Roman"/>
+          <w:noProof/>
+          <w:sz w:val="32"/>
+          <w:szCs w:val="32"/>
+          <w:lang w:val="es-MX"/>
+        </w:rPr>
+      </w:pPr>
+    </w:p>
+    <w:p>
+      <w:pPr>
+        <w:rPr>
+          <w:rFonts w:ascii="Times New Roman" w:hAnsi="Times New Roman" w:cs="Times New Roman"/>
+          <w:noProof/>
+          <w:sz w:val="32"/>
+          <w:szCs w:val="32"/>
+          <w:lang w:val="es-MX"/>
+        </w:rPr>
+      </w:pPr>
+    </w:p>
+    <w:p>
+      <w:pPr>
+        <w:rPr>
+          <w:rFonts w:ascii="Times New Roman" w:hAnsi="Times New Roman" w:cs="Times New Roman"/>
+          <w:noProof/>
+          <w:sz w:val="32"/>
+          <w:szCs w:val="32"/>
+          <w:lang w:val="es-MX"/>
+        </w:rPr>
+      </w:pPr>
+    </w:p>
+    <w:p>
+      <w:pPr>
+        <w:rPr>
+          <w:rFonts w:ascii="Times New Roman" w:hAnsi="Times New Roman" w:cs="Times New Roman"/>
+          <w:noProof/>
+          <w:sz w:val="32"/>
+          <w:szCs w:val="32"/>
+          <w:lang w:val="es-MX"/>
+        </w:rPr>
+      </w:pPr>
+    </w:p>
+    <w:p>
+      <w:pPr>
+        <w:rPr>
+          <w:rFonts w:ascii="Times New Roman" w:hAnsi="Times New Roman" w:cs="Times New Roman"/>
+          <w:noProof/>
+          <w:sz w:val="32"/>
+          <w:szCs w:val="32"/>
+          <w:lang w:val="es-MX"/>
+        </w:rPr>
+      </w:pPr>
+    </w:p>
+    <w:p>
+      <w:pPr>
+        <w:rPr>
+          <w:rFonts w:ascii="Times New Roman" w:hAnsi="Times New Roman" w:cs="Times New Roman"/>
+          <w:noProof/>
+          <w:sz w:val="32"/>
+          <w:szCs w:val="32"/>
+          <w:lang w:val="es-MX"/>
+        </w:rPr>
+      </w:pPr>
+    </w:p>
+    <w:p>
+      <w:pPr>
+        <w:rPr>
+          <w:rFonts w:ascii="Times New Roman" w:hAnsi="Times New Roman" w:cs="Times New Roman"/>
+          <w:noProof/>
+          <w:sz w:val="32"/>
+          <w:szCs w:val="32"/>
+          <w:lang w:val="es-MX"/>
+        </w:rPr>
+      </w:pPr>
+    </w:p>
+    <w:p>
+      <w:pPr>
+        <w:rPr>
+          <w:rFonts w:ascii="Times New Roman" w:hAnsi="Times New Roman" w:cs="Times New Roman"/>
+          <w:noProof/>
+          <w:sz w:val="32"/>
+          <w:szCs w:val="32"/>
+          <w:lang w:val="es-MX"/>
+        </w:rPr>
+      </w:pPr>
+    </w:p>
+    <w:p>
+      <w:pPr>
+        <w:rPr>
+          <w:rFonts w:ascii="Times New Roman" w:hAnsi="Times New Roman" w:cs="Times New Roman"/>
+          <w:noProof/>
+          <w:sz w:val="32"/>
+          <w:szCs w:val="32"/>
+          <w:lang w:val="es-MX"/>
+        </w:rPr>
+      </w:pPr>
+    </w:p>
+    <w:p>
+      <w:pPr>
+        <w:rPr>
+          <w:rFonts w:ascii="Times New Roman" w:hAnsi="Times New Roman" w:cs="Times New Roman"/>
+          <w:noProof/>
+          <w:sz w:val="32"/>
+          <w:szCs w:val="32"/>
+          <w:lang w:val="es-MX"/>
+        </w:rPr>
+      </w:pPr>
+    </w:p>
+    <w:p>
+      <w:pPr>
+        <w:rPr>
+          <w:rFonts w:ascii="Times New Roman" w:hAnsi="Times New Roman" w:cs="Times New Roman"/>
+          <w:noProof/>
+          <w:sz w:val="32"/>
+          <w:szCs w:val="32"/>
+          <w:lang w:val="es-MX"/>
+        </w:rPr>
+      </w:pPr>
+    </w:p>
+    <w:p>
+      <w:pPr>
+        <w:rPr>
+          <w:rFonts w:ascii="Times New Roman" w:hAnsi="Times New Roman" w:cs="Times New Roman"/>
+          <w:noProof/>
+          <w:sz w:val="32"/>
+          <w:szCs w:val="32"/>
+          <w:lang w:val="es-MX"/>
+        </w:rPr>
+      </w:pPr>
+    </w:p>
+    <w:p>
+      <w:pPr>
+        <w:rPr>
+          <w:rFonts w:ascii="Times New Roman" w:hAnsi="Times New Roman" w:cs="Times New Roman"/>
+          <w:noProof/>
+          <w:sz w:val="32"/>
+          <w:szCs w:val="32"/>
+          <w:lang w:val="es-MX"/>
+        </w:rPr>
+      </w:pPr>
+    </w:p>
+    <w:p>
+      <w:pPr>
+        <w:rPr>
+          <w:rFonts w:ascii="Times New Roman" w:hAnsi="Times New Roman" w:cs="Times New Roman"/>
+          <w:noProof/>
+          <w:sz w:val="32"/>
+          <w:szCs w:val="32"/>
+          <w:lang w:val="es-MX"/>
+        </w:rPr>
+      </w:pPr>
+    </w:p>
+    <w:p>
+      <w:pPr>
+        <w:rPr>
+          <w:rFonts w:ascii="Times New Roman" w:hAnsi="Times New Roman" w:cs="Times New Roman"/>
+          <w:noProof/>
+          <w:sz w:val="32"/>
+          <w:szCs w:val="32"/>
+          <w:lang w:val="es-MX"/>
+        </w:rPr>
+      </w:pPr>
+    </w:p>
+    <w:p>
+      <w:pPr>
+        <w:rPr>
+          <w:rFonts w:ascii="Times New Roman" w:hAnsi="Times New Roman" w:cs="Times New Roman"/>
+          <w:noProof/>
+          <w:sz w:val="32"/>
+          <w:szCs w:val="32"/>
+          <w:lang w:val="es-MX"/>
+        </w:rPr>
+      </w:pPr>
+    </w:p>
+    <w:p>
+      <w:pPr>
+        <w:rPr>
+          <w:rFonts w:ascii="Times New Roman" w:hAnsi="Times New Roman" w:cs="Times New Roman"/>
+          <w:noProof/>
+          <w:sz w:val="32"/>
+          <w:szCs w:val="32"/>
+          <w:lang w:val="es-MX"/>
+        </w:rPr>
+      </w:pPr>
+    </w:p>
+    <w:p>
+      <w:pPr>
+        <w:rPr>
+          <w:rFonts w:ascii="Times New Roman" w:hAnsi="Times New Roman" w:cs="Times New Roman"/>
+          <w:noProof/>
+          <w:sz w:val="32"/>
+          <w:szCs w:val="32"/>
+          <w:lang w:val="es-MX"/>
+        </w:rPr>
+      </w:pPr>
+    </w:p>
+    <w:p>
+      <w:pPr>
+        <w:pStyle w:val="Ttulo1"/>
+        <w:rPr>
+          <w:noProof/>
+          <w:lang w:val="es-MX"/>
+        </w:rPr>
+      </w:pPr>
+      <w:bookmarkStart w:id="9" w:name="_Toc199694267"/>
+      <w:r>
+        <w:rPr>
+          <w:noProof/>
+          <w:lang w:val="es-MX"/>
+        </w:rPr>
         <w:t>Introducción</w:t>
       </w:r>
+      <w:bookmarkEnd w:id="9"/>
     </w:p>
     <w:p>
       <w:pPr>
@@ -860,45 +1448,35 @@
     </w:p>
     <w:p>
       <w:pPr>
-        <w:jc w:val="both"/>
-        <w:rPr>
-          <w:rFonts w:ascii="Times New Roman" w:hAnsi="Times New Roman" w:cs="Times New Roman"/>
-          <w:noProof/>
-          <w:sz w:val="32"/>
-          <w:szCs w:val="32"/>
-          <w:lang w:val="es-MX"/>
-        </w:rPr>
-      </w:pPr>
+        <w:pStyle w:val="Ttulo2"/>
+        <w:rPr>
+          <w:noProof/>
+          <w:lang w:val="es-MX"/>
+        </w:rPr>
+      </w:pPr>
+      <w:bookmarkStart w:id="10" w:name="_Toc199694268"/>
       <w:r>
         <w:rPr>
-          <w:rFonts w:ascii="Times New Roman" w:hAnsi="Times New Roman" w:cs="Times New Roman"/>
-          <w:noProof/>
-          <w:sz w:val="32"/>
-          <w:szCs w:val="32"/>
+          <w:noProof/>
           <w:lang w:val="es-MX"/>
         </w:rPr>
         <w:t>Pro</w:t>
       </w:r>
       <w:r>
         <w:rPr>
-          <w:rFonts w:ascii="Times New Roman" w:hAnsi="Times New Roman" w:cs="Times New Roman"/>
-          <w:noProof/>
-          <w:sz w:val="32"/>
-          <w:szCs w:val="32"/>
+          <w:noProof/>
           <w:lang w:val="es-MX"/>
         </w:rPr>
         <w:t>duc</w:t>
       </w:r>
       <w:r>
         <w:rPr>
-          <w:rFonts w:ascii="Times New Roman" w:hAnsi="Times New Roman" w:cs="Times New Roman"/>
-          <w:noProof/>
-          <w:sz w:val="32"/>
-          <w:szCs w:val="32"/>
+          <w:noProof/>
           <w:lang w:val="es-MX"/>
         </w:rPr>
         <w:t>tos Bancarios para el Ahorro</w:t>
       </w:r>
+      <w:bookmarkEnd w:id="10"/>
     </w:p>
     <w:p>
       <w:pPr>
@@ -1347,7 +1925,7 @@
           <w:lang w:val="es-MX"/>
         </w:rPr>
       </w:pPr>
-      <w:bookmarkStart w:id="0" w:name="_Hlk199676258"/>
+      <w:bookmarkStart w:id="11" w:name="_Hlk199676258"/>
       <w:r>
         <w:rPr>
           <w:rFonts w:ascii="Times New Roman" w:hAnsi="Times New Roman" w:cs="Times New Roman"/>
@@ -1460,10 +2038,11 @@
           <w:noProof/>
           <w:lang w:val="es-MX"/>
         </w:rPr>
+        <w:lastRenderedPageBreak/>
         <w:t>Diferentes opciones de riesgo.</w:t>
       </w:r>
     </w:p>
-    <w:bookmarkEnd w:id="0"/>
+    <w:bookmarkEnd w:id="11"/>
     <w:p>
       <w:pPr>
         <w:rPr>
@@ -1492,7 +2071,6 @@
           <w:szCs w:val="28"/>
           <w:lang w:val="es-MX"/>
         </w:rPr>
-        <w:lastRenderedPageBreak/>
         <w:t>Cuentas de Ahorro</w:t>
       </w:r>
     </w:p>
@@ -1617,20 +2195,22 @@
           <w:lang w:val="es-MX"/>
         </w:rPr>
       </w:pPr>
-      <w:r>
-        <w:rPr>
-          <w:rFonts w:ascii="Times New Roman" w:hAnsi="Times New Roman" w:cs="Times New Roman"/>
-          <w:noProof/>
-          <w:lang w:val="es-MX"/>
-        </w:rPr>
-        <w:t>dd</w:t>
-      </w:r>
+    </w:p>
+    <w:p>
+      <w:pPr>
+        <w:ind w:left="720" w:hanging="720"/>
+        <w:rPr>
+          <w:rFonts w:ascii="Times New Roman" w:hAnsi="Times New Roman" w:cs="Times New Roman"/>
+          <w:noProof/>
+          <w:lang w:val="es-MX"/>
+        </w:rPr>
+      </w:pPr>
     </w:p>
     <w:sectPr>
       <w:footerReference w:type="even" r:id="rId11"/>
       <w:footerReference w:type="default" r:id="rId12"/>
       <w:pgSz w:w="11906" w:h="16838" w:code="9"/>
-      <w:pgMar w:top="1417" w:right="1701" w:bottom="1417" w:left="1701" w:header="709" w:footer="431" w:gutter="0"/>
+      <w:pgMar w:top="1440" w:right="1080" w:bottom="1440" w:left="1080" w:header="709" w:footer="431" w:gutter="0"/>
       <w:cols w:space="708"/>
       <w:titlePg/>
       <w:docGrid w:linePitch="360"/>
@@ -2918,6 +3498,92 @@
       <w:contextualSpacing/>
     </w:pPr>
   </w:style>
+  <w:style w:type="paragraph" w:styleId="TtuloTDC">
+    <w:name w:val="TOC Heading"/>
+    <w:basedOn w:val="Ttulo1"/>
+    <w:next w:val="Normal"/>
+    <w:uiPriority w:val="39"/>
+    <w:unhideWhenUsed/>
+    <w:qFormat/>
+    <w:rsid w:val="00A978BE"/>
+    <w:pPr>
+      <w:spacing w:line="259" w:lineRule="auto"/>
+      <w:outlineLvl w:val="9"/>
+    </w:pPr>
+    <w:rPr>
+      <w:b w:val="0"/>
+      <w:color w:val="0D294E" w:themeColor="accent1" w:themeShade="BF"/>
+      <w:sz w:val="32"/>
+      <w:lang w:val="es-MX" w:eastAsia="es-MX"/>
+    </w:rPr>
+  </w:style>
+  <w:style w:type="paragraph" w:styleId="TDC2">
+    <w:name w:val="toc 2"/>
+    <w:basedOn w:val="Normal"/>
+    <w:next w:val="Normal"/>
+    <w:autoRedefine/>
+    <w:uiPriority w:val="39"/>
+    <w:unhideWhenUsed/>
+    <w:rsid w:val="00A978BE"/>
+    <w:pPr>
+      <w:spacing w:after="100" w:line="259" w:lineRule="auto"/>
+      <w:ind w:left="220"/>
+    </w:pPr>
+    <w:rPr>
+      <w:rFonts w:eastAsiaTheme="minorEastAsia" w:cs="Times New Roman"/>
+      <w:sz w:val="22"/>
+      <w:szCs w:val="22"/>
+      <w:lang w:val="es-MX" w:eastAsia="es-MX"/>
+    </w:rPr>
+  </w:style>
+  <w:style w:type="paragraph" w:styleId="TDC1">
+    <w:name w:val="toc 1"/>
+    <w:basedOn w:val="Normal"/>
+    <w:next w:val="Normal"/>
+    <w:autoRedefine/>
+    <w:uiPriority w:val="39"/>
+    <w:unhideWhenUsed/>
+    <w:rsid w:val="00A978BE"/>
+    <w:pPr>
+      <w:spacing w:after="100" w:line="259" w:lineRule="auto"/>
+    </w:pPr>
+    <w:rPr>
+      <w:rFonts w:eastAsiaTheme="minorEastAsia" w:cs="Times New Roman"/>
+      <w:sz w:val="22"/>
+      <w:szCs w:val="22"/>
+      <w:lang w:val="es-MX" w:eastAsia="es-MX"/>
+    </w:rPr>
+  </w:style>
+  <w:style w:type="paragraph" w:styleId="TDC3">
+    <w:name w:val="toc 3"/>
+    <w:basedOn w:val="Normal"/>
+    <w:next w:val="Normal"/>
+    <w:autoRedefine/>
+    <w:uiPriority w:val="39"/>
+    <w:unhideWhenUsed/>
+    <w:rsid w:val="00A978BE"/>
+    <w:pPr>
+      <w:spacing w:after="100" w:line="259" w:lineRule="auto"/>
+      <w:ind w:left="440"/>
+    </w:pPr>
+    <w:rPr>
+      <w:rFonts w:eastAsiaTheme="minorEastAsia" w:cs="Times New Roman"/>
+      <w:sz w:val="22"/>
+      <w:szCs w:val="22"/>
+      <w:lang w:val="es-MX" w:eastAsia="es-MX"/>
+    </w:rPr>
+  </w:style>
+  <w:style w:type="character" w:styleId="Hipervnculo">
+    <w:name w:val="Hyperlink"/>
+    <w:basedOn w:val="Fuentedeprrafopredeter"/>
+    <w:uiPriority w:val="99"/>
+    <w:unhideWhenUsed/>
+    <w:rsid w:val="00A978BE"/>
+    <w:rPr>
+      <w:color w:val="0000FF" w:themeColor="hyperlink"/>
+      <w:u w:val="single"/>
+    </w:rPr>
+  </w:style>
 </w:styles>
 </file>
 
@@ -3050,10 +3716,13 @@
   </w:compat>
   <w:rsids>
     <w:rsidRoot w:val="00FE5063"/>
+    <w:rsid w:val="0022031B"/>
     <w:rsid w:val="00353820"/>
     <w:rsid w:val="007B04CB"/>
+    <w:rsid w:val="00835CC2"/>
     <w:rsid w:val="00884495"/>
     <w:rsid w:val="00AD4891"/>
+    <w:rsid w:val="00C477D2"/>
     <w:rsid w:val="00E7697D"/>
     <w:rsid w:val="00EC6114"/>
     <w:rsid w:val="00F10F29"/>
@@ -3601,6 +4270,18 @@
     <w:name w:val="979A2C7228D14781A31BF36CA55ED6B1"/>
     <w:rsid w:val="00FE5063"/>
   </w:style>
+  <w:style w:type="paragraph" w:customStyle="1" w:styleId="9152BCD8FF6C4B56839CB25A1EC30617">
+    <w:name w:val="9152BCD8FF6C4B56839CB25A1EC30617"/>
+    <w:rsid w:val="0022031B"/>
+  </w:style>
+  <w:style w:type="paragraph" w:customStyle="1" w:styleId="BB927275103245DDA6BC443A6F0E3629">
+    <w:name w:val="BB927275103245DDA6BC443A6F0E3629"/>
+    <w:rsid w:val="0022031B"/>
+  </w:style>
+  <w:style w:type="paragraph" w:customStyle="1" w:styleId="63668ADD517C4021939EDE5190032717">
+    <w:name w:val="63668ADD517C4021939EDE5190032717"/>
+    <w:rsid w:val="0022031B"/>
+  </w:style>
 </w:styles>
 </file>
 
@@ -4694,28 +5375,6 @@
 </file>
 
 <file path=customXml/item1.xml><?xml version="1.0" encoding="utf-8"?>
-<b:Sources xmlns:b="http://schemas.openxmlformats.org/officeDocument/2006/bibliography" xmlns="http://schemas.openxmlformats.org/officeDocument/2006/bibliography" SelectedStyle="\APASixthEditionOfficeOnline.xsl" StyleName="APA" Version="6"/>
-</file>
-
-<file path=customXml/item2.xml><?xml version="1.0" encoding="utf-8"?>
-<p:properties xmlns:p="http://schemas.microsoft.com/office/2006/metadata/properties" xmlns:xsi="http://www.w3.org/2001/XMLSchema-instance" xmlns:pc="http://schemas.microsoft.com/office/infopath/2007/PartnerControls">
-  <documentManagement>
-    <Status xmlns="71af3243-3dd4-4a8d-8c0d-dd76da1f02a5">Not started</Status>
-    <MediaServiceKeyPoints xmlns="71af3243-3dd4-4a8d-8c0d-dd76da1f02a5" xsi:nil="true"/>
-  </documentManagement>
-</p:properties>
-</file>
-
-<file path=customXml/item3.xml><?xml version="1.0" encoding="utf-8"?>
-<?mso-contentType ?>
-<FormTemplates xmlns="http://schemas.microsoft.com/sharepoint/v3/contenttype/forms">
-  <Display>DocumentLibraryForm</Display>
-  <Edit>DocumentLibraryForm</Edit>
-  <New>DocumentLibraryForm</New>
-</FormTemplates>
-</file>
-
-<file path=customXml/item4.xml><?xml version="1.0" encoding="utf-8"?>
 <ct:contentTypeSchema xmlns:ct="http://schemas.microsoft.com/office/2006/metadata/contentType" xmlns:ma="http://schemas.microsoft.com/office/2006/metadata/properties/metaAttributes" ct:_="" ma:_="" ma:contentTypeName="Document" ma:contentTypeID="0x01010079F111ED35F8CC479449609E8A0923A6" ma:contentTypeVersion="12" ma:contentTypeDescription="Create a new document." ma:contentTypeScope="" ma:versionID="fa6e671f1cd7e4d96ff9652be322dd5e">
   <xsd:schema xmlns:xsd="http://www.w3.org/2001/XMLSchema" xmlns:xs="http://www.w3.org/2001/XMLSchema" xmlns:p="http://schemas.microsoft.com/office/2006/metadata/properties" xmlns:ns2="71af3243-3dd4-4a8d-8c0d-dd76da1f02a5" xmlns:ns3="16c05727-aa75-4e4a-9b5f-8a80a1165891" targetNamespace="http://schemas.microsoft.com/office/2006/metadata/properties" ma:root="true" ma:fieldsID="4e2496f70b101db0b8013f30a071bbf7" ns2:_="" ns3:_="">
     <xsd:import namespace="71af3243-3dd4-4a8d-8c0d-dd76da1f02a5"/>
@@ -4936,33 +5595,29 @@
 </ct:contentTypeSchema>
 </file>
 
-<file path=customXml/itemProps1.xml><?xml version="1.0" encoding="utf-8"?>
-<ds:datastoreItem xmlns:ds="http://schemas.openxmlformats.org/officeDocument/2006/customXml" ds:itemID="{5624E77C-41AB-478F-BD67-A1FB0AC23F46}">
-  <ds:schemaRefs>
-    <ds:schemaRef ds:uri="http://schemas.openxmlformats.org/officeDocument/2006/bibliography"/>
-  </ds:schemaRefs>
-</ds:datastoreItem>
+<file path=customXml/item2.xml><?xml version="1.0" encoding="utf-8"?>
+<?mso-contentType ?>
+<FormTemplates xmlns="http://schemas.microsoft.com/sharepoint/v3/contenttype/forms">
+  <Display>DocumentLibraryForm</Display>
+  <Edit>DocumentLibraryForm</Edit>
+  <New>DocumentLibraryForm</New>
+</FormTemplates>
 </file>
 
-<file path=customXml/itemProps2.xml><?xml version="1.0" encoding="utf-8"?>
-<ds:datastoreItem xmlns:ds="http://schemas.openxmlformats.org/officeDocument/2006/customXml" ds:itemID="{57798B56-5215-4AD8-847F-8A1F1C10FD6F}">
-  <ds:schemaRefs>
-    <ds:schemaRef ds:uri="http://schemas.microsoft.com/office/2006/metadata/properties"/>
-    <ds:schemaRef ds:uri="http://schemas.microsoft.com/office/infopath/2007/PartnerControls"/>
-    <ds:schemaRef ds:uri="71af3243-3dd4-4a8d-8c0d-dd76da1f02a5"/>
-  </ds:schemaRefs>
-</ds:datastoreItem>
+<file path=customXml/item3.xml><?xml version="1.0" encoding="utf-8"?>
+<p:properties xmlns:p="http://schemas.microsoft.com/office/2006/metadata/properties" xmlns:xsi="http://www.w3.org/2001/XMLSchema-instance" xmlns:pc="http://schemas.microsoft.com/office/infopath/2007/PartnerControls">
+  <documentManagement>
+    <Status xmlns="71af3243-3dd4-4a8d-8c0d-dd76da1f02a5">Not started</Status>
+    <MediaServiceKeyPoints xmlns="71af3243-3dd4-4a8d-8c0d-dd76da1f02a5" xsi:nil="true"/>
+  </documentManagement>
+</p:properties>
 </file>
 
-<file path=customXml/itemProps3.xml><?xml version="1.0" encoding="utf-8"?>
-<ds:datastoreItem xmlns:ds="http://schemas.openxmlformats.org/officeDocument/2006/customXml" ds:itemID="{EF425F07-5221-4468-81DD-0F0C28E7FD98}">
-  <ds:schemaRefs>
-    <ds:schemaRef ds:uri="http://schemas.microsoft.com/sharepoint/v3/contenttype/forms"/>
-  </ds:schemaRefs>
-</ds:datastoreItem>
+<file path=customXml/item4.xml><?xml version="1.0" encoding="utf-8"?>
+<b:Sources xmlns:b="http://schemas.openxmlformats.org/officeDocument/2006/bibliography" xmlns="http://schemas.openxmlformats.org/officeDocument/2006/bibliography" SelectedStyle="\APASixthEditionOfficeOnline.xsl" StyleName="APA" Version="6"/>
 </file>
 
-<file path=customXml/itemProps4.xml><?xml version="1.0" encoding="utf-8"?>
+<file path=customXml/itemProps1.xml><?xml version="1.0" encoding="utf-8"?>
 <ds:datastoreItem xmlns:ds="http://schemas.openxmlformats.org/officeDocument/2006/customXml" ds:itemID="{507D20CB-E94B-44E8-97C3-44BC9C1AF38A}">
   <ds:schemaRefs>
     <ds:schemaRef ds:uri="http://schemas.microsoft.com/office/2006/metadata/contentType"/>
@@ -4979,4 +5634,30 @@
     <ds:schemaRef ds:uri="http://schemas.microsoft.com/internal/obd"/>
   </ds:schemaRefs>
 </ds:datastoreItem>
+</file>
+
+<file path=customXml/itemProps2.xml><?xml version="1.0" encoding="utf-8"?>
+<ds:datastoreItem xmlns:ds="http://schemas.openxmlformats.org/officeDocument/2006/customXml" ds:itemID="{EF425F07-5221-4468-81DD-0F0C28E7FD98}">
+  <ds:schemaRefs>
+    <ds:schemaRef ds:uri="http://schemas.microsoft.com/sharepoint/v3/contenttype/forms"/>
+  </ds:schemaRefs>
+</ds:datastoreItem>
+</file>
+
+<file path=customXml/itemProps3.xml><?xml version="1.0" encoding="utf-8"?>
+<ds:datastoreItem xmlns:ds="http://schemas.openxmlformats.org/officeDocument/2006/customXml" ds:itemID="{57798B56-5215-4AD8-847F-8A1F1C10FD6F}">
+  <ds:schemaRefs>
+    <ds:schemaRef ds:uri="http://schemas.microsoft.com/office/2006/metadata/properties"/>
+    <ds:schemaRef ds:uri="http://schemas.microsoft.com/office/infopath/2007/PartnerControls"/>
+    <ds:schemaRef ds:uri="71af3243-3dd4-4a8d-8c0d-dd76da1f02a5"/>
+  </ds:schemaRefs>
+</ds:datastoreItem>
+</file>
+
+<file path=customXml/itemProps4.xml><?xml version="1.0" encoding="utf-8"?>
+<ds:datastoreItem xmlns:ds="http://schemas.openxmlformats.org/officeDocument/2006/customXml" ds:itemID="{5624E77C-41AB-478F-BD67-A1FB0AC23F46}">
+  <ds:schemaRefs>
+    <ds:schemaRef ds:uri="http://schemas.openxmlformats.org/officeDocument/2006/bibliography"/>
+  </ds:schemaRefs>
+</ds:datastoreItem>
 </file>
--- a/Reporte final.docx
+++ b/Reporte final.docx
@@ -1,6 +1,6 @@
 
 <file path=word/document.xml><?xml version="1.0" encoding="utf-8"?>
-<w:document xmlns:wpc="http://schemas.microsoft.com/office/word/2010/wordprocessingCanvas" xmlns:cx="http://schemas.microsoft.com/office/drawing/2014/chartex" xmlns:cx1="http://schemas.microsoft.com/office/drawing/2015/9/8/chartex" xmlns:cx2="http://schemas.microsoft.com/office/drawing/2015/10/21/chartex" xmlns:cx3="http://schemas.microsoft.com/office/drawing/2016/5/9/chartex" xmlns:cx4="http://schemas.microsoft.com/office/drawing/2016/5/10/chartex" xmlns:cx5="http://schemas.microsoft.com/office/drawing/2016/5/11/chartex" xmlns:cx6="http://schemas.microsoft.com/office/drawing/2016/5/12/chartex" xmlns:cx7="http://schemas.microsoft.com/office/drawing/2016/5/13/chartex" xmlns:cx8="http://schemas.microsoft.com/office/drawing/2016/5/14/chartex" xmlns:mc="http://schemas.openxmlformats.org/markup-compatibility/2006" xmlns:aink="http://schemas.microsoft.com/office/drawing/2016/ink" xmlns:am3d="http://schemas.microsoft.com/office/drawing/2017/model3d" xmlns:o="urn:schemas-microsoft-com:office:office" xmlns:oel="http://schemas.microsoft.com/office/2019/extlst" xmlns:r="http://schemas.openxmlformats.org/officeDocument/2006/relationships" xmlns:m="http://schemas.openxmlformats.org/officeDocument/2006/math" xmlns:v="urn:schemas-microsoft-com:vml" xmlns:wp14="http://schemas.microsoft.com/office/word/2010/wordprocessingDrawing" xmlns:wp="http://schemas.openxmlformats.org/drawingml/2006/wordprocessingDrawing" xmlns:w10="urn:schemas-microsoft-com:office:word" xmlns:w="http://schemas.openxmlformats.org/wordprocessingml/2006/main" xmlns:w14="http://schemas.microsoft.com/office/word/2010/wordml" xmlns:w15="http://schemas.microsoft.com/office/word/2012/wordml" xmlns:w16cex="http://schemas.microsoft.com/office/word/2018/wordml/cex" xmlns:w16cid="http://schemas.microsoft.com/office/word/2016/wordml/cid" xmlns:w16="http://schemas.microsoft.com/office/word/2018/wordml" xmlns:w16du="http://schemas.microsoft.com/office/word/2023/wordml/word16du" xmlns:w16sdtdh="http://schemas.microsoft.com/office/word/2020/wordml/sdtdatahash" xmlns:w16sdtfl="http://schemas.microsoft.com/office/word/2024/wordml/sdtformatlock" xmlns:w16se="http://schemas.microsoft.com/office/word/2015/wordml/symex" xmlns:wpg="http://schemas.microsoft.com/office/word/2010/wordprocessingGroup" xmlns:wpi="http://schemas.microsoft.com/office/word/2010/wordprocessingInk" xmlns:wne="http://schemas.microsoft.com/office/word/2006/wordml" xmlns:wps="http://schemas.microsoft.com/office/word/2010/wordprocessingShape" mc:Ignorable="w14 w15 w16se w16cid w16 w16cex w16sdtdh w16sdtfl w16du wp14">
+<w:document xmlns:wpc="http://schemas.microsoft.com/office/word/2010/wordprocessingCanvas" xmlns:cx="http://schemas.microsoft.com/office/drawing/2014/chartex" xmlns:cx1="http://schemas.microsoft.com/office/drawing/2015/9/8/chartex" xmlns:cx2="http://schemas.microsoft.com/office/drawing/2015/10/21/chartex" xmlns:cx3="http://schemas.microsoft.com/office/drawing/2016/5/9/chartex" xmlns:cx4="http://schemas.microsoft.com/office/drawing/2016/5/10/chartex" xmlns:cx5="http://schemas.microsoft.com/office/drawing/2016/5/11/chartex" xmlns:cx6="http://schemas.microsoft.com/office/drawing/2016/5/12/chartex" xmlns:cx7="http://schemas.microsoft.com/office/drawing/2016/5/13/chartex" xmlns:cx8="http://schemas.microsoft.com/office/drawing/2016/5/14/chartex" xmlns:mc="http://schemas.openxmlformats.org/markup-compatibility/2006" xmlns:aink="http://schemas.microsoft.com/office/drawing/2016/ink" xmlns:am3d="http://schemas.microsoft.com/office/drawing/2017/model3d" xmlns:o="urn:schemas-microsoft-com:office:office" xmlns:r="http://schemas.openxmlformats.org/officeDocument/2006/relationships" xmlns:m="http://schemas.openxmlformats.org/officeDocument/2006/math" xmlns:v="urn:schemas-microsoft-com:vml" xmlns:wp14="http://schemas.microsoft.com/office/word/2010/wordprocessingDrawing" xmlns:wp="http://schemas.openxmlformats.org/drawingml/2006/wordprocessingDrawing" xmlns:w10="urn:schemas-microsoft-com:office:word" xmlns:w="http://schemas.openxmlformats.org/wordprocessingml/2006/main" xmlns:w14="http://schemas.microsoft.com/office/word/2010/wordml" xmlns:w15="http://schemas.microsoft.com/office/word/2012/wordml" xmlns:w16cex="http://schemas.microsoft.com/office/word/2018/wordml/cex" xmlns:w16cid="http://schemas.microsoft.com/office/word/2016/wordml/cid" xmlns:w16="http://schemas.microsoft.com/office/word/2018/wordml" xmlns:w16sdtdh="http://schemas.microsoft.com/office/word/2020/wordml/sdtdatahash" xmlns:w16se="http://schemas.microsoft.com/office/word/2015/wordml/symex" xmlns:wpg="http://schemas.microsoft.com/office/word/2010/wordprocessingGroup" xmlns:wpi="http://schemas.microsoft.com/office/word/2010/wordprocessingInk" xmlns:wne="http://schemas.microsoft.com/office/word/2006/wordml" xmlns:wps="http://schemas.microsoft.com/office/word/2010/wordprocessingShape" mc:Ignorable="w14 w15 w16se w16cid w16 w16cex w16sdtdh wp14">
   <w:body>
     <w:tbl>
       <w:tblPr>
@@ -169,7 +169,7 @@
                       <v:stroke joinstyle="miter"/>
                       <v:path gradientshapeok="t" o:connecttype="rect"/>
                     </v:shapetype>
-                    <v:shape id="Cuadro de texto 2" o:spid="_x0000_s1026" type="#_x0000_t202" style="position:absolute;margin-left:12.35pt;margin-top:282.95pt;width:226.5pt;height:134.25pt;z-index:251663360;visibility:visible;mso-wrap-style:square;mso-width-percent:0;mso-height-percent:0;mso-wrap-distance-left:9pt;mso-wrap-distance-top:3.6pt;mso-wrap-distance-right:9pt;mso-wrap-distance-bottom:3.6pt;mso-position-horizontal:absolute;mso-position-horizontal-relative:text;mso-position-vertical:absolute;mso-position-vertical-relative:text;mso-width-percent:0;mso-height-percent:0;mso-width-relative:margin;mso-height-relative:margin;v-text-anchor:top" o:gfxdata="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" filled="f" stroked="f">
+                    <v:shape id="Cuadro de texto 2" o:spid="_x0000_s1026" type="#_x0000_t202" style="position:absolute;margin-left:12.35pt;margin-top:282.95pt;width:226.5pt;height:134.25pt;z-index:251663360;visibility:visible;mso-wrap-style:square;mso-width-percent:0;mso-height-percent:0;mso-wrap-distance-left:9pt;mso-wrap-distance-top:3.6pt;mso-wrap-distance-right:9pt;mso-wrap-distance-bottom:3.6pt;mso-position-horizontal:absolute;mso-position-horizontal-relative:text;mso-position-vertical:absolute;mso-position-vertical-relative:text;mso-width-percent:0;mso-height-percent:0;mso-width-relative:margin;mso-height-relative:margin;v-text-anchor:top" o:gfxdata="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" filled="f" stroked="f">
                       <v:textbox>
                         <w:txbxContent>
                           <w:p/>
@@ -302,19 +302,9 @@
                                       <w:sz w:val="36"/>
                                       <w:szCs w:val="36"/>
                                     </w:rPr>
-                                    <w:t xml:space="preserve">José Domingo Cortes </w:t>
-                                  </w:r>
-                                  <w:proofErr w:type="spellStart"/>
-                                  <w:r>
-                                    <w:rPr>
-                                      <w:rStyle w:val="nfasis"/>
-                                      <w:sz w:val="36"/>
-                                      <w:szCs w:val="36"/>
-                                    </w:rPr>
-                                    <w:t>Sandria</w:t>
+                                    <w:t>José Domingo Cortes Sandria</w:t>
                                   </w:r>
                                   <w:bookmarkEnd w:id="3"/>
-                                  <w:proofErr w:type="spellEnd"/>
                                 </w:p>
                                 <w:p>
                                   <w:pPr>
@@ -355,7 +345,7 @@
                 </mc:Choice>
                 <mc:Fallback>
                   <w:pict>
-                    <v:shape w14:anchorId="10BC340D" id="Cuadro de texto 5" o:spid="_x0000_s1027" type="#_x0000_t202" style="position:absolute;margin-left:-9.9pt;margin-top:270.6pt;width:261.5pt;height:111.75pt;z-index:251664384;visibility:visible;mso-wrap-style:square;mso-width-percent:0;mso-wrap-distance-left:9pt;mso-wrap-distance-top:0;mso-wrap-distance-right:9pt;mso-wrap-distance-bottom:0;mso-position-horizontal:absolute;mso-position-horizontal-relative:text;mso-position-vertical:absolute;mso-position-vertical-relative:text;mso-width-percent:0;mso-width-relative:margin;v-text-anchor:middle" o:gfxdata="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" filled="f" stroked="f" strokeweight="1pt">
+                    <v:shape w14:anchorId="10BC340D" id="Cuadro de texto 5" o:spid="_x0000_s1027" type="#_x0000_t202" style="position:absolute;margin-left:-9.9pt;margin-top:270.6pt;width:261.5pt;height:111.75pt;z-index:251664384;visibility:visible;mso-wrap-style:square;mso-width-percent:0;mso-wrap-distance-left:9pt;mso-wrap-distance-top:0;mso-wrap-distance-right:9pt;mso-wrap-distance-bottom:0;mso-position-horizontal:absolute;mso-position-horizontal-relative:text;mso-position-vertical:absolute;mso-position-vertical-relative:text;mso-width-percent:0;mso-width-relative:margin;v-text-anchor:middle" o:gfxdata="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" filled="f" stroked="f" strokeweight="1pt">
                       <v:stroke miterlimit="4"/>
                       <v:textbox style="mso-fit-shape-to-text:t" inset="4pt,4pt,4pt,4pt">
                         <w:txbxContent>
@@ -412,19 +402,9 @@
                                 <w:sz w:val="36"/>
                                 <w:szCs w:val="36"/>
                               </w:rPr>
-                              <w:t xml:space="preserve">José Domingo Cortes </w:t>
-                            </w:r>
-                            <w:proofErr w:type="spellStart"/>
-                            <w:r>
-                              <w:rPr>
-                                <w:rStyle w:val="nfasis"/>
-                                <w:sz w:val="36"/>
-                                <w:szCs w:val="36"/>
-                              </w:rPr>
-                              <w:t>Sandria</w:t>
+                              <w:t>José Domingo Cortes Sandria</w:t>
                             </w:r>
                             <w:bookmarkEnd w:id="7"/>
-                            <w:proofErr w:type="spellEnd"/>
                           </w:p>
                           <w:p>
                             <w:pPr>
@@ -674,7 +654,7 @@
                     </wp:anchor>
                   </w:drawing>
                 </mc:Choice>
-                <mc:Fallback>
+                <mc:Fallback xmlns:w16sdtfl="http://schemas.microsoft.com/office/word/2024/wordml/sdtformatlock" xmlns:w16du="http://schemas.microsoft.com/office/word/2023/wordml/word16du" xmlns:oel="http://schemas.microsoft.com/office/2019/extlst">
                   <w:pict>
                     <v:group w14:anchorId="5C628A41" id="Grupo 1" o:spid="_x0000_s1026" alt="&quot;&quot;" style="position:absolute;margin-left:-355.8pt;margin-top:-240.7pt;width:612pt;height:841.5pt;z-index:-251657216;mso-position-horizontal-relative:margin;mso-position-vertical-relative:page;mso-width-relative:margin;mso-height-relative:margin" coordsize="77711,100533" o:gfxdata="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">
                       <v:shape id="Forma" o:spid="_x0000_s1027" style="position:absolute;top:25527;width:58458;height:75006;visibility:visible;mso-wrap-style:square;v-text-anchor:middle" coordsize="21600,21600" o:gfxdata="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" path="m,10687l,21600r1769,l21600,6148,13712,,,10687xe" fillcolor="#d8d8d8 [2732]" stroked="f" strokeweight="1pt">
@@ -754,7 +734,11 @@
     <w:sdt>
       <w:sdtPr>
         <w:rPr>
-          <w:lang w:val="es-ES"/>
+          <w:rFonts w:asciiTheme="minorHAnsi" w:eastAsiaTheme="minorHAnsi" w:hAnsiTheme="minorHAnsi" w:cstheme="minorBidi"/>
+          <w:color w:val="auto"/>
+          <w:sz w:val="24"/>
+          <w:szCs w:val="24"/>
+          <w:lang w:val="es-ES" w:eastAsia="en-US"/>
         </w:rPr>
         <w:id w:val="1299194110"/>
         <w:docPartObj>
@@ -764,13 +748,8 @@
       </w:sdtPr>
       <w:sdtEndPr>
         <w:rPr>
-          <w:rFonts w:asciiTheme="minorHAnsi" w:eastAsiaTheme="minorHAnsi" w:hAnsiTheme="minorHAnsi" w:cstheme="minorBidi"/>
           <w:b/>
           <w:bCs/>
-          <w:color w:val="auto"/>
-          <w:sz w:val="24"/>
-          <w:szCs w:val="24"/>
-          <w:lang w:eastAsia="en-US"/>
         </w:rPr>
       </w:sdtEndPr>
       <w:sdtContent>
@@ -2180,21 +2159,2181 @@
     </w:p>
     <w:p>
       <w:pPr>
-        <w:rPr>
-          <w:rFonts w:ascii="Times New Roman" w:hAnsi="Times New Roman" w:cs="Times New Roman"/>
-          <w:noProof/>
-          <w:lang w:val="es-MX"/>
-        </w:rPr>
-      </w:pPr>
-    </w:p>
-    <w:p>
-      <w:pPr>
-        <w:rPr>
-          <w:rFonts w:ascii="Times New Roman" w:hAnsi="Times New Roman" w:cs="Times New Roman"/>
-          <w:noProof/>
-          <w:lang w:val="es-MX"/>
-        </w:rPr>
-      </w:pPr>
+        <w:pStyle w:val="Prrafodelista"/>
+        <w:rPr>
+          <w:rStyle w:val="Textoennegrita"/>
+          <w:rFonts w:ascii="Times New Roman" w:hAnsi="Times New Roman" w:cs="Times New Roman"/>
+          <w:b w:val="0"/>
+          <w:bCs w:val="0"/>
+          <w:noProof/>
+          <w:lang w:val="es-MX"/>
+        </w:rPr>
+      </w:pPr>
+    </w:p>
+    <w:p>
+      <w:pPr>
+        <w:pStyle w:val="Ttulo2"/>
+        <w:jc w:val="both"/>
+      </w:pPr>
+      <w:r>
+        <w:rPr>
+          <w:rStyle w:val="Textoennegrita"/>
+          <w:b w:val="0"/>
+          <w:bCs w:val="0"/>
+        </w:rPr>
+        <w:t>Descripción de la base de datos y variables utilizadas</w:t>
+      </w:r>
+    </w:p>
+    <w:p>
+      <w:pPr>
+        <w:pStyle w:val="Ttulo3"/>
+        <w:jc w:val="both"/>
+      </w:pPr>
+      <w:r>
+        <w:rPr>
+          <w:rStyle w:val="Textoennegrita"/>
+          <w:b/>
+          <w:bCs w:val="0"/>
+        </w:rPr>
+        <w:t>Base de datos</w:t>
+      </w:r>
+    </w:p>
+    <w:p>
+      <w:pPr>
+        <w:pStyle w:val="NormalWeb"/>
+      </w:pPr>
+      <w:r>
+        <w:t>Se utilizaron dos fuentes principales de datos en formato Excel:</w:t>
+      </w:r>
+    </w:p>
+    <w:p>
+      <w:pPr>
+        <w:pStyle w:val="NormalWeb"/>
+        <w:numPr>
+          <w:ilvl w:val="0"/>
+          <w:numId w:val="3"/>
+        </w:numPr>
+      </w:pPr>
+      <w:r>
+        <w:rPr>
+          <w:rStyle w:val="CdigoHTML"/>
+          <w:rFonts w:ascii="Times New Roman" w:hAnsi="Times New Roman" w:cs="Times New Roman"/>
+          <w:b/>
+          <w:bCs/>
+          <w:sz w:val="24"/>
+          <w:szCs w:val="24"/>
+        </w:rPr>
+        <w:t>df_series.xlsx</w:t>
+      </w:r>
+      <w:r>
+        <w:br/>
+        <w:t xml:space="preserve">Contiene variables macroeconómicas relevantes. Cada fila representa un periodo mensual, con la columna </w:t>
+      </w:r>
+      <w:r>
+        <w:rPr>
+          <w:rStyle w:val="CdigoHTML"/>
+          <w:rFonts w:ascii="Times New Roman" w:hAnsi="Times New Roman" w:cs="Times New Roman"/>
+          <w:sz w:val="24"/>
+          <w:szCs w:val="24"/>
+        </w:rPr>
+        <w:t>Fecha</w:t>
+      </w:r>
+      <w:r>
+        <w:t xml:space="preserve"> como clave temporal. Esta base provee indicadores económicos que podrían influir en el comportamiento de los depósitos bancarios.</w:t>
+      </w:r>
+    </w:p>
+    <w:p>
+      <w:pPr>
+        <w:pStyle w:val="NormalWeb"/>
+        <w:numPr>
+          <w:ilvl w:val="0"/>
+          <w:numId w:val="3"/>
+        </w:numPr>
+      </w:pPr>
+      <w:r>
+        <w:rPr>
+          <w:rStyle w:val="CdigoHTML"/>
+          <w:rFonts w:ascii="Times New Roman" w:hAnsi="Times New Roman" w:cs="Times New Roman"/>
+          <w:b/>
+          <w:bCs/>
+          <w:sz w:val="24"/>
+          <w:szCs w:val="24"/>
+        </w:rPr>
+        <w:t>Proyecto 4 Cuentas de Captación 2024.xlsx</w:t>
+      </w:r>
+      <w:r>
+        <w:br/>
+        <w:t>Contiene la información financiera de captación bancaria para cinco instituciones:</w:t>
+      </w:r>
+    </w:p>
+    <w:p>
+      <w:pPr>
+        <w:pStyle w:val="NormalWeb"/>
+        <w:numPr>
+          <w:ilvl w:val="1"/>
+          <w:numId w:val="3"/>
+        </w:numPr>
+      </w:pPr>
+      <w:r>
+        <w:t>TBM</w:t>
+      </w:r>
+    </w:p>
+    <w:p>
+      <w:pPr>
+        <w:pStyle w:val="NormalWeb"/>
+        <w:numPr>
+          <w:ilvl w:val="1"/>
+          <w:numId w:val="3"/>
+        </w:numPr>
+      </w:pPr>
+      <w:r>
+        <w:t>Banamex</w:t>
+      </w:r>
+    </w:p>
+    <w:p>
+      <w:pPr>
+        <w:pStyle w:val="NormalWeb"/>
+        <w:numPr>
+          <w:ilvl w:val="1"/>
+          <w:numId w:val="3"/>
+        </w:numPr>
+      </w:pPr>
+      <w:r>
+        <w:t>BBVA</w:t>
+      </w:r>
+    </w:p>
+    <w:p>
+      <w:pPr>
+        <w:pStyle w:val="NormalWeb"/>
+        <w:numPr>
+          <w:ilvl w:val="1"/>
+          <w:numId w:val="3"/>
+        </w:numPr>
+      </w:pPr>
+      <w:r>
+        <w:t>Santander</w:t>
+      </w:r>
+    </w:p>
+    <w:p>
+      <w:pPr>
+        <w:pStyle w:val="NormalWeb"/>
+        <w:numPr>
+          <w:ilvl w:val="1"/>
+          <w:numId w:val="3"/>
+        </w:numPr>
+      </w:pPr>
+      <w:r>
+        <w:t>Banorte</w:t>
+      </w:r>
+    </w:p>
+    <w:p>
+      <w:pPr>
+        <w:pStyle w:val="NormalWeb"/>
+        <w:ind w:left="720"/>
+      </w:pPr>
+      <w:r>
+        <w:t>Cada banco está representado en una hoja distinta, y los datos están alineados temporalmente con la base macroeconómica.</w:t>
+      </w:r>
+    </w:p>
+    <w:p>
+      <w:pPr>
+        <w:pStyle w:val="Ttulo3"/>
+        <w:jc w:val="both"/>
+      </w:pPr>
+      <w:r>
+        <w:t xml:space="preserve"> </w:t>
+      </w:r>
+      <w:r>
+        <w:rPr>
+          <w:rStyle w:val="Textoennegrita"/>
+          <w:b/>
+          <w:bCs w:val="0"/>
+        </w:rPr>
+        <w:t>Periodo de análisis</w:t>
+      </w:r>
+    </w:p>
+    <w:p>
+      <w:pPr>
+        <w:pStyle w:val="NormalWeb"/>
+        <w:jc w:val="both"/>
+      </w:pPr>
+      <w:r>
+        <w:t xml:space="preserve">El análisis abarca desde </w:t>
+      </w:r>
+      <w:r>
+        <w:rPr>
+          <w:rStyle w:val="Textoennegrita"/>
+        </w:rPr>
+        <w:t>diciembre de 2019 hasta junio de 2024</w:t>
+      </w:r>
+      <w:r>
+        <w:t>, capturando eventos económicos relevantes, incluyendo la pandemia, recuperación económica y fluctuaciones inflacionarias.</w:t>
+      </w:r>
+    </w:p>
+    <w:p>
+      <w:pPr>
+        <w:jc w:val="both"/>
+      </w:pPr>
+    </w:p>
+    <w:p>
+      <w:pPr>
+        <w:pStyle w:val="Ttulo3"/>
+        <w:jc w:val="both"/>
+        <w:rPr>
+          <w:rStyle w:val="Textoennegrita"/>
+          <w:b/>
+          <w:bCs w:val="0"/>
+        </w:rPr>
+      </w:pPr>
+      <w:r>
+        <w:rPr>
+          <w:rStyle w:val="Textoennegrita"/>
+          <w:b/>
+          <w:bCs w:val="0"/>
+        </w:rPr>
+        <w:t>Variables utilizadas</w:t>
+      </w:r>
+    </w:p>
+    <w:p/>
+    <w:p>
+      <w:pPr>
+        <w:pStyle w:val="Ttulo4"/>
+        <w:jc w:val="both"/>
+        <w:rPr>
+          <w:rFonts w:ascii="Times New Roman" w:hAnsi="Times New Roman" w:cs="Times New Roman"/>
+          <w:sz w:val="28"/>
+          <w:szCs w:val="28"/>
+        </w:rPr>
+      </w:pPr>
+      <w:r>
+        <w:t xml:space="preserve"> </w:t>
+      </w:r>
+      <w:r>
+        <w:rPr>
+          <w:rStyle w:val="Textoennegrita"/>
+          <w:rFonts w:ascii="Times New Roman" w:hAnsi="Times New Roman" w:cs="Times New Roman"/>
+          <w:sz w:val="28"/>
+          <w:szCs w:val="28"/>
+        </w:rPr>
+        <w:t>Variables dependientes (a modelar):</w:t>
+      </w:r>
+    </w:p>
+    <w:p>
+      <w:pPr>
+        <w:pStyle w:val="NormalWeb"/>
+        <w:jc w:val="both"/>
+      </w:pPr>
+      <w:r>
+        <w:t>Estas son las tres formas de captación bancaria, modeladas por separado:</w:t>
+      </w:r>
+    </w:p>
+    <w:p>
+      <w:pPr>
+        <w:pStyle w:val="NormalWeb"/>
+        <w:numPr>
+          <w:ilvl w:val="0"/>
+          <w:numId w:val="4"/>
+        </w:numPr>
+        <w:jc w:val="both"/>
+      </w:pPr>
+      <w:r>
+        <w:rPr>
+          <w:rStyle w:val="Textoennegrita"/>
+        </w:rPr>
+        <w:t>Depósitos a la vista</w:t>
+      </w:r>
+    </w:p>
+    <w:p>
+      <w:pPr>
+        <w:pStyle w:val="NormalWeb"/>
+        <w:numPr>
+          <w:ilvl w:val="0"/>
+          <w:numId w:val="4"/>
+        </w:numPr>
+        <w:jc w:val="both"/>
+      </w:pPr>
+      <w:r>
+        <w:rPr>
+          <w:rStyle w:val="Textoennegrita"/>
+        </w:rPr>
+        <w:t>Depósitos a plazo</w:t>
+      </w:r>
+    </w:p>
+    <w:p>
+      <w:pPr>
+        <w:pStyle w:val="NormalWeb"/>
+        <w:numPr>
+          <w:ilvl w:val="0"/>
+          <w:numId w:val="4"/>
+        </w:numPr>
+        <w:jc w:val="both"/>
+      </w:pPr>
+      <w:r>
+        <w:rPr>
+          <w:rStyle w:val="Textoennegrita"/>
+        </w:rPr>
+        <w:t>Captación tradicional</w:t>
+      </w:r>
+      <w:r>
+        <w:t xml:space="preserve"> (suma de los anteriores)</w:t>
+      </w:r>
+    </w:p>
+    <w:p>
+      <w:pPr>
+        <w:pStyle w:val="NormalWeb"/>
+        <w:jc w:val="both"/>
+      </w:pPr>
+      <w:r>
+        <w:t>Cada tipo de depósito se analiza individualmente para cada banco.</w:t>
+      </w:r>
+    </w:p>
+    <w:p>
+      <w:pPr>
+        <w:pStyle w:val="Ttulo4"/>
+        <w:jc w:val="both"/>
+        <w:rPr>
+          <w:rFonts w:ascii="Times New Roman" w:hAnsi="Times New Roman" w:cs="Times New Roman"/>
+          <w:sz w:val="28"/>
+          <w:szCs w:val="28"/>
+        </w:rPr>
+      </w:pPr>
+      <w:r>
+        <w:rPr>
+          <w:rFonts w:ascii="Times New Roman" w:hAnsi="Times New Roman" w:cs="Times New Roman"/>
+          <w:sz w:val="24"/>
+        </w:rPr>
+        <w:lastRenderedPageBreak/>
+        <w:t xml:space="preserve"> </w:t>
+      </w:r>
+      <w:r>
+        <w:rPr>
+          <w:rStyle w:val="Textoennegrita"/>
+          <w:rFonts w:ascii="Times New Roman" w:hAnsi="Times New Roman" w:cs="Times New Roman"/>
+          <w:sz w:val="28"/>
+          <w:szCs w:val="28"/>
+        </w:rPr>
+        <w:t>Variables independientes (predictoras macroeconómicas):</w:t>
+      </w:r>
+    </w:p>
+    <w:p>
+      <w:pPr>
+        <w:pStyle w:val="NormalWeb"/>
+        <w:jc w:val="both"/>
+      </w:pPr>
+      <w:r>
+        <w:t xml:space="preserve">Estas provienen del archivo </w:t>
+      </w:r>
+      <w:r>
+        <w:rPr>
+          <w:rStyle w:val="CdigoHTML"/>
+          <w:rFonts w:ascii="Times New Roman" w:hAnsi="Times New Roman" w:cs="Times New Roman"/>
+          <w:sz w:val="24"/>
+          <w:szCs w:val="24"/>
+        </w:rPr>
+        <w:t>df_series.xlsx</w:t>
+      </w:r>
+      <w:r>
+        <w:t>, incluye</w:t>
+      </w:r>
+      <w:r>
+        <w:t xml:space="preserve"> variables como:</w:t>
+      </w:r>
+    </w:p>
+    <w:p>
+      <w:pPr>
+        <w:pStyle w:val="NormalWeb"/>
+        <w:numPr>
+          <w:ilvl w:val="0"/>
+          <w:numId w:val="6"/>
+        </w:numPr>
+        <w:jc w:val="both"/>
+      </w:pPr>
+      <w:r>
+        <w:t>"TIIE a 28 días Tasa de interés promedio mensual, en por ciento anual"</w:t>
+      </w:r>
+    </w:p>
+    <w:p>
+      <w:pPr>
+        <w:pStyle w:val="NormalWeb"/>
+        <w:numPr>
+          <w:ilvl w:val="0"/>
+          <w:numId w:val="6"/>
+        </w:numPr>
+        <w:jc w:val="both"/>
+      </w:pPr>
+      <w:r>
+        <w:t>"Tipo de cambio Pesos por dólar E.U.A. Para solventar obligaciones denominadas en moneda extranjera Fecha de determinación (FIX) Cotizaciones promedio"</w:t>
+      </w:r>
+    </w:p>
+    <w:p>
+      <w:pPr>
+        <w:pStyle w:val="NormalWeb"/>
+        <w:numPr>
+          <w:ilvl w:val="0"/>
+          <w:numId w:val="6"/>
+        </w:numPr>
+        <w:jc w:val="both"/>
+      </w:pPr>
+      <w:r>
+        <w:t>"Base Monetaria"</w:t>
+      </w:r>
+    </w:p>
+    <w:p>
+      <w:pPr>
+        <w:pStyle w:val="NormalWeb"/>
+        <w:numPr>
+          <w:ilvl w:val="0"/>
+          <w:numId w:val="6"/>
+        </w:numPr>
+        <w:jc w:val="both"/>
+      </w:pPr>
+      <w:r>
+        <w:t>"Remesas Familiares Total"</w:t>
+      </w:r>
+    </w:p>
+    <w:p>
+      <w:pPr>
+        <w:pStyle w:val="NormalWeb"/>
+        <w:numPr>
+          <w:ilvl w:val="0"/>
+          <w:numId w:val="6"/>
+        </w:numPr>
+        <w:jc w:val="both"/>
+      </w:pPr>
+      <w:r>
+        <w:t>"Índice Nacional de Precios al consumidor Variación mensual"</w:t>
+      </w:r>
+    </w:p>
+    <w:p>
+      <w:pPr>
+        <w:pStyle w:val="NormalWeb"/>
+        <w:numPr>
+          <w:ilvl w:val="0"/>
+          <w:numId w:val="6"/>
+        </w:numPr>
+        <w:jc w:val="both"/>
+      </w:pPr>
+      <w:r>
+        <w:t>"Costo de captación a plazo de pasivos en moneda nacional (CCP) Tasa en por ciento anual"</w:t>
+      </w:r>
+    </w:p>
+    <w:p>
+      <w:pPr>
+        <w:pStyle w:val="NormalWeb"/>
+        <w:numPr>
+          <w:ilvl w:val="0"/>
+          <w:numId w:val="6"/>
+        </w:numPr>
+        <w:jc w:val="both"/>
+      </w:pPr>
+      <w:r>
+        <w:t>"Agregados Monetarios M2 Instrumentos monetarios a plazo en poder de residentes 4/ Captación a plazo En otras instituciones no bancarias Entidades de ahorro y crédito popular 3/"</w:t>
+      </w:r>
+    </w:p>
+    <w:p>
+      <w:pPr>
+        <w:pStyle w:val="NormalWeb"/>
+        <w:numPr>
+          <w:ilvl w:val="0"/>
+          <w:numId w:val="6"/>
+        </w:numPr>
+        <w:jc w:val="both"/>
+      </w:pPr>
+      <w:r>
+        <w:t xml:space="preserve">"Activos Financieros Internos F1 Instrumentos no monetarios en poder de residentes Fondos de ahorro para la vivienda y el retiro </w:t>
+      </w:r>
+      <w:proofErr w:type="spellStart"/>
+      <w:r>
+        <w:t>Retiro</w:t>
+      </w:r>
+      <w:proofErr w:type="spellEnd"/>
+      <w:r>
+        <w:t xml:space="preserve"> En Banco de México"</w:t>
+      </w:r>
+    </w:p>
+    <w:p>
+      <w:pPr>
+        <w:pStyle w:val="NormalWeb"/>
+        <w:jc w:val="both"/>
+      </w:pPr>
+      <w:r>
+        <w:t>La selección de variables se refina mediante técnicas estadísticas dentro de los modelos.</w:t>
+      </w:r>
+    </w:p>
+    <w:p>
+      <w:pPr>
+        <w:rPr>
+          <w:rFonts w:ascii="Times New Roman" w:hAnsi="Times New Roman" w:cs="Times New Roman"/>
+          <w:noProof/>
+          <w:lang w:val="es-MX"/>
+        </w:rPr>
+      </w:pPr>
+    </w:p>
+    <w:p>
+      <w:pPr>
+        <w:pStyle w:val="Ttulo2"/>
+      </w:pPr>
+      <w:r>
+        <w:rPr>
+          <w:rStyle w:val="Textoennegrita"/>
+          <w:b w:val="0"/>
+          <w:bCs w:val="0"/>
+        </w:rPr>
+        <w:t xml:space="preserve"> Modelos de regresión utilizados</w:t>
+      </w:r>
+    </w:p>
+    <w:p>
+      <w:pPr>
+        <w:pStyle w:val="NormalWeb"/>
+      </w:pPr>
+      <w:r>
+        <w:t>El objetivo fue modelar el comportamiento de los depósitos utilizando diferentes técnicas de regresión para evaluar cuál es más adecuada en cada caso. Se emplearon los siguientes modelos:</w:t>
+      </w:r>
+    </w:p>
+    <w:p>
+      <w:pPr>
+        <w:pStyle w:val="Ttulo3"/>
+        <w:numPr>
+          <w:ilvl w:val="0"/>
+          <w:numId w:val="11"/>
+        </w:numPr>
+        <w:rPr>
+          <w:rStyle w:val="Textoennegrita"/>
+          <w:b/>
+          <w:bCs w:val="0"/>
+        </w:rPr>
+      </w:pPr>
+      <w:r>
+        <w:rPr>
+          <w:rStyle w:val="Textoennegrita"/>
+          <w:b/>
+          <w:bCs w:val="0"/>
+        </w:rPr>
+        <w:t>Regresión Lineal Múltiple</w:t>
+      </w:r>
+    </w:p>
+    <w:p>
+      <w:pPr>
+        <w:spacing w:before="100" w:beforeAutospacing="1" w:after="100" w:afterAutospacing="1"/>
+        <w:rPr>
+          <w:rFonts w:ascii="Times New Roman" w:eastAsia="Times New Roman" w:hAnsi="Times New Roman" w:cs="Times New Roman"/>
+          <w:lang w:val="es-MX" w:eastAsia="es-MX"/>
+        </w:rPr>
+      </w:pPr>
+      <w:r>
+        <w:rPr>
+          <w:rFonts w:ascii="Times New Roman" w:eastAsia="Times New Roman" w:hAnsi="Times New Roman" w:cs="Times New Roman"/>
+          <w:lang w:val="es-MX" w:eastAsia="es-MX"/>
+        </w:rPr>
+        <w:t xml:space="preserve">Modelo base que estima la relación entre una variable dependiente  </w:t>
+      </w:r>
+      <m:oMath>
+        <m:r>
+          <w:rPr>
+            <w:rStyle w:val="mord"/>
+            <w:rFonts w:ascii="Cambria Math" w:hAnsi="Cambria Math"/>
+          </w:rPr>
+          <m:t>y</m:t>
+        </m:r>
+      </m:oMath>
+      <w:r>
+        <w:rPr>
+          <w:rFonts w:ascii="Times New Roman" w:eastAsia="Times New Roman" w:hAnsi="Times New Roman" w:cs="Times New Roman"/>
+          <w:lang w:val="es-MX" w:eastAsia="es-MX"/>
+        </w:rPr>
+        <w:t xml:space="preserve"> </w:t>
+      </w:r>
+      <w:r>
+        <w:rPr>
+          <w:rFonts w:ascii="Times New Roman" w:eastAsia="Times New Roman" w:hAnsi="Times New Roman" w:cs="Times New Roman"/>
+          <w:lang w:val="es-MX" w:eastAsia="es-MX"/>
+        </w:rPr>
+        <w:t xml:space="preserve">y múltiples variables independientes </w:t>
+      </w:r>
+      <m:oMath>
+        <m:sSub>
+          <m:sSubPr>
+            <m:ctrlPr>
+              <w:rPr>
+                <w:rStyle w:val="mord"/>
+                <w:rFonts w:ascii="Cambria Math" w:hAnsi="Cambria Math"/>
+                <w:i/>
+              </w:rPr>
+            </m:ctrlPr>
+          </m:sSubPr>
+          <m:e>
+            <m:r>
+              <w:rPr>
+                <w:rStyle w:val="mord"/>
+                <w:rFonts w:ascii="Cambria Math" w:hAnsi="Cambria Math"/>
+              </w:rPr>
+              <m:t>x</m:t>
+            </m:r>
+            <m:r>
+              <m:rPr>
+                <m:sty m:val="p"/>
+              </m:rPr>
+              <w:rPr>
+                <w:rStyle w:val="vlist-s"/>
+                <w:rFonts w:ascii="Cambria Math" w:hAnsi="Cambria Math" w:cs="Times New Roman"/>
+              </w:rPr>
+              <m:t>​</m:t>
+            </m:r>
+          </m:e>
+          <m:sub>
+            <m:r>
+              <w:rPr>
+                <w:rStyle w:val="mord"/>
+                <w:rFonts w:ascii="Cambria Math" w:hAnsi="Cambria Math"/>
+              </w:rPr>
+              <m:t>1</m:t>
+            </m:r>
+          </m:sub>
+        </m:sSub>
+        <m:r>
+          <m:rPr>
+            <m:sty m:val="b"/>
+          </m:rPr>
+          <w:rPr>
+            <w:rStyle w:val="mpunct"/>
+            <w:rFonts w:ascii="Cambria Math" w:hAnsi="Cambria Math"/>
+          </w:rPr>
+          <m:t>,</m:t>
+        </m:r>
+        <m:sSub>
+          <m:sSubPr>
+            <m:ctrlPr>
+              <w:rPr>
+                <w:rStyle w:val="mord"/>
+                <w:rFonts w:ascii="Cambria Math" w:hAnsi="Cambria Math"/>
+                <w:i/>
+              </w:rPr>
+            </m:ctrlPr>
+          </m:sSubPr>
+          <m:e>
+            <m:r>
+              <w:rPr>
+                <w:rStyle w:val="mord"/>
+                <w:rFonts w:ascii="Cambria Math" w:hAnsi="Cambria Math"/>
+              </w:rPr>
+              <m:t>x</m:t>
+            </m:r>
+          </m:e>
+          <m:sub>
+            <m:r>
+              <w:rPr>
+                <w:rStyle w:val="mord"/>
+                <w:rFonts w:ascii="Cambria Math" w:hAnsi="Cambria Math"/>
+              </w:rPr>
+              <m:t>2</m:t>
+            </m:r>
+          </m:sub>
+        </m:sSub>
+        <m:r>
+          <m:rPr>
+            <m:sty m:val="b"/>
+          </m:rPr>
+          <w:rPr>
+            <w:rStyle w:val="mpunct"/>
+            <w:rFonts w:ascii="Cambria Math" w:hAnsi="Cambria Math"/>
+          </w:rPr>
+          <m:t>,</m:t>
+        </m:r>
+        <m:r>
+          <m:rPr>
+            <m:sty m:val="p"/>
+          </m:rPr>
+          <w:rPr>
+            <w:rStyle w:val="minner"/>
+            <w:rFonts w:ascii="Cambria Math" w:hAnsi="Cambria Math"/>
+          </w:rPr>
+          <m:t>…</m:t>
+        </m:r>
+        <m:r>
+          <m:rPr>
+            <m:sty m:val="b"/>
+          </m:rPr>
+          <w:rPr>
+            <w:rStyle w:val="mpunct"/>
+            <w:rFonts w:ascii="Cambria Math" w:hAnsi="Cambria Math"/>
+          </w:rPr>
+          <m:t>,</m:t>
+        </m:r>
+        <m:sSub>
+          <m:sSubPr>
+            <m:ctrlPr>
+              <w:rPr>
+                <w:rStyle w:val="mord"/>
+                <w:rFonts w:ascii="Cambria Math" w:hAnsi="Cambria Math"/>
+                <w:i/>
+              </w:rPr>
+            </m:ctrlPr>
+          </m:sSubPr>
+          <m:e>
+            <m:r>
+              <w:rPr>
+                <w:rStyle w:val="mord"/>
+                <w:rFonts w:ascii="Cambria Math" w:hAnsi="Cambria Math"/>
+              </w:rPr>
+              <m:t>x</m:t>
+            </m:r>
+          </m:e>
+          <m:sub>
+            <m:r>
+              <w:rPr>
+                <w:rStyle w:val="mord"/>
+                <w:rFonts w:ascii="Cambria Math" w:hAnsi="Cambria Math"/>
+              </w:rPr>
+              <m:t>p</m:t>
+            </m:r>
+          </m:sub>
+        </m:sSub>
+        <m:r>
+          <m:rPr>
+            <m:sty m:val="p"/>
+          </m:rPr>
+          <w:rPr>
+            <w:rStyle w:val="vlist-s"/>
+            <w:rFonts w:ascii="Cambria Math" w:hAnsi="Cambria Math" w:cs="Times New Roman"/>
+          </w:rPr>
+          <m:t>​</m:t>
+        </m:r>
+        <m:r>
+          <m:rPr>
+            <m:sty m:val="p"/>
+          </m:rPr>
+          <w:rPr>
+            <w:rFonts w:ascii="Cambria Math" w:hAnsi="Cambria Math"/>
+          </w:rPr>
+          <m:t>:</m:t>
+        </m:r>
+      </m:oMath>
+      <w:r>
+        <w:rPr>
+          <w:rFonts w:ascii="Times New Roman" w:eastAsia="Times New Roman" w:hAnsi="Times New Roman" w:cs="Times New Roman"/>
+          <w:lang w:val="es-MX" w:eastAsia="es-MX"/>
+        </w:rPr>
+        <w:t xml:space="preserve"> </w:t>
+      </w:r>
+      <w:r>
+        <w:rPr>
+          <w:rFonts w:ascii="Times New Roman" w:eastAsia="Times New Roman" w:hAnsi="Times New Roman" w:cs="Times New Roman"/>
+          <w:lang w:val="es-MX" w:eastAsia="es-MX"/>
+        </w:rPr>
+        <w:t>​</w:t>
+      </w:r>
+    </w:p>
+    <w:p>
+      <w:pPr>
+        <w:rPr>
+          <w:rFonts w:ascii="Times New Roman" w:eastAsia="Times New Roman" w:hAnsi="Times New Roman" w:cs="Times New Roman"/>
+          <w:lang w:val="es-MX" w:eastAsia="es-MX"/>
+        </w:rPr>
+      </w:pPr>
+      <w:r>
+        <w:rPr>
+          <w:rFonts w:ascii="Times New Roman" w:eastAsia="Times New Roman" w:hAnsi="Times New Roman" w:cs="Times New Roman"/>
+          <w:noProof/>
+          <w:lang w:val="es-MX" w:eastAsia="es-MX"/>
+        </w:rPr>
+        <w:drawing>
+          <wp:inline distT="0" distB="0" distL="0" distR="0" wp14:anchorId="6EBAD12C" wp14:editId="0FF76D5D">
+            <wp:extent cx="3496163" cy="295316"/>
+            <wp:effectExtent l="0" t="0" r="9525" b="9525"/>
+            <wp:docPr id="1" name="Imagen 1"/>
+            <wp:cNvGraphicFramePr>
+              <a:graphicFrameLocks xmlns:a="http://schemas.openxmlformats.org/drawingml/2006/main" noChangeAspect="1"/>
+            </wp:cNvGraphicFramePr>
+            <a:graphic xmlns:a="http://schemas.openxmlformats.org/drawingml/2006/main">
+              <a:graphicData uri="http://schemas.openxmlformats.org/drawingml/2006/picture">
+                <pic:pic xmlns:pic="http://schemas.openxmlformats.org/drawingml/2006/picture">
+                  <pic:nvPicPr>
+                    <pic:cNvPr id="1" name=""/>
+                    <pic:cNvPicPr/>
+                  </pic:nvPicPr>
+                  <pic:blipFill>
+                    <a:blip r:embed="rId11"/>
+                    <a:stretch>
+                      <a:fillRect/>
+                    </a:stretch>
+                  </pic:blipFill>
+                  <pic:spPr>
+                    <a:xfrm>
+                      <a:off x="0" y="0"/>
+                      <a:ext cx="3496163" cy="295316"/>
+                    </a:xfrm>
+                    <a:prstGeom prst="rect">
+                      <a:avLst/>
+                    </a:prstGeom>
+                  </pic:spPr>
+                </pic:pic>
+              </a:graphicData>
+            </a:graphic>
+          </wp:inline>
+        </w:drawing>
+      </w:r>
+    </w:p>
+    <w:p>
+      <w:pPr>
+        <w:pStyle w:val="NormalWeb"/>
+      </w:pPr>
+      <w:r>
+        <w:rPr>
+          <w:rFonts w:hAnsi="Symbol"/>
+        </w:rPr>
+        <w:t></w:t>
+      </w:r>
+      <w:r>
+        <w:t xml:space="preserve">  </w:t>
+      </w:r>
+      <m:oMath>
+        <m:r>
+          <w:rPr>
+            <w:rStyle w:val="mord"/>
+            <w:rFonts w:ascii="Cambria Math" w:eastAsiaTheme="minorHAnsi" w:hAnsi="Cambria Math" w:cstheme="minorBidi"/>
+            <w:lang w:val="es-ES" w:eastAsia="en-US"/>
+          </w:rPr>
+          <m:t>y</m:t>
+        </m:r>
+      </m:oMath>
+      <w:r>
+        <w:t xml:space="preserve"> </w:t>
+      </w:r>
+      <w:r>
+        <w:t>: variable objetivo (ej. depósitos)</w:t>
+      </w:r>
+    </w:p>
+    <w:p>
+      <w:pPr>
+        <w:pStyle w:val="NormalWeb"/>
+      </w:pPr>
+      <w:r>
+        <w:rPr>
+          <w:rFonts w:hAnsi="Symbol"/>
+        </w:rPr>
+        <w:t></w:t>
+      </w:r>
+      <w:r>
+        <w:t xml:space="preserve">  </w:t>
+      </w:r>
+      <m:oMath>
+        <m:sSub>
+          <m:sSubPr>
+            <m:ctrlPr>
+              <w:rPr>
+                <w:rStyle w:val="mord"/>
+                <w:rFonts w:ascii="Cambria Math" w:eastAsiaTheme="minorHAnsi" w:hAnsi="Cambria Math" w:cstheme="minorBidi"/>
+                <w:i/>
+                <w:lang w:val="es-ES" w:eastAsia="en-US"/>
+              </w:rPr>
+            </m:ctrlPr>
+          </m:sSubPr>
+          <m:e>
+            <m:r>
+              <w:rPr>
+                <w:rStyle w:val="mord"/>
+                <w:rFonts w:ascii="Cambria Math" w:hAnsi="Cambria Math"/>
+              </w:rPr>
+              <m:t>x</m:t>
+            </m:r>
+            <m:r>
+              <m:rPr>
+                <m:sty m:val="p"/>
+              </m:rPr>
+              <w:rPr>
+                <w:rStyle w:val="vlist-s"/>
+                <w:rFonts w:ascii="Cambria Math" w:hAnsi="Cambria Math"/>
+              </w:rPr>
+              <m:t>​</m:t>
+            </m:r>
+          </m:e>
+          <m:sub>
+            <m:r>
+              <w:rPr>
+                <w:rStyle w:val="mord"/>
+                <w:rFonts w:ascii="Cambria Math" w:hAnsi="Cambria Math"/>
+              </w:rPr>
+              <m:t>i</m:t>
+            </m:r>
+          </m:sub>
+        </m:sSub>
+      </m:oMath>
+      <w:r>
+        <w:rPr>
+          <w:rStyle w:val="vlist-s"/>
+          <w:rFonts w:eastAsiaTheme="majorEastAsia"/>
+        </w:rPr>
+        <w:t>​</w:t>
+      </w:r>
+      <w:r>
+        <w:t>: variables predictoras (macroeconómicas)</w:t>
+      </w:r>
+    </w:p>
+    <w:p>
+      <w:pPr>
+        <w:pStyle w:val="NormalWeb"/>
+      </w:pPr>
+      <w:r>
+        <w:rPr>
+          <w:rFonts w:hAnsi="Symbol"/>
+        </w:rPr>
+        <w:t></w:t>
+      </w:r>
+      <w:r>
+        <w:t xml:space="preserve">  </w:t>
+      </w:r>
+      <m:oMath>
+        <m:sSub>
+          <m:sSubPr>
+            <m:ctrlPr>
+              <w:rPr>
+                <w:rStyle w:val="mord"/>
+                <w:rFonts w:ascii="Cambria Math" w:eastAsiaTheme="minorHAnsi" w:hAnsi="Cambria Math" w:cstheme="minorBidi"/>
+                <w:i/>
+                <w:lang w:val="es-ES" w:eastAsia="en-US"/>
+              </w:rPr>
+            </m:ctrlPr>
+          </m:sSubPr>
+          <m:e>
+            <m:r>
+              <m:rPr>
+                <m:sty m:val="p"/>
+              </m:rPr>
+              <w:rPr>
+                <w:rStyle w:val="katex-mathml"/>
+                <w:rFonts w:ascii="Cambria Math" w:eastAsiaTheme="majorEastAsia" w:hAnsi="Cambria Math"/>
+              </w:rPr>
+              <m:t>β</m:t>
+            </m:r>
+            <m:r>
+              <m:rPr>
+                <m:sty m:val="p"/>
+              </m:rPr>
+              <w:rPr>
+                <w:rStyle w:val="vlist-s"/>
+                <w:rFonts w:ascii="Cambria Math" w:hAnsi="Cambria Math"/>
+              </w:rPr>
+              <m:t>​</m:t>
+            </m:r>
+          </m:e>
+          <m:sub>
+            <m:r>
+              <w:rPr>
+                <w:rStyle w:val="mord"/>
+                <w:rFonts w:ascii="Cambria Math" w:hAnsi="Cambria Math"/>
+              </w:rPr>
+              <m:t>i</m:t>
+            </m:r>
+          </m:sub>
+        </m:sSub>
+      </m:oMath>
+      <w:r>
+        <w:rPr>
+          <w:rStyle w:val="vlist-s"/>
+          <w:rFonts w:eastAsiaTheme="majorEastAsia"/>
+        </w:rPr>
+        <w:t>​</w:t>
+      </w:r>
+      <w:r>
+        <w:t xml:space="preserve">: </w:t>
+      </w:r>
+      <w:r>
+        <w:rPr>
+          <w:rStyle w:val="vlist-s"/>
+          <w:rFonts w:eastAsiaTheme="majorEastAsia"/>
+        </w:rPr>
+        <w:t xml:space="preserve"> </w:t>
+      </w:r>
+      <w:r>
+        <w:rPr>
+          <w:rStyle w:val="vlist-s"/>
+          <w:rFonts w:eastAsiaTheme="majorEastAsia"/>
+        </w:rPr>
+        <w:t>​</w:t>
+      </w:r>
+      <w:r>
+        <w:t>coeficientes a estimar</w:t>
+      </w:r>
+    </w:p>
+    <w:p>
+      <w:pPr>
+        <w:pStyle w:val="NormalWeb"/>
+      </w:pPr>
+      <w:r>
+        <w:rPr>
+          <w:rFonts w:hAnsi="Symbol"/>
+        </w:rPr>
+        <w:t></w:t>
+      </w:r>
+      <w:r>
+        <w:t xml:space="preserve">  </w:t>
+      </w:r>
+      <m:oMath>
+        <m:r>
+          <m:rPr>
+            <m:sty m:val="p"/>
+          </m:rPr>
+          <w:rPr>
+            <w:rStyle w:val="katex-mathml"/>
+            <w:rFonts w:ascii="Cambria Math" w:hAnsi="Cambria Math"/>
+          </w:rPr>
+          <m:t>ε</m:t>
+        </m:r>
+      </m:oMath>
+      <w:r>
+        <w:t>: término de error</w:t>
+      </w:r>
+    </w:p>
+    <w:p>
+      <w:pPr>
+        <w:pStyle w:val="Ttulo3"/>
+      </w:pPr>
+      <w:r>
+        <w:t xml:space="preserve">b. </w:t>
+      </w:r>
+      <w:r>
+        <w:rPr>
+          <w:rStyle w:val="Textoennegrita"/>
+          <w:b/>
+          <w:bCs w:val="0"/>
+        </w:rPr>
+        <w:t>Regresión Lasso (</w:t>
+      </w:r>
+      <w:proofErr w:type="spellStart"/>
+      <w:r>
+        <w:rPr>
+          <w:rStyle w:val="Textoennegrita"/>
+          <w:b/>
+          <w:bCs w:val="0"/>
+        </w:rPr>
+        <w:t>Least</w:t>
+      </w:r>
+      <w:proofErr w:type="spellEnd"/>
+      <w:r>
+        <w:rPr>
+          <w:rStyle w:val="Textoennegrita"/>
+          <w:b/>
+          <w:bCs w:val="0"/>
+        </w:rPr>
+        <w:t xml:space="preserve"> Absolute </w:t>
+      </w:r>
+      <w:proofErr w:type="spellStart"/>
+      <w:r>
+        <w:rPr>
+          <w:rStyle w:val="Textoennegrita"/>
+          <w:b/>
+          <w:bCs w:val="0"/>
+        </w:rPr>
+        <w:t>Shrinkage</w:t>
+      </w:r>
+      <w:proofErr w:type="spellEnd"/>
+      <w:r>
+        <w:rPr>
+          <w:rStyle w:val="Textoennegrita"/>
+          <w:b/>
+          <w:bCs w:val="0"/>
+        </w:rPr>
+        <w:t xml:space="preserve"> and </w:t>
+      </w:r>
+      <w:proofErr w:type="spellStart"/>
+      <w:r>
+        <w:rPr>
+          <w:rStyle w:val="Textoennegrita"/>
+          <w:b/>
+          <w:bCs w:val="0"/>
+        </w:rPr>
+        <w:t>Selection</w:t>
+      </w:r>
+      <w:proofErr w:type="spellEnd"/>
+      <w:r>
+        <w:rPr>
+          <w:rStyle w:val="Textoennegrita"/>
+          <w:b/>
+          <w:bCs w:val="0"/>
+        </w:rPr>
+        <w:t xml:space="preserve"> </w:t>
+      </w:r>
+      <w:proofErr w:type="spellStart"/>
+      <w:r>
+        <w:rPr>
+          <w:rStyle w:val="Textoennegrita"/>
+          <w:b/>
+          <w:bCs w:val="0"/>
+        </w:rPr>
+        <w:t>Operator</w:t>
+      </w:r>
+      <w:proofErr w:type="spellEnd"/>
+      <w:r>
+        <w:rPr>
+          <w:rStyle w:val="Textoennegrita"/>
+          <w:b/>
+          <w:bCs w:val="0"/>
+        </w:rPr>
+        <w:t>)</w:t>
+      </w:r>
+    </w:p>
+    <w:p>
+      <w:pPr>
+        <w:spacing w:before="100" w:beforeAutospacing="1" w:after="100" w:afterAutospacing="1"/>
+        <w:rPr>
+          <w:rFonts w:ascii="Times New Roman" w:eastAsia="Times New Roman" w:hAnsi="Times New Roman" w:cs="Times New Roman"/>
+          <w:lang w:val="es-MX" w:eastAsia="es-MX"/>
+        </w:rPr>
+      </w:pPr>
+      <w:r>
+        <w:rPr>
+          <w:rFonts w:ascii="Times New Roman" w:eastAsia="Times New Roman" w:hAnsi="Times New Roman" w:cs="Times New Roman"/>
+          <w:lang w:val="es-MX" w:eastAsia="es-MX"/>
+        </w:rPr>
+        <w:t>Este modelo introduce una penalización L1 que elimina coeficientes irrelevantes (los lleva a cero):</w:t>
+      </w:r>
+    </w:p>
+    <w:p>
+      <w:pPr>
+        <w:spacing w:before="100" w:beforeAutospacing="1" w:after="100" w:afterAutospacing="1"/>
+        <w:rPr>
+          <w:rFonts w:ascii="Times New Roman" w:eastAsia="Times New Roman" w:hAnsi="Times New Roman" w:cs="Times New Roman"/>
+          <w:lang w:val="es-MX" w:eastAsia="es-MX"/>
+        </w:rPr>
+      </w:pPr>
+      <w:r>
+        <w:rPr>
+          <w:rFonts w:ascii="Times New Roman" w:eastAsia="Times New Roman" w:hAnsi="Times New Roman" w:cs="Times New Roman"/>
+          <w:noProof/>
+          <w:lang w:val="es-MX" w:eastAsia="es-MX"/>
+        </w:rPr>
+        <w:lastRenderedPageBreak/>
+        <w:drawing>
+          <wp:inline distT="0" distB="0" distL="0" distR="0" wp14:anchorId="2980B00D" wp14:editId="48EEA76F">
+            <wp:extent cx="3410426" cy="590632"/>
+            <wp:effectExtent l="0" t="0" r="0" b="0"/>
+            <wp:docPr id="6" name="Imagen 6"/>
+            <wp:cNvGraphicFramePr>
+              <a:graphicFrameLocks xmlns:a="http://schemas.openxmlformats.org/drawingml/2006/main" noChangeAspect="1"/>
+            </wp:cNvGraphicFramePr>
+            <a:graphic xmlns:a="http://schemas.openxmlformats.org/drawingml/2006/main">
+              <a:graphicData uri="http://schemas.openxmlformats.org/drawingml/2006/picture">
+                <pic:pic xmlns:pic="http://schemas.openxmlformats.org/drawingml/2006/picture">
+                  <pic:nvPicPr>
+                    <pic:cNvPr id="1" name=""/>
+                    <pic:cNvPicPr/>
+                  </pic:nvPicPr>
+                  <pic:blipFill>
+                    <a:blip r:embed="rId12"/>
+                    <a:stretch>
+                      <a:fillRect/>
+                    </a:stretch>
+                  </pic:blipFill>
+                  <pic:spPr>
+                    <a:xfrm>
+                      <a:off x="0" y="0"/>
+                      <a:ext cx="3410426" cy="590632"/>
+                    </a:xfrm>
+                    <a:prstGeom prst="rect">
+                      <a:avLst/>
+                    </a:prstGeom>
+                  </pic:spPr>
+                </pic:pic>
+              </a:graphicData>
+            </a:graphic>
+          </wp:inline>
+        </w:drawing>
+      </w:r>
+    </w:p>
+    <w:p>
+      <w:pPr>
+        <w:numPr>
+          <w:ilvl w:val="0"/>
+          <w:numId w:val="15"/>
+        </w:numPr>
+        <w:spacing w:before="100" w:beforeAutospacing="1" w:after="100" w:afterAutospacing="1"/>
+        <w:rPr>
+          <w:rFonts w:ascii="Times New Roman" w:eastAsia="Times New Roman" w:hAnsi="Times New Roman" w:cs="Times New Roman"/>
+          <w:lang w:val="es-MX" w:eastAsia="es-MX"/>
+        </w:rPr>
+      </w:pPr>
+      <m:oMath>
+        <m:r>
+          <m:rPr>
+            <m:sty m:val="b"/>
+          </m:rPr>
+          <w:rPr>
+            <w:rFonts w:ascii="Cambria Math" w:eastAsia="Times New Roman" w:hAnsi="Cambria Math" w:cs="Times New Roman"/>
+            <w:lang w:val="es-MX" w:eastAsia="es-MX"/>
+          </w:rPr>
+          <m:t>λ</m:t>
+        </m:r>
+      </m:oMath>
+      <w:r>
+        <w:rPr>
+          <w:rFonts w:ascii="Times New Roman" w:eastAsia="Times New Roman" w:hAnsi="Times New Roman" w:cs="Times New Roman"/>
+          <w:lang w:val="es-MX" w:eastAsia="es-MX"/>
+        </w:rPr>
+        <w:t>: parámetro de regularización</w:t>
+      </w:r>
+    </w:p>
+    <w:p>
+      <w:pPr>
+        <w:numPr>
+          <w:ilvl w:val="0"/>
+          <w:numId w:val="15"/>
+        </w:numPr>
+        <w:spacing w:before="100" w:beforeAutospacing="1" w:after="100" w:afterAutospacing="1"/>
+        <w:rPr>
+          <w:rFonts w:ascii="Times New Roman" w:eastAsia="Times New Roman" w:hAnsi="Times New Roman" w:cs="Times New Roman"/>
+          <w:lang w:val="es-MX" w:eastAsia="es-MX"/>
+        </w:rPr>
+      </w:pPr>
+      <m:oMath>
+        <m:sSub>
+          <m:sSubPr>
+            <m:ctrlPr>
+              <w:rPr>
+                <w:rStyle w:val="mord"/>
+                <w:rFonts w:ascii="Cambria Math" w:hAnsi="Cambria Math"/>
+                <w:i/>
+              </w:rPr>
+            </m:ctrlPr>
+          </m:sSubPr>
+          <m:e>
+            <m:r>
+              <m:rPr>
+                <m:sty m:val="p"/>
+              </m:rPr>
+              <w:rPr>
+                <w:rStyle w:val="katex-mathml"/>
+                <w:rFonts w:ascii="Cambria Math" w:eastAsiaTheme="majorEastAsia" w:hAnsi="Cambria Math"/>
+              </w:rPr>
+              <m:t>β</m:t>
+            </m:r>
+            <m:r>
+              <m:rPr>
+                <m:sty m:val="p"/>
+              </m:rPr>
+              <w:rPr>
+                <w:rStyle w:val="vlist-s"/>
+                <w:rFonts w:ascii="Cambria Math" w:hAnsi="Cambria Math" w:cs="Times New Roman"/>
+              </w:rPr>
+              <m:t>​</m:t>
+            </m:r>
+          </m:e>
+          <m:sub>
+            <m:r>
+              <w:rPr>
+                <w:rStyle w:val="mord"/>
+                <w:rFonts w:ascii="Cambria Math" w:hAnsi="Cambria Math"/>
+              </w:rPr>
+              <m:t>j</m:t>
+            </m:r>
+          </m:sub>
+        </m:sSub>
+      </m:oMath>
+      <w:r>
+        <w:rPr>
+          <w:rStyle w:val="vlist-s"/>
+          <w:rFonts w:ascii="Times New Roman" w:hAnsi="Times New Roman" w:cs="Times New Roman"/>
+        </w:rPr>
+        <w:t>​</w:t>
+      </w:r>
+      <w:r>
+        <w:t xml:space="preserve">: </w:t>
+      </w:r>
+      <w:r>
+        <w:rPr>
+          <w:rStyle w:val="vlist-s"/>
+          <w:rFonts w:eastAsiaTheme="majorEastAsia"/>
+        </w:rPr>
+        <w:t xml:space="preserve"> </w:t>
+      </w:r>
+      <w:r>
+        <w:rPr>
+          <w:rFonts w:ascii="Times New Roman" w:eastAsia="Times New Roman" w:hAnsi="Times New Roman" w:cs="Times New Roman"/>
+          <w:lang w:val="es-MX" w:eastAsia="es-MX"/>
+        </w:rPr>
+        <w:t>penalización por el tamaño del coeficiente</w:t>
+      </w:r>
+    </w:p>
+    <w:p/>
+    <w:p>
+      <w:pPr>
+        <w:pStyle w:val="Ttulo3"/>
+      </w:pPr>
+      <w:r>
+        <w:t xml:space="preserve">c. </w:t>
+      </w:r>
+      <w:r>
+        <w:rPr>
+          <w:rStyle w:val="Textoennegrita"/>
+          <w:b/>
+          <w:bCs w:val="0"/>
+        </w:rPr>
+        <w:t>Regresión Ridge</w:t>
+      </w:r>
+    </w:p>
+    <w:p>
+      <w:pPr>
+        <w:spacing w:before="100" w:beforeAutospacing="1" w:after="100" w:afterAutospacing="1"/>
+        <w:rPr>
+          <w:rFonts w:ascii="Times New Roman" w:eastAsia="Times New Roman" w:hAnsi="Times New Roman" w:cs="Times New Roman"/>
+          <w:lang w:val="es-MX" w:eastAsia="es-MX"/>
+        </w:rPr>
+      </w:pPr>
+      <w:r>
+        <w:rPr>
+          <w:rFonts w:ascii="Times New Roman" w:eastAsia="Times New Roman" w:hAnsi="Times New Roman" w:cs="Times New Roman"/>
+          <w:lang w:val="es-MX" w:eastAsia="es-MX"/>
+        </w:rPr>
+        <w:t>Aplica una penalización L2 que reduce la magnitud de todos los coeficientes, útil ante multicolinealidad:</w:t>
+      </w:r>
+    </w:p>
+    <w:p>
+      <w:pPr>
+        <w:spacing w:before="100" w:beforeAutospacing="1" w:after="100" w:afterAutospacing="1"/>
+        <w:rPr>
+          <w:rFonts w:ascii="Times New Roman" w:eastAsia="Times New Roman" w:hAnsi="Times New Roman" w:cs="Times New Roman"/>
+          <w:lang w:val="es-MX" w:eastAsia="es-MX"/>
+        </w:rPr>
+      </w:pPr>
+      <w:r>
+        <w:rPr>
+          <w:rFonts w:ascii="Times New Roman" w:eastAsia="Times New Roman" w:hAnsi="Times New Roman" w:cs="Times New Roman"/>
+          <w:noProof/>
+          <w:lang w:val="es-MX" w:eastAsia="es-MX"/>
+        </w:rPr>
+        <w:drawing>
+          <wp:inline distT="0" distB="0" distL="0" distR="0" wp14:anchorId="51C3358A" wp14:editId="48E9DDE0">
+            <wp:extent cx="3077004" cy="847843"/>
+            <wp:effectExtent l="0" t="0" r="9525" b="9525"/>
+            <wp:docPr id="7" name="Imagen 7"/>
+            <wp:cNvGraphicFramePr>
+              <a:graphicFrameLocks xmlns:a="http://schemas.openxmlformats.org/drawingml/2006/main" noChangeAspect="1"/>
+            </wp:cNvGraphicFramePr>
+            <a:graphic xmlns:a="http://schemas.openxmlformats.org/drawingml/2006/main">
+              <a:graphicData uri="http://schemas.openxmlformats.org/drawingml/2006/picture">
+                <pic:pic xmlns:pic="http://schemas.openxmlformats.org/drawingml/2006/picture">
+                  <pic:nvPicPr>
+                    <pic:cNvPr id="1" name=""/>
+                    <pic:cNvPicPr/>
+                  </pic:nvPicPr>
+                  <pic:blipFill>
+                    <a:blip r:embed="rId13"/>
+                    <a:stretch>
+                      <a:fillRect/>
+                    </a:stretch>
+                  </pic:blipFill>
+                  <pic:spPr>
+                    <a:xfrm>
+                      <a:off x="0" y="0"/>
+                      <a:ext cx="3077004" cy="847843"/>
+                    </a:xfrm>
+                    <a:prstGeom prst="rect">
+                      <a:avLst/>
+                    </a:prstGeom>
+                  </pic:spPr>
+                </pic:pic>
+              </a:graphicData>
+            </a:graphic>
+          </wp:inline>
+        </w:drawing>
+      </w:r>
+    </w:p>
+    <w:p>
+      <w:pPr>
+        <w:numPr>
+          <w:ilvl w:val="0"/>
+          <w:numId w:val="16"/>
+        </w:numPr>
+        <w:spacing w:before="100" w:beforeAutospacing="1" w:after="100" w:afterAutospacing="1"/>
+        <w:rPr>
+          <w:rFonts w:ascii="Times New Roman" w:eastAsia="Times New Roman" w:hAnsi="Times New Roman" w:cs="Times New Roman"/>
+          <w:lang w:val="es-MX" w:eastAsia="es-MX"/>
+        </w:rPr>
+      </w:pPr>
+      <w:r>
+        <w:rPr>
+          <w:rFonts w:ascii="Times New Roman" w:eastAsia="Times New Roman" w:hAnsi="Times New Roman" w:cs="Times New Roman"/>
+          <w:lang w:val="es-MX" w:eastAsia="es-MX"/>
+        </w:rPr>
+        <w:t>La penalización L2 no elimina variables, solo reduce sus efectos.</w:t>
+      </w:r>
+    </w:p>
+    <w:p/>
+    <w:p>
+      <w:pPr>
+        <w:pStyle w:val="Ttulo3"/>
+      </w:pPr>
+      <w:r>
+        <w:t xml:space="preserve">d. </w:t>
+      </w:r>
+      <w:r>
+        <w:rPr>
+          <w:rStyle w:val="Textoennegrita"/>
+          <w:b/>
+          <w:bCs w:val="0"/>
+        </w:rPr>
+        <w:t xml:space="preserve">Regresión </w:t>
+      </w:r>
+      <w:proofErr w:type="spellStart"/>
+      <w:r>
+        <w:rPr>
+          <w:rStyle w:val="Textoennegrita"/>
+          <w:b/>
+          <w:bCs w:val="0"/>
+        </w:rPr>
+        <w:t>Elastic</w:t>
+      </w:r>
+      <w:proofErr w:type="spellEnd"/>
+      <w:r>
+        <w:rPr>
+          <w:rStyle w:val="Textoennegrita"/>
+          <w:b/>
+          <w:bCs w:val="0"/>
+        </w:rPr>
+        <w:t xml:space="preserve"> Net</w:t>
+      </w:r>
+    </w:p>
+    <w:p>
+      <w:pPr>
+        <w:spacing w:before="100" w:beforeAutospacing="1" w:after="100" w:afterAutospacing="1"/>
+        <w:rPr>
+          <w:rFonts w:ascii="Times New Roman" w:eastAsia="Times New Roman" w:hAnsi="Times New Roman" w:cs="Times New Roman"/>
+          <w:lang w:val="es-MX" w:eastAsia="es-MX"/>
+        </w:rPr>
+      </w:pPr>
+      <w:r>
+        <w:rPr>
+          <w:rFonts w:ascii="Times New Roman" w:eastAsia="Times New Roman" w:hAnsi="Times New Roman" w:cs="Times New Roman"/>
+          <w:lang w:val="es-MX" w:eastAsia="es-MX"/>
+        </w:rPr>
+        <w:t>Combinación de Lasso y Ridge. Introduce ambas penalizaciones:</w:t>
+      </w:r>
+    </w:p>
+    <w:p>
+      <w:pPr>
+        <w:spacing w:before="100" w:beforeAutospacing="1" w:after="100" w:afterAutospacing="1"/>
+        <w:rPr>
+          <w:rFonts w:ascii="Times New Roman" w:eastAsia="Times New Roman" w:hAnsi="Times New Roman" w:cs="Times New Roman"/>
+          <w:lang w:val="es-MX" w:eastAsia="es-MX"/>
+        </w:rPr>
+      </w:pPr>
+      <w:r>
+        <w:rPr>
+          <w:rFonts w:ascii="Times New Roman" w:eastAsia="Times New Roman" w:hAnsi="Times New Roman" w:cs="Times New Roman"/>
+          <w:noProof/>
+          <w:lang w:val="es-MX" w:eastAsia="es-MX"/>
+        </w:rPr>
+        <w:drawing>
+          <wp:inline distT="0" distB="0" distL="0" distR="0" wp14:anchorId="3BE1A2C8" wp14:editId="5A2EB70F">
+            <wp:extent cx="4248743" cy="685896"/>
+            <wp:effectExtent l="0" t="0" r="0" b="0"/>
+            <wp:docPr id="8" name="Imagen 8"/>
+            <wp:cNvGraphicFramePr>
+              <a:graphicFrameLocks xmlns:a="http://schemas.openxmlformats.org/drawingml/2006/main" noChangeAspect="1"/>
+            </wp:cNvGraphicFramePr>
+            <a:graphic xmlns:a="http://schemas.openxmlformats.org/drawingml/2006/main">
+              <a:graphicData uri="http://schemas.openxmlformats.org/drawingml/2006/picture">
+                <pic:pic xmlns:pic="http://schemas.openxmlformats.org/drawingml/2006/picture">
+                  <pic:nvPicPr>
+                    <pic:cNvPr id="1" name=""/>
+                    <pic:cNvPicPr/>
+                  </pic:nvPicPr>
+                  <pic:blipFill>
+                    <a:blip r:embed="rId14"/>
+                    <a:stretch>
+                      <a:fillRect/>
+                    </a:stretch>
+                  </pic:blipFill>
+                  <pic:spPr>
+                    <a:xfrm>
+                      <a:off x="0" y="0"/>
+                      <a:ext cx="4248743" cy="685896"/>
+                    </a:xfrm>
+                    <a:prstGeom prst="rect">
+                      <a:avLst/>
+                    </a:prstGeom>
+                  </pic:spPr>
+                </pic:pic>
+              </a:graphicData>
+            </a:graphic>
+          </wp:inline>
+        </w:drawing>
+      </w:r>
+    </w:p>
+    <w:p>
+      <w:pPr>
+        <w:numPr>
+          <w:ilvl w:val="0"/>
+          <w:numId w:val="17"/>
+        </w:numPr>
+        <w:spacing w:before="100" w:beforeAutospacing="1" w:after="100" w:afterAutospacing="1"/>
+        <w:rPr>
+          <w:rFonts w:ascii="Times New Roman" w:eastAsia="Times New Roman" w:hAnsi="Times New Roman" w:cs="Times New Roman"/>
+          <w:lang w:val="es-MX" w:eastAsia="es-MX"/>
+        </w:rPr>
+      </w:pPr>
+      <m:oMath>
+        <m:sSub>
+          <m:sSubPr>
+            <m:ctrlPr>
+              <w:rPr>
+                <w:rFonts w:ascii="Cambria Math" w:eastAsia="Times New Roman" w:hAnsi="Cambria Math" w:cs="Times New Roman"/>
+                <w:b/>
+                <w:lang w:val="es-MX" w:eastAsia="es-MX"/>
+              </w:rPr>
+            </m:ctrlPr>
+          </m:sSubPr>
+          <m:e>
+            <m:r>
+              <m:rPr>
+                <m:sty m:val="b"/>
+              </m:rPr>
+              <w:rPr>
+                <w:rFonts w:ascii="Cambria Math" w:eastAsia="Times New Roman" w:hAnsi="Cambria Math" w:cs="Times New Roman"/>
+                <w:lang w:val="es-MX" w:eastAsia="es-MX"/>
+              </w:rPr>
+              <m:t>λ</m:t>
+            </m:r>
+          </m:e>
+          <m:sub>
+            <m:r>
+              <m:rPr>
+                <m:sty m:val="bi"/>
+              </m:rPr>
+              <w:rPr>
+                <w:rFonts w:ascii="Cambria Math" w:eastAsia="Times New Roman" w:hAnsi="Cambria Math" w:cs="Times New Roman"/>
+                <w:lang w:val="es-MX" w:eastAsia="es-MX"/>
+              </w:rPr>
+              <m:t>1</m:t>
+            </m:r>
+          </m:sub>
+        </m:sSub>
+      </m:oMath>
+      <w:r>
+        <w:rPr>
+          <w:rFonts w:ascii="Times New Roman" w:eastAsia="Times New Roman" w:hAnsi="Times New Roman" w:cs="Times New Roman"/>
+          <w:lang w:val="es-MX" w:eastAsia="es-MX"/>
+        </w:rPr>
+        <w:t xml:space="preserve">: </w:t>
+      </w:r>
+      <w:r>
+        <w:rPr>
+          <w:rFonts w:ascii="Times New Roman" w:eastAsia="Times New Roman" w:hAnsi="Times New Roman" w:cs="Times New Roman"/>
+          <w:lang w:val="es-MX" w:eastAsia="es-MX"/>
+        </w:rPr>
+        <w:t>controla el efecto tipo Lasso (selección de variables)</w:t>
+      </w:r>
+    </w:p>
+    <w:p>
+      <w:pPr>
+        <w:numPr>
+          <w:ilvl w:val="0"/>
+          <w:numId w:val="17"/>
+        </w:numPr>
+        <w:spacing w:before="100" w:beforeAutospacing="1" w:after="100" w:afterAutospacing="1"/>
+        <w:rPr>
+          <w:rFonts w:ascii="Times New Roman" w:eastAsia="Times New Roman" w:hAnsi="Times New Roman" w:cs="Times New Roman"/>
+          <w:lang w:val="es-MX" w:eastAsia="es-MX"/>
+        </w:rPr>
+      </w:pPr>
+      <m:oMath>
+        <m:sSub>
+          <m:sSubPr>
+            <m:ctrlPr>
+              <w:rPr>
+                <w:rFonts w:ascii="Cambria Math" w:eastAsia="Times New Roman" w:hAnsi="Cambria Math" w:cs="Times New Roman"/>
+                <w:b/>
+                <w:lang w:val="es-MX" w:eastAsia="es-MX"/>
+              </w:rPr>
+            </m:ctrlPr>
+          </m:sSubPr>
+          <m:e>
+            <m:r>
+              <m:rPr>
+                <m:sty m:val="b"/>
+              </m:rPr>
+              <w:rPr>
+                <w:rFonts w:ascii="Cambria Math" w:eastAsia="Times New Roman" w:hAnsi="Cambria Math" w:cs="Times New Roman"/>
+                <w:lang w:val="es-MX" w:eastAsia="es-MX"/>
+              </w:rPr>
+              <m:t>λ</m:t>
+            </m:r>
+          </m:e>
+          <m:sub>
+            <m:r>
+              <m:rPr>
+                <m:sty m:val="bi"/>
+              </m:rPr>
+              <w:rPr>
+                <w:rFonts w:ascii="Cambria Math" w:eastAsia="Times New Roman" w:hAnsi="Cambria Math" w:cs="Times New Roman"/>
+                <w:lang w:val="es-MX" w:eastAsia="es-MX"/>
+              </w:rPr>
+              <m:t>2</m:t>
+            </m:r>
+          </m:sub>
+        </m:sSub>
+      </m:oMath>
+      <w:r>
+        <w:rPr>
+          <w:rFonts w:ascii="Times New Roman" w:eastAsia="Times New Roman" w:hAnsi="Times New Roman" w:cs="Times New Roman"/>
+          <w:lang w:val="es-MX" w:eastAsia="es-MX"/>
+        </w:rPr>
+        <w:t xml:space="preserve">: </w:t>
+      </w:r>
+      <w:r>
+        <w:rPr>
+          <w:rFonts w:ascii="Times New Roman" w:eastAsia="Times New Roman" w:hAnsi="Times New Roman" w:cs="Times New Roman"/>
+          <w:lang w:val="es-MX" w:eastAsia="es-MX"/>
+        </w:rPr>
+        <w:t>controla el efecto tipo Ridge (suavización)</w:t>
+      </w:r>
+    </w:p>
+    <w:p>
+      <w:pPr>
+        <w:pStyle w:val="Ttulo3"/>
+      </w:pPr>
+      <w:r>
+        <w:rPr>
+          <w:rStyle w:val="Textoennegrita"/>
+          <w:b/>
+          <w:bCs w:val="0"/>
+        </w:rPr>
+        <w:t>Estandarización de variables</w:t>
+      </w:r>
+    </w:p>
+    <w:p>
+      <w:pPr>
+        <w:pStyle w:val="NormalWeb"/>
+        <w:jc w:val="both"/>
+      </w:pPr>
+      <w:r>
+        <w:t xml:space="preserve">Dado que las variables macroeconómicas utilizadas tienen distintas escalas (por ejemplo, tasas de interés vs. montos monetarios), fue necesario </w:t>
+      </w:r>
+      <w:r>
+        <w:rPr>
+          <w:rStyle w:val="Textoennegrita"/>
+        </w:rPr>
+        <w:t>estandarizar</w:t>
+      </w:r>
+      <w:r>
+        <w:t xml:space="preserve"> los datos antes de ajustar los modelos. Esto implica transformar cada variable para que tenga:</w:t>
+      </w:r>
+    </w:p>
+    <w:p>
+      <w:pPr>
+        <w:pStyle w:val="NormalWeb"/>
+        <w:numPr>
+          <w:ilvl w:val="0"/>
+          <w:numId w:val="18"/>
+        </w:numPr>
+        <w:jc w:val="both"/>
+      </w:pPr>
+      <w:r>
+        <w:rPr>
+          <w:rStyle w:val="Textoennegrita"/>
+        </w:rPr>
+        <w:t>Media = 0</w:t>
+      </w:r>
+    </w:p>
+    <w:p>
+      <w:pPr>
+        <w:pStyle w:val="NormalWeb"/>
+        <w:numPr>
+          <w:ilvl w:val="0"/>
+          <w:numId w:val="18"/>
+        </w:numPr>
+        <w:jc w:val="both"/>
+      </w:pPr>
+      <w:r>
+        <w:rPr>
+          <w:rStyle w:val="Textoennegrita"/>
+        </w:rPr>
+        <w:t>Desviación estándar = 1</w:t>
+      </w:r>
+    </w:p>
+    <w:p>
+      <w:pPr>
+        <w:pStyle w:val="NormalWeb"/>
+        <w:jc w:val="both"/>
+      </w:pPr>
+      <w:r>
+        <w:t xml:space="preserve">La estandarización es especialmente importante para los modelos </w:t>
+      </w:r>
+      <w:r>
+        <w:rPr>
+          <w:rStyle w:val="Textoennegrita"/>
+        </w:rPr>
+        <w:t>Lasso</w:t>
+      </w:r>
+      <w:r>
+        <w:t xml:space="preserve">, </w:t>
+      </w:r>
+      <w:r>
+        <w:rPr>
+          <w:rStyle w:val="Textoennegrita"/>
+        </w:rPr>
+        <w:t>Ridge</w:t>
+      </w:r>
+      <w:r>
+        <w:t xml:space="preserve"> y </w:t>
+      </w:r>
+      <w:proofErr w:type="spellStart"/>
+      <w:r>
+        <w:rPr>
+          <w:rStyle w:val="Textoennegrita"/>
+        </w:rPr>
+        <w:t>Elastic</w:t>
+      </w:r>
+      <w:proofErr w:type="spellEnd"/>
+      <w:r>
+        <w:rPr>
+          <w:rStyle w:val="Textoennegrita"/>
+        </w:rPr>
+        <w:t xml:space="preserve"> Net</w:t>
+      </w:r>
+      <w:r>
+        <w:t>, ya que las penalizaciones que aplican se ven afectadas por la escala de las variables.</w:t>
+      </w:r>
+    </w:p>
+    <w:p/>
+    <w:p>
+      <w:pPr>
+        <w:pStyle w:val="Ttulo3"/>
+      </w:pPr>
+      <w:r>
+        <w:rPr>
+          <w:rStyle w:val="Textoennegrita"/>
+          <w:b/>
+          <w:bCs w:val="0"/>
+        </w:rPr>
+        <w:lastRenderedPageBreak/>
+        <w:t>Validación cruzada</w:t>
+      </w:r>
+    </w:p>
+    <w:p>
+      <w:pPr>
+        <w:pStyle w:val="NormalWeb"/>
+      </w:pPr>
+      <w:r>
+        <w:t xml:space="preserve">Para asegurar que los modelos tengan buen rendimiento fuera de la muestra (es decir, que no estén </w:t>
+      </w:r>
+      <w:proofErr w:type="spellStart"/>
+      <w:r>
+        <w:t>sobreajustados</w:t>
+      </w:r>
+      <w:proofErr w:type="spellEnd"/>
+      <w:r>
+        <w:t xml:space="preserve">), se empleó la técnica de </w:t>
+      </w:r>
+      <w:r>
+        <w:rPr>
+          <w:rStyle w:val="Textoennegrita"/>
+        </w:rPr>
+        <w:t>validación cruzada</w:t>
+      </w:r>
+      <w:r>
+        <w:t>. En particular, se utilizó:</w:t>
+      </w:r>
+    </w:p>
+    <w:p>
+      <w:pPr>
+        <w:pStyle w:val="NormalWeb"/>
+        <w:numPr>
+          <w:ilvl w:val="0"/>
+          <w:numId w:val="19"/>
+        </w:numPr>
+      </w:pPr>
+      <w:r>
+        <w:rPr>
+          <w:rStyle w:val="Textoennegrita"/>
+        </w:rPr>
+        <w:t>Validación cruzada k-</w:t>
+      </w:r>
+      <w:proofErr w:type="spellStart"/>
+      <w:r>
+        <w:rPr>
+          <w:rStyle w:val="Textoennegrita"/>
+        </w:rPr>
+        <w:t>fold</w:t>
+      </w:r>
+      <w:proofErr w:type="spellEnd"/>
+      <w:r>
+        <w:t xml:space="preserve"> con</w:t>
+      </w:r>
+      <w:r>
+        <w:t xml:space="preserve"> </w:t>
+      </w:r>
+      <m:oMath>
+        <m:r>
+          <w:rPr>
+            <w:rFonts w:ascii="Cambria Math" w:hAnsi="Cambria Math"/>
+          </w:rPr>
+          <m:t>k = 5:</m:t>
+        </m:r>
+      </m:oMath>
+      <w:r>
+        <w:br/>
+        <w:t>Los datos se dividen en 5 partes iguales. En cada iteración, 4 partes se usan para entrenar el modelo y 1 para validarlo. Esto se repite 5 veces cambiando el conjunto de validación.</w:t>
+      </w:r>
+    </w:p>
+    <w:p>
+      <w:pPr>
+        <w:pStyle w:val="NormalWeb"/>
+      </w:pPr>
+      <w:r>
+        <w:t>Esta técnica permite evaluar el rendimiento promedio del modelo de forma robusta y confiable.</w:t>
+      </w:r>
+    </w:p>
+    <w:p/>
+    <w:p>
+      <w:pPr>
+        <w:pStyle w:val="Ttulo3"/>
+      </w:pPr>
+      <w:r>
+        <w:rPr>
+          <w:rStyle w:val="Textoennegrita"/>
+          <w:b/>
+          <w:bCs w:val="0"/>
+        </w:rPr>
+        <w:t>Métricas utilizadas</w:t>
+      </w:r>
+    </w:p>
+    <w:p>
+      <w:pPr>
+        <w:pStyle w:val="NormalWeb"/>
+        <w:jc w:val="both"/>
+      </w:pPr>
+      <w:r>
+        <w:t>Para comparar el desempeño de los modelos se utilizó el coeficiente de determinación</w:t>
+      </w:r>
+      <m:oMath>
+        <m:r>
+          <w:rPr>
+            <w:rFonts w:ascii="Cambria Math" w:hAnsi="Cambria Math"/>
+          </w:rPr>
+          <m:t xml:space="preserve"> </m:t>
+        </m:r>
+        <m:sSup>
+          <m:sSupPr>
+            <m:ctrlPr>
+              <w:rPr>
+                <w:rFonts w:ascii="Cambria Math" w:hAnsi="Cambria Math"/>
+                <w:i/>
+              </w:rPr>
+            </m:ctrlPr>
+          </m:sSupPr>
+          <m:e>
+            <m:r>
+              <w:rPr>
+                <w:rFonts w:ascii="Cambria Math" w:hAnsi="Cambria Math"/>
+              </w:rPr>
+              <m:t>R</m:t>
+            </m:r>
+          </m:e>
+          <m:sup>
+            <m:r>
+              <w:rPr>
+                <w:rFonts w:ascii="Cambria Math" w:hAnsi="Cambria Math"/>
+              </w:rPr>
+              <m:t>2</m:t>
+            </m:r>
+          </m:sup>
+        </m:sSup>
+      </m:oMath>
+      <w:r>
+        <w:t>:</w:t>
+      </w:r>
+    </w:p>
+    <w:p>
+      <w:pPr>
+        <w:pStyle w:val="NormalWeb"/>
+        <w:numPr>
+          <w:ilvl w:val="0"/>
+          <w:numId w:val="20"/>
+        </w:numPr>
+        <w:jc w:val="both"/>
+      </w:pPr>
+      <m:oMath>
+        <m:sSup>
+          <m:sSupPr>
+            <m:ctrlPr>
+              <w:rPr>
+                <w:rFonts w:ascii="Cambria Math" w:hAnsi="Cambria Math"/>
+                <w:i/>
+              </w:rPr>
+            </m:ctrlPr>
+          </m:sSupPr>
+          <m:e>
+            <m:r>
+              <w:rPr>
+                <w:rFonts w:ascii="Cambria Math" w:hAnsi="Cambria Math"/>
+              </w:rPr>
+              <m:t>R</m:t>
+            </m:r>
+          </m:e>
+          <m:sup>
+            <m:r>
+              <w:rPr>
+                <w:rFonts w:ascii="Cambria Math" w:hAnsi="Cambria Math"/>
+              </w:rPr>
+              <m:t>2</m:t>
+            </m:r>
+          </m:sup>
+        </m:sSup>
+      </m:oMath>
+      <w:proofErr w:type="gramStart"/>
+      <w:r>
+        <w:t>:</w:t>
+      </w:r>
+      <w:r>
+        <w:t>mide</w:t>
+      </w:r>
+      <w:proofErr w:type="gramEnd"/>
+      <w:r>
+        <w:t xml:space="preserve"> qué proporción de la variabilidad de la variable dependiente es explicada por el modelo.</w:t>
+      </w:r>
+    </w:p>
+    <w:p>
+      <w:pPr>
+        <w:pStyle w:val="NormalWeb"/>
+        <w:numPr>
+          <w:ilvl w:val="1"/>
+          <w:numId w:val="20"/>
+        </w:numPr>
+        <w:jc w:val="both"/>
+      </w:pPr>
+      <w:r>
+        <w:t>Valor cercano a 1: excelente ajuste.</w:t>
+      </w:r>
+    </w:p>
+    <w:p>
+      <w:pPr>
+        <w:pStyle w:val="NormalWeb"/>
+        <w:numPr>
+          <w:ilvl w:val="1"/>
+          <w:numId w:val="20"/>
+        </w:numPr>
+        <w:jc w:val="both"/>
+      </w:pPr>
+      <w:r>
+        <w:t>Valor cercano a 0: pobre ajuste.</w:t>
+      </w:r>
+    </w:p>
+    <w:p>
+      <w:pPr>
+        <w:pStyle w:val="NormalWeb"/>
+        <w:numPr>
+          <w:ilvl w:val="1"/>
+          <w:numId w:val="20"/>
+        </w:numPr>
+        <w:jc w:val="both"/>
+      </w:pPr>
+      <w:r>
+        <w:t>Puede ser negativo si el modelo es peor que una predicción constante.</w:t>
+      </w:r>
+    </w:p>
+    <w:p/>
+    <w:p>
+      <w:pPr>
+        <w:pStyle w:val="Ttulo3"/>
+      </w:pPr>
+      <w:r>
+        <w:rPr>
+          <w:rStyle w:val="Textoennegrita"/>
+          <w:b/>
+          <w:bCs w:val="0"/>
+        </w:rPr>
+        <w:t>Diferencias entre R y Python y por qué se usaron ambos</w:t>
+      </w:r>
+    </w:p>
+    <w:p>
+      <w:pPr>
+        <w:pStyle w:val="NormalWeb"/>
+      </w:pPr>
+      <w:r>
+        <w:t xml:space="preserve">Se emplearon tanto </w:t>
+      </w:r>
+      <w:r>
+        <w:rPr>
+          <w:rStyle w:val="Textoennegrita"/>
+        </w:rPr>
+        <w:t>R</w:t>
+      </w:r>
+      <w:r>
+        <w:t xml:space="preserve"> como </w:t>
+      </w:r>
+      <w:r>
+        <w:rPr>
+          <w:rStyle w:val="Textoennegrita"/>
+        </w:rPr>
+        <w:t>Python</w:t>
+      </w:r>
+      <w:r>
+        <w:t xml:space="preserve"> para aprovechar las ventajas específicas de cada lenguaje:</w:t>
+      </w:r>
+    </w:p>
+    <w:p>
+      <w:pPr>
+        <w:pStyle w:val="Ttulo4"/>
+      </w:pPr>
+      <w:r>
+        <w:rPr>
+          <w:rStyle w:val="Textoennegrita"/>
+          <w:b w:val="0"/>
+          <w:bCs w:val="0"/>
+        </w:rPr>
+        <w:t>Python</w:t>
+      </w:r>
+    </w:p>
+    <w:p>
+      <w:pPr>
+        <w:pStyle w:val="NormalWeb"/>
+        <w:numPr>
+          <w:ilvl w:val="0"/>
+          <w:numId w:val="21"/>
+        </w:numPr>
+      </w:pPr>
+      <w:r>
+        <w:t xml:space="preserve">Se utilizó principalmente para la construcción de modelos de regresión con regularización: </w:t>
+      </w:r>
+      <w:r>
+        <w:rPr>
+          <w:rStyle w:val="Textoennegrita"/>
+        </w:rPr>
+        <w:t>Lasso</w:t>
+      </w:r>
+      <w:r>
+        <w:t xml:space="preserve">, </w:t>
+      </w:r>
+      <w:r>
+        <w:rPr>
+          <w:rStyle w:val="Textoennegrita"/>
+        </w:rPr>
+        <w:t>Ridge</w:t>
+      </w:r>
+      <w:r>
+        <w:t xml:space="preserve"> y </w:t>
+      </w:r>
+      <w:proofErr w:type="spellStart"/>
+      <w:r>
+        <w:rPr>
+          <w:rStyle w:val="Textoennegrita"/>
+        </w:rPr>
+        <w:t>Elastic</w:t>
+      </w:r>
+      <w:proofErr w:type="spellEnd"/>
+      <w:r>
+        <w:rPr>
+          <w:rStyle w:val="Textoennegrita"/>
+        </w:rPr>
+        <w:t xml:space="preserve"> Net</w:t>
+      </w:r>
+      <w:r>
+        <w:t xml:space="preserve">, a través de la librería </w:t>
+      </w:r>
+      <w:proofErr w:type="spellStart"/>
+      <w:r>
+        <w:rPr>
+          <w:rStyle w:val="CdigoHTML"/>
+        </w:rPr>
+        <w:t>sklearn</w:t>
+      </w:r>
+      <w:proofErr w:type="spellEnd"/>
+      <w:r>
+        <w:t>.</w:t>
+      </w:r>
+    </w:p>
+    <w:p>
+      <w:pPr>
+        <w:pStyle w:val="NormalWeb"/>
+        <w:numPr>
+          <w:ilvl w:val="0"/>
+          <w:numId w:val="21"/>
+        </w:numPr>
+      </w:pPr>
+      <w:r>
+        <w:t xml:space="preserve">Permite una integración eficiente de flujos de trabajo con estandarización, validación cruzada y selección automática de </w:t>
+      </w:r>
+      <w:proofErr w:type="spellStart"/>
+      <w:r>
+        <w:t>hiperparámetros</w:t>
+      </w:r>
+      <w:proofErr w:type="spellEnd"/>
+      <w:r>
+        <w:t>.</w:t>
+      </w:r>
+    </w:p>
+    <w:p>
+      <w:pPr>
+        <w:pStyle w:val="NormalWeb"/>
+        <w:numPr>
+          <w:ilvl w:val="0"/>
+          <w:numId w:val="21"/>
+        </w:numPr>
+      </w:pPr>
+      <w:r>
+        <w:t>Buena visualización y automatización de procesos de comparación.</w:t>
+      </w:r>
+    </w:p>
+    <w:p>
+      <w:pPr>
+        <w:pStyle w:val="Ttulo4"/>
+      </w:pPr>
+      <w:r>
+        <w:t xml:space="preserve"> </w:t>
+      </w:r>
+      <w:r>
+        <w:rPr>
+          <w:rStyle w:val="Textoennegrita"/>
+          <w:b w:val="0"/>
+          <w:bCs w:val="0"/>
+        </w:rPr>
+        <w:t>R</w:t>
+      </w:r>
+    </w:p>
+    <w:p>
+      <w:pPr>
+        <w:pStyle w:val="NormalWeb"/>
+        <w:numPr>
+          <w:ilvl w:val="0"/>
+          <w:numId w:val="22"/>
+        </w:numPr>
+      </w:pPr>
+      <w:r>
+        <w:t>Se utilizó especialmente para los análisis exploratorios y visualización inicial de las variables.</w:t>
+      </w:r>
+    </w:p>
+    <w:p>
+      <w:pPr>
+        <w:pStyle w:val="NormalWeb"/>
+        <w:numPr>
+          <w:ilvl w:val="0"/>
+          <w:numId w:val="22"/>
+        </w:numPr>
+      </w:pPr>
+      <w:r>
+        <w:t>También se aplicaron modelos en R para validar los resultados obtenidos en Python y verificar la consistencia.</w:t>
+      </w:r>
+    </w:p>
+    <w:p>
+      <w:pPr>
+        <w:pStyle w:val="NormalWeb"/>
+        <w:numPr>
+          <w:ilvl w:val="0"/>
+          <w:numId w:val="22"/>
+        </w:numPr>
+      </w:pPr>
+      <w:r>
+        <w:t>Algunas funciones estadísticas avanzadas son más accesibles directamente en R, con menos configuración inicial.</w:t>
+      </w:r>
+    </w:p>
+    <w:p>
+      <w:pPr>
+        <w:pStyle w:val="NormalWeb"/>
+      </w:pPr>
+      <w:r>
+        <w:lastRenderedPageBreak/>
+        <w:t>El uso combinado de ambos lenguajes permitió contrastar resultados, validar supuestos y construir un análisis más robusto. Además, refuerza la versatilidad técnica del equipo, al aprovechar lo mejor de ambas herramientas.</w:t>
+      </w:r>
     </w:p>
     <w:p>
       <w:pPr>
@@ -2207,8 +4346,8 @@
       </w:pPr>
     </w:p>
     <w:sectPr>
-      <w:footerReference w:type="even" r:id="rId11"/>
-      <w:footerReference w:type="default" r:id="rId12"/>
+      <w:footerReference w:type="even" r:id="rId15"/>
+      <w:footerReference w:type="default" r:id="rId16"/>
       <w:pgSz w:w="11906" w:h="16838" w:code="9"/>
       <w:pgMar w:top="1440" w:right="1080" w:bottom="1440" w:left="1080" w:header="709" w:footer="431" w:gutter="0"/>
       <w:cols w:space="708"/>
@@ -2220,7 +4359,7 @@
 </file>
 
 <file path=word/endnotes.xml><?xml version="1.0" encoding="utf-8"?>
-<w:endnotes xmlns:wpc="http://schemas.microsoft.com/office/word/2010/wordprocessingCanvas" xmlns:cx="http://schemas.microsoft.com/office/drawing/2014/chartex" xmlns:cx1="http://schemas.microsoft.com/office/drawing/2015/9/8/chartex" xmlns:cx2="http://schemas.microsoft.com/office/drawing/2015/10/21/chartex" xmlns:cx3="http://schemas.microsoft.com/office/drawing/2016/5/9/chartex" xmlns:cx4="http://schemas.microsoft.com/office/drawing/2016/5/10/chartex" xmlns:cx5="http://schemas.microsoft.com/office/drawing/2016/5/11/chartex" xmlns:cx6="http://schemas.microsoft.com/office/drawing/2016/5/12/chartex" xmlns:cx7="http://schemas.microsoft.com/office/drawing/2016/5/13/chartex" xmlns:cx8="http://schemas.microsoft.com/office/drawing/2016/5/14/chartex" xmlns:mc="http://schemas.openxmlformats.org/markup-compatibility/2006" xmlns:aink="http://schemas.microsoft.com/office/drawing/2016/ink" xmlns:am3d="http://schemas.microsoft.com/office/drawing/2017/model3d" xmlns:o="urn:schemas-microsoft-com:office:office" xmlns:oel="http://schemas.microsoft.com/office/2019/extlst" xmlns:r="http://schemas.openxmlformats.org/officeDocument/2006/relationships" xmlns:m="http://schemas.openxmlformats.org/officeDocument/2006/math" xmlns:v="urn:schemas-microsoft-com:vml" xmlns:wp14="http://schemas.microsoft.com/office/word/2010/wordprocessingDrawing" xmlns:wp="http://schemas.openxmlformats.org/drawingml/2006/wordprocessingDrawing" xmlns:w10="urn:schemas-microsoft-com:office:word" xmlns:w="http://schemas.openxmlformats.org/wordprocessingml/2006/main" xmlns:w14="http://schemas.microsoft.com/office/word/2010/wordml" xmlns:w15="http://schemas.microsoft.com/office/word/2012/wordml" xmlns:w16cex="http://schemas.microsoft.com/office/word/2018/wordml/cex" xmlns:w16cid="http://schemas.microsoft.com/office/word/2016/wordml/cid" xmlns:w16="http://schemas.microsoft.com/office/word/2018/wordml" xmlns:w16du="http://schemas.microsoft.com/office/word/2023/wordml/word16du" xmlns:w16sdtdh="http://schemas.microsoft.com/office/word/2020/wordml/sdtdatahash" xmlns:w16sdtfl="http://schemas.microsoft.com/office/word/2024/wordml/sdtformatlock" xmlns:w16se="http://schemas.microsoft.com/office/word/2015/wordml/symex" xmlns:wpg="http://schemas.microsoft.com/office/word/2010/wordprocessingGroup" xmlns:wpi="http://schemas.microsoft.com/office/word/2010/wordprocessingInk" xmlns:wne="http://schemas.microsoft.com/office/word/2006/wordml" xmlns:wps="http://schemas.microsoft.com/office/word/2010/wordprocessingShape" mc:Ignorable="w14 w15 w16se w16cid w16 w16cex w16sdtdh w16sdtfl w16du wp14">
+<w:endnotes xmlns:wpc="http://schemas.microsoft.com/office/word/2010/wordprocessingCanvas" xmlns:cx="http://schemas.microsoft.com/office/drawing/2014/chartex" xmlns:cx1="http://schemas.microsoft.com/office/drawing/2015/9/8/chartex" xmlns:cx2="http://schemas.microsoft.com/office/drawing/2015/10/21/chartex" xmlns:cx3="http://schemas.microsoft.com/office/drawing/2016/5/9/chartex" xmlns:cx4="http://schemas.microsoft.com/office/drawing/2016/5/10/chartex" xmlns:cx5="http://schemas.microsoft.com/office/drawing/2016/5/11/chartex" xmlns:cx6="http://schemas.microsoft.com/office/drawing/2016/5/12/chartex" xmlns:cx7="http://schemas.microsoft.com/office/drawing/2016/5/13/chartex" xmlns:cx8="http://schemas.microsoft.com/office/drawing/2016/5/14/chartex" xmlns:mc="http://schemas.openxmlformats.org/markup-compatibility/2006" xmlns:aink="http://schemas.microsoft.com/office/drawing/2016/ink" xmlns:am3d="http://schemas.microsoft.com/office/drawing/2017/model3d" xmlns:o="urn:schemas-microsoft-com:office:office" xmlns:r="http://schemas.openxmlformats.org/officeDocument/2006/relationships" xmlns:m="http://schemas.openxmlformats.org/officeDocument/2006/math" xmlns:v="urn:schemas-microsoft-com:vml" xmlns:wp14="http://schemas.microsoft.com/office/word/2010/wordprocessingDrawing" xmlns:wp="http://schemas.openxmlformats.org/drawingml/2006/wordprocessingDrawing" xmlns:w10="urn:schemas-microsoft-com:office:word" xmlns:w="http://schemas.openxmlformats.org/wordprocessingml/2006/main" xmlns:w14="http://schemas.microsoft.com/office/word/2010/wordml" xmlns:w15="http://schemas.microsoft.com/office/word/2012/wordml" xmlns:w16cex="http://schemas.microsoft.com/office/word/2018/wordml/cex" xmlns:w16cid="http://schemas.microsoft.com/office/word/2016/wordml/cid" xmlns:w16="http://schemas.microsoft.com/office/word/2018/wordml" xmlns:w16sdtdh="http://schemas.microsoft.com/office/word/2020/wordml/sdtdatahash" xmlns:w16se="http://schemas.microsoft.com/office/word/2015/wordml/symex" xmlns:wpg="http://schemas.microsoft.com/office/word/2010/wordprocessingGroup" xmlns:wpi="http://schemas.microsoft.com/office/word/2010/wordprocessingInk" xmlns:wne="http://schemas.microsoft.com/office/word/2006/wordml" xmlns:wps="http://schemas.microsoft.com/office/word/2010/wordprocessingShape" mc:Ignorable="w14 w15 w16se w16cid w16 w16cex w16sdtdh wp14">
   <w:endnote w:type="separator" w:id="-1">
     <w:p>
       <w:r>
@@ -2239,7 +4378,7 @@
 </file>
 
 <file path=word/footer1.xml><?xml version="1.0" encoding="utf-8"?>
-<w:ftr xmlns:wpc="http://schemas.microsoft.com/office/word/2010/wordprocessingCanvas" xmlns:cx="http://schemas.microsoft.com/office/drawing/2014/chartex" xmlns:cx1="http://schemas.microsoft.com/office/drawing/2015/9/8/chartex" xmlns:cx2="http://schemas.microsoft.com/office/drawing/2015/10/21/chartex" xmlns:cx3="http://schemas.microsoft.com/office/drawing/2016/5/9/chartex" xmlns:cx4="http://schemas.microsoft.com/office/drawing/2016/5/10/chartex" xmlns:cx5="http://schemas.microsoft.com/office/drawing/2016/5/11/chartex" xmlns:cx6="http://schemas.microsoft.com/office/drawing/2016/5/12/chartex" xmlns:cx7="http://schemas.microsoft.com/office/drawing/2016/5/13/chartex" xmlns:cx8="http://schemas.microsoft.com/office/drawing/2016/5/14/chartex" xmlns:mc="http://schemas.openxmlformats.org/markup-compatibility/2006" xmlns:aink="http://schemas.microsoft.com/office/drawing/2016/ink" xmlns:am3d="http://schemas.microsoft.com/office/drawing/2017/model3d" xmlns:o="urn:schemas-microsoft-com:office:office" xmlns:oel="http://schemas.microsoft.com/office/2019/extlst" xmlns:r="http://schemas.openxmlformats.org/officeDocument/2006/relationships" xmlns:m="http://schemas.openxmlformats.org/officeDocument/2006/math" xmlns:v="urn:schemas-microsoft-com:vml" xmlns:wp14="http://schemas.microsoft.com/office/word/2010/wordprocessingDrawing" xmlns:wp="http://schemas.openxmlformats.org/drawingml/2006/wordprocessingDrawing" xmlns:w10="urn:schemas-microsoft-com:office:word" xmlns:w="http://schemas.openxmlformats.org/wordprocessingml/2006/main" xmlns:w14="http://schemas.microsoft.com/office/word/2010/wordml" xmlns:w15="http://schemas.microsoft.com/office/word/2012/wordml" xmlns:w16cex="http://schemas.microsoft.com/office/word/2018/wordml/cex" xmlns:w16cid="http://schemas.microsoft.com/office/word/2016/wordml/cid" xmlns:w16="http://schemas.microsoft.com/office/word/2018/wordml" xmlns:w16du="http://schemas.microsoft.com/office/word/2023/wordml/word16du" xmlns:w16sdtdh="http://schemas.microsoft.com/office/word/2020/wordml/sdtdatahash" xmlns:w16sdtfl="http://schemas.microsoft.com/office/word/2024/wordml/sdtformatlock" xmlns:w16se="http://schemas.microsoft.com/office/word/2015/wordml/symex" xmlns:wpg="http://schemas.microsoft.com/office/word/2010/wordprocessingGroup" xmlns:wpi="http://schemas.microsoft.com/office/word/2010/wordprocessingInk" xmlns:wne="http://schemas.microsoft.com/office/word/2006/wordml" xmlns:wps="http://schemas.microsoft.com/office/word/2010/wordprocessingShape" mc:Ignorable="w14 w15 w16se w16cid w16 w16cex w16sdtdh w16sdtfl w16du wp14">
+<w:ftr xmlns:wpc="http://schemas.microsoft.com/office/word/2010/wordprocessingCanvas" xmlns:cx="http://schemas.microsoft.com/office/drawing/2014/chartex" xmlns:cx1="http://schemas.microsoft.com/office/drawing/2015/9/8/chartex" xmlns:cx2="http://schemas.microsoft.com/office/drawing/2015/10/21/chartex" xmlns:cx3="http://schemas.microsoft.com/office/drawing/2016/5/9/chartex" xmlns:cx4="http://schemas.microsoft.com/office/drawing/2016/5/10/chartex" xmlns:cx5="http://schemas.microsoft.com/office/drawing/2016/5/11/chartex" xmlns:cx6="http://schemas.microsoft.com/office/drawing/2016/5/12/chartex" xmlns:cx7="http://schemas.microsoft.com/office/drawing/2016/5/13/chartex" xmlns:cx8="http://schemas.microsoft.com/office/drawing/2016/5/14/chartex" xmlns:mc="http://schemas.openxmlformats.org/markup-compatibility/2006" xmlns:aink="http://schemas.microsoft.com/office/drawing/2016/ink" xmlns:am3d="http://schemas.microsoft.com/office/drawing/2017/model3d" xmlns:o="urn:schemas-microsoft-com:office:office" xmlns:r="http://schemas.openxmlformats.org/officeDocument/2006/relationships" xmlns:m="http://schemas.openxmlformats.org/officeDocument/2006/math" xmlns:v="urn:schemas-microsoft-com:vml" xmlns:wp14="http://schemas.microsoft.com/office/word/2010/wordprocessingDrawing" xmlns:wp="http://schemas.openxmlformats.org/drawingml/2006/wordprocessingDrawing" xmlns:w10="urn:schemas-microsoft-com:office:word" xmlns:w="http://schemas.openxmlformats.org/wordprocessingml/2006/main" xmlns:w14="http://schemas.microsoft.com/office/word/2010/wordml" xmlns:w15="http://schemas.microsoft.com/office/word/2012/wordml" xmlns:w16cex="http://schemas.microsoft.com/office/word/2018/wordml/cex" xmlns:w16cid="http://schemas.microsoft.com/office/word/2016/wordml/cid" xmlns:w16="http://schemas.microsoft.com/office/word/2018/wordml" xmlns:w16sdtdh="http://schemas.microsoft.com/office/word/2020/wordml/sdtdatahash" xmlns:w16se="http://schemas.microsoft.com/office/word/2015/wordml/symex" xmlns:wpg="http://schemas.microsoft.com/office/word/2010/wordprocessingGroup" xmlns:wpi="http://schemas.microsoft.com/office/word/2010/wordprocessingInk" xmlns:wne="http://schemas.microsoft.com/office/word/2006/wordml" xmlns:wps="http://schemas.microsoft.com/office/word/2010/wordprocessingShape" mc:Ignorable="w14 w15 w16se w16cid w16 w16cex w16sdtdh wp14">
   <w:sdt>
     <w:sdtPr>
       <w:rPr>
@@ -2251,6 +4390,11 @@
         <w:docPartUnique/>
       </w:docPartObj>
     </w:sdtPr>
+    <w:sdtEndPr>
+      <w:rPr>
+        <w:rStyle w:val="Nmerodepgina"/>
+      </w:rPr>
+    </w:sdtEndPr>
     <w:sdtContent>
       <w:p>
         <w:pPr>
@@ -2309,7 +4453,7 @@
 </file>
 
 <file path=word/footer2.xml><?xml version="1.0" encoding="utf-8"?>
-<w:ftr xmlns:wpc="http://schemas.microsoft.com/office/word/2010/wordprocessingCanvas" xmlns:cx="http://schemas.microsoft.com/office/drawing/2014/chartex" xmlns:cx1="http://schemas.microsoft.com/office/drawing/2015/9/8/chartex" xmlns:cx2="http://schemas.microsoft.com/office/drawing/2015/10/21/chartex" xmlns:cx3="http://schemas.microsoft.com/office/drawing/2016/5/9/chartex" xmlns:cx4="http://schemas.microsoft.com/office/drawing/2016/5/10/chartex" xmlns:cx5="http://schemas.microsoft.com/office/drawing/2016/5/11/chartex" xmlns:cx6="http://schemas.microsoft.com/office/drawing/2016/5/12/chartex" xmlns:cx7="http://schemas.microsoft.com/office/drawing/2016/5/13/chartex" xmlns:cx8="http://schemas.microsoft.com/office/drawing/2016/5/14/chartex" xmlns:mc="http://schemas.openxmlformats.org/markup-compatibility/2006" xmlns:aink="http://schemas.microsoft.com/office/drawing/2016/ink" xmlns:am3d="http://schemas.microsoft.com/office/drawing/2017/model3d" xmlns:o="urn:schemas-microsoft-com:office:office" xmlns:oel="http://schemas.microsoft.com/office/2019/extlst" xmlns:r="http://schemas.openxmlformats.org/officeDocument/2006/relationships" xmlns:m="http://schemas.openxmlformats.org/officeDocument/2006/math" xmlns:v="urn:schemas-microsoft-com:vml" xmlns:wp14="http://schemas.microsoft.com/office/word/2010/wordprocessingDrawing" xmlns:wp="http://schemas.openxmlformats.org/drawingml/2006/wordprocessingDrawing" xmlns:w10="urn:schemas-microsoft-com:office:word" xmlns:w="http://schemas.openxmlformats.org/wordprocessingml/2006/main" xmlns:w14="http://schemas.microsoft.com/office/word/2010/wordml" xmlns:w15="http://schemas.microsoft.com/office/word/2012/wordml" xmlns:w16cex="http://schemas.microsoft.com/office/word/2018/wordml/cex" xmlns:w16cid="http://schemas.microsoft.com/office/word/2016/wordml/cid" xmlns:w16="http://schemas.microsoft.com/office/word/2018/wordml" xmlns:w16du="http://schemas.microsoft.com/office/word/2023/wordml/word16du" xmlns:w16sdtdh="http://schemas.microsoft.com/office/word/2020/wordml/sdtdatahash" xmlns:w16sdtfl="http://schemas.microsoft.com/office/word/2024/wordml/sdtformatlock" xmlns:w16se="http://schemas.microsoft.com/office/word/2015/wordml/symex" xmlns:wpg="http://schemas.microsoft.com/office/word/2010/wordprocessingGroup" xmlns:wpi="http://schemas.microsoft.com/office/word/2010/wordprocessingInk" xmlns:wne="http://schemas.microsoft.com/office/word/2006/wordml" xmlns:wps="http://schemas.microsoft.com/office/word/2010/wordprocessingShape" mc:Ignorable="w14 w15 w16se w16cid w16 w16cex w16sdtdh w16sdtfl w16du wp14">
+<w:ftr xmlns:wpc="http://schemas.microsoft.com/office/word/2010/wordprocessingCanvas" xmlns:cx="http://schemas.microsoft.com/office/drawing/2014/chartex" xmlns:cx1="http://schemas.microsoft.com/office/drawing/2015/9/8/chartex" xmlns:cx2="http://schemas.microsoft.com/office/drawing/2015/10/21/chartex" xmlns:cx3="http://schemas.microsoft.com/office/drawing/2016/5/9/chartex" xmlns:cx4="http://schemas.microsoft.com/office/drawing/2016/5/10/chartex" xmlns:cx5="http://schemas.microsoft.com/office/drawing/2016/5/11/chartex" xmlns:cx6="http://schemas.microsoft.com/office/drawing/2016/5/12/chartex" xmlns:cx7="http://schemas.microsoft.com/office/drawing/2016/5/13/chartex" xmlns:cx8="http://schemas.microsoft.com/office/drawing/2016/5/14/chartex" xmlns:mc="http://schemas.openxmlformats.org/markup-compatibility/2006" xmlns:aink="http://schemas.microsoft.com/office/drawing/2016/ink" xmlns:am3d="http://schemas.microsoft.com/office/drawing/2017/model3d" xmlns:o="urn:schemas-microsoft-com:office:office" xmlns:r="http://schemas.openxmlformats.org/officeDocument/2006/relationships" xmlns:m="http://schemas.openxmlformats.org/officeDocument/2006/math" xmlns:v="urn:schemas-microsoft-com:vml" xmlns:wp14="http://schemas.microsoft.com/office/word/2010/wordprocessingDrawing" xmlns:wp="http://schemas.openxmlformats.org/drawingml/2006/wordprocessingDrawing" xmlns:w10="urn:schemas-microsoft-com:office:word" xmlns:w="http://schemas.openxmlformats.org/wordprocessingml/2006/main" xmlns:w14="http://schemas.microsoft.com/office/word/2010/wordml" xmlns:w15="http://schemas.microsoft.com/office/word/2012/wordml" xmlns:w16cex="http://schemas.microsoft.com/office/word/2018/wordml/cex" xmlns:w16cid="http://schemas.microsoft.com/office/word/2016/wordml/cid" xmlns:w16="http://schemas.microsoft.com/office/word/2018/wordml" xmlns:w16sdtdh="http://schemas.microsoft.com/office/word/2020/wordml/sdtdatahash" xmlns:w16se="http://schemas.microsoft.com/office/word/2015/wordml/symex" xmlns:wpg="http://schemas.microsoft.com/office/word/2010/wordprocessingGroup" xmlns:wpi="http://schemas.microsoft.com/office/word/2010/wordprocessingInk" xmlns:wne="http://schemas.microsoft.com/office/word/2006/wordml" xmlns:wps="http://schemas.microsoft.com/office/word/2010/wordprocessingShape" mc:Ignorable="w14 w15 w16se w16cid w16 w16cex w16sdtdh wp14">
   <w:sdt>
     <w:sdtPr>
       <w:rPr>
@@ -2323,6 +4467,11 @@
         <w:docPartUnique/>
       </w:docPartObj>
     </w:sdtPr>
+    <w:sdtEndPr>
+      <w:rPr>
+        <w:rStyle w:val="Nmerodepgina"/>
+      </w:rPr>
+    </w:sdtEndPr>
     <w:sdtContent>
       <w:p>
         <w:pPr>
@@ -2418,6 +4567,7 @@
               <w:showingPlcHdr/>
               <w15:appearance w15:val="hidden"/>
             </w:sdtPr>
+            <w:sdtEndPr/>
             <w:sdtContent>
               <w:r>
                 <w:rPr>
@@ -2459,7 +4609,7 @@
 </file>
 
 <file path=word/footnotes.xml><?xml version="1.0" encoding="utf-8"?>
-<w:footnotes xmlns:wpc="http://schemas.microsoft.com/office/word/2010/wordprocessingCanvas" xmlns:cx="http://schemas.microsoft.com/office/drawing/2014/chartex" xmlns:cx1="http://schemas.microsoft.com/office/drawing/2015/9/8/chartex" xmlns:cx2="http://schemas.microsoft.com/office/drawing/2015/10/21/chartex" xmlns:cx3="http://schemas.microsoft.com/office/drawing/2016/5/9/chartex" xmlns:cx4="http://schemas.microsoft.com/office/drawing/2016/5/10/chartex" xmlns:cx5="http://schemas.microsoft.com/office/drawing/2016/5/11/chartex" xmlns:cx6="http://schemas.microsoft.com/office/drawing/2016/5/12/chartex" xmlns:cx7="http://schemas.microsoft.com/office/drawing/2016/5/13/chartex" xmlns:cx8="http://schemas.microsoft.com/office/drawing/2016/5/14/chartex" xmlns:mc="http://schemas.openxmlformats.org/markup-compatibility/2006" xmlns:aink="http://schemas.microsoft.com/office/drawing/2016/ink" xmlns:am3d="http://schemas.microsoft.com/office/drawing/2017/model3d" xmlns:o="urn:schemas-microsoft-com:office:office" xmlns:oel="http://schemas.microsoft.com/office/2019/extlst" xmlns:r="http://schemas.openxmlformats.org/officeDocument/2006/relationships" xmlns:m="http://schemas.openxmlformats.org/officeDocument/2006/math" xmlns:v="urn:schemas-microsoft-com:vml" xmlns:wp14="http://schemas.microsoft.com/office/word/2010/wordprocessingDrawing" xmlns:wp="http://schemas.openxmlformats.org/drawingml/2006/wordprocessingDrawing" xmlns:w10="urn:schemas-microsoft-com:office:word" xmlns:w="http://schemas.openxmlformats.org/wordprocessingml/2006/main" xmlns:w14="http://schemas.microsoft.com/office/word/2010/wordml" xmlns:w15="http://schemas.microsoft.com/office/word/2012/wordml" xmlns:w16cex="http://schemas.microsoft.com/office/word/2018/wordml/cex" xmlns:w16cid="http://schemas.microsoft.com/office/word/2016/wordml/cid" xmlns:w16="http://schemas.microsoft.com/office/word/2018/wordml" xmlns:w16du="http://schemas.microsoft.com/office/word/2023/wordml/word16du" xmlns:w16sdtdh="http://schemas.microsoft.com/office/word/2020/wordml/sdtdatahash" xmlns:w16sdtfl="http://schemas.microsoft.com/office/word/2024/wordml/sdtformatlock" xmlns:w16se="http://schemas.microsoft.com/office/word/2015/wordml/symex" xmlns:wpg="http://schemas.microsoft.com/office/word/2010/wordprocessingGroup" xmlns:wpi="http://schemas.microsoft.com/office/word/2010/wordprocessingInk" xmlns:wne="http://schemas.microsoft.com/office/word/2006/wordml" xmlns:wps="http://schemas.microsoft.com/office/word/2010/wordprocessingShape" mc:Ignorable="w14 w15 w16se w16cid w16 w16cex w16sdtdh w16sdtfl w16du wp14">
+<w:footnotes xmlns:wpc="http://schemas.microsoft.com/office/word/2010/wordprocessingCanvas" xmlns:cx="http://schemas.microsoft.com/office/drawing/2014/chartex" xmlns:cx1="http://schemas.microsoft.com/office/drawing/2015/9/8/chartex" xmlns:cx2="http://schemas.microsoft.com/office/drawing/2015/10/21/chartex" xmlns:cx3="http://schemas.microsoft.com/office/drawing/2016/5/9/chartex" xmlns:cx4="http://schemas.microsoft.com/office/drawing/2016/5/10/chartex" xmlns:cx5="http://schemas.microsoft.com/office/drawing/2016/5/11/chartex" xmlns:cx6="http://schemas.microsoft.com/office/drawing/2016/5/12/chartex" xmlns:cx7="http://schemas.microsoft.com/office/drawing/2016/5/13/chartex" xmlns:cx8="http://schemas.microsoft.com/office/drawing/2016/5/14/chartex" xmlns:mc="http://schemas.openxmlformats.org/markup-compatibility/2006" xmlns:aink="http://schemas.microsoft.com/office/drawing/2016/ink" xmlns:am3d="http://schemas.microsoft.com/office/drawing/2017/model3d" xmlns:o="urn:schemas-microsoft-com:office:office" xmlns:r="http://schemas.openxmlformats.org/officeDocument/2006/relationships" xmlns:m="http://schemas.openxmlformats.org/officeDocument/2006/math" xmlns:v="urn:schemas-microsoft-com:vml" xmlns:wp14="http://schemas.microsoft.com/office/word/2010/wordprocessingDrawing" xmlns:wp="http://schemas.openxmlformats.org/drawingml/2006/wordprocessingDrawing" xmlns:w10="urn:schemas-microsoft-com:office:word" xmlns:w="http://schemas.openxmlformats.org/wordprocessingml/2006/main" xmlns:w14="http://schemas.microsoft.com/office/word/2010/wordml" xmlns:w15="http://schemas.microsoft.com/office/word/2012/wordml" xmlns:w16cex="http://schemas.microsoft.com/office/word/2018/wordml/cex" xmlns:w16cid="http://schemas.microsoft.com/office/word/2016/wordml/cid" xmlns:w16="http://schemas.microsoft.com/office/word/2018/wordml" xmlns:w16sdtdh="http://schemas.microsoft.com/office/word/2020/wordml/sdtdatahash" xmlns:w16se="http://schemas.microsoft.com/office/word/2015/wordml/symex" xmlns:wpg="http://schemas.microsoft.com/office/word/2010/wordprocessingGroup" xmlns:wpi="http://schemas.microsoft.com/office/word/2010/wordprocessingInk" xmlns:wne="http://schemas.microsoft.com/office/word/2006/wordml" xmlns:wps="http://schemas.microsoft.com/office/word/2010/wordprocessingShape" mc:Ignorable="w14 w15 w16se w16cid w16 w16cex w16sdtdh wp14">
   <w:footnote w:type="separator" w:id="-1">
     <w:p>
       <w:r>
@@ -2478,8 +4628,455 @@
 </file>
 
 <file path=word/numbering.xml><?xml version="1.0" encoding="utf-8"?>
-<w:numbering xmlns:wpc="http://schemas.microsoft.com/office/word/2010/wordprocessingCanvas" xmlns:cx="http://schemas.microsoft.com/office/drawing/2014/chartex" xmlns:cx1="http://schemas.microsoft.com/office/drawing/2015/9/8/chartex" xmlns:cx2="http://schemas.microsoft.com/office/drawing/2015/10/21/chartex" xmlns:cx3="http://schemas.microsoft.com/office/drawing/2016/5/9/chartex" xmlns:cx4="http://schemas.microsoft.com/office/drawing/2016/5/10/chartex" xmlns:cx5="http://schemas.microsoft.com/office/drawing/2016/5/11/chartex" xmlns:cx6="http://schemas.microsoft.com/office/drawing/2016/5/12/chartex" xmlns:cx7="http://schemas.microsoft.com/office/drawing/2016/5/13/chartex" xmlns:cx8="http://schemas.microsoft.com/office/drawing/2016/5/14/chartex" xmlns:mc="http://schemas.openxmlformats.org/markup-compatibility/2006" xmlns:aink="http://schemas.microsoft.com/office/drawing/2016/ink" xmlns:am3d="http://schemas.microsoft.com/office/drawing/2017/model3d" xmlns:o="urn:schemas-microsoft-com:office:office" xmlns:oel="http://schemas.microsoft.com/office/2019/extlst" xmlns:r="http://schemas.openxmlformats.org/officeDocument/2006/relationships" xmlns:m="http://schemas.openxmlformats.org/officeDocument/2006/math" xmlns:v="urn:schemas-microsoft-com:vml" xmlns:wp14="http://schemas.microsoft.com/office/word/2010/wordprocessingDrawing" xmlns:wp="http://schemas.openxmlformats.org/drawingml/2006/wordprocessingDrawing" xmlns:w10="urn:schemas-microsoft-com:office:word" xmlns:w="http://schemas.openxmlformats.org/wordprocessingml/2006/main" xmlns:w14="http://schemas.microsoft.com/office/word/2010/wordml" xmlns:w15="http://schemas.microsoft.com/office/word/2012/wordml" xmlns:w16cex="http://schemas.microsoft.com/office/word/2018/wordml/cex" xmlns:w16cid="http://schemas.microsoft.com/office/word/2016/wordml/cid" xmlns:w16="http://schemas.microsoft.com/office/word/2018/wordml" xmlns:w16du="http://schemas.microsoft.com/office/word/2023/wordml/word16du" xmlns:w16sdtdh="http://schemas.microsoft.com/office/word/2020/wordml/sdtdatahash" xmlns:w16sdtfl="http://schemas.microsoft.com/office/word/2024/wordml/sdtformatlock" xmlns:w16se="http://schemas.microsoft.com/office/word/2015/wordml/symex" xmlns:wpg="http://schemas.microsoft.com/office/word/2010/wordprocessingGroup" xmlns:wpi="http://schemas.microsoft.com/office/word/2010/wordprocessingInk" xmlns:wne="http://schemas.microsoft.com/office/word/2006/wordml" xmlns:wps="http://schemas.microsoft.com/office/word/2010/wordprocessingShape" mc:Ignorable="w14 w15 w16se w16cid w16 w16cex w16sdtdh w16sdtfl w16du wp14">
+<w:numbering xmlns:wpc="http://schemas.microsoft.com/office/word/2010/wordprocessingCanvas" xmlns:cx="http://schemas.microsoft.com/office/drawing/2014/chartex" xmlns:cx1="http://schemas.microsoft.com/office/drawing/2015/9/8/chartex" xmlns:cx2="http://schemas.microsoft.com/office/drawing/2015/10/21/chartex" xmlns:cx3="http://schemas.microsoft.com/office/drawing/2016/5/9/chartex" xmlns:cx4="http://schemas.microsoft.com/office/drawing/2016/5/10/chartex" xmlns:cx5="http://schemas.microsoft.com/office/drawing/2016/5/11/chartex" xmlns:cx6="http://schemas.microsoft.com/office/drawing/2016/5/12/chartex" xmlns:cx7="http://schemas.microsoft.com/office/drawing/2016/5/13/chartex" xmlns:cx8="http://schemas.microsoft.com/office/drawing/2016/5/14/chartex" xmlns:mc="http://schemas.openxmlformats.org/markup-compatibility/2006" xmlns:aink="http://schemas.microsoft.com/office/drawing/2016/ink" xmlns:am3d="http://schemas.microsoft.com/office/drawing/2017/model3d" xmlns:o="urn:schemas-microsoft-com:office:office" xmlns:r="http://schemas.openxmlformats.org/officeDocument/2006/relationships" xmlns:m="http://schemas.openxmlformats.org/officeDocument/2006/math" xmlns:v="urn:schemas-microsoft-com:vml" xmlns:wp14="http://schemas.microsoft.com/office/word/2010/wordprocessingDrawing" xmlns:wp="http://schemas.openxmlformats.org/drawingml/2006/wordprocessingDrawing" xmlns:w10="urn:schemas-microsoft-com:office:word" xmlns:w="http://schemas.openxmlformats.org/wordprocessingml/2006/main" xmlns:w14="http://schemas.microsoft.com/office/word/2010/wordml" xmlns:w15="http://schemas.microsoft.com/office/word/2012/wordml" xmlns:w16cex="http://schemas.microsoft.com/office/word/2018/wordml/cex" xmlns:w16cid="http://schemas.microsoft.com/office/word/2016/wordml/cid" xmlns:w16="http://schemas.microsoft.com/office/word/2018/wordml" xmlns:w16sdtdh="http://schemas.microsoft.com/office/word/2020/wordml/sdtdatahash" xmlns:w16se="http://schemas.microsoft.com/office/word/2015/wordml/symex" xmlns:wpg="http://schemas.microsoft.com/office/word/2010/wordprocessingGroup" xmlns:wpi="http://schemas.microsoft.com/office/word/2010/wordprocessingInk" xmlns:wne="http://schemas.microsoft.com/office/word/2006/wordml" xmlns:wps="http://schemas.microsoft.com/office/word/2010/wordprocessingShape" mc:Ignorable="w14 w15 w16se w16cid w16 w16cex w16sdtdh wp14">
   <w:abstractNum w:abstractNumId="0" w15:restartNumberingAfterBreak="0">
+    <w:nsid w:val="02B75E3B"/>
+    <w:multiLevelType w:val="multilevel"/>
+    <w:tmpl w:val="F3BE7908"/>
+    <w:lvl w:ilvl="0">
+      <w:start w:val="1"/>
+      <w:numFmt w:val="bullet"/>
+      <w:lvlText w:val=""/>
+      <w:lvlJc w:val="left"/>
+      <w:pPr>
+        <w:tabs>
+          <w:tab w:val="num" w:pos="720"/>
+        </w:tabs>
+        <w:ind w:left="720" w:hanging="360"/>
+      </w:pPr>
+      <w:rPr>
+        <w:rFonts w:ascii="Symbol" w:hAnsi="Symbol" w:hint="default"/>
+        <w:sz w:val="20"/>
+      </w:rPr>
+    </w:lvl>
+    <w:lvl w:ilvl="1" w:tentative="1">
+      <w:start w:val="1"/>
+      <w:numFmt w:val="bullet"/>
+      <w:lvlText w:val="o"/>
+      <w:lvlJc w:val="left"/>
+      <w:pPr>
+        <w:tabs>
+          <w:tab w:val="num" w:pos="1440"/>
+        </w:tabs>
+        <w:ind w:left="1440" w:hanging="360"/>
+      </w:pPr>
+      <w:rPr>
+        <w:rFonts w:ascii="Courier New" w:hAnsi="Courier New" w:hint="default"/>
+        <w:sz w:val="20"/>
+      </w:rPr>
+    </w:lvl>
+    <w:lvl w:ilvl="2" w:tentative="1">
+      <w:start w:val="1"/>
+      <w:numFmt w:val="bullet"/>
+      <w:lvlText w:val=""/>
+      <w:lvlJc w:val="left"/>
+      <w:pPr>
+        <w:tabs>
+          <w:tab w:val="num" w:pos="2160"/>
+        </w:tabs>
+        <w:ind w:left="2160" w:hanging="360"/>
+      </w:pPr>
+      <w:rPr>
+        <w:rFonts w:ascii="Wingdings" w:hAnsi="Wingdings" w:hint="default"/>
+        <w:sz w:val="20"/>
+      </w:rPr>
+    </w:lvl>
+    <w:lvl w:ilvl="3" w:tentative="1">
+      <w:start w:val="1"/>
+      <w:numFmt w:val="bullet"/>
+      <w:lvlText w:val=""/>
+      <w:lvlJc w:val="left"/>
+      <w:pPr>
+        <w:tabs>
+          <w:tab w:val="num" w:pos="2880"/>
+        </w:tabs>
+        <w:ind w:left="2880" w:hanging="360"/>
+      </w:pPr>
+      <w:rPr>
+        <w:rFonts w:ascii="Wingdings" w:hAnsi="Wingdings" w:hint="default"/>
+        <w:sz w:val="20"/>
+      </w:rPr>
+    </w:lvl>
+    <w:lvl w:ilvl="4" w:tentative="1">
+      <w:start w:val="1"/>
+      <w:numFmt w:val="bullet"/>
+      <w:lvlText w:val=""/>
+      <w:lvlJc w:val="left"/>
+      <w:pPr>
+        <w:tabs>
+          <w:tab w:val="num" w:pos="3600"/>
+        </w:tabs>
+        <w:ind w:left="3600" w:hanging="360"/>
+      </w:pPr>
+      <w:rPr>
+        <w:rFonts w:ascii="Wingdings" w:hAnsi="Wingdings" w:hint="default"/>
+        <w:sz w:val="20"/>
+      </w:rPr>
+    </w:lvl>
+    <w:lvl w:ilvl="5" w:tentative="1">
+      <w:start w:val="1"/>
+      <w:numFmt w:val="bullet"/>
+      <w:lvlText w:val=""/>
+      <w:lvlJc w:val="left"/>
+      <w:pPr>
+        <w:tabs>
+          <w:tab w:val="num" w:pos="4320"/>
+        </w:tabs>
+        <w:ind w:left="4320" w:hanging="360"/>
+      </w:pPr>
+      <w:rPr>
+        <w:rFonts w:ascii="Wingdings" w:hAnsi="Wingdings" w:hint="default"/>
+        <w:sz w:val="20"/>
+      </w:rPr>
+    </w:lvl>
+    <w:lvl w:ilvl="6" w:tentative="1">
+      <w:start w:val="1"/>
+      <w:numFmt w:val="bullet"/>
+      <w:lvlText w:val=""/>
+      <w:lvlJc w:val="left"/>
+      <w:pPr>
+        <w:tabs>
+          <w:tab w:val="num" w:pos="5040"/>
+        </w:tabs>
+        <w:ind w:left="5040" w:hanging="360"/>
+      </w:pPr>
+      <w:rPr>
+        <w:rFonts w:ascii="Wingdings" w:hAnsi="Wingdings" w:hint="default"/>
+        <w:sz w:val="20"/>
+      </w:rPr>
+    </w:lvl>
+    <w:lvl w:ilvl="7" w:tentative="1">
+      <w:start w:val="1"/>
+      <w:numFmt w:val="bullet"/>
+      <w:lvlText w:val=""/>
+      <w:lvlJc w:val="left"/>
+      <w:pPr>
+        <w:tabs>
+          <w:tab w:val="num" w:pos="5760"/>
+        </w:tabs>
+        <w:ind w:left="5760" w:hanging="360"/>
+      </w:pPr>
+      <w:rPr>
+        <w:rFonts w:ascii="Wingdings" w:hAnsi="Wingdings" w:hint="default"/>
+        <w:sz w:val="20"/>
+      </w:rPr>
+    </w:lvl>
+    <w:lvl w:ilvl="8" w:tentative="1">
+      <w:start w:val="1"/>
+      <w:numFmt w:val="bullet"/>
+      <w:lvlText w:val=""/>
+      <w:lvlJc w:val="left"/>
+      <w:pPr>
+        <w:tabs>
+          <w:tab w:val="num" w:pos="6480"/>
+        </w:tabs>
+        <w:ind w:left="6480" w:hanging="360"/>
+      </w:pPr>
+      <w:rPr>
+        <w:rFonts w:ascii="Wingdings" w:hAnsi="Wingdings" w:hint="default"/>
+        <w:sz w:val="20"/>
+      </w:rPr>
+    </w:lvl>
+  </w:abstractNum>
+  <w:abstractNum w:abstractNumId="1" w15:restartNumberingAfterBreak="0">
+    <w:nsid w:val="03270ED5"/>
+    <w:multiLevelType w:val="multilevel"/>
+    <w:tmpl w:val="F3BE7908"/>
+    <w:lvl w:ilvl="0">
+      <w:start w:val="1"/>
+      <w:numFmt w:val="bullet"/>
+      <w:lvlText w:val=""/>
+      <w:lvlJc w:val="left"/>
+      <w:pPr>
+        <w:tabs>
+          <w:tab w:val="num" w:pos="720"/>
+        </w:tabs>
+        <w:ind w:left="720" w:hanging="360"/>
+      </w:pPr>
+      <w:rPr>
+        <w:rFonts w:ascii="Symbol" w:hAnsi="Symbol" w:hint="default"/>
+        <w:sz w:val="20"/>
+      </w:rPr>
+    </w:lvl>
+    <w:lvl w:ilvl="1" w:tentative="1">
+      <w:start w:val="1"/>
+      <w:numFmt w:val="bullet"/>
+      <w:lvlText w:val="o"/>
+      <w:lvlJc w:val="left"/>
+      <w:pPr>
+        <w:tabs>
+          <w:tab w:val="num" w:pos="1440"/>
+        </w:tabs>
+        <w:ind w:left="1440" w:hanging="360"/>
+      </w:pPr>
+      <w:rPr>
+        <w:rFonts w:ascii="Courier New" w:hAnsi="Courier New" w:hint="default"/>
+        <w:sz w:val="20"/>
+      </w:rPr>
+    </w:lvl>
+    <w:lvl w:ilvl="2" w:tentative="1">
+      <w:start w:val="1"/>
+      <w:numFmt w:val="bullet"/>
+      <w:lvlText w:val=""/>
+      <w:lvlJc w:val="left"/>
+      <w:pPr>
+        <w:tabs>
+          <w:tab w:val="num" w:pos="2160"/>
+        </w:tabs>
+        <w:ind w:left="2160" w:hanging="360"/>
+      </w:pPr>
+      <w:rPr>
+        <w:rFonts w:ascii="Wingdings" w:hAnsi="Wingdings" w:hint="default"/>
+        <w:sz w:val="20"/>
+      </w:rPr>
+    </w:lvl>
+    <w:lvl w:ilvl="3" w:tentative="1">
+      <w:start w:val="1"/>
+      <w:numFmt w:val="bullet"/>
+      <w:lvlText w:val=""/>
+      <w:lvlJc w:val="left"/>
+      <w:pPr>
+        <w:tabs>
+          <w:tab w:val="num" w:pos="2880"/>
+        </w:tabs>
+        <w:ind w:left="2880" w:hanging="360"/>
+      </w:pPr>
+      <w:rPr>
+        <w:rFonts w:ascii="Wingdings" w:hAnsi="Wingdings" w:hint="default"/>
+        <w:sz w:val="20"/>
+      </w:rPr>
+    </w:lvl>
+    <w:lvl w:ilvl="4" w:tentative="1">
+      <w:start w:val="1"/>
+      <w:numFmt w:val="bullet"/>
+      <w:lvlText w:val=""/>
+      <w:lvlJc w:val="left"/>
+      <w:pPr>
+        <w:tabs>
+          <w:tab w:val="num" w:pos="3600"/>
+        </w:tabs>
+        <w:ind w:left="3600" w:hanging="360"/>
+      </w:pPr>
+      <w:rPr>
+        <w:rFonts w:ascii="Wingdings" w:hAnsi="Wingdings" w:hint="default"/>
+        <w:sz w:val="20"/>
+      </w:rPr>
+    </w:lvl>
+    <w:lvl w:ilvl="5" w:tentative="1">
+      <w:start w:val="1"/>
+      <w:numFmt w:val="bullet"/>
+      <w:lvlText w:val=""/>
+      <w:lvlJc w:val="left"/>
+      <w:pPr>
+        <w:tabs>
+          <w:tab w:val="num" w:pos="4320"/>
+        </w:tabs>
+        <w:ind w:left="4320" w:hanging="360"/>
+      </w:pPr>
+      <w:rPr>
+        <w:rFonts w:ascii="Wingdings" w:hAnsi="Wingdings" w:hint="default"/>
+        <w:sz w:val="20"/>
+      </w:rPr>
+    </w:lvl>
+    <w:lvl w:ilvl="6" w:tentative="1">
+      <w:start w:val="1"/>
+      <w:numFmt w:val="bullet"/>
+      <w:lvlText w:val=""/>
+      <w:lvlJc w:val="left"/>
+      <w:pPr>
+        <w:tabs>
+          <w:tab w:val="num" w:pos="5040"/>
+        </w:tabs>
+        <w:ind w:left="5040" w:hanging="360"/>
+      </w:pPr>
+      <w:rPr>
+        <w:rFonts w:ascii="Wingdings" w:hAnsi="Wingdings" w:hint="default"/>
+        <w:sz w:val="20"/>
+      </w:rPr>
+    </w:lvl>
+    <w:lvl w:ilvl="7" w:tentative="1">
+      <w:start w:val="1"/>
+      <w:numFmt w:val="bullet"/>
+      <w:lvlText w:val=""/>
+      <w:lvlJc w:val="left"/>
+      <w:pPr>
+        <w:tabs>
+          <w:tab w:val="num" w:pos="5760"/>
+        </w:tabs>
+        <w:ind w:left="5760" w:hanging="360"/>
+      </w:pPr>
+      <w:rPr>
+        <w:rFonts w:ascii="Wingdings" w:hAnsi="Wingdings" w:hint="default"/>
+        <w:sz w:val="20"/>
+      </w:rPr>
+    </w:lvl>
+    <w:lvl w:ilvl="8" w:tentative="1">
+      <w:start w:val="1"/>
+      <w:numFmt w:val="bullet"/>
+      <w:lvlText w:val=""/>
+      <w:lvlJc w:val="left"/>
+      <w:pPr>
+        <w:tabs>
+          <w:tab w:val="num" w:pos="6480"/>
+        </w:tabs>
+        <w:ind w:left="6480" w:hanging="360"/>
+      </w:pPr>
+      <w:rPr>
+        <w:rFonts w:ascii="Wingdings" w:hAnsi="Wingdings" w:hint="default"/>
+        <w:sz w:val="20"/>
+      </w:rPr>
+    </w:lvl>
+  </w:abstractNum>
+  <w:abstractNum w:abstractNumId="2" w15:restartNumberingAfterBreak="0">
+    <w:nsid w:val="19B862BF"/>
+    <w:multiLevelType w:val="multilevel"/>
+    <w:tmpl w:val="F3BE7908"/>
+    <w:lvl w:ilvl="0">
+      <w:start w:val="1"/>
+      <w:numFmt w:val="bullet"/>
+      <w:lvlText w:val=""/>
+      <w:lvlJc w:val="left"/>
+      <w:pPr>
+        <w:tabs>
+          <w:tab w:val="num" w:pos="720"/>
+        </w:tabs>
+        <w:ind w:left="720" w:hanging="360"/>
+      </w:pPr>
+      <w:rPr>
+        <w:rFonts w:ascii="Symbol" w:hAnsi="Symbol" w:hint="default"/>
+        <w:sz w:val="20"/>
+      </w:rPr>
+    </w:lvl>
+    <w:lvl w:ilvl="1" w:tentative="1">
+      <w:start w:val="1"/>
+      <w:numFmt w:val="bullet"/>
+      <w:lvlText w:val="o"/>
+      <w:lvlJc w:val="left"/>
+      <w:pPr>
+        <w:tabs>
+          <w:tab w:val="num" w:pos="1440"/>
+        </w:tabs>
+        <w:ind w:left="1440" w:hanging="360"/>
+      </w:pPr>
+      <w:rPr>
+        <w:rFonts w:ascii="Courier New" w:hAnsi="Courier New" w:hint="default"/>
+        <w:sz w:val="20"/>
+      </w:rPr>
+    </w:lvl>
+    <w:lvl w:ilvl="2" w:tentative="1">
+      <w:start w:val="1"/>
+      <w:numFmt w:val="bullet"/>
+      <w:lvlText w:val=""/>
+      <w:lvlJc w:val="left"/>
+      <w:pPr>
+        <w:tabs>
+          <w:tab w:val="num" w:pos="2160"/>
+        </w:tabs>
+        <w:ind w:left="2160" w:hanging="360"/>
+      </w:pPr>
+      <w:rPr>
+        <w:rFonts w:ascii="Wingdings" w:hAnsi="Wingdings" w:hint="default"/>
+        <w:sz w:val="20"/>
+      </w:rPr>
+    </w:lvl>
+    <w:lvl w:ilvl="3" w:tentative="1">
+      <w:start w:val="1"/>
+      <w:numFmt w:val="bullet"/>
+      <w:lvlText w:val=""/>
+      <w:lvlJc w:val="left"/>
+      <w:pPr>
+        <w:tabs>
+          <w:tab w:val="num" w:pos="2880"/>
+        </w:tabs>
+        <w:ind w:left="2880" w:hanging="360"/>
+      </w:pPr>
+      <w:rPr>
+        <w:rFonts w:ascii="Wingdings" w:hAnsi="Wingdings" w:hint="default"/>
+        <w:sz w:val="20"/>
+      </w:rPr>
+    </w:lvl>
+    <w:lvl w:ilvl="4" w:tentative="1">
+      <w:start w:val="1"/>
+      <w:numFmt w:val="bullet"/>
+      <w:lvlText w:val=""/>
+      <w:lvlJc w:val="left"/>
+      <w:pPr>
+        <w:tabs>
+          <w:tab w:val="num" w:pos="3600"/>
+        </w:tabs>
+        <w:ind w:left="3600" w:hanging="360"/>
+      </w:pPr>
+      <w:rPr>
+        <w:rFonts w:ascii="Wingdings" w:hAnsi="Wingdings" w:hint="default"/>
+        <w:sz w:val="20"/>
+      </w:rPr>
+    </w:lvl>
+    <w:lvl w:ilvl="5" w:tentative="1">
+      <w:start w:val="1"/>
+      <w:numFmt w:val="bullet"/>
+      <w:lvlText w:val=""/>
+      <w:lvlJc w:val="left"/>
+      <w:pPr>
+        <w:tabs>
+          <w:tab w:val="num" w:pos="4320"/>
+        </w:tabs>
+        <w:ind w:left="4320" w:hanging="360"/>
+      </w:pPr>
+      <w:rPr>
+        <w:rFonts w:ascii="Wingdings" w:hAnsi="Wingdings" w:hint="default"/>
+        <w:sz w:val="20"/>
+      </w:rPr>
+    </w:lvl>
+    <w:lvl w:ilvl="6" w:tentative="1">
+      <w:start w:val="1"/>
+      <w:numFmt w:val="bullet"/>
+      <w:lvlText w:val=""/>
+      <w:lvlJc w:val="left"/>
+      <w:pPr>
+        <w:tabs>
+          <w:tab w:val="num" w:pos="5040"/>
+        </w:tabs>
+        <w:ind w:left="5040" w:hanging="360"/>
+      </w:pPr>
+      <w:rPr>
+        <w:rFonts w:ascii="Wingdings" w:hAnsi="Wingdings" w:hint="default"/>
+        <w:sz w:val="20"/>
+      </w:rPr>
+    </w:lvl>
+    <w:lvl w:ilvl="7" w:tentative="1">
+      <w:start w:val="1"/>
+      <w:numFmt w:val="bullet"/>
+      <w:lvlText w:val=""/>
+      <w:lvlJc w:val="left"/>
+      <w:pPr>
+        <w:tabs>
+          <w:tab w:val="num" w:pos="5760"/>
+        </w:tabs>
+        <w:ind w:left="5760" w:hanging="360"/>
+      </w:pPr>
+      <w:rPr>
+        <w:rFonts w:ascii="Wingdings" w:hAnsi="Wingdings" w:hint="default"/>
+        <w:sz w:val="20"/>
+      </w:rPr>
+    </w:lvl>
+    <w:lvl w:ilvl="8" w:tentative="1">
+      <w:start w:val="1"/>
+      <w:numFmt w:val="bullet"/>
+      <w:lvlText w:val=""/>
+      <w:lvlJc w:val="left"/>
+      <w:pPr>
+        <w:tabs>
+          <w:tab w:val="num" w:pos="6480"/>
+        </w:tabs>
+        <w:ind w:left="6480" w:hanging="360"/>
+      </w:pPr>
+      <w:rPr>
+        <w:rFonts w:ascii="Wingdings" w:hAnsi="Wingdings" w:hint="default"/>
+        <w:sz w:val="20"/>
+      </w:rPr>
+    </w:lvl>
+  </w:abstractNum>
+  <w:abstractNum w:abstractNumId="3" w15:restartNumberingAfterBreak="0">
     <w:nsid w:val="1CD960D8"/>
     <w:multiLevelType w:val="hybridMultilevel"/>
     <w:tmpl w:val="1B107AC8"/>
@@ -2592,7 +5189,1614 @@
       </w:rPr>
     </w:lvl>
   </w:abstractNum>
-  <w:abstractNum w:abstractNumId="1" w15:restartNumberingAfterBreak="0">
+  <w:abstractNum w:abstractNumId="4" w15:restartNumberingAfterBreak="0">
+    <w:nsid w:val="1E9A3983"/>
+    <w:multiLevelType w:val="multilevel"/>
+    <w:tmpl w:val="F3BE7908"/>
+    <w:lvl w:ilvl="0">
+      <w:start w:val="1"/>
+      <w:numFmt w:val="bullet"/>
+      <w:lvlText w:val=""/>
+      <w:lvlJc w:val="left"/>
+      <w:pPr>
+        <w:tabs>
+          <w:tab w:val="num" w:pos="720"/>
+        </w:tabs>
+        <w:ind w:left="720" w:hanging="360"/>
+      </w:pPr>
+      <w:rPr>
+        <w:rFonts w:ascii="Symbol" w:hAnsi="Symbol" w:hint="default"/>
+        <w:sz w:val="20"/>
+      </w:rPr>
+    </w:lvl>
+    <w:lvl w:ilvl="1" w:tentative="1">
+      <w:start w:val="1"/>
+      <w:numFmt w:val="bullet"/>
+      <w:lvlText w:val="o"/>
+      <w:lvlJc w:val="left"/>
+      <w:pPr>
+        <w:tabs>
+          <w:tab w:val="num" w:pos="1440"/>
+        </w:tabs>
+        <w:ind w:left="1440" w:hanging="360"/>
+      </w:pPr>
+      <w:rPr>
+        <w:rFonts w:ascii="Courier New" w:hAnsi="Courier New" w:hint="default"/>
+        <w:sz w:val="20"/>
+      </w:rPr>
+    </w:lvl>
+    <w:lvl w:ilvl="2" w:tentative="1">
+      <w:start w:val="1"/>
+      <w:numFmt w:val="bullet"/>
+      <w:lvlText w:val=""/>
+      <w:lvlJc w:val="left"/>
+      <w:pPr>
+        <w:tabs>
+          <w:tab w:val="num" w:pos="2160"/>
+        </w:tabs>
+        <w:ind w:left="2160" w:hanging="360"/>
+      </w:pPr>
+      <w:rPr>
+        <w:rFonts w:ascii="Wingdings" w:hAnsi="Wingdings" w:hint="default"/>
+        <w:sz w:val="20"/>
+      </w:rPr>
+    </w:lvl>
+    <w:lvl w:ilvl="3" w:tentative="1">
+      <w:start w:val="1"/>
+      <w:numFmt w:val="bullet"/>
+      <w:lvlText w:val=""/>
+      <w:lvlJc w:val="left"/>
+      <w:pPr>
+        <w:tabs>
+          <w:tab w:val="num" w:pos="2880"/>
+        </w:tabs>
+        <w:ind w:left="2880" w:hanging="360"/>
+      </w:pPr>
+      <w:rPr>
+        <w:rFonts w:ascii="Wingdings" w:hAnsi="Wingdings" w:hint="default"/>
+        <w:sz w:val="20"/>
+      </w:rPr>
+    </w:lvl>
+    <w:lvl w:ilvl="4" w:tentative="1">
+      <w:start w:val="1"/>
+      <w:numFmt w:val="bullet"/>
+      <w:lvlText w:val=""/>
+      <w:lvlJc w:val="left"/>
+      <w:pPr>
+        <w:tabs>
+          <w:tab w:val="num" w:pos="3600"/>
+        </w:tabs>
+        <w:ind w:left="3600" w:hanging="360"/>
+      </w:pPr>
+      <w:rPr>
+        <w:rFonts w:ascii="Wingdings" w:hAnsi="Wingdings" w:hint="default"/>
+        <w:sz w:val="20"/>
+      </w:rPr>
+    </w:lvl>
+    <w:lvl w:ilvl="5" w:tentative="1">
+      <w:start w:val="1"/>
+      <w:numFmt w:val="bullet"/>
+      <w:lvlText w:val=""/>
+      <w:lvlJc w:val="left"/>
+      <w:pPr>
+        <w:tabs>
+          <w:tab w:val="num" w:pos="4320"/>
+        </w:tabs>
+        <w:ind w:left="4320" w:hanging="360"/>
+      </w:pPr>
+      <w:rPr>
+        <w:rFonts w:ascii="Wingdings" w:hAnsi="Wingdings" w:hint="default"/>
+        <w:sz w:val="20"/>
+      </w:rPr>
+    </w:lvl>
+    <w:lvl w:ilvl="6" w:tentative="1">
+      <w:start w:val="1"/>
+      <w:numFmt w:val="bullet"/>
+      <w:lvlText w:val=""/>
+      <w:lvlJc w:val="left"/>
+      <w:pPr>
+        <w:tabs>
+          <w:tab w:val="num" w:pos="5040"/>
+        </w:tabs>
+        <w:ind w:left="5040" w:hanging="360"/>
+      </w:pPr>
+      <w:rPr>
+        <w:rFonts w:ascii="Wingdings" w:hAnsi="Wingdings" w:hint="default"/>
+        <w:sz w:val="20"/>
+      </w:rPr>
+    </w:lvl>
+    <w:lvl w:ilvl="7" w:tentative="1">
+      <w:start w:val="1"/>
+      <w:numFmt w:val="bullet"/>
+      <w:lvlText w:val=""/>
+      <w:lvlJc w:val="left"/>
+      <w:pPr>
+        <w:tabs>
+          <w:tab w:val="num" w:pos="5760"/>
+        </w:tabs>
+        <w:ind w:left="5760" w:hanging="360"/>
+      </w:pPr>
+      <w:rPr>
+        <w:rFonts w:ascii="Wingdings" w:hAnsi="Wingdings" w:hint="default"/>
+        <w:sz w:val="20"/>
+      </w:rPr>
+    </w:lvl>
+    <w:lvl w:ilvl="8" w:tentative="1">
+      <w:start w:val="1"/>
+      <w:numFmt w:val="bullet"/>
+      <w:lvlText w:val=""/>
+      <w:lvlJc w:val="left"/>
+      <w:pPr>
+        <w:tabs>
+          <w:tab w:val="num" w:pos="6480"/>
+        </w:tabs>
+        <w:ind w:left="6480" w:hanging="360"/>
+      </w:pPr>
+      <w:rPr>
+        <w:rFonts w:ascii="Wingdings" w:hAnsi="Wingdings" w:hint="default"/>
+        <w:sz w:val="20"/>
+      </w:rPr>
+    </w:lvl>
+  </w:abstractNum>
+  <w:abstractNum w:abstractNumId="5" w15:restartNumberingAfterBreak="0">
+    <w:nsid w:val="20B61A7B"/>
+    <w:multiLevelType w:val="multilevel"/>
+    <w:tmpl w:val="F3BE7908"/>
+    <w:lvl w:ilvl="0">
+      <w:start w:val="1"/>
+      <w:numFmt w:val="bullet"/>
+      <w:lvlText w:val=""/>
+      <w:lvlJc w:val="left"/>
+      <w:pPr>
+        <w:tabs>
+          <w:tab w:val="num" w:pos="720"/>
+        </w:tabs>
+        <w:ind w:left="720" w:hanging="360"/>
+      </w:pPr>
+      <w:rPr>
+        <w:rFonts w:ascii="Symbol" w:hAnsi="Symbol" w:hint="default"/>
+        <w:sz w:val="20"/>
+      </w:rPr>
+    </w:lvl>
+    <w:lvl w:ilvl="1" w:tentative="1">
+      <w:start w:val="1"/>
+      <w:numFmt w:val="bullet"/>
+      <w:lvlText w:val="o"/>
+      <w:lvlJc w:val="left"/>
+      <w:pPr>
+        <w:tabs>
+          <w:tab w:val="num" w:pos="1440"/>
+        </w:tabs>
+        <w:ind w:left="1440" w:hanging="360"/>
+      </w:pPr>
+      <w:rPr>
+        <w:rFonts w:ascii="Courier New" w:hAnsi="Courier New" w:hint="default"/>
+        <w:sz w:val="20"/>
+      </w:rPr>
+    </w:lvl>
+    <w:lvl w:ilvl="2" w:tentative="1">
+      <w:start w:val="1"/>
+      <w:numFmt w:val="bullet"/>
+      <w:lvlText w:val=""/>
+      <w:lvlJc w:val="left"/>
+      <w:pPr>
+        <w:tabs>
+          <w:tab w:val="num" w:pos="2160"/>
+        </w:tabs>
+        <w:ind w:left="2160" w:hanging="360"/>
+      </w:pPr>
+      <w:rPr>
+        <w:rFonts w:ascii="Wingdings" w:hAnsi="Wingdings" w:hint="default"/>
+        <w:sz w:val="20"/>
+      </w:rPr>
+    </w:lvl>
+    <w:lvl w:ilvl="3" w:tentative="1">
+      <w:start w:val="1"/>
+      <w:numFmt w:val="bullet"/>
+      <w:lvlText w:val=""/>
+      <w:lvlJc w:val="left"/>
+      <w:pPr>
+        <w:tabs>
+          <w:tab w:val="num" w:pos="2880"/>
+        </w:tabs>
+        <w:ind w:left="2880" w:hanging="360"/>
+      </w:pPr>
+      <w:rPr>
+        <w:rFonts w:ascii="Wingdings" w:hAnsi="Wingdings" w:hint="default"/>
+        <w:sz w:val="20"/>
+      </w:rPr>
+    </w:lvl>
+    <w:lvl w:ilvl="4" w:tentative="1">
+      <w:start w:val="1"/>
+      <w:numFmt w:val="bullet"/>
+      <w:lvlText w:val=""/>
+      <w:lvlJc w:val="left"/>
+      <w:pPr>
+        <w:tabs>
+          <w:tab w:val="num" w:pos="3600"/>
+        </w:tabs>
+        <w:ind w:left="3600" w:hanging="360"/>
+      </w:pPr>
+      <w:rPr>
+        <w:rFonts w:ascii="Wingdings" w:hAnsi="Wingdings" w:hint="default"/>
+        <w:sz w:val="20"/>
+      </w:rPr>
+    </w:lvl>
+    <w:lvl w:ilvl="5" w:tentative="1">
+      <w:start w:val="1"/>
+      <w:numFmt w:val="bullet"/>
+      <w:lvlText w:val=""/>
+      <w:lvlJc w:val="left"/>
+      <w:pPr>
+        <w:tabs>
+          <w:tab w:val="num" w:pos="4320"/>
+        </w:tabs>
+        <w:ind w:left="4320" w:hanging="360"/>
+      </w:pPr>
+      <w:rPr>
+        <w:rFonts w:ascii="Wingdings" w:hAnsi="Wingdings" w:hint="default"/>
+        <w:sz w:val="20"/>
+      </w:rPr>
+    </w:lvl>
+    <w:lvl w:ilvl="6" w:tentative="1">
+      <w:start w:val="1"/>
+      <w:numFmt w:val="bullet"/>
+      <w:lvlText w:val=""/>
+      <w:lvlJc w:val="left"/>
+      <w:pPr>
+        <w:tabs>
+          <w:tab w:val="num" w:pos="5040"/>
+        </w:tabs>
+        <w:ind w:left="5040" w:hanging="360"/>
+      </w:pPr>
+      <w:rPr>
+        <w:rFonts w:ascii="Wingdings" w:hAnsi="Wingdings" w:hint="default"/>
+        <w:sz w:val="20"/>
+      </w:rPr>
+    </w:lvl>
+    <w:lvl w:ilvl="7" w:tentative="1">
+      <w:start w:val="1"/>
+      <w:numFmt w:val="bullet"/>
+      <w:lvlText w:val=""/>
+      <w:lvlJc w:val="left"/>
+      <w:pPr>
+        <w:tabs>
+          <w:tab w:val="num" w:pos="5760"/>
+        </w:tabs>
+        <w:ind w:left="5760" w:hanging="360"/>
+      </w:pPr>
+      <w:rPr>
+        <w:rFonts w:ascii="Wingdings" w:hAnsi="Wingdings" w:hint="default"/>
+        <w:sz w:val="20"/>
+      </w:rPr>
+    </w:lvl>
+    <w:lvl w:ilvl="8" w:tentative="1">
+      <w:start w:val="1"/>
+      <w:numFmt w:val="bullet"/>
+      <w:lvlText w:val=""/>
+      <w:lvlJc w:val="left"/>
+      <w:pPr>
+        <w:tabs>
+          <w:tab w:val="num" w:pos="6480"/>
+        </w:tabs>
+        <w:ind w:left="6480" w:hanging="360"/>
+      </w:pPr>
+      <w:rPr>
+        <w:rFonts w:ascii="Wingdings" w:hAnsi="Wingdings" w:hint="default"/>
+        <w:sz w:val="20"/>
+      </w:rPr>
+    </w:lvl>
+  </w:abstractNum>
+  <w:abstractNum w:abstractNumId="6" w15:restartNumberingAfterBreak="0">
+    <w:nsid w:val="25A85A55"/>
+    <w:multiLevelType w:val="multilevel"/>
+    <w:tmpl w:val="7A78D0FA"/>
+    <w:lvl w:ilvl="0">
+      <w:start w:val="1"/>
+      <w:numFmt w:val="decimal"/>
+      <w:lvlText w:val="%1."/>
+      <w:lvlJc w:val="left"/>
+      <w:pPr>
+        <w:tabs>
+          <w:tab w:val="num" w:pos="720"/>
+        </w:tabs>
+        <w:ind w:left="720" w:hanging="360"/>
+      </w:pPr>
+    </w:lvl>
+    <w:lvl w:ilvl="1">
+      <w:start w:val="1"/>
+      <w:numFmt w:val="bullet"/>
+      <w:lvlText w:val="o"/>
+      <w:lvlJc w:val="left"/>
+      <w:pPr>
+        <w:tabs>
+          <w:tab w:val="num" w:pos="1440"/>
+        </w:tabs>
+        <w:ind w:left="1440" w:hanging="360"/>
+      </w:pPr>
+      <w:rPr>
+        <w:rFonts w:ascii="Courier New" w:hAnsi="Courier New" w:hint="default"/>
+        <w:sz w:val="20"/>
+      </w:rPr>
+    </w:lvl>
+    <w:lvl w:ilvl="2" w:tentative="1">
+      <w:start w:val="1"/>
+      <w:numFmt w:val="decimal"/>
+      <w:lvlText w:val="%3."/>
+      <w:lvlJc w:val="left"/>
+      <w:pPr>
+        <w:tabs>
+          <w:tab w:val="num" w:pos="2160"/>
+        </w:tabs>
+        <w:ind w:left="2160" w:hanging="360"/>
+      </w:pPr>
+    </w:lvl>
+    <w:lvl w:ilvl="3" w:tentative="1">
+      <w:start w:val="1"/>
+      <w:numFmt w:val="decimal"/>
+      <w:lvlText w:val="%4."/>
+      <w:lvlJc w:val="left"/>
+      <w:pPr>
+        <w:tabs>
+          <w:tab w:val="num" w:pos="2880"/>
+        </w:tabs>
+        <w:ind w:left="2880" w:hanging="360"/>
+      </w:pPr>
+    </w:lvl>
+    <w:lvl w:ilvl="4" w:tentative="1">
+      <w:start w:val="1"/>
+      <w:numFmt w:val="decimal"/>
+      <w:lvlText w:val="%5."/>
+      <w:lvlJc w:val="left"/>
+      <w:pPr>
+        <w:tabs>
+          <w:tab w:val="num" w:pos="3600"/>
+        </w:tabs>
+        <w:ind w:left="3600" w:hanging="360"/>
+      </w:pPr>
+    </w:lvl>
+    <w:lvl w:ilvl="5" w:tentative="1">
+      <w:start w:val="1"/>
+      <w:numFmt w:val="decimal"/>
+      <w:lvlText w:val="%6."/>
+      <w:lvlJc w:val="left"/>
+      <w:pPr>
+        <w:tabs>
+          <w:tab w:val="num" w:pos="4320"/>
+        </w:tabs>
+        <w:ind w:left="4320" w:hanging="360"/>
+      </w:pPr>
+    </w:lvl>
+    <w:lvl w:ilvl="6" w:tentative="1">
+      <w:start w:val="1"/>
+      <w:numFmt w:val="decimal"/>
+      <w:lvlText w:val="%7."/>
+      <w:lvlJc w:val="left"/>
+      <w:pPr>
+        <w:tabs>
+          <w:tab w:val="num" w:pos="5040"/>
+        </w:tabs>
+        <w:ind w:left="5040" w:hanging="360"/>
+      </w:pPr>
+    </w:lvl>
+    <w:lvl w:ilvl="7" w:tentative="1">
+      <w:start w:val="1"/>
+      <w:numFmt w:val="decimal"/>
+      <w:lvlText w:val="%8."/>
+      <w:lvlJc w:val="left"/>
+      <w:pPr>
+        <w:tabs>
+          <w:tab w:val="num" w:pos="5760"/>
+        </w:tabs>
+        <w:ind w:left="5760" w:hanging="360"/>
+      </w:pPr>
+    </w:lvl>
+    <w:lvl w:ilvl="8" w:tentative="1">
+      <w:start w:val="1"/>
+      <w:numFmt w:val="decimal"/>
+      <w:lvlText w:val="%9."/>
+      <w:lvlJc w:val="left"/>
+      <w:pPr>
+        <w:tabs>
+          <w:tab w:val="num" w:pos="6480"/>
+        </w:tabs>
+        <w:ind w:left="6480" w:hanging="360"/>
+      </w:pPr>
+    </w:lvl>
+  </w:abstractNum>
+  <w:abstractNum w:abstractNumId="7" w15:restartNumberingAfterBreak="0">
+    <w:nsid w:val="2B3677BC"/>
+    <w:multiLevelType w:val="multilevel"/>
+    <w:tmpl w:val="F3BE7908"/>
+    <w:lvl w:ilvl="0">
+      <w:start w:val="1"/>
+      <w:numFmt w:val="bullet"/>
+      <w:lvlText w:val=""/>
+      <w:lvlJc w:val="left"/>
+      <w:pPr>
+        <w:tabs>
+          <w:tab w:val="num" w:pos="720"/>
+        </w:tabs>
+        <w:ind w:left="720" w:hanging="360"/>
+      </w:pPr>
+      <w:rPr>
+        <w:rFonts w:ascii="Symbol" w:hAnsi="Symbol" w:hint="default"/>
+        <w:sz w:val="20"/>
+      </w:rPr>
+    </w:lvl>
+    <w:lvl w:ilvl="1" w:tentative="1">
+      <w:start w:val="1"/>
+      <w:numFmt w:val="bullet"/>
+      <w:lvlText w:val="o"/>
+      <w:lvlJc w:val="left"/>
+      <w:pPr>
+        <w:tabs>
+          <w:tab w:val="num" w:pos="1440"/>
+        </w:tabs>
+        <w:ind w:left="1440" w:hanging="360"/>
+      </w:pPr>
+      <w:rPr>
+        <w:rFonts w:ascii="Courier New" w:hAnsi="Courier New" w:hint="default"/>
+        <w:sz w:val="20"/>
+      </w:rPr>
+    </w:lvl>
+    <w:lvl w:ilvl="2" w:tentative="1">
+      <w:start w:val="1"/>
+      <w:numFmt w:val="bullet"/>
+      <w:lvlText w:val=""/>
+      <w:lvlJc w:val="left"/>
+      <w:pPr>
+        <w:tabs>
+          <w:tab w:val="num" w:pos="2160"/>
+        </w:tabs>
+        <w:ind w:left="2160" w:hanging="360"/>
+      </w:pPr>
+      <w:rPr>
+        <w:rFonts w:ascii="Wingdings" w:hAnsi="Wingdings" w:hint="default"/>
+        <w:sz w:val="20"/>
+      </w:rPr>
+    </w:lvl>
+    <w:lvl w:ilvl="3" w:tentative="1">
+      <w:start w:val="1"/>
+      <w:numFmt w:val="bullet"/>
+      <w:lvlText w:val=""/>
+      <w:lvlJc w:val="left"/>
+      <w:pPr>
+        <w:tabs>
+          <w:tab w:val="num" w:pos="2880"/>
+        </w:tabs>
+        <w:ind w:left="2880" w:hanging="360"/>
+      </w:pPr>
+      <w:rPr>
+        <w:rFonts w:ascii="Wingdings" w:hAnsi="Wingdings" w:hint="default"/>
+        <w:sz w:val="20"/>
+      </w:rPr>
+    </w:lvl>
+    <w:lvl w:ilvl="4" w:tentative="1">
+      <w:start w:val="1"/>
+      <w:numFmt w:val="bullet"/>
+      <w:lvlText w:val=""/>
+      <w:lvlJc w:val="left"/>
+      <w:pPr>
+        <w:tabs>
+          <w:tab w:val="num" w:pos="3600"/>
+        </w:tabs>
+        <w:ind w:left="3600" w:hanging="360"/>
+      </w:pPr>
+      <w:rPr>
+        <w:rFonts w:ascii="Wingdings" w:hAnsi="Wingdings" w:hint="default"/>
+        <w:sz w:val="20"/>
+      </w:rPr>
+    </w:lvl>
+    <w:lvl w:ilvl="5" w:tentative="1">
+      <w:start w:val="1"/>
+      <w:numFmt w:val="bullet"/>
+      <w:lvlText w:val=""/>
+      <w:lvlJc w:val="left"/>
+      <w:pPr>
+        <w:tabs>
+          <w:tab w:val="num" w:pos="4320"/>
+        </w:tabs>
+        <w:ind w:left="4320" w:hanging="360"/>
+      </w:pPr>
+      <w:rPr>
+        <w:rFonts w:ascii="Wingdings" w:hAnsi="Wingdings" w:hint="default"/>
+        <w:sz w:val="20"/>
+      </w:rPr>
+    </w:lvl>
+    <w:lvl w:ilvl="6" w:tentative="1">
+      <w:start w:val="1"/>
+      <w:numFmt w:val="bullet"/>
+      <w:lvlText w:val=""/>
+      <w:lvlJc w:val="left"/>
+      <w:pPr>
+        <w:tabs>
+          <w:tab w:val="num" w:pos="5040"/>
+        </w:tabs>
+        <w:ind w:left="5040" w:hanging="360"/>
+      </w:pPr>
+      <w:rPr>
+        <w:rFonts w:ascii="Wingdings" w:hAnsi="Wingdings" w:hint="default"/>
+        <w:sz w:val="20"/>
+      </w:rPr>
+    </w:lvl>
+    <w:lvl w:ilvl="7" w:tentative="1">
+      <w:start w:val="1"/>
+      <w:numFmt w:val="bullet"/>
+      <w:lvlText w:val=""/>
+      <w:lvlJc w:val="left"/>
+      <w:pPr>
+        <w:tabs>
+          <w:tab w:val="num" w:pos="5760"/>
+        </w:tabs>
+        <w:ind w:left="5760" w:hanging="360"/>
+      </w:pPr>
+      <w:rPr>
+        <w:rFonts w:ascii="Wingdings" w:hAnsi="Wingdings" w:hint="default"/>
+        <w:sz w:val="20"/>
+      </w:rPr>
+    </w:lvl>
+    <w:lvl w:ilvl="8" w:tentative="1">
+      <w:start w:val="1"/>
+      <w:numFmt w:val="bullet"/>
+      <w:lvlText w:val=""/>
+      <w:lvlJc w:val="left"/>
+      <w:pPr>
+        <w:tabs>
+          <w:tab w:val="num" w:pos="6480"/>
+        </w:tabs>
+        <w:ind w:left="6480" w:hanging="360"/>
+      </w:pPr>
+      <w:rPr>
+        <w:rFonts w:ascii="Wingdings" w:hAnsi="Wingdings" w:hint="default"/>
+        <w:sz w:val="20"/>
+      </w:rPr>
+    </w:lvl>
+  </w:abstractNum>
+  <w:abstractNum w:abstractNumId="8" w15:restartNumberingAfterBreak="0">
+    <w:nsid w:val="31D4604A"/>
+    <w:multiLevelType w:val="multilevel"/>
+    <w:tmpl w:val="68E6C8C2"/>
+    <w:lvl w:ilvl="0">
+      <w:start w:val="1"/>
+      <w:numFmt w:val="bullet"/>
+      <w:lvlText w:val=""/>
+      <w:lvlJc w:val="left"/>
+      <w:pPr>
+        <w:tabs>
+          <w:tab w:val="num" w:pos="720"/>
+        </w:tabs>
+        <w:ind w:left="720" w:hanging="360"/>
+      </w:pPr>
+      <w:rPr>
+        <w:rFonts w:ascii="Symbol" w:hAnsi="Symbol" w:hint="default"/>
+        <w:sz w:val="20"/>
+      </w:rPr>
+    </w:lvl>
+    <w:lvl w:ilvl="1" w:tentative="1">
+      <w:start w:val="1"/>
+      <w:numFmt w:val="bullet"/>
+      <w:lvlText w:val="o"/>
+      <w:lvlJc w:val="left"/>
+      <w:pPr>
+        <w:tabs>
+          <w:tab w:val="num" w:pos="1440"/>
+        </w:tabs>
+        <w:ind w:left="1440" w:hanging="360"/>
+      </w:pPr>
+      <w:rPr>
+        <w:rFonts w:ascii="Courier New" w:hAnsi="Courier New" w:hint="default"/>
+        <w:sz w:val="20"/>
+      </w:rPr>
+    </w:lvl>
+    <w:lvl w:ilvl="2" w:tentative="1">
+      <w:start w:val="1"/>
+      <w:numFmt w:val="bullet"/>
+      <w:lvlText w:val=""/>
+      <w:lvlJc w:val="left"/>
+      <w:pPr>
+        <w:tabs>
+          <w:tab w:val="num" w:pos="2160"/>
+        </w:tabs>
+        <w:ind w:left="2160" w:hanging="360"/>
+      </w:pPr>
+      <w:rPr>
+        <w:rFonts w:ascii="Wingdings" w:hAnsi="Wingdings" w:hint="default"/>
+        <w:sz w:val="20"/>
+      </w:rPr>
+    </w:lvl>
+    <w:lvl w:ilvl="3" w:tentative="1">
+      <w:start w:val="1"/>
+      <w:numFmt w:val="bullet"/>
+      <w:lvlText w:val=""/>
+      <w:lvlJc w:val="left"/>
+      <w:pPr>
+        <w:tabs>
+          <w:tab w:val="num" w:pos="2880"/>
+        </w:tabs>
+        <w:ind w:left="2880" w:hanging="360"/>
+      </w:pPr>
+      <w:rPr>
+        <w:rFonts w:ascii="Wingdings" w:hAnsi="Wingdings" w:hint="default"/>
+        <w:sz w:val="20"/>
+      </w:rPr>
+    </w:lvl>
+    <w:lvl w:ilvl="4" w:tentative="1">
+      <w:start w:val="1"/>
+      <w:numFmt w:val="bullet"/>
+      <w:lvlText w:val=""/>
+      <w:lvlJc w:val="left"/>
+      <w:pPr>
+        <w:tabs>
+          <w:tab w:val="num" w:pos="3600"/>
+        </w:tabs>
+        <w:ind w:left="3600" w:hanging="360"/>
+      </w:pPr>
+      <w:rPr>
+        <w:rFonts w:ascii="Wingdings" w:hAnsi="Wingdings" w:hint="default"/>
+        <w:sz w:val="20"/>
+      </w:rPr>
+    </w:lvl>
+    <w:lvl w:ilvl="5" w:tentative="1">
+      <w:start w:val="1"/>
+      <w:numFmt w:val="bullet"/>
+      <w:lvlText w:val=""/>
+      <w:lvlJc w:val="left"/>
+      <w:pPr>
+        <w:tabs>
+          <w:tab w:val="num" w:pos="4320"/>
+        </w:tabs>
+        <w:ind w:left="4320" w:hanging="360"/>
+      </w:pPr>
+      <w:rPr>
+        <w:rFonts w:ascii="Wingdings" w:hAnsi="Wingdings" w:hint="default"/>
+        <w:sz w:val="20"/>
+      </w:rPr>
+    </w:lvl>
+    <w:lvl w:ilvl="6" w:tentative="1">
+      <w:start w:val="1"/>
+      <w:numFmt w:val="bullet"/>
+      <w:lvlText w:val=""/>
+      <w:lvlJc w:val="left"/>
+      <w:pPr>
+        <w:tabs>
+          <w:tab w:val="num" w:pos="5040"/>
+        </w:tabs>
+        <w:ind w:left="5040" w:hanging="360"/>
+      </w:pPr>
+      <w:rPr>
+        <w:rFonts w:ascii="Wingdings" w:hAnsi="Wingdings" w:hint="default"/>
+        <w:sz w:val="20"/>
+      </w:rPr>
+    </w:lvl>
+    <w:lvl w:ilvl="7" w:tentative="1">
+      <w:start w:val="1"/>
+      <w:numFmt w:val="bullet"/>
+      <w:lvlText w:val=""/>
+      <w:lvlJc w:val="left"/>
+      <w:pPr>
+        <w:tabs>
+          <w:tab w:val="num" w:pos="5760"/>
+        </w:tabs>
+        <w:ind w:left="5760" w:hanging="360"/>
+      </w:pPr>
+      <w:rPr>
+        <w:rFonts w:ascii="Wingdings" w:hAnsi="Wingdings" w:hint="default"/>
+        <w:sz w:val="20"/>
+      </w:rPr>
+    </w:lvl>
+    <w:lvl w:ilvl="8" w:tentative="1">
+      <w:start w:val="1"/>
+      <w:numFmt w:val="bullet"/>
+      <w:lvlText w:val=""/>
+      <w:lvlJc w:val="left"/>
+      <w:pPr>
+        <w:tabs>
+          <w:tab w:val="num" w:pos="6480"/>
+        </w:tabs>
+        <w:ind w:left="6480" w:hanging="360"/>
+      </w:pPr>
+      <w:rPr>
+        <w:rFonts w:ascii="Wingdings" w:hAnsi="Wingdings" w:hint="default"/>
+        <w:sz w:val="20"/>
+      </w:rPr>
+    </w:lvl>
+  </w:abstractNum>
+  <w:abstractNum w:abstractNumId="9" w15:restartNumberingAfterBreak="0">
+    <w:nsid w:val="346415EA"/>
+    <w:multiLevelType w:val="multilevel"/>
+    <w:tmpl w:val="EFCACB18"/>
+    <w:lvl w:ilvl="0">
+      <w:start w:val="1"/>
+      <w:numFmt w:val="bullet"/>
+      <w:lvlText w:val=""/>
+      <w:lvlJc w:val="left"/>
+      <w:pPr>
+        <w:tabs>
+          <w:tab w:val="num" w:pos="720"/>
+        </w:tabs>
+        <w:ind w:left="720" w:hanging="360"/>
+      </w:pPr>
+      <w:rPr>
+        <w:rFonts w:ascii="Symbol" w:hAnsi="Symbol" w:hint="default"/>
+        <w:sz w:val="20"/>
+      </w:rPr>
+    </w:lvl>
+    <w:lvl w:ilvl="1" w:tentative="1">
+      <w:start w:val="1"/>
+      <w:numFmt w:val="bullet"/>
+      <w:lvlText w:val="o"/>
+      <w:lvlJc w:val="left"/>
+      <w:pPr>
+        <w:tabs>
+          <w:tab w:val="num" w:pos="1440"/>
+        </w:tabs>
+        <w:ind w:left="1440" w:hanging="360"/>
+      </w:pPr>
+      <w:rPr>
+        <w:rFonts w:ascii="Courier New" w:hAnsi="Courier New" w:hint="default"/>
+        <w:sz w:val="20"/>
+      </w:rPr>
+    </w:lvl>
+    <w:lvl w:ilvl="2" w:tentative="1">
+      <w:start w:val="1"/>
+      <w:numFmt w:val="bullet"/>
+      <w:lvlText w:val=""/>
+      <w:lvlJc w:val="left"/>
+      <w:pPr>
+        <w:tabs>
+          <w:tab w:val="num" w:pos="2160"/>
+        </w:tabs>
+        <w:ind w:left="2160" w:hanging="360"/>
+      </w:pPr>
+      <w:rPr>
+        <w:rFonts w:ascii="Wingdings" w:hAnsi="Wingdings" w:hint="default"/>
+        <w:sz w:val="20"/>
+      </w:rPr>
+    </w:lvl>
+    <w:lvl w:ilvl="3" w:tentative="1">
+      <w:start w:val="1"/>
+      <w:numFmt w:val="bullet"/>
+      <w:lvlText w:val=""/>
+      <w:lvlJc w:val="left"/>
+      <w:pPr>
+        <w:tabs>
+          <w:tab w:val="num" w:pos="2880"/>
+        </w:tabs>
+        <w:ind w:left="2880" w:hanging="360"/>
+      </w:pPr>
+      <w:rPr>
+        <w:rFonts w:ascii="Wingdings" w:hAnsi="Wingdings" w:hint="default"/>
+        <w:sz w:val="20"/>
+      </w:rPr>
+    </w:lvl>
+    <w:lvl w:ilvl="4" w:tentative="1">
+      <w:start w:val="1"/>
+      <w:numFmt w:val="bullet"/>
+      <w:lvlText w:val=""/>
+      <w:lvlJc w:val="left"/>
+      <w:pPr>
+        <w:tabs>
+          <w:tab w:val="num" w:pos="3600"/>
+        </w:tabs>
+        <w:ind w:left="3600" w:hanging="360"/>
+      </w:pPr>
+      <w:rPr>
+        <w:rFonts w:ascii="Wingdings" w:hAnsi="Wingdings" w:hint="default"/>
+        <w:sz w:val="20"/>
+      </w:rPr>
+    </w:lvl>
+    <w:lvl w:ilvl="5" w:tentative="1">
+      <w:start w:val="1"/>
+      <w:numFmt w:val="bullet"/>
+      <w:lvlText w:val=""/>
+      <w:lvlJc w:val="left"/>
+      <w:pPr>
+        <w:tabs>
+          <w:tab w:val="num" w:pos="4320"/>
+        </w:tabs>
+        <w:ind w:left="4320" w:hanging="360"/>
+      </w:pPr>
+      <w:rPr>
+        <w:rFonts w:ascii="Wingdings" w:hAnsi="Wingdings" w:hint="default"/>
+        <w:sz w:val="20"/>
+      </w:rPr>
+    </w:lvl>
+    <w:lvl w:ilvl="6" w:tentative="1">
+      <w:start w:val="1"/>
+      <w:numFmt w:val="bullet"/>
+      <w:lvlText w:val=""/>
+      <w:lvlJc w:val="left"/>
+      <w:pPr>
+        <w:tabs>
+          <w:tab w:val="num" w:pos="5040"/>
+        </w:tabs>
+        <w:ind w:left="5040" w:hanging="360"/>
+      </w:pPr>
+      <w:rPr>
+        <w:rFonts w:ascii="Wingdings" w:hAnsi="Wingdings" w:hint="default"/>
+        <w:sz w:val="20"/>
+      </w:rPr>
+    </w:lvl>
+    <w:lvl w:ilvl="7" w:tentative="1">
+      <w:start w:val="1"/>
+      <w:numFmt w:val="bullet"/>
+      <w:lvlText w:val=""/>
+      <w:lvlJc w:val="left"/>
+      <w:pPr>
+        <w:tabs>
+          <w:tab w:val="num" w:pos="5760"/>
+        </w:tabs>
+        <w:ind w:left="5760" w:hanging="360"/>
+      </w:pPr>
+      <w:rPr>
+        <w:rFonts w:ascii="Wingdings" w:hAnsi="Wingdings" w:hint="default"/>
+        <w:sz w:val="20"/>
+      </w:rPr>
+    </w:lvl>
+    <w:lvl w:ilvl="8" w:tentative="1">
+      <w:start w:val="1"/>
+      <w:numFmt w:val="bullet"/>
+      <w:lvlText w:val=""/>
+      <w:lvlJc w:val="left"/>
+      <w:pPr>
+        <w:tabs>
+          <w:tab w:val="num" w:pos="6480"/>
+        </w:tabs>
+        <w:ind w:left="6480" w:hanging="360"/>
+      </w:pPr>
+      <w:rPr>
+        <w:rFonts w:ascii="Wingdings" w:hAnsi="Wingdings" w:hint="default"/>
+        <w:sz w:val="20"/>
+      </w:rPr>
+    </w:lvl>
+  </w:abstractNum>
+  <w:abstractNum w:abstractNumId="10" w15:restartNumberingAfterBreak="0">
+    <w:nsid w:val="35BC26BA"/>
+    <w:multiLevelType w:val="multilevel"/>
+    <w:tmpl w:val="F3BE7908"/>
+    <w:lvl w:ilvl="0">
+      <w:start w:val="1"/>
+      <w:numFmt w:val="bullet"/>
+      <w:lvlText w:val=""/>
+      <w:lvlJc w:val="left"/>
+      <w:pPr>
+        <w:tabs>
+          <w:tab w:val="num" w:pos="720"/>
+        </w:tabs>
+        <w:ind w:left="720" w:hanging="360"/>
+      </w:pPr>
+      <w:rPr>
+        <w:rFonts w:ascii="Symbol" w:hAnsi="Symbol" w:hint="default"/>
+        <w:sz w:val="20"/>
+      </w:rPr>
+    </w:lvl>
+    <w:lvl w:ilvl="1" w:tentative="1">
+      <w:start w:val="1"/>
+      <w:numFmt w:val="bullet"/>
+      <w:lvlText w:val="o"/>
+      <w:lvlJc w:val="left"/>
+      <w:pPr>
+        <w:tabs>
+          <w:tab w:val="num" w:pos="1440"/>
+        </w:tabs>
+        <w:ind w:left="1440" w:hanging="360"/>
+      </w:pPr>
+      <w:rPr>
+        <w:rFonts w:ascii="Courier New" w:hAnsi="Courier New" w:hint="default"/>
+        <w:sz w:val="20"/>
+      </w:rPr>
+    </w:lvl>
+    <w:lvl w:ilvl="2" w:tentative="1">
+      <w:start w:val="1"/>
+      <w:numFmt w:val="bullet"/>
+      <w:lvlText w:val=""/>
+      <w:lvlJc w:val="left"/>
+      <w:pPr>
+        <w:tabs>
+          <w:tab w:val="num" w:pos="2160"/>
+        </w:tabs>
+        <w:ind w:left="2160" w:hanging="360"/>
+      </w:pPr>
+      <w:rPr>
+        <w:rFonts w:ascii="Wingdings" w:hAnsi="Wingdings" w:hint="default"/>
+        <w:sz w:val="20"/>
+      </w:rPr>
+    </w:lvl>
+    <w:lvl w:ilvl="3" w:tentative="1">
+      <w:start w:val="1"/>
+      <w:numFmt w:val="bullet"/>
+      <w:lvlText w:val=""/>
+      <w:lvlJc w:val="left"/>
+      <w:pPr>
+        <w:tabs>
+          <w:tab w:val="num" w:pos="2880"/>
+        </w:tabs>
+        <w:ind w:left="2880" w:hanging="360"/>
+      </w:pPr>
+      <w:rPr>
+        <w:rFonts w:ascii="Wingdings" w:hAnsi="Wingdings" w:hint="default"/>
+        <w:sz w:val="20"/>
+      </w:rPr>
+    </w:lvl>
+    <w:lvl w:ilvl="4" w:tentative="1">
+      <w:start w:val="1"/>
+      <w:numFmt w:val="bullet"/>
+      <w:lvlText w:val=""/>
+      <w:lvlJc w:val="left"/>
+      <w:pPr>
+        <w:tabs>
+          <w:tab w:val="num" w:pos="3600"/>
+        </w:tabs>
+        <w:ind w:left="3600" w:hanging="360"/>
+      </w:pPr>
+      <w:rPr>
+        <w:rFonts w:ascii="Wingdings" w:hAnsi="Wingdings" w:hint="default"/>
+        <w:sz w:val="20"/>
+      </w:rPr>
+    </w:lvl>
+    <w:lvl w:ilvl="5" w:tentative="1">
+      <w:start w:val="1"/>
+      <w:numFmt w:val="bullet"/>
+      <w:lvlText w:val=""/>
+      <w:lvlJc w:val="left"/>
+      <w:pPr>
+        <w:tabs>
+          <w:tab w:val="num" w:pos="4320"/>
+        </w:tabs>
+        <w:ind w:left="4320" w:hanging="360"/>
+      </w:pPr>
+      <w:rPr>
+        <w:rFonts w:ascii="Wingdings" w:hAnsi="Wingdings" w:hint="default"/>
+        <w:sz w:val="20"/>
+      </w:rPr>
+    </w:lvl>
+    <w:lvl w:ilvl="6" w:tentative="1">
+      <w:start w:val="1"/>
+      <w:numFmt w:val="bullet"/>
+      <w:lvlText w:val=""/>
+      <w:lvlJc w:val="left"/>
+      <w:pPr>
+        <w:tabs>
+          <w:tab w:val="num" w:pos="5040"/>
+        </w:tabs>
+        <w:ind w:left="5040" w:hanging="360"/>
+      </w:pPr>
+      <w:rPr>
+        <w:rFonts w:ascii="Wingdings" w:hAnsi="Wingdings" w:hint="default"/>
+        <w:sz w:val="20"/>
+      </w:rPr>
+    </w:lvl>
+    <w:lvl w:ilvl="7" w:tentative="1">
+      <w:start w:val="1"/>
+      <w:numFmt w:val="bullet"/>
+      <w:lvlText w:val=""/>
+      <w:lvlJc w:val="left"/>
+      <w:pPr>
+        <w:tabs>
+          <w:tab w:val="num" w:pos="5760"/>
+        </w:tabs>
+        <w:ind w:left="5760" w:hanging="360"/>
+      </w:pPr>
+      <w:rPr>
+        <w:rFonts w:ascii="Wingdings" w:hAnsi="Wingdings" w:hint="default"/>
+        <w:sz w:val="20"/>
+      </w:rPr>
+    </w:lvl>
+    <w:lvl w:ilvl="8" w:tentative="1">
+      <w:start w:val="1"/>
+      <w:numFmt w:val="bullet"/>
+      <w:lvlText w:val=""/>
+      <w:lvlJc w:val="left"/>
+      <w:pPr>
+        <w:tabs>
+          <w:tab w:val="num" w:pos="6480"/>
+        </w:tabs>
+        <w:ind w:left="6480" w:hanging="360"/>
+      </w:pPr>
+      <w:rPr>
+        <w:rFonts w:ascii="Wingdings" w:hAnsi="Wingdings" w:hint="default"/>
+        <w:sz w:val="20"/>
+      </w:rPr>
+    </w:lvl>
+  </w:abstractNum>
+  <w:abstractNum w:abstractNumId="11" w15:restartNumberingAfterBreak="0">
+    <w:nsid w:val="38530CB8"/>
+    <w:multiLevelType w:val="multilevel"/>
+    <w:tmpl w:val="F3BE7908"/>
+    <w:lvl w:ilvl="0">
+      <w:start w:val="1"/>
+      <w:numFmt w:val="bullet"/>
+      <w:lvlText w:val=""/>
+      <w:lvlJc w:val="left"/>
+      <w:pPr>
+        <w:tabs>
+          <w:tab w:val="num" w:pos="720"/>
+        </w:tabs>
+        <w:ind w:left="720" w:hanging="360"/>
+      </w:pPr>
+      <w:rPr>
+        <w:rFonts w:ascii="Symbol" w:hAnsi="Symbol" w:hint="default"/>
+        <w:sz w:val="20"/>
+      </w:rPr>
+    </w:lvl>
+    <w:lvl w:ilvl="1" w:tentative="1">
+      <w:start w:val="1"/>
+      <w:numFmt w:val="bullet"/>
+      <w:lvlText w:val="o"/>
+      <w:lvlJc w:val="left"/>
+      <w:pPr>
+        <w:tabs>
+          <w:tab w:val="num" w:pos="1440"/>
+        </w:tabs>
+        <w:ind w:left="1440" w:hanging="360"/>
+      </w:pPr>
+      <w:rPr>
+        <w:rFonts w:ascii="Courier New" w:hAnsi="Courier New" w:hint="default"/>
+        <w:sz w:val="20"/>
+      </w:rPr>
+    </w:lvl>
+    <w:lvl w:ilvl="2" w:tentative="1">
+      <w:start w:val="1"/>
+      <w:numFmt w:val="bullet"/>
+      <w:lvlText w:val=""/>
+      <w:lvlJc w:val="left"/>
+      <w:pPr>
+        <w:tabs>
+          <w:tab w:val="num" w:pos="2160"/>
+        </w:tabs>
+        <w:ind w:left="2160" w:hanging="360"/>
+      </w:pPr>
+      <w:rPr>
+        <w:rFonts w:ascii="Wingdings" w:hAnsi="Wingdings" w:hint="default"/>
+        <w:sz w:val="20"/>
+      </w:rPr>
+    </w:lvl>
+    <w:lvl w:ilvl="3" w:tentative="1">
+      <w:start w:val="1"/>
+      <w:numFmt w:val="bullet"/>
+      <w:lvlText w:val=""/>
+      <w:lvlJc w:val="left"/>
+      <w:pPr>
+        <w:tabs>
+          <w:tab w:val="num" w:pos="2880"/>
+        </w:tabs>
+        <w:ind w:left="2880" w:hanging="360"/>
+      </w:pPr>
+      <w:rPr>
+        <w:rFonts w:ascii="Wingdings" w:hAnsi="Wingdings" w:hint="default"/>
+        <w:sz w:val="20"/>
+      </w:rPr>
+    </w:lvl>
+    <w:lvl w:ilvl="4" w:tentative="1">
+      <w:start w:val="1"/>
+      <w:numFmt w:val="bullet"/>
+      <w:lvlText w:val=""/>
+      <w:lvlJc w:val="left"/>
+      <w:pPr>
+        <w:tabs>
+          <w:tab w:val="num" w:pos="3600"/>
+        </w:tabs>
+        <w:ind w:left="3600" w:hanging="360"/>
+      </w:pPr>
+      <w:rPr>
+        <w:rFonts w:ascii="Wingdings" w:hAnsi="Wingdings" w:hint="default"/>
+        <w:sz w:val="20"/>
+      </w:rPr>
+    </w:lvl>
+    <w:lvl w:ilvl="5" w:tentative="1">
+      <w:start w:val="1"/>
+      <w:numFmt w:val="bullet"/>
+      <w:lvlText w:val=""/>
+      <w:lvlJc w:val="left"/>
+      <w:pPr>
+        <w:tabs>
+          <w:tab w:val="num" w:pos="4320"/>
+        </w:tabs>
+        <w:ind w:left="4320" w:hanging="360"/>
+      </w:pPr>
+      <w:rPr>
+        <w:rFonts w:ascii="Wingdings" w:hAnsi="Wingdings" w:hint="default"/>
+        <w:sz w:val="20"/>
+      </w:rPr>
+    </w:lvl>
+    <w:lvl w:ilvl="6" w:tentative="1">
+      <w:start w:val="1"/>
+      <w:numFmt w:val="bullet"/>
+      <w:lvlText w:val=""/>
+      <w:lvlJc w:val="left"/>
+      <w:pPr>
+        <w:tabs>
+          <w:tab w:val="num" w:pos="5040"/>
+        </w:tabs>
+        <w:ind w:left="5040" w:hanging="360"/>
+      </w:pPr>
+      <w:rPr>
+        <w:rFonts w:ascii="Wingdings" w:hAnsi="Wingdings" w:hint="default"/>
+        <w:sz w:val="20"/>
+      </w:rPr>
+    </w:lvl>
+    <w:lvl w:ilvl="7" w:tentative="1">
+      <w:start w:val="1"/>
+      <w:numFmt w:val="bullet"/>
+      <w:lvlText w:val=""/>
+      <w:lvlJc w:val="left"/>
+      <w:pPr>
+        <w:tabs>
+          <w:tab w:val="num" w:pos="5760"/>
+        </w:tabs>
+        <w:ind w:left="5760" w:hanging="360"/>
+      </w:pPr>
+      <w:rPr>
+        <w:rFonts w:ascii="Wingdings" w:hAnsi="Wingdings" w:hint="default"/>
+        <w:sz w:val="20"/>
+      </w:rPr>
+    </w:lvl>
+    <w:lvl w:ilvl="8" w:tentative="1">
+      <w:start w:val="1"/>
+      <w:numFmt w:val="bullet"/>
+      <w:lvlText w:val=""/>
+      <w:lvlJc w:val="left"/>
+      <w:pPr>
+        <w:tabs>
+          <w:tab w:val="num" w:pos="6480"/>
+        </w:tabs>
+        <w:ind w:left="6480" w:hanging="360"/>
+      </w:pPr>
+      <w:rPr>
+        <w:rFonts w:ascii="Wingdings" w:hAnsi="Wingdings" w:hint="default"/>
+        <w:sz w:val="20"/>
+      </w:rPr>
+    </w:lvl>
+  </w:abstractNum>
+  <w:abstractNum w:abstractNumId="12" w15:restartNumberingAfterBreak="0">
+    <w:nsid w:val="390357E0"/>
+    <w:multiLevelType w:val="multilevel"/>
+    <w:tmpl w:val="F3BE7908"/>
+    <w:lvl w:ilvl="0">
+      <w:start w:val="1"/>
+      <w:numFmt w:val="bullet"/>
+      <w:lvlText w:val=""/>
+      <w:lvlJc w:val="left"/>
+      <w:pPr>
+        <w:tabs>
+          <w:tab w:val="num" w:pos="720"/>
+        </w:tabs>
+        <w:ind w:left="720" w:hanging="360"/>
+      </w:pPr>
+      <w:rPr>
+        <w:rFonts w:ascii="Symbol" w:hAnsi="Symbol" w:hint="default"/>
+        <w:sz w:val="20"/>
+      </w:rPr>
+    </w:lvl>
+    <w:lvl w:ilvl="1" w:tentative="1">
+      <w:start w:val="1"/>
+      <w:numFmt w:val="bullet"/>
+      <w:lvlText w:val="o"/>
+      <w:lvlJc w:val="left"/>
+      <w:pPr>
+        <w:tabs>
+          <w:tab w:val="num" w:pos="1440"/>
+        </w:tabs>
+        <w:ind w:left="1440" w:hanging="360"/>
+      </w:pPr>
+      <w:rPr>
+        <w:rFonts w:ascii="Courier New" w:hAnsi="Courier New" w:hint="default"/>
+        <w:sz w:val="20"/>
+      </w:rPr>
+    </w:lvl>
+    <w:lvl w:ilvl="2" w:tentative="1">
+      <w:start w:val="1"/>
+      <w:numFmt w:val="bullet"/>
+      <w:lvlText w:val=""/>
+      <w:lvlJc w:val="left"/>
+      <w:pPr>
+        <w:tabs>
+          <w:tab w:val="num" w:pos="2160"/>
+        </w:tabs>
+        <w:ind w:left="2160" w:hanging="360"/>
+      </w:pPr>
+      <w:rPr>
+        <w:rFonts w:ascii="Wingdings" w:hAnsi="Wingdings" w:hint="default"/>
+        <w:sz w:val="20"/>
+      </w:rPr>
+    </w:lvl>
+    <w:lvl w:ilvl="3" w:tentative="1">
+      <w:start w:val="1"/>
+      <w:numFmt w:val="bullet"/>
+      <w:lvlText w:val=""/>
+      <w:lvlJc w:val="left"/>
+      <w:pPr>
+        <w:tabs>
+          <w:tab w:val="num" w:pos="2880"/>
+        </w:tabs>
+        <w:ind w:left="2880" w:hanging="360"/>
+      </w:pPr>
+      <w:rPr>
+        <w:rFonts w:ascii="Wingdings" w:hAnsi="Wingdings" w:hint="default"/>
+        <w:sz w:val="20"/>
+      </w:rPr>
+    </w:lvl>
+    <w:lvl w:ilvl="4" w:tentative="1">
+      <w:start w:val="1"/>
+      <w:numFmt w:val="bullet"/>
+      <w:lvlText w:val=""/>
+      <w:lvlJc w:val="left"/>
+      <w:pPr>
+        <w:tabs>
+          <w:tab w:val="num" w:pos="3600"/>
+        </w:tabs>
+        <w:ind w:left="3600" w:hanging="360"/>
+      </w:pPr>
+      <w:rPr>
+        <w:rFonts w:ascii="Wingdings" w:hAnsi="Wingdings" w:hint="default"/>
+        <w:sz w:val="20"/>
+      </w:rPr>
+    </w:lvl>
+    <w:lvl w:ilvl="5" w:tentative="1">
+      <w:start w:val="1"/>
+      <w:numFmt w:val="bullet"/>
+      <w:lvlText w:val=""/>
+      <w:lvlJc w:val="left"/>
+      <w:pPr>
+        <w:tabs>
+          <w:tab w:val="num" w:pos="4320"/>
+        </w:tabs>
+        <w:ind w:left="4320" w:hanging="360"/>
+      </w:pPr>
+      <w:rPr>
+        <w:rFonts w:ascii="Wingdings" w:hAnsi="Wingdings" w:hint="default"/>
+        <w:sz w:val="20"/>
+      </w:rPr>
+    </w:lvl>
+    <w:lvl w:ilvl="6" w:tentative="1">
+      <w:start w:val="1"/>
+      <w:numFmt w:val="bullet"/>
+      <w:lvlText w:val=""/>
+      <w:lvlJc w:val="left"/>
+      <w:pPr>
+        <w:tabs>
+          <w:tab w:val="num" w:pos="5040"/>
+        </w:tabs>
+        <w:ind w:left="5040" w:hanging="360"/>
+      </w:pPr>
+      <w:rPr>
+        <w:rFonts w:ascii="Wingdings" w:hAnsi="Wingdings" w:hint="default"/>
+        <w:sz w:val="20"/>
+      </w:rPr>
+    </w:lvl>
+    <w:lvl w:ilvl="7" w:tentative="1">
+      <w:start w:val="1"/>
+      <w:numFmt w:val="bullet"/>
+      <w:lvlText w:val=""/>
+      <w:lvlJc w:val="left"/>
+      <w:pPr>
+        <w:tabs>
+          <w:tab w:val="num" w:pos="5760"/>
+        </w:tabs>
+        <w:ind w:left="5760" w:hanging="360"/>
+      </w:pPr>
+      <w:rPr>
+        <w:rFonts w:ascii="Wingdings" w:hAnsi="Wingdings" w:hint="default"/>
+        <w:sz w:val="20"/>
+      </w:rPr>
+    </w:lvl>
+    <w:lvl w:ilvl="8" w:tentative="1">
+      <w:start w:val="1"/>
+      <w:numFmt w:val="bullet"/>
+      <w:lvlText w:val=""/>
+      <w:lvlJc w:val="left"/>
+      <w:pPr>
+        <w:tabs>
+          <w:tab w:val="num" w:pos="6480"/>
+        </w:tabs>
+        <w:ind w:left="6480" w:hanging="360"/>
+      </w:pPr>
+      <w:rPr>
+        <w:rFonts w:ascii="Wingdings" w:hAnsi="Wingdings" w:hint="default"/>
+        <w:sz w:val="20"/>
+      </w:rPr>
+    </w:lvl>
+  </w:abstractNum>
+  <w:abstractNum w:abstractNumId="13" w15:restartNumberingAfterBreak="0">
+    <w:nsid w:val="3AA76052"/>
+    <w:multiLevelType w:val="multilevel"/>
+    <w:tmpl w:val="F3BE7908"/>
+    <w:lvl w:ilvl="0">
+      <w:start w:val="1"/>
+      <w:numFmt w:val="bullet"/>
+      <w:lvlText w:val=""/>
+      <w:lvlJc w:val="left"/>
+      <w:pPr>
+        <w:tabs>
+          <w:tab w:val="num" w:pos="720"/>
+        </w:tabs>
+        <w:ind w:left="720" w:hanging="360"/>
+      </w:pPr>
+      <w:rPr>
+        <w:rFonts w:ascii="Symbol" w:hAnsi="Symbol" w:hint="default"/>
+        <w:sz w:val="20"/>
+      </w:rPr>
+    </w:lvl>
+    <w:lvl w:ilvl="1" w:tentative="1">
+      <w:start w:val="1"/>
+      <w:numFmt w:val="bullet"/>
+      <w:lvlText w:val="o"/>
+      <w:lvlJc w:val="left"/>
+      <w:pPr>
+        <w:tabs>
+          <w:tab w:val="num" w:pos="1440"/>
+        </w:tabs>
+        <w:ind w:left="1440" w:hanging="360"/>
+      </w:pPr>
+      <w:rPr>
+        <w:rFonts w:ascii="Courier New" w:hAnsi="Courier New" w:hint="default"/>
+        <w:sz w:val="20"/>
+      </w:rPr>
+    </w:lvl>
+    <w:lvl w:ilvl="2" w:tentative="1">
+      <w:start w:val="1"/>
+      <w:numFmt w:val="bullet"/>
+      <w:lvlText w:val=""/>
+      <w:lvlJc w:val="left"/>
+      <w:pPr>
+        <w:tabs>
+          <w:tab w:val="num" w:pos="2160"/>
+        </w:tabs>
+        <w:ind w:left="2160" w:hanging="360"/>
+      </w:pPr>
+      <w:rPr>
+        <w:rFonts w:ascii="Wingdings" w:hAnsi="Wingdings" w:hint="default"/>
+        <w:sz w:val="20"/>
+      </w:rPr>
+    </w:lvl>
+    <w:lvl w:ilvl="3" w:tentative="1">
+      <w:start w:val="1"/>
+      <w:numFmt w:val="bullet"/>
+      <w:lvlText w:val=""/>
+      <w:lvlJc w:val="left"/>
+      <w:pPr>
+        <w:tabs>
+          <w:tab w:val="num" w:pos="2880"/>
+        </w:tabs>
+        <w:ind w:left="2880" w:hanging="360"/>
+      </w:pPr>
+      <w:rPr>
+        <w:rFonts w:ascii="Wingdings" w:hAnsi="Wingdings" w:hint="default"/>
+        <w:sz w:val="20"/>
+      </w:rPr>
+    </w:lvl>
+    <w:lvl w:ilvl="4" w:tentative="1">
+      <w:start w:val="1"/>
+      <w:numFmt w:val="bullet"/>
+      <w:lvlText w:val=""/>
+      <w:lvlJc w:val="left"/>
+      <w:pPr>
+        <w:tabs>
+          <w:tab w:val="num" w:pos="3600"/>
+        </w:tabs>
+        <w:ind w:left="3600" w:hanging="360"/>
+      </w:pPr>
+      <w:rPr>
+        <w:rFonts w:ascii="Wingdings" w:hAnsi="Wingdings" w:hint="default"/>
+        <w:sz w:val="20"/>
+      </w:rPr>
+    </w:lvl>
+    <w:lvl w:ilvl="5" w:tentative="1">
+      <w:start w:val="1"/>
+      <w:numFmt w:val="bullet"/>
+      <w:lvlText w:val=""/>
+      <w:lvlJc w:val="left"/>
+      <w:pPr>
+        <w:tabs>
+          <w:tab w:val="num" w:pos="4320"/>
+        </w:tabs>
+        <w:ind w:left="4320" w:hanging="360"/>
+      </w:pPr>
+      <w:rPr>
+        <w:rFonts w:ascii="Wingdings" w:hAnsi="Wingdings" w:hint="default"/>
+        <w:sz w:val="20"/>
+      </w:rPr>
+    </w:lvl>
+    <w:lvl w:ilvl="6" w:tentative="1">
+      <w:start w:val="1"/>
+      <w:numFmt w:val="bullet"/>
+      <w:lvlText w:val=""/>
+      <w:lvlJc w:val="left"/>
+      <w:pPr>
+        <w:tabs>
+          <w:tab w:val="num" w:pos="5040"/>
+        </w:tabs>
+        <w:ind w:left="5040" w:hanging="360"/>
+      </w:pPr>
+      <w:rPr>
+        <w:rFonts w:ascii="Wingdings" w:hAnsi="Wingdings" w:hint="default"/>
+        <w:sz w:val="20"/>
+      </w:rPr>
+    </w:lvl>
+    <w:lvl w:ilvl="7" w:tentative="1">
+      <w:start w:val="1"/>
+      <w:numFmt w:val="bullet"/>
+      <w:lvlText w:val=""/>
+      <w:lvlJc w:val="left"/>
+      <w:pPr>
+        <w:tabs>
+          <w:tab w:val="num" w:pos="5760"/>
+        </w:tabs>
+        <w:ind w:left="5760" w:hanging="360"/>
+      </w:pPr>
+      <w:rPr>
+        <w:rFonts w:ascii="Wingdings" w:hAnsi="Wingdings" w:hint="default"/>
+        <w:sz w:val="20"/>
+      </w:rPr>
+    </w:lvl>
+    <w:lvl w:ilvl="8" w:tentative="1">
+      <w:start w:val="1"/>
+      <w:numFmt w:val="bullet"/>
+      <w:lvlText w:val=""/>
+      <w:lvlJc w:val="left"/>
+      <w:pPr>
+        <w:tabs>
+          <w:tab w:val="num" w:pos="6480"/>
+        </w:tabs>
+        <w:ind w:left="6480" w:hanging="360"/>
+      </w:pPr>
+      <w:rPr>
+        <w:rFonts w:ascii="Wingdings" w:hAnsi="Wingdings" w:hint="default"/>
+        <w:sz w:val="20"/>
+      </w:rPr>
+    </w:lvl>
+  </w:abstractNum>
+  <w:abstractNum w:abstractNumId="14" w15:restartNumberingAfterBreak="0">
+    <w:nsid w:val="41E709EE"/>
+    <w:multiLevelType w:val="multilevel"/>
+    <w:tmpl w:val="63C6F7D6"/>
+    <w:lvl w:ilvl="0">
+      <w:start w:val="1"/>
+      <w:numFmt w:val="bullet"/>
+      <w:lvlText w:val=""/>
+      <w:lvlJc w:val="left"/>
+      <w:pPr>
+        <w:tabs>
+          <w:tab w:val="num" w:pos="720"/>
+        </w:tabs>
+        <w:ind w:left="720" w:hanging="360"/>
+      </w:pPr>
+      <w:rPr>
+        <w:rFonts w:ascii="Symbol" w:hAnsi="Symbol" w:hint="default"/>
+        <w:sz w:val="20"/>
+      </w:rPr>
+    </w:lvl>
+    <w:lvl w:ilvl="1" w:tentative="1">
+      <w:start w:val="1"/>
+      <w:numFmt w:val="bullet"/>
+      <w:lvlText w:val="o"/>
+      <w:lvlJc w:val="left"/>
+      <w:pPr>
+        <w:tabs>
+          <w:tab w:val="num" w:pos="1440"/>
+        </w:tabs>
+        <w:ind w:left="1440" w:hanging="360"/>
+      </w:pPr>
+      <w:rPr>
+        <w:rFonts w:ascii="Courier New" w:hAnsi="Courier New" w:hint="default"/>
+        <w:sz w:val="20"/>
+      </w:rPr>
+    </w:lvl>
+    <w:lvl w:ilvl="2" w:tentative="1">
+      <w:start w:val="1"/>
+      <w:numFmt w:val="bullet"/>
+      <w:lvlText w:val=""/>
+      <w:lvlJc w:val="left"/>
+      <w:pPr>
+        <w:tabs>
+          <w:tab w:val="num" w:pos="2160"/>
+        </w:tabs>
+        <w:ind w:left="2160" w:hanging="360"/>
+      </w:pPr>
+      <w:rPr>
+        <w:rFonts w:ascii="Wingdings" w:hAnsi="Wingdings" w:hint="default"/>
+        <w:sz w:val="20"/>
+      </w:rPr>
+    </w:lvl>
+    <w:lvl w:ilvl="3" w:tentative="1">
+      <w:start w:val="1"/>
+      <w:numFmt w:val="bullet"/>
+      <w:lvlText w:val=""/>
+      <w:lvlJc w:val="left"/>
+      <w:pPr>
+        <w:tabs>
+          <w:tab w:val="num" w:pos="2880"/>
+        </w:tabs>
+        <w:ind w:left="2880" w:hanging="360"/>
+      </w:pPr>
+      <w:rPr>
+        <w:rFonts w:ascii="Wingdings" w:hAnsi="Wingdings" w:hint="default"/>
+        <w:sz w:val="20"/>
+      </w:rPr>
+    </w:lvl>
+    <w:lvl w:ilvl="4" w:tentative="1">
+      <w:start w:val="1"/>
+      <w:numFmt w:val="bullet"/>
+      <w:lvlText w:val=""/>
+      <w:lvlJc w:val="left"/>
+      <w:pPr>
+        <w:tabs>
+          <w:tab w:val="num" w:pos="3600"/>
+        </w:tabs>
+        <w:ind w:left="3600" w:hanging="360"/>
+      </w:pPr>
+      <w:rPr>
+        <w:rFonts w:ascii="Wingdings" w:hAnsi="Wingdings" w:hint="default"/>
+        <w:sz w:val="20"/>
+      </w:rPr>
+    </w:lvl>
+    <w:lvl w:ilvl="5" w:tentative="1">
+      <w:start w:val="1"/>
+      <w:numFmt w:val="bullet"/>
+      <w:lvlText w:val=""/>
+      <w:lvlJc w:val="left"/>
+      <w:pPr>
+        <w:tabs>
+          <w:tab w:val="num" w:pos="4320"/>
+        </w:tabs>
+        <w:ind w:left="4320" w:hanging="360"/>
+      </w:pPr>
+      <w:rPr>
+        <w:rFonts w:ascii="Wingdings" w:hAnsi="Wingdings" w:hint="default"/>
+        <w:sz w:val="20"/>
+      </w:rPr>
+    </w:lvl>
+    <w:lvl w:ilvl="6" w:tentative="1">
+      <w:start w:val="1"/>
+      <w:numFmt w:val="bullet"/>
+      <w:lvlText w:val=""/>
+      <w:lvlJc w:val="left"/>
+      <w:pPr>
+        <w:tabs>
+          <w:tab w:val="num" w:pos="5040"/>
+        </w:tabs>
+        <w:ind w:left="5040" w:hanging="360"/>
+      </w:pPr>
+      <w:rPr>
+        <w:rFonts w:ascii="Wingdings" w:hAnsi="Wingdings" w:hint="default"/>
+        <w:sz w:val="20"/>
+      </w:rPr>
+    </w:lvl>
+    <w:lvl w:ilvl="7" w:tentative="1">
+      <w:start w:val="1"/>
+      <w:numFmt w:val="bullet"/>
+      <w:lvlText w:val=""/>
+      <w:lvlJc w:val="left"/>
+      <w:pPr>
+        <w:tabs>
+          <w:tab w:val="num" w:pos="5760"/>
+        </w:tabs>
+        <w:ind w:left="5760" w:hanging="360"/>
+      </w:pPr>
+      <w:rPr>
+        <w:rFonts w:ascii="Wingdings" w:hAnsi="Wingdings" w:hint="default"/>
+        <w:sz w:val="20"/>
+      </w:rPr>
+    </w:lvl>
+    <w:lvl w:ilvl="8" w:tentative="1">
+      <w:start w:val="1"/>
+      <w:numFmt w:val="bullet"/>
+      <w:lvlText w:val=""/>
+      <w:lvlJc w:val="left"/>
+      <w:pPr>
+        <w:tabs>
+          <w:tab w:val="num" w:pos="6480"/>
+        </w:tabs>
+        <w:ind w:left="6480" w:hanging="360"/>
+      </w:pPr>
+      <w:rPr>
+        <w:rFonts w:ascii="Wingdings" w:hAnsi="Wingdings" w:hint="default"/>
+        <w:sz w:val="20"/>
+      </w:rPr>
+    </w:lvl>
+  </w:abstractNum>
+  <w:abstractNum w:abstractNumId="15" w15:restartNumberingAfterBreak="0">
     <w:nsid w:val="465F7BA3"/>
     <w:multiLevelType w:val="hybridMultilevel"/>
     <w:tmpl w:val="F15CD6AC"/>
@@ -2705,17 +6909,911 @@
       </w:rPr>
     </w:lvl>
   </w:abstractNum>
-  <w:num w:numId="1" w16cid:durableId="1495729128">
+  <w:abstractNum w:abstractNumId="16" w15:restartNumberingAfterBreak="0">
+    <w:nsid w:val="4872097B"/>
+    <w:multiLevelType w:val="multilevel"/>
+    <w:tmpl w:val="D02EFBF4"/>
+    <w:lvl w:ilvl="0">
+      <w:start w:val="1"/>
+      <w:numFmt w:val="bullet"/>
+      <w:lvlText w:val=""/>
+      <w:lvlJc w:val="left"/>
+      <w:pPr>
+        <w:tabs>
+          <w:tab w:val="num" w:pos="720"/>
+        </w:tabs>
+        <w:ind w:left="720" w:hanging="360"/>
+      </w:pPr>
+      <w:rPr>
+        <w:rFonts w:ascii="Symbol" w:hAnsi="Symbol" w:hint="default"/>
+        <w:sz w:val="20"/>
+      </w:rPr>
+    </w:lvl>
+    <w:lvl w:ilvl="1">
+      <w:start w:val="1"/>
+      <w:numFmt w:val="bullet"/>
+      <w:lvlText w:val="o"/>
+      <w:lvlJc w:val="left"/>
+      <w:pPr>
+        <w:tabs>
+          <w:tab w:val="num" w:pos="1440"/>
+        </w:tabs>
+        <w:ind w:left="1440" w:hanging="360"/>
+      </w:pPr>
+      <w:rPr>
+        <w:rFonts w:ascii="Courier New" w:hAnsi="Courier New" w:hint="default"/>
+        <w:sz w:val="20"/>
+      </w:rPr>
+    </w:lvl>
+    <w:lvl w:ilvl="2" w:tentative="1">
+      <w:start w:val="1"/>
+      <w:numFmt w:val="bullet"/>
+      <w:lvlText w:val=""/>
+      <w:lvlJc w:val="left"/>
+      <w:pPr>
+        <w:tabs>
+          <w:tab w:val="num" w:pos="2160"/>
+        </w:tabs>
+        <w:ind w:left="2160" w:hanging="360"/>
+      </w:pPr>
+      <w:rPr>
+        <w:rFonts w:ascii="Wingdings" w:hAnsi="Wingdings" w:hint="default"/>
+        <w:sz w:val="20"/>
+      </w:rPr>
+    </w:lvl>
+    <w:lvl w:ilvl="3" w:tentative="1">
+      <w:start w:val="1"/>
+      <w:numFmt w:val="bullet"/>
+      <w:lvlText w:val=""/>
+      <w:lvlJc w:val="left"/>
+      <w:pPr>
+        <w:tabs>
+          <w:tab w:val="num" w:pos="2880"/>
+        </w:tabs>
+        <w:ind w:left="2880" w:hanging="360"/>
+      </w:pPr>
+      <w:rPr>
+        <w:rFonts w:ascii="Wingdings" w:hAnsi="Wingdings" w:hint="default"/>
+        <w:sz w:val="20"/>
+      </w:rPr>
+    </w:lvl>
+    <w:lvl w:ilvl="4" w:tentative="1">
+      <w:start w:val="1"/>
+      <w:numFmt w:val="bullet"/>
+      <w:lvlText w:val=""/>
+      <w:lvlJc w:val="left"/>
+      <w:pPr>
+        <w:tabs>
+          <w:tab w:val="num" w:pos="3600"/>
+        </w:tabs>
+        <w:ind w:left="3600" w:hanging="360"/>
+      </w:pPr>
+      <w:rPr>
+        <w:rFonts w:ascii="Wingdings" w:hAnsi="Wingdings" w:hint="default"/>
+        <w:sz w:val="20"/>
+      </w:rPr>
+    </w:lvl>
+    <w:lvl w:ilvl="5" w:tentative="1">
+      <w:start w:val="1"/>
+      <w:numFmt w:val="bullet"/>
+      <w:lvlText w:val=""/>
+      <w:lvlJc w:val="left"/>
+      <w:pPr>
+        <w:tabs>
+          <w:tab w:val="num" w:pos="4320"/>
+        </w:tabs>
+        <w:ind w:left="4320" w:hanging="360"/>
+      </w:pPr>
+      <w:rPr>
+        <w:rFonts w:ascii="Wingdings" w:hAnsi="Wingdings" w:hint="default"/>
+        <w:sz w:val="20"/>
+      </w:rPr>
+    </w:lvl>
+    <w:lvl w:ilvl="6" w:tentative="1">
+      <w:start w:val="1"/>
+      <w:numFmt w:val="bullet"/>
+      <w:lvlText w:val=""/>
+      <w:lvlJc w:val="left"/>
+      <w:pPr>
+        <w:tabs>
+          <w:tab w:val="num" w:pos="5040"/>
+        </w:tabs>
+        <w:ind w:left="5040" w:hanging="360"/>
+      </w:pPr>
+      <w:rPr>
+        <w:rFonts w:ascii="Wingdings" w:hAnsi="Wingdings" w:hint="default"/>
+        <w:sz w:val="20"/>
+      </w:rPr>
+    </w:lvl>
+    <w:lvl w:ilvl="7" w:tentative="1">
+      <w:start w:val="1"/>
+      <w:numFmt w:val="bullet"/>
+      <w:lvlText w:val=""/>
+      <w:lvlJc w:val="left"/>
+      <w:pPr>
+        <w:tabs>
+          <w:tab w:val="num" w:pos="5760"/>
+        </w:tabs>
+        <w:ind w:left="5760" w:hanging="360"/>
+      </w:pPr>
+      <w:rPr>
+        <w:rFonts w:ascii="Wingdings" w:hAnsi="Wingdings" w:hint="default"/>
+        <w:sz w:val="20"/>
+      </w:rPr>
+    </w:lvl>
+    <w:lvl w:ilvl="8" w:tentative="1">
+      <w:start w:val="1"/>
+      <w:numFmt w:val="bullet"/>
+      <w:lvlText w:val=""/>
+      <w:lvlJc w:val="left"/>
+      <w:pPr>
+        <w:tabs>
+          <w:tab w:val="num" w:pos="6480"/>
+        </w:tabs>
+        <w:ind w:left="6480" w:hanging="360"/>
+      </w:pPr>
+      <w:rPr>
+        <w:rFonts w:ascii="Wingdings" w:hAnsi="Wingdings" w:hint="default"/>
+        <w:sz w:val="20"/>
+      </w:rPr>
+    </w:lvl>
+  </w:abstractNum>
+  <w:abstractNum w:abstractNumId="17" w15:restartNumberingAfterBreak="0">
+    <w:nsid w:val="4AA43ED4"/>
+    <w:multiLevelType w:val="multilevel"/>
+    <w:tmpl w:val="07C210F2"/>
+    <w:lvl w:ilvl="0">
+      <w:start w:val="1"/>
+      <w:numFmt w:val="bullet"/>
+      <w:lvlText w:val=""/>
+      <w:lvlJc w:val="left"/>
+      <w:pPr>
+        <w:tabs>
+          <w:tab w:val="num" w:pos="720"/>
+        </w:tabs>
+        <w:ind w:left="720" w:hanging="360"/>
+      </w:pPr>
+      <w:rPr>
+        <w:rFonts w:ascii="Symbol" w:hAnsi="Symbol" w:hint="default"/>
+        <w:sz w:val="20"/>
+      </w:rPr>
+    </w:lvl>
+    <w:lvl w:ilvl="1" w:tentative="1">
+      <w:start w:val="1"/>
+      <w:numFmt w:val="bullet"/>
+      <w:lvlText w:val="o"/>
+      <w:lvlJc w:val="left"/>
+      <w:pPr>
+        <w:tabs>
+          <w:tab w:val="num" w:pos="1440"/>
+        </w:tabs>
+        <w:ind w:left="1440" w:hanging="360"/>
+      </w:pPr>
+      <w:rPr>
+        <w:rFonts w:ascii="Courier New" w:hAnsi="Courier New" w:hint="default"/>
+        <w:sz w:val="20"/>
+      </w:rPr>
+    </w:lvl>
+    <w:lvl w:ilvl="2" w:tentative="1">
+      <w:start w:val="1"/>
+      <w:numFmt w:val="bullet"/>
+      <w:lvlText w:val=""/>
+      <w:lvlJc w:val="left"/>
+      <w:pPr>
+        <w:tabs>
+          <w:tab w:val="num" w:pos="2160"/>
+        </w:tabs>
+        <w:ind w:left="2160" w:hanging="360"/>
+      </w:pPr>
+      <w:rPr>
+        <w:rFonts w:ascii="Wingdings" w:hAnsi="Wingdings" w:hint="default"/>
+        <w:sz w:val="20"/>
+      </w:rPr>
+    </w:lvl>
+    <w:lvl w:ilvl="3" w:tentative="1">
+      <w:start w:val="1"/>
+      <w:numFmt w:val="bullet"/>
+      <w:lvlText w:val=""/>
+      <w:lvlJc w:val="left"/>
+      <w:pPr>
+        <w:tabs>
+          <w:tab w:val="num" w:pos="2880"/>
+        </w:tabs>
+        <w:ind w:left="2880" w:hanging="360"/>
+      </w:pPr>
+      <w:rPr>
+        <w:rFonts w:ascii="Wingdings" w:hAnsi="Wingdings" w:hint="default"/>
+        <w:sz w:val="20"/>
+      </w:rPr>
+    </w:lvl>
+    <w:lvl w:ilvl="4" w:tentative="1">
+      <w:start w:val="1"/>
+      <w:numFmt w:val="bullet"/>
+      <w:lvlText w:val=""/>
+      <w:lvlJc w:val="left"/>
+      <w:pPr>
+        <w:tabs>
+          <w:tab w:val="num" w:pos="3600"/>
+        </w:tabs>
+        <w:ind w:left="3600" w:hanging="360"/>
+      </w:pPr>
+      <w:rPr>
+        <w:rFonts w:ascii="Wingdings" w:hAnsi="Wingdings" w:hint="default"/>
+        <w:sz w:val="20"/>
+      </w:rPr>
+    </w:lvl>
+    <w:lvl w:ilvl="5" w:tentative="1">
+      <w:start w:val="1"/>
+      <w:numFmt w:val="bullet"/>
+      <w:lvlText w:val=""/>
+      <w:lvlJc w:val="left"/>
+      <w:pPr>
+        <w:tabs>
+          <w:tab w:val="num" w:pos="4320"/>
+        </w:tabs>
+        <w:ind w:left="4320" w:hanging="360"/>
+      </w:pPr>
+      <w:rPr>
+        <w:rFonts w:ascii="Wingdings" w:hAnsi="Wingdings" w:hint="default"/>
+        <w:sz w:val="20"/>
+      </w:rPr>
+    </w:lvl>
+    <w:lvl w:ilvl="6" w:tentative="1">
+      <w:start w:val="1"/>
+      <w:numFmt w:val="bullet"/>
+      <w:lvlText w:val=""/>
+      <w:lvlJc w:val="left"/>
+      <w:pPr>
+        <w:tabs>
+          <w:tab w:val="num" w:pos="5040"/>
+        </w:tabs>
+        <w:ind w:left="5040" w:hanging="360"/>
+      </w:pPr>
+      <w:rPr>
+        <w:rFonts w:ascii="Wingdings" w:hAnsi="Wingdings" w:hint="default"/>
+        <w:sz w:val="20"/>
+      </w:rPr>
+    </w:lvl>
+    <w:lvl w:ilvl="7" w:tentative="1">
+      <w:start w:val="1"/>
+      <w:numFmt w:val="bullet"/>
+      <w:lvlText w:val=""/>
+      <w:lvlJc w:val="left"/>
+      <w:pPr>
+        <w:tabs>
+          <w:tab w:val="num" w:pos="5760"/>
+        </w:tabs>
+        <w:ind w:left="5760" w:hanging="360"/>
+      </w:pPr>
+      <w:rPr>
+        <w:rFonts w:ascii="Wingdings" w:hAnsi="Wingdings" w:hint="default"/>
+        <w:sz w:val="20"/>
+      </w:rPr>
+    </w:lvl>
+    <w:lvl w:ilvl="8" w:tentative="1">
+      <w:start w:val="1"/>
+      <w:numFmt w:val="bullet"/>
+      <w:lvlText w:val=""/>
+      <w:lvlJc w:val="left"/>
+      <w:pPr>
+        <w:tabs>
+          <w:tab w:val="num" w:pos="6480"/>
+        </w:tabs>
+        <w:ind w:left="6480" w:hanging="360"/>
+      </w:pPr>
+      <w:rPr>
+        <w:rFonts w:ascii="Wingdings" w:hAnsi="Wingdings" w:hint="default"/>
+        <w:sz w:val="20"/>
+      </w:rPr>
+    </w:lvl>
+  </w:abstractNum>
+  <w:abstractNum w:abstractNumId="18" w15:restartNumberingAfterBreak="0">
+    <w:nsid w:val="4E415122"/>
+    <w:multiLevelType w:val="multilevel"/>
+    <w:tmpl w:val="F3BE7908"/>
+    <w:lvl w:ilvl="0">
+      <w:start w:val="1"/>
+      <w:numFmt w:val="bullet"/>
+      <w:lvlText w:val=""/>
+      <w:lvlJc w:val="left"/>
+      <w:pPr>
+        <w:tabs>
+          <w:tab w:val="num" w:pos="720"/>
+        </w:tabs>
+        <w:ind w:left="720" w:hanging="360"/>
+      </w:pPr>
+      <w:rPr>
+        <w:rFonts w:ascii="Symbol" w:hAnsi="Symbol" w:hint="default"/>
+        <w:sz w:val="20"/>
+      </w:rPr>
+    </w:lvl>
+    <w:lvl w:ilvl="1" w:tentative="1">
+      <w:start w:val="1"/>
+      <w:numFmt w:val="bullet"/>
+      <w:lvlText w:val="o"/>
+      <w:lvlJc w:val="left"/>
+      <w:pPr>
+        <w:tabs>
+          <w:tab w:val="num" w:pos="1440"/>
+        </w:tabs>
+        <w:ind w:left="1440" w:hanging="360"/>
+      </w:pPr>
+      <w:rPr>
+        <w:rFonts w:ascii="Courier New" w:hAnsi="Courier New" w:hint="default"/>
+        <w:sz w:val="20"/>
+      </w:rPr>
+    </w:lvl>
+    <w:lvl w:ilvl="2" w:tentative="1">
+      <w:start w:val="1"/>
+      <w:numFmt w:val="bullet"/>
+      <w:lvlText w:val=""/>
+      <w:lvlJc w:val="left"/>
+      <w:pPr>
+        <w:tabs>
+          <w:tab w:val="num" w:pos="2160"/>
+        </w:tabs>
+        <w:ind w:left="2160" w:hanging="360"/>
+      </w:pPr>
+      <w:rPr>
+        <w:rFonts w:ascii="Wingdings" w:hAnsi="Wingdings" w:hint="default"/>
+        <w:sz w:val="20"/>
+      </w:rPr>
+    </w:lvl>
+    <w:lvl w:ilvl="3" w:tentative="1">
+      <w:start w:val="1"/>
+      <w:numFmt w:val="bullet"/>
+      <w:lvlText w:val=""/>
+      <w:lvlJc w:val="left"/>
+      <w:pPr>
+        <w:tabs>
+          <w:tab w:val="num" w:pos="2880"/>
+        </w:tabs>
+        <w:ind w:left="2880" w:hanging="360"/>
+      </w:pPr>
+      <w:rPr>
+        <w:rFonts w:ascii="Wingdings" w:hAnsi="Wingdings" w:hint="default"/>
+        <w:sz w:val="20"/>
+      </w:rPr>
+    </w:lvl>
+    <w:lvl w:ilvl="4" w:tentative="1">
+      <w:start w:val="1"/>
+      <w:numFmt w:val="bullet"/>
+      <w:lvlText w:val=""/>
+      <w:lvlJc w:val="left"/>
+      <w:pPr>
+        <w:tabs>
+          <w:tab w:val="num" w:pos="3600"/>
+        </w:tabs>
+        <w:ind w:left="3600" w:hanging="360"/>
+      </w:pPr>
+      <w:rPr>
+        <w:rFonts w:ascii="Wingdings" w:hAnsi="Wingdings" w:hint="default"/>
+        <w:sz w:val="20"/>
+      </w:rPr>
+    </w:lvl>
+    <w:lvl w:ilvl="5" w:tentative="1">
+      <w:start w:val="1"/>
+      <w:numFmt w:val="bullet"/>
+      <w:lvlText w:val=""/>
+      <w:lvlJc w:val="left"/>
+      <w:pPr>
+        <w:tabs>
+          <w:tab w:val="num" w:pos="4320"/>
+        </w:tabs>
+        <w:ind w:left="4320" w:hanging="360"/>
+      </w:pPr>
+      <w:rPr>
+        <w:rFonts w:ascii="Wingdings" w:hAnsi="Wingdings" w:hint="default"/>
+        <w:sz w:val="20"/>
+      </w:rPr>
+    </w:lvl>
+    <w:lvl w:ilvl="6" w:tentative="1">
+      <w:start w:val="1"/>
+      <w:numFmt w:val="bullet"/>
+      <w:lvlText w:val=""/>
+      <w:lvlJc w:val="left"/>
+      <w:pPr>
+        <w:tabs>
+          <w:tab w:val="num" w:pos="5040"/>
+        </w:tabs>
+        <w:ind w:left="5040" w:hanging="360"/>
+      </w:pPr>
+      <w:rPr>
+        <w:rFonts w:ascii="Wingdings" w:hAnsi="Wingdings" w:hint="default"/>
+        <w:sz w:val="20"/>
+      </w:rPr>
+    </w:lvl>
+    <w:lvl w:ilvl="7" w:tentative="1">
+      <w:start w:val="1"/>
+      <w:numFmt w:val="bullet"/>
+      <w:lvlText w:val=""/>
+      <w:lvlJc w:val="left"/>
+      <w:pPr>
+        <w:tabs>
+          <w:tab w:val="num" w:pos="5760"/>
+        </w:tabs>
+        <w:ind w:left="5760" w:hanging="360"/>
+      </w:pPr>
+      <w:rPr>
+        <w:rFonts w:ascii="Wingdings" w:hAnsi="Wingdings" w:hint="default"/>
+        <w:sz w:val="20"/>
+      </w:rPr>
+    </w:lvl>
+    <w:lvl w:ilvl="8" w:tentative="1">
+      <w:start w:val="1"/>
+      <w:numFmt w:val="bullet"/>
+      <w:lvlText w:val=""/>
+      <w:lvlJc w:val="left"/>
+      <w:pPr>
+        <w:tabs>
+          <w:tab w:val="num" w:pos="6480"/>
+        </w:tabs>
+        <w:ind w:left="6480" w:hanging="360"/>
+      </w:pPr>
+      <w:rPr>
+        <w:rFonts w:ascii="Wingdings" w:hAnsi="Wingdings" w:hint="default"/>
+        <w:sz w:val="20"/>
+      </w:rPr>
+    </w:lvl>
+  </w:abstractNum>
+  <w:abstractNum w:abstractNumId="19" w15:restartNumberingAfterBreak="0">
+    <w:nsid w:val="5C9D3F9B"/>
+    <w:multiLevelType w:val="hybridMultilevel"/>
+    <w:tmpl w:val="1A2C85DE"/>
+    <w:lvl w:ilvl="0" w:tplc="0AB88F32">
+      <w:start w:val="1"/>
+      <w:numFmt w:val="lowerLetter"/>
+      <w:lvlText w:val="%1."/>
+      <w:lvlJc w:val="left"/>
+      <w:pPr>
+        <w:ind w:left="840" w:hanging="480"/>
+      </w:pPr>
+      <w:rPr>
+        <w:rFonts w:hint="default"/>
+      </w:rPr>
+    </w:lvl>
+    <w:lvl w:ilvl="1" w:tplc="080A0019" w:tentative="1">
+      <w:start w:val="1"/>
+      <w:numFmt w:val="lowerLetter"/>
+      <w:lvlText w:val="%2."/>
+      <w:lvlJc w:val="left"/>
+      <w:pPr>
+        <w:ind w:left="1440" w:hanging="360"/>
+      </w:pPr>
+    </w:lvl>
+    <w:lvl w:ilvl="2" w:tplc="080A001B" w:tentative="1">
+      <w:start w:val="1"/>
+      <w:numFmt w:val="lowerRoman"/>
+      <w:lvlText w:val="%3."/>
+      <w:lvlJc w:val="right"/>
+      <w:pPr>
+        <w:ind w:left="2160" w:hanging="180"/>
+      </w:pPr>
+    </w:lvl>
+    <w:lvl w:ilvl="3" w:tplc="080A000F" w:tentative="1">
+      <w:start w:val="1"/>
+      <w:numFmt w:val="decimal"/>
+      <w:lvlText w:val="%4."/>
+      <w:lvlJc w:val="left"/>
+      <w:pPr>
+        <w:ind w:left="2880" w:hanging="360"/>
+      </w:pPr>
+    </w:lvl>
+    <w:lvl w:ilvl="4" w:tplc="080A0019" w:tentative="1">
+      <w:start w:val="1"/>
+      <w:numFmt w:val="lowerLetter"/>
+      <w:lvlText w:val="%5."/>
+      <w:lvlJc w:val="left"/>
+      <w:pPr>
+        <w:ind w:left="3600" w:hanging="360"/>
+      </w:pPr>
+    </w:lvl>
+    <w:lvl w:ilvl="5" w:tplc="080A001B" w:tentative="1">
+      <w:start w:val="1"/>
+      <w:numFmt w:val="lowerRoman"/>
+      <w:lvlText w:val="%6."/>
+      <w:lvlJc w:val="right"/>
+      <w:pPr>
+        <w:ind w:left="4320" w:hanging="180"/>
+      </w:pPr>
+    </w:lvl>
+    <w:lvl w:ilvl="6" w:tplc="080A000F" w:tentative="1">
+      <w:start w:val="1"/>
+      <w:numFmt w:val="decimal"/>
+      <w:lvlText w:val="%7."/>
+      <w:lvlJc w:val="left"/>
+      <w:pPr>
+        <w:ind w:left="5040" w:hanging="360"/>
+      </w:pPr>
+    </w:lvl>
+    <w:lvl w:ilvl="7" w:tplc="080A0019" w:tentative="1">
+      <w:start w:val="1"/>
+      <w:numFmt w:val="lowerLetter"/>
+      <w:lvlText w:val="%8."/>
+      <w:lvlJc w:val="left"/>
+      <w:pPr>
+        <w:ind w:left="5760" w:hanging="360"/>
+      </w:pPr>
+    </w:lvl>
+    <w:lvl w:ilvl="8" w:tplc="080A001B" w:tentative="1">
+      <w:start w:val="1"/>
+      <w:numFmt w:val="lowerRoman"/>
+      <w:lvlText w:val="%9."/>
+      <w:lvlJc w:val="right"/>
+      <w:pPr>
+        <w:ind w:left="6480" w:hanging="180"/>
+      </w:pPr>
+    </w:lvl>
+  </w:abstractNum>
+  <w:abstractNum w:abstractNumId="20" w15:restartNumberingAfterBreak="0">
+    <w:nsid w:val="6F3A4BC1"/>
+    <w:multiLevelType w:val="multilevel"/>
+    <w:tmpl w:val="F3BE7908"/>
+    <w:lvl w:ilvl="0">
+      <w:start w:val="1"/>
+      <w:numFmt w:val="bullet"/>
+      <w:lvlText w:val=""/>
+      <w:lvlJc w:val="left"/>
+      <w:pPr>
+        <w:tabs>
+          <w:tab w:val="num" w:pos="720"/>
+        </w:tabs>
+        <w:ind w:left="720" w:hanging="360"/>
+      </w:pPr>
+      <w:rPr>
+        <w:rFonts w:ascii="Symbol" w:hAnsi="Symbol" w:hint="default"/>
+        <w:sz w:val="20"/>
+      </w:rPr>
+    </w:lvl>
+    <w:lvl w:ilvl="1" w:tentative="1">
+      <w:start w:val="1"/>
+      <w:numFmt w:val="bullet"/>
+      <w:lvlText w:val="o"/>
+      <w:lvlJc w:val="left"/>
+      <w:pPr>
+        <w:tabs>
+          <w:tab w:val="num" w:pos="1440"/>
+        </w:tabs>
+        <w:ind w:left="1440" w:hanging="360"/>
+      </w:pPr>
+      <w:rPr>
+        <w:rFonts w:ascii="Courier New" w:hAnsi="Courier New" w:hint="default"/>
+        <w:sz w:val="20"/>
+      </w:rPr>
+    </w:lvl>
+    <w:lvl w:ilvl="2" w:tentative="1">
+      <w:start w:val="1"/>
+      <w:numFmt w:val="bullet"/>
+      <w:lvlText w:val=""/>
+      <w:lvlJc w:val="left"/>
+      <w:pPr>
+        <w:tabs>
+          <w:tab w:val="num" w:pos="2160"/>
+        </w:tabs>
+        <w:ind w:left="2160" w:hanging="360"/>
+      </w:pPr>
+      <w:rPr>
+        <w:rFonts w:ascii="Wingdings" w:hAnsi="Wingdings" w:hint="default"/>
+        <w:sz w:val="20"/>
+      </w:rPr>
+    </w:lvl>
+    <w:lvl w:ilvl="3" w:tentative="1">
+      <w:start w:val="1"/>
+      <w:numFmt w:val="bullet"/>
+      <w:lvlText w:val=""/>
+      <w:lvlJc w:val="left"/>
+      <w:pPr>
+        <w:tabs>
+          <w:tab w:val="num" w:pos="2880"/>
+        </w:tabs>
+        <w:ind w:left="2880" w:hanging="360"/>
+      </w:pPr>
+      <w:rPr>
+        <w:rFonts w:ascii="Wingdings" w:hAnsi="Wingdings" w:hint="default"/>
+        <w:sz w:val="20"/>
+      </w:rPr>
+    </w:lvl>
+    <w:lvl w:ilvl="4" w:tentative="1">
+      <w:start w:val="1"/>
+      <w:numFmt w:val="bullet"/>
+      <w:lvlText w:val=""/>
+      <w:lvlJc w:val="left"/>
+      <w:pPr>
+        <w:tabs>
+          <w:tab w:val="num" w:pos="3600"/>
+        </w:tabs>
+        <w:ind w:left="3600" w:hanging="360"/>
+      </w:pPr>
+      <w:rPr>
+        <w:rFonts w:ascii="Wingdings" w:hAnsi="Wingdings" w:hint="default"/>
+        <w:sz w:val="20"/>
+      </w:rPr>
+    </w:lvl>
+    <w:lvl w:ilvl="5" w:tentative="1">
+      <w:start w:val="1"/>
+      <w:numFmt w:val="bullet"/>
+      <w:lvlText w:val=""/>
+      <w:lvlJc w:val="left"/>
+      <w:pPr>
+        <w:tabs>
+          <w:tab w:val="num" w:pos="4320"/>
+        </w:tabs>
+        <w:ind w:left="4320" w:hanging="360"/>
+      </w:pPr>
+      <w:rPr>
+        <w:rFonts w:ascii="Wingdings" w:hAnsi="Wingdings" w:hint="default"/>
+        <w:sz w:val="20"/>
+      </w:rPr>
+    </w:lvl>
+    <w:lvl w:ilvl="6" w:tentative="1">
+      <w:start w:val="1"/>
+      <w:numFmt w:val="bullet"/>
+      <w:lvlText w:val=""/>
+      <w:lvlJc w:val="left"/>
+      <w:pPr>
+        <w:tabs>
+          <w:tab w:val="num" w:pos="5040"/>
+        </w:tabs>
+        <w:ind w:left="5040" w:hanging="360"/>
+      </w:pPr>
+      <w:rPr>
+        <w:rFonts w:ascii="Wingdings" w:hAnsi="Wingdings" w:hint="default"/>
+        <w:sz w:val="20"/>
+      </w:rPr>
+    </w:lvl>
+    <w:lvl w:ilvl="7" w:tentative="1">
+      <w:start w:val="1"/>
+      <w:numFmt w:val="bullet"/>
+      <w:lvlText w:val=""/>
+      <w:lvlJc w:val="left"/>
+      <w:pPr>
+        <w:tabs>
+          <w:tab w:val="num" w:pos="5760"/>
+        </w:tabs>
+        <w:ind w:left="5760" w:hanging="360"/>
+      </w:pPr>
+      <w:rPr>
+        <w:rFonts w:ascii="Wingdings" w:hAnsi="Wingdings" w:hint="default"/>
+        <w:sz w:val="20"/>
+      </w:rPr>
+    </w:lvl>
+    <w:lvl w:ilvl="8" w:tentative="1">
+      <w:start w:val="1"/>
+      <w:numFmt w:val="bullet"/>
+      <w:lvlText w:val=""/>
+      <w:lvlJc w:val="left"/>
+      <w:pPr>
+        <w:tabs>
+          <w:tab w:val="num" w:pos="6480"/>
+        </w:tabs>
+        <w:ind w:left="6480" w:hanging="360"/>
+      </w:pPr>
+      <w:rPr>
+        <w:rFonts w:ascii="Wingdings" w:hAnsi="Wingdings" w:hint="default"/>
+        <w:sz w:val="20"/>
+      </w:rPr>
+    </w:lvl>
+  </w:abstractNum>
+  <w:abstractNum w:abstractNumId="21" w15:restartNumberingAfterBreak="0">
+    <w:nsid w:val="78953270"/>
+    <w:multiLevelType w:val="multilevel"/>
+    <w:tmpl w:val="3AF2A782"/>
+    <w:lvl w:ilvl="0">
+      <w:start w:val="1"/>
+      <w:numFmt w:val="bullet"/>
+      <w:lvlText w:val=""/>
+      <w:lvlJc w:val="left"/>
+      <w:pPr>
+        <w:tabs>
+          <w:tab w:val="num" w:pos="720"/>
+        </w:tabs>
+        <w:ind w:left="720" w:hanging="360"/>
+      </w:pPr>
+      <w:rPr>
+        <w:rFonts w:ascii="Symbol" w:hAnsi="Symbol" w:hint="default"/>
+        <w:sz w:val="20"/>
+      </w:rPr>
+    </w:lvl>
+    <w:lvl w:ilvl="1" w:tentative="1">
+      <w:start w:val="1"/>
+      <w:numFmt w:val="bullet"/>
+      <w:lvlText w:val="o"/>
+      <w:lvlJc w:val="left"/>
+      <w:pPr>
+        <w:tabs>
+          <w:tab w:val="num" w:pos="1440"/>
+        </w:tabs>
+        <w:ind w:left="1440" w:hanging="360"/>
+      </w:pPr>
+      <w:rPr>
+        <w:rFonts w:ascii="Courier New" w:hAnsi="Courier New" w:hint="default"/>
+        <w:sz w:val="20"/>
+      </w:rPr>
+    </w:lvl>
+    <w:lvl w:ilvl="2" w:tentative="1">
+      <w:start w:val="1"/>
+      <w:numFmt w:val="bullet"/>
+      <w:lvlText w:val=""/>
+      <w:lvlJc w:val="left"/>
+      <w:pPr>
+        <w:tabs>
+          <w:tab w:val="num" w:pos="2160"/>
+        </w:tabs>
+        <w:ind w:left="2160" w:hanging="360"/>
+      </w:pPr>
+      <w:rPr>
+        <w:rFonts w:ascii="Wingdings" w:hAnsi="Wingdings" w:hint="default"/>
+        <w:sz w:val="20"/>
+      </w:rPr>
+    </w:lvl>
+    <w:lvl w:ilvl="3" w:tentative="1">
+      <w:start w:val="1"/>
+      <w:numFmt w:val="bullet"/>
+      <w:lvlText w:val=""/>
+      <w:lvlJc w:val="left"/>
+      <w:pPr>
+        <w:tabs>
+          <w:tab w:val="num" w:pos="2880"/>
+        </w:tabs>
+        <w:ind w:left="2880" w:hanging="360"/>
+      </w:pPr>
+      <w:rPr>
+        <w:rFonts w:ascii="Wingdings" w:hAnsi="Wingdings" w:hint="default"/>
+        <w:sz w:val="20"/>
+      </w:rPr>
+    </w:lvl>
+    <w:lvl w:ilvl="4" w:tentative="1">
+      <w:start w:val="1"/>
+      <w:numFmt w:val="bullet"/>
+      <w:lvlText w:val=""/>
+      <w:lvlJc w:val="left"/>
+      <w:pPr>
+        <w:tabs>
+          <w:tab w:val="num" w:pos="3600"/>
+        </w:tabs>
+        <w:ind w:left="3600" w:hanging="360"/>
+      </w:pPr>
+      <w:rPr>
+        <w:rFonts w:ascii="Wingdings" w:hAnsi="Wingdings" w:hint="default"/>
+        <w:sz w:val="20"/>
+      </w:rPr>
+    </w:lvl>
+    <w:lvl w:ilvl="5" w:tentative="1">
+      <w:start w:val="1"/>
+      <w:numFmt w:val="bullet"/>
+      <w:lvlText w:val=""/>
+      <w:lvlJc w:val="left"/>
+      <w:pPr>
+        <w:tabs>
+          <w:tab w:val="num" w:pos="4320"/>
+        </w:tabs>
+        <w:ind w:left="4320" w:hanging="360"/>
+      </w:pPr>
+      <w:rPr>
+        <w:rFonts w:ascii="Wingdings" w:hAnsi="Wingdings" w:hint="default"/>
+        <w:sz w:val="20"/>
+      </w:rPr>
+    </w:lvl>
+    <w:lvl w:ilvl="6" w:tentative="1">
+      <w:start w:val="1"/>
+      <w:numFmt w:val="bullet"/>
+      <w:lvlText w:val=""/>
+      <w:lvlJc w:val="left"/>
+      <w:pPr>
+        <w:tabs>
+          <w:tab w:val="num" w:pos="5040"/>
+        </w:tabs>
+        <w:ind w:left="5040" w:hanging="360"/>
+      </w:pPr>
+      <w:rPr>
+        <w:rFonts w:ascii="Wingdings" w:hAnsi="Wingdings" w:hint="default"/>
+        <w:sz w:val="20"/>
+      </w:rPr>
+    </w:lvl>
+    <w:lvl w:ilvl="7" w:tentative="1">
+      <w:start w:val="1"/>
+      <w:numFmt w:val="bullet"/>
+      <w:lvlText w:val=""/>
+      <w:lvlJc w:val="left"/>
+      <w:pPr>
+        <w:tabs>
+          <w:tab w:val="num" w:pos="5760"/>
+        </w:tabs>
+        <w:ind w:left="5760" w:hanging="360"/>
+      </w:pPr>
+      <w:rPr>
+        <w:rFonts w:ascii="Wingdings" w:hAnsi="Wingdings" w:hint="default"/>
+        <w:sz w:val="20"/>
+      </w:rPr>
+    </w:lvl>
+    <w:lvl w:ilvl="8" w:tentative="1">
+      <w:start w:val="1"/>
+      <w:numFmt w:val="bullet"/>
+      <w:lvlText w:val=""/>
+      <w:lvlJc w:val="left"/>
+      <w:pPr>
+        <w:tabs>
+          <w:tab w:val="num" w:pos="6480"/>
+        </w:tabs>
+        <w:ind w:left="6480" w:hanging="360"/>
+      </w:pPr>
+      <w:rPr>
+        <w:rFonts w:ascii="Wingdings" w:hAnsi="Wingdings" w:hint="default"/>
+        <w:sz w:val="20"/>
+      </w:rPr>
+    </w:lvl>
+  </w:abstractNum>
+  <w:num w:numId="1">
+    <w:abstractNumId w:val="3"/>
+  </w:num>
+  <w:num w:numId="2">
+    <w:abstractNumId w:val="15"/>
+  </w:num>
+  <w:num w:numId="3">
+    <w:abstractNumId w:val="6"/>
+  </w:num>
+  <w:num w:numId="4">
+    <w:abstractNumId w:val="17"/>
+  </w:num>
+  <w:num w:numId="5">
+    <w:abstractNumId w:val="10"/>
+  </w:num>
+  <w:num w:numId="6">
+    <w:abstractNumId w:val="18"/>
+  </w:num>
+  <w:num w:numId="7">
+    <w:abstractNumId w:val="4"/>
+  </w:num>
+  <w:num w:numId="8">
+    <w:abstractNumId w:val="2"/>
+  </w:num>
+  <w:num w:numId="9">
+    <w:abstractNumId w:val="1"/>
+  </w:num>
+  <w:num w:numId="10">
+    <w:abstractNumId w:val="11"/>
+  </w:num>
+  <w:num w:numId="11">
+    <w:abstractNumId w:val="19"/>
+  </w:num>
+  <w:num w:numId="12">
+    <w:abstractNumId w:val="13"/>
+  </w:num>
+  <w:num w:numId="13">
+    <w:abstractNumId w:val="7"/>
+  </w:num>
+  <w:num w:numId="14">
+    <w:abstractNumId w:val="12"/>
+  </w:num>
+  <w:num w:numId="15">
     <w:abstractNumId w:val="0"/>
   </w:num>
-  <w:num w:numId="2" w16cid:durableId="744835325">
-    <w:abstractNumId w:val="1"/>
+  <w:num w:numId="16">
+    <w:abstractNumId w:val="5"/>
+  </w:num>
+  <w:num w:numId="17">
+    <w:abstractNumId w:val="20"/>
+  </w:num>
+  <w:num w:numId="18">
+    <w:abstractNumId w:val="9"/>
+  </w:num>
+  <w:num w:numId="19">
+    <w:abstractNumId w:val="21"/>
+  </w:num>
+  <w:num w:numId="20">
+    <w:abstractNumId w:val="16"/>
+  </w:num>
+  <w:num w:numId="21">
+    <w:abstractNumId w:val="14"/>
+  </w:num>
+  <w:num w:numId="22">
+    <w:abstractNumId w:val="8"/>
   </w:num>
 </w:numbering>
 </file>
 
 <file path=word/styles.xml><?xml version="1.0" encoding="utf-8"?>
-<w:styles xmlns:mc="http://schemas.openxmlformats.org/markup-compatibility/2006" xmlns:r="http://schemas.openxmlformats.org/officeDocument/2006/relationships" xmlns:w="http://schemas.openxmlformats.org/wordprocessingml/2006/main" xmlns:w14="http://schemas.microsoft.com/office/word/2010/wordml" xmlns:w15="http://schemas.microsoft.com/office/word/2012/wordml" xmlns:w16cex="http://schemas.microsoft.com/office/word/2018/wordml/cex" xmlns:w16cid="http://schemas.microsoft.com/office/word/2016/wordml/cid" xmlns:w16="http://schemas.microsoft.com/office/word/2018/wordml" xmlns:w16du="http://schemas.microsoft.com/office/word/2023/wordml/word16du" xmlns:w16sdtdh="http://schemas.microsoft.com/office/word/2020/wordml/sdtdatahash" xmlns:w16sdtfl="http://schemas.microsoft.com/office/word/2024/wordml/sdtformatlock" xmlns:w16se="http://schemas.microsoft.com/office/word/2015/wordml/symex" mc:Ignorable="w14 w15 w16se w16cid w16 w16cex w16sdtdh w16sdtfl w16du">
+<w:styles xmlns:mc="http://schemas.openxmlformats.org/markup-compatibility/2006" xmlns:r="http://schemas.openxmlformats.org/officeDocument/2006/relationships" xmlns:w="http://schemas.openxmlformats.org/wordprocessingml/2006/main" xmlns:w14="http://schemas.microsoft.com/office/word/2010/wordml" xmlns:w15="http://schemas.microsoft.com/office/word/2012/wordml" xmlns:w16cex="http://schemas.microsoft.com/office/word/2018/wordml/cex" xmlns:w16cid="http://schemas.microsoft.com/office/word/2016/wordml/cid" xmlns:w16="http://schemas.microsoft.com/office/word/2018/wordml" xmlns:w16sdtdh="http://schemas.microsoft.com/office/word/2020/wordml/sdtdatahash" xmlns:w16se="http://schemas.microsoft.com/office/word/2015/wordml/symex" mc:Ignorable="w14 w15 w16se w16cid w16 w16cex w16sdtdh">
   <w:docDefaults>
     <w:rPrDefault>
       <w:rPr>
@@ -3584,11 +8682,104 @@
       <w:u w:val="single"/>
     </w:rPr>
   </w:style>
+  <w:style w:type="character" w:styleId="Textoennegrita">
+    <w:name w:val="Strong"/>
+    <w:basedOn w:val="Fuentedeprrafopredeter"/>
+    <w:uiPriority w:val="22"/>
+    <w:qFormat/>
+    <w:rsid w:val="001F2C93"/>
+    <w:rPr>
+      <w:b/>
+      <w:bCs/>
+    </w:rPr>
+  </w:style>
+  <w:style w:type="paragraph" w:styleId="NormalWeb">
+    <w:name w:val="Normal (Web)"/>
+    <w:basedOn w:val="Normal"/>
+    <w:uiPriority w:val="99"/>
+    <w:unhideWhenUsed/>
+    <w:rsid w:val="001F2C93"/>
+    <w:pPr>
+      <w:spacing w:before="100" w:beforeAutospacing="1" w:after="100" w:afterAutospacing="1"/>
+    </w:pPr>
+    <w:rPr>
+      <w:rFonts w:ascii="Times New Roman" w:eastAsia="Times New Roman" w:hAnsi="Times New Roman" w:cs="Times New Roman"/>
+      <w:lang w:val="es-MX" w:eastAsia="es-MX"/>
+    </w:rPr>
+  </w:style>
+  <w:style w:type="character" w:styleId="CdigoHTML">
+    <w:name w:val="HTML Code"/>
+    <w:basedOn w:val="Fuentedeprrafopredeter"/>
+    <w:uiPriority w:val="99"/>
+    <w:semiHidden/>
+    <w:unhideWhenUsed/>
+    <w:rsid w:val="001F2C93"/>
+    <w:rPr>
+      <w:rFonts w:ascii="Courier New" w:eastAsia="Times New Roman" w:hAnsi="Courier New" w:cs="Courier New"/>
+      <w:sz w:val="20"/>
+      <w:szCs w:val="20"/>
+    </w:rPr>
+  </w:style>
+  <w:style w:type="character" w:customStyle="1" w:styleId="katex-mathml">
+    <w:name w:val="katex-mathml"/>
+    <w:basedOn w:val="Fuentedeprrafopredeter"/>
+    <w:rsid w:val="00AB7089"/>
+  </w:style>
+  <w:style w:type="character" w:customStyle="1" w:styleId="mord">
+    <w:name w:val="mord"/>
+    <w:basedOn w:val="Fuentedeprrafopredeter"/>
+    <w:rsid w:val="00AB7089"/>
+  </w:style>
+  <w:style w:type="character" w:customStyle="1" w:styleId="vlist-s">
+    <w:name w:val="vlist-s"/>
+    <w:basedOn w:val="Fuentedeprrafopredeter"/>
+    <w:rsid w:val="00AB7089"/>
+  </w:style>
+  <w:style w:type="character" w:customStyle="1" w:styleId="mpunct">
+    <w:name w:val="mpunct"/>
+    <w:basedOn w:val="Fuentedeprrafopredeter"/>
+    <w:rsid w:val="00AB7089"/>
+  </w:style>
+  <w:style w:type="character" w:customStyle="1" w:styleId="mrel">
+    <w:name w:val="mrel"/>
+    <w:basedOn w:val="Fuentedeprrafopredeter"/>
+    <w:rsid w:val="00AB7089"/>
+  </w:style>
+  <w:style w:type="character" w:customStyle="1" w:styleId="mbin">
+    <w:name w:val="mbin"/>
+    <w:basedOn w:val="Fuentedeprrafopredeter"/>
+    <w:rsid w:val="00AB7089"/>
+  </w:style>
+  <w:style w:type="character" w:customStyle="1" w:styleId="minner">
+    <w:name w:val="minner"/>
+    <w:basedOn w:val="Fuentedeprrafopredeter"/>
+    <w:rsid w:val="00AB7089"/>
+  </w:style>
+  <w:style w:type="character" w:customStyle="1" w:styleId="mop">
+    <w:name w:val="mop"/>
+    <w:basedOn w:val="Fuentedeprrafopredeter"/>
+    <w:rsid w:val="007224DB"/>
+  </w:style>
+  <w:style w:type="character" w:customStyle="1" w:styleId="mopen">
+    <w:name w:val="mopen"/>
+    <w:basedOn w:val="Fuentedeprrafopredeter"/>
+    <w:rsid w:val="007224DB"/>
+  </w:style>
+  <w:style w:type="character" w:customStyle="1" w:styleId="delimsizing">
+    <w:name w:val="delimsizing"/>
+    <w:basedOn w:val="Fuentedeprrafopredeter"/>
+    <w:rsid w:val="007224DB"/>
+  </w:style>
+  <w:style w:type="character" w:customStyle="1" w:styleId="mclose">
+    <w:name w:val="mclose"/>
+    <w:basedOn w:val="Fuentedeprrafopredeter"/>
+    <w:rsid w:val="007224DB"/>
+  </w:style>
 </w:styles>
 </file>
 
 <file path=word/glossary/document.xml><?xml version="1.0" encoding="utf-8"?>
-<w:glossaryDocument xmlns:wpc="http://schemas.microsoft.com/office/word/2010/wordprocessingCanvas" xmlns:cx="http://schemas.microsoft.com/office/drawing/2014/chartex" xmlns:cx1="http://schemas.microsoft.com/office/drawing/2015/9/8/chartex" xmlns:cx2="http://schemas.microsoft.com/office/drawing/2015/10/21/chartex" xmlns:cx3="http://schemas.microsoft.com/office/drawing/2016/5/9/chartex" xmlns:cx4="http://schemas.microsoft.com/office/drawing/2016/5/10/chartex" xmlns:cx5="http://schemas.microsoft.com/office/drawing/2016/5/11/chartex" xmlns:cx6="http://schemas.microsoft.com/office/drawing/2016/5/12/chartex" xmlns:cx7="http://schemas.microsoft.com/office/drawing/2016/5/13/chartex" xmlns:cx8="http://schemas.microsoft.com/office/drawing/2016/5/14/chartex" xmlns:mc="http://schemas.openxmlformats.org/markup-compatibility/2006" xmlns:aink="http://schemas.microsoft.com/office/drawing/2016/ink" xmlns:am3d="http://schemas.microsoft.com/office/drawing/2017/model3d" xmlns:o="urn:schemas-microsoft-com:office:office" xmlns:oel="http://schemas.microsoft.com/office/2019/extlst" xmlns:r="http://schemas.openxmlformats.org/officeDocument/2006/relationships" xmlns:m="http://schemas.openxmlformats.org/officeDocument/2006/math" xmlns:v="urn:schemas-microsoft-com:vml" xmlns:wp14="http://schemas.microsoft.com/office/word/2010/wordprocessingDrawing" xmlns:wp="http://schemas.openxmlformats.org/drawingml/2006/wordprocessingDrawing" xmlns:w10="urn:schemas-microsoft-com:office:word" xmlns:w="http://schemas.openxmlformats.org/wordprocessingml/2006/main" xmlns:w14="http://schemas.microsoft.com/office/word/2010/wordml" xmlns:w15="http://schemas.microsoft.com/office/word/2012/wordml" xmlns:w16cex="http://schemas.microsoft.com/office/word/2018/wordml/cex" xmlns:w16cid="http://schemas.microsoft.com/office/word/2016/wordml/cid" xmlns:w16="http://schemas.microsoft.com/office/word/2018/wordml" xmlns:w16du="http://schemas.microsoft.com/office/word/2023/wordml/word16du" xmlns:w16sdtdh="http://schemas.microsoft.com/office/word/2020/wordml/sdtdatahash" xmlns:w16sdtfl="http://schemas.microsoft.com/office/word/2024/wordml/sdtformatlock" xmlns:w16se="http://schemas.microsoft.com/office/word/2015/wordml/symex" xmlns:wpg="http://schemas.microsoft.com/office/word/2010/wordprocessingGroup" xmlns:wpi="http://schemas.microsoft.com/office/word/2010/wordprocessingInk" xmlns:wne="http://schemas.microsoft.com/office/word/2006/wordml" xmlns:wps="http://schemas.microsoft.com/office/word/2010/wordprocessingShape" mc:Ignorable="w14 w15 w16se w16cid w16 w16cex w16sdtdh w16sdtfl w16du wp14">
+<w:glossaryDocument xmlns:wpc="http://schemas.microsoft.com/office/word/2010/wordprocessingCanvas" xmlns:cx="http://schemas.microsoft.com/office/drawing/2014/chartex" xmlns:cx1="http://schemas.microsoft.com/office/drawing/2015/9/8/chartex" xmlns:cx2="http://schemas.microsoft.com/office/drawing/2015/10/21/chartex" xmlns:cx3="http://schemas.microsoft.com/office/drawing/2016/5/9/chartex" xmlns:cx4="http://schemas.microsoft.com/office/drawing/2016/5/10/chartex" xmlns:cx5="http://schemas.microsoft.com/office/drawing/2016/5/11/chartex" xmlns:cx6="http://schemas.microsoft.com/office/drawing/2016/5/12/chartex" xmlns:cx7="http://schemas.microsoft.com/office/drawing/2016/5/13/chartex" xmlns:cx8="http://schemas.microsoft.com/office/drawing/2016/5/14/chartex" xmlns:mc="http://schemas.openxmlformats.org/markup-compatibility/2006" xmlns:aink="http://schemas.microsoft.com/office/drawing/2016/ink" xmlns:am3d="http://schemas.microsoft.com/office/drawing/2017/model3d" xmlns:o="urn:schemas-microsoft-com:office:office" xmlns:r="http://schemas.openxmlformats.org/officeDocument/2006/relationships" xmlns:m="http://schemas.openxmlformats.org/officeDocument/2006/math" xmlns:v="urn:schemas-microsoft-com:vml" xmlns:wp14="http://schemas.microsoft.com/office/word/2010/wordprocessingDrawing" xmlns:wp="http://schemas.openxmlformats.org/drawingml/2006/wordprocessingDrawing" xmlns:w10="urn:schemas-microsoft-com:office:word" xmlns:w="http://schemas.openxmlformats.org/wordprocessingml/2006/main" xmlns:w14="http://schemas.microsoft.com/office/word/2010/wordml" xmlns:w15="http://schemas.microsoft.com/office/word/2012/wordml" xmlns:w16cex="http://schemas.microsoft.com/office/word/2018/wordml/cex" xmlns:w16cid="http://schemas.microsoft.com/office/word/2016/wordml/cid" xmlns:w16="http://schemas.microsoft.com/office/word/2018/wordml" xmlns:w16sdtdh="http://schemas.microsoft.com/office/word/2020/wordml/sdtdatahash" xmlns:w16se="http://schemas.microsoft.com/office/word/2015/wordml/symex" xmlns:wpg="http://schemas.microsoft.com/office/word/2010/wordprocessingGroup" xmlns:wpi="http://schemas.microsoft.com/office/word/2010/wordprocessingInk" xmlns:wne="http://schemas.microsoft.com/office/word/2006/wordml" xmlns:wps="http://schemas.microsoft.com/office/word/2010/wordprocessingShape" mc:Ignorable="w14 w15 w16se w16cid w16 w16cex w16sdtdh wp14">
   <w:docParts>
     <w:docPart>
       <w:docPartPr>
@@ -3625,7 +8816,7 @@
 </file>
 
 <file path=word/glossary/fontTable.xml><?xml version="1.0" encoding="utf-8"?>
-<w:fonts xmlns:mc="http://schemas.openxmlformats.org/markup-compatibility/2006" xmlns:r="http://schemas.openxmlformats.org/officeDocument/2006/relationships" xmlns:w="http://schemas.openxmlformats.org/wordprocessingml/2006/main" xmlns:w14="http://schemas.microsoft.com/office/word/2010/wordml" xmlns:w15="http://schemas.microsoft.com/office/word/2012/wordml" xmlns:w16cex="http://schemas.microsoft.com/office/word/2018/wordml/cex" xmlns:w16cid="http://schemas.microsoft.com/office/word/2016/wordml/cid" xmlns:w16="http://schemas.microsoft.com/office/word/2018/wordml" xmlns:w16du="http://schemas.microsoft.com/office/word/2023/wordml/word16du" xmlns:w16sdtdh="http://schemas.microsoft.com/office/word/2020/wordml/sdtdatahash" xmlns:w16sdtfl="http://schemas.microsoft.com/office/word/2024/wordml/sdtformatlock" xmlns:w16se="http://schemas.microsoft.com/office/word/2015/wordml/symex" mc:Ignorable="w14 w15 w16se w16cid w16 w16cex w16sdtdh w16sdtfl w16du">
+<w:fonts xmlns:mc="http://schemas.openxmlformats.org/markup-compatibility/2006" xmlns:r="http://schemas.openxmlformats.org/officeDocument/2006/relationships" xmlns:w="http://schemas.openxmlformats.org/wordprocessingml/2006/main" xmlns:w14="http://schemas.microsoft.com/office/word/2010/wordml" xmlns:w15="http://schemas.microsoft.com/office/word/2012/wordml" xmlns:w16cex="http://schemas.microsoft.com/office/word/2018/wordml/cex" xmlns:w16cid="http://schemas.microsoft.com/office/word/2016/wordml/cid" xmlns:w16="http://schemas.microsoft.com/office/word/2018/wordml" xmlns:w16sdtdh="http://schemas.microsoft.com/office/word/2020/wordml/sdtdatahash" xmlns:w16se="http://schemas.microsoft.com/office/word/2015/wordml/symex" mc:Ignorable="w14 w15 w16se w16cid w16 w16cex w16sdtdh">
   <w:font w:name="Symbol">
     <w:panose1 w:val="05050102010706020507"/>
     <w:charset w:val="02"/>
@@ -3684,23 +8875,32 @@
     <w:pitch w:val="variable"/>
     <w:sig w:usb0="00000203" w:usb1="288F0000" w:usb2="00000016" w:usb3="00000000" w:csb0="00040001" w:csb1="00000000"/>
   </w:font>
-  <w:font w:name="Aptos">
+  <w:font w:name="Cambria Math">
+    <w:panose1 w:val="02040503050406030204"/>
+    <w:charset w:val="00"/>
+    <w:family w:val="roman"/>
+    <w:pitch w:val="variable"/>
+    <w:sig w:usb0="E00006FF" w:usb1="420024FF" w:usb2="02000000" w:usb3="00000000" w:csb0="0000019F" w:csb1="00000000"/>
+  </w:font>
+  <w:font w:name="Calibri">
+    <w:panose1 w:val="020F0502020204030204"/>
     <w:charset w:val="00"/>
     <w:family w:val="swiss"/>
     <w:pitch w:val="variable"/>
-    <w:sig w:usb0="20000287" w:usb1="00000003" w:usb2="00000000" w:usb3="00000000" w:csb0="0000019F" w:csb1="00000000"/>
+    <w:sig w:usb0="E4002EFF" w:usb1="C200247B" w:usb2="00000009" w:usb3="00000000" w:csb0="000001FF" w:csb1="00000000"/>
   </w:font>
-  <w:font w:name="Aptos Display">
+  <w:font w:name="Calibri Light">
+    <w:panose1 w:val="020F0302020204030204"/>
     <w:charset w:val="00"/>
     <w:family w:val="swiss"/>
     <w:pitch w:val="variable"/>
-    <w:sig w:usb0="20000287" w:usb1="00000003" w:usb2="00000000" w:usb3="00000000" w:csb0="0000019F" w:csb1="00000000"/>
+    <w:sig w:usb0="E4002EFF" w:usb1="C200247B" w:usb2="00000009" w:usb3="00000000" w:csb0="000001FF" w:csb1="00000000"/>
   </w:font>
 </w:fonts>
 </file>
 
 <file path=word/glossary/settings.xml><?xml version="1.0" encoding="utf-8"?>
-<w:settings xmlns:mc="http://schemas.openxmlformats.org/markup-compatibility/2006" xmlns:o="urn:schemas-microsoft-com:office:office" xmlns:r="http://schemas.openxmlformats.org/officeDocument/2006/relationships" xmlns:m="http://schemas.openxmlformats.org/officeDocument/2006/math" xmlns:v="urn:schemas-microsoft-com:vml" xmlns:w10="urn:schemas-microsoft-com:office:word" xmlns:w="http://schemas.openxmlformats.org/wordprocessingml/2006/main" xmlns:w14="http://schemas.microsoft.com/office/word/2010/wordml" xmlns:w15="http://schemas.microsoft.com/office/word/2012/wordml" xmlns:w16cex="http://schemas.microsoft.com/office/word/2018/wordml/cex" xmlns:w16cid="http://schemas.microsoft.com/office/word/2016/wordml/cid" xmlns:w16="http://schemas.microsoft.com/office/word/2018/wordml" xmlns:w16du="http://schemas.microsoft.com/office/word/2023/wordml/word16du" xmlns:w16sdtdh="http://schemas.microsoft.com/office/word/2020/wordml/sdtdatahash" xmlns:w16sdtfl="http://schemas.microsoft.com/office/word/2024/wordml/sdtformatlock" xmlns:w16se="http://schemas.microsoft.com/office/word/2015/wordml/symex" xmlns:sl="http://schemas.openxmlformats.org/schemaLibrary/2006/main" mc:Ignorable="w14 w15 w16se w16cid w16 w16cex w16sdtdh w16sdtfl w16du">
+<w:settings xmlns:mc="http://schemas.openxmlformats.org/markup-compatibility/2006" xmlns:o="urn:schemas-microsoft-com:office:office" xmlns:r="http://schemas.openxmlformats.org/officeDocument/2006/relationships" xmlns:m="http://schemas.openxmlformats.org/officeDocument/2006/math" xmlns:v="urn:schemas-microsoft-com:vml" xmlns:w10="urn:schemas-microsoft-com:office:word" xmlns:w="http://schemas.openxmlformats.org/wordprocessingml/2006/main" xmlns:w14="http://schemas.microsoft.com/office/word/2010/wordml" xmlns:w15="http://schemas.microsoft.com/office/word/2012/wordml" xmlns:w16cex="http://schemas.microsoft.com/office/word/2018/wordml/cex" xmlns:w16cid="http://schemas.microsoft.com/office/word/2016/wordml/cid" xmlns:w16="http://schemas.microsoft.com/office/word/2018/wordml" xmlns:w16sdtdh="http://schemas.microsoft.com/office/word/2020/wordml/sdtdatahash" xmlns:w16se="http://schemas.microsoft.com/office/word/2015/wordml/symex" xmlns:sl="http://schemas.openxmlformats.org/schemaLibrary/2006/main" mc:Ignorable="w14 w15 w16se w16cid w16 w16cex w16sdtdh">
   <w:view w:val="normal"/>
   <w:defaultTabStop w:val="708"/>
   <w:hyphenationZone w:val="425"/>
@@ -3716,13 +8916,17 @@
   </w:compat>
   <w:rsids>
     <w:rsidRoot w:val="00FE5063"/>
+    <w:rsid w:val="000107B0"/>
     <w:rsid w:val="0022031B"/>
     <w:rsid w:val="00353820"/>
+    <w:rsid w:val="006C088F"/>
     <w:rsid w:val="007B04CB"/>
     <w:rsid w:val="00835CC2"/>
     <w:rsid w:val="00884495"/>
+    <w:rsid w:val="008A7191"/>
     <w:rsid w:val="00AD4891"/>
     <w:rsid w:val="00C477D2"/>
+    <w:rsid w:val="00DA6EA6"/>
     <w:rsid w:val="00E7697D"/>
     <w:rsid w:val="00EC6114"/>
     <w:rsid w:val="00F10F29"/>
@@ -3750,7 +8954,7 @@
 </file>
 
 <file path=word/glossary/styles.xml><?xml version="1.0" encoding="utf-8"?>
-<w:styles xmlns:mc="http://schemas.openxmlformats.org/markup-compatibility/2006" xmlns:r="http://schemas.openxmlformats.org/officeDocument/2006/relationships" xmlns:w="http://schemas.openxmlformats.org/wordprocessingml/2006/main" xmlns:w14="http://schemas.microsoft.com/office/word/2010/wordml" xmlns:w15="http://schemas.microsoft.com/office/word/2012/wordml" xmlns:w16cex="http://schemas.microsoft.com/office/word/2018/wordml/cex" xmlns:w16cid="http://schemas.microsoft.com/office/word/2016/wordml/cid" xmlns:w16="http://schemas.microsoft.com/office/word/2018/wordml" xmlns:w16du="http://schemas.microsoft.com/office/word/2023/wordml/word16du" xmlns:w16sdtdh="http://schemas.microsoft.com/office/word/2020/wordml/sdtdatahash" xmlns:w16sdtfl="http://schemas.microsoft.com/office/word/2024/wordml/sdtformatlock" xmlns:w16se="http://schemas.microsoft.com/office/word/2015/wordml/symex" mc:Ignorable="w14 w15 w16se w16cid w16 w16cex w16sdtdh w16sdtfl w16du">
+<w:styles xmlns:mc="http://schemas.openxmlformats.org/markup-compatibility/2006" xmlns:r="http://schemas.openxmlformats.org/officeDocument/2006/relationships" xmlns:w="http://schemas.openxmlformats.org/wordprocessingml/2006/main" xmlns:w14="http://schemas.microsoft.com/office/word/2010/wordml" xmlns:w15="http://schemas.microsoft.com/office/word/2012/wordml" xmlns:w16cex="http://schemas.microsoft.com/office/word/2018/wordml/cex" xmlns:w16cid="http://schemas.microsoft.com/office/word/2016/wordml/cid" xmlns:w16="http://schemas.microsoft.com/office/word/2018/wordml" xmlns:w16sdtdh="http://schemas.microsoft.com/office/word/2020/wordml/sdtdatahash" xmlns:w16se="http://schemas.microsoft.com/office/word/2015/wordml/symex" mc:Ignorable="w14 w15 w16se w16cid w16 w16cex w16sdtdh">
   <w:docDefaults>
     <w:rPrDefault>
       <w:rPr>
@@ -4227,7 +9431,7 @@
     <w:rPr>
       <w:i w:val="0"/>
       <w:iCs/>
-      <w:color w:val="E97132" w:themeColor="accent2"/>
+      <w:color w:val="ED7D31" w:themeColor="accent2"/>
     </w:rPr>
   </w:style>
   <w:style w:type="paragraph" w:styleId="Cita">
@@ -4244,7 +9448,7 @@
     <w:rPr>
       <w:rFonts w:asciiTheme="majorHAnsi" w:eastAsiaTheme="minorHAnsi" w:hAnsiTheme="majorHAnsi"/>
       <w:iCs/>
-      <w:color w:val="156082" w:themeColor="accent1"/>
+      <w:color w:val="4472C4" w:themeColor="accent1"/>
       <w:kern w:val="0"/>
       <w:sz w:val="72"/>
       <w:lang w:val="es-ES" w:eastAsia="en-US"/>
@@ -4259,7 +9463,7 @@
     <w:rPr>
       <w:rFonts w:asciiTheme="majorHAnsi" w:eastAsiaTheme="minorHAnsi" w:hAnsiTheme="majorHAnsi"/>
       <w:iCs/>
-      <w:color w:val="156082" w:themeColor="accent1"/>
+      <w:color w:val="4472C4" w:themeColor="accent1"/>
       <w:kern w:val="0"/>
       <w:sz w:val="72"/>
       <w:lang w:val="es-ES" w:eastAsia="en-US"/>
@@ -4270,23 +9474,21 @@
     <w:name w:val="979A2C7228D14781A31BF36CA55ED6B1"/>
     <w:rsid w:val="00FE5063"/>
   </w:style>
-  <w:style w:type="paragraph" w:customStyle="1" w:styleId="9152BCD8FF6C4B56839CB25A1EC30617">
-    <w:name w:val="9152BCD8FF6C4B56839CB25A1EC30617"/>
-    <w:rsid w:val="0022031B"/>
-  </w:style>
-  <w:style w:type="paragraph" w:customStyle="1" w:styleId="BB927275103245DDA6BC443A6F0E3629">
-    <w:name w:val="BB927275103245DDA6BC443A6F0E3629"/>
-    <w:rsid w:val="0022031B"/>
-  </w:style>
-  <w:style w:type="paragraph" w:customStyle="1" w:styleId="63668ADD517C4021939EDE5190032717">
-    <w:name w:val="63668ADD517C4021939EDE5190032717"/>
-    <w:rsid w:val="0022031B"/>
+  <w:style w:type="character" w:styleId="Textodelmarcadordeposicin">
+    <w:name w:val="Placeholder Text"/>
+    <w:basedOn w:val="Fuentedeprrafopredeter"/>
+    <w:uiPriority w:val="99"/>
+    <w:semiHidden/>
+    <w:rsid w:val="006C088F"/>
+    <w:rPr>
+      <w:color w:val="808080"/>
+    </w:rPr>
   </w:style>
 </w:styles>
 </file>
 
 <file path=word/glossary/webSettings.xml><?xml version="1.0" encoding="utf-8"?>
-<w:webSettings xmlns:mc="http://schemas.openxmlformats.org/markup-compatibility/2006" xmlns:r="http://schemas.openxmlformats.org/officeDocument/2006/relationships" xmlns:w="http://schemas.openxmlformats.org/wordprocessingml/2006/main" xmlns:w14="http://schemas.microsoft.com/office/word/2010/wordml" xmlns:w15="http://schemas.microsoft.com/office/word/2012/wordml" xmlns:w16cex="http://schemas.microsoft.com/office/word/2018/wordml/cex" xmlns:w16cid="http://schemas.microsoft.com/office/word/2016/wordml/cid" xmlns:w16="http://schemas.microsoft.com/office/word/2018/wordml" xmlns:w16du="http://schemas.microsoft.com/office/word/2023/wordml/word16du" xmlns:w16sdtdh="http://schemas.microsoft.com/office/word/2020/wordml/sdtdatahash" xmlns:w16sdtfl="http://schemas.microsoft.com/office/word/2024/wordml/sdtformatlock" xmlns:w16se="http://schemas.microsoft.com/office/word/2015/wordml/symex" mc:Ignorable="w14 w15 w16se w16cid w16 w16cex w16sdtdh w16sdtfl w16du">
+<w:webSettings xmlns:mc="http://schemas.openxmlformats.org/markup-compatibility/2006" xmlns:r="http://schemas.openxmlformats.org/officeDocument/2006/relationships" xmlns:w="http://schemas.openxmlformats.org/wordprocessingml/2006/main" xmlns:w14="http://schemas.microsoft.com/office/word/2010/wordml" xmlns:w15="http://schemas.microsoft.com/office/word/2012/wordml" xmlns:w16cex="http://schemas.microsoft.com/office/word/2018/wordml/cex" xmlns:w16cid="http://schemas.microsoft.com/office/word/2016/wordml/cid" xmlns:w16="http://schemas.microsoft.com/office/word/2018/wordml" xmlns:w16sdtdh="http://schemas.microsoft.com/office/word/2020/wordml/sdtdatahash" xmlns:w16se="http://schemas.microsoft.com/office/word/2015/wordml/symex" mc:Ignorable="w14 w15 w16se w16cid w16 w16cex w16sdtdh">
   <w:optimizeForBrowser/>
   <w:allowPNG/>
 </w:webSettings>
@@ -5375,6 +10577,28 @@
 </file>
 
 <file path=customXml/item1.xml><?xml version="1.0" encoding="utf-8"?>
+<b:Sources xmlns:b="http://schemas.openxmlformats.org/officeDocument/2006/bibliography" xmlns="http://schemas.openxmlformats.org/officeDocument/2006/bibliography" SelectedStyle="\APASixthEditionOfficeOnline.xsl" StyleName="APA" Version="6"/>
+</file>
+
+<file path=customXml/item2.xml><?xml version="1.0" encoding="utf-8"?>
+<p:properties xmlns:p="http://schemas.microsoft.com/office/2006/metadata/properties" xmlns:xsi="http://www.w3.org/2001/XMLSchema-instance" xmlns:pc="http://schemas.microsoft.com/office/infopath/2007/PartnerControls">
+  <documentManagement>
+    <Status xmlns="71af3243-3dd4-4a8d-8c0d-dd76da1f02a5">Not started</Status>
+    <MediaServiceKeyPoints xmlns="71af3243-3dd4-4a8d-8c0d-dd76da1f02a5" xsi:nil="true"/>
+  </documentManagement>
+</p:properties>
+</file>
+
+<file path=customXml/item3.xml><?xml version="1.0" encoding="utf-8"?>
+<?mso-contentType ?>
+<FormTemplates xmlns="http://schemas.microsoft.com/sharepoint/v3/contenttype/forms">
+  <Display>DocumentLibraryForm</Display>
+  <Edit>DocumentLibraryForm</Edit>
+  <New>DocumentLibraryForm</New>
+</FormTemplates>
+</file>
+
+<file path=customXml/item4.xml><?xml version="1.0" encoding="utf-8"?>
 <ct:contentTypeSchema xmlns:ct="http://schemas.microsoft.com/office/2006/metadata/contentType" xmlns:ma="http://schemas.microsoft.com/office/2006/metadata/properties/metaAttributes" ct:_="" ma:_="" ma:contentTypeName="Document" ma:contentTypeID="0x01010079F111ED35F8CC479449609E8A0923A6" ma:contentTypeVersion="12" ma:contentTypeDescription="Create a new document." ma:contentTypeScope="" ma:versionID="fa6e671f1cd7e4d96ff9652be322dd5e">
   <xsd:schema xmlns:xsd="http://www.w3.org/2001/XMLSchema" xmlns:xs="http://www.w3.org/2001/XMLSchema" xmlns:p="http://schemas.microsoft.com/office/2006/metadata/properties" xmlns:ns2="71af3243-3dd4-4a8d-8c0d-dd76da1f02a5" xmlns:ns3="16c05727-aa75-4e4a-9b5f-8a80a1165891" targetNamespace="http://schemas.microsoft.com/office/2006/metadata/properties" ma:root="true" ma:fieldsID="4e2496f70b101db0b8013f30a071bbf7" ns2:_="" ns3:_="">
     <xsd:import namespace="71af3243-3dd4-4a8d-8c0d-dd76da1f02a5"/>
@@ -5595,29 +10819,33 @@
 </ct:contentTypeSchema>
 </file>
 
-<file path=customXml/item2.xml><?xml version="1.0" encoding="utf-8"?>
-<?mso-contentType ?>
-<FormTemplates xmlns="http://schemas.microsoft.com/sharepoint/v3/contenttype/forms">
-  <Display>DocumentLibraryForm</Display>
-  <Edit>DocumentLibraryForm</Edit>
-  <New>DocumentLibraryForm</New>
-</FormTemplates>
+<file path=customXml/itemProps1.xml><?xml version="1.0" encoding="utf-8"?>
+<ds:datastoreItem xmlns:ds="http://schemas.openxmlformats.org/officeDocument/2006/customXml" ds:itemID="{5624E77C-41AB-478F-BD67-A1FB0AC23F46}">
+  <ds:schemaRefs>
+    <ds:schemaRef ds:uri="http://schemas.openxmlformats.org/officeDocument/2006/bibliography"/>
+  </ds:schemaRefs>
+</ds:datastoreItem>
 </file>
 
-<file path=customXml/item3.xml><?xml version="1.0" encoding="utf-8"?>
-<p:properties xmlns:p="http://schemas.microsoft.com/office/2006/metadata/properties" xmlns:xsi="http://www.w3.org/2001/XMLSchema-instance" xmlns:pc="http://schemas.microsoft.com/office/infopath/2007/PartnerControls">
-  <documentManagement>
-    <Status xmlns="71af3243-3dd4-4a8d-8c0d-dd76da1f02a5">Not started</Status>
-    <MediaServiceKeyPoints xmlns="71af3243-3dd4-4a8d-8c0d-dd76da1f02a5" xsi:nil="true"/>
-  </documentManagement>
-</p:properties>
+<file path=customXml/itemProps2.xml><?xml version="1.0" encoding="utf-8"?>
+<ds:datastoreItem xmlns:ds="http://schemas.openxmlformats.org/officeDocument/2006/customXml" ds:itemID="{57798B56-5215-4AD8-847F-8A1F1C10FD6F}">
+  <ds:schemaRefs>
+    <ds:schemaRef ds:uri="http://schemas.microsoft.com/office/2006/metadata/properties"/>
+    <ds:schemaRef ds:uri="http://schemas.microsoft.com/office/infopath/2007/PartnerControls"/>
+    <ds:schemaRef ds:uri="71af3243-3dd4-4a8d-8c0d-dd76da1f02a5"/>
+  </ds:schemaRefs>
+</ds:datastoreItem>
 </file>
 
-<file path=customXml/item4.xml><?xml version="1.0" encoding="utf-8"?>
-<b:Sources xmlns:b="http://schemas.openxmlformats.org/officeDocument/2006/bibliography" xmlns="http://schemas.openxmlformats.org/officeDocument/2006/bibliography" SelectedStyle="\APASixthEditionOfficeOnline.xsl" StyleName="APA" Version="6"/>
+<file path=customXml/itemProps3.xml><?xml version="1.0" encoding="utf-8"?>
+<ds:datastoreItem xmlns:ds="http://schemas.openxmlformats.org/officeDocument/2006/customXml" ds:itemID="{EF425F07-5221-4468-81DD-0F0C28E7FD98}">
+  <ds:schemaRefs>
+    <ds:schemaRef ds:uri="http://schemas.microsoft.com/sharepoint/v3/contenttype/forms"/>
+  </ds:schemaRefs>
+</ds:datastoreItem>
 </file>
 
-<file path=customXml/itemProps1.xml><?xml version="1.0" encoding="utf-8"?>
+<file path=customXml/itemProps4.xml><?xml version="1.0" encoding="utf-8"?>
 <ds:datastoreItem xmlns:ds="http://schemas.openxmlformats.org/officeDocument/2006/customXml" ds:itemID="{507D20CB-E94B-44E8-97C3-44BC9C1AF38A}">
   <ds:schemaRefs>
     <ds:schemaRef ds:uri="http://schemas.microsoft.com/office/2006/metadata/contentType"/>
@@ -5634,30 +10862,4 @@
     <ds:schemaRef ds:uri="http://schemas.microsoft.com/internal/obd"/>
   </ds:schemaRefs>
 </ds:datastoreItem>
-</file>
-
-<file path=customXml/itemProps2.xml><?xml version="1.0" encoding="utf-8"?>
-<ds:datastoreItem xmlns:ds="http://schemas.openxmlformats.org/officeDocument/2006/customXml" ds:itemID="{EF425F07-5221-4468-81DD-0F0C28E7FD98}">
-  <ds:schemaRefs>
-    <ds:schemaRef ds:uri="http://schemas.microsoft.com/sharepoint/v3/contenttype/forms"/>
-  </ds:schemaRefs>
-</ds:datastoreItem>
-</file>
-
-<file path=customXml/itemProps3.xml><?xml version="1.0" encoding="utf-8"?>
-<ds:datastoreItem xmlns:ds="http://schemas.openxmlformats.org/officeDocument/2006/customXml" ds:itemID="{57798B56-5215-4AD8-847F-8A1F1C10FD6F}">
-  <ds:schemaRefs>
-    <ds:schemaRef ds:uri="http://schemas.microsoft.com/office/2006/metadata/properties"/>
-    <ds:schemaRef ds:uri="http://schemas.microsoft.com/office/infopath/2007/PartnerControls"/>
-    <ds:schemaRef ds:uri="71af3243-3dd4-4a8d-8c0d-dd76da1f02a5"/>
-  </ds:schemaRefs>
-</ds:datastoreItem>
-</file>
-
-<file path=customXml/itemProps4.xml><?xml version="1.0" encoding="utf-8"?>
-<ds:datastoreItem xmlns:ds="http://schemas.openxmlformats.org/officeDocument/2006/customXml" ds:itemID="{5624E77C-41AB-478F-BD67-A1FB0AC23F46}">
-  <ds:schemaRefs>
-    <ds:schemaRef ds:uri="http://schemas.openxmlformats.org/officeDocument/2006/bibliography"/>
-  </ds:schemaRefs>
-</ds:datastoreItem>
 </file>
--- a/Reporte final.docx
+++ b/Reporte final.docx
@@ -654,7 +654,7 @@
                     </wp:anchor>
                   </w:drawing>
                 </mc:Choice>
-                <mc:Fallback xmlns:w16sdtfl="http://schemas.microsoft.com/office/word/2024/wordml/sdtformatlock" xmlns:w16du="http://schemas.microsoft.com/office/word/2023/wordml/word16du" xmlns:oel="http://schemas.microsoft.com/office/2019/extlst">
+                <mc:Fallback xmlns:oel="http://schemas.microsoft.com/office/2019/extlst" xmlns:w16du="http://schemas.microsoft.com/office/word/2023/wordml/word16du" xmlns:w16sdtfl="http://schemas.microsoft.com/office/word/2024/wordml/sdtformatlock">
                   <w:pict>
                     <v:group w14:anchorId="5C628A41" id="Grupo 1" o:spid="_x0000_s1026" alt="&quot;&quot;" style="position:absolute;margin-left:-355.8pt;margin-top:-240.7pt;width:612pt;height:841.5pt;z-index:-251657216;mso-position-horizontal-relative:margin;mso-position-vertical-relative:page;mso-width-relative:margin;mso-height-relative:margin" coordsize="77711,100533" o:gfxdata="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">
                       <v:shape id="Forma" o:spid="_x0000_s1027" style="position:absolute;top:25527;width:58458;height:75006;visibility:visible;mso-wrap-style:square;v-text-anchor:middle" coordsize="21600,21600" o:gfxdata="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" path="m,10687l,21600r1769,l21600,6148,13712,,,10687xe" fillcolor="#d8d8d8 [2732]" stroked="f" strokeweight="1pt">
@@ -4134,19 +4134,6 @@
     <w:p/>
     <w:p>
       <w:pPr>
-        <w:pStyle w:val="Ttulo3"/>
-      </w:pPr>
-      <w:r>
-        <w:rPr>
-          <w:rStyle w:val="Textoennegrita"/>
-          <w:b/>
-          <w:bCs w:val="0"/>
-        </w:rPr>
-        <w:t>Diferencias entre R y Python y por qué se usaron ambos</w:t>
-      </w:r>
-    </w:p>
-    <w:p>
-      <w:pPr>
         <w:pStyle w:val="NormalWeb"/>
       </w:pPr>
       <w:r>
@@ -4331,8 +4318,3755 @@
         <w:pStyle w:val="NormalWeb"/>
       </w:pPr>
       <w:r>
+        <w:t>El uso combinado de ambos lenguajes permitió contrastar resultados, validar supuestos y construir un análisis más robusto. Además, refuerza la versatilidad técnica del equipo, al aprovechar lo mejor de ambas herramientas.</w:t>
+      </w:r>
+    </w:p>
+    <w:p>
+      <w:pPr>
+        <w:pStyle w:val="Ttulo1"/>
+        <w:rPr>
+          <w:noProof/>
+          <w:lang w:val="es-MX"/>
+        </w:rPr>
+      </w:pPr>
+      <w:r>
+        <w:rPr>
+          <w:noProof/>
+          <w:lang w:val="es-MX"/>
+        </w:rPr>
         <w:lastRenderedPageBreak/>
-        <w:t>El uso combinado de ambos lenguajes permitió contrastar resultados, validar supuestos y construir un análisis más robusto. Además, refuerza la versatilidad técnica del equipo, al aprovechar lo mejor de ambas herramientas.</w:t>
+        <w:t>Resultados</w:t>
+      </w:r>
+    </w:p>
+    <w:p>
+      <w:pPr>
+        <w:pStyle w:val="Ttulo2"/>
+      </w:pPr>
+      <w:r>
+        <w:rPr>
+          <w:rStyle w:val="Textoennegrita"/>
+          <w:b w:val="0"/>
+          <w:bCs w:val="0"/>
+        </w:rPr>
+        <w:t>Resultados del análisis comparativo</w:t>
+      </w:r>
+    </w:p>
+    <w:p>
+      <w:pPr>
+        <w:pStyle w:val="NormalWeb"/>
+      </w:pPr>
+      <w:r>
+        <w:t xml:space="preserve">Se aplicaron cuatro modelos de regresión (Múltiple, Lasso, Ridge, </w:t>
+      </w:r>
+      <w:proofErr w:type="spellStart"/>
+      <w:r>
+        <w:t>Elastic</w:t>
+      </w:r>
+      <w:proofErr w:type="spellEnd"/>
+      <w:r>
+        <w:t xml:space="preserve"> Net) para predecir el comportamiento de tres tipos de depósitos (Vista, Plazo y Total) en cinco bancos. La comparación se realizó utilizando el coeficiente de determinación </w:t>
+      </w:r>
+      <m:oMath>
+        <m:sSup>
+          <m:sSupPr>
+            <m:ctrlPr>
+              <w:rPr>
+                <w:rFonts w:ascii="Cambria Math" w:hAnsi="Cambria Math"/>
+                <w:i/>
+              </w:rPr>
+            </m:ctrlPr>
+          </m:sSupPr>
+          <m:e>
+            <m:r>
+              <w:rPr>
+                <w:rFonts w:ascii="Cambria Math" w:hAnsi="Cambria Math"/>
+              </w:rPr>
+              <m:t>R</m:t>
+            </m:r>
+          </m:e>
+          <m:sup>
+            <m:r>
+              <w:rPr>
+                <w:rFonts w:ascii="Cambria Math" w:hAnsi="Cambria Math"/>
+              </w:rPr>
+              <m:t>2</m:t>
+            </m:r>
+          </m:sup>
+        </m:sSup>
+        <m:r>
+          <w:rPr>
+            <w:rFonts w:ascii="Cambria Math" w:hAnsi="Cambria Math"/>
+          </w:rPr>
+          <m:t xml:space="preserve"> </m:t>
+        </m:r>
+      </m:oMath>
+      <w:r>
+        <w:t>para identificar el mejor modelo en cada caso.</w:t>
+      </w:r>
+    </w:p>
+    <w:p>
+      <w:pPr>
+        <w:pStyle w:val="NormalWeb"/>
+      </w:pPr>
+    </w:p>
+    <w:p>
+      <w:pPr>
+        <w:rPr>
+          <w:lang w:val="es-MX"/>
+        </w:rPr>
+      </w:pPr>
+    </w:p>
+    <w:tbl>
+      <w:tblPr>
+        <w:tblStyle w:val="Tablaconcuadrcula5oscura-nfasis2"/>
+        <w:tblW w:w="9520" w:type="dxa"/>
+        <w:tblLook w:val="04A0" w:firstRow="1" w:lastRow="0" w:firstColumn="1" w:lastColumn="0" w:noHBand="0" w:noVBand="1"/>
+      </w:tblPr>
+      <w:tblGrid>
+        <w:gridCol w:w="1157"/>
+        <w:gridCol w:w="1700"/>
+        <w:gridCol w:w="1240"/>
+        <w:gridCol w:w="1180"/>
+        <w:gridCol w:w="1300"/>
+        <w:gridCol w:w="1440"/>
+        <w:gridCol w:w="1640"/>
+      </w:tblGrid>
+      <w:tr>
+        <w:trPr>
+          <w:cnfStyle w:val="100000000000" w:firstRow="1" w:lastRow="0" w:firstColumn="0" w:lastColumn="0" w:oddVBand="0" w:evenVBand="0" w:oddHBand="0" w:evenHBand="0" w:firstRowFirstColumn="0" w:firstRowLastColumn="0" w:lastRowFirstColumn="0" w:lastRowLastColumn="0"/>
+          <w:trHeight w:val="300"/>
+        </w:trPr>
+        <w:tc>
+          <w:tcPr>
+            <w:cnfStyle w:val="001000000000" w:firstRow="0" w:lastRow="0" w:firstColumn="1" w:lastColumn="0" w:oddVBand="0" w:evenVBand="0" w:oddHBand="0" w:evenHBand="0" w:firstRowFirstColumn="0" w:firstRowLastColumn="0" w:lastRowFirstColumn="0" w:lastRowLastColumn="0"/>
+            <w:tcW w:w="1020" w:type="dxa"/>
+            <w:noWrap/>
+            <w:hideMark/>
+          </w:tcPr>
+          <w:p>
+            <w:pPr>
+              <w:jc w:val="center"/>
+              <w:rPr>
+                <w:rFonts w:ascii="Calibri" w:eastAsia="Times New Roman" w:hAnsi="Calibri" w:cs="Calibri"/>
+                <w:color w:val="000000"/>
+                <w:sz w:val="22"/>
+                <w:szCs w:val="22"/>
+                <w:lang w:val="es-MX" w:eastAsia="es-MX"/>
+              </w:rPr>
+            </w:pPr>
+            <w:r>
+              <w:rPr>
+                <w:rFonts w:ascii="Calibri" w:eastAsia="Times New Roman" w:hAnsi="Calibri" w:cs="Calibri"/>
+                <w:color w:val="000000"/>
+                <w:sz w:val="22"/>
+                <w:szCs w:val="22"/>
+                <w:lang w:val="es-MX" w:eastAsia="es-MX"/>
+              </w:rPr>
+              <w:t>Banco</w:t>
+            </w:r>
+          </w:p>
+        </w:tc>
+        <w:tc>
+          <w:tcPr>
+            <w:tcW w:w="1700" w:type="dxa"/>
+            <w:noWrap/>
+            <w:hideMark/>
+          </w:tcPr>
+          <w:p>
+            <w:pPr>
+              <w:jc w:val="center"/>
+              <w:cnfStyle w:val="100000000000" w:firstRow="1" w:lastRow="0" w:firstColumn="0" w:lastColumn="0" w:oddVBand="0" w:evenVBand="0" w:oddHBand="0" w:evenHBand="0" w:firstRowFirstColumn="0" w:firstRowLastColumn="0" w:lastRowFirstColumn="0" w:lastRowLastColumn="0"/>
+              <w:rPr>
+                <w:rFonts w:ascii="Calibri" w:eastAsia="Times New Roman" w:hAnsi="Calibri" w:cs="Calibri"/>
+                <w:color w:val="000000"/>
+                <w:sz w:val="22"/>
+                <w:szCs w:val="22"/>
+                <w:lang w:val="es-MX" w:eastAsia="es-MX"/>
+              </w:rPr>
+            </w:pPr>
+            <w:r>
+              <w:rPr>
+                <w:rFonts w:ascii="Calibri" w:eastAsia="Times New Roman" w:hAnsi="Calibri" w:cs="Calibri"/>
+                <w:color w:val="000000"/>
+                <w:sz w:val="22"/>
+                <w:szCs w:val="22"/>
+                <w:lang w:val="es-MX" w:eastAsia="es-MX"/>
+              </w:rPr>
+              <w:t>Tipo de Depósito</w:t>
+            </w:r>
+          </w:p>
+        </w:tc>
+        <w:tc>
+          <w:tcPr>
+            <w:tcW w:w="1240" w:type="dxa"/>
+            <w:noWrap/>
+            <w:hideMark/>
+          </w:tcPr>
+          <w:p>
+            <w:pPr>
+              <w:jc w:val="center"/>
+              <w:cnfStyle w:val="100000000000" w:firstRow="1" w:lastRow="0" w:firstColumn="0" w:lastColumn="0" w:oddVBand="0" w:evenVBand="0" w:oddHBand="0" w:evenHBand="0" w:firstRowFirstColumn="0" w:firstRowLastColumn="0" w:lastRowFirstColumn="0" w:lastRowLastColumn="0"/>
+              <w:rPr>
+                <w:rFonts w:ascii="Calibri" w:eastAsia="Times New Roman" w:hAnsi="Calibri" w:cs="Calibri"/>
+                <w:color w:val="000000"/>
+                <w:sz w:val="22"/>
+                <w:szCs w:val="22"/>
+                <w:lang w:val="es-MX" w:eastAsia="es-MX"/>
+              </w:rPr>
+            </w:pPr>
+            <w:r>
+              <w:rPr>
+                <w:rFonts w:ascii="Calibri" w:eastAsia="Times New Roman" w:hAnsi="Calibri" w:cs="Calibri"/>
+                <w:color w:val="000000"/>
+                <w:sz w:val="22"/>
+                <w:szCs w:val="22"/>
+                <w:lang w:val="es-MX" w:eastAsia="es-MX"/>
+              </w:rPr>
+              <w:t>R² Múltiple</w:t>
+            </w:r>
+          </w:p>
+        </w:tc>
+        <w:tc>
+          <w:tcPr>
+            <w:tcW w:w="1180" w:type="dxa"/>
+            <w:noWrap/>
+            <w:hideMark/>
+          </w:tcPr>
+          <w:p>
+            <w:pPr>
+              <w:jc w:val="center"/>
+              <w:cnfStyle w:val="100000000000" w:firstRow="1" w:lastRow="0" w:firstColumn="0" w:lastColumn="0" w:oddVBand="0" w:evenVBand="0" w:oddHBand="0" w:evenHBand="0" w:firstRowFirstColumn="0" w:firstRowLastColumn="0" w:lastRowFirstColumn="0" w:lastRowLastColumn="0"/>
+              <w:rPr>
+                <w:rFonts w:ascii="Calibri" w:eastAsia="Times New Roman" w:hAnsi="Calibri" w:cs="Calibri"/>
+                <w:color w:val="000000"/>
+                <w:sz w:val="22"/>
+                <w:szCs w:val="22"/>
+                <w:lang w:val="es-MX" w:eastAsia="es-MX"/>
+              </w:rPr>
+            </w:pPr>
+            <w:r>
+              <w:rPr>
+                <w:rFonts w:ascii="Calibri" w:eastAsia="Times New Roman" w:hAnsi="Calibri" w:cs="Calibri"/>
+                <w:color w:val="000000"/>
+                <w:sz w:val="22"/>
+                <w:szCs w:val="22"/>
+                <w:lang w:val="es-MX" w:eastAsia="es-MX"/>
+              </w:rPr>
+              <w:t>R² Lasso</w:t>
+            </w:r>
+          </w:p>
+        </w:tc>
+        <w:tc>
+          <w:tcPr>
+            <w:tcW w:w="1300" w:type="dxa"/>
+            <w:noWrap/>
+            <w:hideMark/>
+          </w:tcPr>
+          <w:p>
+            <w:pPr>
+              <w:jc w:val="center"/>
+              <w:cnfStyle w:val="100000000000" w:firstRow="1" w:lastRow="0" w:firstColumn="0" w:lastColumn="0" w:oddVBand="0" w:evenVBand="0" w:oddHBand="0" w:evenHBand="0" w:firstRowFirstColumn="0" w:firstRowLastColumn="0" w:lastRowFirstColumn="0" w:lastRowLastColumn="0"/>
+              <w:rPr>
+                <w:rFonts w:ascii="Calibri" w:eastAsia="Times New Roman" w:hAnsi="Calibri" w:cs="Calibri"/>
+                <w:color w:val="000000"/>
+                <w:sz w:val="22"/>
+                <w:szCs w:val="22"/>
+                <w:lang w:val="es-MX" w:eastAsia="es-MX"/>
+              </w:rPr>
+            </w:pPr>
+            <w:r>
+              <w:rPr>
+                <w:rFonts w:ascii="Calibri" w:eastAsia="Times New Roman" w:hAnsi="Calibri" w:cs="Calibri"/>
+                <w:color w:val="000000"/>
+                <w:sz w:val="22"/>
+                <w:szCs w:val="22"/>
+                <w:lang w:val="es-MX" w:eastAsia="es-MX"/>
+              </w:rPr>
+              <w:t>R² Ridge</w:t>
+            </w:r>
+          </w:p>
+        </w:tc>
+        <w:tc>
+          <w:tcPr>
+            <w:tcW w:w="1440" w:type="dxa"/>
+            <w:noWrap/>
+            <w:hideMark/>
+          </w:tcPr>
+          <w:p>
+            <w:pPr>
+              <w:jc w:val="center"/>
+              <w:cnfStyle w:val="100000000000" w:firstRow="1" w:lastRow="0" w:firstColumn="0" w:lastColumn="0" w:oddVBand="0" w:evenVBand="0" w:oddHBand="0" w:evenHBand="0" w:firstRowFirstColumn="0" w:firstRowLastColumn="0" w:lastRowFirstColumn="0" w:lastRowLastColumn="0"/>
+              <w:rPr>
+                <w:rFonts w:ascii="Calibri" w:eastAsia="Times New Roman" w:hAnsi="Calibri" w:cs="Calibri"/>
+                <w:color w:val="000000"/>
+                <w:sz w:val="22"/>
+                <w:szCs w:val="22"/>
+                <w:lang w:val="es-MX" w:eastAsia="es-MX"/>
+              </w:rPr>
+            </w:pPr>
+            <w:r>
+              <w:rPr>
+                <w:rFonts w:ascii="Calibri" w:eastAsia="Times New Roman" w:hAnsi="Calibri" w:cs="Calibri"/>
+                <w:color w:val="000000"/>
+                <w:sz w:val="22"/>
+                <w:szCs w:val="22"/>
+                <w:lang w:val="es-MX" w:eastAsia="es-MX"/>
+              </w:rPr>
+              <w:t xml:space="preserve">R² </w:t>
+            </w:r>
+            <w:proofErr w:type="spellStart"/>
+            <w:r>
+              <w:rPr>
+                <w:rFonts w:ascii="Calibri" w:eastAsia="Times New Roman" w:hAnsi="Calibri" w:cs="Calibri"/>
+                <w:color w:val="000000"/>
+                <w:sz w:val="22"/>
+                <w:szCs w:val="22"/>
+                <w:lang w:val="es-MX" w:eastAsia="es-MX"/>
+              </w:rPr>
+              <w:t>Elastic</w:t>
+            </w:r>
+            <w:proofErr w:type="spellEnd"/>
+            <w:r>
+              <w:rPr>
+                <w:rFonts w:ascii="Calibri" w:eastAsia="Times New Roman" w:hAnsi="Calibri" w:cs="Calibri"/>
+                <w:color w:val="000000"/>
+                <w:sz w:val="22"/>
+                <w:szCs w:val="22"/>
+                <w:lang w:val="es-MX" w:eastAsia="es-MX"/>
+              </w:rPr>
+              <w:t xml:space="preserve"> Net</w:t>
+            </w:r>
+          </w:p>
+        </w:tc>
+        <w:tc>
+          <w:tcPr>
+            <w:tcW w:w="1640" w:type="dxa"/>
+            <w:noWrap/>
+            <w:hideMark/>
+          </w:tcPr>
+          <w:p>
+            <w:pPr>
+              <w:jc w:val="center"/>
+              <w:cnfStyle w:val="100000000000" w:firstRow="1" w:lastRow="0" w:firstColumn="0" w:lastColumn="0" w:oddVBand="0" w:evenVBand="0" w:oddHBand="0" w:evenHBand="0" w:firstRowFirstColumn="0" w:firstRowLastColumn="0" w:lastRowFirstColumn="0" w:lastRowLastColumn="0"/>
+              <w:rPr>
+                <w:rFonts w:ascii="Calibri" w:eastAsia="Times New Roman" w:hAnsi="Calibri" w:cs="Calibri"/>
+                <w:color w:val="000000"/>
+                <w:sz w:val="22"/>
+                <w:szCs w:val="22"/>
+                <w:lang w:val="es-MX" w:eastAsia="es-MX"/>
+              </w:rPr>
+            </w:pPr>
+            <w:r>
+              <w:rPr>
+                <w:rFonts w:ascii="Calibri" w:eastAsia="Times New Roman" w:hAnsi="Calibri" w:cs="Calibri"/>
+                <w:color w:val="000000"/>
+                <w:sz w:val="22"/>
+                <w:szCs w:val="22"/>
+                <w:lang w:val="es-MX" w:eastAsia="es-MX"/>
+              </w:rPr>
+              <w:t>Mejor Modelo</w:t>
+            </w:r>
+          </w:p>
+        </w:tc>
+      </w:tr>
+      <w:tr>
+        <w:trPr>
+          <w:cnfStyle w:val="000000100000" w:firstRow="0" w:lastRow="0" w:firstColumn="0" w:lastColumn="0" w:oddVBand="0" w:evenVBand="0" w:oddHBand="1" w:evenHBand="0" w:firstRowFirstColumn="0" w:firstRowLastColumn="0" w:lastRowFirstColumn="0" w:lastRowLastColumn="0"/>
+          <w:trHeight w:val="300"/>
+        </w:trPr>
+        <w:tc>
+          <w:tcPr>
+            <w:cnfStyle w:val="001000000000" w:firstRow="0" w:lastRow="0" w:firstColumn="1" w:lastColumn="0" w:oddVBand="0" w:evenVBand="0" w:oddHBand="0" w:evenHBand="0" w:firstRowFirstColumn="0" w:firstRowLastColumn="0" w:lastRowFirstColumn="0" w:lastRowLastColumn="0"/>
+            <w:tcW w:w="1020" w:type="dxa"/>
+            <w:vMerge w:val="restart"/>
+            <w:noWrap/>
+            <w:hideMark/>
+          </w:tcPr>
+          <w:p>
+            <w:pPr>
+              <w:jc w:val="center"/>
+              <w:rPr>
+                <w:rFonts w:ascii="Calibri" w:eastAsia="Times New Roman" w:hAnsi="Calibri" w:cs="Calibri"/>
+                <w:color w:val="000000"/>
+                <w:sz w:val="22"/>
+                <w:szCs w:val="22"/>
+                <w:lang w:val="es-MX" w:eastAsia="es-MX"/>
+              </w:rPr>
+            </w:pPr>
+            <w:r>
+              <w:rPr>
+                <w:rFonts w:ascii="Calibri" w:eastAsia="Times New Roman" w:hAnsi="Calibri" w:cs="Calibri"/>
+                <w:color w:val="000000"/>
+                <w:sz w:val="22"/>
+                <w:szCs w:val="22"/>
+                <w:lang w:val="es-MX" w:eastAsia="es-MX"/>
+              </w:rPr>
+              <w:t>TBM</w:t>
+            </w:r>
+          </w:p>
+        </w:tc>
+        <w:tc>
+          <w:tcPr>
+            <w:tcW w:w="1700" w:type="dxa"/>
+            <w:noWrap/>
+            <w:hideMark/>
+          </w:tcPr>
+          <w:p>
+            <w:pPr>
+              <w:jc w:val="center"/>
+              <w:cnfStyle w:val="000000100000" w:firstRow="0" w:lastRow="0" w:firstColumn="0" w:lastColumn="0" w:oddVBand="0" w:evenVBand="0" w:oddHBand="1" w:evenHBand="0" w:firstRowFirstColumn="0" w:firstRowLastColumn="0" w:lastRowFirstColumn="0" w:lastRowLastColumn="0"/>
+              <w:rPr>
+                <w:rFonts w:ascii="Calibri" w:eastAsia="Times New Roman" w:hAnsi="Calibri" w:cs="Calibri"/>
+                <w:color w:val="000000"/>
+                <w:sz w:val="22"/>
+                <w:szCs w:val="22"/>
+                <w:lang w:val="es-MX" w:eastAsia="es-MX"/>
+              </w:rPr>
+            </w:pPr>
+            <w:r>
+              <w:rPr>
+                <w:rFonts w:ascii="Calibri" w:eastAsia="Times New Roman" w:hAnsi="Calibri" w:cs="Calibri"/>
+                <w:color w:val="000000"/>
+                <w:sz w:val="22"/>
+                <w:szCs w:val="22"/>
+                <w:lang w:val="es-MX" w:eastAsia="es-MX"/>
+              </w:rPr>
+              <w:t>Vista</w:t>
+            </w:r>
+          </w:p>
+        </w:tc>
+        <w:tc>
+          <w:tcPr>
+            <w:tcW w:w="1240" w:type="dxa"/>
+            <w:noWrap/>
+            <w:hideMark/>
+          </w:tcPr>
+          <w:p>
+            <w:pPr>
+              <w:jc w:val="center"/>
+              <w:cnfStyle w:val="000000100000" w:firstRow="0" w:lastRow="0" w:firstColumn="0" w:lastColumn="0" w:oddVBand="0" w:evenVBand="0" w:oddHBand="1" w:evenHBand="0" w:firstRowFirstColumn="0" w:firstRowLastColumn="0" w:lastRowFirstColumn="0" w:lastRowLastColumn="0"/>
+              <w:rPr>
+                <w:rFonts w:ascii="Calibri" w:eastAsia="Times New Roman" w:hAnsi="Calibri" w:cs="Calibri"/>
+                <w:color w:val="000000"/>
+                <w:sz w:val="22"/>
+                <w:szCs w:val="22"/>
+                <w:lang w:val="es-MX" w:eastAsia="es-MX"/>
+              </w:rPr>
+            </w:pPr>
+            <w:r>
+              <w:rPr>
+                <w:rFonts w:ascii="Calibri" w:eastAsia="Times New Roman" w:hAnsi="Calibri" w:cs="Calibri"/>
+                <w:color w:val="000000"/>
+                <w:sz w:val="22"/>
+                <w:szCs w:val="22"/>
+                <w:lang w:val="es-MX" w:eastAsia="es-MX"/>
+              </w:rPr>
+              <w:t>0.9868</w:t>
+            </w:r>
+          </w:p>
+        </w:tc>
+        <w:tc>
+          <w:tcPr>
+            <w:tcW w:w="1180" w:type="dxa"/>
+            <w:noWrap/>
+            <w:hideMark/>
+          </w:tcPr>
+          <w:p>
+            <w:pPr>
+              <w:jc w:val="right"/>
+              <w:cnfStyle w:val="000000100000" w:firstRow="0" w:lastRow="0" w:firstColumn="0" w:lastColumn="0" w:oddVBand="0" w:evenVBand="0" w:oddHBand="1" w:evenHBand="0" w:firstRowFirstColumn="0" w:firstRowLastColumn="0" w:lastRowFirstColumn="0" w:lastRowLastColumn="0"/>
+              <w:rPr>
+                <w:rFonts w:ascii="Lucida Console" w:eastAsia="Times New Roman" w:hAnsi="Lucida Console" w:cs="Calibri"/>
+                <w:color w:val="000000"/>
+                <w:sz w:val="20"/>
+                <w:szCs w:val="20"/>
+                <w:lang w:val="es-MX" w:eastAsia="es-MX"/>
+              </w:rPr>
+            </w:pPr>
+            <w:r>
+              <w:rPr>
+                <w:rFonts w:ascii="Lucida Console" w:eastAsia="Times New Roman" w:hAnsi="Lucida Console" w:cs="Calibri"/>
+                <w:color w:val="000000"/>
+                <w:sz w:val="20"/>
+                <w:szCs w:val="20"/>
+                <w:lang w:val="es-MX" w:eastAsia="es-MX"/>
+              </w:rPr>
+              <w:t>0.9867</w:t>
+            </w:r>
+          </w:p>
+        </w:tc>
+        <w:tc>
+          <w:tcPr>
+            <w:tcW w:w="1300" w:type="dxa"/>
+            <w:noWrap/>
+            <w:hideMark/>
+          </w:tcPr>
+          <w:p>
+            <w:pPr>
+              <w:jc w:val="center"/>
+              <w:cnfStyle w:val="000000100000" w:firstRow="0" w:lastRow="0" w:firstColumn="0" w:lastColumn="0" w:oddVBand="0" w:evenVBand="0" w:oddHBand="1" w:evenHBand="0" w:firstRowFirstColumn="0" w:firstRowLastColumn="0" w:lastRowFirstColumn="0" w:lastRowLastColumn="0"/>
+              <w:rPr>
+                <w:rFonts w:ascii="Arial" w:eastAsia="Times New Roman" w:hAnsi="Arial" w:cs="Arial"/>
+                <w:color w:val="000000"/>
+                <w:lang w:val="es-MX" w:eastAsia="es-MX"/>
+              </w:rPr>
+            </w:pPr>
+            <w:r>
+              <w:rPr>
+                <w:rFonts w:ascii="Arial" w:eastAsia="Times New Roman" w:hAnsi="Arial" w:cs="Arial"/>
+                <w:color w:val="000000"/>
+                <w:lang w:val="es-MX" w:eastAsia="es-MX"/>
+              </w:rPr>
+              <w:t>0.9754</w:t>
+            </w:r>
+          </w:p>
+        </w:tc>
+        <w:tc>
+          <w:tcPr>
+            <w:tcW w:w="1440" w:type="dxa"/>
+            <w:noWrap/>
+            <w:hideMark/>
+          </w:tcPr>
+          <w:p>
+            <w:pPr>
+              <w:jc w:val="center"/>
+              <w:cnfStyle w:val="000000100000" w:firstRow="0" w:lastRow="0" w:firstColumn="0" w:lastColumn="0" w:oddVBand="0" w:evenVBand="0" w:oddHBand="1" w:evenHBand="0" w:firstRowFirstColumn="0" w:firstRowLastColumn="0" w:lastRowFirstColumn="0" w:lastRowLastColumn="0"/>
+              <w:rPr>
+                <w:rFonts w:ascii="Lucida Console" w:eastAsia="Times New Roman" w:hAnsi="Lucida Console" w:cs="Calibri"/>
+                <w:sz w:val="20"/>
+                <w:szCs w:val="20"/>
+                <w:lang w:val="es-MX" w:eastAsia="es-MX"/>
+              </w:rPr>
+            </w:pPr>
+            <w:r>
+              <w:rPr>
+                <w:rFonts w:ascii="Lucida Console" w:eastAsia="Times New Roman" w:hAnsi="Lucida Console" w:cs="Calibri"/>
+                <w:sz w:val="20"/>
+                <w:szCs w:val="20"/>
+                <w:lang w:val="es-MX" w:eastAsia="es-MX"/>
+              </w:rPr>
+              <w:t>0.9866</w:t>
+            </w:r>
+          </w:p>
+        </w:tc>
+        <w:tc>
+          <w:tcPr>
+            <w:tcW w:w="1640" w:type="dxa"/>
+            <w:noWrap/>
+            <w:hideMark/>
+          </w:tcPr>
+          <w:p>
+            <w:pPr>
+              <w:jc w:val="center"/>
+              <w:cnfStyle w:val="000000100000" w:firstRow="0" w:lastRow="0" w:firstColumn="0" w:lastColumn="0" w:oddVBand="0" w:evenVBand="0" w:oddHBand="1" w:evenHBand="0" w:firstRowFirstColumn="0" w:firstRowLastColumn="0" w:lastRowFirstColumn="0" w:lastRowLastColumn="0"/>
+              <w:rPr>
+                <w:rFonts w:ascii="Calibri" w:eastAsia="Times New Roman" w:hAnsi="Calibri" w:cs="Calibri"/>
+                <w:color w:val="000000"/>
+                <w:sz w:val="22"/>
+                <w:szCs w:val="22"/>
+                <w:lang w:val="es-MX" w:eastAsia="es-MX"/>
+              </w:rPr>
+            </w:pPr>
+            <w:r>
+              <w:rPr>
+                <w:rFonts w:ascii="Calibri" w:eastAsia="Times New Roman" w:hAnsi="Calibri" w:cs="Calibri"/>
+                <w:color w:val="000000"/>
+                <w:sz w:val="22"/>
+                <w:szCs w:val="22"/>
+                <w:lang w:val="es-MX" w:eastAsia="es-MX"/>
+              </w:rPr>
+              <w:t>Múltiple</w:t>
+            </w:r>
+          </w:p>
+        </w:tc>
+      </w:tr>
+      <w:tr>
+        <w:trPr>
+          <w:trHeight w:val="300"/>
+        </w:trPr>
+        <w:tc>
+          <w:tcPr>
+            <w:cnfStyle w:val="001000000000" w:firstRow="0" w:lastRow="0" w:firstColumn="1" w:lastColumn="0" w:oddVBand="0" w:evenVBand="0" w:oddHBand="0" w:evenHBand="0" w:firstRowFirstColumn="0" w:firstRowLastColumn="0" w:lastRowFirstColumn="0" w:lastRowLastColumn="0"/>
+            <w:tcW w:w="1020" w:type="dxa"/>
+            <w:vMerge/>
+            <w:hideMark/>
+          </w:tcPr>
+          <w:p>
+            <w:pPr>
+              <w:rPr>
+                <w:rFonts w:ascii="Calibri" w:eastAsia="Times New Roman" w:hAnsi="Calibri" w:cs="Calibri"/>
+                <w:color w:val="000000"/>
+                <w:sz w:val="22"/>
+                <w:szCs w:val="22"/>
+                <w:lang w:val="es-MX" w:eastAsia="es-MX"/>
+              </w:rPr>
+            </w:pPr>
+          </w:p>
+        </w:tc>
+        <w:tc>
+          <w:tcPr>
+            <w:tcW w:w="1700" w:type="dxa"/>
+            <w:noWrap/>
+            <w:hideMark/>
+          </w:tcPr>
+          <w:p>
+            <w:pPr>
+              <w:jc w:val="center"/>
+              <w:cnfStyle w:val="000000000000" w:firstRow="0" w:lastRow="0" w:firstColumn="0" w:lastColumn="0" w:oddVBand="0" w:evenVBand="0" w:oddHBand="0" w:evenHBand="0" w:firstRowFirstColumn="0" w:firstRowLastColumn="0" w:lastRowFirstColumn="0" w:lastRowLastColumn="0"/>
+              <w:rPr>
+                <w:rFonts w:ascii="Calibri" w:eastAsia="Times New Roman" w:hAnsi="Calibri" w:cs="Calibri"/>
+                <w:color w:val="000000"/>
+                <w:sz w:val="22"/>
+                <w:szCs w:val="22"/>
+                <w:lang w:val="es-MX" w:eastAsia="es-MX"/>
+              </w:rPr>
+            </w:pPr>
+            <w:r>
+              <w:rPr>
+                <w:rFonts w:ascii="Calibri" w:eastAsia="Times New Roman" w:hAnsi="Calibri" w:cs="Calibri"/>
+                <w:color w:val="000000"/>
+                <w:sz w:val="22"/>
+                <w:szCs w:val="22"/>
+                <w:lang w:val="es-MX" w:eastAsia="es-MX"/>
+              </w:rPr>
+              <w:t>Plazo</w:t>
+            </w:r>
+          </w:p>
+        </w:tc>
+        <w:tc>
+          <w:tcPr>
+            <w:tcW w:w="1240" w:type="dxa"/>
+            <w:noWrap/>
+            <w:hideMark/>
+          </w:tcPr>
+          <w:p>
+            <w:pPr>
+              <w:jc w:val="center"/>
+              <w:cnfStyle w:val="000000000000" w:firstRow="0" w:lastRow="0" w:firstColumn="0" w:lastColumn="0" w:oddVBand="0" w:evenVBand="0" w:oddHBand="0" w:evenHBand="0" w:firstRowFirstColumn="0" w:firstRowLastColumn="0" w:lastRowFirstColumn="0" w:lastRowLastColumn="0"/>
+              <w:rPr>
+                <w:rFonts w:ascii="Calibri" w:eastAsia="Times New Roman" w:hAnsi="Calibri" w:cs="Calibri"/>
+                <w:color w:val="000000"/>
+                <w:sz w:val="22"/>
+                <w:szCs w:val="22"/>
+                <w:lang w:val="es-MX" w:eastAsia="es-MX"/>
+              </w:rPr>
+            </w:pPr>
+            <w:r>
+              <w:rPr>
+                <w:rFonts w:ascii="Calibri" w:eastAsia="Times New Roman" w:hAnsi="Calibri" w:cs="Calibri"/>
+                <w:color w:val="000000"/>
+                <w:sz w:val="22"/>
+                <w:szCs w:val="22"/>
+                <w:lang w:val="es-MX" w:eastAsia="es-MX"/>
+              </w:rPr>
+              <w:t>0.959</w:t>
+            </w:r>
+          </w:p>
+        </w:tc>
+        <w:tc>
+          <w:tcPr>
+            <w:tcW w:w="1180" w:type="dxa"/>
+            <w:noWrap/>
+            <w:hideMark/>
+          </w:tcPr>
+          <w:p>
+            <w:pPr>
+              <w:jc w:val="right"/>
+              <w:cnfStyle w:val="000000000000" w:firstRow="0" w:lastRow="0" w:firstColumn="0" w:lastColumn="0" w:oddVBand="0" w:evenVBand="0" w:oddHBand="0" w:evenHBand="0" w:firstRowFirstColumn="0" w:firstRowLastColumn="0" w:lastRowFirstColumn="0" w:lastRowLastColumn="0"/>
+              <w:rPr>
+                <w:rFonts w:ascii="Lucida Console" w:eastAsia="Times New Roman" w:hAnsi="Lucida Console" w:cs="Calibri"/>
+                <w:color w:val="000000"/>
+                <w:sz w:val="20"/>
+                <w:szCs w:val="20"/>
+                <w:lang w:val="es-MX" w:eastAsia="es-MX"/>
+              </w:rPr>
+            </w:pPr>
+            <w:r>
+              <w:rPr>
+                <w:rFonts w:ascii="Lucida Console" w:eastAsia="Times New Roman" w:hAnsi="Lucida Console" w:cs="Calibri"/>
+                <w:color w:val="000000"/>
+                <w:sz w:val="20"/>
+                <w:szCs w:val="20"/>
+                <w:lang w:val="es-MX" w:eastAsia="es-MX"/>
+              </w:rPr>
+              <w:t>0.9551</w:t>
+            </w:r>
+          </w:p>
+        </w:tc>
+        <w:tc>
+          <w:tcPr>
+            <w:tcW w:w="1300" w:type="dxa"/>
+            <w:noWrap/>
+            <w:hideMark/>
+          </w:tcPr>
+          <w:p>
+            <w:pPr>
+              <w:jc w:val="center"/>
+              <w:cnfStyle w:val="000000000000" w:firstRow="0" w:lastRow="0" w:firstColumn="0" w:lastColumn="0" w:oddVBand="0" w:evenVBand="0" w:oddHBand="0" w:evenHBand="0" w:firstRowFirstColumn="0" w:firstRowLastColumn="0" w:lastRowFirstColumn="0" w:lastRowLastColumn="0"/>
+              <w:rPr>
+                <w:rFonts w:ascii="Arial" w:eastAsia="Times New Roman" w:hAnsi="Arial" w:cs="Arial"/>
+                <w:color w:val="000000"/>
+                <w:lang w:val="es-MX" w:eastAsia="es-MX"/>
+              </w:rPr>
+            </w:pPr>
+            <w:r>
+              <w:rPr>
+                <w:rFonts w:ascii="Arial" w:eastAsia="Times New Roman" w:hAnsi="Arial" w:cs="Arial"/>
+                <w:color w:val="000000"/>
+                <w:lang w:val="es-MX" w:eastAsia="es-MX"/>
+              </w:rPr>
+              <w:t>0.8462</w:t>
+            </w:r>
+          </w:p>
+        </w:tc>
+        <w:tc>
+          <w:tcPr>
+            <w:tcW w:w="1440" w:type="dxa"/>
+            <w:noWrap/>
+            <w:hideMark/>
+          </w:tcPr>
+          <w:p>
+            <w:pPr>
+              <w:jc w:val="center"/>
+              <w:cnfStyle w:val="000000000000" w:firstRow="0" w:lastRow="0" w:firstColumn="0" w:lastColumn="0" w:oddVBand="0" w:evenVBand="0" w:oddHBand="0" w:evenHBand="0" w:firstRowFirstColumn="0" w:firstRowLastColumn="0" w:lastRowFirstColumn="0" w:lastRowLastColumn="0"/>
+              <w:rPr>
+                <w:rFonts w:ascii="Lucida Console" w:eastAsia="Times New Roman" w:hAnsi="Lucida Console" w:cs="Calibri"/>
+                <w:sz w:val="20"/>
+                <w:szCs w:val="20"/>
+                <w:lang w:val="es-MX" w:eastAsia="es-MX"/>
+              </w:rPr>
+            </w:pPr>
+            <w:r>
+              <w:rPr>
+                <w:rFonts w:ascii="Lucida Console" w:eastAsia="Times New Roman" w:hAnsi="Lucida Console" w:cs="Calibri"/>
+                <w:sz w:val="20"/>
+                <w:szCs w:val="20"/>
+                <w:lang w:val="es-MX" w:eastAsia="es-MX"/>
+              </w:rPr>
+              <w:t>0.9584</w:t>
+            </w:r>
+          </w:p>
+        </w:tc>
+        <w:tc>
+          <w:tcPr>
+            <w:tcW w:w="1640" w:type="dxa"/>
+            <w:noWrap/>
+            <w:hideMark/>
+          </w:tcPr>
+          <w:p>
+            <w:pPr>
+              <w:jc w:val="center"/>
+              <w:cnfStyle w:val="000000000000" w:firstRow="0" w:lastRow="0" w:firstColumn="0" w:lastColumn="0" w:oddVBand="0" w:evenVBand="0" w:oddHBand="0" w:evenHBand="0" w:firstRowFirstColumn="0" w:firstRowLastColumn="0" w:lastRowFirstColumn="0" w:lastRowLastColumn="0"/>
+              <w:rPr>
+                <w:rFonts w:ascii="Calibri" w:eastAsia="Times New Roman" w:hAnsi="Calibri" w:cs="Calibri"/>
+                <w:color w:val="000000"/>
+                <w:sz w:val="22"/>
+                <w:szCs w:val="22"/>
+                <w:lang w:val="es-MX" w:eastAsia="es-MX"/>
+              </w:rPr>
+            </w:pPr>
+            <w:r>
+              <w:rPr>
+                <w:rFonts w:ascii="Calibri" w:eastAsia="Times New Roman" w:hAnsi="Calibri" w:cs="Calibri"/>
+                <w:color w:val="000000"/>
+                <w:sz w:val="22"/>
+                <w:szCs w:val="22"/>
+                <w:lang w:val="es-MX" w:eastAsia="es-MX"/>
+              </w:rPr>
+              <w:t>Múltiple</w:t>
+            </w:r>
+          </w:p>
+        </w:tc>
+      </w:tr>
+      <w:tr>
+        <w:trPr>
+          <w:cnfStyle w:val="000000100000" w:firstRow="0" w:lastRow="0" w:firstColumn="0" w:lastColumn="0" w:oddVBand="0" w:evenVBand="0" w:oddHBand="1" w:evenHBand="0" w:firstRowFirstColumn="0" w:firstRowLastColumn="0" w:lastRowFirstColumn="0" w:lastRowLastColumn="0"/>
+          <w:trHeight w:val="300"/>
+        </w:trPr>
+        <w:tc>
+          <w:tcPr>
+            <w:cnfStyle w:val="001000000000" w:firstRow="0" w:lastRow="0" w:firstColumn="1" w:lastColumn="0" w:oddVBand="0" w:evenVBand="0" w:oddHBand="0" w:evenHBand="0" w:firstRowFirstColumn="0" w:firstRowLastColumn="0" w:lastRowFirstColumn="0" w:lastRowLastColumn="0"/>
+            <w:tcW w:w="1020" w:type="dxa"/>
+            <w:vMerge/>
+            <w:hideMark/>
+          </w:tcPr>
+          <w:p>
+            <w:pPr>
+              <w:rPr>
+                <w:rFonts w:ascii="Calibri" w:eastAsia="Times New Roman" w:hAnsi="Calibri" w:cs="Calibri"/>
+                <w:color w:val="000000"/>
+                <w:sz w:val="22"/>
+                <w:szCs w:val="22"/>
+                <w:lang w:val="es-MX" w:eastAsia="es-MX"/>
+              </w:rPr>
+            </w:pPr>
+          </w:p>
+        </w:tc>
+        <w:tc>
+          <w:tcPr>
+            <w:tcW w:w="1700" w:type="dxa"/>
+            <w:noWrap/>
+            <w:hideMark/>
+          </w:tcPr>
+          <w:p>
+            <w:pPr>
+              <w:jc w:val="center"/>
+              <w:cnfStyle w:val="000000100000" w:firstRow="0" w:lastRow="0" w:firstColumn="0" w:lastColumn="0" w:oddVBand="0" w:evenVBand="0" w:oddHBand="1" w:evenHBand="0" w:firstRowFirstColumn="0" w:firstRowLastColumn="0" w:lastRowFirstColumn="0" w:lastRowLastColumn="0"/>
+              <w:rPr>
+                <w:rFonts w:ascii="Calibri" w:eastAsia="Times New Roman" w:hAnsi="Calibri" w:cs="Calibri"/>
+                <w:color w:val="000000"/>
+                <w:sz w:val="22"/>
+                <w:szCs w:val="22"/>
+                <w:lang w:val="es-MX" w:eastAsia="es-MX"/>
+              </w:rPr>
+            </w:pPr>
+            <w:r>
+              <w:rPr>
+                <w:rFonts w:ascii="Calibri" w:eastAsia="Times New Roman" w:hAnsi="Calibri" w:cs="Calibri"/>
+                <w:color w:val="000000"/>
+                <w:sz w:val="22"/>
+                <w:szCs w:val="22"/>
+                <w:lang w:val="es-MX" w:eastAsia="es-MX"/>
+              </w:rPr>
+              <w:t>Total</w:t>
+            </w:r>
+          </w:p>
+        </w:tc>
+        <w:tc>
+          <w:tcPr>
+            <w:tcW w:w="1240" w:type="dxa"/>
+            <w:noWrap/>
+            <w:hideMark/>
+          </w:tcPr>
+          <w:p>
+            <w:pPr>
+              <w:jc w:val="center"/>
+              <w:cnfStyle w:val="000000100000" w:firstRow="0" w:lastRow="0" w:firstColumn="0" w:lastColumn="0" w:oddVBand="0" w:evenVBand="0" w:oddHBand="1" w:evenHBand="0" w:firstRowFirstColumn="0" w:firstRowLastColumn="0" w:lastRowFirstColumn="0" w:lastRowLastColumn="0"/>
+              <w:rPr>
+                <w:rFonts w:ascii="Calibri" w:eastAsia="Times New Roman" w:hAnsi="Calibri" w:cs="Calibri"/>
+                <w:color w:val="000000"/>
+                <w:sz w:val="22"/>
+                <w:szCs w:val="22"/>
+                <w:lang w:val="es-MX" w:eastAsia="es-MX"/>
+              </w:rPr>
+            </w:pPr>
+            <w:r>
+              <w:rPr>
+                <w:rFonts w:ascii="Calibri" w:eastAsia="Times New Roman" w:hAnsi="Calibri" w:cs="Calibri"/>
+                <w:color w:val="000000"/>
+                <w:sz w:val="22"/>
+                <w:szCs w:val="22"/>
+                <w:lang w:val="es-MX" w:eastAsia="es-MX"/>
+              </w:rPr>
+              <w:t>0.9829</w:t>
+            </w:r>
+          </w:p>
+        </w:tc>
+        <w:tc>
+          <w:tcPr>
+            <w:tcW w:w="1180" w:type="dxa"/>
+            <w:noWrap/>
+            <w:hideMark/>
+          </w:tcPr>
+          <w:p>
+            <w:pPr>
+              <w:jc w:val="right"/>
+              <w:cnfStyle w:val="000000100000" w:firstRow="0" w:lastRow="0" w:firstColumn="0" w:lastColumn="0" w:oddVBand="0" w:evenVBand="0" w:oddHBand="1" w:evenHBand="0" w:firstRowFirstColumn="0" w:firstRowLastColumn="0" w:lastRowFirstColumn="0" w:lastRowLastColumn="0"/>
+              <w:rPr>
+                <w:rFonts w:ascii="Lucida Console" w:eastAsia="Times New Roman" w:hAnsi="Lucida Console" w:cs="Calibri"/>
+                <w:color w:val="000000"/>
+                <w:sz w:val="20"/>
+                <w:szCs w:val="20"/>
+                <w:lang w:val="es-MX" w:eastAsia="es-MX"/>
+              </w:rPr>
+            </w:pPr>
+            <w:r>
+              <w:rPr>
+                <w:rFonts w:ascii="Lucida Console" w:eastAsia="Times New Roman" w:hAnsi="Lucida Console" w:cs="Calibri"/>
+                <w:color w:val="000000"/>
+                <w:sz w:val="20"/>
+                <w:szCs w:val="20"/>
+                <w:lang w:val="es-MX" w:eastAsia="es-MX"/>
+              </w:rPr>
+              <w:t>0.9827</w:t>
+            </w:r>
+          </w:p>
+        </w:tc>
+        <w:tc>
+          <w:tcPr>
+            <w:tcW w:w="1300" w:type="dxa"/>
+            <w:noWrap/>
+            <w:hideMark/>
+          </w:tcPr>
+          <w:p>
+            <w:pPr>
+              <w:jc w:val="center"/>
+              <w:cnfStyle w:val="000000100000" w:firstRow="0" w:lastRow="0" w:firstColumn="0" w:lastColumn="0" w:oddVBand="0" w:evenVBand="0" w:oddHBand="1" w:evenHBand="0" w:firstRowFirstColumn="0" w:firstRowLastColumn="0" w:lastRowFirstColumn="0" w:lastRowLastColumn="0"/>
+              <w:rPr>
+                <w:rFonts w:ascii="Arial" w:eastAsia="Times New Roman" w:hAnsi="Arial" w:cs="Arial"/>
+                <w:color w:val="000000"/>
+                <w:lang w:val="es-MX" w:eastAsia="es-MX"/>
+              </w:rPr>
+            </w:pPr>
+            <w:r>
+              <w:rPr>
+                <w:rFonts w:ascii="Arial" w:eastAsia="Times New Roman" w:hAnsi="Arial" w:cs="Arial"/>
+                <w:color w:val="000000"/>
+                <w:lang w:val="es-MX" w:eastAsia="es-MX"/>
+              </w:rPr>
+              <w:t>0.9618</w:t>
+            </w:r>
+          </w:p>
+        </w:tc>
+        <w:tc>
+          <w:tcPr>
+            <w:tcW w:w="1440" w:type="dxa"/>
+            <w:noWrap/>
+            <w:hideMark/>
+          </w:tcPr>
+          <w:p>
+            <w:pPr>
+              <w:jc w:val="center"/>
+              <w:cnfStyle w:val="000000100000" w:firstRow="0" w:lastRow="0" w:firstColumn="0" w:lastColumn="0" w:oddVBand="0" w:evenVBand="0" w:oddHBand="1" w:evenHBand="0" w:firstRowFirstColumn="0" w:firstRowLastColumn="0" w:lastRowFirstColumn="0" w:lastRowLastColumn="0"/>
+              <w:rPr>
+                <w:rFonts w:ascii="Lucida Console" w:eastAsia="Times New Roman" w:hAnsi="Lucida Console" w:cs="Calibri"/>
+                <w:sz w:val="20"/>
+                <w:szCs w:val="20"/>
+                <w:lang w:val="es-MX" w:eastAsia="es-MX"/>
+              </w:rPr>
+            </w:pPr>
+            <w:r>
+              <w:rPr>
+                <w:rFonts w:ascii="Lucida Console" w:eastAsia="Times New Roman" w:hAnsi="Lucida Console" w:cs="Calibri"/>
+                <w:sz w:val="20"/>
+                <w:szCs w:val="20"/>
+                <w:lang w:val="es-MX" w:eastAsia="es-MX"/>
+              </w:rPr>
+              <w:t>0.9827</w:t>
+            </w:r>
+          </w:p>
+        </w:tc>
+        <w:tc>
+          <w:tcPr>
+            <w:tcW w:w="1640" w:type="dxa"/>
+            <w:noWrap/>
+            <w:hideMark/>
+          </w:tcPr>
+          <w:p>
+            <w:pPr>
+              <w:jc w:val="center"/>
+              <w:cnfStyle w:val="000000100000" w:firstRow="0" w:lastRow="0" w:firstColumn="0" w:lastColumn="0" w:oddVBand="0" w:evenVBand="0" w:oddHBand="1" w:evenHBand="0" w:firstRowFirstColumn="0" w:firstRowLastColumn="0" w:lastRowFirstColumn="0" w:lastRowLastColumn="0"/>
+              <w:rPr>
+                <w:rFonts w:ascii="Calibri" w:eastAsia="Times New Roman" w:hAnsi="Calibri" w:cs="Calibri"/>
+                <w:color w:val="000000"/>
+                <w:sz w:val="22"/>
+                <w:szCs w:val="22"/>
+                <w:lang w:val="es-MX" w:eastAsia="es-MX"/>
+              </w:rPr>
+            </w:pPr>
+            <w:r>
+              <w:rPr>
+                <w:rFonts w:ascii="Calibri" w:eastAsia="Times New Roman" w:hAnsi="Calibri" w:cs="Calibri"/>
+                <w:color w:val="000000"/>
+                <w:sz w:val="22"/>
+                <w:szCs w:val="22"/>
+                <w:lang w:val="es-MX" w:eastAsia="es-MX"/>
+              </w:rPr>
+              <w:t>Múltiple</w:t>
+            </w:r>
+          </w:p>
+        </w:tc>
+      </w:tr>
+      <w:tr>
+        <w:trPr>
+          <w:trHeight w:val="300"/>
+        </w:trPr>
+        <w:tc>
+          <w:tcPr>
+            <w:cnfStyle w:val="001000000000" w:firstRow="0" w:lastRow="0" w:firstColumn="1" w:lastColumn="0" w:oddVBand="0" w:evenVBand="0" w:oddHBand="0" w:evenHBand="0" w:firstRowFirstColumn="0" w:firstRowLastColumn="0" w:lastRowFirstColumn="0" w:lastRowLastColumn="0"/>
+            <w:tcW w:w="1020" w:type="dxa"/>
+            <w:vMerge w:val="restart"/>
+            <w:noWrap/>
+            <w:hideMark/>
+          </w:tcPr>
+          <w:p>
+            <w:pPr>
+              <w:jc w:val="center"/>
+              <w:rPr>
+                <w:rFonts w:ascii="Calibri" w:eastAsia="Times New Roman" w:hAnsi="Calibri" w:cs="Calibri"/>
+                <w:color w:val="000000"/>
+                <w:sz w:val="22"/>
+                <w:szCs w:val="22"/>
+                <w:lang w:val="es-MX" w:eastAsia="es-MX"/>
+              </w:rPr>
+            </w:pPr>
+            <w:r>
+              <w:rPr>
+                <w:rFonts w:ascii="Calibri" w:eastAsia="Times New Roman" w:hAnsi="Calibri" w:cs="Calibri"/>
+                <w:color w:val="000000"/>
+                <w:sz w:val="22"/>
+                <w:szCs w:val="22"/>
+                <w:lang w:val="es-MX" w:eastAsia="es-MX"/>
+              </w:rPr>
+              <w:t>BBVA</w:t>
+            </w:r>
+          </w:p>
+        </w:tc>
+        <w:tc>
+          <w:tcPr>
+            <w:tcW w:w="1700" w:type="dxa"/>
+            <w:noWrap/>
+            <w:hideMark/>
+          </w:tcPr>
+          <w:p>
+            <w:pPr>
+              <w:jc w:val="center"/>
+              <w:cnfStyle w:val="000000000000" w:firstRow="0" w:lastRow="0" w:firstColumn="0" w:lastColumn="0" w:oddVBand="0" w:evenVBand="0" w:oddHBand="0" w:evenHBand="0" w:firstRowFirstColumn="0" w:firstRowLastColumn="0" w:lastRowFirstColumn="0" w:lastRowLastColumn="0"/>
+              <w:rPr>
+                <w:rFonts w:ascii="Calibri" w:eastAsia="Times New Roman" w:hAnsi="Calibri" w:cs="Calibri"/>
+                <w:color w:val="000000"/>
+                <w:sz w:val="22"/>
+                <w:szCs w:val="22"/>
+                <w:lang w:val="es-MX" w:eastAsia="es-MX"/>
+              </w:rPr>
+            </w:pPr>
+            <w:r>
+              <w:rPr>
+                <w:rFonts w:ascii="Calibri" w:eastAsia="Times New Roman" w:hAnsi="Calibri" w:cs="Calibri"/>
+                <w:color w:val="000000"/>
+                <w:sz w:val="22"/>
+                <w:szCs w:val="22"/>
+                <w:lang w:val="es-MX" w:eastAsia="es-MX"/>
+              </w:rPr>
+              <w:t>Vista</w:t>
+            </w:r>
+          </w:p>
+        </w:tc>
+        <w:tc>
+          <w:tcPr>
+            <w:tcW w:w="1240" w:type="dxa"/>
+            <w:noWrap/>
+            <w:hideMark/>
+          </w:tcPr>
+          <w:p>
+            <w:pPr>
+              <w:jc w:val="center"/>
+              <w:cnfStyle w:val="000000000000" w:firstRow="0" w:lastRow="0" w:firstColumn="0" w:lastColumn="0" w:oddVBand="0" w:evenVBand="0" w:oddHBand="0" w:evenHBand="0" w:firstRowFirstColumn="0" w:firstRowLastColumn="0" w:lastRowFirstColumn="0" w:lastRowLastColumn="0"/>
+              <w:rPr>
+                <w:rFonts w:ascii="Calibri" w:eastAsia="Times New Roman" w:hAnsi="Calibri" w:cs="Calibri"/>
+                <w:color w:val="000000"/>
+                <w:sz w:val="22"/>
+                <w:szCs w:val="22"/>
+                <w:lang w:val="es-MX" w:eastAsia="es-MX"/>
+              </w:rPr>
+            </w:pPr>
+            <w:r>
+              <w:rPr>
+                <w:rFonts w:ascii="Calibri" w:eastAsia="Times New Roman" w:hAnsi="Calibri" w:cs="Calibri"/>
+                <w:color w:val="000000"/>
+                <w:sz w:val="22"/>
+                <w:szCs w:val="22"/>
+                <w:lang w:val="es-MX" w:eastAsia="es-MX"/>
+              </w:rPr>
+              <w:t>0.964</w:t>
+            </w:r>
+          </w:p>
+        </w:tc>
+        <w:tc>
+          <w:tcPr>
+            <w:tcW w:w="1180" w:type="dxa"/>
+            <w:noWrap/>
+            <w:hideMark/>
+          </w:tcPr>
+          <w:p>
+            <w:pPr>
+              <w:jc w:val="right"/>
+              <w:cnfStyle w:val="000000000000" w:firstRow="0" w:lastRow="0" w:firstColumn="0" w:lastColumn="0" w:oddVBand="0" w:evenVBand="0" w:oddHBand="0" w:evenHBand="0" w:firstRowFirstColumn="0" w:firstRowLastColumn="0" w:lastRowFirstColumn="0" w:lastRowLastColumn="0"/>
+              <w:rPr>
+                <w:rFonts w:ascii="Lucida Console" w:eastAsia="Times New Roman" w:hAnsi="Lucida Console" w:cs="Calibri"/>
+                <w:color w:val="000000"/>
+                <w:sz w:val="20"/>
+                <w:szCs w:val="20"/>
+                <w:lang w:val="es-MX" w:eastAsia="es-MX"/>
+              </w:rPr>
+            </w:pPr>
+            <w:r>
+              <w:rPr>
+                <w:rFonts w:ascii="Lucida Console" w:eastAsia="Times New Roman" w:hAnsi="Lucida Console" w:cs="Calibri"/>
+                <w:color w:val="000000"/>
+                <w:sz w:val="20"/>
+                <w:szCs w:val="20"/>
+                <w:lang w:val="es-MX" w:eastAsia="es-MX"/>
+              </w:rPr>
+              <w:t>0.9652</w:t>
+            </w:r>
+          </w:p>
+        </w:tc>
+        <w:tc>
+          <w:tcPr>
+            <w:tcW w:w="1300" w:type="dxa"/>
+            <w:noWrap/>
+            <w:hideMark/>
+          </w:tcPr>
+          <w:p>
+            <w:pPr>
+              <w:jc w:val="center"/>
+              <w:cnfStyle w:val="000000000000" w:firstRow="0" w:lastRow="0" w:firstColumn="0" w:lastColumn="0" w:oddVBand="0" w:evenVBand="0" w:oddHBand="0" w:evenHBand="0" w:firstRowFirstColumn="0" w:firstRowLastColumn="0" w:lastRowFirstColumn="0" w:lastRowLastColumn="0"/>
+              <w:rPr>
+                <w:rFonts w:ascii="Arial" w:eastAsia="Times New Roman" w:hAnsi="Arial" w:cs="Arial"/>
+                <w:color w:val="000000"/>
+                <w:lang w:val="es-MX" w:eastAsia="es-MX"/>
+              </w:rPr>
+            </w:pPr>
+            <w:r>
+              <w:rPr>
+                <w:rFonts w:ascii="Arial" w:eastAsia="Times New Roman" w:hAnsi="Arial" w:cs="Arial"/>
+                <w:color w:val="000000"/>
+                <w:lang w:val="es-MX" w:eastAsia="es-MX"/>
+              </w:rPr>
+              <w:t>0.9449</w:t>
+            </w:r>
+          </w:p>
+        </w:tc>
+        <w:tc>
+          <w:tcPr>
+            <w:tcW w:w="1440" w:type="dxa"/>
+            <w:noWrap/>
+            <w:hideMark/>
+          </w:tcPr>
+          <w:p>
+            <w:pPr>
+              <w:jc w:val="center"/>
+              <w:cnfStyle w:val="000000000000" w:firstRow="0" w:lastRow="0" w:firstColumn="0" w:lastColumn="0" w:oddVBand="0" w:evenVBand="0" w:oddHBand="0" w:evenHBand="0" w:firstRowFirstColumn="0" w:firstRowLastColumn="0" w:lastRowFirstColumn="0" w:lastRowLastColumn="0"/>
+              <w:rPr>
+                <w:rFonts w:ascii="Lucida Console" w:eastAsia="Times New Roman" w:hAnsi="Lucida Console" w:cs="Calibri"/>
+                <w:sz w:val="20"/>
+                <w:szCs w:val="20"/>
+                <w:lang w:val="es-MX" w:eastAsia="es-MX"/>
+              </w:rPr>
+            </w:pPr>
+            <w:r>
+              <w:rPr>
+                <w:rFonts w:ascii="Lucida Console" w:eastAsia="Times New Roman" w:hAnsi="Lucida Console" w:cs="Calibri"/>
+                <w:sz w:val="20"/>
+                <w:szCs w:val="20"/>
+                <w:lang w:val="es-MX" w:eastAsia="es-MX"/>
+              </w:rPr>
+              <w:t>0.9651</w:t>
+            </w:r>
+          </w:p>
+        </w:tc>
+        <w:tc>
+          <w:tcPr>
+            <w:tcW w:w="1640" w:type="dxa"/>
+            <w:noWrap/>
+            <w:hideMark/>
+          </w:tcPr>
+          <w:p>
+            <w:pPr>
+              <w:jc w:val="center"/>
+              <w:cnfStyle w:val="000000000000" w:firstRow="0" w:lastRow="0" w:firstColumn="0" w:lastColumn="0" w:oddVBand="0" w:evenVBand="0" w:oddHBand="0" w:evenHBand="0" w:firstRowFirstColumn="0" w:firstRowLastColumn="0" w:lastRowFirstColumn="0" w:lastRowLastColumn="0"/>
+              <w:rPr>
+                <w:rFonts w:ascii="Calibri" w:eastAsia="Times New Roman" w:hAnsi="Calibri" w:cs="Calibri"/>
+                <w:color w:val="000000"/>
+                <w:sz w:val="22"/>
+                <w:szCs w:val="22"/>
+                <w:lang w:val="es-MX" w:eastAsia="es-MX"/>
+              </w:rPr>
+            </w:pPr>
+            <w:r>
+              <w:rPr>
+                <w:rFonts w:ascii="Calibri" w:eastAsia="Times New Roman" w:hAnsi="Calibri" w:cs="Calibri"/>
+                <w:color w:val="000000"/>
+                <w:sz w:val="22"/>
+                <w:szCs w:val="22"/>
+                <w:lang w:val="es-MX" w:eastAsia="es-MX"/>
+              </w:rPr>
+              <w:t>Lasso</w:t>
+            </w:r>
+          </w:p>
+        </w:tc>
+      </w:tr>
+      <w:tr>
+        <w:trPr>
+          <w:cnfStyle w:val="000000100000" w:firstRow="0" w:lastRow="0" w:firstColumn="0" w:lastColumn="0" w:oddVBand="0" w:evenVBand="0" w:oddHBand="1" w:evenHBand="0" w:firstRowFirstColumn="0" w:firstRowLastColumn="0" w:lastRowFirstColumn="0" w:lastRowLastColumn="0"/>
+          <w:trHeight w:val="300"/>
+        </w:trPr>
+        <w:tc>
+          <w:tcPr>
+            <w:cnfStyle w:val="001000000000" w:firstRow="0" w:lastRow="0" w:firstColumn="1" w:lastColumn="0" w:oddVBand="0" w:evenVBand="0" w:oddHBand="0" w:evenHBand="0" w:firstRowFirstColumn="0" w:firstRowLastColumn="0" w:lastRowFirstColumn="0" w:lastRowLastColumn="0"/>
+            <w:tcW w:w="1020" w:type="dxa"/>
+            <w:vMerge/>
+            <w:hideMark/>
+          </w:tcPr>
+          <w:p>
+            <w:pPr>
+              <w:rPr>
+                <w:rFonts w:ascii="Calibri" w:eastAsia="Times New Roman" w:hAnsi="Calibri" w:cs="Calibri"/>
+                <w:color w:val="000000"/>
+                <w:sz w:val="22"/>
+                <w:szCs w:val="22"/>
+                <w:lang w:val="es-MX" w:eastAsia="es-MX"/>
+              </w:rPr>
+            </w:pPr>
+          </w:p>
+        </w:tc>
+        <w:tc>
+          <w:tcPr>
+            <w:tcW w:w="1700" w:type="dxa"/>
+            <w:noWrap/>
+            <w:hideMark/>
+          </w:tcPr>
+          <w:p>
+            <w:pPr>
+              <w:jc w:val="center"/>
+              <w:cnfStyle w:val="000000100000" w:firstRow="0" w:lastRow="0" w:firstColumn="0" w:lastColumn="0" w:oddVBand="0" w:evenVBand="0" w:oddHBand="1" w:evenHBand="0" w:firstRowFirstColumn="0" w:firstRowLastColumn="0" w:lastRowFirstColumn="0" w:lastRowLastColumn="0"/>
+              <w:rPr>
+                <w:rFonts w:ascii="Calibri" w:eastAsia="Times New Roman" w:hAnsi="Calibri" w:cs="Calibri"/>
+                <w:color w:val="000000"/>
+                <w:sz w:val="22"/>
+                <w:szCs w:val="22"/>
+                <w:lang w:val="es-MX" w:eastAsia="es-MX"/>
+              </w:rPr>
+            </w:pPr>
+            <w:r>
+              <w:rPr>
+                <w:rFonts w:ascii="Calibri" w:eastAsia="Times New Roman" w:hAnsi="Calibri" w:cs="Calibri"/>
+                <w:color w:val="000000"/>
+                <w:sz w:val="22"/>
+                <w:szCs w:val="22"/>
+                <w:lang w:val="es-MX" w:eastAsia="es-MX"/>
+              </w:rPr>
+              <w:t>Plazo</w:t>
+            </w:r>
+          </w:p>
+        </w:tc>
+        <w:tc>
+          <w:tcPr>
+            <w:tcW w:w="1240" w:type="dxa"/>
+            <w:noWrap/>
+            <w:hideMark/>
+          </w:tcPr>
+          <w:p>
+            <w:pPr>
+              <w:jc w:val="center"/>
+              <w:cnfStyle w:val="000000100000" w:firstRow="0" w:lastRow="0" w:firstColumn="0" w:lastColumn="0" w:oddVBand="0" w:evenVBand="0" w:oddHBand="1" w:evenHBand="0" w:firstRowFirstColumn="0" w:firstRowLastColumn="0" w:lastRowFirstColumn="0" w:lastRowLastColumn="0"/>
+              <w:rPr>
+                <w:rFonts w:ascii="Calibri" w:eastAsia="Times New Roman" w:hAnsi="Calibri" w:cs="Calibri"/>
+                <w:color w:val="000000"/>
+                <w:sz w:val="22"/>
+                <w:szCs w:val="22"/>
+                <w:lang w:val="es-MX" w:eastAsia="es-MX"/>
+              </w:rPr>
+            </w:pPr>
+            <w:r>
+              <w:rPr>
+                <w:rFonts w:ascii="Calibri" w:eastAsia="Times New Roman" w:hAnsi="Calibri" w:cs="Calibri"/>
+                <w:color w:val="000000"/>
+                <w:sz w:val="22"/>
+                <w:szCs w:val="22"/>
+                <w:lang w:val="es-MX" w:eastAsia="es-MX"/>
+              </w:rPr>
+              <w:t>0.8771</w:t>
+            </w:r>
+          </w:p>
+        </w:tc>
+        <w:tc>
+          <w:tcPr>
+            <w:tcW w:w="1180" w:type="dxa"/>
+            <w:noWrap/>
+            <w:hideMark/>
+          </w:tcPr>
+          <w:p>
+            <w:pPr>
+              <w:jc w:val="right"/>
+              <w:cnfStyle w:val="000000100000" w:firstRow="0" w:lastRow="0" w:firstColumn="0" w:lastColumn="0" w:oddVBand="0" w:evenVBand="0" w:oddHBand="1" w:evenHBand="0" w:firstRowFirstColumn="0" w:firstRowLastColumn="0" w:lastRowFirstColumn="0" w:lastRowLastColumn="0"/>
+              <w:rPr>
+                <w:rFonts w:ascii="Lucida Console" w:eastAsia="Times New Roman" w:hAnsi="Lucida Console" w:cs="Calibri"/>
+                <w:color w:val="000000"/>
+                <w:sz w:val="20"/>
+                <w:szCs w:val="20"/>
+                <w:lang w:val="es-MX" w:eastAsia="es-MX"/>
+              </w:rPr>
+            </w:pPr>
+            <w:r>
+              <w:rPr>
+                <w:rFonts w:ascii="Lucida Console" w:eastAsia="Times New Roman" w:hAnsi="Lucida Console" w:cs="Calibri"/>
+                <w:color w:val="000000"/>
+                <w:sz w:val="20"/>
+                <w:szCs w:val="20"/>
+                <w:lang w:val="es-MX" w:eastAsia="es-MX"/>
+              </w:rPr>
+              <w:t>0.8735</w:t>
+            </w:r>
+          </w:p>
+        </w:tc>
+        <w:tc>
+          <w:tcPr>
+            <w:tcW w:w="1300" w:type="dxa"/>
+            <w:noWrap/>
+            <w:hideMark/>
+          </w:tcPr>
+          <w:p>
+            <w:pPr>
+              <w:jc w:val="center"/>
+              <w:cnfStyle w:val="000000100000" w:firstRow="0" w:lastRow="0" w:firstColumn="0" w:lastColumn="0" w:oddVBand="0" w:evenVBand="0" w:oddHBand="1" w:evenHBand="0" w:firstRowFirstColumn="0" w:firstRowLastColumn="0" w:lastRowFirstColumn="0" w:lastRowLastColumn="0"/>
+              <w:rPr>
+                <w:rFonts w:ascii="Arial" w:eastAsia="Times New Roman" w:hAnsi="Arial" w:cs="Arial"/>
+                <w:color w:val="000000"/>
+                <w:lang w:val="es-MX" w:eastAsia="es-MX"/>
+              </w:rPr>
+            </w:pPr>
+            <w:r>
+              <w:rPr>
+                <w:rFonts w:ascii="Arial" w:eastAsia="Times New Roman" w:hAnsi="Arial" w:cs="Arial"/>
+                <w:color w:val="000000"/>
+                <w:lang w:val="es-MX" w:eastAsia="es-MX"/>
+              </w:rPr>
+              <w:t>0.6849</w:t>
+            </w:r>
+          </w:p>
+        </w:tc>
+        <w:tc>
+          <w:tcPr>
+            <w:tcW w:w="1440" w:type="dxa"/>
+            <w:noWrap/>
+            <w:hideMark/>
+          </w:tcPr>
+          <w:p>
+            <w:pPr>
+              <w:jc w:val="center"/>
+              <w:cnfStyle w:val="000000100000" w:firstRow="0" w:lastRow="0" w:firstColumn="0" w:lastColumn="0" w:oddVBand="0" w:evenVBand="0" w:oddHBand="1" w:evenHBand="0" w:firstRowFirstColumn="0" w:firstRowLastColumn="0" w:lastRowFirstColumn="0" w:lastRowLastColumn="0"/>
+              <w:rPr>
+                <w:rFonts w:ascii="Lucida Console" w:eastAsia="Times New Roman" w:hAnsi="Lucida Console" w:cs="Calibri"/>
+                <w:sz w:val="20"/>
+                <w:szCs w:val="20"/>
+                <w:lang w:val="es-MX" w:eastAsia="es-MX"/>
+              </w:rPr>
+            </w:pPr>
+            <w:r>
+              <w:rPr>
+                <w:rFonts w:ascii="Lucida Console" w:eastAsia="Times New Roman" w:hAnsi="Lucida Console" w:cs="Calibri"/>
+                <w:sz w:val="20"/>
+                <w:szCs w:val="20"/>
+                <w:lang w:val="es-MX" w:eastAsia="es-MX"/>
+              </w:rPr>
+              <w:t>0.8818</w:t>
+            </w:r>
+          </w:p>
+        </w:tc>
+        <w:tc>
+          <w:tcPr>
+            <w:tcW w:w="1640" w:type="dxa"/>
+            <w:noWrap/>
+            <w:hideMark/>
+          </w:tcPr>
+          <w:p>
+            <w:pPr>
+              <w:jc w:val="center"/>
+              <w:cnfStyle w:val="000000100000" w:firstRow="0" w:lastRow="0" w:firstColumn="0" w:lastColumn="0" w:oddVBand="0" w:evenVBand="0" w:oddHBand="1" w:evenHBand="0" w:firstRowFirstColumn="0" w:firstRowLastColumn="0" w:lastRowFirstColumn="0" w:lastRowLastColumn="0"/>
+              <w:rPr>
+                <w:rFonts w:ascii="Calibri" w:eastAsia="Times New Roman" w:hAnsi="Calibri" w:cs="Calibri"/>
+                <w:color w:val="000000"/>
+                <w:sz w:val="22"/>
+                <w:szCs w:val="22"/>
+                <w:lang w:val="es-MX" w:eastAsia="es-MX"/>
+              </w:rPr>
+            </w:pPr>
+            <w:proofErr w:type="spellStart"/>
+            <w:r>
+              <w:rPr>
+                <w:rFonts w:ascii="Calibri" w:eastAsia="Times New Roman" w:hAnsi="Calibri" w:cs="Calibri"/>
+                <w:color w:val="000000"/>
+                <w:sz w:val="22"/>
+                <w:szCs w:val="22"/>
+                <w:lang w:val="es-MX" w:eastAsia="es-MX"/>
+              </w:rPr>
+              <w:t>Elastic</w:t>
+            </w:r>
+            <w:proofErr w:type="spellEnd"/>
+            <w:r>
+              <w:rPr>
+                <w:rFonts w:ascii="Calibri" w:eastAsia="Times New Roman" w:hAnsi="Calibri" w:cs="Calibri"/>
+                <w:color w:val="000000"/>
+                <w:sz w:val="22"/>
+                <w:szCs w:val="22"/>
+                <w:lang w:val="es-MX" w:eastAsia="es-MX"/>
+              </w:rPr>
+              <w:t xml:space="preserve"> Net</w:t>
+            </w:r>
+          </w:p>
+        </w:tc>
+      </w:tr>
+      <w:tr>
+        <w:trPr>
+          <w:trHeight w:val="300"/>
+        </w:trPr>
+        <w:tc>
+          <w:tcPr>
+            <w:cnfStyle w:val="001000000000" w:firstRow="0" w:lastRow="0" w:firstColumn="1" w:lastColumn="0" w:oddVBand="0" w:evenVBand="0" w:oddHBand="0" w:evenHBand="0" w:firstRowFirstColumn="0" w:firstRowLastColumn="0" w:lastRowFirstColumn="0" w:lastRowLastColumn="0"/>
+            <w:tcW w:w="1020" w:type="dxa"/>
+            <w:vMerge/>
+            <w:hideMark/>
+          </w:tcPr>
+          <w:p>
+            <w:pPr>
+              <w:rPr>
+                <w:rFonts w:ascii="Calibri" w:eastAsia="Times New Roman" w:hAnsi="Calibri" w:cs="Calibri"/>
+                <w:color w:val="000000"/>
+                <w:sz w:val="22"/>
+                <w:szCs w:val="22"/>
+                <w:lang w:val="es-MX" w:eastAsia="es-MX"/>
+              </w:rPr>
+            </w:pPr>
+          </w:p>
+        </w:tc>
+        <w:tc>
+          <w:tcPr>
+            <w:tcW w:w="1700" w:type="dxa"/>
+            <w:noWrap/>
+            <w:hideMark/>
+          </w:tcPr>
+          <w:p>
+            <w:pPr>
+              <w:jc w:val="center"/>
+              <w:cnfStyle w:val="000000000000" w:firstRow="0" w:lastRow="0" w:firstColumn="0" w:lastColumn="0" w:oddVBand="0" w:evenVBand="0" w:oddHBand="0" w:evenHBand="0" w:firstRowFirstColumn="0" w:firstRowLastColumn="0" w:lastRowFirstColumn="0" w:lastRowLastColumn="0"/>
+              <w:rPr>
+                <w:rFonts w:ascii="Calibri" w:eastAsia="Times New Roman" w:hAnsi="Calibri" w:cs="Calibri"/>
+                <w:color w:val="000000"/>
+                <w:sz w:val="22"/>
+                <w:szCs w:val="22"/>
+                <w:lang w:val="es-MX" w:eastAsia="es-MX"/>
+              </w:rPr>
+            </w:pPr>
+            <w:r>
+              <w:rPr>
+                <w:rFonts w:ascii="Calibri" w:eastAsia="Times New Roman" w:hAnsi="Calibri" w:cs="Calibri"/>
+                <w:color w:val="000000"/>
+                <w:sz w:val="22"/>
+                <w:szCs w:val="22"/>
+                <w:lang w:val="es-MX" w:eastAsia="es-MX"/>
+              </w:rPr>
+              <w:t>Total</w:t>
+            </w:r>
+          </w:p>
+        </w:tc>
+        <w:tc>
+          <w:tcPr>
+            <w:tcW w:w="1240" w:type="dxa"/>
+            <w:noWrap/>
+            <w:hideMark/>
+          </w:tcPr>
+          <w:p>
+            <w:pPr>
+              <w:jc w:val="center"/>
+              <w:cnfStyle w:val="000000000000" w:firstRow="0" w:lastRow="0" w:firstColumn="0" w:lastColumn="0" w:oddVBand="0" w:evenVBand="0" w:oddHBand="0" w:evenHBand="0" w:firstRowFirstColumn="0" w:firstRowLastColumn="0" w:lastRowFirstColumn="0" w:lastRowLastColumn="0"/>
+              <w:rPr>
+                <w:rFonts w:ascii="Calibri" w:eastAsia="Times New Roman" w:hAnsi="Calibri" w:cs="Calibri"/>
+                <w:color w:val="000000"/>
+                <w:sz w:val="22"/>
+                <w:szCs w:val="22"/>
+                <w:lang w:val="es-MX" w:eastAsia="es-MX"/>
+              </w:rPr>
+            </w:pPr>
+            <w:r>
+              <w:rPr>
+                <w:rFonts w:ascii="Calibri" w:eastAsia="Times New Roman" w:hAnsi="Calibri" w:cs="Calibri"/>
+                <w:color w:val="000000"/>
+                <w:sz w:val="22"/>
+                <w:szCs w:val="22"/>
+                <w:lang w:val="es-MX" w:eastAsia="es-MX"/>
+              </w:rPr>
+              <w:t>0.9595</w:t>
+            </w:r>
+          </w:p>
+        </w:tc>
+        <w:tc>
+          <w:tcPr>
+            <w:tcW w:w="1180" w:type="dxa"/>
+            <w:noWrap/>
+            <w:hideMark/>
+          </w:tcPr>
+          <w:p>
+            <w:pPr>
+              <w:jc w:val="right"/>
+              <w:cnfStyle w:val="000000000000" w:firstRow="0" w:lastRow="0" w:firstColumn="0" w:lastColumn="0" w:oddVBand="0" w:evenVBand="0" w:oddHBand="0" w:evenHBand="0" w:firstRowFirstColumn="0" w:firstRowLastColumn="0" w:lastRowFirstColumn="0" w:lastRowLastColumn="0"/>
+              <w:rPr>
+                <w:rFonts w:ascii="Lucida Console" w:eastAsia="Times New Roman" w:hAnsi="Lucida Console" w:cs="Calibri"/>
+                <w:color w:val="000000"/>
+                <w:sz w:val="20"/>
+                <w:szCs w:val="20"/>
+                <w:lang w:val="es-MX" w:eastAsia="es-MX"/>
+              </w:rPr>
+            </w:pPr>
+            <w:r>
+              <w:rPr>
+                <w:rFonts w:ascii="Lucida Console" w:eastAsia="Times New Roman" w:hAnsi="Lucida Console" w:cs="Calibri"/>
+                <w:color w:val="000000"/>
+                <w:sz w:val="20"/>
+                <w:szCs w:val="20"/>
+                <w:lang w:val="es-MX" w:eastAsia="es-MX"/>
+              </w:rPr>
+              <w:t>0.9606</w:t>
+            </w:r>
+          </w:p>
+        </w:tc>
+        <w:tc>
+          <w:tcPr>
+            <w:tcW w:w="1300" w:type="dxa"/>
+            <w:noWrap/>
+            <w:hideMark/>
+          </w:tcPr>
+          <w:p>
+            <w:pPr>
+              <w:jc w:val="center"/>
+              <w:cnfStyle w:val="000000000000" w:firstRow="0" w:lastRow="0" w:firstColumn="0" w:lastColumn="0" w:oddVBand="0" w:evenVBand="0" w:oddHBand="0" w:evenHBand="0" w:firstRowFirstColumn="0" w:firstRowLastColumn="0" w:lastRowFirstColumn="0" w:lastRowLastColumn="0"/>
+              <w:rPr>
+                <w:rFonts w:ascii="Arial" w:eastAsia="Times New Roman" w:hAnsi="Arial" w:cs="Arial"/>
+                <w:color w:val="000000"/>
+                <w:lang w:val="es-MX" w:eastAsia="es-MX"/>
+              </w:rPr>
+            </w:pPr>
+            <w:r>
+              <w:rPr>
+                <w:rFonts w:ascii="Arial" w:eastAsia="Times New Roman" w:hAnsi="Arial" w:cs="Arial"/>
+                <w:color w:val="000000"/>
+                <w:lang w:val="es-MX" w:eastAsia="es-MX"/>
+              </w:rPr>
+              <w:t>0.941</w:t>
+            </w:r>
+          </w:p>
+        </w:tc>
+        <w:tc>
+          <w:tcPr>
+            <w:tcW w:w="1440" w:type="dxa"/>
+            <w:noWrap/>
+            <w:hideMark/>
+          </w:tcPr>
+          <w:p>
+            <w:pPr>
+              <w:jc w:val="center"/>
+              <w:cnfStyle w:val="000000000000" w:firstRow="0" w:lastRow="0" w:firstColumn="0" w:lastColumn="0" w:oddVBand="0" w:evenVBand="0" w:oddHBand="0" w:evenHBand="0" w:firstRowFirstColumn="0" w:firstRowLastColumn="0" w:lastRowFirstColumn="0" w:lastRowLastColumn="0"/>
+              <w:rPr>
+                <w:rFonts w:ascii="Lucida Console" w:eastAsia="Times New Roman" w:hAnsi="Lucida Console" w:cs="Calibri"/>
+                <w:sz w:val="20"/>
+                <w:szCs w:val="20"/>
+                <w:lang w:val="es-MX" w:eastAsia="es-MX"/>
+              </w:rPr>
+            </w:pPr>
+            <w:r>
+              <w:rPr>
+                <w:rFonts w:ascii="Lucida Console" w:eastAsia="Times New Roman" w:hAnsi="Lucida Console" w:cs="Calibri"/>
+                <w:sz w:val="20"/>
+                <w:szCs w:val="20"/>
+                <w:lang w:val="es-MX" w:eastAsia="es-MX"/>
+              </w:rPr>
+              <w:t>0.9613</w:t>
+            </w:r>
+          </w:p>
+        </w:tc>
+        <w:tc>
+          <w:tcPr>
+            <w:tcW w:w="1640" w:type="dxa"/>
+            <w:noWrap/>
+            <w:hideMark/>
+          </w:tcPr>
+          <w:p>
+            <w:pPr>
+              <w:jc w:val="center"/>
+              <w:cnfStyle w:val="000000000000" w:firstRow="0" w:lastRow="0" w:firstColumn="0" w:lastColumn="0" w:oddVBand="0" w:evenVBand="0" w:oddHBand="0" w:evenHBand="0" w:firstRowFirstColumn="0" w:firstRowLastColumn="0" w:lastRowFirstColumn="0" w:lastRowLastColumn="0"/>
+              <w:rPr>
+                <w:rFonts w:ascii="Calibri" w:eastAsia="Times New Roman" w:hAnsi="Calibri" w:cs="Calibri"/>
+                <w:color w:val="000000"/>
+                <w:sz w:val="22"/>
+                <w:szCs w:val="22"/>
+                <w:lang w:val="es-MX" w:eastAsia="es-MX"/>
+              </w:rPr>
+            </w:pPr>
+            <w:proofErr w:type="spellStart"/>
+            <w:r>
+              <w:rPr>
+                <w:rFonts w:ascii="Calibri" w:eastAsia="Times New Roman" w:hAnsi="Calibri" w:cs="Calibri"/>
+                <w:color w:val="000000"/>
+                <w:sz w:val="22"/>
+                <w:szCs w:val="22"/>
+                <w:lang w:val="es-MX" w:eastAsia="es-MX"/>
+              </w:rPr>
+              <w:t>Elastic</w:t>
+            </w:r>
+            <w:proofErr w:type="spellEnd"/>
+            <w:r>
+              <w:rPr>
+                <w:rFonts w:ascii="Calibri" w:eastAsia="Times New Roman" w:hAnsi="Calibri" w:cs="Calibri"/>
+                <w:color w:val="000000"/>
+                <w:sz w:val="22"/>
+                <w:szCs w:val="22"/>
+                <w:lang w:val="es-MX" w:eastAsia="es-MX"/>
+              </w:rPr>
+              <w:t xml:space="preserve"> Net</w:t>
+            </w:r>
+          </w:p>
+        </w:tc>
+      </w:tr>
+      <w:tr>
+        <w:trPr>
+          <w:cnfStyle w:val="000000100000" w:firstRow="0" w:lastRow="0" w:firstColumn="0" w:lastColumn="0" w:oddVBand="0" w:evenVBand="0" w:oddHBand="1" w:evenHBand="0" w:firstRowFirstColumn="0" w:firstRowLastColumn="0" w:lastRowFirstColumn="0" w:lastRowLastColumn="0"/>
+          <w:trHeight w:val="300"/>
+        </w:trPr>
+        <w:tc>
+          <w:tcPr>
+            <w:cnfStyle w:val="001000000000" w:firstRow="0" w:lastRow="0" w:firstColumn="1" w:lastColumn="0" w:oddVBand="0" w:evenVBand="0" w:oddHBand="0" w:evenHBand="0" w:firstRowFirstColumn="0" w:firstRowLastColumn="0" w:lastRowFirstColumn="0" w:lastRowLastColumn="0"/>
+            <w:tcW w:w="1020" w:type="dxa"/>
+            <w:vMerge w:val="restart"/>
+            <w:noWrap/>
+            <w:hideMark/>
+          </w:tcPr>
+          <w:p>
+            <w:pPr>
+              <w:jc w:val="center"/>
+              <w:rPr>
+                <w:rFonts w:ascii="Calibri" w:eastAsia="Times New Roman" w:hAnsi="Calibri" w:cs="Calibri"/>
+                <w:color w:val="000000"/>
+                <w:sz w:val="22"/>
+                <w:szCs w:val="22"/>
+                <w:lang w:val="es-MX" w:eastAsia="es-MX"/>
+              </w:rPr>
+            </w:pPr>
+            <w:r>
+              <w:rPr>
+                <w:rFonts w:ascii="Calibri" w:eastAsia="Times New Roman" w:hAnsi="Calibri" w:cs="Calibri"/>
+                <w:color w:val="000000"/>
+                <w:sz w:val="22"/>
+                <w:szCs w:val="22"/>
+                <w:lang w:val="es-MX" w:eastAsia="es-MX"/>
+              </w:rPr>
+              <w:t>Banamex</w:t>
+            </w:r>
+          </w:p>
+        </w:tc>
+        <w:tc>
+          <w:tcPr>
+            <w:tcW w:w="1700" w:type="dxa"/>
+            <w:noWrap/>
+            <w:hideMark/>
+          </w:tcPr>
+          <w:p>
+            <w:pPr>
+              <w:jc w:val="center"/>
+              <w:cnfStyle w:val="000000100000" w:firstRow="0" w:lastRow="0" w:firstColumn="0" w:lastColumn="0" w:oddVBand="0" w:evenVBand="0" w:oddHBand="1" w:evenHBand="0" w:firstRowFirstColumn="0" w:firstRowLastColumn="0" w:lastRowFirstColumn="0" w:lastRowLastColumn="0"/>
+              <w:rPr>
+                <w:rFonts w:ascii="Calibri" w:eastAsia="Times New Roman" w:hAnsi="Calibri" w:cs="Calibri"/>
+                <w:color w:val="000000"/>
+                <w:sz w:val="22"/>
+                <w:szCs w:val="22"/>
+                <w:lang w:val="es-MX" w:eastAsia="es-MX"/>
+              </w:rPr>
+            </w:pPr>
+            <w:r>
+              <w:rPr>
+                <w:rFonts w:ascii="Calibri" w:eastAsia="Times New Roman" w:hAnsi="Calibri" w:cs="Calibri"/>
+                <w:color w:val="000000"/>
+                <w:sz w:val="22"/>
+                <w:szCs w:val="22"/>
+                <w:lang w:val="es-MX" w:eastAsia="es-MX"/>
+              </w:rPr>
+              <w:t>Vista</w:t>
+            </w:r>
+          </w:p>
+        </w:tc>
+        <w:tc>
+          <w:tcPr>
+            <w:tcW w:w="1240" w:type="dxa"/>
+            <w:noWrap/>
+            <w:hideMark/>
+          </w:tcPr>
+          <w:p>
+            <w:pPr>
+              <w:jc w:val="center"/>
+              <w:cnfStyle w:val="000000100000" w:firstRow="0" w:lastRow="0" w:firstColumn="0" w:lastColumn="0" w:oddVBand="0" w:evenVBand="0" w:oddHBand="1" w:evenHBand="0" w:firstRowFirstColumn="0" w:firstRowLastColumn="0" w:lastRowFirstColumn="0" w:lastRowLastColumn="0"/>
+              <w:rPr>
+                <w:rFonts w:ascii="Calibri" w:eastAsia="Times New Roman" w:hAnsi="Calibri" w:cs="Calibri"/>
+                <w:color w:val="000000"/>
+                <w:sz w:val="22"/>
+                <w:szCs w:val="22"/>
+                <w:lang w:val="es-MX" w:eastAsia="es-MX"/>
+              </w:rPr>
+            </w:pPr>
+            <w:r>
+              <w:rPr>
+                <w:rFonts w:ascii="Calibri" w:eastAsia="Times New Roman" w:hAnsi="Calibri" w:cs="Calibri"/>
+                <w:color w:val="000000"/>
+                <w:sz w:val="22"/>
+                <w:szCs w:val="22"/>
+                <w:lang w:val="es-MX" w:eastAsia="es-MX"/>
+              </w:rPr>
+              <w:t>0.8244</w:t>
+            </w:r>
+          </w:p>
+        </w:tc>
+        <w:tc>
+          <w:tcPr>
+            <w:tcW w:w="1180" w:type="dxa"/>
+            <w:noWrap/>
+            <w:hideMark/>
+          </w:tcPr>
+          <w:p>
+            <w:pPr>
+              <w:jc w:val="right"/>
+              <w:cnfStyle w:val="000000100000" w:firstRow="0" w:lastRow="0" w:firstColumn="0" w:lastColumn="0" w:oddVBand="0" w:evenVBand="0" w:oddHBand="1" w:evenHBand="0" w:firstRowFirstColumn="0" w:firstRowLastColumn="0" w:lastRowFirstColumn="0" w:lastRowLastColumn="0"/>
+              <w:rPr>
+                <w:rFonts w:ascii="Lucida Console" w:eastAsia="Times New Roman" w:hAnsi="Lucida Console" w:cs="Calibri"/>
+                <w:color w:val="000000"/>
+                <w:sz w:val="20"/>
+                <w:szCs w:val="20"/>
+                <w:lang w:val="es-MX" w:eastAsia="es-MX"/>
+              </w:rPr>
+            </w:pPr>
+            <w:r>
+              <w:rPr>
+                <w:rFonts w:ascii="Lucida Console" w:eastAsia="Times New Roman" w:hAnsi="Lucida Console" w:cs="Calibri"/>
+                <w:color w:val="000000"/>
+                <w:sz w:val="20"/>
+                <w:szCs w:val="20"/>
+                <w:lang w:val="es-MX" w:eastAsia="es-MX"/>
+              </w:rPr>
+              <w:t>0.8264</w:t>
+            </w:r>
+          </w:p>
+        </w:tc>
+        <w:tc>
+          <w:tcPr>
+            <w:tcW w:w="1300" w:type="dxa"/>
+            <w:noWrap/>
+            <w:hideMark/>
+          </w:tcPr>
+          <w:p>
+            <w:pPr>
+              <w:jc w:val="center"/>
+              <w:cnfStyle w:val="000000100000" w:firstRow="0" w:lastRow="0" w:firstColumn="0" w:lastColumn="0" w:oddVBand="0" w:evenVBand="0" w:oddHBand="1" w:evenHBand="0" w:firstRowFirstColumn="0" w:firstRowLastColumn="0" w:lastRowFirstColumn="0" w:lastRowLastColumn="0"/>
+              <w:rPr>
+                <w:rFonts w:ascii="Arial" w:eastAsia="Times New Roman" w:hAnsi="Arial" w:cs="Arial"/>
+                <w:color w:val="000000"/>
+                <w:lang w:val="es-MX" w:eastAsia="es-MX"/>
+              </w:rPr>
+            </w:pPr>
+            <w:r>
+              <w:rPr>
+                <w:rFonts w:ascii="Arial" w:eastAsia="Times New Roman" w:hAnsi="Arial" w:cs="Arial"/>
+                <w:color w:val="000000"/>
+                <w:lang w:val="es-MX" w:eastAsia="es-MX"/>
+              </w:rPr>
+              <w:t>0.8082</w:t>
+            </w:r>
+          </w:p>
+        </w:tc>
+        <w:tc>
+          <w:tcPr>
+            <w:tcW w:w="1440" w:type="dxa"/>
+            <w:noWrap/>
+            <w:hideMark/>
+          </w:tcPr>
+          <w:p>
+            <w:pPr>
+              <w:jc w:val="center"/>
+              <w:cnfStyle w:val="000000100000" w:firstRow="0" w:lastRow="0" w:firstColumn="0" w:lastColumn="0" w:oddVBand="0" w:evenVBand="0" w:oddHBand="1" w:evenHBand="0" w:firstRowFirstColumn="0" w:firstRowLastColumn="0" w:lastRowFirstColumn="0" w:lastRowLastColumn="0"/>
+              <w:rPr>
+                <w:rFonts w:ascii="Lucida Console" w:eastAsia="Times New Roman" w:hAnsi="Lucida Console" w:cs="Calibri"/>
+                <w:sz w:val="20"/>
+                <w:szCs w:val="20"/>
+                <w:lang w:val="es-MX" w:eastAsia="es-MX"/>
+              </w:rPr>
+            </w:pPr>
+            <w:r>
+              <w:rPr>
+                <w:rFonts w:ascii="Lucida Console" w:eastAsia="Times New Roman" w:hAnsi="Lucida Console" w:cs="Calibri"/>
+                <w:sz w:val="20"/>
+                <w:szCs w:val="20"/>
+                <w:lang w:val="es-MX" w:eastAsia="es-MX"/>
+              </w:rPr>
+              <w:t>0.8271</w:t>
+            </w:r>
+          </w:p>
+        </w:tc>
+        <w:tc>
+          <w:tcPr>
+            <w:tcW w:w="1640" w:type="dxa"/>
+            <w:noWrap/>
+            <w:hideMark/>
+          </w:tcPr>
+          <w:p>
+            <w:pPr>
+              <w:jc w:val="center"/>
+              <w:cnfStyle w:val="000000100000" w:firstRow="0" w:lastRow="0" w:firstColumn="0" w:lastColumn="0" w:oddVBand="0" w:evenVBand="0" w:oddHBand="1" w:evenHBand="0" w:firstRowFirstColumn="0" w:firstRowLastColumn="0" w:lastRowFirstColumn="0" w:lastRowLastColumn="0"/>
+              <w:rPr>
+                <w:rFonts w:ascii="Calibri" w:eastAsia="Times New Roman" w:hAnsi="Calibri" w:cs="Calibri"/>
+                <w:color w:val="000000"/>
+                <w:sz w:val="22"/>
+                <w:szCs w:val="22"/>
+                <w:lang w:val="es-MX" w:eastAsia="es-MX"/>
+              </w:rPr>
+            </w:pPr>
+            <w:proofErr w:type="spellStart"/>
+            <w:r>
+              <w:rPr>
+                <w:rFonts w:ascii="Calibri" w:eastAsia="Times New Roman" w:hAnsi="Calibri" w:cs="Calibri"/>
+                <w:color w:val="000000"/>
+                <w:sz w:val="22"/>
+                <w:szCs w:val="22"/>
+                <w:lang w:val="es-MX" w:eastAsia="es-MX"/>
+              </w:rPr>
+              <w:t>Elastic</w:t>
+            </w:r>
+            <w:proofErr w:type="spellEnd"/>
+            <w:r>
+              <w:rPr>
+                <w:rFonts w:ascii="Calibri" w:eastAsia="Times New Roman" w:hAnsi="Calibri" w:cs="Calibri"/>
+                <w:color w:val="000000"/>
+                <w:sz w:val="22"/>
+                <w:szCs w:val="22"/>
+                <w:lang w:val="es-MX" w:eastAsia="es-MX"/>
+              </w:rPr>
+              <w:t xml:space="preserve"> Net</w:t>
+            </w:r>
+          </w:p>
+        </w:tc>
+      </w:tr>
+      <w:tr>
+        <w:trPr>
+          <w:trHeight w:val="300"/>
+        </w:trPr>
+        <w:tc>
+          <w:tcPr>
+            <w:cnfStyle w:val="001000000000" w:firstRow="0" w:lastRow="0" w:firstColumn="1" w:lastColumn="0" w:oddVBand="0" w:evenVBand="0" w:oddHBand="0" w:evenHBand="0" w:firstRowFirstColumn="0" w:firstRowLastColumn="0" w:lastRowFirstColumn="0" w:lastRowLastColumn="0"/>
+            <w:tcW w:w="1020" w:type="dxa"/>
+            <w:vMerge/>
+            <w:hideMark/>
+          </w:tcPr>
+          <w:p>
+            <w:pPr>
+              <w:rPr>
+                <w:rFonts w:ascii="Calibri" w:eastAsia="Times New Roman" w:hAnsi="Calibri" w:cs="Calibri"/>
+                <w:color w:val="000000"/>
+                <w:sz w:val="22"/>
+                <w:szCs w:val="22"/>
+                <w:lang w:val="es-MX" w:eastAsia="es-MX"/>
+              </w:rPr>
+            </w:pPr>
+          </w:p>
+        </w:tc>
+        <w:tc>
+          <w:tcPr>
+            <w:tcW w:w="1700" w:type="dxa"/>
+            <w:noWrap/>
+            <w:hideMark/>
+          </w:tcPr>
+          <w:p>
+            <w:pPr>
+              <w:jc w:val="center"/>
+              <w:cnfStyle w:val="000000000000" w:firstRow="0" w:lastRow="0" w:firstColumn="0" w:lastColumn="0" w:oddVBand="0" w:evenVBand="0" w:oddHBand="0" w:evenHBand="0" w:firstRowFirstColumn="0" w:firstRowLastColumn="0" w:lastRowFirstColumn="0" w:lastRowLastColumn="0"/>
+              <w:rPr>
+                <w:rFonts w:ascii="Calibri" w:eastAsia="Times New Roman" w:hAnsi="Calibri" w:cs="Calibri"/>
+                <w:color w:val="000000"/>
+                <w:sz w:val="22"/>
+                <w:szCs w:val="22"/>
+                <w:lang w:val="es-MX" w:eastAsia="es-MX"/>
+              </w:rPr>
+            </w:pPr>
+            <w:r>
+              <w:rPr>
+                <w:rFonts w:ascii="Calibri" w:eastAsia="Times New Roman" w:hAnsi="Calibri" w:cs="Calibri"/>
+                <w:color w:val="000000"/>
+                <w:sz w:val="22"/>
+                <w:szCs w:val="22"/>
+                <w:lang w:val="es-MX" w:eastAsia="es-MX"/>
+              </w:rPr>
+              <w:t>Plazo</w:t>
+            </w:r>
+          </w:p>
+        </w:tc>
+        <w:tc>
+          <w:tcPr>
+            <w:tcW w:w="1240" w:type="dxa"/>
+            <w:noWrap/>
+            <w:hideMark/>
+          </w:tcPr>
+          <w:p>
+            <w:pPr>
+              <w:jc w:val="center"/>
+              <w:cnfStyle w:val="000000000000" w:firstRow="0" w:lastRow="0" w:firstColumn="0" w:lastColumn="0" w:oddVBand="0" w:evenVBand="0" w:oddHBand="0" w:evenHBand="0" w:firstRowFirstColumn="0" w:firstRowLastColumn="0" w:lastRowFirstColumn="0" w:lastRowLastColumn="0"/>
+              <w:rPr>
+                <w:rFonts w:ascii="Calibri" w:eastAsia="Times New Roman" w:hAnsi="Calibri" w:cs="Calibri"/>
+                <w:color w:val="000000"/>
+                <w:sz w:val="22"/>
+                <w:szCs w:val="22"/>
+                <w:lang w:val="es-MX" w:eastAsia="es-MX"/>
+              </w:rPr>
+            </w:pPr>
+            <w:r>
+              <w:rPr>
+                <w:rFonts w:ascii="Calibri" w:eastAsia="Times New Roman" w:hAnsi="Calibri" w:cs="Calibri"/>
+                <w:color w:val="000000"/>
+                <w:sz w:val="22"/>
+                <w:szCs w:val="22"/>
+                <w:lang w:val="es-MX" w:eastAsia="es-MX"/>
+              </w:rPr>
+              <w:t>0.7</w:t>
+            </w:r>
+          </w:p>
+        </w:tc>
+        <w:tc>
+          <w:tcPr>
+            <w:tcW w:w="1180" w:type="dxa"/>
+            <w:noWrap/>
+            <w:hideMark/>
+          </w:tcPr>
+          <w:p>
+            <w:pPr>
+              <w:jc w:val="right"/>
+              <w:cnfStyle w:val="000000000000" w:firstRow="0" w:lastRow="0" w:firstColumn="0" w:lastColumn="0" w:oddVBand="0" w:evenVBand="0" w:oddHBand="0" w:evenHBand="0" w:firstRowFirstColumn="0" w:firstRowLastColumn="0" w:lastRowFirstColumn="0" w:lastRowLastColumn="0"/>
+              <w:rPr>
+                <w:rFonts w:ascii="Lucida Console" w:eastAsia="Times New Roman" w:hAnsi="Lucida Console" w:cs="Calibri"/>
+                <w:color w:val="000000"/>
+                <w:sz w:val="20"/>
+                <w:szCs w:val="20"/>
+                <w:lang w:val="es-MX" w:eastAsia="es-MX"/>
+              </w:rPr>
+            </w:pPr>
+            <w:r>
+              <w:rPr>
+                <w:rFonts w:ascii="Lucida Console" w:eastAsia="Times New Roman" w:hAnsi="Lucida Console" w:cs="Calibri"/>
+                <w:color w:val="000000"/>
+                <w:sz w:val="20"/>
+                <w:szCs w:val="20"/>
+                <w:lang w:val="es-MX" w:eastAsia="es-MX"/>
+              </w:rPr>
+              <w:t>0.6612</w:t>
+            </w:r>
+          </w:p>
+        </w:tc>
+        <w:tc>
+          <w:tcPr>
+            <w:tcW w:w="1300" w:type="dxa"/>
+            <w:noWrap/>
+            <w:hideMark/>
+          </w:tcPr>
+          <w:p>
+            <w:pPr>
+              <w:jc w:val="center"/>
+              <w:cnfStyle w:val="000000000000" w:firstRow="0" w:lastRow="0" w:firstColumn="0" w:lastColumn="0" w:oddVBand="0" w:evenVBand="0" w:oddHBand="0" w:evenHBand="0" w:firstRowFirstColumn="0" w:firstRowLastColumn="0" w:lastRowFirstColumn="0" w:lastRowLastColumn="0"/>
+              <w:rPr>
+                <w:rFonts w:ascii="Arial" w:eastAsia="Times New Roman" w:hAnsi="Arial" w:cs="Arial"/>
+                <w:color w:val="000000"/>
+                <w:lang w:val="es-MX" w:eastAsia="es-MX"/>
+              </w:rPr>
+            </w:pPr>
+            <w:r>
+              <w:rPr>
+                <w:rFonts w:ascii="Arial" w:eastAsia="Times New Roman" w:hAnsi="Arial" w:cs="Arial"/>
+                <w:color w:val="000000"/>
+                <w:lang w:val="es-MX" w:eastAsia="es-MX"/>
+              </w:rPr>
+              <w:t>0.6845</w:t>
+            </w:r>
+          </w:p>
+        </w:tc>
+        <w:tc>
+          <w:tcPr>
+            <w:tcW w:w="1440" w:type="dxa"/>
+            <w:noWrap/>
+            <w:hideMark/>
+          </w:tcPr>
+          <w:p>
+            <w:pPr>
+              <w:jc w:val="center"/>
+              <w:cnfStyle w:val="000000000000" w:firstRow="0" w:lastRow="0" w:firstColumn="0" w:lastColumn="0" w:oddVBand="0" w:evenVBand="0" w:oddHBand="0" w:evenHBand="0" w:firstRowFirstColumn="0" w:firstRowLastColumn="0" w:lastRowFirstColumn="0" w:lastRowLastColumn="0"/>
+              <w:rPr>
+                <w:rFonts w:ascii="Lucida Console" w:eastAsia="Times New Roman" w:hAnsi="Lucida Console" w:cs="Calibri"/>
+                <w:sz w:val="20"/>
+                <w:szCs w:val="20"/>
+                <w:lang w:val="es-MX" w:eastAsia="es-MX"/>
+              </w:rPr>
+            </w:pPr>
+            <w:r>
+              <w:rPr>
+                <w:rFonts w:ascii="Lucida Console" w:eastAsia="Times New Roman" w:hAnsi="Lucida Console" w:cs="Calibri"/>
+                <w:sz w:val="20"/>
+                <w:szCs w:val="20"/>
+                <w:lang w:val="es-MX" w:eastAsia="es-MX"/>
+              </w:rPr>
+              <w:t>0.7034</w:t>
+            </w:r>
+          </w:p>
+        </w:tc>
+        <w:tc>
+          <w:tcPr>
+            <w:tcW w:w="1640" w:type="dxa"/>
+            <w:noWrap/>
+            <w:hideMark/>
+          </w:tcPr>
+          <w:p>
+            <w:pPr>
+              <w:jc w:val="center"/>
+              <w:cnfStyle w:val="000000000000" w:firstRow="0" w:lastRow="0" w:firstColumn="0" w:lastColumn="0" w:oddVBand="0" w:evenVBand="0" w:oddHBand="0" w:evenHBand="0" w:firstRowFirstColumn="0" w:firstRowLastColumn="0" w:lastRowFirstColumn="0" w:lastRowLastColumn="0"/>
+              <w:rPr>
+                <w:rFonts w:ascii="Calibri" w:eastAsia="Times New Roman" w:hAnsi="Calibri" w:cs="Calibri"/>
+                <w:color w:val="000000"/>
+                <w:sz w:val="22"/>
+                <w:szCs w:val="22"/>
+                <w:lang w:val="es-MX" w:eastAsia="es-MX"/>
+              </w:rPr>
+            </w:pPr>
+            <w:proofErr w:type="spellStart"/>
+            <w:r>
+              <w:rPr>
+                <w:rFonts w:ascii="Calibri" w:eastAsia="Times New Roman" w:hAnsi="Calibri" w:cs="Calibri"/>
+                <w:color w:val="000000"/>
+                <w:sz w:val="22"/>
+                <w:szCs w:val="22"/>
+                <w:lang w:val="es-MX" w:eastAsia="es-MX"/>
+              </w:rPr>
+              <w:t>Elastic</w:t>
+            </w:r>
+            <w:proofErr w:type="spellEnd"/>
+            <w:r>
+              <w:rPr>
+                <w:rFonts w:ascii="Calibri" w:eastAsia="Times New Roman" w:hAnsi="Calibri" w:cs="Calibri"/>
+                <w:color w:val="000000"/>
+                <w:sz w:val="22"/>
+                <w:szCs w:val="22"/>
+                <w:lang w:val="es-MX" w:eastAsia="es-MX"/>
+              </w:rPr>
+              <w:t xml:space="preserve"> Net</w:t>
+            </w:r>
+          </w:p>
+        </w:tc>
+      </w:tr>
+      <w:tr>
+        <w:trPr>
+          <w:cnfStyle w:val="000000100000" w:firstRow="0" w:lastRow="0" w:firstColumn="0" w:lastColumn="0" w:oddVBand="0" w:evenVBand="0" w:oddHBand="1" w:evenHBand="0" w:firstRowFirstColumn="0" w:firstRowLastColumn="0" w:lastRowFirstColumn="0" w:lastRowLastColumn="0"/>
+          <w:trHeight w:val="300"/>
+        </w:trPr>
+        <w:tc>
+          <w:tcPr>
+            <w:cnfStyle w:val="001000000000" w:firstRow="0" w:lastRow="0" w:firstColumn="1" w:lastColumn="0" w:oddVBand="0" w:evenVBand="0" w:oddHBand="0" w:evenHBand="0" w:firstRowFirstColumn="0" w:firstRowLastColumn="0" w:lastRowFirstColumn="0" w:lastRowLastColumn="0"/>
+            <w:tcW w:w="1020" w:type="dxa"/>
+            <w:vMerge/>
+            <w:hideMark/>
+          </w:tcPr>
+          <w:p>
+            <w:pPr>
+              <w:rPr>
+                <w:rFonts w:ascii="Calibri" w:eastAsia="Times New Roman" w:hAnsi="Calibri" w:cs="Calibri"/>
+                <w:color w:val="000000"/>
+                <w:sz w:val="22"/>
+                <w:szCs w:val="22"/>
+                <w:lang w:val="es-MX" w:eastAsia="es-MX"/>
+              </w:rPr>
+            </w:pPr>
+          </w:p>
+        </w:tc>
+        <w:tc>
+          <w:tcPr>
+            <w:tcW w:w="1700" w:type="dxa"/>
+            <w:noWrap/>
+            <w:hideMark/>
+          </w:tcPr>
+          <w:p>
+            <w:pPr>
+              <w:jc w:val="center"/>
+              <w:cnfStyle w:val="000000100000" w:firstRow="0" w:lastRow="0" w:firstColumn="0" w:lastColumn="0" w:oddVBand="0" w:evenVBand="0" w:oddHBand="1" w:evenHBand="0" w:firstRowFirstColumn="0" w:firstRowLastColumn="0" w:lastRowFirstColumn="0" w:lastRowLastColumn="0"/>
+              <w:rPr>
+                <w:rFonts w:ascii="Calibri" w:eastAsia="Times New Roman" w:hAnsi="Calibri" w:cs="Calibri"/>
+                <w:color w:val="000000"/>
+                <w:sz w:val="22"/>
+                <w:szCs w:val="22"/>
+                <w:lang w:val="es-MX" w:eastAsia="es-MX"/>
+              </w:rPr>
+            </w:pPr>
+            <w:r>
+              <w:rPr>
+                <w:rFonts w:ascii="Calibri" w:eastAsia="Times New Roman" w:hAnsi="Calibri" w:cs="Calibri"/>
+                <w:color w:val="000000"/>
+                <w:sz w:val="22"/>
+                <w:szCs w:val="22"/>
+                <w:lang w:val="es-MX" w:eastAsia="es-MX"/>
+              </w:rPr>
+              <w:t>Total</w:t>
+            </w:r>
+          </w:p>
+        </w:tc>
+        <w:tc>
+          <w:tcPr>
+            <w:tcW w:w="1240" w:type="dxa"/>
+            <w:noWrap/>
+            <w:hideMark/>
+          </w:tcPr>
+          <w:p>
+            <w:pPr>
+              <w:jc w:val="center"/>
+              <w:cnfStyle w:val="000000100000" w:firstRow="0" w:lastRow="0" w:firstColumn="0" w:lastColumn="0" w:oddVBand="0" w:evenVBand="0" w:oddHBand="1" w:evenHBand="0" w:firstRowFirstColumn="0" w:firstRowLastColumn="0" w:lastRowFirstColumn="0" w:lastRowLastColumn="0"/>
+              <w:rPr>
+                <w:rFonts w:ascii="Calibri" w:eastAsia="Times New Roman" w:hAnsi="Calibri" w:cs="Calibri"/>
+                <w:color w:val="000000"/>
+                <w:sz w:val="22"/>
+                <w:szCs w:val="22"/>
+                <w:lang w:val="es-MX" w:eastAsia="es-MX"/>
+              </w:rPr>
+            </w:pPr>
+            <w:r>
+              <w:rPr>
+                <w:rFonts w:ascii="Calibri" w:eastAsia="Times New Roman" w:hAnsi="Calibri" w:cs="Calibri"/>
+                <w:color w:val="000000"/>
+                <w:sz w:val="22"/>
+                <w:szCs w:val="22"/>
+                <w:lang w:val="es-MX" w:eastAsia="es-MX"/>
+              </w:rPr>
+              <w:t>0.7222</w:t>
+            </w:r>
+          </w:p>
+        </w:tc>
+        <w:tc>
+          <w:tcPr>
+            <w:tcW w:w="1180" w:type="dxa"/>
+            <w:noWrap/>
+            <w:hideMark/>
+          </w:tcPr>
+          <w:p>
+            <w:pPr>
+              <w:jc w:val="right"/>
+              <w:cnfStyle w:val="000000100000" w:firstRow="0" w:lastRow="0" w:firstColumn="0" w:lastColumn="0" w:oddVBand="0" w:evenVBand="0" w:oddHBand="1" w:evenHBand="0" w:firstRowFirstColumn="0" w:firstRowLastColumn="0" w:lastRowFirstColumn="0" w:lastRowLastColumn="0"/>
+              <w:rPr>
+                <w:rFonts w:ascii="Lucida Console" w:eastAsia="Times New Roman" w:hAnsi="Lucida Console" w:cs="Calibri"/>
+                <w:color w:val="000000"/>
+                <w:sz w:val="20"/>
+                <w:szCs w:val="20"/>
+                <w:lang w:val="es-MX" w:eastAsia="es-MX"/>
+              </w:rPr>
+            </w:pPr>
+            <w:r>
+              <w:rPr>
+                <w:rFonts w:ascii="Lucida Console" w:eastAsia="Times New Roman" w:hAnsi="Lucida Console" w:cs="Calibri"/>
+                <w:color w:val="000000"/>
+                <w:sz w:val="20"/>
+                <w:szCs w:val="20"/>
+                <w:lang w:val="es-MX" w:eastAsia="es-MX"/>
+              </w:rPr>
+              <w:t>0.7222</w:t>
+            </w:r>
+          </w:p>
+        </w:tc>
+        <w:tc>
+          <w:tcPr>
+            <w:tcW w:w="1300" w:type="dxa"/>
+            <w:noWrap/>
+            <w:hideMark/>
+          </w:tcPr>
+          <w:p>
+            <w:pPr>
+              <w:jc w:val="center"/>
+              <w:cnfStyle w:val="000000100000" w:firstRow="0" w:lastRow="0" w:firstColumn="0" w:lastColumn="0" w:oddVBand="0" w:evenVBand="0" w:oddHBand="1" w:evenHBand="0" w:firstRowFirstColumn="0" w:firstRowLastColumn="0" w:lastRowFirstColumn="0" w:lastRowLastColumn="0"/>
+              <w:rPr>
+                <w:rFonts w:ascii="Arial" w:eastAsia="Times New Roman" w:hAnsi="Arial" w:cs="Arial"/>
+                <w:color w:val="000000"/>
+                <w:lang w:val="es-MX" w:eastAsia="es-MX"/>
+              </w:rPr>
+            </w:pPr>
+            <w:r>
+              <w:rPr>
+                <w:rFonts w:ascii="Arial" w:eastAsia="Times New Roman" w:hAnsi="Arial" w:cs="Arial"/>
+                <w:color w:val="000000"/>
+                <w:lang w:val="es-MX" w:eastAsia="es-MX"/>
+              </w:rPr>
+              <w:t>0.7106</w:t>
+            </w:r>
+          </w:p>
+        </w:tc>
+        <w:tc>
+          <w:tcPr>
+            <w:tcW w:w="1440" w:type="dxa"/>
+            <w:noWrap/>
+            <w:hideMark/>
+          </w:tcPr>
+          <w:p>
+            <w:pPr>
+              <w:jc w:val="center"/>
+              <w:cnfStyle w:val="000000100000" w:firstRow="0" w:lastRow="0" w:firstColumn="0" w:lastColumn="0" w:oddVBand="0" w:evenVBand="0" w:oddHBand="1" w:evenHBand="0" w:firstRowFirstColumn="0" w:firstRowLastColumn="0" w:lastRowFirstColumn="0" w:lastRowLastColumn="0"/>
+              <w:rPr>
+                <w:rFonts w:ascii="Lucida Console" w:eastAsia="Times New Roman" w:hAnsi="Lucida Console" w:cs="Calibri"/>
+                <w:sz w:val="20"/>
+                <w:szCs w:val="20"/>
+                <w:lang w:val="es-MX" w:eastAsia="es-MX"/>
+              </w:rPr>
+            </w:pPr>
+            <w:r>
+              <w:rPr>
+                <w:rFonts w:ascii="Lucida Console" w:eastAsia="Times New Roman" w:hAnsi="Lucida Console" w:cs="Calibri"/>
+                <w:sz w:val="20"/>
+                <w:szCs w:val="20"/>
+                <w:lang w:val="es-MX" w:eastAsia="es-MX"/>
+              </w:rPr>
+              <w:t>0.7166</w:t>
+            </w:r>
+          </w:p>
+        </w:tc>
+        <w:tc>
+          <w:tcPr>
+            <w:tcW w:w="1640" w:type="dxa"/>
+            <w:noWrap/>
+            <w:hideMark/>
+          </w:tcPr>
+          <w:p>
+            <w:pPr>
+              <w:jc w:val="center"/>
+              <w:cnfStyle w:val="000000100000" w:firstRow="0" w:lastRow="0" w:firstColumn="0" w:lastColumn="0" w:oddVBand="0" w:evenVBand="0" w:oddHBand="1" w:evenHBand="0" w:firstRowFirstColumn="0" w:firstRowLastColumn="0" w:lastRowFirstColumn="0" w:lastRowLastColumn="0"/>
+              <w:rPr>
+                <w:rFonts w:ascii="Calibri" w:eastAsia="Times New Roman" w:hAnsi="Calibri" w:cs="Calibri"/>
+                <w:color w:val="000000"/>
+                <w:sz w:val="22"/>
+                <w:szCs w:val="22"/>
+                <w:lang w:val="es-MX" w:eastAsia="es-MX"/>
+              </w:rPr>
+            </w:pPr>
+            <w:r>
+              <w:rPr>
+                <w:rFonts w:ascii="Calibri" w:eastAsia="Times New Roman" w:hAnsi="Calibri" w:cs="Calibri"/>
+                <w:color w:val="000000"/>
+                <w:sz w:val="22"/>
+                <w:szCs w:val="22"/>
+                <w:lang w:val="es-MX" w:eastAsia="es-MX"/>
+              </w:rPr>
+              <w:t>Múltiple</w:t>
+            </w:r>
+          </w:p>
+        </w:tc>
+      </w:tr>
+      <w:tr>
+        <w:trPr>
+          <w:trHeight w:val="300"/>
+        </w:trPr>
+        <w:tc>
+          <w:tcPr>
+            <w:cnfStyle w:val="001000000000" w:firstRow="0" w:lastRow="0" w:firstColumn="1" w:lastColumn="0" w:oddVBand="0" w:evenVBand="0" w:oddHBand="0" w:evenHBand="0" w:firstRowFirstColumn="0" w:firstRowLastColumn="0" w:lastRowFirstColumn="0" w:lastRowLastColumn="0"/>
+            <w:tcW w:w="1020" w:type="dxa"/>
+            <w:vMerge w:val="restart"/>
+            <w:noWrap/>
+            <w:hideMark/>
+          </w:tcPr>
+          <w:p>
+            <w:pPr>
+              <w:jc w:val="center"/>
+              <w:rPr>
+                <w:rFonts w:ascii="Calibri" w:eastAsia="Times New Roman" w:hAnsi="Calibri" w:cs="Calibri"/>
+                <w:color w:val="000000"/>
+                <w:sz w:val="22"/>
+                <w:szCs w:val="22"/>
+                <w:lang w:val="es-MX" w:eastAsia="es-MX"/>
+              </w:rPr>
+            </w:pPr>
+            <w:r>
+              <w:rPr>
+                <w:rFonts w:ascii="Calibri" w:eastAsia="Times New Roman" w:hAnsi="Calibri" w:cs="Calibri"/>
+                <w:color w:val="000000"/>
+                <w:sz w:val="22"/>
+                <w:szCs w:val="22"/>
+                <w:lang w:val="es-MX" w:eastAsia="es-MX"/>
+              </w:rPr>
+              <w:t>Santander</w:t>
+            </w:r>
+          </w:p>
+        </w:tc>
+        <w:tc>
+          <w:tcPr>
+            <w:tcW w:w="1700" w:type="dxa"/>
+            <w:noWrap/>
+            <w:hideMark/>
+          </w:tcPr>
+          <w:p>
+            <w:pPr>
+              <w:jc w:val="center"/>
+              <w:cnfStyle w:val="000000000000" w:firstRow="0" w:lastRow="0" w:firstColumn="0" w:lastColumn="0" w:oddVBand="0" w:evenVBand="0" w:oddHBand="0" w:evenHBand="0" w:firstRowFirstColumn="0" w:firstRowLastColumn="0" w:lastRowFirstColumn="0" w:lastRowLastColumn="0"/>
+              <w:rPr>
+                <w:rFonts w:ascii="Calibri" w:eastAsia="Times New Roman" w:hAnsi="Calibri" w:cs="Calibri"/>
+                <w:color w:val="000000"/>
+                <w:sz w:val="22"/>
+                <w:szCs w:val="22"/>
+                <w:lang w:val="es-MX" w:eastAsia="es-MX"/>
+              </w:rPr>
+            </w:pPr>
+            <w:r>
+              <w:rPr>
+                <w:rFonts w:ascii="Calibri" w:eastAsia="Times New Roman" w:hAnsi="Calibri" w:cs="Calibri"/>
+                <w:color w:val="000000"/>
+                <w:sz w:val="22"/>
+                <w:szCs w:val="22"/>
+                <w:lang w:val="es-MX" w:eastAsia="es-MX"/>
+              </w:rPr>
+              <w:t>Vista</w:t>
+            </w:r>
+          </w:p>
+        </w:tc>
+        <w:tc>
+          <w:tcPr>
+            <w:tcW w:w="1240" w:type="dxa"/>
+            <w:noWrap/>
+            <w:hideMark/>
+          </w:tcPr>
+          <w:p>
+            <w:pPr>
+              <w:jc w:val="center"/>
+              <w:cnfStyle w:val="000000000000" w:firstRow="0" w:lastRow="0" w:firstColumn="0" w:lastColumn="0" w:oddVBand="0" w:evenVBand="0" w:oddHBand="0" w:evenHBand="0" w:firstRowFirstColumn="0" w:firstRowLastColumn="0" w:lastRowFirstColumn="0" w:lastRowLastColumn="0"/>
+              <w:rPr>
+                <w:rFonts w:ascii="Calibri" w:eastAsia="Times New Roman" w:hAnsi="Calibri" w:cs="Calibri"/>
+                <w:color w:val="000000"/>
+                <w:sz w:val="22"/>
+                <w:szCs w:val="22"/>
+                <w:lang w:val="es-MX" w:eastAsia="es-MX"/>
+              </w:rPr>
+            </w:pPr>
+            <w:r>
+              <w:rPr>
+                <w:rFonts w:ascii="Calibri" w:eastAsia="Times New Roman" w:hAnsi="Calibri" w:cs="Calibri"/>
+                <w:color w:val="000000"/>
+                <w:sz w:val="22"/>
+                <w:szCs w:val="22"/>
+                <w:lang w:val="es-MX" w:eastAsia="es-MX"/>
+              </w:rPr>
+              <w:t>0.8799</w:t>
+            </w:r>
+          </w:p>
+        </w:tc>
+        <w:tc>
+          <w:tcPr>
+            <w:tcW w:w="1180" w:type="dxa"/>
+            <w:noWrap/>
+            <w:hideMark/>
+          </w:tcPr>
+          <w:p>
+            <w:pPr>
+              <w:jc w:val="right"/>
+              <w:cnfStyle w:val="000000000000" w:firstRow="0" w:lastRow="0" w:firstColumn="0" w:lastColumn="0" w:oddVBand="0" w:evenVBand="0" w:oddHBand="0" w:evenHBand="0" w:firstRowFirstColumn="0" w:firstRowLastColumn="0" w:lastRowFirstColumn="0" w:lastRowLastColumn="0"/>
+              <w:rPr>
+                <w:rFonts w:ascii="Lucida Console" w:eastAsia="Times New Roman" w:hAnsi="Lucida Console" w:cs="Calibri"/>
+                <w:color w:val="000000"/>
+                <w:sz w:val="20"/>
+                <w:szCs w:val="20"/>
+                <w:lang w:val="es-MX" w:eastAsia="es-MX"/>
+              </w:rPr>
+            </w:pPr>
+            <w:r>
+              <w:rPr>
+                <w:rFonts w:ascii="Lucida Console" w:eastAsia="Times New Roman" w:hAnsi="Lucida Console" w:cs="Calibri"/>
+                <w:color w:val="000000"/>
+                <w:sz w:val="20"/>
+                <w:szCs w:val="20"/>
+                <w:lang w:val="es-MX" w:eastAsia="es-MX"/>
+              </w:rPr>
+              <w:t>0.8696</w:t>
+            </w:r>
+          </w:p>
+        </w:tc>
+        <w:tc>
+          <w:tcPr>
+            <w:tcW w:w="1300" w:type="dxa"/>
+            <w:noWrap/>
+            <w:hideMark/>
+          </w:tcPr>
+          <w:p>
+            <w:pPr>
+              <w:jc w:val="center"/>
+              <w:cnfStyle w:val="000000000000" w:firstRow="0" w:lastRow="0" w:firstColumn="0" w:lastColumn="0" w:oddVBand="0" w:evenVBand="0" w:oddHBand="0" w:evenHBand="0" w:firstRowFirstColumn="0" w:firstRowLastColumn="0" w:lastRowFirstColumn="0" w:lastRowLastColumn="0"/>
+              <w:rPr>
+                <w:rFonts w:ascii="Arial" w:eastAsia="Times New Roman" w:hAnsi="Arial" w:cs="Arial"/>
+                <w:color w:val="000000"/>
+                <w:lang w:val="es-MX" w:eastAsia="es-MX"/>
+              </w:rPr>
+            </w:pPr>
+            <w:r>
+              <w:rPr>
+                <w:rFonts w:ascii="Arial" w:eastAsia="Times New Roman" w:hAnsi="Arial" w:cs="Arial"/>
+                <w:color w:val="000000"/>
+                <w:lang w:val="es-MX" w:eastAsia="es-MX"/>
+              </w:rPr>
+              <w:t>0.8548</w:t>
+            </w:r>
+          </w:p>
+        </w:tc>
+        <w:tc>
+          <w:tcPr>
+            <w:tcW w:w="1440" w:type="dxa"/>
+            <w:noWrap/>
+            <w:hideMark/>
+          </w:tcPr>
+          <w:p>
+            <w:pPr>
+              <w:jc w:val="center"/>
+              <w:cnfStyle w:val="000000000000" w:firstRow="0" w:lastRow="0" w:firstColumn="0" w:lastColumn="0" w:oddVBand="0" w:evenVBand="0" w:oddHBand="0" w:evenHBand="0" w:firstRowFirstColumn="0" w:firstRowLastColumn="0" w:lastRowFirstColumn="0" w:lastRowLastColumn="0"/>
+              <w:rPr>
+                <w:rFonts w:ascii="Lucida Console" w:eastAsia="Times New Roman" w:hAnsi="Lucida Console" w:cs="Calibri"/>
+                <w:sz w:val="20"/>
+                <w:szCs w:val="20"/>
+                <w:lang w:val="es-MX" w:eastAsia="es-MX"/>
+              </w:rPr>
+            </w:pPr>
+            <w:r>
+              <w:rPr>
+                <w:rFonts w:ascii="Lucida Console" w:eastAsia="Times New Roman" w:hAnsi="Lucida Console" w:cs="Calibri"/>
+                <w:sz w:val="20"/>
+                <w:szCs w:val="20"/>
+                <w:lang w:val="es-MX" w:eastAsia="es-MX"/>
+              </w:rPr>
+              <w:t>0.869</w:t>
+            </w:r>
+          </w:p>
+        </w:tc>
+        <w:tc>
+          <w:tcPr>
+            <w:tcW w:w="1640" w:type="dxa"/>
+            <w:noWrap/>
+            <w:hideMark/>
+          </w:tcPr>
+          <w:p>
+            <w:pPr>
+              <w:jc w:val="center"/>
+              <w:cnfStyle w:val="000000000000" w:firstRow="0" w:lastRow="0" w:firstColumn="0" w:lastColumn="0" w:oddVBand="0" w:evenVBand="0" w:oddHBand="0" w:evenHBand="0" w:firstRowFirstColumn="0" w:firstRowLastColumn="0" w:lastRowFirstColumn="0" w:lastRowLastColumn="0"/>
+              <w:rPr>
+                <w:rFonts w:ascii="Calibri" w:eastAsia="Times New Roman" w:hAnsi="Calibri" w:cs="Calibri"/>
+                <w:color w:val="000000"/>
+                <w:sz w:val="22"/>
+                <w:szCs w:val="22"/>
+                <w:lang w:val="es-MX" w:eastAsia="es-MX"/>
+              </w:rPr>
+            </w:pPr>
+            <w:r>
+              <w:rPr>
+                <w:rFonts w:ascii="Calibri" w:eastAsia="Times New Roman" w:hAnsi="Calibri" w:cs="Calibri"/>
+                <w:color w:val="000000"/>
+                <w:sz w:val="22"/>
+                <w:szCs w:val="22"/>
+                <w:lang w:val="es-MX" w:eastAsia="es-MX"/>
+              </w:rPr>
+              <w:t>Múltiple</w:t>
+            </w:r>
+          </w:p>
+        </w:tc>
+      </w:tr>
+      <w:tr>
+        <w:trPr>
+          <w:cnfStyle w:val="000000100000" w:firstRow="0" w:lastRow="0" w:firstColumn="0" w:lastColumn="0" w:oddVBand="0" w:evenVBand="0" w:oddHBand="1" w:evenHBand="0" w:firstRowFirstColumn="0" w:firstRowLastColumn="0" w:lastRowFirstColumn="0" w:lastRowLastColumn="0"/>
+          <w:trHeight w:val="300"/>
+        </w:trPr>
+        <w:tc>
+          <w:tcPr>
+            <w:cnfStyle w:val="001000000000" w:firstRow="0" w:lastRow="0" w:firstColumn="1" w:lastColumn="0" w:oddVBand="0" w:evenVBand="0" w:oddHBand="0" w:evenHBand="0" w:firstRowFirstColumn="0" w:firstRowLastColumn="0" w:lastRowFirstColumn="0" w:lastRowLastColumn="0"/>
+            <w:tcW w:w="1020" w:type="dxa"/>
+            <w:vMerge/>
+            <w:hideMark/>
+          </w:tcPr>
+          <w:p>
+            <w:pPr>
+              <w:rPr>
+                <w:rFonts w:ascii="Calibri" w:eastAsia="Times New Roman" w:hAnsi="Calibri" w:cs="Calibri"/>
+                <w:color w:val="000000"/>
+                <w:sz w:val="22"/>
+                <w:szCs w:val="22"/>
+                <w:lang w:val="es-MX" w:eastAsia="es-MX"/>
+              </w:rPr>
+            </w:pPr>
+          </w:p>
+        </w:tc>
+        <w:tc>
+          <w:tcPr>
+            <w:tcW w:w="1700" w:type="dxa"/>
+            <w:noWrap/>
+            <w:hideMark/>
+          </w:tcPr>
+          <w:p>
+            <w:pPr>
+              <w:jc w:val="center"/>
+              <w:cnfStyle w:val="000000100000" w:firstRow="0" w:lastRow="0" w:firstColumn="0" w:lastColumn="0" w:oddVBand="0" w:evenVBand="0" w:oddHBand="1" w:evenHBand="0" w:firstRowFirstColumn="0" w:firstRowLastColumn="0" w:lastRowFirstColumn="0" w:lastRowLastColumn="0"/>
+              <w:rPr>
+                <w:rFonts w:ascii="Calibri" w:eastAsia="Times New Roman" w:hAnsi="Calibri" w:cs="Calibri"/>
+                <w:color w:val="000000"/>
+                <w:sz w:val="22"/>
+                <w:szCs w:val="22"/>
+                <w:lang w:val="es-MX" w:eastAsia="es-MX"/>
+              </w:rPr>
+            </w:pPr>
+            <w:r>
+              <w:rPr>
+                <w:rFonts w:ascii="Calibri" w:eastAsia="Times New Roman" w:hAnsi="Calibri" w:cs="Calibri"/>
+                <w:color w:val="000000"/>
+                <w:sz w:val="22"/>
+                <w:szCs w:val="22"/>
+                <w:lang w:val="es-MX" w:eastAsia="es-MX"/>
+              </w:rPr>
+              <w:t>Plazo</w:t>
+            </w:r>
+          </w:p>
+        </w:tc>
+        <w:tc>
+          <w:tcPr>
+            <w:tcW w:w="1240" w:type="dxa"/>
+            <w:noWrap/>
+            <w:hideMark/>
+          </w:tcPr>
+          <w:p>
+            <w:pPr>
+              <w:jc w:val="center"/>
+              <w:cnfStyle w:val="000000100000" w:firstRow="0" w:lastRow="0" w:firstColumn="0" w:lastColumn="0" w:oddVBand="0" w:evenVBand="0" w:oddHBand="1" w:evenHBand="0" w:firstRowFirstColumn="0" w:firstRowLastColumn="0" w:lastRowFirstColumn="0" w:lastRowLastColumn="0"/>
+              <w:rPr>
+                <w:rFonts w:ascii="Calibri" w:eastAsia="Times New Roman" w:hAnsi="Calibri" w:cs="Calibri"/>
+                <w:color w:val="000000"/>
+                <w:sz w:val="22"/>
+                <w:szCs w:val="22"/>
+                <w:lang w:val="es-MX" w:eastAsia="es-MX"/>
+              </w:rPr>
+            </w:pPr>
+            <w:r>
+              <w:rPr>
+                <w:rFonts w:ascii="Calibri" w:eastAsia="Times New Roman" w:hAnsi="Calibri" w:cs="Calibri"/>
+                <w:color w:val="000000"/>
+                <w:sz w:val="22"/>
+                <w:szCs w:val="22"/>
+                <w:lang w:val="es-MX" w:eastAsia="es-MX"/>
+              </w:rPr>
+              <w:t>0.8742</w:t>
+            </w:r>
+          </w:p>
+        </w:tc>
+        <w:tc>
+          <w:tcPr>
+            <w:tcW w:w="1180" w:type="dxa"/>
+            <w:noWrap/>
+            <w:hideMark/>
+          </w:tcPr>
+          <w:p>
+            <w:pPr>
+              <w:jc w:val="right"/>
+              <w:cnfStyle w:val="000000100000" w:firstRow="0" w:lastRow="0" w:firstColumn="0" w:lastColumn="0" w:oddVBand="0" w:evenVBand="0" w:oddHBand="1" w:evenHBand="0" w:firstRowFirstColumn="0" w:firstRowLastColumn="0" w:lastRowFirstColumn="0" w:lastRowLastColumn="0"/>
+              <w:rPr>
+                <w:rFonts w:ascii="Lucida Console" w:eastAsia="Times New Roman" w:hAnsi="Lucida Console" w:cs="Calibri"/>
+                <w:color w:val="000000"/>
+                <w:sz w:val="20"/>
+                <w:szCs w:val="20"/>
+                <w:lang w:val="es-MX" w:eastAsia="es-MX"/>
+              </w:rPr>
+            </w:pPr>
+            <w:r>
+              <w:rPr>
+                <w:rFonts w:ascii="Lucida Console" w:eastAsia="Times New Roman" w:hAnsi="Lucida Console" w:cs="Calibri"/>
+                <w:color w:val="000000"/>
+                <w:sz w:val="20"/>
+                <w:szCs w:val="20"/>
+                <w:lang w:val="es-MX" w:eastAsia="es-MX"/>
+              </w:rPr>
+              <w:t>0.8767</w:t>
+            </w:r>
+          </w:p>
+        </w:tc>
+        <w:tc>
+          <w:tcPr>
+            <w:tcW w:w="1300" w:type="dxa"/>
+            <w:noWrap/>
+            <w:hideMark/>
+          </w:tcPr>
+          <w:p>
+            <w:pPr>
+              <w:jc w:val="center"/>
+              <w:cnfStyle w:val="000000100000" w:firstRow="0" w:lastRow="0" w:firstColumn="0" w:lastColumn="0" w:oddVBand="0" w:evenVBand="0" w:oddHBand="1" w:evenHBand="0" w:firstRowFirstColumn="0" w:firstRowLastColumn="0" w:lastRowFirstColumn="0" w:lastRowLastColumn="0"/>
+              <w:rPr>
+                <w:rFonts w:ascii="Arial" w:eastAsia="Times New Roman" w:hAnsi="Arial" w:cs="Arial"/>
+                <w:color w:val="000000"/>
+                <w:lang w:val="es-MX" w:eastAsia="es-MX"/>
+              </w:rPr>
+            </w:pPr>
+            <w:r>
+              <w:rPr>
+                <w:rFonts w:ascii="Arial" w:eastAsia="Times New Roman" w:hAnsi="Arial" w:cs="Arial"/>
+                <w:color w:val="000000"/>
+                <w:lang w:val="es-MX" w:eastAsia="es-MX"/>
+              </w:rPr>
+              <w:t>0.7738</w:t>
+            </w:r>
+          </w:p>
+        </w:tc>
+        <w:tc>
+          <w:tcPr>
+            <w:tcW w:w="1440" w:type="dxa"/>
+            <w:noWrap/>
+            <w:hideMark/>
+          </w:tcPr>
+          <w:p>
+            <w:pPr>
+              <w:jc w:val="center"/>
+              <w:cnfStyle w:val="000000100000" w:firstRow="0" w:lastRow="0" w:firstColumn="0" w:lastColumn="0" w:oddVBand="0" w:evenVBand="0" w:oddHBand="1" w:evenHBand="0" w:firstRowFirstColumn="0" w:firstRowLastColumn="0" w:lastRowFirstColumn="0" w:lastRowLastColumn="0"/>
+              <w:rPr>
+                <w:rFonts w:ascii="Lucida Console" w:eastAsia="Times New Roman" w:hAnsi="Lucida Console" w:cs="Calibri"/>
+                <w:sz w:val="20"/>
+                <w:szCs w:val="20"/>
+                <w:lang w:val="es-MX" w:eastAsia="es-MX"/>
+              </w:rPr>
+            </w:pPr>
+            <w:r>
+              <w:rPr>
+                <w:rFonts w:ascii="Lucida Console" w:eastAsia="Times New Roman" w:hAnsi="Lucida Console" w:cs="Calibri"/>
+                <w:sz w:val="20"/>
+                <w:szCs w:val="20"/>
+                <w:lang w:val="es-MX" w:eastAsia="es-MX"/>
+              </w:rPr>
+              <w:t>0.8724</w:t>
+            </w:r>
+          </w:p>
+        </w:tc>
+        <w:tc>
+          <w:tcPr>
+            <w:tcW w:w="1640" w:type="dxa"/>
+            <w:noWrap/>
+            <w:hideMark/>
+          </w:tcPr>
+          <w:p>
+            <w:pPr>
+              <w:jc w:val="center"/>
+              <w:cnfStyle w:val="000000100000" w:firstRow="0" w:lastRow="0" w:firstColumn="0" w:lastColumn="0" w:oddVBand="0" w:evenVBand="0" w:oddHBand="1" w:evenHBand="0" w:firstRowFirstColumn="0" w:firstRowLastColumn="0" w:lastRowFirstColumn="0" w:lastRowLastColumn="0"/>
+              <w:rPr>
+                <w:rFonts w:ascii="Calibri" w:eastAsia="Times New Roman" w:hAnsi="Calibri" w:cs="Calibri"/>
+                <w:color w:val="000000"/>
+                <w:sz w:val="22"/>
+                <w:szCs w:val="22"/>
+                <w:lang w:val="es-MX" w:eastAsia="es-MX"/>
+              </w:rPr>
+            </w:pPr>
+            <w:r>
+              <w:rPr>
+                <w:rFonts w:ascii="Calibri" w:eastAsia="Times New Roman" w:hAnsi="Calibri" w:cs="Calibri"/>
+                <w:color w:val="000000"/>
+                <w:sz w:val="22"/>
+                <w:szCs w:val="22"/>
+                <w:lang w:val="es-MX" w:eastAsia="es-MX"/>
+              </w:rPr>
+              <w:t>Lasso</w:t>
+            </w:r>
+          </w:p>
+        </w:tc>
+      </w:tr>
+      <w:tr>
+        <w:trPr>
+          <w:trHeight w:val="300"/>
+        </w:trPr>
+        <w:tc>
+          <w:tcPr>
+            <w:cnfStyle w:val="001000000000" w:firstRow="0" w:lastRow="0" w:firstColumn="1" w:lastColumn="0" w:oddVBand="0" w:evenVBand="0" w:oddHBand="0" w:evenHBand="0" w:firstRowFirstColumn="0" w:firstRowLastColumn="0" w:lastRowFirstColumn="0" w:lastRowLastColumn="0"/>
+            <w:tcW w:w="1020" w:type="dxa"/>
+            <w:vMerge/>
+            <w:hideMark/>
+          </w:tcPr>
+          <w:p>
+            <w:pPr>
+              <w:rPr>
+                <w:rFonts w:ascii="Calibri" w:eastAsia="Times New Roman" w:hAnsi="Calibri" w:cs="Calibri"/>
+                <w:color w:val="000000"/>
+                <w:sz w:val="22"/>
+                <w:szCs w:val="22"/>
+                <w:lang w:val="es-MX" w:eastAsia="es-MX"/>
+              </w:rPr>
+            </w:pPr>
+          </w:p>
+        </w:tc>
+        <w:tc>
+          <w:tcPr>
+            <w:tcW w:w="1700" w:type="dxa"/>
+            <w:noWrap/>
+            <w:hideMark/>
+          </w:tcPr>
+          <w:p>
+            <w:pPr>
+              <w:jc w:val="center"/>
+              <w:cnfStyle w:val="000000000000" w:firstRow="0" w:lastRow="0" w:firstColumn="0" w:lastColumn="0" w:oddVBand="0" w:evenVBand="0" w:oddHBand="0" w:evenHBand="0" w:firstRowFirstColumn="0" w:firstRowLastColumn="0" w:lastRowFirstColumn="0" w:lastRowLastColumn="0"/>
+              <w:rPr>
+                <w:rFonts w:ascii="Calibri" w:eastAsia="Times New Roman" w:hAnsi="Calibri" w:cs="Calibri"/>
+                <w:color w:val="000000"/>
+                <w:sz w:val="22"/>
+                <w:szCs w:val="22"/>
+                <w:lang w:val="es-MX" w:eastAsia="es-MX"/>
+              </w:rPr>
+            </w:pPr>
+            <w:r>
+              <w:rPr>
+                <w:rFonts w:ascii="Calibri" w:eastAsia="Times New Roman" w:hAnsi="Calibri" w:cs="Calibri"/>
+                <w:color w:val="000000"/>
+                <w:sz w:val="22"/>
+                <w:szCs w:val="22"/>
+                <w:lang w:val="es-MX" w:eastAsia="es-MX"/>
+              </w:rPr>
+              <w:t>Total</w:t>
+            </w:r>
+          </w:p>
+        </w:tc>
+        <w:tc>
+          <w:tcPr>
+            <w:tcW w:w="1240" w:type="dxa"/>
+            <w:noWrap/>
+            <w:hideMark/>
+          </w:tcPr>
+          <w:p>
+            <w:pPr>
+              <w:jc w:val="center"/>
+              <w:cnfStyle w:val="000000000000" w:firstRow="0" w:lastRow="0" w:firstColumn="0" w:lastColumn="0" w:oddVBand="0" w:evenVBand="0" w:oddHBand="0" w:evenHBand="0" w:firstRowFirstColumn="0" w:firstRowLastColumn="0" w:lastRowFirstColumn="0" w:lastRowLastColumn="0"/>
+              <w:rPr>
+                <w:rFonts w:ascii="Calibri" w:eastAsia="Times New Roman" w:hAnsi="Calibri" w:cs="Calibri"/>
+                <w:color w:val="000000"/>
+                <w:sz w:val="22"/>
+                <w:szCs w:val="22"/>
+                <w:lang w:val="es-MX" w:eastAsia="es-MX"/>
+              </w:rPr>
+            </w:pPr>
+            <w:r>
+              <w:rPr>
+                <w:rFonts w:ascii="Calibri" w:eastAsia="Times New Roman" w:hAnsi="Calibri" w:cs="Calibri"/>
+                <w:color w:val="000000"/>
+                <w:sz w:val="22"/>
+                <w:szCs w:val="22"/>
+                <w:lang w:val="es-MX" w:eastAsia="es-MX"/>
+              </w:rPr>
+              <w:t>0.901</w:t>
+            </w:r>
+          </w:p>
+        </w:tc>
+        <w:tc>
+          <w:tcPr>
+            <w:tcW w:w="1180" w:type="dxa"/>
+            <w:noWrap/>
+            <w:hideMark/>
+          </w:tcPr>
+          <w:p>
+            <w:pPr>
+              <w:jc w:val="right"/>
+              <w:cnfStyle w:val="000000000000" w:firstRow="0" w:lastRow="0" w:firstColumn="0" w:lastColumn="0" w:oddVBand="0" w:evenVBand="0" w:oddHBand="0" w:evenHBand="0" w:firstRowFirstColumn="0" w:firstRowLastColumn="0" w:lastRowFirstColumn="0" w:lastRowLastColumn="0"/>
+              <w:rPr>
+                <w:rFonts w:ascii="Lucida Console" w:eastAsia="Times New Roman" w:hAnsi="Lucida Console" w:cs="Calibri"/>
+                <w:color w:val="000000"/>
+                <w:sz w:val="20"/>
+                <w:szCs w:val="20"/>
+                <w:lang w:val="es-MX" w:eastAsia="es-MX"/>
+              </w:rPr>
+            </w:pPr>
+            <w:r>
+              <w:rPr>
+                <w:rFonts w:ascii="Lucida Console" w:eastAsia="Times New Roman" w:hAnsi="Lucida Console" w:cs="Calibri"/>
+                <w:color w:val="000000"/>
+                <w:sz w:val="20"/>
+                <w:szCs w:val="20"/>
+                <w:lang w:val="es-MX" w:eastAsia="es-MX"/>
+              </w:rPr>
+              <w:t>0.9084</w:t>
+            </w:r>
+          </w:p>
+        </w:tc>
+        <w:tc>
+          <w:tcPr>
+            <w:tcW w:w="1300" w:type="dxa"/>
+            <w:noWrap/>
+            <w:hideMark/>
+          </w:tcPr>
+          <w:p>
+            <w:pPr>
+              <w:jc w:val="center"/>
+              <w:cnfStyle w:val="000000000000" w:firstRow="0" w:lastRow="0" w:firstColumn="0" w:lastColumn="0" w:oddVBand="0" w:evenVBand="0" w:oddHBand="0" w:evenHBand="0" w:firstRowFirstColumn="0" w:firstRowLastColumn="0" w:lastRowFirstColumn="0" w:lastRowLastColumn="0"/>
+              <w:rPr>
+                <w:rFonts w:ascii="Arial" w:eastAsia="Times New Roman" w:hAnsi="Arial" w:cs="Arial"/>
+                <w:color w:val="000000"/>
+                <w:lang w:val="es-MX" w:eastAsia="es-MX"/>
+              </w:rPr>
+            </w:pPr>
+            <w:r>
+              <w:rPr>
+                <w:rFonts w:ascii="Arial" w:eastAsia="Times New Roman" w:hAnsi="Arial" w:cs="Arial"/>
+                <w:color w:val="000000"/>
+                <w:lang w:val="es-MX" w:eastAsia="es-MX"/>
+              </w:rPr>
+              <w:t>0.8282</w:t>
+            </w:r>
+          </w:p>
+        </w:tc>
+        <w:tc>
+          <w:tcPr>
+            <w:tcW w:w="1440" w:type="dxa"/>
+            <w:noWrap/>
+            <w:hideMark/>
+          </w:tcPr>
+          <w:p>
+            <w:pPr>
+              <w:jc w:val="center"/>
+              <w:cnfStyle w:val="000000000000" w:firstRow="0" w:lastRow="0" w:firstColumn="0" w:lastColumn="0" w:oddVBand="0" w:evenVBand="0" w:oddHBand="0" w:evenHBand="0" w:firstRowFirstColumn="0" w:firstRowLastColumn="0" w:lastRowFirstColumn="0" w:lastRowLastColumn="0"/>
+              <w:rPr>
+                <w:rFonts w:ascii="Lucida Console" w:eastAsia="Times New Roman" w:hAnsi="Lucida Console" w:cs="Calibri"/>
+                <w:sz w:val="20"/>
+                <w:szCs w:val="20"/>
+                <w:lang w:val="es-MX" w:eastAsia="es-MX"/>
+              </w:rPr>
+            </w:pPr>
+            <w:r>
+              <w:rPr>
+                <w:rFonts w:ascii="Lucida Console" w:eastAsia="Times New Roman" w:hAnsi="Lucida Console" w:cs="Calibri"/>
+                <w:sz w:val="20"/>
+                <w:szCs w:val="20"/>
+                <w:lang w:val="es-MX" w:eastAsia="es-MX"/>
+              </w:rPr>
+              <w:t>0.8887</w:t>
+            </w:r>
+          </w:p>
+        </w:tc>
+        <w:tc>
+          <w:tcPr>
+            <w:tcW w:w="1640" w:type="dxa"/>
+            <w:noWrap/>
+            <w:hideMark/>
+          </w:tcPr>
+          <w:p>
+            <w:pPr>
+              <w:jc w:val="center"/>
+              <w:cnfStyle w:val="000000000000" w:firstRow="0" w:lastRow="0" w:firstColumn="0" w:lastColumn="0" w:oddVBand="0" w:evenVBand="0" w:oddHBand="0" w:evenHBand="0" w:firstRowFirstColumn="0" w:firstRowLastColumn="0" w:lastRowFirstColumn="0" w:lastRowLastColumn="0"/>
+              <w:rPr>
+                <w:rFonts w:ascii="Calibri" w:eastAsia="Times New Roman" w:hAnsi="Calibri" w:cs="Calibri"/>
+                <w:color w:val="000000"/>
+                <w:sz w:val="22"/>
+                <w:szCs w:val="22"/>
+                <w:lang w:val="es-MX" w:eastAsia="es-MX"/>
+              </w:rPr>
+            </w:pPr>
+            <w:r>
+              <w:rPr>
+                <w:rFonts w:ascii="Calibri" w:eastAsia="Times New Roman" w:hAnsi="Calibri" w:cs="Calibri"/>
+                <w:color w:val="000000"/>
+                <w:sz w:val="22"/>
+                <w:szCs w:val="22"/>
+                <w:lang w:val="es-MX" w:eastAsia="es-MX"/>
+              </w:rPr>
+              <w:t>Lasso</w:t>
+            </w:r>
+          </w:p>
+        </w:tc>
+      </w:tr>
+      <w:tr>
+        <w:trPr>
+          <w:cnfStyle w:val="000000100000" w:firstRow="0" w:lastRow="0" w:firstColumn="0" w:lastColumn="0" w:oddVBand="0" w:evenVBand="0" w:oddHBand="1" w:evenHBand="0" w:firstRowFirstColumn="0" w:firstRowLastColumn="0" w:lastRowFirstColumn="0" w:lastRowLastColumn="0"/>
+          <w:trHeight w:val="300"/>
+        </w:trPr>
+        <w:tc>
+          <w:tcPr>
+            <w:cnfStyle w:val="001000000000" w:firstRow="0" w:lastRow="0" w:firstColumn="1" w:lastColumn="0" w:oddVBand="0" w:evenVBand="0" w:oddHBand="0" w:evenHBand="0" w:firstRowFirstColumn="0" w:firstRowLastColumn="0" w:lastRowFirstColumn="0" w:lastRowLastColumn="0"/>
+            <w:tcW w:w="1020" w:type="dxa"/>
+            <w:vMerge w:val="restart"/>
+            <w:noWrap/>
+            <w:hideMark/>
+          </w:tcPr>
+          <w:p>
+            <w:pPr>
+              <w:jc w:val="center"/>
+              <w:rPr>
+                <w:rFonts w:ascii="Calibri" w:eastAsia="Times New Roman" w:hAnsi="Calibri" w:cs="Calibri"/>
+                <w:color w:val="000000"/>
+                <w:sz w:val="22"/>
+                <w:szCs w:val="22"/>
+                <w:lang w:val="es-MX" w:eastAsia="es-MX"/>
+              </w:rPr>
+            </w:pPr>
+            <w:r>
+              <w:rPr>
+                <w:rFonts w:ascii="Calibri" w:eastAsia="Times New Roman" w:hAnsi="Calibri" w:cs="Calibri"/>
+                <w:color w:val="000000"/>
+                <w:sz w:val="22"/>
+                <w:szCs w:val="22"/>
+                <w:lang w:val="es-MX" w:eastAsia="es-MX"/>
+              </w:rPr>
+              <w:t>Banorte</w:t>
+            </w:r>
+          </w:p>
+        </w:tc>
+        <w:tc>
+          <w:tcPr>
+            <w:tcW w:w="1700" w:type="dxa"/>
+            <w:noWrap/>
+            <w:hideMark/>
+          </w:tcPr>
+          <w:p>
+            <w:pPr>
+              <w:jc w:val="center"/>
+              <w:cnfStyle w:val="000000100000" w:firstRow="0" w:lastRow="0" w:firstColumn="0" w:lastColumn="0" w:oddVBand="0" w:evenVBand="0" w:oddHBand="1" w:evenHBand="0" w:firstRowFirstColumn="0" w:firstRowLastColumn="0" w:lastRowFirstColumn="0" w:lastRowLastColumn="0"/>
+              <w:rPr>
+                <w:rFonts w:ascii="Calibri" w:eastAsia="Times New Roman" w:hAnsi="Calibri" w:cs="Calibri"/>
+                <w:color w:val="000000"/>
+                <w:sz w:val="22"/>
+                <w:szCs w:val="22"/>
+                <w:lang w:val="es-MX" w:eastAsia="es-MX"/>
+              </w:rPr>
+            </w:pPr>
+            <w:r>
+              <w:rPr>
+                <w:rFonts w:ascii="Calibri" w:eastAsia="Times New Roman" w:hAnsi="Calibri" w:cs="Calibri"/>
+                <w:color w:val="000000"/>
+                <w:sz w:val="22"/>
+                <w:szCs w:val="22"/>
+                <w:lang w:val="es-MX" w:eastAsia="es-MX"/>
+              </w:rPr>
+              <w:t>Vista</w:t>
+            </w:r>
+          </w:p>
+        </w:tc>
+        <w:tc>
+          <w:tcPr>
+            <w:tcW w:w="1240" w:type="dxa"/>
+            <w:noWrap/>
+            <w:hideMark/>
+          </w:tcPr>
+          <w:p>
+            <w:pPr>
+              <w:jc w:val="center"/>
+              <w:cnfStyle w:val="000000100000" w:firstRow="0" w:lastRow="0" w:firstColumn="0" w:lastColumn="0" w:oddVBand="0" w:evenVBand="0" w:oddHBand="1" w:evenHBand="0" w:firstRowFirstColumn="0" w:firstRowLastColumn="0" w:lastRowFirstColumn="0" w:lastRowLastColumn="0"/>
+              <w:rPr>
+                <w:rFonts w:ascii="Calibri" w:eastAsia="Times New Roman" w:hAnsi="Calibri" w:cs="Calibri"/>
+                <w:color w:val="000000"/>
+                <w:sz w:val="22"/>
+                <w:szCs w:val="22"/>
+                <w:lang w:val="es-MX" w:eastAsia="es-MX"/>
+              </w:rPr>
+            </w:pPr>
+            <w:r>
+              <w:rPr>
+                <w:rFonts w:ascii="Calibri" w:eastAsia="Times New Roman" w:hAnsi="Calibri" w:cs="Calibri"/>
+                <w:color w:val="000000"/>
+                <w:sz w:val="22"/>
+                <w:szCs w:val="22"/>
+                <w:lang w:val="es-MX" w:eastAsia="es-MX"/>
+              </w:rPr>
+              <w:t>0.932</w:t>
+            </w:r>
+          </w:p>
+        </w:tc>
+        <w:tc>
+          <w:tcPr>
+            <w:tcW w:w="1180" w:type="dxa"/>
+            <w:noWrap/>
+            <w:hideMark/>
+          </w:tcPr>
+          <w:p>
+            <w:pPr>
+              <w:jc w:val="right"/>
+              <w:cnfStyle w:val="000000100000" w:firstRow="0" w:lastRow="0" w:firstColumn="0" w:lastColumn="0" w:oddVBand="0" w:evenVBand="0" w:oddHBand="1" w:evenHBand="0" w:firstRowFirstColumn="0" w:firstRowLastColumn="0" w:lastRowFirstColumn="0" w:lastRowLastColumn="0"/>
+              <w:rPr>
+                <w:rFonts w:ascii="Lucida Console" w:eastAsia="Times New Roman" w:hAnsi="Lucida Console" w:cs="Calibri"/>
+                <w:color w:val="000000"/>
+                <w:sz w:val="20"/>
+                <w:szCs w:val="20"/>
+                <w:lang w:val="es-MX" w:eastAsia="es-MX"/>
+              </w:rPr>
+            </w:pPr>
+            <w:r>
+              <w:rPr>
+                <w:rFonts w:ascii="Lucida Console" w:eastAsia="Times New Roman" w:hAnsi="Lucida Console" w:cs="Calibri"/>
+                <w:color w:val="000000"/>
+                <w:sz w:val="20"/>
+                <w:szCs w:val="20"/>
+                <w:lang w:val="es-MX" w:eastAsia="es-MX"/>
+              </w:rPr>
+              <w:t>0.925</w:t>
+            </w:r>
+          </w:p>
+        </w:tc>
+        <w:tc>
+          <w:tcPr>
+            <w:tcW w:w="1300" w:type="dxa"/>
+            <w:noWrap/>
+            <w:hideMark/>
+          </w:tcPr>
+          <w:p>
+            <w:pPr>
+              <w:jc w:val="center"/>
+              <w:cnfStyle w:val="000000100000" w:firstRow="0" w:lastRow="0" w:firstColumn="0" w:lastColumn="0" w:oddVBand="0" w:evenVBand="0" w:oddHBand="1" w:evenHBand="0" w:firstRowFirstColumn="0" w:firstRowLastColumn="0" w:lastRowFirstColumn="0" w:lastRowLastColumn="0"/>
+              <w:rPr>
+                <w:rFonts w:ascii="Arial" w:eastAsia="Times New Roman" w:hAnsi="Arial" w:cs="Arial"/>
+                <w:color w:val="000000"/>
+                <w:lang w:val="es-MX" w:eastAsia="es-MX"/>
+              </w:rPr>
+            </w:pPr>
+            <w:r>
+              <w:rPr>
+                <w:rFonts w:ascii="Arial" w:eastAsia="Times New Roman" w:hAnsi="Arial" w:cs="Arial"/>
+                <w:color w:val="000000"/>
+                <w:lang w:val="es-MX" w:eastAsia="es-MX"/>
+              </w:rPr>
+              <w:t>0.922</w:t>
+            </w:r>
+          </w:p>
+        </w:tc>
+        <w:tc>
+          <w:tcPr>
+            <w:tcW w:w="1440" w:type="dxa"/>
+            <w:noWrap/>
+            <w:hideMark/>
+          </w:tcPr>
+          <w:p>
+            <w:pPr>
+              <w:jc w:val="center"/>
+              <w:cnfStyle w:val="000000100000" w:firstRow="0" w:lastRow="0" w:firstColumn="0" w:lastColumn="0" w:oddVBand="0" w:evenVBand="0" w:oddHBand="1" w:evenHBand="0" w:firstRowFirstColumn="0" w:firstRowLastColumn="0" w:lastRowFirstColumn="0" w:lastRowLastColumn="0"/>
+              <w:rPr>
+                <w:rFonts w:ascii="Lucida Console" w:eastAsia="Times New Roman" w:hAnsi="Lucida Console" w:cs="Calibri"/>
+                <w:sz w:val="20"/>
+                <w:szCs w:val="20"/>
+                <w:lang w:val="es-MX" w:eastAsia="es-MX"/>
+              </w:rPr>
+            </w:pPr>
+            <w:r>
+              <w:rPr>
+                <w:rFonts w:ascii="Lucida Console" w:eastAsia="Times New Roman" w:hAnsi="Lucida Console" w:cs="Calibri"/>
+                <w:sz w:val="20"/>
+                <w:szCs w:val="20"/>
+                <w:lang w:val="es-MX" w:eastAsia="es-MX"/>
+              </w:rPr>
+              <w:t>0.9239</w:t>
+            </w:r>
+          </w:p>
+        </w:tc>
+        <w:tc>
+          <w:tcPr>
+            <w:tcW w:w="1640" w:type="dxa"/>
+            <w:noWrap/>
+            <w:hideMark/>
+          </w:tcPr>
+          <w:p>
+            <w:pPr>
+              <w:jc w:val="center"/>
+              <w:cnfStyle w:val="000000100000" w:firstRow="0" w:lastRow="0" w:firstColumn="0" w:lastColumn="0" w:oddVBand="0" w:evenVBand="0" w:oddHBand="1" w:evenHBand="0" w:firstRowFirstColumn="0" w:firstRowLastColumn="0" w:lastRowFirstColumn="0" w:lastRowLastColumn="0"/>
+              <w:rPr>
+                <w:rFonts w:ascii="Calibri" w:eastAsia="Times New Roman" w:hAnsi="Calibri" w:cs="Calibri"/>
+                <w:color w:val="000000"/>
+                <w:sz w:val="22"/>
+                <w:szCs w:val="22"/>
+                <w:lang w:val="es-MX" w:eastAsia="es-MX"/>
+              </w:rPr>
+            </w:pPr>
+            <w:r>
+              <w:rPr>
+                <w:rFonts w:ascii="Calibri" w:eastAsia="Times New Roman" w:hAnsi="Calibri" w:cs="Calibri"/>
+                <w:color w:val="000000"/>
+                <w:sz w:val="22"/>
+                <w:szCs w:val="22"/>
+                <w:lang w:val="es-MX" w:eastAsia="es-MX"/>
+              </w:rPr>
+              <w:t>Múltiple</w:t>
+            </w:r>
+          </w:p>
+        </w:tc>
+      </w:tr>
+      <w:tr>
+        <w:trPr>
+          <w:trHeight w:val="300"/>
+        </w:trPr>
+        <w:tc>
+          <w:tcPr>
+            <w:cnfStyle w:val="001000000000" w:firstRow="0" w:lastRow="0" w:firstColumn="1" w:lastColumn="0" w:oddVBand="0" w:evenVBand="0" w:oddHBand="0" w:evenHBand="0" w:firstRowFirstColumn="0" w:firstRowLastColumn="0" w:lastRowFirstColumn="0" w:lastRowLastColumn="0"/>
+            <w:tcW w:w="1020" w:type="dxa"/>
+            <w:vMerge/>
+            <w:hideMark/>
+          </w:tcPr>
+          <w:p>
+            <w:pPr>
+              <w:rPr>
+                <w:rFonts w:ascii="Calibri" w:eastAsia="Times New Roman" w:hAnsi="Calibri" w:cs="Calibri"/>
+                <w:color w:val="000000"/>
+                <w:sz w:val="22"/>
+                <w:szCs w:val="22"/>
+                <w:lang w:val="es-MX" w:eastAsia="es-MX"/>
+              </w:rPr>
+            </w:pPr>
+          </w:p>
+        </w:tc>
+        <w:tc>
+          <w:tcPr>
+            <w:tcW w:w="1700" w:type="dxa"/>
+            <w:noWrap/>
+            <w:hideMark/>
+          </w:tcPr>
+          <w:p>
+            <w:pPr>
+              <w:jc w:val="center"/>
+              <w:cnfStyle w:val="000000000000" w:firstRow="0" w:lastRow="0" w:firstColumn="0" w:lastColumn="0" w:oddVBand="0" w:evenVBand="0" w:oddHBand="0" w:evenHBand="0" w:firstRowFirstColumn="0" w:firstRowLastColumn="0" w:lastRowFirstColumn="0" w:lastRowLastColumn="0"/>
+              <w:rPr>
+                <w:rFonts w:ascii="Calibri" w:eastAsia="Times New Roman" w:hAnsi="Calibri" w:cs="Calibri"/>
+                <w:color w:val="000000"/>
+                <w:sz w:val="22"/>
+                <w:szCs w:val="22"/>
+                <w:lang w:val="es-MX" w:eastAsia="es-MX"/>
+              </w:rPr>
+            </w:pPr>
+            <w:r>
+              <w:rPr>
+                <w:rFonts w:ascii="Calibri" w:eastAsia="Times New Roman" w:hAnsi="Calibri" w:cs="Calibri"/>
+                <w:color w:val="000000"/>
+                <w:sz w:val="22"/>
+                <w:szCs w:val="22"/>
+                <w:lang w:val="es-MX" w:eastAsia="es-MX"/>
+              </w:rPr>
+              <w:t>Plazo</w:t>
+            </w:r>
+          </w:p>
+        </w:tc>
+        <w:tc>
+          <w:tcPr>
+            <w:tcW w:w="1240" w:type="dxa"/>
+            <w:noWrap/>
+            <w:hideMark/>
+          </w:tcPr>
+          <w:p>
+            <w:pPr>
+              <w:jc w:val="center"/>
+              <w:cnfStyle w:val="000000000000" w:firstRow="0" w:lastRow="0" w:firstColumn="0" w:lastColumn="0" w:oddVBand="0" w:evenVBand="0" w:oddHBand="0" w:evenHBand="0" w:firstRowFirstColumn="0" w:firstRowLastColumn="0" w:lastRowFirstColumn="0" w:lastRowLastColumn="0"/>
+              <w:rPr>
+                <w:rFonts w:ascii="Calibri" w:eastAsia="Times New Roman" w:hAnsi="Calibri" w:cs="Calibri"/>
+                <w:color w:val="000000"/>
+                <w:sz w:val="22"/>
+                <w:szCs w:val="22"/>
+                <w:lang w:val="es-MX" w:eastAsia="es-MX"/>
+              </w:rPr>
+            </w:pPr>
+            <w:r>
+              <w:rPr>
+                <w:rFonts w:ascii="Calibri" w:eastAsia="Times New Roman" w:hAnsi="Calibri" w:cs="Calibri"/>
+                <w:color w:val="000000"/>
+                <w:sz w:val="22"/>
+                <w:szCs w:val="22"/>
+                <w:lang w:val="es-MX" w:eastAsia="es-MX"/>
+              </w:rPr>
+              <w:t>0.955</w:t>
+            </w:r>
+          </w:p>
+        </w:tc>
+        <w:tc>
+          <w:tcPr>
+            <w:tcW w:w="1180" w:type="dxa"/>
+            <w:noWrap/>
+            <w:hideMark/>
+          </w:tcPr>
+          <w:p>
+            <w:pPr>
+              <w:jc w:val="right"/>
+              <w:cnfStyle w:val="000000000000" w:firstRow="0" w:lastRow="0" w:firstColumn="0" w:lastColumn="0" w:oddVBand="0" w:evenVBand="0" w:oddHBand="0" w:evenHBand="0" w:firstRowFirstColumn="0" w:firstRowLastColumn="0" w:lastRowFirstColumn="0" w:lastRowLastColumn="0"/>
+              <w:rPr>
+                <w:rFonts w:ascii="Lucida Console" w:eastAsia="Times New Roman" w:hAnsi="Lucida Console" w:cs="Calibri"/>
+                <w:color w:val="000000"/>
+                <w:sz w:val="20"/>
+                <w:szCs w:val="20"/>
+                <w:lang w:val="es-MX" w:eastAsia="es-MX"/>
+              </w:rPr>
+            </w:pPr>
+            <w:r>
+              <w:rPr>
+                <w:rFonts w:ascii="Lucida Console" w:eastAsia="Times New Roman" w:hAnsi="Lucida Console" w:cs="Calibri"/>
+                <w:color w:val="000000"/>
+                <w:sz w:val="20"/>
+                <w:szCs w:val="20"/>
+                <w:lang w:val="es-MX" w:eastAsia="es-MX"/>
+              </w:rPr>
+              <w:t>0.9549</w:t>
+            </w:r>
+          </w:p>
+        </w:tc>
+        <w:tc>
+          <w:tcPr>
+            <w:tcW w:w="1300" w:type="dxa"/>
+            <w:noWrap/>
+            <w:hideMark/>
+          </w:tcPr>
+          <w:p>
+            <w:pPr>
+              <w:jc w:val="center"/>
+              <w:cnfStyle w:val="000000000000" w:firstRow="0" w:lastRow="0" w:firstColumn="0" w:lastColumn="0" w:oddVBand="0" w:evenVBand="0" w:oddHBand="0" w:evenHBand="0" w:firstRowFirstColumn="0" w:firstRowLastColumn="0" w:lastRowFirstColumn="0" w:lastRowLastColumn="0"/>
+              <w:rPr>
+                <w:rFonts w:ascii="Arial" w:eastAsia="Times New Roman" w:hAnsi="Arial" w:cs="Arial"/>
+                <w:color w:val="000000"/>
+                <w:lang w:val="es-MX" w:eastAsia="es-MX"/>
+              </w:rPr>
+            </w:pPr>
+            <w:r>
+              <w:rPr>
+                <w:rFonts w:ascii="Arial" w:eastAsia="Times New Roman" w:hAnsi="Arial" w:cs="Arial"/>
+                <w:color w:val="000000"/>
+                <w:lang w:val="es-MX" w:eastAsia="es-MX"/>
+              </w:rPr>
+              <w:t>0.6606</w:t>
+            </w:r>
+          </w:p>
+        </w:tc>
+        <w:tc>
+          <w:tcPr>
+            <w:tcW w:w="1440" w:type="dxa"/>
+            <w:noWrap/>
+            <w:hideMark/>
+          </w:tcPr>
+          <w:p>
+            <w:pPr>
+              <w:jc w:val="center"/>
+              <w:cnfStyle w:val="000000000000" w:firstRow="0" w:lastRow="0" w:firstColumn="0" w:lastColumn="0" w:oddVBand="0" w:evenVBand="0" w:oddHBand="0" w:evenHBand="0" w:firstRowFirstColumn="0" w:firstRowLastColumn="0" w:lastRowFirstColumn="0" w:lastRowLastColumn="0"/>
+              <w:rPr>
+                <w:rFonts w:ascii="Lucida Console" w:eastAsia="Times New Roman" w:hAnsi="Lucida Console" w:cs="Calibri"/>
+                <w:sz w:val="20"/>
+                <w:szCs w:val="20"/>
+                <w:lang w:val="es-MX" w:eastAsia="es-MX"/>
+              </w:rPr>
+            </w:pPr>
+            <w:r>
+              <w:rPr>
+                <w:rFonts w:ascii="Lucida Console" w:eastAsia="Times New Roman" w:hAnsi="Lucida Console" w:cs="Calibri"/>
+                <w:sz w:val="20"/>
+                <w:szCs w:val="20"/>
+                <w:lang w:val="es-MX" w:eastAsia="es-MX"/>
+              </w:rPr>
+              <w:t>0.9566</w:t>
+            </w:r>
+          </w:p>
+        </w:tc>
+        <w:tc>
+          <w:tcPr>
+            <w:tcW w:w="1640" w:type="dxa"/>
+            <w:noWrap/>
+            <w:hideMark/>
+          </w:tcPr>
+          <w:p>
+            <w:pPr>
+              <w:jc w:val="center"/>
+              <w:cnfStyle w:val="000000000000" w:firstRow="0" w:lastRow="0" w:firstColumn="0" w:lastColumn="0" w:oddVBand="0" w:evenVBand="0" w:oddHBand="0" w:evenHBand="0" w:firstRowFirstColumn="0" w:firstRowLastColumn="0" w:lastRowFirstColumn="0" w:lastRowLastColumn="0"/>
+              <w:rPr>
+                <w:rFonts w:ascii="Calibri" w:eastAsia="Times New Roman" w:hAnsi="Calibri" w:cs="Calibri"/>
+                <w:color w:val="000000"/>
+                <w:sz w:val="22"/>
+                <w:szCs w:val="22"/>
+                <w:lang w:val="es-MX" w:eastAsia="es-MX"/>
+              </w:rPr>
+            </w:pPr>
+            <w:proofErr w:type="spellStart"/>
+            <w:r>
+              <w:rPr>
+                <w:rFonts w:ascii="Calibri" w:eastAsia="Times New Roman" w:hAnsi="Calibri" w:cs="Calibri"/>
+                <w:color w:val="000000"/>
+                <w:sz w:val="22"/>
+                <w:szCs w:val="22"/>
+                <w:lang w:val="es-MX" w:eastAsia="es-MX"/>
+              </w:rPr>
+              <w:t>Elastic</w:t>
+            </w:r>
+            <w:proofErr w:type="spellEnd"/>
+            <w:r>
+              <w:rPr>
+                <w:rFonts w:ascii="Calibri" w:eastAsia="Times New Roman" w:hAnsi="Calibri" w:cs="Calibri"/>
+                <w:color w:val="000000"/>
+                <w:sz w:val="22"/>
+                <w:szCs w:val="22"/>
+                <w:lang w:val="es-MX" w:eastAsia="es-MX"/>
+              </w:rPr>
+              <w:t xml:space="preserve"> Net</w:t>
+            </w:r>
+          </w:p>
+        </w:tc>
+      </w:tr>
+      <w:tr>
+        <w:trPr>
+          <w:cnfStyle w:val="000000100000" w:firstRow="0" w:lastRow="0" w:firstColumn="0" w:lastColumn="0" w:oddVBand="0" w:evenVBand="0" w:oddHBand="1" w:evenHBand="0" w:firstRowFirstColumn="0" w:firstRowLastColumn="0" w:lastRowFirstColumn="0" w:lastRowLastColumn="0"/>
+          <w:trHeight w:val="300"/>
+        </w:trPr>
+        <w:tc>
+          <w:tcPr>
+            <w:cnfStyle w:val="001000000000" w:firstRow="0" w:lastRow="0" w:firstColumn="1" w:lastColumn="0" w:oddVBand="0" w:evenVBand="0" w:oddHBand="0" w:evenHBand="0" w:firstRowFirstColumn="0" w:firstRowLastColumn="0" w:lastRowFirstColumn="0" w:lastRowLastColumn="0"/>
+            <w:tcW w:w="1020" w:type="dxa"/>
+            <w:vMerge/>
+            <w:hideMark/>
+          </w:tcPr>
+          <w:p>
+            <w:pPr>
+              <w:rPr>
+                <w:rFonts w:ascii="Calibri" w:eastAsia="Times New Roman" w:hAnsi="Calibri" w:cs="Calibri"/>
+                <w:color w:val="000000"/>
+                <w:sz w:val="22"/>
+                <w:szCs w:val="22"/>
+                <w:lang w:val="es-MX" w:eastAsia="es-MX"/>
+              </w:rPr>
+            </w:pPr>
+          </w:p>
+        </w:tc>
+        <w:tc>
+          <w:tcPr>
+            <w:tcW w:w="1700" w:type="dxa"/>
+            <w:noWrap/>
+            <w:hideMark/>
+          </w:tcPr>
+          <w:p>
+            <w:pPr>
+              <w:jc w:val="center"/>
+              <w:cnfStyle w:val="000000100000" w:firstRow="0" w:lastRow="0" w:firstColumn="0" w:lastColumn="0" w:oddVBand="0" w:evenVBand="0" w:oddHBand="1" w:evenHBand="0" w:firstRowFirstColumn="0" w:firstRowLastColumn="0" w:lastRowFirstColumn="0" w:lastRowLastColumn="0"/>
+              <w:rPr>
+                <w:rFonts w:ascii="Calibri" w:eastAsia="Times New Roman" w:hAnsi="Calibri" w:cs="Calibri"/>
+                <w:color w:val="000000"/>
+                <w:sz w:val="22"/>
+                <w:szCs w:val="22"/>
+                <w:lang w:val="es-MX" w:eastAsia="es-MX"/>
+              </w:rPr>
+            </w:pPr>
+            <w:r>
+              <w:rPr>
+                <w:rFonts w:ascii="Calibri" w:eastAsia="Times New Roman" w:hAnsi="Calibri" w:cs="Calibri"/>
+                <w:color w:val="000000"/>
+                <w:sz w:val="22"/>
+                <w:szCs w:val="22"/>
+                <w:lang w:val="es-MX" w:eastAsia="es-MX"/>
+              </w:rPr>
+              <w:t>Total</w:t>
+            </w:r>
+          </w:p>
+        </w:tc>
+        <w:tc>
+          <w:tcPr>
+            <w:tcW w:w="1240" w:type="dxa"/>
+            <w:noWrap/>
+            <w:hideMark/>
+          </w:tcPr>
+          <w:p>
+            <w:pPr>
+              <w:jc w:val="center"/>
+              <w:cnfStyle w:val="000000100000" w:firstRow="0" w:lastRow="0" w:firstColumn="0" w:lastColumn="0" w:oddVBand="0" w:evenVBand="0" w:oddHBand="1" w:evenHBand="0" w:firstRowFirstColumn="0" w:firstRowLastColumn="0" w:lastRowFirstColumn="0" w:lastRowLastColumn="0"/>
+              <w:rPr>
+                <w:rFonts w:ascii="Calibri" w:eastAsia="Times New Roman" w:hAnsi="Calibri" w:cs="Calibri"/>
+                <w:color w:val="000000"/>
+                <w:sz w:val="22"/>
+                <w:szCs w:val="22"/>
+                <w:lang w:val="es-MX" w:eastAsia="es-MX"/>
+              </w:rPr>
+            </w:pPr>
+            <w:r>
+              <w:rPr>
+                <w:rFonts w:ascii="Calibri" w:eastAsia="Times New Roman" w:hAnsi="Calibri" w:cs="Calibri"/>
+                <w:color w:val="000000"/>
+                <w:sz w:val="22"/>
+                <w:szCs w:val="22"/>
+                <w:lang w:val="es-MX" w:eastAsia="es-MX"/>
+              </w:rPr>
+              <w:t>0.941</w:t>
+            </w:r>
+          </w:p>
+        </w:tc>
+        <w:tc>
+          <w:tcPr>
+            <w:tcW w:w="1180" w:type="dxa"/>
+            <w:noWrap/>
+            <w:hideMark/>
+          </w:tcPr>
+          <w:p>
+            <w:pPr>
+              <w:jc w:val="right"/>
+              <w:cnfStyle w:val="000000100000" w:firstRow="0" w:lastRow="0" w:firstColumn="0" w:lastColumn="0" w:oddVBand="0" w:evenVBand="0" w:oddHBand="1" w:evenHBand="0" w:firstRowFirstColumn="0" w:firstRowLastColumn="0" w:lastRowFirstColumn="0" w:lastRowLastColumn="0"/>
+              <w:rPr>
+                <w:rFonts w:ascii="Lucida Console" w:eastAsia="Times New Roman" w:hAnsi="Lucida Console" w:cs="Calibri"/>
+                <w:color w:val="000000"/>
+                <w:sz w:val="20"/>
+                <w:szCs w:val="20"/>
+                <w:lang w:val="es-MX" w:eastAsia="es-MX"/>
+              </w:rPr>
+            </w:pPr>
+            <w:r>
+              <w:rPr>
+                <w:rFonts w:ascii="Lucida Console" w:eastAsia="Times New Roman" w:hAnsi="Lucida Console" w:cs="Calibri"/>
+                <w:color w:val="000000"/>
+                <w:sz w:val="20"/>
+                <w:szCs w:val="20"/>
+                <w:lang w:val="es-MX" w:eastAsia="es-MX"/>
+              </w:rPr>
+              <w:t>0.9451</w:t>
+            </w:r>
+          </w:p>
+        </w:tc>
+        <w:tc>
+          <w:tcPr>
+            <w:tcW w:w="1300" w:type="dxa"/>
+            <w:noWrap/>
+            <w:hideMark/>
+          </w:tcPr>
+          <w:p>
+            <w:pPr>
+              <w:jc w:val="center"/>
+              <w:cnfStyle w:val="000000100000" w:firstRow="0" w:lastRow="0" w:firstColumn="0" w:lastColumn="0" w:oddVBand="0" w:evenVBand="0" w:oddHBand="1" w:evenHBand="0" w:firstRowFirstColumn="0" w:firstRowLastColumn="0" w:lastRowFirstColumn="0" w:lastRowLastColumn="0"/>
+              <w:rPr>
+                <w:rFonts w:ascii="Arial" w:eastAsia="Times New Roman" w:hAnsi="Arial" w:cs="Arial"/>
+                <w:color w:val="000000"/>
+                <w:lang w:val="es-MX" w:eastAsia="es-MX"/>
+              </w:rPr>
+            </w:pPr>
+            <w:r>
+              <w:rPr>
+                <w:rFonts w:ascii="Arial" w:eastAsia="Times New Roman" w:hAnsi="Arial" w:cs="Arial"/>
+                <w:color w:val="000000"/>
+                <w:lang w:val="es-MX" w:eastAsia="es-MX"/>
+              </w:rPr>
+              <w:t>0.8679</w:t>
+            </w:r>
+          </w:p>
+        </w:tc>
+        <w:tc>
+          <w:tcPr>
+            <w:tcW w:w="1440" w:type="dxa"/>
+            <w:noWrap/>
+            <w:hideMark/>
+          </w:tcPr>
+          <w:p>
+            <w:pPr>
+              <w:jc w:val="center"/>
+              <w:cnfStyle w:val="000000100000" w:firstRow="0" w:lastRow="0" w:firstColumn="0" w:lastColumn="0" w:oddVBand="0" w:evenVBand="0" w:oddHBand="1" w:evenHBand="0" w:firstRowFirstColumn="0" w:firstRowLastColumn="0" w:lastRowFirstColumn="0" w:lastRowLastColumn="0"/>
+              <w:rPr>
+                <w:rFonts w:ascii="Lucida Console" w:eastAsia="Times New Roman" w:hAnsi="Lucida Console" w:cs="Calibri"/>
+                <w:sz w:val="20"/>
+                <w:szCs w:val="20"/>
+                <w:lang w:val="es-MX" w:eastAsia="es-MX"/>
+              </w:rPr>
+            </w:pPr>
+            <w:r>
+              <w:rPr>
+                <w:rFonts w:ascii="Lucida Console" w:eastAsia="Times New Roman" w:hAnsi="Lucida Console" w:cs="Calibri"/>
+                <w:sz w:val="20"/>
+                <w:szCs w:val="20"/>
+                <w:lang w:val="es-MX" w:eastAsia="es-MX"/>
+              </w:rPr>
+              <w:t>0.9445</w:t>
+            </w:r>
+          </w:p>
+        </w:tc>
+        <w:tc>
+          <w:tcPr>
+            <w:tcW w:w="1640" w:type="dxa"/>
+            <w:noWrap/>
+            <w:hideMark/>
+          </w:tcPr>
+          <w:p>
+            <w:pPr>
+              <w:jc w:val="center"/>
+              <w:cnfStyle w:val="000000100000" w:firstRow="0" w:lastRow="0" w:firstColumn="0" w:lastColumn="0" w:oddVBand="0" w:evenVBand="0" w:oddHBand="1" w:evenHBand="0" w:firstRowFirstColumn="0" w:firstRowLastColumn="0" w:lastRowFirstColumn="0" w:lastRowLastColumn="0"/>
+              <w:rPr>
+                <w:rFonts w:ascii="Calibri" w:eastAsia="Times New Roman" w:hAnsi="Calibri" w:cs="Calibri"/>
+                <w:color w:val="000000"/>
+                <w:sz w:val="22"/>
+                <w:szCs w:val="22"/>
+                <w:lang w:val="es-MX" w:eastAsia="es-MX"/>
+              </w:rPr>
+            </w:pPr>
+            <w:r>
+              <w:rPr>
+                <w:rFonts w:ascii="Calibri" w:eastAsia="Times New Roman" w:hAnsi="Calibri" w:cs="Calibri"/>
+                <w:color w:val="000000"/>
+                <w:sz w:val="22"/>
+                <w:szCs w:val="22"/>
+                <w:lang w:val="es-MX" w:eastAsia="es-MX"/>
+              </w:rPr>
+              <w:t>Lasso</w:t>
+            </w:r>
+          </w:p>
+        </w:tc>
+      </w:tr>
+    </w:tbl>
+    <w:p>
+      <w:pPr>
+        <w:ind w:left="720" w:hanging="720"/>
+        <w:rPr>
+          <w:rFonts w:ascii="Times New Roman" w:hAnsi="Times New Roman" w:cs="Times New Roman"/>
+          <w:noProof/>
+          <w:lang w:val="es-MX"/>
+        </w:rPr>
+      </w:pPr>
+    </w:p>
+    <w:p>
+      <w:pPr>
+        <w:pStyle w:val="Ttulo2"/>
+      </w:pPr>
+      <w:r>
+        <w:rPr>
+          <w:rStyle w:val="Textoennegrita"/>
+          <w:b w:val="0"/>
+          <w:bCs w:val="0"/>
+        </w:rPr>
+        <w:t>Conclusiones</w:t>
+      </w:r>
+    </w:p>
+    <w:p>
+      <w:pPr>
+        <w:pStyle w:val="NormalWeb"/>
+        <w:numPr>
+          <w:ilvl w:val="0"/>
+          <w:numId w:val="23"/>
+        </w:numPr>
+        <w:jc w:val="both"/>
+      </w:pPr>
+      <w:r>
+        <w:t xml:space="preserve"> </w:t>
+      </w:r>
+      <w:r>
+        <w:rPr>
+          <w:rStyle w:val="Textoennegrita"/>
+        </w:rPr>
+        <w:t>Regresión múltiple</w:t>
+      </w:r>
+      <w:r>
+        <w:t xml:space="preserve"> fue el mejor modelo en </w:t>
+      </w:r>
+      <w:r>
+        <w:rPr>
+          <w:rStyle w:val="Textoennegrita"/>
+        </w:rPr>
+        <w:t>5 de los 15 casos</w:t>
+      </w:r>
+      <w:r>
+        <w:t xml:space="preserve">, destacando especialmente en </w:t>
+      </w:r>
+      <w:r>
+        <w:rPr>
+          <w:rStyle w:val="Textoennegrita"/>
+        </w:rPr>
+        <w:t>TBM</w:t>
+      </w:r>
+      <w:r>
+        <w:t xml:space="preserve"> y en el depósito total de </w:t>
+      </w:r>
+      <w:r>
+        <w:rPr>
+          <w:rStyle w:val="Textoennegrita"/>
+        </w:rPr>
+        <w:t>Banamex</w:t>
+      </w:r>
+      <w:r>
+        <w:t xml:space="preserve"> y vista de </w:t>
+      </w:r>
+      <w:r>
+        <w:rPr>
+          <w:rStyle w:val="Textoennegrita"/>
+        </w:rPr>
+        <w:t>Santander</w:t>
+      </w:r>
+      <w:r>
+        <w:t>.</w:t>
+      </w:r>
+    </w:p>
+    <w:p>
+      <w:pPr>
+        <w:pStyle w:val="NormalWeb"/>
+        <w:numPr>
+          <w:ilvl w:val="0"/>
+          <w:numId w:val="23"/>
+        </w:numPr>
+        <w:jc w:val="both"/>
+      </w:pPr>
+      <w:r>
+        <w:rPr>
+          <w:rFonts w:ascii="Segoe UI Emoji" w:hAnsi="Segoe UI Emoji" w:cs="Segoe UI Emoji"/>
+        </w:rPr>
+        <w:t xml:space="preserve"> </w:t>
+      </w:r>
+      <w:proofErr w:type="spellStart"/>
+      <w:r>
+        <w:rPr>
+          <w:rStyle w:val="Textoennegrita"/>
+        </w:rPr>
+        <w:t>Elastic</w:t>
+      </w:r>
+      <w:proofErr w:type="spellEnd"/>
+      <w:r>
+        <w:rPr>
+          <w:rStyle w:val="Textoennegrita"/>
+        </w:rPr>
+        <w:t xml:space="preserve"> Net</w:t>
+      </w:r>
+      <w:r>
+        <w:t xml:space="preserve"> resultó ser el modelo más robusto en escenarios con multicolinealidad o relaciones no tan fuertes, siendo el mejor en </w:t>
+      </w:r>
+      <w:r>
+        <w:rPr>
+          <w:rStyle w:val="Textoennegrita"/>
+        </w:rPr>
+        <w:t>5 casos</w:t>
+      </w:r>
+      <w:r>
+        <w:t xml:space="preserve">, incluyendo depósitos en </w:t>
+      </w:r>
+      <w:r>
+        <w:rPr>
+          <w:rStyle w:val="Textoennegrita"/>
+        </w:rPr>
+        <w:t>BBVA</w:t>
+      </w:r>
+      <w:r>
+        <w:t xml:space="preserve">, </w:t>
+      </w:r>
+      <w:r>
+        <w:rPr>
+          <w:rStyle w:val="Textoennegrita"/>
+        </w:rPr>
+        <w:t>Banamex</w:t>
+      </w:r>
+      <w:r>
+        <w:t xml:space="preserve"> y </w:t>
+      </w:r>
+      <w:r>
+        <w:rPr>
+          <w:rStyle w:val="Textoennegrita"/>
+        </w:rPr>
+        <w:t>Banorte</w:t>
+      </w:r>
+      <w:r>
+        <w:t>.</w:t>
+      </w:r>
+    </w:p>
+    <w:p>
+      <w:pPr>
+        <w:pStyle w:val="NormalWeb"/>
+        <w:numPr>
+          <w:ilvl w:val="0"/>
+          <w:numId w:val="23"/>
+        </w:numPr>
+        <w:jc w:val="both"/>
+      </w:pPr>
+      <w:r>
+        <w:t xml:space="preserve"> </w:t>
+      </w:r>
+      <w:r>
+        <w:rPr>
+          <w:rStyle w:val="Textoennegrita"/>
+        </w:rPr>
+        <w:t>Lasso</w:t>
+      </w:r>
+      <w:r>
+        <w:t xml:space="preserve"> fue preferido en </w:t>
+      </w:r>
+      <w:r>
+        <w:rPr>
+          <w:rStyle w:val="Textoennegrita"/>
+        </w:rPr>
+        <w:t>4 casos</w:t>
+      </w:r>
+      <w:r>
+        <w:t xml:space="preserve">, especialmente para </w:t>
+      </w:r>
+      <w:r>
+        <w:rPr>
+          <w:rStyle w:val="Textoennegrita"/>
+        </w:rPr>
+        <w:t>Santander</w:t>
+      </w:r>
+      <w:r>
+        <w:t xml:space="preserve"> y </w:t>
+      </w:r>
+      <w:r>
+        <w:rPr>
+          <w:rStyle w:val="Textoennegrita"/>
+        </w:rPr>
+        <w:t>BBVA</w:t>
+      </w:r>
+      <w:r>
+        <w:t>, al permitir una mejor selección automática de variables.</w:t>
+      </w:r>
+    </w:p>
+    <w:p>
+      <w:pPr>
+        <w:pStyle w:val="NormalWeb"/>
+        <w:numPr>
+          <w:ilvl w:val="0"/>
+          <w:numId w:val="23"/>
+        </w:numPr>
+        <w:jc w:val="both"/>
+      </w:pPr>
+      <w:r>
+        <w:t xml:space="preserve"> </w:t>
+      </w:r>
+      <w:r>
+        <w:rPr>
+          <w:rStyle w:val="Textoennegrita"/>
+        </w:rPr>
+        <w:t>Ridge</w:t>
+      </w:r>
+      <w:r>
+        <w:t xml:space="preserve"> no fue el mejor modelo en ningún caso, lo cual indica que la penalización L2 sola no fue suficiente para superar a los otros enfoques.</w:t>
+      </w:r>
+    </w:p>
+    <w:p/>
+    <w:p>
+      <w:pPr>
+        <w:pStyle w:val="Ttulo2"/>
+      </w:pPr>
+      <w:r>
+        <w:rPr>
+          <w:rStyle w:val="Textoennegrita"/>
+          <w:b w:val="0"/>
+          <w:bCs w:val="0"/>
+        </w:rPr>
+        <w:lastRenderedPageBreak/>
+        <w:t>Aprendizajes obtenidos</w:t>
+      </w:r>
+    </w:p>
+    <w:p>
+      <w:pPr>
+        <w:pStyle w:val="NormalWeb"/>
+        <w:numPr>
+          <w:ilvl w:val="0"/>
+          <w:numId w:val="24"/>
+        </w:numPr>
+      </w:pPr>
+      <w:r>
+        <w:t>La calidad predictiva varía significativamente según el banco y el tipo de depósito, lo que sugiere que no existe un único modelo óptimo universal.</w:t>
+      </w:r>
+    </w:p>
+    <w:p>
+      <w:pPr>
+        <w:pStyle w:val="NormalWeb"/>
+        <w:numPr>
+          <w:ilvl w:val="0"/>
+          <w:numId w:val="24"/>
+        </w:numPr>
+      </w:pPr>
+      <w:r>
+        <w:t xml:space="preserve">Modelos con regularización (Lasso, </w:t>
+      </w:r>
+      <w:proofErr w:type="spellStart"/>
+      <w:r>
+        <w:t>Elastic</w:t>
+      </w:r>
+      <w:proofErr w:type="spellEnd"/>
+      <w:r>
+        <w:t xml:space="preserve"> Net) tienden a mejorar el ajuste cuando hay muchas variables correlacionadas.</w:t>
+      </w:r>
+    </w:p>
+    <w:p>
+      <w:pPr>
+        <w:pStyle w:val="NormalWeb"/>
+        <w:numPr>
+          <w:ilvl w:val="0"/>
+          <w:numId w:val="24"/>
+        </w:numPr>
+      </w:pPr>
+      <w:r>
+        <w:t>La validación cruzada y la estandarización fueron pasos clave para obtener resultados fiables.</w:t>
+      </w:r>
+    </w:p>
+    <w:p>
+      <w:pPr>
+        <w:pStyle w:val="NormalWeb"/>
+        <w:numPr>
+          <w:ilvl w:val="0"/>
+          <w:numId w:val="24"/>
+        </w:numPr>
+      </w:pPr>
+      <w:r>
+        <w:t xml:space="preserve">Usar tanto </w:t>
+      </w:r>
+      <w:r>
+        <w:rPr>
+          <w:rStyle w:val="Textoennegrita"/>
+        </w:rPr>
+        <w:t>R como Python</w:t>
+      </w:r>
+      <w:r>
+        <w:t xml:space="preserve"> permitió combinar lo mejor de cada lenguaje, y validar la consistencia entre plataformas de análisis.</w:t>
       </w:r>
     </w:p>
     <w:p>
@@ -4630,6 +8364,155 @@
 <file path=word/numbering.xml><?xml version="1.0" encoding="utf-8"?>
 <w:numbering xmlns:wpc="http://schemas.microsoft.com/office/word/2010/wordprocessingCanvas" xmlns:cx="http://schemas.microsoft.com/office/drawing/2014/chartex" xmlns:cx1="http://schemas.microsoft.com/office/drawing/2015/9/8/chartex" xmlns:cx2="http://schemas.microsoft.com/office/drawing/2015/10/21/chartex" xmlns:cx3="http://schemas.microsoft.com/office/drawing/2016/5/9/chartex" xmlns:cx4="http://schemas.microsoft.com/office/drawing/2016/5/10/chartex" xmlns:cx5="http://schemas.microsoft.com/office/drawing/2016/5/11/chartex" xmlns:cx6="http://schemas.microsoft.com/office/drawing/2016/5/12/chartex" xmlns:cx7="http://schemas.microsoft.com/office/drawing/2016/5/13/chartex" xmlns:cx8="http://schemas.microsoft.com/office/drawing/2016/5/14/chartex" xmlns:mc="http://schemas.openxmlformats.org/markup-compatibility/2006" xmlns:aink="http://schemas.microsoft.com/office/drawing/2016/ink" xmlns:am3d="http://schemas.microsoft.com/office/drawing/2017/model3d" xmlns:o="urn:schemas-microsoft-com:office:office" xmlns:r="http://schemas.openxmlformats.org/officeDocument/2006/relationships" xmlns:m="http://schemas.openxmlformats.org/officeDocument/2006/math" xmlns:v="urn:schemas-microsoft-com:vml" xmlns:wp14="http://schemas.microsoft.com/office/word/2010/wordprocessingDrawing" xmlns:wp="http://schemas.openxmlformats.org/drawingml/2006/wordprocessingDrawing" xmlns:w10="urn:schemas-microsoft-com:office:word" xmlns:w="http://schemas.openxmlformats.org/wordprocessingml/2006/main" xmlns:w14="http://schemas.microsoft.com/office/word/2010/wordml" xmlns:w15="http://schemas.microsoft.com/office/word/2012/wordml" xmlns:w16cex="http://schemas.microsoft.com/office/word/2018/wordml/cex" xmlns:w16cid="http://schemas.microsoft.com/office/word/2016/wordml/cid" xmlns:w16="http://schemas.microsoft.com/office/word/2018/wordml" xmlns:w16sdtdh="http://schemas.microsoft.com/office/word/2020/wordml/sdtdatahash" xmlns:w16se="http://schemas.microsoft.com/office/word/2015/wordml/symex" xmlns:wpg="http://schemas.microsoft.com/office/word/2010/wordprocessingGroup" xmlns:wpi="http://schemas.microsoft.com/office/word/2010/wordprocessingInk" xmlns:wne="http://schemas.microsoft.com/office/word/2006/wordml" xmlns:wps="http://schemas.microsoft.com/office/word/2010/wordprocessingShape" mc:Ignorable="w14 w15 w16se w16cid w16 w16cex w16sdtdh wp14">
   <w:abstractNum w:abstractNumId="0" w15:restartNumberingAfterBreak="0">
+    <w:nsid w:val="00A9148C"/>
+    <w:multiLevelType w:val="multilevel"/>
+    <w:tmpl w:val="F846623E"/>
+    <w:lvl w:ilvl="0">
+      <w:start w:val="1"/>
+      <w:numFmt w:val="bullet"/>
+      <w:lvlText w:val=""/>
+      <w:lvlJc w:val="left"/>
+      <w:pPr>
+        <w:tabs>
+          <w:tab w:val="num" w:pos="720"/>
+        </w:tabs>
+        <w:ind w:left="720" w:hanging="360"/>
+      </w:pPr>
+      <w:rPr>
+        <w:rFonts w:ascii="Symbol" w:hAnsi="Symbol" w:hint="default"/>
+        <w:sz w:val="20"/>
+      </w:rPr>
+    </w:lvl>
+    <w:lvl w:ilvl="1" w:tentative="1">
+      <w:start w:val="1"/>
+      <w:numFmt w:val="bullet"/>
+      <w:lvlText w:val="o"/>
+      <w:lvlJc w:val="left"/>
+      <w:pPr>
+        <w:tabs>
+          <w:tab w:val="num" w:pos="1440"/>
+        </w:tabs>
+        <w:ind w:left="1440" w:hanging="360"/>
+      </w:pPr>
+      <w:rPr>
+        <w:rFonts w:ascii="Courier New" w:hAnsi="Courier New" w:hint="default"/>
+        <w:sz w:val="20"/>
+      </w:rPr>
+    </w:lvl>
+    <w:lvl w:ilvl="2" w:tentative="1">
+      <w:start w:val="1"/>
+      <w:numFmt w:val="bullet"/>
+      <w:lvlText w:val=""/>
+      <w:lvlJc w:val="left"/>
+      <w:pPr>
+        <w:tabs>
+          <w:tab w:val="num" w:pos="2160"/>
+        </w:tabs>
+        <w:ind w:left="2160" w:hanging="360"/>
+      </w:pPr>
+      <w:rPr>
+        <w:rFonts w:ascii="Wingdings" w:hAnsi="Wingdings" w:hint="default"/>
+        <w:sz w:val="20"/>
+      </w:rPr>
+    </w:lvl>
+    <w:lvl w:ilvl="3" w:tentative="1">
+      <w:start w:val="1"/>
+      <w:numFmt w:val="bullet"/>
+      <w:lvlText w:val=""/>
+      <w:lvlJc w:val="left"/>
+      <w:pPr>
+        <w:tabs>
+          <w:tab w:val="num" w:pos="2880"/>
+        </w:tabs>
+        <w:ind w:left="2880" w:hanging="360"/>
+      </w:pPr>
+      <w:rPr>
+        <w:rFonts w:ascii="Wingdings" w:hAnsi="Wingdings" w:hint="default"/>
+        <w:sz w:val="20"/>
+      </w:rPr>
+    </w:lvl>
+    <w:lvl w:ilvl="4" w:tentative="1">
+      <w:start w:val="1"/>
+      <w:numFmt w:val="bullet"/>
+      <w:lvlText w:val=""/>
+      <w:lvlJc w:val="left"/>
+      <w:pPr>
+        <w:tabs>
+          <w:tab w:val="num" w:pos="3600"/>
+        </w:tabs>
+        <w:ind w:left="3600" w:hanging="360"/>
+      </w:pPr>
+      <w:rPr>
+        <w:rFonts w:ascii="Wingdings" w:hAnsi="Wingdings" w:hint="default"/>
+        <w:sz w:val="20"/>
+      </w:rPr>
+    </w:lvl>
+    <w:lvl w:ilvl="5" w:tentative="1">
+      <w:start w:val="1"/>
+      <w:numFmt w:val="bullet"/>
+      <w:lvlText w:val=""/>
+      <w:lvlJc w:val="left"/>
+      <w:pPr>
+        <w:tabs>
+          <w:tab w:val="num" w:pos="4320"/>
+        </w:tabs>
+        <w:ind w:left="4320" w:hanging="360"/>
+      </w:pPr>
+      <w:rPr>
+        <w:rFonts w:ascii="Wingdings" w:hAnsi="Wingdings" w:hint="default"/>
+        <w:sz w:val="20"/>
+      </w:rPr>
+    </w:lvl>
+    <w:lvl w:ilvl="6" w:tentative="1">
+      <w:start w:val="1"/>
+      <w:numFmt w:val="bullet"/>
+      <w:lvlText w:val=""/>
+      <w:lvlJc w:val="left"/>
+      <w:pPr>
+        <w:tabs>
+          <w:tab w:val="num" w:pos="5040"/>
+        </w:tabs>
+        <w:ind w:left="5040" w:hanging="360"/>
+      </w:pPr>
+      <w:rPr>
+        <w:rFonts w:ascii="Wingdings" w:hAnsi="Wingdings" w:hint="default"/>
+        <w:sz w:val="20"/>
+      </w:rPr>
+    </w:lvl>
+    <w:lvl w:ilvl="7" w:tentative="1">
+      <w:start w:val="1"/>
+      <w:numFmt w:val="bullet"/>
+      <w:lvlText w:val=""/>
+      <w:lvlJc w:val="left"/>
+      <w:pPr>
+        <w:tabs>
+          <w:tab w:val="num" w:pos="5760"/>
+        </w:tabs>
+        <w:ind w:left="5760" w:hanging="360"/>
+      </w:pPr>
+      <w:rPr>
+        <w:rFonts w:ascii="Wingdings" w:hAnsi="Wingdings" w:hint="default"/>
+        <w:sz w:val="20"/>
+      </w:rPr>
+    </w:lvl>
+    <w:lvl w:ilvl="8" w:tentative="1">
+      <w:start w:val="1"/>
+      <w:numFmt w:val="bullet"/>
+      <w:lvlText w:val=""/>
+      <w:lvlJc w:val="left"/>
+      <w:pPr>
+        <w:tabs>
+          <w:tab w:val="num" w:pos="6480"/>
+        </w:tabs>
+        <w:ind w:left="6480" w:hanging="360"/>
+      </w:pPr>
+      <w:rPr>
+        <w:rFonts w:ascii="Wingdings" w:hAnsi="Wingdings" w:hint="default"/>
+        <w:sz w:val="20"/>
+      </w:rPr>
+    </w:lvl>
+  </w:abstractNum>
+  <w:abstractNum w:abstractNumId="1" w15:restartNumberingAfterBreak="0">
     <w:nsid w:val="02B75E3B"/>
     <w:multiLevelType w:val="multilevel"/>
     <w:tmpl w:val="F3BE7908"/>
@@ -4778,7 +8661,7 @@
       </w:rPr>
     </w:lvl>
   </w:abstractNum>
-  <w:abstractNum w:abstractNumId="1" w15:restartNumberingAfterBreak="0">
+  <w:abstractNum w:abstractNumId="2" w15:restartNumberingAfterBreak="0">
     <w:nsid w:val="03270ED5"/>
     <w:multiLevelType w:val="multilevel"/>
     <w:tmpl w:val="F3BE7908"/>
@@ -4927,7 +8810,7 @@
       </w:rPr>
     </w:lvl>
   </w:abstractNum>
-  <w:abstractNum w:abstractNumId="2" w15:restartNumberingAfterBreak="0">
+  <w:abstractNum w:abstractNumId="3" w15:restartNumberingAfterBreak="0">
     <w:nsid w:val="19B862BF"/>
     <w:multiLevelType w:val="multilevel"/>
     <w:tmpl w:val="F3BE7908"/>
@@ -5076,7 +8959,7 @@
       </w:rPr>
     </w:lvl>
   </w:abstractNum>
-  <w:abstractNum w:abstractNumId="3" w15:restartNumberingAfterBreak="0">
+  <w:abstractNum w:abstractNumId="4" w15:restartNumberingAfterBreak="0">
     <w:nsid w:val="1CD960D8"/>
     <w:multiLevelType w:val="hybridMultilevel"/>
     <w:tmpl w:val="1B107AC8"/>
@@ -5189,7 +9072,7 @@
       </w:rPr>
     </w:lvl>
   </w:abstractNum>
-  <w:abstractNum w:abstractNumId="4" w15:restartNumberingAfterBreak="0">
+  <w:abstractNum w:abstractNumId="5" w15:restartNumberingAfterBreak="0">
     <w:nsid w:val="1E9A3983"/>
     <w:multiLevelType w:val="multilevel"/>
     <w:tmpl w:val="F3BE7908"/>
@@ -5338,7 +9221,7 @@
       </w:rPr>
     </w:lvl>
   </w:abstractNum>
-  <w:abstractNum w:abstractNumId="5" w15:restartNumberingAfterBreak="0">
+  <w:abstractNum w:abstractNumId="6" w15:restartNumberingAfterBreak="0">
     <w:nsid w:val="20B61A7B"/>
     <w:multiLevelType w:val="multilevel"/>
     <w:tmpl w:val="F3BE7908"/>
@@ -5487,7 +9370,7 @@
       </w:rPr>
     </w:lvl>
   </w:abstractNum>
-  <w:abstractNum w:abstractNumId="6" w15:restartNumberingAfterBreak="0">
+  <w:abstractNum w:abstractNumId="7" w15:restartNumberingAfterBreak="0">
     <w:nsid w:val="25A85A55"/>
     <w:multiLevelType w:val="multilevel"/>
     <w:tmpl w:val="7A78D0FA"/>
@@ -5604,7 +9487,7 @@
       </w:pPr>
     </w:lvl>
   </w:abstractNum>
-  <w:abstractNum w:abstractNumId="7" w15:restartNumberingAfterBreak="0">
+  <w:abstractNum w:abstractNumId="8" w15:restartNumberingAfterBreak="0">
     <w:nsid w:val="2B3677BC"/>
     <w:multiLevelType w:val="multilevel"/>
     <w:tmpl w:val="F3BE7908"/>
@@ -5753,7 +9636,7 @@
       </w:rPr>
     </w:lvl>
   </w:abstractNum>
-  <w:abstractNum w:abstractNumId="8" w15:restartNumberingAfterBreak="0">
+  <w:abstractNum w:abstractNumId="9" w15:restartNumberingAfterBreak="0">
     <w:nsid w:val="31D4604A"/>
     <w:multiLevelType w:val="multilevel"/>
     <w:tmpl w:val="68E6C8C2"/>
@@ -5902,7 +9785,156 @@
       </w:rPr>
     </w:lvl>
   </w:abstractNum>
-  <w:abstractNum w:abstractNumId="9" w15:restartNumberingAfterBreak="0">
+  <w:abstractNum w:abstractNumId="10" w15:restartNumberingAfterBreak="0">
+    <w:nsid w:val="329375A2"/>
+    <w:multiLevelType w:val="multilevel"/>
+    <w:tmpl w:val="382C3726"/>
+    <w:lvl w:ilvl="0">
+      <w:start w:val="1"/>
+      <w:numFmt w:val="bullet"/>
+      <w:lvlText w:val=""/>
+      <w:lvlJc w:val="left"/>
+      <w:pPr>
+        <w:tabs>
+          <w:tab w:val="num" w:pos="720"/>
+        </w:tabs>
+        <w:ind w:left="720" w:hanging="360"/>
+      </w:pPr>
+      <w:rPr>
+        <w:rFonts w:ascii="Symbol" w:hAnsi="Symbol" w:hint="default"/>
+        <w:sz w:val="20"/>
+      </w:rPr>
+    </w:lvl>
+    <w:lvl w:ilvl="1" w:tentative="1">
+      <w:start w:val="1"/>
+      <w:numFmt w:val="bullet"/>
+      <w:lvlText w:val="o"/>
+      <w:lvlJc w:val="left"/>
+      <w:pPr>
+        <w:tabs>
+          <w:tab w:val="num" w:pos="1440"/>
+        </w:tabs>
+        <w:ind w:left="1440" w:hanging="360"/>
+      </w:pPr>
+      <w:rPr>
+        <w:rFonts w:ascii="Courier New" w:hAnsi="Courier New" w:hint="default"/>
+        <w:sz w:val="20"/>
+      </w:rPr>
+    </w:lvl>
+    <w:lvl w:ilvl="2" w:tentative="1">
+      <w:start w:val="1"/>
+      <w:numFmt w:val="bullet"/>
+      <w:lvlText w:val=""/>
+      <w:lvlJc w:val="left"/>
+      <w:pPr>
+        <w:tabs>
+          <w:tab w:val="num" w:pos="2160"/>
+        </w:tabs>
+        <w:ind w:left="2160" w:hanging="360"/>
+      </w:pPr>
+      <w:rPr>
+        <w:rFonts w:ascii="Wingdings" w:hAnsi="Wingdings" w:hint="default"/>
+        <w:sz w:val="20"/>
+      </w:rPr>
+    </w:lvl>
+    <w:lvl w:ilvl="3" w:tentative="1">
+      <w:start w:val="1"/>
+      <w:numFmt w:val="bullet"/>
+      <w:lvlText w:val=""/>
+      <w:lvlJc w:val="left"/>
+      <w:pPr>
+        <w:tabs>
+          <w:tab w:val="num" w:pos="2880"/>
+        </w:tabs>
+        <w:ind w:left="2880" w:hanging="360"/>
+      </w:pPr>
+      <w:rPr>
+        <w:rFonts w:ascii="Wingdings" w:hAnsi="Wingdings" w:hint="default"/>
+        <w:sz w:val="20"/>
+      </w:rPr>
+    </w:lvl>
+    <w:lvl w:ilvl="4" w:tentative="1">
+      <w:start w:val="1"/>
+      <w:numFmt w:val="bullet"/>
+      <w:lvlText w:val=""/>
+      <w:lvlJc w:val="left"/>
+      <w:pPr>
+        <w:tabs>
+          <w:tab w:val="num" w:pos="3600"/>
+        </w:tabs>
+        <w:ind w:left="3600" w:hanging="360"/>
+      </w:pPr>
+      <w:rPr>
+        <w:rFonts w:ascii="Wingdings" w:hAnsi="Wingdings" w:hint="default"/>
+        <w:sz w:val="20"/>
+      </w:rPr>
+    </w:lvl>
+    <w:lvl w:ilvl="5" w:tentative="1">
+      <w:start w:val="1"/>
+      <w:numFmt w:val="bullet"/>
+      <w:lvlText w:val=""/>
+      <w:lvlJc w:val="left"/>
+      <w:pPr>
+        <w:tabs>
+          <w:tab w:val="num" w:pos="4320"/>
+        </w:tabs>
+        <w:ind w:left="4320" w:hanging="360"/>
+      </w:pPr>
+      <w:rPr>
+        <w:rFonts w:ascii="Wingdings" w:hAnsi="Wingdings" w:hint="default"/>
+        <w:sz w:val="20"/>
+      </w:rPr>
+    </w:lvl>
+    <w:lvl w:ilvl="6" w:tentative="1">
+      <w:start w:val="1"/>
+      <w:numFmt w:val="bullet"/>
+      <w:lvlText w:val=""/>
+      <w:lvlJc w:val="left"/>
+      <w:pPr>
+        <w:tabs>
+          <w:tab w:val="num" w:pos="5040"/>
+        </w:tabs>
+        <w:ind w:left="5040" w:hanging="360"/>
+      </w:pPr>
+      <w:rPr>
+        <w:rFonts w:ascii="Wingdings" w:hAnsi="Wingdings" w:hint="default"/>
+        <w:sz w:val="20"/>
+      </w:rPr>
+    </w:lvl>
+    <w:lvl w:ilvl="7" w:tentative="1">
+      <w:start w:val="1"/>
+      <w:numFmt w:val="bullet"/>
+      <w:lvlText w:val=""/>
+      <w:lvlJc w:val="left"/>
+      <w:pPr>
+        <w:tabs>
+          <w:tab w:val="num" w:pos="5760"/>
+        </w:tabs>
+        <w:ind w:left="5760" w:hanging="360"/>
+      </w:pPr>
+      <w:rPr>
+        <w:rFonts w:ascii="Wingdings" w:hAnsi="Wingdings" w:hint="default"/>
+        <w:sz w:val="20"/>
+      </w:rPr>
+    </w:lvl>
+    <w:lvl w:ilvl="8" w:tentative="1">
+      <w:start w:val="1"/>
+      <w:numFmt w:val="bullet"/>
+      <w:lvlText w:val=""/>
+      <w:lvlJc w:val="left"/>
+      <w:pPr>
+        <w:tabs>
+          <w:tab w:val="num" w:pos="6480"/>
+        </w:tabs>
+        <w:ind w:left="6480" w:hanging="360"/>
+      </w:pPr>
+      <w:rPr>
+        <w:rFonts w:ascii="Wingdings" w:hAnsi="Wingdings" w:hint="default"/>
+        <w:sz w:val="20"/>
+      </w:rPr>
+    </w:lvl>
+  </w:abstractNum>
+  <w:abstractNum w:abstractNumId="11" w15:restartNumberingAfterBreak="0">
     <w:nsid w:val="346415EA"/>
     <w:multiLevelType w:val="multilevel"/>
     <w:tmpl w:val="EFCACB18"/>
@@ -6051,7 +10083,7 @@
       </w:rPr>
     </w:lvl>
   </w:abstractNum>
-  <w:abstractNum w:abstractNumId="10" w15:restartNumberingAfterBreak="0">
+  <w:abstractNum w:abstractNumId="12" w15:restartNumberingAfterBreak="0">
     <w:nsid w:val="35BC26BA"/>
     <w:multiLevelType w:val="multilevel"/>
     <w:tmpl w:val="F3BE7908"/>
@@ -6200,7 +10232,7 @@
       </w:rPr>
     </w:lvl>
   </w:abstractNum>
-  <w:abstractNum w:abstractNumId="11" w15:restartNumberingAfterBreak="0">
+  <w:abstractNum w:abstractNumId="13" w15:restartNumberingAfterBreak="0">
     <w:nsid w:val="38530CB8"/>
     <w:multiLevelType w:val="multilevel"/>
     <w:tmpl w:val="F3BE7908"/>
@@ -6349,7 +10381,7 @@
       </w:rPr>
     </w:lvl>
   </w:abstractNum>
-  <w:abstractNum w:abstractNumId="12" w15:restartNumberingAfterBreak="0">
+  <w:abstractNum w:abstractNumId="14" w15:restartNumberingAfterBreak="0">
     <w:nsid w:val="390357E0"/>
     <w:multiLevelType w:val="multilevel"/>
     <w:tmpl w:val="F3BE7908"/>
@@ -6498,7 +10530,7 @@
       </w:rPr>
     </w:lvl>
   </w:abstractNum>
-  <w:abstractNum w:abstractNumId="13" w15:restartNumberingAfterBreak="0">
+  <w:abstractNum w:abstractNumId="15" w15:restartNumberingAfterBreak="0">
     <w:nsid w:val="3AA76052"/>
     <w:multiLevelType w:val="multilevel"/>
     <w:tmpl w:val="F3BE7908"/>
@@ -6647,7 +10679,7 @@
       </w:rPr>
     </w:lvl>
   </w:abstractNum>
-  <w:abstractNum w:abstractNumId="14" w15:restartNumberingAfterBreak="0">
+  <w:abstractNum w:abstractNumId="16" w15:restartNumberingAfterBreak="0">
     <w:nsid w:val="41E709EE"/>
     <w:multiLevelType w:val="multilevel"/>
     <w:tmpl w:val="63C6F7D6"/>
@@ -6796,7 +10828,7 @@
       </w:rPr>
     </w:lvl>
   </w:abstractNum>
-  <w:abstractNum w:abstractNumId="15" w15:restartNumberingAfterBreak="0">
+  <w:abstractNum w:abstractNumId="17" w15:restartNumberingAfterBreak="0">
     <w:nsid w:val="465F7BA3"/>
     <w:multiLevelType w:val="hybridMultilevel"/>
     <w:tmpl w:val="F15CD6AC"/>
@@ -6909,7 +10941,7 @@
       </w:rPr>
     </w:lvl>
   </w:abstractNum>
-  <w:abstractNum w:abstractNumId="16" w15:restartNumberingAfterBreak="0">
+  <w:abstractNum w:abstractNumId="18" w15:restartNumberingAfterBreak="0">
     <w:nsid w:val="4872097B"/>
     <w:multiLevelType w:val="multilevel"/>
     <w:tmpl w:val="D02EFBF4"/>
@@ -7058,7 +11090,7 @@
       </w:rPr>
     </w:lvl>
   </w:abstractNum>
-  <w:abstractNum w:abstractNumId="17" w15:restartNumberingAfterBreak="0">
+  <w:abstractNum w:abstractNumId="19" w15:restartNumberingAfterBreak="0">
     <w:nsid w:val="4AA43ED4"/>
     <w:multiLevelType w:val="multilevel"/>
     <w:tmpl w:val="07C210F2"/>
@@ -7207,7 +11239,7 @@
       </w:rPr>
     </w:lvl>
   </w:abstractNum>
-  <w:abstractNum w:abstractNumId="18" w15:restartNumberingAfterBreak="0">
+  <w:abstractNum w:abstractNumId="20" w15:restartNumberingAfterBreak="0">
     <w:nsid w:val="4E415122"/>
     <w:multiLevelType w:val="multilevel"/>
     <w:tmpl w:val="F3BE7908"/>
@@ -7356,7 +11388,7 @@
       </w:rPr>
     </w:lvl>
   </w:abstractNum>
-  <w:abstractNum w:abstractNumId="19" w15:restartNumberingAfterBreak="0">
+  <w:abstractNum w:abstractNumId="21" w15:restartNumberingAfterBreak="0">
     <w:nsid w:val="5C9D3F9B"/>
     <w:multiLevelType w:val="hybridMultilevel"/>
     <w:tmpl w:val="1A2C85DE"/>
@@ -7445,7 +11477,7 @@
       </w:pPr>
     </w:lvl>
   </w:abstractNum>
-  <w:abstractNum w:abstractNumId="20" w15:restartNumberingAfterBreak="0">
+  <w:abstractNum w:abstractNumId="22" w15:restartNumberingAfterBreak="0">
     <w:nsid w:val="6F3A4BC1"/>
     <w:multiLevelType w:val="multilevel"/>
     <w:tmpl w:val="F3BE7908"/>
@@ -7594,7 +11626,7 @@
       </w:rPr>
     </w:lvl>
   </w:abstractNum>
-  <w:abstractNum w:abstractNumId="21" w15:restartNumberingAfterBreak="0">
+  <w:abstractNum w:abstractNumId="23" w15:restartNumberingAfterBreak="0">
     <w:nsid w:val="78953270"/>
     <w:multiLevelType w:val="multilevel"/>
     <w:tmpl w:val="3AF2A782"/>
@@ -7744,70 +11776,76 @@
     </w:lvl>
   </w:abstractNum>
   <w:num w:numId="1">
+    <w:abstractNumId w:val="4"/>
+  </w:num>
+  <w:num w:numId="2">
+    <w:abstractNumId w:val="17"/>
+  </w:num>
+  <w:num w:numId="3">
+    <w:abstractNumId w:val="7"/>
+  </w:num>
+  <w:num w:numId="4">
+    <w:abstractNumId w:val="19"/>
+  </w:num>
+  <w:num w:numId="5">
+    <w:abstractNumId w:val="12"/>
+  </w:num>
+  <w:num w:numId="6">
+    <w:abstractNumId w:val="20"/>
+  </w:num>
+  <w:num w:numId="7">
+    <w:abstractNumId w:val="5"/>
+  </w:num>
+  <w:num w:numId="8">
     <w:abstractNumId w:val="3"/>
   </w:num>
-  <w:num w:numId="2">
+  <w:num w:numId="9">
+    <w:abstractNumId w:val="2"/>
+  </w:num>
+  <w:num w:numId="10">
+    <w:abstractNumId w:val="13"/>
+  </w:num>
+  <w:num w:numId="11">
+    <w:abstractNumId w:val="21"/>
+  </w:num>
+  <w:num w:numId="12">
     <w:abstractNumId w:val="15"/>
   </w:num>
-  <w:num w:numId="3">
+  <w:num w:numId="13">
+    <w:abstractNumId w:val="8"/>
+  </w:num>
+  <w:num w:numId="14">
+    <w:abstractNumId w:val="14"/>
+  </w:num>
+  <w:num w:numId="15">
+    <w:abstractNumId w:val="1"/>
+  </w:num>
+  <w:num w:numId="16">
     <w:abstractNumId w:val="6"/>
   </w:num>
-  <w:num w:numId="4">
-    <w:abstractNumId w:val="17"/>
+  <w:num w:numId="17">
+    <w:abstractNumId w:val="22"/>
   </w:num>
-  <w:num w:numId="5">
-    <w:abstractNumId w:val="10"/>
+  <w:num w:numId="18">
+    <w:abstractNumId w:val="11"/>
   </w:num>
-  <w:num w:numId="6">
+  <w:num w:numId="19">
+    <w:abstractNumId w:val="23"/>
+  </w:num>
+  <w:num w:numId="20">
     <w:abstractNumId w:val="18"/>
   </w:num>
-  <w:num w:numId="7">
-    <w:abstractNumId w:val="4"/>
+  <w:num w:numId="21">
+    <w:abstractNumId w:val="16"/>
   </w:num>
-  <w:num w:numId="8">
-    <w:abstractNumId w:val="2"/>
+  <w:num w:numId="22">
+    <w:abstractNumId w:val="9"/>
   </w:num>
-  <w:num w:numId="9">
-    <w:abstractNumId w:val="1"/>
-  </w:num>
-  <w:num w:numId="10">
-    <w:abstractNumId w:val="11"/>
-  </w:num>
-  <w:num w:numId="11">
-    <w:abstractNumId w:val="19"/>
-  </w:num>
-  <w:num w:numId="12">
-    <w:abstractNumId w:val="13"/>
-  </w:num>
-  <w:num w:numId="13">
-    <w:abstractNumId w:val="7"/>
-  </w:num>
-  <w:num w:numId="14">
-    <w:abstractNumId w:val="12"/>
-  </w:num>
-  <w:num w:numId="15">
+  <w:num w:numId="23">
     <w:abstractNumId w:val="0"/>
   </w:num>
-  <w:num w:numId="16">
-    <w:abstractNumId w:val="5"/>
-  </w:num>
-  <w:num w:numId="17">
-    <w:abstractNumId w:val="20"/>
-  </w:num>
-  <w:num w:numId="18">
-    <w:abstractNumId w:val="9"/>
-  </w:num>
-  <w:num w:numId="19">
-    <w:abstractNumId w:val="21"/>
-  </w:num>
-  <w:num w:numId="20">
-    <w:abstractNumId w:val="16"/>
-  </w:num>
-  <w:num w:numId="21">
-    <w:abstractNumId w:val="14"/>
-  </w:num>
-  <w:num w:numId="22">
-    <w:abstractNumId w:val="8"/>
+  <w:num w:numId="24">
+    <w:abstractNumId w:val="10"/>
   </w:num>
 </w:numbering>
 </file>
@@ -8775,6 +12813,109 @@
     <w:basedOn w:val="Fuentedeprrafopredeter"/>
     <w:rsid w:val="007224DB"/>
   </w:style>
+  <w:style w:type="table" w:styleId="Tablaconcuadrcula5oscura-nfasis2">
+    <w:name w:val="Grid Table 5 Dark Accent 2"/>
+    <w:basedOn w:val="Tablanormal"/>
+    <w:uiPriority w:val="50"/>
+    <w:rsid w:val="00C768FA"/>
+    <w:tblPr>
+      <w:tblStyleRowBandSize w:val="1"/>
+      <w:tblStyleColBandSize w:val="1"/>
+      <w:tblBorders>
+        <w:top w:val="single" w:sz="4" w:space="0" w:color="FFFFFF" w:themeColor="background1"/>
+        <w:left w:val="single" w:sz="4" w:space="0" w:color="FFFFFF" w:themeColor="background1"/>
+        <w:bottom w:val="single" w:sz="4" w:space="0" w:color="FFFFFF" w:themeColor="background1"/>
+        <w:right w:val="single" w:sz="4" w:space="0" w:color="FFFFFF" w:themeColor="background1"/>
+        <w:insideH w:val="single" w:sz="4" w:space="0" w:color="FFFFFF" w:themeColor="background1"/>
+        <w:insideV w:val="single" w:sz="4" w:space="0" w:color="FFFFFF" w:themeColor="background1"/>
+      </w:tblBorders>
+    </w:tblPr>
+    <w:tcPr>
+      <w:shd w:val="clear" w:color="auto" w:fill="C0FDFF" w:themeFill="accent2" w:themeFillTint="33"/>
+    </w:tcPr>
+    <w:tblStylePr w:type="firstRow">
+      <w:rPr>
+        <w:b/>
+        <w:bCs/>
+        <w:color w:val="FFFFFF" w:themeColor="background1"/>
+      </w:rPr>
+      <w:tblPr/>
+      <w:tcPr>
+        <w:tcBorders>
+          <w:top w:val="single" w:sz="4" w:space="0" w:color="FFFFFF" w:themeColor="background1"/>
+          <w:left w:val="single" w:sz="4" w:space="0" w:color="FFFFFF" w:themeColor="background1"/>
+          <w:right w:val="single" w:sz="4" w:space="0" w:color="FFFFFF" w:themeColor="background1"/>
+          <w:insideH w:val="nil"/>
+          <w:insideV w:val="nil"/>
+        </w:tcBorders>
+        <w:shd w:val="clear" w:color="auto" w:fill="00C1C7" w:themeFill="accent2"/>
+      </w:tcPr>
+    </w:tblStylePr>
+    <w:tblStylePr w:type="lastRow">
+      <w:rPr>
+        <w:b/>
+        <w:bCs/>
+        <w:color w:val="FFFFFF" w:themeColor="background1"/>
+      </w:rPr>
+      <w:tblPr/>
+      <w:tcPr>
+        <w:tcBorders>
+          <w:left w:val="single" w:sz="4" w:space="0" w:color="FFFFFF" w:themeColor="background1"/>
+          <w:bottom w:val="single" w:sz="4" w:space="0" w:color="FFFFFF" w:themeColor="background1"/>
+          <w:right w:val="single" w:sz="4" w:space="0" w:color="FFFFFF" w:themeColor="background1"/>
+          <w:insideH w:val="nil"/>
+          <w:insideV w:val="nil"/>
+        </w:tcBorders>
+        <w:shd w:val="clear" w:color="auto" w:fill="00C1C7" w:themeFill="accent2"/>
+      </w:tcPr>
+    </w:tblStylePr>
+    <w:tblStylePr w:type="firstCol">
+      <w:rPr>
+        <w:b/>
+        <w:bCs/>
+        <w:color w:val="FFFFFF" w:themeColor="background1"/>
+      </w:rPr>
+      <w:tblPr/>
+      <w:tcPr>
+        <w:tcBorders>
+          <w:top w:val="single" w:sz="4" w:space="0" w:color="FFFFFF" w:themeColor="background1"/>
+          <w:left w:val="single" w:sz="4" w:space="0" w:color="FFFFFF" w:themeColor="background1"/>
+          <w:bottom w:val="single" w:sz="4" w:space="0" w:color="FFFFFF" w:themeColor="background1"/>
+          <w:insideV w:val="nil"/>
+        </w:tcBorders>
+        <w:shd w:val="clear" w:color="auto" w:fill="00C1C7" w:themeFill="accent2"/>
+      </w:tcPr>
+    </w:tblStylePr>
+    <w:tblStylePr w:type="lastCol">
+      <w:rPr>
+        <w:b/>
+        <w:bCs/>
+        <w:color w:val="FFFFFF" w:themeColor="background1"/>
+      </w:rPr>
+      <w:tblPr/>
+      <w:tcPr>
+        <w:tcBorders>
+          <w:top w:val="single" w:sz="4" w:space="0" w:color="FFFFFF" w:themeColor="background1"/>
+          <w:bottom w:val="single" w:sz="4" w:space="0" w:color="FFFFFF" w:themeColor="background1"/>
+          <w:right w:val="single" w:sz="4" w:space="0" w:color="FFFFFF" w:themeColor="background1"/>
+          <w:insideV w:val="nil"/>
+        </w:tcBorders>
+        <w:shd w:val="clear" w:color="auto" w:fill="00C1C7" w:themeFill="accent2"/>
+      </w:tcPr>
+    </w:tblStylePr>
+    <w:tblStylePr w:type="band1Vert">
+      <w:tblPr/>
+      <w:tcPr>
+        <w:shd w:val="clear" w:color="auto" w:fill="82FBFF" w:themeFill="accent2" w:themeFillTint="66"/>
+      </w:tcPr>
+    </w:tblStylePr>
+    <w:tblStylePr w:type="band1Horz">
+      <w:tblPr/>
+      <w:tcPr>
+        <w:shd w:val="clear" w:color="auto" w:fill="82FBFF" w:themeFill="accent2" w:themeFillTint="66"/>
+      </w:tcPr>
+    </w:tblStylePr>
+  </w:style>
 </w:styles>
 </file>
 
@@ -8889,6 +13030,27 @@
     <w:pitch w:val="variable"/>
     <w:sig w:usb0="E4002EFF" w:usb1="C200247B" w:usb2="00000009" w:usb3="00000000" w:csb0="000001FF" w:csb1="00000000"/>
   </w:font>
+  <w:font w:name="Lucida Console">
+    <w:panose1 w:val="020B0609040504020204"/>
+    <w:charset w:val="00"/>
+    <w:family w:val="modern"/>
+    <w:pitch w:val="fixed"/>
+    <w:sig w:usb0="8000028F" w:usb1="00001800" w:usb2="00000000" w:usb3="00000000" w:csb0="0000001F" w:csb1="00000000"/>
+  </w:font>
+  <w:font w:name="Arial">
+    <w:panose1 w:val="020B0604020202020204"/>
+    <w:charset w:val="00"/>
+    <w:family w:val="swiss"/>
+    <w:pitch w:val="variable"/>
+    <w:sig w:usb0="E0002EFF" w:usb1="C000785B" w:usb2="00000009" w:usb3="00000000" w:csb0="000001FF" w:csb1="00000000"/>
+  </w:font>
+  <w:font w:name="Segoe UI Emoji">
+    <w:panose1 w:val="020B0502040204020203"/>
+    <w:charset w:val="00"/>
+    <w:family w:val="swiss"/>
+    <w:pitch w:val="variable"/>
+    <w:sig w:usb0="00000003" w:usb1="02000000" w:usb2="08000000" w:usb3="00000000" w:csb0="00000001" w:csb1="00000000"/>
+  </w:font>
   <w:font w:name="Calibri Light">
     <w:panose1 w:val="020F0302020204030204"/>
     <w:charset w:val="00"/>
@@ -8918,7 +13080,9 @@
     <w:rsidRoot w:val="00FE5063"/>
     <w:rsid w:val="000107B0"/>
     <w:rsid w:val="0022031B"/>
+    <w:rsid w:val="00295A2B"/>
     <w:rsid w:val="00353820"/>
+    <w:rsid w:val="00362726"/>
     <w:rsid w:val="006C088F"/>
     <w:rsid w:val="007B04CB"/>
     <w:rsid w:val="00835CC2"/>
@@ -9479,7 +13643,7 @@
     <w:basedOn w:val="Fuentedeprrafopredeter"/>
     <w:uiPriority w:val="99"/>
     <w:semiHidden/>
-    <w:rsid w:val="006C088F"/>
+    <w:rsid w:val="00295A2B"/>
     <w:rPr>
       <w:color w:val="808080"/>
     </w:rPr>
@@ -10581,24 +14745,6 @@
 </file>
 
 <file path=customXml/item2.xml><?xml version="1.0" encoding="utf-8"?>
-<p:properties xmlns:p="http://schemas.microsoft.com/office/2006/metadata/properties" xmlns:xsi="http://www.w3.org/2001/XMLSchema-instance" xmlns:pc="http://schemas.microsoft.com/office/infopath/2007/PartnerControls">
-  <documentManagement>
-    <Status xmlns="71af3243-3dd4-4a8d-8c0d-dd76da1f02a5">Not started</Status>
-    <MediaServiceKeyPoints xmlns="71af3243-3dd4-4a8d-8c0d-dd76da1f02a5" xsi:nil="true"/>
-  </documentManagement>
-</p:properties>
-</file>
-
-<file path=customXml/item3.xml><?xml version="1.0" encoding="utf-8"?>
-<?mso-contentType ?>
-<FormTemplates xmlns="http://schemas.microsoft.com/sharepoint/v3/contenttype/forms">
-  <Display>DocumentLibraryForm</Display>
-  <Edit>DocumentLibraryForm</Edit>
-  <New>DocumentLibraryForm</New>
-</FormTemplates>
-</file>
-
-<file path=customXml/item4.xml><?xml version="1.0" encoding="utf-8"?>
 <ct:contentTypeSchema xmlns:ct="http://schemas.microsoft.com/office/2006/metadata/contentType" xmlns:ma="http://schemas.microsoft.com/office/2006/metadata/properties/metaAttributes" ct:_="" ma:_="" ma:contentTypeName="Document" ma:contentTypeID="0x01010079F111ED35F8CC479449609E8A0923A6" ma:contentTypeVersion="12" ma:contentTypeDescription="Create a new document." ma:contentTypeScope="" ma:versionID="fa6e671f1cd7e4d96ff9652be322dd5e">
   <xsd:schema xmlns:xsd="http://www.w3.org/2001/XMLSchema" xmlns:xs="http://www.w3.org/2001/XMLSchema" xmlns:p="http://schemas.microsoft.com/office/2006/metadata/properties" xmlns:ns2="71af3243-3dd4-4a8d-8c0d-dd76da1f02a5" xmlns:ns3="16c05727-aa75-4e4a-9b5f-8a80a1165891" targetNamespace="http://schemas.microsoft.com/office/2006/metadata/properties" ma:root="true" ma:fieldsID="4e2496f70b101db0b8013f30a071bbf7" ns2:_="" ns3:_="">
     <xsd:import namespace="71af3243-3dd4-4a8d-8c0d-dd76da1f02a5"/>
@@ -10819,6 +14965,24 @@
 </ct:contentTypeSchema>
 </file>
 
+<file path=customXml/item3.xml><?xml version="1.0" encoding="utf-8"?>
+<?mso-contentType ?>
+<FormTemplates xmlns="http://schemas.microsoft.com/sharepoint/v3/contenttype/forms">
+  <Display>DocumentLibraryForm</Display>
+  <Edit>DocumentLibraryForm</Edit>
+  <New>DocumentLibraryForm</New>
+</FormTemplates>
+</file>
+
+<file path=customXml/item4.xml><?xml version="1.0" encoding="utf-8"?>
+<p:properties xmlns:p="http://schemas.microsoft.com/office/2006/metadata/properties" xmlns:xsi="http://www.w3.org/2001/XMLSchema-instance" xmlns:pc="http://schemas.microsoft.com/office/infopath/2007/PartnerControls">
+  <documentManagement>
+    <Status xmlns="71af3243-3dd4-4a8d-8c0d-dd76da1f02a5">Not started</Status>
+    <MediaServiceKeyPoints xmlns="71af3243-3dd4-4a8d-8c0d-dd76da1f02a5" xsi:nil="true"/>
+  </documentManagement>
+</p:properties>
+</file>
+
 <file path=customXml/itemProps1.xml><?xml version="1.0" encoding="utf-8"?>
 <ds:datastoreItem xmlns:ds="http://schemas.openxmlformats.org/officeDocument/2006/customXml" ds:itemID="{5624E77C-41AB-478F-BD67-A1FB0AC23F46}">
   <ds:schemaRefs>
@@ -10828,24 +14992,6 @@
 </file>
 
 <file path=customXml/itemProps2.xml><?xml version="1.0" encoding="utf-8"?>
-<ds:datastoreItem xmlns:ds="http://schemas.openxmlformats.org/officeDocument/2006/customXml" ds:itemID="{57798B56-5215-4AD8-847F-8A1F1C10FD6F}">
-  <ds:schemaRefs>
-    <ds:schemaRef ds:uri="http://schemas.microsoft.com/office/2006/metadata/properties"/>
-    <ds:schemaRef ds:uri="http://schemas.microsoft.com/office/infopath/2007/PartnerControls"/>
-    <ds:schemaRef ds:uri="71af3243-3dd4-4a8d-8c0d-dd76da1f02a5"/>
-  </ds:schemaRefs>
-</ds:datastoreItem>
-</file>
-
-<file path=customXml/itemProps3.xml><?xml version="1.0" encoding="utf-8"?>
-<ds:datastoreItem xmlns:ds="http://schemas.openxmlformats.org/officeDocument/2006/customXml" ds:itemID="{EF425F07-5221-4468-81DD-0F0C28E7FD98}">
-  <ds:schemaRefs>
-    <ds:schemaRef ds:uri="http://schemas.microsoft.com/sharepoint/v3/contenttype/forms"/>
-  </ds:schemaRefs>
-</ds:datastoreItem>
-</file>
-
-<file path=customXml/itemProps4.xml><?xml version="1.0" encoding="utf-8"?>
 <ds:datastoreItem xmlns:ds="http://schemas.openxmlformats.org/officeDocument/2006/customXml" ds:itemID="{507D20CB-E94B-44E8-97C3-44BC9C1AF38A}">
   <ds:schemaRefs>
     <ds:schemaRef ds:uri="http://schemas.microsoft.com/office/2006/metadata/contentType"/>
@@ -10862,4 +15008,22 @@
     <ds:schemaRef ds:uri="http://schemas.microsoft.com/internal/obd"/>
   </ds:schemaRefs>
 </ds:datastoreItem>
+</file>
+
+<file path=customXml/itemProps3.xml><?xml version="1.0" encoding="utf-8"?>
+<ds:datastoreItem xmlns:ds="http://schemas.openxmlformats.org/officeDocument/2006/customXml" ds:itemID="{EF425F07-5221-4468-81DD-0F0C28E7FD98}">
+  <ds:schemaRefs>
+    <ds:schemaRef ds:uri="http://schemas.microsoft.com/sharepoint/v3/contenttype/forms"/>
+  </ds:schemaRefs>
+</ds:datastoreItem>
+</file>
+
+<file path=customXml/itemProps4.xml><?xml version="1.0" encoding="utf-8"?>
+<ds:datastoreItem xmlns:ds="http://schemas.openxmlformats.org/officeDocument/2006/customXml" ds:itemID="{57798B56-5215-4AD8-847F-8A1F1C10FD6F}">
+  <ds:schemaRefs>
+    <ds:schemaRef ds:uri="http://schemas.microsoft.com/office/2006/metadata/properties"/>
+    <ds:schemaRef ds:uri="http://schemas.microsoft.com/office/infopath/2007/PartnerControls"/>
+    <ds:schemaRef ds:uri="71af3243-3dd4-4a8d-8c0d-dd76da1f02a5"/>
+  </ds:schemaRefs>
+</ds:datastoreItem>
 </file>
--- a/Reporte final.docx
+++ b/Reporte final.docx
@@ -1,6 +1,6 @@
 
 <file path=word/document.xml><?xml version="1.0" encoding="utf-8"?>
-<w:document xmlns:wpc="http://schemas.microsoft.com/office/word/2010/wordprocessingCanvas" xmlns:cx="http://schemas.microsoft.com/office/drawing/2014/chartex" xmlns:cx1="http://schemas.microsoft.com/office/drawing/2015/9/8/chartex" xmlns:cx2="http://schemas.microsoft.com/office/drawing/2015/10/21/chartex" xmlns:cx3="http://schemas.microsoft.com/office/drawing/2016/5/9/chartex" xmlns:cx4="http://schemas.microsoft.com/office/drawing/2016/5/10/chartex" xmlns:cx5="http://schemas.microsoft.com/office/drawing/2016/5/11/chartex" xmlns:cx6="http://schemas.microsoft.com/office/drawing/2016/5/12/chartex" xmlns:cx7="http://schemas.microsoft.com/office/drawing/2016/5/13/chartex" xmlns:cx8="http://schemas.microsoft.com/office/drawing/2016/5/14/chartex" xmlns:mc="http://schemas.openxmlformats.org/markup-compatibility/2006" xmlns:aink="http://schemas.microsoft.com/office/drawing/2016/ink" xmlns:am3d="http://schemas.microsoft.com/office/drawing/2017/model3d" xmlns:o="urn:schemas-microsoft-com:office:office" xmlns:r="http://schemas.openxmlformats.org/officeDocument/2006/relationships" xmlns:m="http://schemas.openxmlformats.org/officeDocument/2006/math" xmlns:v="urn:schemas-microsoft-com:vml" xmlns:wp14="http://schemas.microsoft.com/office/word/2010/wordprocessingDrawing" xmlns:wp="http://schemas.openxmlformats.org/drawingml/2006/wordprocessingDrawing" xmlns:w10="urn:schemas-microsoft-com:office:word" xmlns:w="http://schemas.openxmlformats.org/wordprocessingml/2006/main" xmlns:w14="http://schemas.microsoft.com/office/word/2010/wordml" xmlns:w15="http://schemas.microsoft.com/office/word/2012/wordml" xmlns:w16cex="http://schemas.microsoft.com/office/word/2018/wordml/cex" xmlns:w16cid="http://schemas.microsoft.com/office/word/2016/wordml/cid" xmlns:w16="http://schemas.microsoft.com/office/word/2018/wordml" xmlns:w16sdtdh="http://schemas.microsoft.com/office/word/2020/wordml/sdtdatahash" xmlns:w16se="http://schemas.microsoft.com/office/word/2015/wordml/symex" xmlns:wpg="http://schemas.microsoft.com/office/word/2010/wordprocessingGroup" xmlns:wpi="http://schemas.microsoft.com/office/word/2010/wordprocessingInk" xmlns:wne="http://schemas.microsoft.com/office/word/2006/wordml" xmlns:wps="http://schemas.microsoft.com/office/word/2010/wordprocessingShape" mc:Ignorable="w14 w15 w16se w16cid w16 w16cex w16sdtdh wp14">
+<w:document xmlns:wpc="http://schemas.microsoft.com/office/word/2010/wordprocessingCanvas" xmlns:cx="http://schemas.microsoft.com/office/drawing/2014/chartex" xmlns:cx1="http://schemas.microsoft.com/office/drawing/2015/9/8/chartex" xmlns:cx2="http://schemas.microsoft.com/office/drawing/2015/10/21/chartex" xmlns:cx3="http://schemas.microsoft.com/office/drawing/2016/5/9/chartex" xmlns:cx4="http://schemas.microsoft.com/office/drawing/2016/5/10/chartex" xmlns:cx5="http://schemas.microsoft.com/office/drawing/2016/5/11/chartex" xmlns:cx6="http://schemas.microsoft.com/office/drawing/2016/5/12/chartex" xmlns:cx7="http://schemas.microsoft.com/office/drawing/2016/5/13/chartex" xmlns:cx8="http://schemas.microsoft.com/office/drawing/2016/5/14/chartex" xmlns:mc="http://schemas.openxmlformats.org/markup-compatibility/2006" xmlns:aink="http://schemas.microsoft.com/office/drawing/2016/ink" xmlns:am3d="http://schemas.microsoft.com/office/drawing/2017/model3d" xmlns:o="urn:schemas-microsoft-com:office:office" xmlns:oel="http://schemas.microsoft.com/office/2019/extlst" xmlns:r="http://schemas.openxmlformats.org/officeDocument/2006/relationships" xmlns:m="http://schemas.openxmlformats.org/officeDocument/2006/math" xmlns:v="urn:schemas-microsoft-com:vml" xmlns:wp14="http://schemas.microsoft.com/office/word/2010/wordprocessingDrawing" xmlns:wp="http://schemas.openxmlformats.org/drawingml/2006/wordprocessingDrawing" xmlns:w10="urn:schemas-microsoft-com:office:word" xmlns:w="http://schemas.openxmlformats.org/wordprocessingml/2006/main" xmlns:w14="http://schemas.microsoft.com/office/word/2010/wordml" xmlns:w15="http://schemas.microsoft.com/office/word/2012/wordml" xmlns:w16cex="http://schemas.microsoft.com/office/word/2018/wordml/cex" xmlns:w16cid="http://schemas.microsoft.com/office/word/2016/wordml/cid" xmlns:w16="http://schemas.microsoft.com/office/word/2018/wordml" xmlns:w16du="http://schemas.microsoft.com/office/word/2023/wordml/word16du" xmlns:w16sdtdh="http://schemas.microsoft.com/office/word/2020/wordml/sdtdatahash" xmlns:w16sdtfl="http://schemas.microsoft.com/office/word/2024/wordml/sdtformatlock" xmlns:w16se="http://schemas.microsoft.com/office/word/2015/wordml/symex" xmlns:wpg="http://schemas.microsoft.com/office/word/2010/wordprocessingGroup" xmlns:wpi="http://schemas.microsoft.com/office/word/2010/wordprocessingInk" xmlns:wne="http://schemas.microsoft.com/office/word/2006/wordml" xmlns:wps="http://schemas.microsoft.com/office/word/2010/wordprocessingShape" mc:Ignorable="w14 w15 w16se w16cid w16 w16cex w16sdtdh w16sdtfl w16du wp14">
   <w:body>
     <w:tbl>
       <w:tblPr>
@@ -106,7 +106,7 @@
               <mc:AlternateContent>
                 <mc:Choice Requires="wps">
                   <w:drawing>
-                    <wp:anchor distT="45720" distB="45720" distL="114300" distR="114300" simplePos="0" relativeHeight="251663360" behindDoc="0" locked="0" layoutInCell="1" allowOverlap="1" wp14:anchorId="5E3ACA48" wp14:editId="18D19185">
+                    <wp:anchor distT="45720" distB="45720" distL="114300" distR="114300" simplePos="0" relativeHeight="251663360" behindDoc="0" locked="0" layoutInCell="1" allowOverlap="1" wp14:anchorId="5E3ACA48" wp14:editId="6C2D19CA">
                       <wp:simplePos x="0" y="0"/>
                       <wp:positionH relativeFrom="column">
                         <wp:posOffset>156845</wp:posOffset>
@@ -169,7 +169,7 @@
                       <v:stroke joinstyle="miter"/>
                       <v:path gradientshapeok="t" o:connecttype="rect"/>
                     </v:shapetype>
-                    <v:shape id="Cuadro de texto 2" o:spid="_x0000_s1026" type="#_x0000_t202" style="position:absolute;margin-left:12.35pt;margin-top:282.95pt;width:226.5pt;height:134.25pt;z-index:251663360;visibility:visible;mso-wrap-style:square;mso-width-percent:0;mso-height-percent:0;mso-wrap-distance-left:9pt;mso-wrap-distance-top:3.6pt;mso-wrap-distance-right:9pt;mso-wrap-distance-bottom:3.6pt;mso-position-horizontal:absolute;mso-position-horizontal-relative:text;mso-position-vertical:absolute;mso-position-vertical-relative:text;mso-width-percent:0;mso-height-percent:0;mso-width-relative:margin;mso-height-relative:margin;v-text-anchor:top" o:gfxdata="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" filled="f" stroked="f">
+                    <v:shape id="Cuadro de texto 2" o:spid="_x0000_s1026" type="#_x0000_t202" style="position:absolute;margin-left:12.35pt;margin-top:282.95pt;width:226.5pt;height:134.25pt;z-index:251663360;visibility:visible;mso-wrap-style:square;mso-width-percent:0;mso-height-percent:0;mso-wrap-distance-left:9pt;mso-wrap-distance-top:3.6pt;mso-wrap-distance-right:9pt;mso-wrap-distance-bottom:3.6pt;mso-position-horizontal:absolute;mso-position-horizontal-relative:text;mso-position-vertical:absolute;mso-position-vertical-relative:text;mso-width-percent:0;mso-height-percent:0;mso-width-relative:margin;mso-height-relative:margin;v-text-anchor:top" o:gfxdata="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" filled="f" stroked="f">
                       <v:textbox>
                         <w:txbxContent>
                           <w:p/>
@@ -197,251 +197,12 @@
             <w:r>
               <w:rPr>
                 <w:noProof/>
-                <w:lang w:val="es-MX"/>
-              </w:rPr>
-              <mc:AlternateContent>
-                <mc:Choice Requires="wps">
-                  <w:drawing>
-                    <wp:anchor distT="0" distB="0" distL="114300" distR="114300" simplePos="0" relativeHeight="251664384" behindDoc="0" locked="0" layoutInCell="1" allowOverlap="1" wp14:anchorId="10BC340D" wp14:editId="071DD119">
-                      <wp:simplePos x="0" y="0"/>
-                      <wp:positionH relativeFrom="column">
-                        <wp:posOffset>-125718</wp:posOffset>
-                      </wp:positionH>
-                      <wp:positionV relativeFrom="paragraph">
-                        <wp:posOffset>3436859</wp:posOffset>
-                      </wp:positionV>
-                      <wp:extent cx="3321170" cy="1419225"/>
-                      <wp:effectExtent l="0" t="0" r="0" b="0"/>
-                      <wp:wrapNone/>
-                      <wp:docPr id="1439790604" name="Cuadro de texto 5"/>
-                      <wp:cNvGraphicFramePr/>
-                      <a:graphic xmlns:a="http://schemas.openxmlformats.org/drawingml/2006/main">
-                        <a:graphicData uri="http://schemas.microsoft.com/office/word/2010/wordprocessingShape">
-                          <wps:wsp>
-                            <wps:cNvSpPr txBox="1"/>
-                            <wps:spPr>
-                              <a:xfrm>
-                                <a:off x="0" y="0"/>
-                                <a:ext cx="3321170" cy="1419225"/>
-                              </a:xfrm>
-                              <a:prstGeom prst="rect">
-                                <a:avLst/>
-                              </a:prstGeom>
-                              <a:noFill/>
-                              <a:ln w="12700" cap="flat">
-                                <a:noFill/>
-                                <a:miter lim="400000"/>
-                              </a:ln>
-                              <a:effectLst/>
-                              <a:sp3d/>
-                            </wps:spPr>
-                            <wps:style>
-                              <a:lnRef idx="0">
-                                <a:scrgbClr r="0" g="0" b="0"/>
-                              </a:lnRef>
-                              <a:fillRef idx="0">
-                                <a:scrgbClr r="0" g="0" b="0"/>
-                              </a:fillRef>
-                              <a:effectRef idx="0">
-                                <a:scrgbClr r="0" g="0" b="0"/>
-                              </a:effectRef>
-                              <a:fontRef idx="none"/>
-                            </wps:style>
-                            <wps:txbx>
-                              <w:txbxContent>
-                                <w:p>
-                                  <w:pPr>
-                                    <w:rPr>
-                                      <w:rStyle w:val="nfasis"/>
-                                      <w:sz w:val="36"/>
-                                      <w:szCs w:val="36"/>
-                                    </w:rPr>
-                                  </w:pPr>
-                                  <w:bookmarkStart w:id="1" w:name="_Toc199693872"/>
-                                  <w:r>
-                                    <w:rPr>
-                                      <w:rStyle w:val="nfasis"/>
-                                      <w:sz w:val="36"/>
-                                      <w:szCs w:val="36"/>
-                                    </w:rPr>
-                                    <w:t>Leonardo Daniel Rosas Ríos</w:t>
-                                  </w:r>
-                                  <w:bookmarkEnd w:id="1"/>
-                                </w:p>
-                                <w:p>
-                                  <w:pPr>
-                                    <w:rPr>
-                                      <w:rStyle w:val="nfasis"/>
-                                      <w:sz w:val="36"/>
-                                      <w:szCs w:val="36"/>
-                                    </w:rPr>
-                                  </w:pPr>
-                                  <w:bookmarkStart w:id="2" w:name="_Toc199693873"/>
-                                  <w:r>
-                                    <w:rPr>
-                                      <w:rStyle w:val="nfasis"/>
-                                      <w:sz w:val="36"/>
-                                      <w:szCs w:val="36"/>
-                                    </w:rPr>
-                                    <w:t>Fernanda Hernández</w:t>
-                                  </w:r>
-                                  <w:bookmarkEnd w:id="2"/>
-                                </w:p>
-                                <w:p>
-                                  <w:pPr>
-                                    <w:rPr>
-                                      <w:rStyle w:val="nfasis"/>
-                                      <w:sz w:val="36"/>
-                                      <w:szCs w:val="36"/>
-                                    </w:rPr>
-                                  </w:pPr>
-                                  <w:bookmarkStart w:id="3" w:name="_Toc199693874"/>
-                                  <w:r>
-                                    <w:rPr>
-                                      <w:rStyle w:val="nfasis"/>
-                                      <w:sz w:val="36"/>
-                                      <w:szCs w:val="36"/>
-                                    </w:rPr>
-                                    <w:t>José Domingo Cortes Sandria</w:t>
-                                  </w:r>
-                                  <w:bookmarkEnd w:id="3"/>
-                                </w:p>
-                                <w:p>
-                                  <w:pPr>
-                                    <w:rPr>
-                                      <w:rStyle w:val="nfasis"/>
-                                      <w:sz w:val="36"/>
-                                      <w:szCs w:val="36"/>
-                                    </w:rPr>
-                                  </w:pPr>
-                                  <w:bookmarkStart w:id="4" w:name="_Toc199693875"/>
-                                  <w:r>
-                                    <w:rPr>
-                                      <w:rStyle w:val="nfasis"/>
-                                      <w:sz w:val="36"/>
-                                      <w:szCs w:val="36"/>
-                                    </w:rPr>
-                                    <w:t>Martha Lizeth Pastrana Basilio</w:t>
-                                  </w:r>
-                                  <w:bookmarkEnd w:id="4"/>
-                                </w:p>
-                                <w:p/>
-                              </w:txbxContent>
-                            </wps:txbx>
-                            <wps:bodyPr rot="0" spcFirstLastPara="1" vertOverflow="overflow" horzOverflow="overflow" vert="horz" wrap="square" lIns="50800" tIns="50800" rIns="50800" bIns="50800" numCol="1" spcCol="38100" rtlCol="0" fromWordArt="0" anchor="ctr" anchorCtr="0" forceAA="0" compatLnSpc="1">
-                              <a:prstTxWarp prst="textNoShape">
-                                <a:avLst/>
-                              </a:prstTxWarp>
-                              <a:spAutoFit/>
-                            </wps:bodyPr>
-                          </wps:wsp>
-                        </a:graphicData>
-                      </a:graphic>
-                      <wp14:sizeRelH relativeFrom="margin">
-                        <wp14:pctWidth>0</wp14:pctWidth>
-                      </wp14:sizeRelH>
-                    </wp:anchor>
-                  </w:drawing>
-                </mc:Choice>
-                <mc:Fallback>
-                  <w:pict>
-                    <v:shape w14:anchorId="10BC340D" id="Cuadro de texto 5" o:spid="_x0000_s1027" type="#_x0000_t202" style="position:absolute;margin-left:-9.9pt;margin-top:270.6pt;width:261.5pt;height:111.75pt;z-index:251664384;visibility:visible;mso-wrap-style:square;mso-width-percent:0;mso-wrap-distance-left:9pt;mso-wrap-distance-top:0;mso-wrap-distance-right:9pt;mso-wrap-distance-bottom:0;mso-position-horizontal:absolute;mso-position-horizontal-relative:text;mso-position-vertical:absolute;mso-position-vertical-relative:text;mso-width-percent:0;mso-width-relative:margin;v-text-anchor:middle" o:gfxdata="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" filled="f" stroked="f" strokeweight="1pt">
-                      <v:stroke miterlimit="4"/>
-                      <v:textbox style="mso-fit-shape-to-text:t" inset="4pt,4pt,4pt,4pt">
-                        <w:txbxContent>
-                          <w:p>
-                            <w:pPr>
-                              <w:rPr>
-                                <w:rStyle w:val="nfasis"/>
-                                <w:sz w:val="36"/>
-                                <w:szCs w:val="36"/>
-                              </w:rPr>
-                            </w:pPr>
-                            <w:bookmarkStart w:id="5" w:name="_Toc199693872"/>
-                            <w:r>
-                              <w:rPr>
-                                <w:rStyle w:val="nfasis"/>
-                                <w:sz w:val="36"/>
-                                <w:szCs w:val="36"/>
-                              </w:rPr>
-                              <w:t>Leonardo Daniel Rosas Ríos</w:t>
-                            </w:r>
-                            <w:bookmarkEnd w:id="5"/>
-                          </w:p>
-                          <w:p>
-                            <w:pPr>
-                              <w:rPr>
-                                <w:rStyle w:val="nfasis"/>
-                                <w:sz w:val="36"/>
-                                <w:szCs w:val="36"/>
-                              </w:rPr>
-                            </w:pPr>
-                            <w:bookmarkStart w:id="6" w:name="_Toc199693873"/>
-                            <w:r>
-                              <w:rPr>
-                                <w:rStyle w:val="nfasis"/>
-                                <w:sz w:val="36"/>
-                                <w:szCs w:val="36"/>
-                              </w:rPr>
-                              <w:t>Fernanda Hernández</w:t>
-                            </w:r>
-                            <w:bookmarkEnd w:id="6"/>
-                          </w:p>
-                          <w:p>
-                            <w:pPr>
-                              <w:rPr>
-                                <w:rStyle w:val="nfasis"/>
-                                <w:sz w:val="36"/>
-                                <w:szCs w:val="36"/>
-                              </w:rPr>
-                            </w:pPr>
-                            <w:bookmarkStart w:id="7" w:name="_Toc199693874"/>
-                            <w:r>
-                              <w:rPr>
-                                <w:rStyle w:val="nfasis"/>
-                                <w:sz w:val="36"/>
-                                <w:szCs w:val="36"/>
-                              </w:rPr>
-                              <w:t>José Domingo Cortes Sandria</w:t>
-                            </w:r>
-                            <w:bookmarkEnd w:id="7"/>
-                          </w:p>
-                          <w:p>
-                            <w:pPr>
-                              <w:rPr>
-                                <w:rStyle w:val="nfasis"/>
-                                <w:sz w:val="36"/>
-                                <w:szCs w:val="36"/>
-                              </w:rPr>
-                            </w:pPr>
-                            <w:bookmarkStart w:id="8" w:name="_Toc199693875"/>
-                            <w:r>
-                              <w:rPr>
-                                <w:rStyle w:val="nfasis"/>
-                                <w:sz w:val="36"/>
-                                <w:szCs w:val="36"/>
-                              </w:rPr>
-                              <w:t>Martha Lizeth Pastrana Basilio</w:t>
-                            </w:r>
-                            <w:bookmarkEnd w:id="8"/>
-                          </w:p>
-                          <w:p/>
-                        </w:txbxContent>
-                      </v:textbox>
-                    </v:shape>
-                  </w:pict>
-                </mc:Fallback>
-              </mc:AlternateContent>
-            </w:r>
-            <w:r>
-              <w:rPr>
-                <w:noProof/>
                 <w:lang w:val="en-US" w:eastAsia="zh-CN"/>
               </w:rPr>
               <mc:AlternateContent>
                 <mc:Choice Requires="wpg">
                   <w:drawing>
-                    <wp:anchor distT="0" distB="0" distL="114300" distR="114300" simplePos="0" relativeHeight="251659264" behindDoc="1" locked="0" layoutInCell="1" allowOverlap="1" wp14:anchorId="4F231775" wp14:editId="27432115">
+                    <wp:anchor distT="0" distB="0" distL="114300" distR="114300" simplePos="0" relativeHeight="251659264" behindDoc="1" locked="0" layoutInCell="1" allowOverlap="1" wp14:anchorId="4F231775" wp14:editId="49B87158">
                       <wp:simplePos x="0" y="0"/>
                       <wp:positionH relativeFrom="margin">
                         <wp:posOffset>-4518935</wp:posOffset>
@@ -654,9 +415,9 @@
                     </wp:anchor>
                   </w:drawing>
                 </mc:Choice>
-                <mc:Fallback xmlns:oel="http://schemas.microsoft.com/office/2019/extlst" xmlns:w16du="http://schemas.microsoft.com/office/word/2023/wordml/word16du" xmlns:w16sdtfl="http://schemas.microsoft.com/office/word/2024/wordml/sdtformatlock">
+                <mc:Fallback>
                   <w:pict>
-                    <v:group w14:anchorId="5C628A41" id="Grupo 1" o:spid="_x0000_s1026" alt="&quot;&quot;" style="position:absolute;margin-left:-355.8pt;margin-top:-240.7pt;width:612pt;height:841.5pt;z-index:-251657216;mso-position-horizontal-relative:margin;mso-position-vertical-relative:page;mso-width-relative:margin;mso-height-relative:margin" coordsize="77711,100533" o:gfxdata="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">
+                    <v:group w14:anchorId="2EA4FC90" id="Grupo 1" o:spid="_x0000_s1026" alt="&quot;&quot;" style="position:absolute;margin-left:-355.8pt;margin-top:-240.7pt;width:612pt;height:841.5pt;z-index:-251657216;mso-position-horizontal-relative:margin;mso-position-vertical-relative:page;mso-width-relative:margin;mso-height-relative:margin" coordsize="77711,100533" o:gfxdata="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">
                       <v:shape id="Forma" o:spid="_x0000_s1027" style="position:absolute;top:25527;width:58458;height:75006;visibility:visible;mso-wrap-style:square;v-text-anchor:middle" coordsize="21600,21600" o:gfxdata="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" path="m,10687l,21600r1769,l21600,6148,13712,,,10687xe" fillcolor="#d8d8d8 [2732]" stroked="f" strokeweight="1pt">
                         <v:stroke miterlimit="4" joinstyle="miter"/>
                         <v:path arrowok="t" o:extrusionok="f" o:connecttype="custom" o:connectlocs="2922906,3750311;2922906,3750311;2922906,3750311;2922906,3750311" o:connectangles="0,90,180,270"/>
@@ -707,6 +468,311 @@
                 <w:lang w:val="es-MX"/>
               </w:rPr>
             </w:pPr>
+            <w:bookmarkStart w:id="1" w:name="_Toc199703748"/>
+            <w:r>
+              <w:rPr>
+                <w:noProof/>
+                <w:lang w:val="es-MX"/>
+              </w:rPr>
+              <mc:AlternateContent>
+                <mc:Choice Requires="wps">
+                  <w:drawing>
+                    <wp:anchor distT="0" distB="0" distL="114300" distR="114300" simplePos="0" relativeHeight="251664384" behindDoc="0" locked="0" layoutInCell="1" allowOverlap="1" wp14:anchorId="10BC340D" wp14:editId="781271BE">
+                      <wp:simplePos x="0" y="0"/>
+                      <wp:positionH relativeFrom="column">
+                        <wp:posOffset>-1022937</wp:posOffset>
+                      </wp:positionH>
+                      <wp:positionV relativeFrom="paragraph">
+                        <wp:posOffset>-1205458</wp:posOffset>
+                      </wp:positionV>
+                      <wp:extent cx="4166558" cy="1419225"/>
+                      <wp:effectExtent l="0" t="0" r="0" b="0"/>
+                      <wp:wrapNone/>
+                      <wp:docPr id="1439790604" name="Cuadro de texto 5"/>
+                      <wp:cNvGraphicFramePr/>
+                      <a:graphic xmlns:a="http://schemas.openxmlformats.org/drawingml/2006/main">
+                        <a:graphicData uri="http://schemas.microsoft.com/office/word/2010/wordprocessingShape">
+                          <wps:wsp>
+                            <wps:cNvSpPr txBox="1"/>
+                            <wps:spPr>
+                              <a:xfrm>
+                                <a:off x="0" y="0"/>
+                                <a:ext cx="4166558" cy="1419225"/>
+                              </a:xfrm>
+                              <a:prstGeom prst="rect">
+                                <a:avLst/>
+                              </a:prstGeom>
+                              <a:noFill/>
+                              <a:ln w="12700" cap="flat">
+                                <a:noFill/>
+                                <a:miter lim="400000"/>
+                              </a:ln>
+                              <a:effectLst/>
+                              <a:sp3d/>
+                            </wps:spPr>
+                            <wps:style>
+                              <a:lnRef idx="0">
+                                <a:scrgbClr r="0" g="0" b="0"/>
+                              </a:lnRef>
+                              <a:fillRef idx="0">
+                                <a:scrgbClr r="0" g="0" b="0"/>
+                              </a:fillRef>
+                              <a:effectRef idx="0">
+                                <a:scrgbClr r="0" g="0" b="0"/>
+                              </a:effectRef>
+                              <a:fontRef idx="none"/>
+                            </wps:style>
+                            <wps:txbx>
+                              <w:txbxContent>
+                                <w:p>
+                                  <w:pPr>
+                                    <w:rPr>
+                                      <w:rStyle w:val="nfasis"/>
+                                      <w:sz w:val="36"/>
+                                      <w:szCs w:val="36"/>
+                                    </w:rPr>
+                                  </w:pPr>
+                                  <w:bookmarkStart w:id="2" w:name="_Toc199693872"/>
+                                  <w:r>
+                                    <w:rPr>
+                                      <w:rStyle w:val="nfasis"/>
+                                      <w:sz w:val="36"/>
+                                      <w:szCs w:val="36"/>
+                                    </w:rPr>
+                                    <w:t>Leonardo Daniel Rosas Ríos</w:t>
+                                  </w:r>
+                                  <w:bookmarkEnd w:id="2"/>
+                                </w:p>
+                                <w:p>
+                                  <w:pPr>
+                                    <w:rPr>
+                                      <w:rStyle w:val="nfasis"/>
+                                      <w:sz w:val="36"/>
+                                      <w:szCs w:val="36"/>
+                                    </w:rPr>
+                                  </w:pPr>
+                                  <w:bookmarkStart w:id="3" w:name="_Toc199693874"/>
+                                  <w:r>
+                                    <w:rPr>
+                                      <w:rStyle w:val="nfasis"/>
+                                      <w:sz w:val="36"/>
+                                      <w:szCs w:val="36"/>
+                                    </w:rPr>
+                                    <w:t>María Hernández Fernández</w:t>
+                                  </w:r>
+                                  <w:r>
+                                    <w:rPr>
+                                      <w:rStyle w:val="nfasis"/>
+                                      <w:sz w:val="36"/>
+                                      <w:szCs w:val="36"/>
+                                    </w:rPr>
+                                    <w:t xml:space="preserve"> </w:t>
+                                  </w:r>
+                                  <w:r>
+                                    <w:rPr>
+                                      <w:rStyle w:val="nfasis"/>
+                                      <w:sz w:val="36"/>
+                                      <w:szCs w:val="36"/>
+                                    </w:rPr>
+                                    <w:t>Fernanda</w:t>
+                                  </w:r>
+                                </w:p>
+                                <w:p>
+                                  <w:pPr>
+                                    <w:rPr>
+                                      <w:rStyle w:val="nfasis"/>
+                                      <w:sz w:val="36"/>
+                                      <w:szCs w:val="36"/>
+                                    </w:rPr>
+                                  </w:pPr>
+                                  <w:bookmarkStart w:id="4" w:name="_Toc199693875"/>
+                                  <w:r>
+                                    <w:rPr>
+                                      <w:rStyle w:val="nfasis"/>
+                                      <w:sz w:val="36"/>
+                                      <w:szCs w:val="36"/>
+                                    </w:rPr>
+                                    <w:t>Martha Lizeth Pastrana Basilio</w:t>
+                                  </w:r>
+                                  <w:bookmarkEnd w:id="4"/>
+                                </w:p>
+                                <w:p>
+                                  <w:pPr>
+                                    <w:rPr>
+                                      <w:rStyle w:val="nfasis"/>
+                                      <w:sz w:val="36"/>
+                                      <w:szCs w:val="36"/>
+                                    </w:rPr>
+                                  </w:pPr>
+                                  <w:r>
+                                    <w:rPr>
+                                      <w:rStyle w:val="nfasis"/>
+                                      <w:sz w:val="36"/>
+                                      <w:szCs w:val="36"/>
+                                    </w:rPr>
+                                    <w:t xml:space="preserve">José </w:t>
+                                  </w:r>
+                                  <w:r>
+                                    <w:rPr>
+                                      <w:rStyle w:val="nfasis"/>
+                                      <w:sz w:val="36"/>
+                                      <w:szCs w:val="36"/>
+                                    </w:rPr>
+                                    <w:t xml:space="preserve">Domingo Cortes </w:t>
+                                  </w:r>
+                                  <w:proofErr w:type="spellStart"/>
+                                  <w:r>
+                                    <w:rPr>
+                                      <w:rStyle w:val="nfasis"/>
+                                      <w:sz w:val="36"/>
+                                      <w:szCs w:val="36"/>
+                                    </w:rPr>
+                                    <w:t>Sandria</w:t>
+                                  </w:r>
+                                  <w:bookmarkEnd w:id="3"/>
+                                  <w:proofErr w:type="spellEnd"/>
+                                </w:p>
+                                <w:p/>
+                              </w:txbxContent>
+                            </wps:txbx>
+                            <wps:bodyPr rot="0" spcFirstLastPara="1" vertOverflow="overflow" horzOverflow="overflow" vert="horz" wrap="square" lIns="50800" tIns="50800" rIns="50800" bIns="50800" numCol="1" spcCol="38100" rtlCol="0" fromWordArt="0" anchor="ctr" anchorCtr="0" forceAA="0" compatLnSpc="1">
+                              <a:prstTxWarp prst="textNoShape">
+                                <a:avLst/>
+                              </a:prstTxWarp>
+                              <a:spAutoFit/>
+                            </wps:bodyPr>
+                          </wps:wsp>
+                        </a:graphicData>
+                      </a:graphic>
+                      <wp14:sizeRelH relativeFrom="margin">
+                        <wp14:pctWidth>0</wp14:pctWidth>
+                      </wp14:sizeRelH>
+                    </wp:anchor>
+                  </w:drawing>
+                </mc:Choice>
+                <mc:Fallback>
+                  <w:pict>
+                    <v:shape w14:anchorId="10BC340D" id="Cuadro de texto 5" o:spid="_x0000_s1027" type="#_x0000_t202" style="position:absolute;margin-left:-80.55pt;margin-top:-94.9pt;width:328.1pt;height:111.75pt;z-index:251664384;visibility:visible;mso-wrap-style:square;mso-width-percent:0;mso-wrap-distance-left:9pt;mso-wrap-distance-top:0;mso-wrap-distance-right:9pt;mso-wrap-distance-bottom:0;mso-position-horizontal:absolute;mso-position-horizontal-relative:text;mso-position-vertical:absolute;mso-position-vertical-relative:text;mso-width-percent:0;mso-width-relative:margin;v-text-anchor:middle" o:gfxdata="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" filled="f" stroked="f" strokeweight="1pt">
+                      <v:stroke miterlimit="4"/>
+                      <v:textbox style="mso-fit-shape-to-text:t" inset="4pt,4pt,4pt,4pt">
+                        <w:txbxContent>
+                          <w:p>
+                            <w:pPr>
+                              <w:rPr>
+                                <w:rStyle w:val="nfasis"/>
+                                <w:sz w:val="36"/>
+                                <w:szCs w:val="36"/>
+                              </w:rPr>
+                            </w:pPr>
+                            <w:bookmarkStart w:id="5" w:name="_Toc199693872"/>
+                            <w:r>
+                              <w:rPr>
+                                <w:rStyle w:val="nfasis"/>
+                                <w:sz w:val="36"/>
+                                <w:szCs w:val="36"/>
+                              </w:rPr>
+                              <w:t>Leonardo Daniel Rosas Ríos</w:t>
+                            </w:r>
+                            <w:bookmarkEnd w:id="5"/>
+                          </w:p>
+                          <w:p>
+                            <w:pPr>
+                              <w:rPr>
+                                <w:rStyle w:val="nfasis"/>
+                                <w:sz w:val="36"/>
+                                <w:szCs w:val="36"/>
+                              </w:rPr>
+                            </w:pPr>
+                            <w:bookmarkStart w:id="6" w:name="_Toc199693874"/>
+                            <w:r>
+                              <w:rPr>
+                                <w:rStyle w:val="nfasis"/>
+                                <w:sz w:val="36"/>
+                                <w:szCs w:val="36"/>
+                              </w:rPr>
+                              <w:t>María Hernández Fernández</w:t>
+                            </w:r>
+                            <w:r>
+                              <w:rPr>
+                                <w:rStyle w:val="nfasis"/>
+                                <w:sz w:val="36"/>
+                                <w:szCs w:val="36"/>
+                              </w:rPr>
+                              <w:t xml:space="preserve"> </w:t>
+                            </w:r>
+                            <w:r>
+                              <w:rPr>
+                                <w:rStyle w:val="nfasis"/>
+                                <w:sz w:val="36"/>
+                                <w:szCs w:val="36"/>
+                              </w:rPr>
+                              <w:t>Fernanda</w:t>
+                            </w:r>
+                          </w:p>
+                          <w:p>
+                            <w:pPr>
+                              <w:rPr>
+                                <w:rStyle w:val="nfasis"/>
+                                <w:sz w:val="36"/>
+                                <w:szCs w:val="36"/>
+                              </w:rPr>
+                            </w:pPr>
+                            <w:bookmarkStart w:id="7" w:name="_Toc199693875"/>
+                            <w:r>
+                              <w:rPr>
+                                <w:rStyle w:val="nfasis"/>
+                                <w:sz w:val="36"/>
+                                <w:szCs w:val="36"/>
+                              </w:rPr>
+                              <w:t>Martha Lizeth Pastrana Basilio</w:t>
+                            </w:r>
+                            <w:bookmarkEnd w:id="7"/>
+                          </w:p>
+                          <w:p>
+                            <w:pPr>
+                              <w:rPr>
+                                <w:rStyle w:val="nfasis"/>
+                                <w:sz w:val="36"/>
+                                <w:szCs w:val="36"/>
+                              </w:rPr>
+                            </w:pPr>
+                            <w:r>
+                              <w:rPr>
+                                <w:rStyle w:val="nfasis"/>
+                                <w:sz w:val="36"/>
+                                <w:szCs w:val="36"/>
+                              </w:rPr>
+                              <w:t xml:space="preserve">José </w:t>
+                            </w:r>
+                            <w:r>
+                              <w:rPr>
+                                <w:rStyle w:val="nfasis"/>
+                                <w:sz w:val="36"/>
+                                <w:szCs w:val="36"/>
+                              </w:rPr>
+                              <w:t xml:space="preserve">Domingo Cortes </w:t>
+                            </w:r>
+                            <w:proofErr w:type="spellStart"/>
+                            <w:r>
+                              <w:rPr>
+                                <w:rStyle w:val="nfasis"/>
+                                <w:sz w:val="36"/>
+                                <w:szCs w:val="36"/>
+                              </w:rPr>
+                              <w:t>Sandria</w:t>
+                            </w:r>
+                            <w:bookmarkEnd w:id="6"/>
+                            <w:proofErr w:type="spellEnd"/>
+                          </w:p>
+                          <w:p/>
+                        </w:txbxContent>
+                      </v:textbox>
+                    </v:shape>
+                  </w:pict>
+                </mc:Fallback>
+              </mc:AlternateContent>
+            </w:r>
+            <w:bookmarkEnd w:id="1"/>
           </w:p>
           <w:p>
             <w:pPr>
@@ -762,6 +828,25 @@
               <w:lang w:val="es-ES"/>
             </w:rPr>
             <w:t>Tabla de contenido</w:t>
+          </w:r>
+          <w:r>
+            <w:rPr>
+              <w:rFonts w:eastAsiaTheme="minorEastAsia" w:cs="Times New Roman"/>
+              <w:sz w:val="22"/>
+              <w:szCs w:val="22"/>
+            </w:rPr>
+            <w:fldChar w:fldCharType="begin"/>
+          </w:r>
+          <w:r>
+            <w:instrText xml:space="preserve"> TOC \o "1-3" \h \z \u </w:instrText>
+          </w:r>
+          <w:r>
+            <w:rPr>
+              <w:rFonts w:eastAsiaTheme="minorEastAsia" w:cs="Times New Roman"/>
+              <w:sz w:val="22"/>
+              <w:szCs w:val="22"/>
+            </w:rPr>
+            <w:fldChar w:fldCharType="separate"/>
           </w:r>
         </w:p>
         <w:p>
@@ -779,16 +864,7 @@
               <w14:ligatures w14:val="standardContextual"/>
             </w:rPr>
           </w:pPr>
-          <w:r>
-            <w:fldChar w:fldCharType="begin"/>
-          </w:r>
-          <w:r>
-            <w:instrText xml:space="preserve"> TOC \o "1-3" \h \z \u </w:instrText>
-          </w:r>
-          <w:r>
-            <w:fldChar w:fldCharType="separate"/>
-          </w:r>
-          <w:hyperlink w:anchor="_Toc199694267" w:history="1">
+          <w:hyperlink w:anchor="_Toc199703749" w:history="1">
             <w:r>
               <w:rPr>
                 <w:rStyle w:val="Hipervnculo"/>
@@ -815,7 +891,7 @@
                 <w:noProof/>
                 <w:webHidden/>
               </w:rPr>
-              <w:instrText xml:space="preserve"> PAGEREF _Toc199694267 \h </w:instrText>
+              <w:instrText xml:space="preserve"> PAGEREF _Toc199703749 \h </w:instrText>
             </w:r>
             <w:r>
               <w:rPr>
@@ -861,7 +937,7 @@
               <w14:ligatures w14:val="standardContextual"/>
             </w:rPr>
           </w:pPr>
-          <w:hyperlink w:anchor="_Toc199694268" w:history="1">
+          <w:hyperlink w:anchor="_Toc199703750" w:history="1">
             <w:r>
               <w:rPr>
                 <w:rStyle w:val="Hipervnculo"/>
@@ -888,7 +964,7 @@
                 <w:noProof/>
                 <w:webHidden/>
               </w:rPr>
-              <w:instrText xml:space="preserve"> PAGEREF _Toc199694268 \h </w:instrText>
+              <w:instrText xml:space="preserve"> PAGEREF _Toc199703750 \h </w:instrText>
             </w:r>
             <w:r>
               <w:rPr>
@@ -909,6 +985,1264 @@
                 <w:webHidden/>
               </w:rPr>
               <w:t>3</w:t>
+            </w:r>
+            <w:r>
+              <w:rPr>
+                <w:noProof/>
+                <w:webHidden/>
+              </w:rPr>
+              <w:fldChar w:fldCharType="end"/>
+            </w:r>
+          </w:hyperlink>
+        </w:p>
+        <w:p>
+          <w:pPr>
+            <w:pStyle w:val="TDC1"/>
+            <w:tabs>
+              <w:tab w:val="right" w:leader="dot" w:pos="9736"/>
+            </w:tabs>
+            <w:rPr>
+              <w:rFonts w:cstheme="minorBidi"/>
+              <w:noProof/>
+              <w:kern w:val="2"/>
+              <w:sz w:val="24"/>
+              <w:szCs w:val="24"/>
+              <w14:ligatures w14:val="standardContextual"/>
+            </w:rPr>
+          </w:pPr>
+          <w:hyperlink w:anchor="_Toc199703751" w:history="1">
+            <w:r>
+              <w:rPr>
+                <w:rStyle w:val="Hipervnculo"/>
+                <w:noProof/>
+              </w:rPr>
+              <w:t>Descripción de la base de datos y variables utilizadas</w:t>
+            </w:r>
+            <w:r>
+              <w:rPr>
+                <w:noProof/>
+                <w:webHidden/>
+              </w:rPr>
+              <w:tab/>
+            </w:r>
+            <w:r>
+              <w:rPr>
+                <w:noProof/>
+                <w:webHidden/>
+              </w:rPr>
+              <w:fldChar w:fldCharType="begin"/>
+            </w:r>
+            <w:r>
+              <w:rPr>
+                <w:noProof/>
+                <w:webHidden/>
+              </w:rPr>
+              <w:instrText xml:space="preserve"> PAGEREF _Toc199703751 \h </w:instrText>
+            </w:r>
+            <w:r>
+              <w:rPr>
+                <w:noProof/>
+                <w:webHidden/>
+              </w:rPr>
+            </w:r>
+            <w:r>
+              <w:rPr>
+                <w:noProof/>
+                <w:webHidden/>
+              </w:rPr>
+              <w:fldChar w:fldCharType="separate"/>
+            </w:r>
+            <w:r>
+              <w:rPr>
+                <w:noProof/>
+                <w:webHidden/>
+              </w:rPr>
+              <w:t>4</w:t>
+            </w:r>
+            <w:r>
+              <w:rPr>
+                <w:noProof/>
+                <w:webHidden/>
+              </w:rPr>
+              <w:fldChar w:fldCharType="end"/>
+            </w:r>
+          </w:hyperlink>
+        </w:p>
+        <w:p>
+          <w:pPr>
+            <w:pStyle w:val="TDC2"/>
+            <w:tabs>
+              <w:tab w:val="right" w:leader="dot" w:pos="9736"/>
+            </w:tabs>
+            <w:rPr>
+              <w:rFonts w:cstheme="minorBidi"/>
+              <w:noProof/>
+              <w:kern w:val="2"/>
+              <w:sz w:val="24"/>
+              <w:szCs w:val="24"/>
+              <w14:ligatures w14:val="standardContextual"/>
+            </w:rPr>
+          </w:pPr>
+          <w:hyperlink w:anchor="_Toc199703752" w:history="1">
+            <w:r>
+              <w:rPr>
+                <w:rStyle w:val="Hipervnculo"/>
+                <w:b/>
+                <w:noProof/>
+              </w:rPr>
+              <w:t>Base de datos</w:t>
+            </w:r>
+            <w:r>
+              <w:rPr>
+                <w:noProof/>
+                <w:webHidden/>
+              </w:rPr>
+              <w:tab/>
+            </w:r>
+            <w:r>
+              <w:rPr>
+                <w:noProof/>
+                <w:webHidden/>
+              </w:rPr>
+              <w:fldChar w:fldCharType="begin"/>
+            </w:r>
+            <w:r>
+              <w:rPr>
+                <w:noProof/>
+                <w:webHidden/>
+              </w:rPr>
+              <w:instrText xml:space="preserve"> PAGEREF _Toc199703752 \h </w:instrText>
+            </w:r>
+            <w:r>
+              <w:rPr>
+                <w:noProof/>
+                <w:webHidden/>
+              </w:rPr>
+            </w:r>
+            <w:r>
+              <w:rPr>
+                <w:noProof/>
+                <w:webHidden/>
+              </w:rPr>
+              <w:fldChar w:fldCharType="separate"/>
+            </w:r>
+            <w:r>
+              <w:rPr>
+                <w:noProof/>
+                <w:webHidden/>
+              </w:rPr>
+              <w:t>4</w:t>
+            </w:r>
+            <w:r>
+              <w:rPr>
+                <w:noProof/>
+                <w:webHidden/>
+              </w:rPr>
+              <w:fldChar w:fldCharType="end"/>
+            </w:r>
+          </w:hyperlink>
+        </w:p>
+        <w:p>
+          <w:pPr>
+            <w:pStyle w:val="TDC2"/>
+            <w:tabs>
+              <w:tab w:val="right" w:leader="dot" w:pos="9736"/>
+            </w:tabs>
+            <w:rPr>
+              <w:rFonts w:cstheme="minorBidi"/>
+              <w:noProof/>
+              <w:kern w:val="2"/>
+              <w:sz w:val="24"/>
+              <w:szCs w:val="24"/>
+              <w14:ligatures w14:val="standardContextual"/>
+            </w:rPr>
+          </w:pPr>
+          <w:hyperlink w:anchor="_Toc199703753" w:history="1">
+            <w:r>
+              <w:rPr>
+                <w:rStyle w:val="Hipervnculo"/>
+                <w:b/>
+                <w:noProof/>
+              </w:rPr>
+              <w:t>Periodo de análisis</w:t>
+            </w:r>
+            <w:r>
+              <w:rPr>
+                <w:noProof/>
+                <w:webHidden/>
+              </w:rPr>
+              <w:tab/>
+            </w:r>
+            <w:r>
+              <w:rPr>
+                <w:noProof/>
+                <w:webHidden/>
+              </w:rPr>
+              <w:fldChar w:fldCharType="begin"/>
+            </w:r>
+            <w:r>
+              <w:rPr>
+                <w:noProof/>
+                <w:webHidden/>
+              </w:rPr>
+              <w:instrText xml:space="preserve"> PAGEREF _Toc199703753 \h </w:instrText>
+            </w:r>
+            <w:r>
+              <w:rPr>
+                <w:noProof/>
+                <w:webHidden/>
+              </w:rPr>
+            </w:r>
+            <w:r>
+              <w:rPr>
+                <w:noProof/>
+                <w:webHidden/>
+              </w:rPr>
+              <w:fldChar w:fldCharType="separate"/>
+            </w:r>
+            <w:r>
+              <w:rPr>
+                <w:noProof/>
+                <w:webHidden/>
+              </w:rPr>
+              <w:t>4</w:t>
+            </w:r>
+            <w:r>
+              <w:rPr>
+                <w:noProof/>
+                <w:webHidden/>
+              </w:rPr>
+              <w:fldChar w:fldCharType="end"/>
+            </w:r>
+          </w:hyperlink>
+        </w:p>
+        <w:p>
+          <w:pPr>
+            <w:pStyle w:val="TDC2"/>
+            <w:tabs>
+              <w:tab w:val="right" w:leader="dot" w:pos="9736"/>
+            </w:tabs>
+            <w:rPr>
+              <w:rFonts w:cstheme="minorBidi"/>
+              <w:noProof/>
+              <w:kern w:val="2"/>
+              <w:sz w:val="24"/>
+              <w:szCs w:val="24"/>
+              <w14:ligatures w14:val="standardContextual"/>
+            </w:rPr>
+          </w:pPr>
+          <w:hyperlink w:anchor="_Toc199703754" w:history="1">
+            <w:r>
+              <w:rPr>
+                <w:rStyle w:val="Hipervnculo"/>
+                <w:b/>
+                <w:noProof/>
+              </w:rPr>
+              <w:t>Variables utilizadas</w:t>
+            </w:r>
+            <w:r>
+              <w:rPr>
+                <w:noProof/>
+                <w:webHidden/>
+              </w:rPr>
+              <w:tab/>
+            </w:r>
+            <w:r>
+              <w:rPr>
+                <w:noProof/>
+                <w:webHidden/>
+              </w:rPr>
+              <w:fldChar w:fldCharType="begin"/>
+            </w:r>
+            <w:r>
+              <w:rPr>
+                <w:noProof/>
+                <w:webHidden/>
+              </w:rPr>
+              <w:instrText xml:space="preserve"> PAGEREF _Toc199703754 \h </w:instrText>
+            </w:r>
+            <w:r>
+              <w:rPr>
+                <w:noProof/>
+                <w:webHidden/>
+              </w:rPr>
+            </w:r>
+            <w:r>
+              <w:rPr>
+                <w:noProof/>
+                <w:webHidden/>
+              </w:rPr>
+              <w:fldChar w:fldCharType="separate"/>
+            </w:r>
+            <w:r>
+              <w:rPr>
+                <w:noProof/>
+                <w:webHidden/>
+              </w:rPr>
+              <w:t>4</w:t>
+            </w:r>
+            <w:r>
+              <w:rPr>
+                <w:noProof/>
+                <w:webHidden/>
+              </w:rPr>
+              <w:fldChar w:fldCharType="end"/>
+            </w:r>
+          </w:hyperlink>
+        </w:p>
+        <w:p>
+          <w:pPr>
+            <w:pStyle w:val="TDC1"/>
+            <w:tabs>
+              <w:tab w:val="right" w:leader="dot" w:pos="9736"/>
+            </w:tabs>
+            <w:rPr>
+              <w:rFonts w:cstheme="minorBidi"/>
+              <w:noProof/>
+              <w:kern w:val="2"/>
+              <w:sz w:val="24"/>
+              <w:szCs w:val="24"/>
+              <w14:ligatures w14:val="standardContextual"/>
+            </w:rPr>
+          </w:pPr>
+          <w:hyperlink w:anchor="_Toc199703755" w:history="1">
+            <w:r>
+              <w:rPr>
+                <w:rStyle w:val="Hipervnculo"/>
+                <w:noProof/>
+              </w:rPr>
+              <w:t>Modelos de regresión utilizados</w:t>
+            </w:r>
+            <w:r>
+              <w:rPr>
+                <w:noProof/>
+                <w:webHidden/>
+              </w:rPr>
+              <w:tab/>
+            </w:r>
+            <w:r>
+              <w:rPr>
+                <w:noProof/>
+                <w:webHidden/>
+              </w:rPr>
+              <w:fldChar w:fldCharType="begin"/>
+            </w:r>
+            <w:r>
+              <w:rPr>
+                <w:noProof/>
+                <w:webHidden/>
+              </w:rPr>
+              <w:instrText xml:space="preserve"> PAGEREF _Toc199703755 \h </w:instrText>
+            </w:r>
+            <w:r>
+              <w:rPr>
+                <w:noProof/>
+                <w:webHidden/>
+              </w:rPr>
+            </w:r>
+            <w:r>
+              <w:rPr>
+                <w:noProof/>
+                <w:webHidden/>
+              </w:rPr>
+              <w:fldChar w:fldCharType="separate"/>
+            </w:r>
+            <w:r>
+              <w:rPr>
+                <w:noProof/>
+                <w:webHidden/>
+              </w:rPr>
+              <w:t>5</w:t>
+            </w:r>
+            <w:r>
+              <w:rPr>
+                <w:noProof/>
+                <w:webHidden/>
+              </w:rPr>
+              <w:fldChar w:fldCharType="end"/>
+            </w:r>
+          </w:hyperlink>
+        </w:p>
+        <w:p>
+          <w:pPr>
+            <w:pStyle w:val="TDC2"/>
+            <w:tabs>
+              <w:tab w:val="left" w:pos="720"/>
+              <w:tab w:val="right" w:leader="dot" w:pos="9736"/>
+            </w:tabs>
+            <w:rPr>
+              <w:rFonts w:cstheme="minorBidi"/>
+              <w:noProof/>
+              <w:kern w:val="2"/>
+              <w:sz w:val="24"/>
+              <w:szCs w:val="24"/>
+              <w14:ligatures w14:val="standardContextual"/>
+            </w:rPr>
+          </w:pPr>
+          <w:hyperlink w:anchor="_Toc199703756" w:history="1">
+            <w:r>
+              <w:rPr>
+                <w:rStyle w:val="Hipervnculo"/>
+                <w:b/>
+                <w:noProof/>
+              </w:rPr>
+              <w:t>A.</w:t>
+            </w:r>
+            <w:r>
+              <w:rPr>
+                <w:rFonts w:cstheme="minorBidi"/>
+                <w:noProof/>
+                <w:kern w:val="2"/>
+                <w:sz w:val="24"/>
+                <w:szCs w:val="24"/>
+                <w14:ligatures w14:val="standardContextual"/>
+              </w:rPr>
+              <w:tab/>
+            </w:r>
+            <w:r>
+              <w:rPr>
+                <w:rStyle w:val="Hipervnculo"/>
+                <w:b/>
+                <w:noProof/>
+              </w:rPr>
+              <w:t>Regresión Lineal Múltiple</w:t>
+            </w:r>
+            <w:r>
+              <w:rPr>
+                <w:noProof/>
+                <w:webHidden/>
+              </w:rPr>
+              <w:tab/>
+            </w:r>
+            <w:r>
+              <w:rPr>
+                <w:noProof/>
+                <w:webHidden/>
+              </w:rPr>
+              <w:fldChar w:fldCharType="begin"/>
+            </w:r>
+            <w:r>
+              <w:rPr>
+                <w:noProof/>
+                <w:webHidden/>
+              </w:rPr>
+              <w:instrText xml:space="preserve"> PAGEREF _Toc199703756 \h </w:instrText>
+            </w:r>
+            <w:r>
+              <w:rPr>
+                <w:noProof/>
+                <w:webHidden/>
+              </w:rPr>
+            </w:r>
+            <w:r>
+              <w:rPr>
+                <w:noProof/>
+                <w:webHidden/>
+              </w:rPr>
+              <w:fldChar w:fldCharType="separate"/>
+            </w:r>
+            <w:r>
+              <w:rPr>
+                <w:noProof/>
+                <w:webHidden/>
+              </w:rPr>
+              <w:t>5</w:t>
+            </w:r>
+            <w:r>
+              <w:rPr>
+                <w:noProof/>
+                <w:webHidden/>
+              </w:rPr>
+              <w:fldChar w:fldCharType="end"/>
+            </w:r>
+          </w:hyperlink>
+        </w:p>
+        <w:p>
+          <w:pPr>
+            <w:pStyle w:val="TDC2"/>
+            <w:tabs>
+              <w:tab w:val="left" w:pos="720"/>
+              <w:tab w:val="right" w:leader="dot" w:pos="9736"/>
+            </w:tabs>
+            <w:rPr>
+              <w:rFonts w:cstheme="minorBidi"/>
+              <w:noProof/>
+              <w:kern w:val="2"/>
+              <w:sz w:val="24"/>
+              <w:szCs w:val="24"/>
+              <w14:ligatures w14:val="standardContextual"/>
+            </w:rPr>
+          </w:pPr>
+          <w:hyperlink w:anchor="_Toc199703757" w:history="1">
+            <w:r>
+              <w:rPr>
+                <w:rStyle w:val="Hipervnculo"/>
+                <w:b/>
+                <w:noProof/>
+              </w:rPr>
+              <w:t>B.</w:t>
+            </w:r>
+            <w:r>
+              <w:rPr>
+                <w:rFonts w:cstheme="minorBidi"/>
+                <w:noProof/>
+                <w:kern w:val="2"/>
+                <w:sz w:val="24"/>
+                <w:szCs w:val="24"/>
+                <w14:ligatures w14:val="standardContextual"/>
+              </w:rPr>
+              <w:tab/>
+            </w:r>
+            <w:r>
+              <w:rPr>
+                <w:rStyle w:val="Hipervnculo"/>
+                <w:b/>
+                <w:noProof/>
+              </w:rPr>
+              <w:t>Regresión Lasso (Least Absolute Shrinkage and Selection Operator)</w:t>
+            </w:r>
+            <w:r>
+              <w:rPr>
+                <w:noProof/>
+                <w:webHidden/>
+              </w:rPr>
+              <w:tab/>
+            </w:r>
+            <w:r>
+              <w:rPr>
+                <w:noProof/>
+                <w:webHidden/>
+              </w:rPr>
+              <w:fldChar w:fldCharType="begin"/>
+            </w:r>
+            <w:r>
+              <w:rPr>
+                <w:noProof/>
+                <w:webHidden/>
+              </w:rPr>
+              <w:instrText xml:space="preserve"> PAGEREF _Toc199703757 \h </w:instrText>
+            </w:r>
+            <w:r>
+              <w:rPr>
+                <w:noProof/>
+                <w:webHidden/>
+              </w:rPr>
+            </w:r>
+            <w:r>
+              <w:rPr>
+                <w:noProof/>
+                <w:webHidden/>
+              </w:rPr>
+              <w:fldChar w:fldCharType="separate"/>
+            </w:r>
+            <w:r>
+              <w:rPr>
+                <w:noProof/>
+                <w:webHidden/>
+              </w:rPr>
+              <w:t>5</w:t>
+            </w:r>
+            <w:r>
+              <w:rPr>
+                <w:noProof/>
+                <w:webHidden/>
+              </w:rPr>
+              <w:fldChar w:fldCharType="end"/>
+            </w:r>
+          </w:hyperlink>
+        </w:p>
+        <w:p>
+          <w:pPr>
+            <w:pStyle w:val="TDC2"/>
+            <w:tabs>
+              <w:tab w:val="left" w:pos="720"/>
+              <w:tab w:val="right" w:leader="dot" w:pos="9736"/>
+            </w:tabs>
+            <w:rPr>
+              <w:rFonts w:cstheme="minorBidi"/>
+              <w:noProof/>
+              <w:kern w:val="2"/>
+              <w:sz w:val="24"/>
+              <w:szCs w:val="24"/>
+              <w14:ligatures w14:val="standardContextual"/>
+            </w:rPr>
+          </w:pPr>
+          <w:hyperlink w:anchor="_Toc199703758" w:history="1">
+            <w:r>
+              <w:rPr>
+                <w:rStyle w:val="Hipervnculo"/>
+                <w:b/>
+                <w:noProof/>
+              </w:rPr>
+              <w:t>C.</w:t>
+            </w:r>
+            <w:r>
+              <w:rPr>
+                <w:rFonts w:cstheme="minorBidi"/>
+                <w:noProof/>
+                <w:kern w:val="2"/>
+                <w:sz w:val="24"/>
+                <w:szCs w:val="24"/>
+                <w14:ligatures w14:val="standardContextual"/>
+              </w:rPr>
+              <w:tab/>
+            </w:r>
+            <w:r>
+              <w:rPr>
+                <w:rStyle w:val="Hipervnculo"/>
+                <w:b/>
+                <w:noProof/>
+              </w:rPr>
+              <w:t>Regresión Ridge</w:t>
+            </w:r>
+            <w:r>
+              <w:rPr>
+                <w:noProof/>
+                <w:webHidden/>
+              </w:rPr>
+              <w:tab/>
+            </w:r>
+            <w:r>
+              <w:rPr>
+                <w:noProof/>
+                <w:webHidden/>
+              </w:rPr>
+              <w:fldChar w:fldCharType="begin"/>
+            </w:r>
+            <w:r>
+              <w:rPr>
+                <w:noProof/>
+                <w:webHidden/>
+              </w:rPr>
+              <w:instrText xml:space="preserve"> PAGEREF _Toc199703758 \h </w:instrText>
+            </w:r>
+            <w:r>
+              <w:rPr>
+                <w:noProof/>
+                <w:webHidden/>
+              </w:rPr>
+            </w:r>
+            <w:r>
+              <w:rPr>
+                <w:noProof/>
+                <w:webHidden/>
+              </w:rPr>
+              <w:fldChar w:fldCharType="separate"/>
+            </w:r>
+            <w:r>
+              <w:rPr>
+                <w:noProof/>
+                <w:webHidden/>
+              </w:rPr>
+              <w:t>6</w:t>
+            </w:r>
+            <w:r>
+              <w:rPr>
+                <w:noProof/>
+                <w:webHidden/>
+              </w:rPr>
+              <w:fldChar w:fldCharType="end"/>
+            </w:r>
+          </w:hyperlink>
+        </w:p>
+        <w:p>
+          <w:pPr>
+            <w:pStyle w:val="TDC2"/>
+            <w:tabs>
+              <w:tab w:val="left" w:pos="720"/>
+              <w:tab w:val="right" w:leader="dot" w:pos="9736"/>
+            </w:tabs>
+            <w:rPr>
+              <w:rFonts w:cstheme="minorBidi"/>
+              <w:noProof/>
+              <w:kern w:val="2"/>
+              <w:sz w:val="24"/>
+              <w:szCs w:val="24"/>
+              <w14:ligatures w14:val="standardContextual"/>
+            </w:rPr>
+          </w:pPr>
+          <w:hyperlink w:anchor="_Toc199703759" w:history="1">
+            <w:r>
+              <w:rPr>
+                <w:rStyle w:val="Hipervnculo"/>
+                <w:b/>
+                <w:noProof/>
+              </w:rPr>
+              <w:t>D.</w:t>
+            </w:r>
+            <w:r>
+              <w:rPr>
+                <w:rFonts w:cstheme="minorBidi"/>
+                <w:noProof/>
+                <w:kern w:val="2"/>
+                <w:sz w:val="24"/>
+                <w:szCs w:val="24"/>
+                <w14:ligatures w14:val="standardContextual"/>
+              </w:rPr>
+              <w:tab/>
+            </w:r>
+            <w:r>
+              <w:rPr>
+                <w:rStyle w:val="Hipervnculo"/>
+                <w:b/>
+                <w:noProof/>
+              </w:rPr>
+              <w:t>Regresión Elastic Net</w:t>
+            </w:r>
+            <w:r>
+              <w:rPr>
+                <w:noProof/>
+                <w:webHidden/>
+              </w:rPr>
+              <w:tab/>
+            </w:r>
+            <w:r>
+              <w:rPr>
+                <w:noProof/>
+                <w:webHidden/>
+              </w:rPr>
+              <w:fldChar w:fldCharType="begin"/>
+            </w:r>
+            <w:r>
+              <w:rPr>
+                <w:noProof/>
+                <w:webHidden/>
+              </w:rPr>
+              <w:instrText xml:space="preserve"> PAGEREF _Toc199703759 \h </w:instrText>
+            </w:r>
+            <w:r>
+              <w:rPr>
+                <w:noProof/>
+                <w:webHidden/>
+              </w:rPr>
+            </w:r>
+            <w:r>
+              <w:rPr>
+                <w:noProof/>
+                <w:webHidden/>
+              </w:rPr>
+              <w:fldChar w:fldCharType="separate"/>
+            </w:r>
+            <w:r>
+              <w:rPr>
+                <w:noProof/>
+                <w:webHidden/>
+              </w:rPr>
+              <w:t>6</w:t>
+            </w:r>
+            <w:r>
+              <w:rPr>
+                <w:noProof/>
+                <w:webHidden/>
+              </w:rPr>
+              <w:fldChar w:fldCharType="end"/>
+            </w:r>
+          </w:hyperlink>
+        </w:p>
+        <w:p>
+          <w:pPr>
+            <w:pStyle w:val="TDC2"/>
+            <w:tabs>
+              <w:tab w:val="right" w:leader="dot" w:pos="9736"/>
+            </w:tabs>
+            <w:rPr>
+              <w:rFonts w:cstheme="minorBidi"/>
+              <w:noProof/>
+              <w:kern w:val="2"/>
+              <w:sz w:val="24"/>
+              <w:szCs w:val="24"/>
+              <w14:ligatures w14:val="standardContextual"/>
+            </w:rPr>
+          </w:pPr>
+          <w:hyperlink w:anchor="_Toc199703760" w:history="1">
+            <w:r>
+              <w:rPr>
+                <w:rStyle w:val="Hipervnculo"/>
+                <w:b/>
+                <w:noProof/>
+              </w:rPr>
+              <w:t>Estandarización de variables</w:t>
+            </w:r>
+            <w:r>
+              <w:rPr>
+                <w:noProof/>
+                <w:webHidden/>
+              </w:rPr>
+              <w:tab/>
+            </w:r>
+            <w:r>
+              <w:rPr>
+                <w:noProof/>
+                <w:webHidden/>
+              </w:rPr>
+              <w:fldChar w:fldCharType="begin"/>
+            </w:r>
+            <w:r>
+              <w:rPr>
+                <w:noProof/>
+                <w:webHidden/>
+              </w:rPr>
+              <w:instrText xml:space="preserve"> PAGEREF _Toc199703760 \h </w:instrText>
+            </w:r>
+            <w:r>
+              <w:rPr>
+                <w:noProof/>
+                <w:webHidden/>
+              </w:rPr>
+            </w:r>
+            <w:r>
+              <w:rPr>
+                <w:noProof/>
+                <w:webHidden/>
+              </w:rPr>
+              <w:fldChar w:fldCharType="separate"/>
+            </w:r>
+            <w:r>
+              <w:rPr>
+                <w:noProof/>
+                <w:webHidden/>
+              </w:rPr>
+              <w:t>6</w:t>
+            </w:r>
+            <w:r>
+              <w:rPr>
+                <w:noProof/>
+                <w:webHidden/>
+              </w:rPr>
+              <w:fldChar w:fldCharType="end"/>
+            </w:r>
+          </w:hyperlink>
+        </w:p>
+        <w:p>
+          <w:pPr>
+            <w:pStyle w:val="TDC2"/>
+            <w:tabs>
+              <w:tab w:val="right" w:leader="dot" w:pos="9736"/>
+            </w:tabs>
+            <w:rPr>
+              <w:rFonts w:cstheme="minorBidi"/>
+              <w:noProof/>
+              <w:kern w:val="2"/>
+              <w:sz w:val="24"/>
+              <w:szCs w:val="24"/>
+              <w14:ligatures w14:val="standardContextual"/>
+            </w:rPr>
+          </w:pPr>
+          <w:hyperlink w:anchor="_Toc199703761" w:history="1">
+            <w:r>
+              <w:rPr>
+                <w:rStyle w:val="Hipervnculo"/>
+                <w:b/>
+                <w:noProof/>
+              </w:rPr>
+              <w:t>Validación cruzada</w:t>
+            </w:r>
+            <w:r>
+              <w:rPr>
+                <w:noProof/>
+                <w:webHidden/>
+              </w:rPr>
+              <w:tab/>
+            </w:r>
+            <w:r>
+              <w:rPr>
+                <w:noProof/>
+                <w:webHidden/>
+              </w:rPr>
+              <w:fldChar w:fldCharType="begin"/>
+            </w:r>
+            <w:r>
+              <w:rPr>
+                <w:noProof/>
+                <w:webHidden/>
+              </w:rPr>
+              <w:instrText xml:space="preserve"> PAGEREF _Toc199703761 \h </w:instrText>
+            </w:r>
+            <w:r>
+              <w:rPr>
+                <w:noProof/>
+                <w:webHidden/>
+              </w:rPr>
+            </w:r>
+            <w:r>
+              <w:rPr>
+                <w:noProof/>
+                <w:webHidden/>
+              </w:rPr>
+              <w:fldChar w:fldCharType="separate"/>
+            </w:r>
+            <w:r>
+              <w:rPr>
+                <w:noProof/>
+                <w:webHidden/>
+              </w:rPr>
+              <w:t>7</w:t>
+            </w:r>
+            <w:r>
+              <w:rPr>
+                <w:noProof/>
+                <w:webHidden/>
+              </w:rPr>
+              <w:fldChar w:fldCharType="end"/>
+            </w:r>
+          </w:hyperlink>
+        </w:p>
+        <w:p>
+          <w:pPr>
+            <w:pStyle w:val="TDC2"/>
+            <w:tabs>
+              <w:tab w:val="right" w:leader="dot" w:pos="9736"/>
+            </w:tabs>
+            <w:rPr>
+              <w:rFonts w:cstheme="minorBidi"/>
+              <w:noProof/>
+              <w:kern w:val="2"/>
+              <w:sz w:val="24"/>
+              <w:szCs w:val="24"/>
+              <w14:ligatures w14:val="standardContextual"/>
+            </w:rPr>
+          </w:pPr>
+          <w:hyperlink w:anchor="_Toc199703762" w:history="1">
+            <w:r>
+              <w:rPr>
+                <w:rStyle w:val="Hipervnculo"/>
+                <w:b/>
+                <w:noProof/>
+              </w:rPr>
+              <w:t>Métricas utilizadas</w:t>
+            </w:r>
+            <w:r>
+              <w:rPr>
+                <w:noProof/>
+                <w:webHidden/>
+              </w:rPr>
+              <w:tab/>
+            </w:r>
+            <w:r>
+              <w:rPr>
+                <w:noProof/>
+                <w:webHidden/>
+              </w:rPr>
+              <w:fldChar w:fldCharType="begin"/>
+            </w:r>
+            <w:r>
+              <w:rPr>
+                <w:noProof/>
+                <w:webHidden/>
+              </w:rPr>
+              <w:instrText xml:space="preserve"> PAGEREF _Toc199703762 \h </w:instrText>
+            </w:r>
+            <w:r>
+              <w:rPr>
+                <w:noProof/>
+                <w:webHidden/>
+              </w:rPr>
+            </w:r>
+            <w:r>
+              <w:rPr>
+                <w:noProof/>
+                <w:webHidden/>
+              </w:rPr>
+              <w:fldChar w:fldCharType="separate"/>
+            </w:r>
+            <w:r>
+              <w:rPr>
+                <w:noProof/>
+                <w:webHidden/>
+              </w:rPr>
+              <w:t>7</w:t>
+            </w:r>
+            <w:r>
+              <w:rPr>
+                <w:noProof/>
+                <w:webHidden/>
+              </w:rPr>
+              <w:fldChar w:fldCharType="end"/>
+            </w:r>
+          </w:hyperlink>
+        </w:p>
+        <w:p>
+          <w:pPr>
+            <w:pStyle w:val="TDC1"/>
+            <w:tabs>
+              <w:tab w:val="right" w:leader="dot" w:pos="9736"/>
+            </w:tabs>
+            <w:rPr>
+              <w:rFonts w:cstheme="minorBidi"/>
+              <w:noProof/>
+              <w:kern w:val="2"/>
+              <w:sz w:val="24"/>
+              <w:szCs w:val="24"/>
+              <w14:ligatures w14:val="standardContextual"/>
+            </w:rPr>
+          </w:pPr>
+          <w:hyperlink w:anchor="_Toc199703763" w:history="1">
+            <w:r>
+              <w:rPr>
+                <w:rStyle w:val="Hipervnculo"/>
+                <w:noProof/>
+              </w:rPr>
+              <w:t>Resultados</w:t>
+            </w:r>
+            <w:r>
+              <w:rPr>
+                <w:noProof/>
+                <w:webHidden/>
+              </w:rPr>
+              <w:tab/>
+            </w:r>
+            <w:r>
+              <w:rPr>
+                <w:noProof/>
+                <w:webHidden/>
+              </w:rPr>
+              <w:fldChar w:fldCharType="begin"/>
+            </w:r>
+            <w:r>
+              <w:rPr>
+                <w:noProof/>
+                <w:webHidden/>
+              </w:rPr>
+              <w:instrText xml:space="preserve"> PAGEREF _Toc199703763 \h </w:instrText>
+            </w:r>
+            <w:r>
+              <w:rPr>
+                <w:noProof/>
+                <w:webHidden/>
+              </w:rPr>
+            </w:r>
+            <w:r>
+              <w:rPr>
+                <w:noProof/>
+                <w:webHidden/>
+              </w:rPr>
+              <w:fldChar w:fldCharType="separate"/>
+            </w:r>
+            <w:r>
+              <w:rPr>
+                <w:noProof/>
+                <w:webHidden/>
+              </w:rPr>
+              <w:t>8</w:t>
+            </w:r>
+            <w:r>
+              <w:rPr>
+                <w:noProof/>
+                <w:webHidden/>
+              </w:rPr>
+              <w:fldChar w:fldCharType="end"/>
+            </w:r>
+          </w:hyperlink>
+        </w:p>
+        <w:p>
+          <w:pPr>
+            <w:pStyle w:val="TDC2"/>
+            <w:tabs>
+              <w:tab w:val="right" w:leader="dot" w:pos="9736"/>
+            </w:tabs>
+            <w:rPr>
+              <w:rFonts w:cstheme="minorBidi"/>
+              <w:noProof/>
+              <w:kern w:val="2"/>
+              <w:sz w:val="24"/>
+              <w:szCs w:val="24"/>
+              <w14:ligatures w14:val="standardContextual"/>
+            </w:rPr>
+          </w:pPr>
+          <w:hyperlink w:anchor="_Toc199703764" w:history="1">
+            <w:r>
+              <w:rPr>
+                <w:rStyle w:val="Hipervnculo"/>
+                <w:noProof/>
+              </w:rPr>
+              <w:t>Resultados del análisis comparativo</w:t>
+            </w:r>
+            <w:r>
+              <w:rPr>
+                <w:noProof/>
+                <w:webHidden/>
+              </w:rPr>
+              <w:tab/>
+            </w:r>
+            <w:r>
+              <w:rPr>
+                <w:noProof/>
+                <w:webHidden/>
+              </w:rPr>
+              <w:fldChar w:fldCharType="begin"/>
+            </w:r>
+            <w:r>
+              <w:rPr>
+                <w:noProof/>
+                <w:webHidden/>
+              </w:rPr>
+              <w:instrText xml:space="preserve"> PAGEREF _Toc199703764 \h </w:instrText>
+            </w:r>
+            <w:r>
+              <w:rPr>
+                <w:noProof/>
+                <w:webHidden/>
+              </w:rPr>
+            </w:r>
+            <w:r>
+              <w:rPr>
+                <w:noProof/>
+                <w:webHidden/>
+              </w:rPr>
+              <w:fldChar w:fldCharType="separate"/>
+            </w:r>
+            <w:r>
+              <w:rPr>
+                <w:noProof/>
+                <w:webHidden/>
+              </w:rPr>
+              <w:t>8</w:t>
+            </w:r>
+            <w:r>
+              <w:rPr>
+                <w:noProof/>
+                <w:webHidden/>
+              </w:rPr>
+              <w:fldChar w:fldCharType="end"/>
+            </w:r>
+          </w:hyperlink>
+        </w:p>
+        <w:p>
+          <w:pPr>
+            <w:pStyle w:val="TDC1"/>
+            <w:tabs>
+              <w:tab w:val="right" w:leader="dot" w:pos="9736"/>
+            </w:tabs>
+            <w:rPr>
+              <w:rFonts w:cstheme="minorBidi"/>
+              <w:noProof/>
+              <w:kern w:val="2"/>
+              <w:sz w:val="24"/>
+              <w:szCs w:val="24"/>
+              <w14:ligatures w14:val="standardContextual"/>
+            </w:rPr>
+          </w:pPr>
+          <w:hyperlink w:anchor="_Toc199703765" w:history="1">
+            <w:r>
+              <w:rPr>
+                <w:rStyle w:val="Hipervnculo"/>
+                <w:noProof/>
+              </w:rPr>
+              <w:t>Conclusiones</w:t>
+            </w:r>
+            <w:r>
+              <w:rPr>
+                <w:noProof/>
+                <w:webHidden/>
+              </w:rPr>
+              <w:tab/>
+            </w:r>
+            <w:r>
+              <w:rPr>
+                <w:noProof/>
+                <w:webHidden/>
+              </w:rPr>
+              <w:fldChar w:fldCharType="begin"/>
+            </w:r>
+            <w:r>
+              <w:rPr>
+                <w:noProof/>
+                <w:webHidden/>
+              </w:rPr>
+              <w:instrText xml:space="preserve"> PAGEREF _Toc199703765 \h </w:instrText>
+            </w:r>
+            <w:r>
+              <w:rPr>
+                <w:noProof/>
+                <w:webHidden/>
+              </w:rPr>
+            </w:r>
+            <w:r>
+              <w:rPr>
+                <w:noProof/>
+                <w:webHidden/>
+              </w:rPr>
+              <w:fldChar w:fldCharType="separate"/>
+            </w:r>
+            <w:r>
+              <w:rPr>
+                <w:noProof/>
+                <w:webHidden/>
+              </w:rPr>
+              <w:t>8</w:t>
+            </w:r>
+            <w:r>
+              <w:rPr>
+                <w:noProof/>
+                <w:webHidden/>
+              </w:rPr>
+              <w:fldChar w:fldCharType="end"/>
+            </w:r>
+          </w:hyperlink>
+        </w:p>
+        <w:p>
+          <w:pPr>
+            <w:pStyle w:val="TDC2"/>
+            <w:tabs>
+              <w:tab w:val="right" w:leader="dot" w:pos="9736"/>
+            </w:tabs>
+            <w:rPr>
+              <w:rFonts w:cstheme="minorBidi"/>
+              <w:noProof/>
+              <w:kern w:val="2"/>
+              <w:sz w:val="24"/>
+              <w:szCs w:val="24"/>
+              <w14:ligatures w14:val="standardContextual"/>
+            </w:rPr>
+          </w:pPr>
+          <w:hyperlink w:anchor="_Toc199703766" w:history="1">
+            <w:r>
+              <w:rPr>
+                <w:rStyle w:val="Hipervnculo"/>
+                <w:noProof/>
+              </w:rPr>
+              <w:t>Aprendizajes obtenidos</w:t>
+            </w:r>
+            <w:r>
+              <w:rPr>
+                <w:noProof/>
+                <w:webHidden/>
+              </w:rPr>
+              <w:tab/>
+            </w:r>
+            <w:r>
+              <w:rPr>
+                <w:noProof/>
+                <w:webHidden/>
+              </w:rPr>
+              <w:fldChar w:fldCharType="begin"/>
+            </w:r>
+            <w:r>
+              <w:rPr>
+                <w:noProof/>
+                <w:webHidden/>
+              </w:rPr>
+              <w:instrText xml:space="preserve"> PAGEREF _Toc199703766 \h </w:instrText>
+            </w:r>
+            <w:r>
+              <w:rPr>
+                <w:noProof/>
+                <w:webHidden/>
+              </w:rPr>
+            </w:r>
+            <w:r>
+              <w:rPr>
+                <w:noProof/>
+                <w:webHidden/>
+              </w:rPr>
+              <w:fldChar w:fldCharType="separate"/>
+            </w:r>
+            <w:r>
+              <w:rPr>
+                <w:noProof/>
+                <w:webHidden/>
+              </w:rPr>
+              <w:t>8</w:t>
             </w:r>
             <w:r>
               <w:rPr>
@@ -1097,6 +2431,144 @@
     </w:p>
     <w:p>
       <w:pPr>
+        <w:pStyle w:val="Ttulo1"/>
+        <w:jc w:val="both"/>
+        <w:rPr>
+          <w:noProof/>
+          <w:szCs w:val="40"/>
+          <w:lang w:val="es-MX"/>
+        </w:rPr>
+      </w:pPr>
+      <w:bookmarkStart w:id="8" w:name="_Toc199703749"/>
+      <w:r>
+        <w:rPr>
+          <w:noProof/>
+          <w:szCs w:val="40"/>
+          <w:lang w:val="es-MX"/>
+        </w:rPr>
+        <w:lastRenderedPageBreak/>
+        <w:t>Introducción</w:t>
+      </w:r>
+      <w:bookmarkEnd w:id="8"/>
+    </w:p>
+    <w:p>
+      <w:pPr>
+        <w:jc w:val="both"/>
+        <w:rPr>
+          <w:rFonts w:ascii="Times New Roman" w:hAnsi="Times New Roman" w:cs="Times New Roman"/>
+          <w:noProof/>
+          <w:lang w:val="es-MX"/>
+        </w:rPr>
+      </w:pPr>
+    </w:p>
+    <w:p>
+      <w:pPr>
+        <w:jc w:val="both"/>
+        <w:rPr>
+          <w:rFonts w:ascii="Times New Roman" w:hAnsi="Times New Roman" w:cs="Times New Roman"/>
+          <w:noProof/>
+          <w:lang w:val="es-MX"/>
+        </w:rPr>
+      </w:pPr>
+      <w:r>
+        <w:rPr>
+          <w:rFonts w:ascii="Times New Roman" w:hAnsi="Times New Roman" w:cs="Times New Roman"/>
+          <w:noProof/>
+          <w:lang w:val="es-MX"/>
+        </w:rPr>
+        <w:t>Las cuentas de captación son unos de los pilares fundamentales del sistema bancario, esto porque son los recursos que las instituciones financieras reciben de personsas o empresas, y que luego</w:t>
+      </w:r>
+      <w:r>
+        <w:rPr>
+          <w:rFonts w:ascii="Times New Roman" w:hAnsi="Times New Roman" w:cs="Times New Roman"/>
+          <w:noProof/>
+          <w:lang w:val="es-MX"/>
+        </w:rPr>
+        <w:t xml:space="preserve"> es invertido en diferentes actividades de producción o de consumo. </w:t>
+      </w:r>
+    </w:p>
+    <w:p>
+      <w:pPr>
+        <w:jc w:val="both"/>
+        <w:rPr>
+          <w:rFonts w:ascii="Times New Roman" w:hAnsi="Times New Roman" w:cs="Times New Roman"/>
+          <w:noProof/>
+          <w:lang w:val="es-MX"/>
+        </w:rPr>
+      </w:pPr>
+      <w:r>
+        <w:rPr>
+          <w:rFonts w:ascii="Times New Roman" w:hAnsi="Times New Roman" w:cs="Times New Roman"/>
+          <w:noProof/>
+          <w:lang w:val="es-MX"/>
+        </w:rPr>
+        <w:t>El objetivo de este proyecto es desarrollar un modelo macroeconómico de regresión múltiple, para analizar y explicar el efecto que diferentes variables macroeconómicas tienen en las cuentas de capatación (</w:t>
+      </w:r>
+      <w:r>
+        <w:rPr>
+          <w:rFonts w:ascii="Times New Roman" w:hAnsi="Times New Roman" w:cs="Times New Roman"/>
+          <w:noProof/>
+          <w:lang w:val="es-MX"/>
+        </w:rPr>
+        <w:t>Depósito Vista</w:t>
+      </w:r>
+      <w:r>
+        <w:rPr>
+          <w:rFonts w:ascii="Times New Roman" w:hAnsi="Times New Roman" w:cs="Times New Roman"/>
+          <w:noProof/>
+          <w:lang w:val="es-MX"/>
+        </w:rPr>
+        <w:t xml:space="preserve">, </w:t>
+      </w:r>
+      <w:r>
+        <w:rPr>
+          <w:rFonts w:ascii="Times New Roman" w:hAnsi="Times New Roman" w:cs="Times New Roman"/>
+          <w:noProof/>
+          <w:lang w:val="es-MX"/>
+        </w:rPr>
+        <w:t>Depósitos a plazo</w:t>
+      </w:r>
+      <w:r>
+        <w:rPr>
+          <w:rFonts w:ascii="Times New Roman" w:hAnsi="Times New Roman" w:cs="Times New Roman"/>
+          <w:noProof/>
+          <w:lang w:val="es-MX"/>
+        </w:rPr>
+        <w:t xml:space="preserve"> y Captación tradicional).Con este proyecto se desea identificar las variables que tienen mayor influencia sobre el comportamiento de las cuentas de captación</w:t>
+      </w:r>
+      <w:r>
+        <w:rPr>
+          <w:rFonts w:ascii="Times New Roman" w:hAnsi="Times New Roman" w:cs="Times New Roman"/>
+          <w:noProof/>
+          <w:lang w:val="es-MX"/>
+        </w:rPr>
+        <w:t>, generando la posibilidad de identificar patrones y predecir cambios en el futuro.</w:t>
+      </w:r>
+    </w:p>
+    <w:p>
+      <w:pPr>
+        <w:jc w:val="both"/>
+        <w:rPr>
+          <w:rFonts w:ascii="Times New Roman" w:hAnsi="Times New Roman" w:cs="Times New Roman"/>
+          <w:noProof/>
+          <w:lang w:val="es-MX"/>
+        </w:rPr>
+      </w:pPr>
+    </w:p>
+    <w:p>
+      <w:pPr>
+        <w:pStyle w:val="Ttulo2"/>
+        <w:jc w:val="both"/>
+      </w:pPr>
+      <w:bookmarkStart w:id="9" w:name="_Toc199703750"/>
+      <w:r>
+        <w:t>Productos Bancarios para el Ahorro</w:t>
+      </w:r>
+      <w:bookmarkEnd w:id="9"/>
+    </w:p>
+    <w:p>
+      <w:pPr>
+        <w:jc w:val="both"/>
         <w:rPr>
           <w:rFonts w:ascii="Times New Roman" w:hAnsi="Times New Roman" w:cs="Times New Roman"/>
           <w:noProof/>
@@ -1108,369 +2580,6 @@
     </w:p>
     <w:p>
       <w:pPr>
-        <w:rPr>
-          <w:rFonts w:ascii="Times New Roman" w:hAnsi="Times New Roman" w:cs="Times New Roman"/>
-          <w:noProof/>
-          <w:sz w:val="32"/>
-          <w:szCs w:val="32"/>
-          <w:lang w:val="es-MX"/>
-        </w:rPr>
-      </w:pPr>
-    </w:p>
-    <w:p>
-      <w:pPr>
-        <w:rPr>
-          <w:rFonts w:ascii="Times New Roman" w:hAnsi="Times New Roman" w:cs="Times New Roman"/>
-          <w:noProof/>
-          <w:sz w:val="32"/>
-          <w:szCs w:val="32"/>
-          <w:lang w:val="es-MX"/>
-        </w:rPr>
-      </w:pPr>
-    </w:p>
-    <w:p>
-      <w:pPr>
-        <w:rPr>
-          <w:rFonts w:ascii="Times New Roman" w:hAnsi="Times New Roman" w:cs="Times New Roman"/>
-          <w:noProof/>
-          <w:sz w:val="32"/>
-          <w:szCs w:val="32"/>
-          <w:lang w:val="es-MX"/>
-        </w:rPr>
-      </w:pPr>
-    </w:p>
-    <w:p>
-      <w:pPr>
-        <w:rPr>
-          <w:rFonts w:ascii="Times New Roman" w:hAnsi="Times New Roman" w:cs="Times New Roman"/>
-          <w:noProof/>
-          <w:sz w:val="32"/>
-          <w:szCs w:val="32"/>
-          <w:lang w:val="es-MX"/>
-        </w:rPr>
-      </w:pPr>
-    </w:p>
-    <w:p>
-      <w:pPr>
-        <w:rPr>
-          <w:rFonts w:ascii="Times New Roman" w:hAnsi="Times New Roman" w:cs="Times New Roman"/>
-          <w:noProof/>
-          <w:sz w:val="32"/>
-          <w:szCs w:val="32"/>
-          <w:lang w:val="es-MX"/>
-        </w:rPr>
-      </w:pPr>
-    </w:p>
-    <w:p>
-      <w:pPr>
-        <w:rPr>
-          <w:rFonts w:ascii="Times New Roman" w:hAnsi="Times New Roman" w:cs="Times New Roman"/>
-          <w:noProof/>
-          <w:sz w:val="32"/>
-          <w:szCs w:val="32"/>
-          <w:lang w:val="es-MX"/>
-        </w:rPr>
-      </w:pPr>
-    </w:p>
-    <w:p>
-      <w:pPr>
-        <w:rPr>
-          <w:rFonts w:ascii="Times New Roman" w:hAnsi="Times New Roman" w:cs="Times New Roman"/>
-          <w:noProof/>
-          <w:sz w:val="32"/>
-          <w:szCs w:val="32"/>
-          <w:lang w:val="es-MX"/>
-        </w:rPr>
-      </w:pPr>
-    </w:p>
-    <w:p>
-      <w:pPr>
-        <w:rPr>
-          <w:rFonts w:ascii="Times New Roman" w:hAnsi="Times New Roman" w:cs="Times New Roman"/>
-          <w:noProof/>
-          <w:sz w:val="32"/>
-          <w:szCs w:val="32"/>
-          <w:lang w:val="es-MX"/>
-        </w:rPr>
-      </w:pPr>
-    </w:p>
-    <w:p>
-      <w:pPr>
-        <w:rPr>
-          <w:rFonts w:ascii="Times New Roman" w:hAnsi="Times New Roman" w:cs="Times New Roman"/>
-          <w:noProof/>
-          <w:sz w:val="32"/>
-          <w:szCs w:val="32"/>
-          <w:lang w:val="es-MX"/>
-        </w:rPr>
-      </w:pPr>
-    </w:p>
-    <w:p>
-      <w:pPr>
-        <w:rPr>
-          <w:rFonts w:ascii="Times New Roman" w:hAnsi="Times New Roman" w:cs="Times New Roman"/>
-          <w:noProof/>
-          <w:sz w:val="32"/>
-          <w:szCs w:val="32"/>
-          <w:lang w:val="es-MX"/>
-        </w:rPr>
-      </w:pPr>
-    </w:p>
-    <w:p>
-      <w:pPr>
-        <w:rPr>
-          <w:rFonts w:ascii="Times New Roman" w:hAnsi="Times New Roman" w:cs="Times New Roman"/>
-          <w:noProof/>
-          <w:sz w:val="32"/>
-          <w:szCs w:val="32"/>
-          <w:lang w:val="es-MX"/>
-        </w:rPr>
-      </w:pPr>
-    </w:p>
-    <w:p>
-      <w:pPr>
-        <w:rPr>
-          <w:rFonts w:ascii="Times New Roman" w:hAnsi="Times New Roman" w:cs="Times New Roman"/>
-          <w:noProof/>
-          <w:sz w:val="32"/>
-          <w:szCs w:val="32"/>
-          <w:lang w:val="es-MX"/>
-        </w:rPr>
-      </w:pPr>
-    </w:p>
-    <w:p>
-      <w:pPr>
-        <w:rPr>
-          <w:rFonts w:ascii="Times New Roman" w:hAnsi="Times New Roman" w:cs="Times New Roman"/>
-          <w:noProof/>
-          <w:sz w:val="32"/>
-          <w:szCs w:val="32"/>
-          <w:lang w:val="es-MX"/>
-        </w:rPr>
-      </w:pPr>
-    </w:p>
-    <w:p>
-      <w:pPr>
-        <w:rPr>
-          <w:rFonts w:ascii="Times New Roman" w:hAnsi="Times New Roman" w:cs="Times New Roman"/>
-          <w:noProof/>
-          <w:sz w:val="32"/>
-          <w:szCs w:val="32"/>
-          <w:lang w:val="es-MX"/>
-        </w:rPr>
-      </w:pPr>
-    </w:p>
-    <w:p>
-      <w:pPr>
-        <w:rPr>
-          <w:rFonts w:ascii="Times New Roman" w:hAnsi="Times New Roman" w:cs="Times New Roman"/>
-          <w:noProof/>
-          <w:sz w:val="32"/>
-          <w:szCs w:val="32"/>
-          <w:lang w:val="es-MX"/>
-        </w:rPr>
-      </w:pPr>
-    </w:p>
-    <w:p>
-      <w:pPr>
-        <w:rPr>
-          <w:rFonts w:ascii="Times New Roman" w:hAnsi="Times New Roman" w:cs="Times New Roman"/>
-          <w:noProof/>
-          <w:sz w:val="32"/>
-          <w:szCs w:val="32"/>
-          <w:lang w:val="es-MX"/>
-        </w:rPr>
-      </w:pPr>
-    </w:p>
-    <w:p>
-      <w:pPr>
-        <w:rPr>
-          <w:rFonts w:ascii="Times New Roman" w:hAnsi="Times New Roman" w:cs="Times New Roman"/>
-          <w:noProof/>
-          <w:sz w:val="32"/>
-          <w:szCs w:val="32"/>
-          <w:lang w:val="es-MX"/>
-        </w:rPr>
-      </w:pPr>
-    </w:p>
-    <w:p>
-      <w:pPr>
-        <w:rPr>
-          <w:rFonts w:ascii="Times New Roman" w:hAnsi="Times New Roman" w:cs="Times New Roman"/>
-          <w:noProof/>
-          <w:sz w:val="32"/>
-          <w:szCs w:val="32"/>
-          <w:lang w:val="es-MX"/>
-        </w:rPr>
-      </w:pPr>
-    </w:p>
-    <w:p>
-      <w:pPr>
-        <w:pStyle w:val="Ttulo1"/>
-        <w:rPr>
-          <w:noProof/>
-          <w:lang w:val="es-MX"/>
-        </w:rPr>
-      </w:pPr>
-      <w:bookmarkStart w:id="9" w:name="_Toc199694267"/>
-      <w:r>
-        <w:rPr>
-          <w:noProof/>
-          <w:lang w:val="es-MX"/>
-        </w:rPr>
-        <w:t>Introducción</w:t>
-      </w:r>
-      <w:bookmarkEnd w:id="9"/>
-    </w:p>
-    <w:p>
-      <w:pPr>
-        <w:rPr>
-          <w:rFonts w:ascii="Times New Roman" w:hAnsi="Times New Roman" w:cs="Times New Roman"/>
-          <w:noProof/>
-          <w:lang w:val="es-MX"/>
-        </w:rPr>
-      </w:pPr>
-    </w:p>
-    <w:p>
-      <w:pPr>
-        <w:jc w:val="both"/>
-        <w:rPr>
-          <w:rFonts w:ascii="Times New Roman" w:hAnsi="Times New Roman" w:cs="Times New Roman"/>
-          <w:noProof/>
-          <w:lang w:val="es-MX"/>
-        </w:rPr>
-      </w:pPr>
-      <w:r>
-        <w:rPr>
-          <w:rFonts w:ascii="Times New Roman" w:hAnsi="Times New Roman" w:cs="Times New Roman"/>
-          <w:noProof/>
-          <w:lang w:val="es-MX"/>
-        </w:rPr>
-        <w:t>Las cuentas de captación son unos de los pilares fundamentales del sistema bancario, esto porque son los recursos que las instituciones financieras reciben de personsas o empresas, y que luego</w:t>
-      </w:r>
-      <w:r>
-        <w:rPr>
-          <w:rFonts w:ascii="Times New Roman" w:hAnsi="Times New Roman" w:cs="Times New Roman"/>
-          <w:noProof/>
-          <w:lang w:val="es-MX"/>
-        </w:rPr>
-        <w:t xml:space="preserve"> es invertido en diferentes actividades de producción o de consumo. </w:t>
-      </w:r>
-    </w:p>
-    <w:p>
-      <w:pPr>
-        <w:jc w:val="both"/>
-        <w:rPr>
-          <w:rFonts w:ascii="Times New Roman" w:hAnsi="Times New Roman" w:cs="Times New Roman"/>
-          <w:noProof/>
-          <w:lang w:val="es-MX"/>
-        </w:rPr>
-      </w:pPr>
-      <w:r>
-        <w:rPr>
-          <w:rFonts w:ascii="Times New Roman" w:hAnsi="Times New Roman" w:cs="Times New Roman"/>
-          <w:noProof/>
-          <w:lang w:val="es-MX"/>
-        </w:rPr>
-        <w:t>El objetivo de este proyecto es desarrollar un modelo macroeconómico de regresión múltiple, para analizar y explicar el efecto que diferentes variables macroeconómicas tienen en las cuentas de capatación (</w:t>
-      </w:r>
-      <w:r>
-        <w:rPr>
-          <w:rFonts w:ascii="Times New Roman" w:hAnsi="Times New Roman" w:cs="Times New Roman"/>
-          <w:noProof/>
-          <w:lang w:val="es-MX"/>
-        </w:rPr>
-        <w:t>Depósito Vista</w:t>
-      </w:r>
-      <w:r>
-        <w:rPr>
-          <w:rFonts w:ascii="Times New Roman" w:hAnsi="Times New Roman" w:cs="Times New Roman"/>
-          <w:noProof/>
-          <w:lang w:val="es-MX"/>
-        </w:rPr>
-        <w:t xml:space="preserve">, </w:t>
-      </w:r>
-      <w:r>
-        <w:rPr>
-          <w:rFonts w:ascii="Times New Roman" w:hAnsi="Times New Roman" w:cs="Times New Roman"/>
-          <w:noProof/>
-          <w:lang w:val="es-MX"/>
-        </w:rPr>
-        <w:t>Depósitos a plazo</w:t>
-      </w:r>
-      <w:r>
-        <w:rPr>
-          <w:rFonts w:ascii="Times New Roman" w:hAnsi="Times New Roman" w:cs="Times New Roman"/>
-          <w:noProof/>
-          <w:lang w:val="es-MX"/>
-        </w:rPr>
-        <w:t xml:space="preserve"> y Captación tradicional).Con este proyecto se desea identificar las variables que tienen mayor influencia sobre el comportamiento de las cuentas de captación</w:t>
-      </w:r>
-      <w:r>
-        <w:rPr>
-          <w:rFonts w:ascii="Times New Roman" w:hAnsi="Times New Roman" w:cs="Times New Roman"/>
-          <w:noProof/>
-          <w:lang w:val="es-MX"/>
-        </w:rPr>
-        <w:t>, generando la posibilidad de identificar patrones y predecir cambios en el futuro.</w:t>
-      </w:r>
-    </w:p>
-    <w:p>
-      <w:pPr>
-        <w:jc w:val="both"/>
-        <w:rPr>
-          <w:rFonts w:ascii="Times New Roman" w:hAnsi="Times New Roman" w:cs="Times New Roman"/>
-          <w:noProof/>
-          <w:lang w:val="es-MX"/>
-        </w:rPr>
-      </w:pPr>
-    </w:p>
-    <w:p>
-      <w:pPr>
-        <w:pStyle w:val="Ttulo2"/>
-        <w:rPr>
-          <w:noProof/>
-          <w:lang w:val="es-MX"/>
-        </w:rPr>
-      </w:pPr>
-      <w:bookmarkStart w:id="10" w:name="_Toc199694268"/>
-      <w:r>
-        <w:rPr>
-          <w:noProof/>
-          <w:lang w:val="es-MX"/>
-        </w:rPr>
-        <w:t>Pro</w:t>
-      </w:r>
-      <w:r>
-        <w:rPr>
-          <w:noProof/>
-          <w:lang w:val="es-MX"/>
-        </w:rPr>
-        <w:t>duc</w:t>
-      </w:r>
-      <w:r>
-        <w:rPr>
-          <w:noProof/>
-          <w:lang w:val="es-MX"/>
-        </w:rPr>
-        <w:t>tos Bancarios para el Ahorro</w:t>
-      </w:r>
-      <w:bookmarkEnd w:id="10"/>
-    </w:p>
-    <w:p>
-      <w:pPr>
-        <w:jc w:val="both"/>
-        <w:rPr>
-          <w:rFonts w:ascii="Times New Roman" w:hAnsi="Times New Roman" w:cs="Times New Roman"/>
-          <w:noProof/>
-          <w:sz w:val="32"/>
-          <w:szCs w:val="32"/>
-          <w:lang w:val="es-MX"/>
-        </w:rPr>
-      </w:pPr>
-    </w:p>
-    <w:p>
-      <w:pPr>
         <w:jc w:val="both"/>
         <w:rPr>
           <w:rFonts w:ascii="Times New Roman" w:hAnsi="Times New Roman" w:cs="Times New Roman"/>
@@ -1607,6 +2716,7 @@
     </w:p>
     <w:p>
       <w:pPr>
+        <w:jc w:val="both"/>
         <w:rPr>
           <w:rFonts w:ascii="Times New Roman" w:hAnsi="Times New Roman" w:cs="Times New Roman"/>
           <w:noProof/>
@@ -1633,6 +2743,7 @@
           <w:ilvl w:val="0"/>
           <w:numId w:val="2"/>
         </w:numPr>
+        <w:jc w:val="both"/>
         <w:rPr>
           <w:rFonts w:ascii="Times New Roman" w:hAnsi="Times New Roman" w:cs="Times New Roman"/>
           <w:noProof/>
@@ -1663,6 +2774,7 @@
           <w:ilvl w:val="0"/>
           <w:numId w:val="2"/>
         </w:numPr>
+        <w:jc w:val="both"/>
         <w:rPr>
           <w:rFonts w:ascii="Times New Roman" w:hAnsi="Times New Roman" w:cs="Times New Roman"/>
           <w:noProof/>
@@ -1701,6 +2813,7 @@
           <w:ilvl w:val="0"/>
           <w:numId w:val="2"/>
         </w:numPr>
+        <w:jc w:val="both"/>
         <w:rPr>
           <w:rFonts w:ascii="Times New Roman" w:hAnsi="Times New Roman" w:cs="Times New Roman"/>
           <w:noProof/>
@@ -1718,6 +2831,7 @@
     </w:p>
     <w:p>
       <w:pPr>
+        <w:jc w:val="both"/>
         <w:rPr>
           <w:rFonts w:ascii="Times New Roman" w:hAnsi="Times New Roman" w:cs="Times New Roman"/>
           <w:noProof/>
@@ -1789,6 +2903,7 @@
     </w:p>
     <w:p>
       <w:pPr>
+        <w:jc w:val="both"/>
         <w:rPr>
           <w:rFonts w:ascii="Times New Roman" w:hAnsi="Times New Roman" w:cs="Times New Roman"/>
           <w:noProof/>
@@ -1815,6 +2930,7 @@
           <w:ilvl w:val="0"/>
           <w:numId w:val="2"/>
         </w:numPr>
+        <w:jc w:val="both"/>
         <w:rPr>
           <w:rFonts w:ascii="Times New Roman" w:hAnsi="Times New Roman" w:cs="Times New Roman"/>
           <w:noProof/>
@@ -1837,6 +2953,7 @@
           <w:ilvl w:val="0"/>
           <w:numId w:val="2"/>
         </w:numPr>
+        <w:jc w:val="both"/>
         <w:rPr>
           <w:rFonts w:ascii="Times New Roman" w:hAnsi="Times New Roman" w:cs="Times New Roman"/>
           <w:noProof/>
@@ -1859,6 +2976,7 @@
           <w:ilvl w:val="0"/>
           <w:numId w:val="2"/>
         </w:numPr>
+        <w:jc w:val="both"/>
         <w:rPr>
           <w:rFonts w:ascii="Times New Roman" w:hAnsi="Times New Roman" w:cs="Times New Roman"/>
           <w:noProof/>
@@ -1877,6 +2995,7 @@
     <w:p>
       <w:pPr>
         <w:pStyle w:val="Prrafodelista"/>
+        <w:jc w:val="both"/>
         <w:rPr>
           <w:rFonts w:ascii="Times New Roman" w:hAnsi="Times New Roman" w:cs="Times New Roman"/>
           <w:noProof/>
@@ -1886,6 +3005,7 @@
     </w:p>
     <w:p>
       <w:pPr>
+        <w:jc w:val="both"/>
         <w:rPr>
           <w:rFonts w:ascii="Times New Roman" w:hAnsi="Times New Roman" w:cs="Times New Roman"/>
           <w:noProof/>
@@ -1904,7 +3024,7 @@
           <w:lang w:val="es-MX"/>
         </w:rPr>
       </w:pPr>
-      <w:bookmarkStart w:id="11" w:name="_Hlk199676258"/>
+      <w:bookmarkStart w:id="10" w:name="_Hlk199676258"/>
       <w:r>
         <w:rPr>
           <w:rFonts w:ascii="Times New Roman" w:hAnsi="Times New Roman" w:cs="Times New Roman"/>
@@ -1918,6 +3038,7 @@
     </w:p>
     <w:p>
       <w:pPr>
+        <w:jc w:val="both"/>
         <w:rPr>
           <w:rFonts w:ascii="Times New Roman" w:hAnsi="Times New Roman" w:cs="Times New Roman"/>
           <w:noProof/>
@@ -1935,6 +3056,7 @@
     </w:p>
     <w:p>
       <w:pPr>
+        <w:jc w:val="both"/>
         <w:rPr>
           <w:rFonts w:ascii="Times New Roman" w:hAnsi="Times New Roman" w:cs="Times New Roman"/>
           <w:noProof/>
@@ -1961,6 +3083,7 @@
           <w:ilvl w:val="0"/>
           <w:numId w:val="2"/>
         </w:numPr>
+        <w:jc w:val="both"/>
         <w:rPr>
           <w:rFonts w:ascii="Times New Roman" w:hAnsi="Times New Roman" w:cs="Times New Roman"/>
           <w:noProof/>
@@ -1983,6 +3106,7 @@
           <w:ilvl w:val="0"/>
           <w:numId w:val="2"/>
         </w:numPr>
+        <w:jc w:val="both"/>
         <w:rPr>
           <w:rFonts w:ascii="Times New Roman" w:hAnsi="Times New Roman" w:cs="Times New Roman"/>
           <w:noProof/>
@@ -2005,6 +3129,7 @@
           <w:ilvl w:val="0"/>
           <w:numId w:val="2"/>
         </w:numPr>
+        <w:jc w:val="both"/>
         <w:rPr>
           <w:rFonts w:ascii="Times New Roman" w:hAnsi="Times New Roman" w:cs="Times New Roman"/>
           <w:noProof/>
@@ -2017,13 +3142,13 @@
           <w:noProof/>
           <w:lang w:val="es-MX"/>
         </w:rPr>
-        <w:lastRenderedPageBreak/>
         <w:t>Diferentes opciones de riesgo.</w:t>
       </w:r>
     </w:p>
-    <w:bookmarkEnd w:id="11"/>
+    <w:bookmarkEnd w:id="10"/>
     <w:p>
       <w:pPr>
+        <w:jc w:val="both"/>
         <w:rPr>
           <w:rFonts w:ascii="Times New Roman" w:hAnsi="Times New Roman" w:cs="Times New Roman"/>
           <w:noProof/>
@@ -2042,7 +3167,10 @@
           <w:lang w:val="es-MX"/>
         </w:rPr>
       </w:pPr>
-      <w:r>
+    </w:p>
+    <w:p>
+      <w:pPr>
+        <w:jc w:val="both"/>
         <w:rPr>
           <w:rFonts w:ascii="Times New Roman" w:hAnsi="Times New Roman" w:cs="Times New Roman"/>
           <w:noProof/>
@@ -2050,28 +3178,8 @@
           <w:szCs w:val="28"/>
           <w:lang w:val="es-MX"/>
         </w:rPr>
-        <w:t>Cuentas de Ahorro</w:t>
-      </w:r>
-    </w:p>
-    <w:p>
-      <w:pPr>
-        <w:rPr>
-          <w:rFonts w:ascii="Times New Roman" w:hAnsi="Times New Roman" w:cs="Times New Roman"/>
-          <w:noProof/>
-          <w:lang w:val="es-MX"/>
-        </w:rPr>
-      </w:pPr>
-      <w:r>
-        <w:rPr>
-          <w:rFonts w:ascii="Times New Roman" w:hAnsi="Times New Roman" w:cs="Times New Roman"/>
-          <w:noProof/>
-          <w:lang w:val="es-MX"/>
-        </w:rPr>
-        <w:t>Son una opción de bajo riego que premite depositar y retirar dinero con flexibilidad.</w:t>
-      </w:r>
-    </w:p>
-    <w:p>
-      <w:pPr>
+      </w:pPr>
+      <w:r>
         <w:rPr>
           <w:rFonts w:ascii="Times New Roman" w:hAnsi="Times New Roman" w:cs="Times New Roman"/>
           <w:noProof/>
@@ -2079,8 +3187,31 @@
           <w:szCs w:val="28"/>
           <w:lang w:val="es-MX"/>
         </w:rPr>
-      </w:pPr>
-      <w:r>
+        <w:lastRenderedPageBreak/>
+        <w:t>Cuentas de Ahorro</w:t>
+      </w:r>
+    </w:p>
+    <w:p>
+      <w:pPr>
+        <w:jc w:val="both"/>
+        <w:rPr>
+          <w:rFonts w:ascii="Times New Roman" w:hAnsi="Times New Roman" w:cs="Times New Roman"/>
+          <w:noProof/>
+          <w:lang w:val="es-MX"/>
+        </w:rPr>
+      </w:pPr>
+      <w:r>
+        <w:rPr>
+          <w:rFonts w:ascii="Times New Roman" w:hAnsi="Times New Roman" w:cs="Times New Roman"/>
+          <w:noProof/>
+          <w:lang w:val="es-MX"/>
+        </w:rPr>
+        <w:t>Son una opción de bajo riego que premite depositar y retirar dinero con flexibilidad.</w:t>
+      </w:r>
+    </w:p>
+    <w:p>
+      <w:pPr>
+        <w:jc w:val="both"/>
         <w:rPr>
           <w:rFonts w:ascii="Times New Roman" w:hAnsi="Times New Roman" w:cs="Times New Roman"/>
           <w:noProof/>
@@ -2088,6 +3219,15 @@
           <w:szCs w:val="28"/>
           <w:lang w:val="es-MX"/>
         </w:rPr>
+      </w:pPr>
+      <w:r>
+        <w:rPr>
+          <w:rFonts w:ascii="Times New Roman" w:hAnsi="Times New Roman" w:cs="Times New Roman"/>
+          <w:noProof/>
+          <w:sz w:val="28"/>
+          <w:szCs w:val="28"/>
+          <w:lang w:val="es-MX"/>
+        </w:rPr>
         <w:t>Características</w:t>
       </w:r>
     </w:p>
@@ -2098,6 +3238,7 @@
           <w:ilvl w:val="0"/>
           <w:numId w:val="2"/>
         </w:numPr>
+        <w:jc w:val="both"/>
         <w:rPr>
           <w:rFonts w:ascii="Times New Roman" w:hAnsi="Times New Roman" w:cs="Times New Roman"/>
           <w:noProof/>
@@ -2120,6 +3261,7 @@
           <w:ilvl w:val="0"/>
           <w:numId w:val="2"/>
         </w:numPr>
+        <w:jc w:val="both"/>
         <w:rPr>
           <w:rFonts w:ascii="Times New Roman" w:hAnsi="Times New Roman" w:cs="Times New Roman"/>
           <w:noProof/>
@@ -2142,6 +3284,7 @@
           <w:ilvl w:val="0"/>
           <w:numId w:val="2"/>
         </w:numPr>
+        <w:jc w:val="both"/>
         <w:rPr>
           <w:rFonts w:ascii="Times New Roman" w:hAnsi="Times New Roman" w:cs="Times New Roman"/>
           <w:noProof/>
@@ -2160,6 +3303,7 @@
     <w:p>
       <w:pPr>
         <w:pStyle w:val="Prrafodelista"/>
+        <w:jc w:val="both"/>
         <w:rPr>
           <w:rStyle w:val="Textoennegrita"/>
           <w:rFonts w:ascii="Times New Roman" w:hAnsi="Times New Roman" w:cs="Times New Roman"/>
@@ -2172,23 +3316,36 @@
     </w:p>
     <w:p>
       <w:pPr>
+        <w:pStyle w:val="Ttulo1"/>
+        <w:jc w:val="both"/>
+        <w:rPr>
+          <w:rStyle w:val="Textoennegrita"/>
+          <w:bCs w:val="0"/>
+          <w:szCs w:val="40"/>
+        </w:rPr>
+      </w:pPr>
+      <w:bookmarkStart w:id="11" w:name="_Toc199703751"/>
+      <w:r>
+        <w:rPr>
+          <w:rStyle w:val="Textoennegrita"/>
+          <w:bCs w:val="0"/>
+          <w:szCs w:val="40"/>
+        </w:rPr>
+        <w:t>Descripción de la base de datos y variables utilizadas</w:t>
+      </w:r>
+      <w:bookmarkEnd w:id="11"/>
+    </w:p>
+    <w:p>
+      <w:pPr>
+        <w:jc w:val="both"/>
+      </w:pPr>
+    </w:p>
+    <w:p>
+      <w:pPr>
         <w:pStyle w:val="Ttulo2"/>
         <w:jc w:val="both"/>
       </w:pPr>
-      <w:r>
-        <w:rPr>
-          <w:rStyle w:val="Textoennegrita"/>
-          <w:b w:val="0"/>
-          <w:bCs w:val="0"/>
-        </w:rPr>
-        <w:t>Descripción de la base de datos y variables utilizadas</w:t>
-      </w:r>
-    </w:p>
-    <w:p>
-      <w:pPr>
-        <w:pStyle w:val="Ttulo3"/>
-        <w:jc w:val="both"/>
-      </w:pPr>
+      <w:bookmarkStart w:id="12" w:name="_Toc199703752"/>
       <w:r>
         <w:rPr>
           <w:rStyle w:val="Textoennegrita"/>
@@ -2197,10 +3354,12 @@
         </w:rPr>
         <w:t>Base de datos</w:t>
       </w:r>
+      <w:bookmarkEnd w:id="12"/>
     </w:p>
     <w:p>
       <w:pPr>
         <w:pStyle w:val="NormalWeb"/>
+        <w:jc w:val="both"/>
       </w:pPr>
       <w:r>
         <w:t>Se utilizaron dos fuentes principales de datos en formato Excel:</w:t>
@@ -2213,22 +3372,8 @@
           <w:ilvl w:val="0"/>
           <w:numId w:val="3"/>
         </w:numPr>
-      </w:pPr>
-      <w:r>
-        <w:rPr>
-          <w:rStyle w:val="CdigoHTML"/>
-          <w:rFonts w:ascii="Times New Roman" w:hAnsi="Times New Roman" w:cs="Times New Roman"/>
-          <w:b/>
-          <w:bCs/>
-          <w:sz w:val="24"/>
-          <w:szCs w:val="24"/>
-        </w:rPr>
-        <w:t>df_series.xlsx</w:t>
-      </w:r>
-      <w:r>
-        <w:br/>
-        <w:t xml:space="preserve">Contiene variables macroeconómicas relevantes. Cada fila representa un periodo mensual, con la columna </w:t>
-      </w:r>
+        <w:jc w:val="both"/>
+      </w:pPr>
       <w:r>
         <w:rPr>
           <w:rStyle w:val="CdigoHTML"/>
@@ -2236,11 +3381,31 @@
           <w:sz w:val="24"/>
           <w:szCs w:val="24"/>
         </w:rPr>
+        <w:t>df_series.xlsx</w:t>
+      </w:r>
+      <w:r>
+        <w:br/>
+        <w:t xml:space="preserve">Contiene variables macroeconómicas relevantes. Cada fila representa un periodo mensual, con la columna </w:t>
+      </w:r>
+      <w:r>
+        <w:rPr>
+          <w:rStyle w:val="CdigoHTML"/>
+          <w:rFonts w:ascii="Times New Roman" w:hAnsi="Times New Roman" w:cs="Times New Roman"/>
+          <w:sz w:val="24"/>
+          <w:szCs w:val="24"/>
+        </w:rPr>
         <w:t>Fecha</w:t>
       </w:r>
       <w:r>
         <w:t xml:space="preserve"> como clave temporal. Esta base provee indicadores económicos que podrían influir en el comportamiento de los depósitos bancarios.</w:t>
       </w:r>
+    </w:p>
+    <w:p>
+      <w:pPr>
+        <w:pStyle w:val="NormalWeb"/>
+        <w:ind w:left="720"/>
+        <w:jc w:val="both"/>
+      </w:pPr>
     </w:p>
     <w:p>
       <w:pPr>
@@ -2249,13 +3414,12 @@
           <w:ilvl w:val="0"/>
           <w:numId w:val="3"/>
         </w:numPr>
+        <w:jc w:val="both"/>
       </w:pPr>
       <w:r>
         <w:rPr>
           <w:rStyle w:val="CdigoHTML"/>
           <w:rFonts w:ascii="Times New Roman" w:hAnsi="Times New Roman" w:cs="Times New Roman"/>
-          <w:b/>
-          <w:bCs/>
           <w:sz w:val="24"/>
           <w:szCs w:val="24"/>
         </w:rPr>
@@ -2273,6 +3437,7 @@
           <w:ilvl w:val="1"/>
           <w:numId w:val="3"/>
         </w:numPr>
+        <w:jc w:val="both"/>
       </w:pPr>
       <w:r>
         <w:t>TBM</w:t>
@@ -2285,6 +3450,7 @@
           <w:ilvl w:val="1"/>
           <w:numId w:val="3"/>
         </w:numPr>
+        <w:jc w:val="both"/>
       </w:pPr>
       <w:r>
         <w:t>Banamex</w:t>
@@ -2297,6 +3463,7 @@
           <w:ilvl w:val="1"/>
           <w:numId w:val="3"/>
         </w:numPr>
+        <w:jc w:val="both"/>
       </w:pPr>
       <w:r>
         <w:t>BBVA</w:t>
@@ -2309,6 +3476,7 @@
           <w:ilvl w:val="1"/>
           <w:numId w:val="3"/>
         </w:numPr>
+        <w:jc w:val="both"/>
       </w:pPr>
       <w:r>
         <w:t>Santander</w:t>
@@ -2321,6 +3489,7 @@
           <w:ilvl w:val="1"/>
           <w:numId w:val="3"/>
         </w:numPr>
+        <w:jc w:val="both"/>
       </w:pPr>
       <w:r>
         <w:t>Banorte</w:t>
@@ -2330,6 +3499,7 @@
       <w:pPr>
         <w:pStyle w:val="NormalWeb"/>
         <w:ind w:left="720"/>
+        <w:jc w:val="both"/>
       </w:pPr>
       <w:r>
         <w:t>Cada banco está representado en una hoja distinta, y los datos están alineados temporalmente con la base macroeconómica.</w:t>
@@ -2337,12 +3507,13 @@
     </w:p>
     <w:p>
       <w:pPr>
-        <w:pStyle w:val="Ttulo3"/>
+        <w:pStyle w:val="Ttulo2"/>
         <w:jc w:val="both"/>
       </w:pPr>
       <w:r>
         <w:t xml:space="preserve"> </w:t>
       </w:r>
+      <w:bookmarkStart w:id="13" w:name="_Toc199703753"/>
       <w:r>
         <w:rPr>
           <w:rStyle w:val="Textoennegrita"/>
@@ -2351,6 +3522,7 @@
         </w:rPr>
         <w:t>Periodo de análisis</w:t>
       </w:r>
+      <w:bookmarkEnd w:id="13"/>
     </w:p>
     <w:p>
       <w:pPr>
@@ -2363,6 +3535,8 @@
       <w:r>
         <w:rPr>
           <w:rStyle w:val="Textoennegrita"/>
+          <w:b w:val="0"/>
+          <w:bCs w:val="0"/>
         </w:rPr>
         <w:t>diciembre de 2019 hasta junio de 2024</w:t>
       </w:r>
@@ -2377,7 +3551,7 @@
     </w:p>
     <w:p>
       <w:pPr>
-        <w:pStyle w:val="Ttulo3"/>
+        <w:pStyle w:val="Ttulo2"/>
         <w:jc w:val="both"/>
         <w:rPr>
           <w:rStyle w:val="Textoennegrita"/>
@@ -2385,6 +3559,7 @@
           <w:bCs w:val="0"/>
         </w:rPr>
       </w:pPr>
+      <w:bookmarkStart w:id="14" w:name="_Toc199703754"/>
       <w:r>
         <w:rPr>
           <w:rStyle w:val="Textoennegrita"/>
@@ -2393,37 +3568,70 @@
         </w:rPr>
         <w:t>Variables utilizadas</w:t>
       </w:r>
+      <w:bookmarkEnd w:id="14"/>
     </w:p>
-    <w:p/>
+    <w:p>
+      <w:pPr>
+        <w:jc w:val="both"/>
+      </w:pPr>
+    </w:p>
     <w:p>
       <w:pPr>
         <w:pStyle w:val="Ttulo4"/>
         <w:jc w:val="both"/>
         <w:rPr>
           <w:rFonts w:ascii="Times New Roman" w:hAnsi="Times New Roman" w:cs="Times New Roman"/>
-          <w:sz w:val="28"/>
-          <w:szCs w:val="28"/>
-        </w:rPr>
-      </w:pPr>
-      <w:r>
+          <w:b/>
+          <w:bCs/>
+          <w:i w:val="0"/>
+          <w:iCs w:val="0"/>
+          <w:sz w:val="24"/>
+        </w:rPr>
+      </w:pPr>
+      <w:r>
+        <w:rPr>
+          <w:b/>
+          <w:bCs/>
+          <w:i w:val="0"/>
+          <w:iCs w:val="0"/>
+          <w:sz w:val="24"/>
+        </w:rPr>
         <w:t xml:space="preserve"> </w:t>
       </w:r>
       <w:r>
         <w:rPr>
           <w:rStyle w:val="Textoennegrita"/>
           <w:rFonts w:ascii="Times New Roman" w:hAnsi="Times New Roman" w:cs="Times New Roman"/>
-          <w:sz w:val="28"/>
-          <w:szCs w:val="28"/>
+          <w:b w:val="0"/>
+          <w:bCs w:val="0"/>
+          <w:i w:val="0"/>
+          <w:iCs w:val="0"/>
+          <w:sz w:val="24"/>
         </w:rPr>
         <w:t>Variables dependientes (a modelar):</w:t>
       </w:r>
-    </w:p>
-    <w:p>
-      <w:pPr>
-        <w:pStyle w:val="NormalWeb"/>
-        <w:jc w:val="both"/>
-      </w:pPr>
-      <w:r>
+      <w:r>
+        <w:rPr>
+          <w:rStyle w:val="Textoennegrita"/>
+          <w:rFonts w:ascii="Times New Roman" w:hAnsi="Times New Roman" w:cs="Times New Roman"/>
+          <w:b w:val="0"/>
+          <w:bCs w:val="0"/>
+          <w:i w:val="0"/>
+          <w:iCs w:val="0"/>
+          <w:sz w:val="24"/>
+        </w:rPr>
+        <w:t xml:space="preserve"> </w:t>
+      </w:r>
+      <w:r>
+        <w:rPr>
+          <w:rStyle w:val="Textoennegrita"/>
+          <w:rFonts w:ascii="Times New Roman" w:hAnsi="Times New Roman" w:cs="Times New Roman"/>
+          <w:b w:val="0"/>
+          <w:bCs w:val="0"/>
+          <w:i w:val="0"/>
+          <w:iCs w:val="0"/>
+          <w:sz w:val="24"/>
+        </w:rPr>
         <w:t>Estas son las tres formas de captación bancaria, modeladas por separado:</w:t>
       </w:r>
     </w:p>
@@ -2435,10 +3643,16 @@
           <w:numId w:val="4"/>
         </w:numPr>
         <w:jc w:val="both"/>
+        <w:rPr>
+          <w:b/>
+          <w:bCs/>
+        </w:rPr>
       </w:pPr>
       <w:r>
         <w:rPr>
           <w:rStyle w:val="Textoennegrita"/>
+          <w:b w:val="0"/>
+          <w:bCs w:val="0"/>
         </w:rPr>
         <w:t>Depósitos a la vista</w:t>
       </w:r>
@@ -2451,10 +3665,16 @@
           <w:numId w:val="4"/>
         </w:numPr>
         <w:jc w:val="both"/>
+        <w:rPr>
+          <w:b/>
+          <w:bCs/>
+        </w:rPr>
       </w:pPr>
       <w:r>
         <w:rPr>
           <w:rStyle w:val="Textoennegrita"/>
+          <w:b w:val="0"/>
+          <w:bCs w:val="0"/>
         </w:rPr>
         <w:t>Depósitos a plazo</w:t>
       </w:r>
@@ -2471,6 +3691,8 @@
       <w:r>
         <w:rPr>
           <w:rStyle w:val="Textoennegrita"/>
+          <w:b w:val="0"/>
+          <w:bCs w:val="0"/>
         </w:rPr>
         <w:t>Captación tradicional</w:t>
       </w:r>
@@ -2484,6 +3706,7 @@
         <w:jc w:val="both"/>
       </w:pPr>
       <w:r>
+        <w:lastRenderedPageBreak/>
         <w:t>Cada tipo de depósito se analiza individualmente para cada banco.</w:t>
       </w:r>
     </w:p>
@@ -2492,50 +3715,91 @@
         <w:pStyle w:val="Ttulo4"/>
         <w:jc w:val="both"/>
         <w:rPr>
-          <w:rFonts w:ascii="Times New Roman" w:hAnsi="Times New Roman" w:cs="Times New Roman"/>
-          <w:sz w:val="28"/>
-          <w:szCs w:val="28"/>
-        </w:rPr>
-      </w:pPr>
-      <w:r>
-        <w:rPr>
-          <w:rFonts w:ascii="Times New Roman" w:hAnsi="Times New Roman" w:cs="Times New Roman"/>
+          <w:b/>
+          <w:bCs/>
+          <w:i w:val="0"/>
+          <w:iCs w:val="0"/>
           <w:sz w:val="24"/>
         </w:rPr>
-        <w:lastRenderedPageBreak/>
+      </w:pPr>
+      <w:r>
+        <w:rPr>
+          <w:rStyle w:val="Textoennegrita"/>
+          <w:i w:val="0"/>
+          <w:iCs w:val="0"/>
+        </w:rPr>
         <w:t xml:space="preserve"> </w:t>
       </w:r>
       <w:r>
         <w:rPr>
           <w:rStyle w:val="Textoennegrita"/>
           <w:rFonts w:ascii="Times New Roman" w:hAnsi="Times New Roman" w:cs="Times New Roman"/>
-          <w:sz w:val="28"/>
-          <w:szCs w:val="28"/>
-        </w:rPr>
-        <w:t>Variables independientes (predictoras macroeconómicas):</w:t>
-      </w:r>
-    </w:p>
-    <w:p>
-      <w:pPr>
-        <w:pStyle w:val="NormalWeb"/>
-        <w:jc w:val="both"/>
-      </w:pPr>
-      <w:r>
-        <w:t xml:space="preserve">Estas provienen del archivo </w:t>
-      </w:r>
-      <w:r>
-        <w:rPr>
-          <w:rStyle w:val="CdigoHTML"/>
+          <w:b w:val="0"/>
+          <w:bCs w:val="0"/>
+          <w:i w:val="0"/>
+          <w:iCs w:val="0"/>
+          <w:sz w:val="24"/>
+        </w:rPr>
+        <w:t>Variables independientes (predictoras macroeconómica</w:t>
+      </w:r>
+      <w:r>
+        <w:rPr>
+          <w:rStyle w:val="Textoennegrita"/>
           <w:rFonts w:ascii="Times New Roman" w:hAnsi="Times New Roman" w:cs="Times New Roman"/>
+          <w:b w:val="0"/>
+          <w:bCs w:val="0"/>
+          <w:i w:val="0"/>
+          <w:iCs w:val="0"/>
           <w:sz w:val="24"/>
-          <w:szCs w:val="24"/>
-        </w:rPr>
-        <w:t>df_series.xlsx</w:t>
-      </w:r>
-      <w:r>
+        </w:rPr>
+        <w:t>s):</w:t>
+      </w:r>
+      <w:r>
+        <w:rPr>
+          <w:rStyle w:val="Textoennegrita"/>
+          <w:rFonts w:ascii="Times New Roman" w:hAnsi="Times New Roman" w:cs="Times New Roman"/>
+          <w:b w:val="0"/>
+          <w:bCs w:val="0"/>
+          <w:i w:val="0"/>
+          <w:iCs w:val="0"/>
+          <w:sz w:val="24"/>
+        </w:rPr>
+        <w:t xml:space="preserve"> </w:t>
+      </w:r>
+      <w:r>
+        <w:rPr>
+          <w:rStyle w:val="Textoennegrita"/>
+          <w:rFonts w:ascii="Times New Roman" w:hAnsi="Times New Roman" w:cs="Times New Roman"/>
+          <w:b w:val="0"/>
+          <w:bCs w:val="0"/>
+          <w:i w:val="0"/>
+          <w:iCs w:val="0"/>
+          <w:sz w:val="24"/>
+        </w:rPr>
+        <w:t>Estas provienen del archivo df_series.xlsx</w:t>
+      </w:r>
+      <w:r>
+        <w:rPr>
+          <w:rStyle w:val="Textoennegrita"/>
+          <w:rFonts w:ascii="Times New Roman" w:hAnsi="Times New Roman" w:cs="Times New Roman"/>
+          <w:b w:val="0"/>
+          <w:bCs w:val="0"/>
+          <w:i w:val="0"/>
+          <w:iCs w:val="0"/>
+          <w:sz w:val="24"/>
+        </w:rPr>
         <w:t>, incluye</w:t>
       </w:r>
       <w:r>
+        <w:rPr>
+          <w:rStyle w:val="Textoennegrita"/>
+          <w:rFonts w:ascii="Times New Roman" w:hAnsi="Times New Roman" w:cs="Times New Roman"/>
+          <w:b w:val="0"/>
+          <w:bCs w:val="0"/>
+          <w:i w:val="0"/>
+          <w:iCs w:val="0"/>
+          <w:sz w:val="24"/>
+        </w:rPr>
         <w:t xml:space="preserve"> variables como:</w:t>
       </w:r>
     </w:p>
@@ -2662,6 +3926,7 @@
     </w:p>
     <w:p>
       <w:pPr>
+        <w:jc w:val="both"/>
         <w:rPr>
           <w:rFonts w:ascii="Times New Roman" w:hAnsi="Times New Roman" w:cs="Times New Roman"/>
           <w:noProof/>
@@ -2671,20 +3936,30 @@
     </w:p>
     <w:p>
       <w:pPr>
-        <w:pStyle w:val="Ttulo2"/>
+        <w:pStyle w:val="Ttulo1"/>
+        <w:jc w:val="both"/>
       </w:pPr>
       <w:r>
         <w:rPr>
           <w:rStyle w:val="Textoennegrita"/>
-          <w:b w:val="0"/>
           <w:bCs w:val="0"/>
         </w:rPr>
-        <w:t xml:space="preserve"> Modelos de regresión utilizados</w:t>
-      </w:r>
+        <w:t xml:space="preserve"> </w:t>
+      </w:r>
+      <w:bookmarkStart w:id="15" w:name="_Toc199703755"/>
+      <w:r>
+        <w:rPr>
+          <w:rStyle w:val="Textoennegrita"/>
+          <w:bCs w:val="0"/>
+        </w:rPr>
+        <w:t>Modelos de regresión utilizados</w:t>
+      </w:r>
+      <w:bookmarkEnd w:id="15"/>
     </w:p>
     <w:p>
       <w:pPr>
         <w:pStyle w:val="NormalWeb"/>
+        <w:jc w:val="both"/>
       </w:pPr>
       <w:r>
         <w:t>El objetivo fue modelar el comportamiento de los depósitos utilizando diferentes técnicas de regresión para evaluar cuál es más adecuada en cada caso. Se emplearon los siguientes modelos:</w:t>
@@ -2692,17 +3967,15 @@
     </w:p>
     <w:p>
       <w:pPr>
-        <w:pStyle w:val="Ttulo3"/>
-        <w:numPr>
-          <w:ilvl w:val="0"/>
-          <w:numId w:val="11"/>
-        </w:numPr>
+        <w:pStyle w:val="Ttulo2"/>
+        <w:jc w:val="both"/>
         <w:rPr>
           <w:rStyle w:val="Textoennegrita"/>
           <w:b/>
           <w:bCs w:val="0"/>
         </w:rPr>
       </w:pPr>
+      <w:bookmarkStart w:id="16" w:name="_Toc199703756"/>
       <w:r>
         <w:rPr>
           <w:rStyle w:val="Textoennegrita"/>
@@ -2711,10 +3984,12 @@
         </w:rPr>
         <w:t>Regresión Lineal Múltiple</w:t>
       </w:r>
+      <w:bookmarkEnd w:id="16"/>
     </w:p>
     <w:p>
       <w:pPr>
         <w:spacing w:before="100" w:beforeAutospacing="1" w:after="100" w:afterAutospacing="1"/>
+        <w:jc w:val="both"/>
         <w:rPr>
           <w:rFonts w:ascii="Times New Roman" w:eastAsia="Times New Roman" w:hAnsi="Times New Roman" w:cs="Times New Roman"/>
           <w:lang w:val="es-MX" w:eastAsia="es-MX"/>
@@ -2925,6 +4200,7 @@
     </w:p>
     <w:p>
       <w:pPr>
+        <w:jc w:val="both"/>
         <w:rPr>
           <w:rFonts w:ascii="Times New Roman" w:eastAsia="Times New Roman" w:hAnsi="Times New Roman" w:cs="Times New Roman"/>
           <w:lang w:val="es-MX" w:eastAsia="es-MX"/>
@@ -2976,6 +4252,7 @@
     <w:p>
       <w:pPr>
         <w:pStyle w:val="NormalWeb"/>
+        <w:jc w:val="both"/>
       </w:pPr>
       <w:r>
         <w:rPr>
@@ -3006,6 +4283,7 @@
     <w:p>
       <w:pPr>
         <w:pStyle w:val="NormalWeb"/>
+        <w:jc w:val="both"/>
       </w:pPr>
       <w:r>
         <w:rPr>
@@ -3072,6 +4350,7 @@
     <w:p>
       <w:pPr>
         <w:pStyle w:val="NormalWeb"/>
+        <w:jc w:val="both"/>
       </w:pPr>
       <w:r>
         <w:rPr>
@@ -3158,6 +4437,7 @@
     <w:p>
       <w:pPr>
         <w:pStyle w:val="NormalWeb"/>
+        <w:jc w:val="both"/>
       </w:pPr>
       <w:r>
         <w:rPr>
@@ -3186,11 +4466,13 @@
     </w:p>
     <w:p>
       <w:pPr>
-        <w:pStyle w:val="Ttulo3"/>
-      </w:pPr>
-      <w:r>
-        <w:t xml:space="preserve">b. </w:t>
-      </w:r>
+        <w:pStyle w:val="Ttulo2"/>
+        <w:jc w:val="both"/>
+      </w:pPr>
+      <w:r>
+        <w:t xml:space="preserve"> </w:t>
+      </w:r>
+      <w:bookmarkStart w:id="17" w:name="_Toc199703757"/>
       <w:r>
         <w:rPr>
           <w:rStyle w:val="Textoennegrita"/>
@@ -3271,10 +4553,12 @@
         </w:rPr>
         <w:t>)</w:t>
       </w:r>
+      <w:bookmarkEnd w:id="17"/>
     </w:p>
     <w:p>
       <w:pPr>
         <w:spacing w:before="100" w:beforeAutospacing="1" w:after="100" w:afterAutospacing="1"/>
+        <w:jc w:val="both"/>
         <w:rPr>
           <w:rFonts w:ascii="Times New Roman" w:eastAsia="Times New Roman" w:hAnsi="Times New Roman" w:cs="Times New Roman"/>
           <w:lang w:val="es-MX" w:eastAsia="es-MX"/>
@@ -3291,6 +4575,7 @@
     <w:p>
       <w:pPr>
         <w:spacing w:before="100" w:beforeAutospacing="1" w:after="100" w:afterAutospacing="1"/>
+        <w:jc w:val="both"/>
         <w:rPr>
           <w:rFonts w:ascii="Times New Roman" w:eastAsia="Times New Roman" w:hAnsi="Times New Roman" w:cs="Times New Roman"/>
           <w:lang w:val="es-MX" w:eastAsia="es-MX"/>
@@ -3347,6 +4632,7 @@
           <w:numId w:val="15"/>
         </w:numPr>
         <w:spacing w:before="100" w:beforeAutospacing="1" w:after="100" w:afterAutospacing="1"/>
+        <w:jc w:val="both"/>
         <w:rPr>
           <w:rFonts w:ascii="Times New Roman" w:eastAsia="Times New Roman" w:hAnsi="Times New Roman" w:cs="Times New Roman"/>
           <w:lang w:val="es-MX" w:eastAsia="es-MX"/>
@@ -3379,6 +4665,7 @@
           <w:numId w:val="15"/>
         </w:numPr>
         <w:spacing w:before="100" w:beforeAutospacing="1" w:after="100" w:afterAutospacing="1"/>
+        <w:jc w:val="both"/>
         <w:rPr>
           <w:rFonts w:ascii="Times New Roman" w:eastAsia="Times New Roman" w:hAnsi="Times New Roman" w:cs="Times New Roman"/>
           <w:lang w:val="es-MX" w:eastAsia="es-MX"/>
@@ -3453,14 +4740,20 @@
         <w:t>penalización por el tamaño del coeficiente</w:t>
       </w:r>
     </w:p>
-    <w:p/>
     <w:p>
       <w:pPr>
-        <w:pStyle w:val="Ttulo3"/>
-      </w:pPr>
-      <w:r>
-        <w:t xml:space="preserve">c. </w:t>
-      </w:r>
+        <w:jc w:val="both"/>
+      </w:pPr>
+    </w:p>
+    <w:p>
+      <w:pPr>
+        <w:pStyle w:val="Ttulo2"/>
+        <w:jc w:val="both"/>
+      </w:pPr>
+      <w:r>
+        <w:t xml:space="preserve"> </w:t>
+      </w:r>
+      <w:bookmarkStart w:id="18" w:name="_Toc199703758"/>
       <w:r>
         <w:rPr>
           <w:rStyle w:val="Textoennegrita"/>
@@ -3469,10 +4762,12 @@
         </w:rPr>
         <w:t>Regresión Ridge</w:t>
       </w:r>
+      <w:bookmarkEnd w:id="18"/>
     </w:p>
     <w:p>
       <w:pPr>
         <w:spacing w:before="100" w:beforeAutospacing="1" w:after="100" w:afterAutospacing="1"/>
+        <w:jc w:val="both"/>
         <w:rPr>
           <w:rFonts w:ascii="Times New Roman" w:eastAsia="Times New Roman" w:hAnsi="Times New Roman" w:cs="Times New Roman"/>
           <w:lang w:val="es-MX" w:eastAsia="es-MX"/>
@@ -3489,6 +4784,7 @@
     <w:p>
       <w:pPr>
         <w:spacing w:before="100" w:beforeAutospacing="1" w:after="100" w:afterAutospacing="1"/>
+        <w:jc w:val="both"/>
         <w:rPr>
           <w:rFonts w:ascii="Times New Roman" w:eastAsia="Times New Roman" w:hAnsi="Times New Roman" w:cs="Times New Roman"/>
           <w:lang w:val="es-MX" w:eastAsia="es-MX"/>
@@ -3544,6 +4840,7 @@
           <w:numId w:val="16"/>
         </w:numPr>
         <w:spacing w:before="100" w:beforeAutospacing="1" w:after="100" w:afterAutospacing="1"/>
+        <w:jc w:val="both"/>
         <w:rPr>
           <w:rFonts w:ascii="Times New Roman" w:eastAsia="Times New Roman" w:hAnsi="Times New Roman" w:cs="Times New Roman"/>
           <w:lang w:val="es-MX" w:eastAsia="es-MX"/>
@@ -3557,14 +4854,17 @@
         <w:t>La penalización L2 no elimina variables, solo reduce sus efectos.</w:t>
       </w:r>
     </w:p>
-    <w:p/>
     <w:p>
       <w:pPr>
-        <w:pStyle w:val="Ttulo3"/>
-      </w:pPr>
-      <w:r>
-        <w:t xml:space="preserve">d. </w:t>
-      </w:r>
+        <w:jc w:val="both"/>
+      </w:pPr>
+    </w:p>
+    <w:p>
+      <w:pPr>
+        <w:pStyle w:val="Ttulo2"/>
+        <w:jc w:val="both"/>
+      </w:pPr>
+      <w:bookmarkStart w:id="19" w:name="_Toc199703759"/>
       <w:r>
         <w:rPr>
           <w:rStyle w:val="Textoennegrita"/>
@@ -3591,10 +4891,12 @@
         </w:rPr>
         <w:t xml:space="preserve"> Net</w:t>
       </w:r>
+      <w:bookmarkEnd w:id="19"/>
     </w:p>
     <w:p>
       <w:pPr>
         <w:spacing w:before="100" w:beforeAutospacing="1" w:after="100" w:afterAutospacing="1"/>
+        <w:jc w:val="both"/>
         <w:rPr>
           <w:rFonts w:ascii="Times New Roman" w:eastAsia="Times New Roman" w:hAnsi="Times New Roman" w:cs="Times New Roman"/>
           <w:lang w:val="es-MX" w:eastAsia="es-MX"/>
@@ -3611,6 +4913,7 @@
     <w:p>
       <w:pPr>
         <w:spacing w:before="100" w:beforeAutospacing="1" w:after="100" w:afterAutospacing="1"/>
+        <w:jc w:val="both"/>
         <w:rPr>
           <w:rFonts w:ascii="Times New Roman" w:eastAsia="Times New Roman" w:hAnsi="Times New Roman" w:cs="Times New Roman"/>
           <w:lang w:val="es-MX" w:eastAsia="es-MX"/>
@@ -3666,6 +4969,7 @@
           <w:numId w:val="17"/>
         </w:numPr>
         <w:spacing w:before="100" w:beforeAutospacing="1" w:after="100" w:afterAutospacing="1"/>
+        <w:jc w:val="both"/>
         <w:rPr>
           <w:rFonts w:ascii="Times New Roman" w:eastAsia="Times New Roman" w:hAnsi="Times New Roman" w:cs="Times New Roman"/>
           <w:lang w:val="es-MX" w:eastAsia="es-MX"/>
@@ -3730,6 +5034,7 @@
           <w:numId w:val="17"/>
         </w:numPr>
         <w:spacing w:before="100" w:beforeAutospacing="1" w:after="100" w:afterAutospacing="1"/>
+        <w:jc w:val="both"/>
         <w:rPr>
           <w:rFonts w:ascii="Times New Roman" w:eastAsia="Times New Roman" w:hAnsi="Times New Roman" w:cs="Times New Roman"/>
           <w:lang w:val="es-MX" w:eastAsia="es-MX"/>
@@ -3789,8 +5094,10 @@
     </w:p>
     <w:p>
       <w:pPr>
-        <w:pStyle w:val="Ttulo3"/>
-      </w:pPr>
+        <w:pStyle w:val="Ttulo2"/>
+        <w:jc w:val="both"/>
+      </w:pPr>
+      <w:bookmarkStart w:id="20" w:name="_Toc199703760"/>
       <w:r>
         <w:rPr>
           <w:rStyle w:val="Textoennegrita"/>
@@ -3799,6 +5106,7 @@
         </w:rPr>
         <w:t>Estandarización de variables</w:t>
       </w:r>
+      <w:bookmarkEnd w:id="20"/>
     </w:p>
     <w:p>
       <w:pPr>
@@ -3811,6 +5119,8 @@
       <w:r>
         <w:rPr>
           <w:rStyle w:val="Textoennegrita"/>
+          <w:b w:val="0"/>
+          <w:bCs w:val="0"/>
         </w:rPr>
         <w:t>estandarizar</w:t>
       </w:r>
@@ -3861,25 +5171,39 @@
       <w:r>
         <w:rPr>
           <w:rStyle w:val="Textoennegrita"/>
+          <w:b w:val="0"/>
+          <w:bCs w:val="0"/>
         </w:rPr>
         <w:t>Lasso</w:t>
       </w:r>
       <w:r>
+        <w:rPr>
+          <w:b/>
+          <w:bCs/>
+        </w:rPr>
         <w:t xml:space="preserve">, </w:t>
       </w:r>
       <w:r>
         <w:rPr>
           <w:rStyle w:val="Textoennegrita"/>
+          <w:b w:val="0"/>
+          <w:bCs w:val="0"/>
         </w:rPr>
         <w:t>Ridge</w:t>
       </w:r>
       <w:r>
+        <w:rPr>
+          <w:b/>
+          <w:bCs/>
+        </w:rPr>
         <w:t xml:space="preserve"> y </w:t>
       </w:r>
       <w:proofErr w:type="spellStart"/>
       <w:r>
         <w:rPr>
           <w:rStyle w:val="Textoennegrita"/>
+          <w:b w:val="0"/>
+          <w:bCs w:val="0"/>
         </w:rPr>
         <w:t>Elastic</w:t>
       </w:r>
@@ -3887,6 +5211,8 @@
       <w:r>
         <w:rPr>
           <w:rStyle w:val="Textoennegrita"/>
+          <w:b w:val="0"/>
+          <w:bCs w:val="0"/>
         </w:rPr>
         <w:t xml:space="preserve"> Net</w:t>
       </w:r>
@@ -3894,11 +5220,17 @@
         <w:t>, ya que las penalizaciones que aplican se ven afectadas por la escala de las variables.</w:t>
       </w:r>
     </w:p>
-    <w:p/>
     <w:p>
       <w:pPr>
-        <w:pStyle w:val="Ttulo3"/>
-      </w:pPr>
+        <w:jc w:val="both"/>
+      </w:pPr>
+    </w:p>
+    <w:p>
+      <w:pPr>
+        <w:pStyle w:val="Ttulo2"/>
+        <w:jc w:val="both"/>
+      </w:pPr>
+      <w:bookmarkStart w:id="21" w:name="_Toc199703761"/>
       <w:r>
         <w:rPr>
           <w:rStyle w:val="Textoennegrita"/>
@@ -3908,25 +5240,27 @@
         <w:lastRenderedPageBreak/>
         <w:t>Validación cruzada</w:t>
       </w:r>
+      <w:bookmarkEnd w:id="21"/>
     </w:p>
     <w:p>
       <w:pPr>
         <w:pStyle w:val="NormalWeb"/>
+        <w:jc w:val="both"/>
       </w:pPr>
       <w:r>
         <w:t xml:space="preserve">Para asegurar que los modelos tengan buen rendimiento fuera de la muestra (es decir, que no estén </w:t>
       </w:r>
-      <w:proofErr w:type="spellStart"/>
-      <w:r>
-        <w:t>sobreajustados</w:t>
-      </w:r>
-      <w:proofErr w:type="spellEnd"/>
+      <w:r>
+        <w:t>sobre ajustados</w:t>
+      </w:r>
       <w:r>
         <w:t xml:space="preserve">), se empleó la técnica de </w:t>
       </w:r>
       <w:r>
         <w:rPr>
           <w:rStyle w:val="Textoennegrita"/>
+          <w:b w:val="0"/>
+          <w:bCs w:val="0"/>
         </w:rPr>
         <w:t>validación cruzada</w:t>
       </w:r>
@@ -3941,10 +5275,13 @@
           <w:ilvl w:val="0"/>
           <w:numId w:val="19"/>
         </w:numPr>
+        <w:jc w:val="both"/>
       </w:pPr>
       <w:r>
         <w:rPr>
           <w:rStyle w:val="Textoennegrita"/>
+          <w:b w:val="0"/>
+          <w:bCs w:val="0"/>
         </w:rPr>
         <w:t>Validación cruzada k-</w:t>
       </w:r>
@@ -3952,6 +5289,8 @@
       <w:r>
         <w:rPr>
           <w:rStyle w:val="Textoennegrita"/>
+          <w:b w:val="0"/>
+          <w:bCs w:val="0"/>
         </w:rPr>
         <w:t>fold</w:t>
       </w:r>
@@ -3978,16 +5317,23 @@
     <w:p>
       <w:pPr>
         <w:pStyle w:val="NormalWeb"/>
+        <w:jc w:val="both"/>
       </w:pPr>
       <w:r>
         <w:t>Esta técnica permite evaluar el rendimiento promedio del modelo de forma robusta y confiable.</w:t>
       </w:r>
     </w:p>
-    <w:p/>
     <w:p>
       <w:pPr>
-        <w:pStyle w:val="Ttulo3"/>
-      </w:pPr>
+        <w:jc w:val="both"/>
+      </w:pPr>
+    </w:p>
+    <w:p>
+      <w:pPr>
+        <w:pStyle w:val="Ttulo2"/>
+        <w:jc w:val="both"/>
+      </w:pPr>
+      <w:bookmarkStart w:id="22" w:name="_Toc199703762"/>
       <w:r>
         <w:rPr>
           <w:rStyle w:val="Textoennegrita"/>
@@ -3996,6 +5342,7 @@
         </w:rPr>
         <w:t>Métricas utilizadas</w:t>
       </w:r>
+      <w:bookmarkEnd w:id="22"/>
     </w:p>
     <w:p>
       <w:pPr>
@@ -4131,36 +5478,42 @@
         <w:t>Puede ser negativo si el modelo es peor que una predicción constante.</w:t>
       </w:r>
     </w:p>
-    <w:p/>
     <w:p>
       <w:pPr>
-        <w:pStyle w:val="NormalWeb"/>
-      </w:pPr>
-      <w:r>
-        <w:t xml:space="preserve">Se emplearon tanto </w:t>
-      </w:r>
-      <w:r>
-        <w:rPr>
-          <w:rStyle w:val="Textoennegrita"/>
-        </w:rPr>
-        <w:t>R</w:t>
-      </w:r>
-      <w:r>
-        <w:t xml:space="preserve"> como </w:t>
-      </w:r>
-      <w:r>
-        <w:rPr>
-          <w:rStyle w:val="Textoennegrita"/>
-        </w:rPr>
-        <w:t>Python</w:t>
-      </w:r>
-      <w:r>
-        <w:t xml:space="preserve"> para aprovechar las ventajas específicas de cada lenguaje:</w:t>
-      </w:r>
+        <w:jc w:val="both"/>
+      </w:pPr>
     </w:p>
     <w:p>
       <w:pPr>
+        <w:pStyle w:val="NormalWeb"/>
+        <w:jc w:val="both"/>
+      </w:pPr>
+      <w:r>
+        <w:t xml:space="preserve">Se emplearon tanto </w:t>
+      </w:r>
+      <w:r>
+        <w:rPr>
+          <w:rStyle w:val="Textoennegrita"/>
+        </w:rPr>
+        <w:t>R</w:t>
+      </w:r>
+      <w:r>
+        <w:t xml:space="preserve"> como </w:t>
+      </w:r>
+      <w:r>
+        <w:rPr>
+          <w:rStyle w:val="Textoennegrita"/>
+        </w:rPr>
+        <w:t>Python</w:t>
+      </w:r>
+      <w:r>
+        <w:t xml:space="preserve"> para aprovechar las ventajas específicas de cada lenguaje:</w:t>
+      </w:r>
+    </w:p>
+    <w:p>
+      <w:pPr>
         <w:pStyle w:val="Ttulo4"/>
+        <w:jc w:val="both"/>
       </w:pPr>
       <w:r>
         <w:rPr>
@@ -4178,6 +5531,7 @@
           <w:ilvl w:val="0"/>
           <w:numId w:val="21"/>
         </w:numPr>
+        <w:jc w:val="both"/>
       </w:pPr>
       <w:r>
         <w:t xml:space="preserve">Se utilizó principalmente para la construcción de modelos de regresión con regularización: </w:t>
@@ -4236,6 +5590,7 @@
           <w:ilvl w:val="0"/>
           <w:numId w:val="21"/>
         </w:numPr>
+        <w:jc w:val="both"/>
       </w:pPr>
       <w:r>
         <w:t xml:space="preserve">Permite una integración eficiente de flujos de trabajo con estandarización, validación cruzada y selección automática de </w:t>
@@ -4256,6 +5611,7 @@
           <w:ilvl w:val="0"/>
           <w:numId w:val="21"/>
         </w:numPr>
+        <w:jc w:val="both"/>
       </w:pPr>
       <w:r>
         <w:t>Buena visualización y automatización de procesos de comparación.</w:t>
@@ -4264,6 +5620,7 @@
     <w:p>
       <w:pPr>
         <w:pStyle w:val="Ttulo4"/>
+        <w:jc w:val="both"/>
       </w:pPr>
       <w:r>
         <w:t xml:space="preserve"> </w:t>
@@ -4284,6 +5641,7 @@
           <w:ilvl w:val="0"/>
           <w:numId w:val="22"/>
         </w:numPr>
+        <w:jc w:val="both"/>
       </w:pPr>
       <w:r>
         <w:t>Se utilizó especialmente para los análisis exploratorios y visualización inicial de las variables.</w:t>
@@ -4296,6 +5654,7 @@
           <w:ilvl w:val="0"/>
           <w:numId w:val="22"/>
         </w:numPr>
+        <w:jc w:val="both"/>
       </w:pPr>
       <w:r>
         <w:t>También se aplicaron modelos en R para validar los resultados obtenidos en Python y verificar la consistencia.</w:t>
@@ -4308,6 +5667,7 @@
           <w:ilvl w:val="0"/>
           <w:numId w:val="22"/>
         </w:numPr>
+        <w:jc w:val="both"/>
       </w:pPr>
       <w:r>
         <w:t>Algunas funciones estadísticas avanzadas son más accesibles directamente en R, con menos configuración inicial.</w:t>
@@ -4316,6 +5676,7 @@
     <w:p>
       <w:pPr>
         <w:pStyle w:val="NormalWeb"/>
+        <w:jc w:val="both"/>
       </w:pPr>
       <w:r>
         <w:t>El uso combinado de ambos lenguajes permitió contrastar resultados, validar supuestos y construir un análisis más robusto. Además, refuerza la versatilidad técnica del equipo, al aprovechar lo mejor de ambas herramientas.</w:t>
@@ -4324,36 +5685,35 @@
     <w:p>
       <w:pPr>
         <w:pStyle w:val="Ttulo1"/>
-        <w:rPr>
-          <w:noProof/>
-          <w:lang w:val="es-MX"/>
-        </w:rPr>
-      </w:pPr>
-      <w:r>
-        <w:rPr>
-          <w:noProof/>
-          <w:lang w:val="es-MX"/>
-        </w:rPr>
+        <w:jc w:val="both"/>
+      </w:pPr>
+      <w:bookmarkStart w:id="23" w:name="_Toc199703763"/>
+      <w:r>
         <w:lastRenderedPageBreak/>
         <w:t>Resultados</w:t>
       </w:r>
+      <w:bookmarkEnd w:id="23"/>
     </w:p>
     <w:p>
       <w:pPr>
         <w:pStyle w:val="Ttulo2"/>
-      </w:pPr>
+        <w:jc w:val="both"/>
+      </w:pPr>
+      <w:bookmarkStart w:id="24" w:name="_Toc199703764"/>
       <w:r>
         <w:rPr>
           <w:rStyle w:val="Textoennegrita"/>
-          <w:b w:val="0"/>
+          <w:b/>
           <w:bCs w:val="0"/>
         </w:rPr>
         <w:t>Resultados del análisis comparativo</w:t>
       </w:r>
+      <w:bookmarkEnd w:id="24"/>
     </w:p>
     <w:p>
       <w:pPr>
         <w:pStyle w:val="NormalWeb"/>
+        <w:jc w:val="both"/>
       </w:pPr>
       <w:r>
         <w:t xml:space="preserve">Se aplicaron cuatro modelos de regresión (Múltiple, Lasso, Ridge, </w:t>
@@ -4407,10 +5767,12 @@
     <w:p>
       <w:pPr>
         <w:pStyle w:val="NormalWeb"/>
+        <w:jc w:val="both"/>
       </w:pPr>
     </w:p>
     <w:p>
       <w:pPr>
+        <w:jc w:val="both"/>
         <w:rPr>
           <w:lang w:val="es-MX"/>
         </w:rPr>
@@ -4445,7 +5807,7 @@
           </w:tcPr>
           <w:p>
             <w:pPr>
-              <w:jc w:val="center"/>
+              <w:jc w:val="both"/>
               <w:rPr>
                 <w:rFonts w:ascii="Calibri" w:eastAsia="Times New Roman" w:hAnsi="Calibri" w:cs="Calibri"/>
                 <w:color w:val="000000"/>
@@ -4474,7 +5836,7 @@
           </w:tcPr>
           <w:p>
             <w:pPr>
-              <w:jc w:val="center"/>
+              <w:jc w:val="both"/>
               <w:cnfStyle w:val="100000000000" w:firstRow="1" w:lastRow="0" w:firstColumn="0" w:lastColumn="0" w:oddVBand="0" w:evenVBand="0" w:oddHBand="0" w:evenHBand="0" w:firstRowFirstColumn="0" w:firstRowLastColumn="0" w:lastRowFirstColumn="0" w:lastRowLastColumn="0"/>
               <w:rPr>
                 <w:rFonts w:ascii="Calibri" w:eastAsia="Times New Roman" w:hAnsi="Calibri" w:cs="Calibri"/>
@@ -4504,7 +5866,7 @@
           </w:tcPr>
           <w:p>
             <w:pPr>
-              <w:jc w:val="center"/>
+              <w:jc w:val="both"/>
               <w:cnfStyle w:val="100000000000" w:firstRow="1" w:lastRow="0" w:firstColumn="0" w:lastColumn="0" w:oddVBand="0" w:evenVBand="0" w:oddHBand="0" w:evenHBand="0" w:firstRowFirstColumn="0" w:firstRowLastColumn="0" w:lastRowFirstColumn="0" w:lastRowLastColumn="0"/>
               <w:rPr>
                 <w:rFonts w:ascii="Calibri" w:eastAsia="Times New Roman" w:hAnsi="Calibri" w:cs="Calibri"/>
@@ -4534,7 +5896,7 @@
           </w:tcPr>
           <w:p>
             <w:pPr>
-              <w:jc w:val="center"/>
+              <w:jc w:val="both"/>
               <w:cnfStyle w:val="100000000000" w:firstRow="1" w:lastRow="0" w:firstColumn="0" w:lastColumn="0" w:oddVBand="0" w:evenVBand="0" w:oddHBand="0" w:evenHBand="0" w:firstRowFirstColumn="0" w:firstRowLastColumn="0" w:lastRowFirstColumn="0" w:lastRowLastColumn="0"/>
               <w:rPr>
                 <w:rFonts w:ascii="Calibri" w:eastAsia="Times New Roman" w:hAnsi="Calibri" w:cs="Calibri"/>
@@ -4564,7 +5926,7 @@
           </w:tcPr>
           <w:p>
             <w:pPr>
-              <w:jc w:val="center"/>
+              <w:jc w:val="both"/>
               <w:cnfStyle w:val="100000000000" w:firstRow="1" w:lastRow="0" w:firstColumn="0" w:lastColumn="0" w:oddVBand="0" w:evenVBand="0" w:oddHBand="0" w:evenHBand="0" w:firstRowFirstColumn="0" w:firstRowLastColumn="0" w:lastRowFirstColumn="0" w:lastRowLastColumn="0"/>
               <w:rPr>
                 <w:rFonts w:ascii="Calibri" w:eastAsia="Times New Roman" w:hAnsi="Calibri" w:cs="Calibri"/>
@@ -4594,7 +5956,7 @@
           </w:tcPr>
           <w:p>
             <w:pPr>
-              <w:jc w:val="center"/>
+              <w:jc w:val="both"/>
               <w:cnfStyle w:val="100000000000" w:firstRow="1" w:lastRow="0" w:firstColumn="0" w:lastColumn="0" w:oddVBand="0" w:evenVBand="0" w:oddHBand="0" w:evenHBand="0" w:firstRowFirstColumn="0" w:firstRowLastColumn="0" w:lastRowFirstColumn="0" w:lastRowLastColumn="0"/>
               <w:rPr>
                 <w:rFonts w:ascii="Calibri" w:eastAsia="Times New Roman" w:hAnsi="Calibri" w:cs="Calibri"/>
@@ -4646,7 +6008,7 @@
           </w:tcPr>
           <w:p>
             <w:pPr>
-              <w:jc w:val="center"/>
+              <w:jc w:val="both"/>
               <w:cnfStyle w:val="100000000000" w:firstRow="1" w:lastRow="0" w:firstColumn="0" w:lastColumn="0" w:oddVBand="0" w:evenVBand="0" w:oddHBand="0" w:evenHBand="0" w:firstRowFirstColumn="0" w:firstRowLastColumn="0" w:lastRowFirstColumn="0" w:lastRowLastColumn="0"/>
               <w:rPr>
                 <w:rFonts w:ascii="Calibri" w:eastAsia="Times New Roman" w:hAnsi="Calibri" w:cs="Calibri"/>
@@ -4684,7 +6046,7 @@
           </w:tcPr>
           <w:p>
             <w:pPr>
-              <w:jc w:val="center"/>
+              <w:jc w:val="both"/>
               <w:rPr>
                 <w:rFonts w:ascii="Calibri" w:eastAsia="Times New Roman" w:hAnsi="Calibri" w:cs="Calibri"/>
                 <w:color w:val="000000"/>
@@ -4713,7 +6075,7 @@
           </w:tcPr>
           <w:p>
             <w:pPr>
-              <w:jc w:val="center"/>
+              <w:jc w:val="both"/>
               <w:cnfStyle w:val="000000100000" w:firstRow="0" w:lastRow="0" w:firstColumn="0" w:lastColumn="0" w:oddVBand="0" w:evenVBand="0" w:oddHBand="1" w:evenHBand="0" w:firstRowFirstColumn="0" w:firstRowLastColumn="0" w:lastRowFirstColumn="0" w:lastRowLastColumn="0"/>
               <w:rPr>
                 <w:rFonts w:ascii="Calibri" w:eastAsia="Times New Roman" w:hAnsi="Calibri" w:cs="Calibri"/>
@@ -4743,7 +6105,7 @@
           </w:tcPr>
           <w:p>
             <w:pPr>
-              <w:jc w:val="center"/>
+              <w:jc w:val="both"/>
               <w:cnfStyle w:val="000000100000" w:firstRow="0" w:lastRow="0" w:firstColumn="0" w:lastColumn="0" w:oddVBand="0" w:evenVBand="0" w:oddHBand="1" w:evenHBand="0" w:firstRowFirstColumn="0" w:firstRowLastColumn="0" w:lastRowFirstColumn="0" w:lastRowLastColumn="0"/>
               <w:rPr>
                 <w:rFonts w:ascii="Calibri" w:eastAsia="Times New Roman" w:hAnsi="Calibri" w:cs="Calibri"/>
@@ -4773,7 +6135,7 @@
           </w:tcPr>
           <w:p>
             <w:pPr>
-              <w:jc w:val="right"/>
+              <w:jc w:val="both"/>
               <w:cnfStyle w:val="000000100000" w:firstRow="0" w:lastRow="0" w:firstColumn="0" w:lastColumn="0" w:oddVBand="0" w:evenVBand="0" w:oddHBand="1" w:evenHBand="0" w:firstRowFirstColumn="0" w:firstRowLastColumn="0" w:lastRowFirstColumn="0" w:lastRowLastColumn="0"/>
               <w:rPr>
                 <w:rFonts w:ascii="Lucida Console" w:eastAsia="Times New Roman" w:hAnsi="Lucida Console" w:cs="Calibri"/>
@@ -4803,7 +6165,7 @@
           </w:tcPr>
           <w:p>
             <w:pPr>
-              <w:jc w:val="center"/>
+              <w:jc w:val="both"/>
               <w:cnfStyle w:val="000000100000" w:firstRow="0" w:lastRow="0" w:firstColumn="0" w:lastColumn="0" w:oddVBand="0" w:evenVBand="0" w:oddHBand="1" w:evenHBand="0" w:firstRowFirstColumn="0" w:firstRowLastColumn="0" w:lastRowFirstColumn="0" w:lastRowLastColumn="0"/>
               <w:rPr>
                 <w:rFonts w:ascii="Arial" w:eastAsia="Times New Roman" w:hAnsi="Arial" w:cs="Arial"/>
@@ -4829,7 +6191,7 @@
           </w:tcPr>
           <w:p>
             <w:pPr>
-              <w:jc w:val="center"/>
+              <w:jc w:val="both"/>
               <w:cnfStyle w:val="000000100000" w:firstRow="0" w:lastRow="0" w:firstColumn="0" w:lastColumn="0" w:oddVBand="0" w:evenVBand="0" w:oddHBand="1" w:evenHBand="0" w:firstRowFirstColumn="0" w:firstRowLastColumn="0" w:lastRowFirstColumn="0" w:lastRowLastColumn="0"/>
               <w:rPr>
                 <w:rFonts w:ascii="Lucida Console" w:eastAsia="Times New Roman" w:hAnsi="Lucida Console" w:cs="Calibri"/>
@@ -4857,7 +6219,7 @@
           </w:tcPr>
           <w:p>
             <w:pPr>
-              <w:jc w:val="center"/>
+              <w:jc w:val="both"/>
               <w:cnfStyle w:val="000000100000" w:firstRow="0" w:lastRow="0" w:firstColumn="0" w:lastColumn="0" w:oddVBand="0" w:evenVBand="0" w:oddHBand="1" w:evenHBand="0" w:firstRowFirstColumn="0" w:firstRowLastColumn="0" w:lastRowFirstColumn="0" w:lastRowLastColumn="0"/>
               <w:rPr>
                 <w:rFonts w:ascii="Calibri" w:eastAsia="Times New Roman" w:hAnsi="Calibri" w:cs="Calibri"/>
@@ -4893,6 +6255,7 @@
           </w:tcPr>
           <w:p>
             <w:pPr>
+              <w:jc w:val="both"/>
               <w:rPr>
                 <w:rFonts w:ascii="Calibri" w:eastAsia="Times New Roman" w:hAnsi="Calibri" w:cs="Calibri"/>
                 <w:color w:val="000000"/>
@@ -4911,7 +6274,7 @@
           </w:tcPr>
           <w:p>
             <w:pPr>
-              <w:jc w:val="center"/>
+              <w:jc w:val="both"/>
               <w:cnfStyle w:val="000000000000" w:firstRow="0" w:lastRow="0" w:firstColumn="0" w:lastColumn="0" w:oddVBand="0" w:evenVBand="0" w:oddHBand="0" w:evenHBand="0" w:firstRowFirstColumn="0" w:firstRowLastColumn="0" w:lastRowFirstColumn="0" w:lastRowLastColumn="0"/>
               <w:rPr>
                 <w:rFonts w:ascii="Calibri" w:eastAsia="Times New Roman" w:hAnsi="Calibri" w:cs="Calibri"/>
@@ -4941,7 +6304,7 @@
           </w:tcPr>
           <w:p>
             <w:pPr>
-              <w:jc w:val="center"/>
+              <w:jc w:val="both"/>
               <w:cnfStyle w:val="000000000000" w:firstRow="0" w:lastRow="0" w:firstColumn="0" w:lastColumn="0" w:oddVBand="0" w:evenVBand="0" w:oddHBand="0" w:evenHBand="0" w:firstRowFirstColumn="0" w:firstRowLastColumn="0" w:lastRowFirstColumn="0" w:lastRowLastColumn="0"/>
               <w:rPr>
                 <w:rFonts w:ascii="Calibri" w:eastAsia="Times New Roman" w:hAnsi="Calibri" w:cs="Calibri"/>
@@ -4971,7 +6334,7 @@
           </w:tcPr>
           <w:p>
             <w:pPr>
-              <w:jc w:val="right"/>
+              <w:jc w:val="both"/>
               <w:cnfStyle w:val="000000000000" w:firstRow="0" w:lastRow="0" w:firstColumn="0" w:lastColumn="0" w:oddVBand="0" w:evenVBand="0" w:oddHBand="0" w:evenHBand="0" w:firstRowFirstColumn="0" w:firstRowLastColumn="0" w:lastRowFirstColumn="0" w:lastRowLastColumn="0"/>
               <w:rPr>
                 <w:rFonts w:ascii="Lucida Console" w:eastAsia="Times New Roman" w:hAnsi="Lucida Console" w:cs="Calibri"/>
@@ -5001,7 +6364,7 @@
           </w:tcPr>
           <w:p>
             <w:pPr>
-              <w:jc w:val="center"/>
+              <w:jc w:val="both"/>
               <w:cnfStyle w:val="000000000000" w:firstRow="0" w:lastRow="0" w:firstColumn="0" w:lastColumn="0" w:oddVBand="0" w:evenVBand="0" w:oddHBand="0" w:evenHBand="0" w:firstRowFirstColumn="0" w:firstRowLastColumn="0" w:lastRowFirstColumn="0" w:lastRowLastColumn="0"/>
               <w:rPr>
                 <w:rFonts w:ascii="Arial" w:eastAsia="Times New Roman" w:hAnsi="Arial" w:cs="Arial"/>
@@ -5027,7 +6390,7 @@
           </w:tcPr>
           <w:p>
             <w:pPr>
-              <w:jc w:val="center"/>
+              <w:jc w:val="both"/>
               <w:cnfStyle w:val="000000000000" w:firstRow="0" w:lastRow="0" w:firstColumn="0" w:lastColumn="0" w:oddVBand="0" w:evenVBand="0" w:oddHBand="0" w:evenHBand="0" w:firstRowFirstColumn="0" w:firstRowLastColumn="0" w:lastRowFirstColumn="0" w:lastRowLastColumn="0"/>
               <w:rPr>
                 <w:rFonts w:ascii="Lucida Console" w:eastAsia="Times New Roman" w:hAnsi="Lucida Console" w:cs="Calibri"/>
@@ -5055,7 +6418,7 @@
           </w:tcPr>
           <w:p>
             <w:pPr>
-              <w:jc w:val="center"/>
+              <w:jc w:val="both"/>
               <w:cnfStyle w:val="000000000000" w:firstRow="0" w:lastRow="0" w:firstColumn="0" w:lastColumn="0" w:oddVBand="0" w:evenVBand="0" w:oddHBand="0" w:evenHBand="0" w:firstRowFirstColumn="0" w:firstRowLastColumn="0" w:lastRowFirstColumn="0" w:lastRowLastColumn="0"/>
               <w:rPr>
                 <w:rFonts w:ascii="Calibri" w:eastAsia="Times New Roman" w:hAnsi="Calibri" w:cs="Calibri"/>
@@ -5092,6 +6455,7 @@
           </w:tcPr>
           <w:p>
             <w:pPr>
+              <w:jc w:val="both"/>
               <w:rPr>
                 <w:rFonts w:ascii="Calibri" w:eastAsia="Times New Roman" w:hAnsi="Calibri" w:cs="Calibri"/>
                 <w:color w:val="000000"/>
@@ -5110,7 +6474,7 @@
           </w:tcPr>
           <w:p>
             <w:pPr>
-              <w:jc w:val="center"/>
+              <w:jc w:val="both"/>
               <w:cnfStyle w:val="000000100000" w:firstRow="0" w:lastRow="0" w:firstColumn="0" w:lastColumn="0" w:oddVBand="0" w:evenVBand="0" w:oddHBand="1" w:evenHBand="0" w:firstRowFirstColumn="0" w:firstRowLastColumn="0" w:lastRowFirstColumn="0" w:lastRowLastColumn="0"/>
               <w:rPr>
                 <w:rFonts w:ascii="Calibri" w:eastAsia="Times New Roman" w:hAnsi="Calibri" w:cs="Calibri"/>
@@ -5140,7 +6504,7 @@
           </w:tcPr>
           <w:p>
             <w:pPr>
-              <w:jc w:val="center"/>
+              <w:jc w:val="both"/>
               <w:cnfStyle w:val="000000100000" w:firstRow="0" w:lastRow="0" w:firstColumn="0" w:lastColumn="0" w:oddVBand="0" w:evenVBand="0" w:oddHBand="1" w:evenHBand="0" w:firstRowFirstColumn="0" w:firstRowLastColumn="0" w:lastRowFirstColumn="0" w:lastRowLastColumn="0"/>
               <w:rPr>
                 <w:rFonts w:ascii="Calibri" w:eastAsia="Times New Roman" w:hAnsi="Calibri" w:cs="Calibri"/>
@@ -5170,7 +6534,7 @@
           </w:tcPr>
           <w:p>
             <w:pPr>
-              <w:jc w:val="right"/>
+              <w:jc w:val="both"/>
               <w:cnfStyle w:val="000000100000" w:firstRow="0" w:lastRow="0" w:firstColumn="0" w:lastColumn="0" w:oddVBand="0" w:evenVBand="0" w:oddHBand="1" w:evenHBand="0" w:firstRowFirstColumn="0" w:firstRowLastColumn="0" w:lastRowFirstColumn="0" w:lastRowLastColumn="0"/>
               <w:rPr>
                 <w:rFonts w:ascii="Lucida Console" w:eastAsia="Times New Roman" w:hAnsi="Lucida Console" w:cs="Calibri"/>
@@ -5200,7 +6564,7 @@
           </w:tcPr>
           <w:p>
             <w:pPr>
-              <w:jc w:val="center"/>
+              <w:jc w:val="both"/>
               <w:cnfStyle w:val="000000100000" w:firstRow="0" w:lastRow="0" w:firstColumn="0" w:lastColumn="0" w:oddVBand="0" w:evenVBand="0" w:oddHBand="1" w:evenHBand="0" w:firstRowFirstColumn="0" w:firstRowLastColumn="0" w:lastRowFirstColumn="0" w:lastRowLastColumn="0"/>
               <w:rPr>
                 <w:rFonts w:ascii="Arial" w:eastAsia="Times New Roman" w:hAnsi="Arial" w:cs="Arial"/>
@@ -5226,7 +6590,7 @@
           </w:tcPr>
           <w:p>
             <w:pPr>
-              <w:jc w:val="center"/>
+              <w:jc w:val="both"/>
               <w:cnfStyle w:val="000000100000" w:firstRow="0" w:lastRow="0" w:firstColumn="0" w:lastColumn="0" w:oddVBand="0" w:evenVBand="0" w:oddHBand="1" w:evenHBand="0" w:firstRowFirstColumn="0" w:firstRowLastColumn="0" w:lastRowFirstColumn="0" w:lastRowLastColumn="0"/>
               <w:rPr>
                 <w:rFonts w:ascii="Lucida Console" w:eastAsia="Times New Roman" w:hAnsi="Lucida Console" w:cs="Calibri"/>
@@ -5254,7 +6618,7 @@
           </w:tcPr>
           <w:p>
             <w:pPr>
-              <w:jc w:val="center"/>
+              <w:jc w:val="both"/>
               <w:cnfStyle w:val="000000100000" w:firstRow="0" w:lastRow="0" w:firstColumn="0" w:lastColumn="0" w:oddVBand="0" w:evenVBand="0" w:oddHBand="1" w:evenHBand="0" w:firstRowFirstColumn="0" w:firstRowLastColumn="0" w:lastRowFirstColumn="0" w:lastRowLastColumn="0"/>
               <w:rPr>
                 <w:rFonts w:ascii="Calibri" w:eastAsia="Times New Roman" w:hAnsi="Calibri" w:cs="Calibri"/>
@@ -5291,7 +6655,7 @@
           </w:tcPr>
           <w:p>
             <w:pPr>
-              <w:jc w:val="center"/>
+              <w:jc w:val="both"/>
               <w:rPr>
                 <w:rFonts w:ascii="Calibri" w:eastAsia="Times New Roman" w:hAnsi="Calibri" w:cs="Calibri"/>
                 <w:color w:val="000000"/>
@@ -5320,7 +6684,7 @@
           </w:tcPr>
           <w:p>
             <w:pPr>
-              <w:jc w:val="center"/>
+              <w:jc w:val="both"/>
               <w:cnfStyle w:val="000000000000" w:firstRow="0" w:lastRow="0" w:firstColumn="0" w:lastColumn="0" w:oddVBand="0" w:evenVBand="0" w:oddHBand="0" w:evenHBand="0" w:firstRowFirstColumn="0" w:firstRowLastColumn="0" w:lastRowFirstColumn="0" w:lastRowLastColumn="0"/>
               <w:rPr>
                 <w:rFonts w:ascii="Calibri" w:eastAsia="Times New Roman" w:hAnsi="Calibri" w:cs="Calibri"/>
@@ -5350,7 +6714,7 @@
           </w:tcPr>
           <w:p>
             <w:pPr>
-              <w:jc w:val="center"/>
+              <w:jc w:val="both"/>
               <w:cnfStyle w:val="000000000000" w:firstRow="0" w:lastRow="0" w:firstColumn="0" w:lastColumn="0" w:oddVBand="0" w:evenVBand="0" w:oddHBand="0" w:evenHBand="0" w:firstRowFirstColumn="0" w:firstRowLastColumn="0" w:lastRowFirstColumn="0" w:lastRowLastColumn="0"/>
               <w:rPr>
                 <w:rFonts w:ascii="Calibri" w:eastAsia="Times New Roman" w:hAnsi="Calibri" w:cs="Calibri"/>
@@ -5380,7 +6744,7 @@
           </w:tcPr>
           <w:p>
             <w:pPr>
-              <w:jc w:val="right"/>
+              <w:jc w:val="both"/>
               <w:cnfStyle w:val="000000000000" w:firstRow="0" w:lastRow="0" w:firstColumn="0" w:lastColumn="0" w:oddVBand="0" w:evenVBand="0" w:oddHBand="0" w:evenHBand="0" w:firstRowFirstColumn="0" w:firstRowLastColumn="0" w:lastRowFirstColumn="0" w:lastRowLastColumn="0"/>
               <w:rPr>
                 <w:rFonts w:ascii="Lucida Console" w:eastAsia="Times New Roman" w:hAnsi="Lucida Console" w:cs="Calibri"/>
@@ -5410,7 +6774,7 @@
           </w:tcPr>
           <w:p>
             <w:pPr>
-              <w:jc w:val="center"/>
+              <w:jc w:val="both"/>
               <w:cnfStyle w:val="000000000000" w:firstRow="0" w:lastRow="0" w:firstColumn="0" w:lastColumn="0" w:oddVBand="0" w:evenVBand="0" w:oddHBand="0" w:evenHBand="0" w:firstRowFirstColumn="0" w:firstRowLastColumn="0" w:lastRowFirstColumn="0" w:lastRowLastColumn="0"/>
               <w:rPr>
                 <w:rFonts w:ascii="Arial" w:eastAsia="Times New Roman" w:hAnsi="Arial" w:cs="Arial"/>
@@ -5436,7 +6800,7 @@
           </w:tcPr>
           <w:p>
             <w:pPr>
-              <w:jc w:val="center"/>
+              <w:jc w:val="both"/>
               <w:cnfStyle w:val="000000000000" w:firstRow="0" w:lastRow="0" w:firstColumn="0" w:lastColumn="0" w:oddVBand="0" w:evenVBand="0" w:oddHBand="0" w:evenHBand="0" w:firstRowFirstColumn="0" w:firstRowLastColumn="0" w:lastRowFirstColumn="0" w:lastRowLastColumn="0"/>
               <w:rPr>
                 <w:rFonts w:ascii="Lucida Console" w:eastAsia="Times New Roman" w:hAnsi="Lucida Console" w:cs="Calibri"/>
@@ -5464,7 +6828,7 @@
           </w:tcPr>
           <w:p>
             <w:pPr>
-              <w:jc w:val="center"/>
+              <w:jc w:val="both"/>
               <w:cnfStyle w:val="000000000000" w:firstRow="0" w:lastRow="0" w:firstColumn="0" w:lastColumn="0" w:oddVBand="0" w:evenVBand="0" w:oddHBand="0" w:evenHBand="0" w:firstRowFirstColumn="0" w:firstRowLastColumn="0" w:lastRowFirstColumn="0" w:lastRowLastColumn="0"/>
               <w:rPr>
                 <w:rFonts w:ascii="Calibri" w:eastAsia="Times New Roman" w:hAnsi="Calibri" w:cs="Calibri"/>
@@ -5501,6 +6865,7 @@
           </w:tcPr>
           <w:p>
             <w:pPr>
+              <w:jc w:val="both"/>
               <w:rPr>
                 <w:rFonts w:ascii="Calibri" w:eastAsia="Times New Roman" w:hAnsi="Calibri" w:cs="Calibri"/>
                 <w:color w:val="000000"/>
@@ -5519,7 +6884,7 @@
           </w:tcPr>
           <w:p>
             <w:pPr>
-              <w:jc w:val="center"/>
+              <w:jc w:val="both"/>
               <w:cnfStyle w:val="000000100000" w:firstRow="0" w:lastRow="0" w:firstColumn="0" w:lastColumn="0" w:oddVBand="0" w:evenVBand="0" w:oddHBand="1" w:evenHBand="0" w:firstRowFirstColumn="0" w:firstRowLastColumn="0" w:lastRowFirstColumn="0" w:lastRowLastColumn="0"/>
               <w:rPr>
                 <w:rFonts w:ascii="Calibri" w:eastAsia="Times New Roman" w:hAnsi="Calibri" w:cs="Calibri"/>
@@ -5549,7 +6914,7 @@
           </w:tcPr>
           <w:p>
             <w:pPr>
-              <w:jc w:val="center"/>
+              <w:jc w:val="both"/>
               <w:cnfStyle w:val="000000100000" w:firstRow="0" w:lastRow="0" w:firstColumn="0" w:lastColumn="0" w:oddVBand="0" w:evenVBand="0" w:oddHBand="1" w:evenHBand="0" w:firstRowFirstColumn="0" w:firstRowLastColumn="0" w:lastRowFirstColumn="0" w:lastRowLastColumn="0"/>
               <w:rPr>
                 <w:rFonts w:ascii="Calibri" w:eastAsia="Times New Roman" w:hAnsi="Calibri" w:cs="Calibri"/>
@@ -5579,7 +6944,7 @@
           </w:tcPr>
           <w:p>
             <w:pPr>
-              <w:jc w:val="right"/>
+              <w:jc w:val="both"/>
               <w:cnfStyle w:val="000000100000" w:firstRow="0" w:lastRow="0" w:firstColumn="0" w:lastColumn="0" w:oddVBand="0" w:evenVBand="0" w:oddHBand="1" w:evenHBand="0" w:firstRowFirstColumn="0" w:firstRowLastColumn="0" w:lastRowFirstColumn="0" w:lastRowLastColumn="0"/>
               <w:rPr>
                 <w:rFonts w:ascii="Lucida Console" w:eastAsia="Times New Roman" w:hAnsi="Lucida Console" w:cs="Calibri"/>
@@ -5609,7 +6974,7 @@
           </w:tcPr>
           <w:p>
             <w:pPr>
-              <w:jc w:val="center"/>
+              <w:jc w:val="both"/>
               <w:cnfStyle w:val="000000100000" w:firstRow="0" w:lastRow="0" w:firstColumn="0" w:lastColumn="0" w:oddVBand="0" w:evenVBand="0" w:oddHBand="1" w:evenHBand="0" w:firstRowFirstColumn="0" w:firstRowLastColumn="0" w:lastRowFirstColumn="0" w:lastRowLastColumn="0"/>
               <w:rPr>
                 <w:rFonts w:ascii="Arial" w:eastAsia="Times New Roman" w:hAnsi="Arial" w:cs="Arial"/>
@@ -5635,7 +7000,7 @@
           </w:tcPr>
           <w:p>
             <w:pPr>
-              <w:jc w:val="center"/>
+              <w:jc w:val="both"/>
               <w:cnfStyle w:val="000000100000" w:firstRow="0" w:lastRow="0" w:firstColumn="0" w:lastColumn="0" w:oddVBand="0" w:evenVBand="0" w:oddHBand="1" w:evenHBand="0" w:firstRowFirstColumn="0" w:firstRowLastColumn="0" w:lastRowFirstColumn="0" w:lastRowLastColumn="0"/>
               <w:rPr>
                 <w:rFonts w:ascii="Lucida Console" w:eastAsia="Times New Roman" w:hAnsi="Lucida Console" w:cs="Calibri"/>
@@ -5663,7 +7028,7 @@
           </w:tcPr>
           <w:p>
             <w:pPr>
-              <w:jc w:val="center"/>
+              <w:jc w:val="both"/>
               <w:cnfStyle w:val="000000100000" w:firstRow="0" w:lastRow="0" w:firstColumn="0" w:lastColumn="0" w:oddVBand="0" w:evenVBand="0" w:oddHBand="1" w:evenHBand="0" w:firstRowFirstColumn="0" w:firstRowLastColumn="0" w:lastRowFirstColumn="0" w:lastRowLastColumn="0"/>
               <w:rPr>
                 <w:rFonts w:ascii="Calibri" w:eastAsia="Times New Roman" w:hAnsi="Calibri" w:cs="Calibri"/>
@@ -5711,6 +7076,7 @@
           </w:tcPr>
           <w:p>
             <w:pPr>
+              <w:jc w:val="both"/>
               <w:rPr>
                 <w:rFonts w:ascii="Calibri" w:eastAsia="Times New Roman" w:hAnsi="Calibri" w:cs="Calibri"/>
                 <w:color w:val="000000"/>
@@ -5729,7 +7095,7 @@
           </w:tcPr>
           <w:p>
             <w:pPr>
-              <w:jc w:val="center"/>
+              <w:jc w:val="both"/>
               <w:cnfStyle w:val="000000000000" w:firstRow="0" w:lastRow="0" w:firstColumn="0" w:lastColumn="0" w:oddVBand="0" w:evenVBand="0" w:oddHBand="0" w:evenHBand="0" w:firstRowFirstColumn="0" w:firstRowLastColumn="0" w:lastRowFirstColumn="0" w:lastRowLastColumn="0"/>
               <w:rPr>
                 <w:rFonts w:ascii="Calibri" w:eastAsia="Times New Roman" w:hAnsi="Calibri" w:cs="Calibri"/>
@@ -5759,7 +7125,7 @@
           </w:tcPr>
           <w:p>
             <w:pPr>
-              <w:jc w:val="center"/>
+              <w:jc w:val="both"/>
               <w:cnfStyle w:val="000000000000" w:firstRow="0" w:lastRow="0" w:firstColumn="0" w:lastColumn="0" w:oddVBand="0" w:evenVBand="0" w:oddHBand="0" w:evenHBand="0" w:firstRowFirstColumn="0" w:firstRowLastColumn="0" w:lastRowFirstColumn="0" w:lastRowLastColumn="0"/>
               <w:rPr>
                 <w:rFonts w:ascii="Calibri" w:eastAsia="Times New Roman" w:hAnsi="Calibri" w:cs="Calibri"/>
@@ -5789,7 +7155,7 @@
           </w:tcPr>
           <w:p>
             <w:pPr>
-              <w:jc w:val="right"/>
+              <w:jc w:val="both"/>
               <w:cnfStyle w:val="000000000000" w:firstRow="0" w:lastRow="0" w:firstColumn="0" w:lastColumn="0" w:oddVBand="0" w:evenVBand="0" w:oddHBand="0" w:evenHBand="0" w:firstRowFirstColumn="0" w:firstRowLastColumn="0" w:lastRowFirstColumn="0" w:lastRowLastColumn="0"/>
               <w:rPr>
                 <w:rFonts w:ascii="Lucida Console" w:eastAsia="Times New Roman" w:hAnsi="Lucida Console" w:cs="Calibri"/>
@@ -5819,7 +7185,7 @@
           </w:tcPr>
           <w:p>
             <w:pPr>
-              <w:jc w:val="center"/>
+              <w:jc w:val="both"/>
               <w:cnfStyle w:val="000000000000" w:firstRow="0" w:lastRow="0" w:firstColumn="0" w:lastColumn="0" w:oddVBand="0" w:evenVBand="0" w:oddHBand="0" w:evenHBand="0" w:firstRowFirstColumn="0" w:firstRowLastColumn="0" w:lastRowFirstColumn="0" w:lastRowLastColumn="0"/>
               <w:rPr>
                 <w:rFonts w:ascii="Arial" w:eastAsia="Times New Roman" w:hAnsi="Arial" w:cs="Arial"/>
@@ -5845,7 +7211,7 @@
           </w:tcPr>
           <w:p>
             <w:pPr>
-              <w:jc w:val="center"/>
+              <w:jc w:val="both"/>
               <w:cnfStyle w:val="000000000000" w:firstRow="0" w:lastRow="0" w:firstColumn="0" w:lastColumn="0" w:oddVBand="0" w:evenVBand="0" w:oddHBand="0" w:evenHBand="0" w:firstRowFirstColumn="0" w:firstRowLastColumn="0" w:lastRowFirstColumn="0" w:lastRowLastColumn="0"/>
               <w:rPr>
                 <w:rFonts w:ascii="Lucida Console" w:eastAsia="Times New Roman" w:hAnsi="Lucida Console" w:cs="Calibri"/>
@@ -5873,7 +7239,7 @@
           </w:tcPr>
           <w:p>
             <w:pPr>
-              <w:jc w:val="center"/>
+              <w:jc w:val="both"/>
               <w:cnfStyle w:val="000000000000" w:firstRow="0" w:lastRow="0" w:firstColumn="0" w:lastColumn="0" w:oddVBand="0" w:evenVBand="0" w:oddHBand="0" w:evenHBand="0" w:firstRowFirstColumn="0" w:firstRowLastColumn="0" w:lastRowFirstColumn="0" w:lastRowLastColumn="0"/>
               <w:rPr>
                 <w:rFonts w:ascii="Calibri" w:eastAsia="Times New Roman" w:hAnsi="Calibri" w:cs="Calibri"/>
@@ -5923,7 +7289,7 @@
           </w:tcPr>
           <w:p>
             <w:pPr>
-              <w:jc w:val="center"/>
+              <w:jc w:val="both"/>
               <w:rPr>
                 <w:rFonts w:ascii="Calibri" w:eastAsia="Times New Roman" w:hAnsi="Calibri" w:cs="Calibri"/>
                 <w:color w:val="000000"/>
@@ -5952,7 +7318,7 @@
           </w:tcPr>
           <w:p>
             <w:pPr>
-              <w:jc w:val="center"/>
+              <w:jc w:val="both"/>
               <w:cnfStyle w:val="000000100000" w:firstRow="0" w:lastRow="0" w:firstColumn="0" w:lastColumn="0" w:oddVBand="0" w:evenVBand="0" w:oddHBand="1" w:evenHBand="0" w:firstRowFirstColumn="0" w:firstRowLastColumn="0" w:lastRowFirstColumn="0" w:lastRowLastColumn="0"/>
               <w:rPr>
                 <w:rFonts w:ascii="Calibri" w:eastAsia="Times New Roman" w:hAnsi="Calibri" w:cs="Calibri"/>
@@ -5982,7 +7348,7 @@
           </w:tcPr>
           <w:p>
             <w:pPr>
-              <w:jc w:val="center"/>
+              <w:jc w:val="both"/>
               <w:cnfStyle w:val="000000100000" w:firstRow="0" w:lastRow="0" w:firstColumn="0" w:lastColumn="0" w:oddVBand="0" w:evenVBand="0" w:oddHBand="1" w:evenHBand="0" w:firstRowFirstColumn="0" w:firstRowLastColumn="0" w:lastRowFirstColumn="0" w:lastRowLastColumn="0"/>
               <w:rPr>
                 <w:rFonts w:ascii="Calibri" w:eastAsia="Times New Roman" w:hAnsi="Calibri" w:cs="Calibri"/>
@@ -6012,7 +7378,7 @@
           </w:tcPr>
           <w:p>
             <w:pPr>
-              <w:jc w:val="right"/>
+              <w:jc w:val="both"/>
               <w:cnfStyle w:val="000000100000" w:firstRow="0" w:lastRow="0" w:firstColumn="0" w:lastColumn="0" w:oddVBand="0" w:evenVBand="0" w:oddHBand="1" w:evenHBand="0" w:firstRowFirstColumn="0" w:firstRowLastColumn="0" w:lastRowFirstColumn="0" w:lastRowLastColumn="0"/>
               <w:rPr>
                 <w:rFonts w:ascii="Lucida Console" w:eastAsia="Times New Roman" w:hAnsi="Lucida Console" w:cs="Calibri"/>
@@ -6042,7 +7408,7 @@
           </w:tcPr>
           <w:p>
             <w:pPr>
-              <w:jc w:val="center"/>
+              <w:jc w:val="both"/>
               <w:cnfStyle w:val="000000100000" w:firstRow="0" w:lastRow="0" w:firstColumn="0" w:lastColumn="0" w:oddVBand="0" w:evenVBand="0" w:oddHBand="1" w:evenHBand="0" w:firstRowFirstColumn="0" w:firstRowLastColumn="0" w:lastRowFirstColumn="0" w:lastRowLastColumn="0"/>
               <w:rPr>
                 <w:rFonts w:ascii="Arial" w:eastAsia="Times New Roman" w:hAnsi="Arial" w:cs="Arial"/>
@@ -6068,7 +7434,7 @@
           </w:tcPr>
           <w:p>
             <w:pPr>
-              <w:jc w:val="center"/>
+              <w:jc w:val="both"/>
               <w:cnfStyle w:val="000000100000" w:firstRow="0" w:lastRow="0" w:firstColumn="0" w:lastColumn="0" w:oddVBand="0" w:evenVBand="0" w:oddHBand="1" w:evenHBand="0" w:firstRowFirstColumn="0" w:firstRowLastColumn="0" w:lastRowFirstColumn="0" w:lastRowLastColumn="0"/>
               <w:rPr>
                 <w:rFonts w:ascii="Lucida Console" w:eastAsia="Times New Roman" w:hAnsi="Lucida Console" w:cs="Calibri"/>
@@ -6096,7 +7462,7 @@
           </w:tcPr>
           <w:p>
             <w:pPr>
-              <w:jc w:val="center"/>
+              <w:jc w:val="both"/>
               <w:cnfStyle w:val="000000100000" w:firstRow="0" w:lastRow="0" w:firstColumn="0" w:lastColumn="0" w:oddVBand="0" w:evenVBand="0" w:oddHBand="1" w:evenHBand="0" w:firstRowFirstColumn="0" w:firstRowLastColumn="0" w:lastRowFirstColumn="0" w:lastRowLastColumn="0"/>
               <w:rPr>
                 <w:rFonts w:ascii="Calibri" w:eastAsia="Times New Roman" w:hAnsi="Calibri" w:cs="Calibri"/>
@@ -6144,6 +7510,7 @@
           </w:tcPr>
           <w:p>
             <w:pPr>
+              <w:jc w:val="both"/>
               <w:rPr>
                 <w:rFonts w:ascii="Calibri" w:eastAsia="Times New Roman" w:hAnsi="Calibri" w:cs="Calibri"/>
                 <w:color w:val="000000"/>
@@ -6162,7 +7529,7 @@
           </w:tcPr>
           <w:p>
             <w:pPr>
-              <w:jc w:val="center"/>
+              <w:jc w:val="both"/>
               <w:cnfStyle w:val="000000000000" w:firstRow="0" w:lastRow="0" w:firstColumn="0" w:lastColumn="0" w:oddVBand="0" w:evenVBand="0" w:oddHBand="0" w:evenHBand="0" w:firstRowFirstColumn="0" w:firstRowLastColumn="0" w:lastRowFirstColumn="0" w:lastRowLastColumn="0"/>
               <w:rPr>
                 <w:rFonts w:ascii="Calibri" w:eastAsia="Times New Roman" w:hAnsi="Calibri" w:cs="Calibri"/>
@@ -6192,7 +7559,7 @@
           </w:tcPr>
           <w:p>
             <w:pPr>
-              <w:jc w:val="center"/>
+              <w:jc w:val="both"/>
               <w:cnfStyle w:val="000000000000" w:firstRow="0" w:lastRow="0" w:firstColumn="0" w:lastColumn="0" w:oddVBand="0" w:evenVBand="0" w:oddHBand="0" w:evenHBand="0" w:firstRowFirstColumn="0" w:firstRowLastColumn="0" w:lastRowFirstColumn="0" w:lastRowLastColumn="0"/>
               <w:rPr>
                 <w:rFonts w:ascii="Calibri" w:eastAsia="Times New Roman" w:hAnsi="Calibri" w:cs="Calibri"/>
@@ -6222,7 +7589,7 @@
           </w:tcPr>
           <w:p>
             <w:pPr>
-              <w:jc w:val="right"/>
+              <w:jc w:val="both"/>
               <w:cnfStyle w:val="000000000000" w:firstRow="0" w:lastRow="0" w:firstColumn="0" w:lastColumn="0" w:oddVBand="0" w:evenVBand="0" w:oddHBand="0" w:evenHBand="0" w:firstRowFirstColumn="0" w:firstRowLastColumn="0" w:lastRowFirstColumn="0" w:lastRowLastColumn="0"/>
               <w:rPr>
                 <w:rFonts w:ascii="Lucida Console" w:eastAsia="Times New Roman" w:hAnsi="Lucida Console" w:cs="Calibri"/>
@@ -6252,7 +7619,7 @@
           </w:tcPr>
           <w:p>
             <w:pPr>
-              <w:jc w:val="center"/>
+              <w:jc w:val="both"/>
               <w:cnfStyle w:val="000000000000" w:firstRow="0" w:lastRow="0" w:firstColumn="0" w:lastColumn="0" w:oddVBand="0" w:evenVBand="0" w:oddHBand="0" w:evenHBand="0" w:firstRowFirstColumn="0" w:firstRowLastColumn="0" w:lastRowFirstColumn="0" w:lastRowLastColumn="0"/>
               <w:rPr>
                 <w:rFonts w:ascii="Arial" w:eastAsia="Times New Roman" w:hAnsi="Arial" w:cs="Arial"/>
@@ -6278,7 +7645,7 @@
           </w:tcPr>
           <w:p>
             <w:pPr>
-              <w:jc w:val="center"/>
+              <w:jc w:val="both"/>
               <w:cnfStyle w:val="000000000000" w:firstRow="0" w:lastRow="0" w:firstColumn="0" w:lastColumn="0" w:oddVBand="0" w:evenVBand="0" w:oddHBand="0" w:evenHBand="0" w:firstRowFirstColumn="0" w:firstRowLastColumn="0" w:lastRowFirstColumn="0" w:lastRowLastColumn="0"/>
               <w:rPr>
                 <w:rFonts w:ascii="Lucida Console" w:eastAsia="Times New Roman" w:hAnsi="Lucida Console" w:cs="Calibri"/>
@@ -6306,7 +7673,7 @@
           </w:tcPr>
           <w:p>
             <w:pPr>
-              <w:jc w:val="center"/>
+              <w:jc w:val="both"/>
               <w:cnfStyle w:val="000000000000" w:firstRow="0" w:lastRow="0" w:firstColumn="0" w:lastColumn="0" w:oddVBand="0" w:evenVBand="0" w:oddHBand="0" w:evenHBand="0" w:firstRowFirstColumn="0" w:firstRowLastColumn="0" w:lastRowFirstColumn="0" w:lastRowLastColumn="0"/>
               <w:rPr>
                 <w:rFonts w:ascii="Calibri" w:eastAsia="Times New Roman" w:hAnsi="Calibri" w:cs="Calibri"/>
@@ -6355,6 +7722,7 @@
           </w:tcPr>
           <w:p>
             <w:pPr>
+              <w:jc w:val="both"/>
               <w:rPr>
                 <w:rFonts w:ascii="Calibri" w:eastAsia="Times New Roman" w:hAnsi="Calibri" w:cs="Calibri"/>
                 <w:color w:val="000000"/>
@@ -6373,7 +7741,7 @@
           </w:tcPr>
           <w:p>
             <w:pPr>
-              <w:jc w:val="center"/>
+              <w:jc w:val="both"/>
               <w:cnfStyle w:val="000000100000" w:firstRow="0" w:lastRow="0" w:firstColumn="0" w:lastColumn="0" w:oddVBand="0" w:evenVBand="0" w:oddHBand="1" w:evenHBand="0" w:firstRowFirstColumn="0" w:firstRowLastColumn="0" w:lastRowFirstColumn="0" w:lastRowLastColumn="0"/>
               <w:rPr>
                 <w:rFonts w:ascii="Calibri" w:eastAsia="Times New Roman" w:hAnsi="Calibri" w:cs="Calibri"/>
@@ -6403,7 +7771,7 @@
           </w:tcPr>
           <w:p>
             <w:pPr>
-              <w:jc w:val="center"/>
+              <w:jc w:val="both"/>
               <w:cnfStyle w:val="000000100000" w:firstRow="0" w:lastRow="0" w:firstColumn="0" w:lastColumn="0" w:oddVBand="0" w:evenVBand="0" w:oddHBand="1" w:evenHBand="0" w:firstRowFirstColumn="0" w:firstRowLastColumn="0" w:lastRowFirstColumn="0" w:lastRowLastColumn="0"/>
               <w:rPr>
                 <w:rFonts w:ascii="Calibri" w:eastAsia="Times New Roman" w:hAnsi="Calibri" w:cs="Calibri"/>
@@ -6433,7 +7801,7 @@
           </w:tcPr>
           <w:p>
             <w:pPr>
-              <w:jc w:val="right"/>
+              <w:jc w:val="both"/>
               <w:cnfStyle w:val="000000100000" w:firstRow="0" w:lastRow="0" w:firstColumn="0" w:lastColumn="0" w:oddVBand="0" w:evenVBand="0" w:oddHBand="1" w:evenHBand="0" w:firstRowFirstColumn="0" w:firstRowLastColumn="0" w:lastRowFirstColumn="0" w:lastRowLastColumn="0"/>
               <w:rPr>
                 <w:rFonts w:ascii="Lucida Console" w:eastAsia="Times New Roman" w:hAnsi="Lucida Console" w:cs="Calibri"/>
@@ -6463,7 +7831,7 @@
           </w:tcPr>
           <w:p>
             <w:pPr>
-              <w:jc w:val="center"/>
+              <w:jc w:val="both"/>
               <w:cnfStyle w:val="000000100000" w:firstRow="0" w:lastRow="0" w:firstColumn="0" w:lastColumn="0" w:oddVBand="0" w:evenVBand="0" w:oddHBand="1" w:evenHBand="0" w:firstRowFirstColumn="0" w:firstRowLastColumn="0" w:lastRowFirstColumn="0" w:lastRowLastColumn="0"/>
               <w:rPr>
                 <w:rFonts w:ascii="Arial" w:eastAsia="Times New Roman" w:hAnsi="Arial" w:cs="Arial"/>
@@ -6489,7 +7857,7 @@
           </w:tcPr>
           <w:p>
             <w:pPr>
-              <w:jc w:val="center"/>
+              <w:jc w:val="both"/>
               <w:cnfStyle w:val="000000100000" w:firstRow="0" w:lastRow="0" w:firstColumn="0" w:lastColumn="0" w:oddVBand="0" w:evenVBand="0" w:oddHBand="1" w:evenHBand="0" w:firstRowFirstColumn="0" w:firstRowLastColumn="0" w:lastRowFirstColumn="0" w:lastRowLastColumn="0"/>
               <w:rPr>
                 <w:rFonts w:ascii="Lucida Console" w:eastAsia="Times New Roman" w:hAnsi="Lucida Console" w:cs="Calibri"/>
@@ -6517,7 +7885,7 @@
           </w:tcPr>
           <w:p>
             <w:pPr>
-              <w:jc w:val="center"/>
+              <w:jc w:val="both"/>
               <w:cnfStyle w:val="000000100000" w:firstRow="0" w:lastRow="0" w:firstColumn="0" w:lastColumn="0" w:oddVBand="0" w:evenVBand="0" w:oddHBand="1" w:evenHBand="0" w:firstRowFirstColumn="0" w:firstRowLastColumn="0" w:lastRowFirstColumn="0" w:lastRowLastColumn="0"/>
               <w:rPr>
                 <w:rFonts w:ascii="Calibri" w:eastAsia="Times New Roman" w:hAnsi="Calibri" w:cs="Calibri"/>
@@ -6554,7 +7922,7 @@
           </w:tcPr>
           <w:p>
             <w:pPr>
-              <w:jc w:val="center"/>
+              <w:jc w:val="both"/>
               <w:rPr>
                 <w:rFonts w:ascii="Calibri" w:eastAsia="Times New Roman" w:hAnsi="Calibri" w:cs="Calibri"/>
                 <w:color w:val="000000"/>
@@ -6583,7 +7951,7 @@
           </w:tcPr>
           <w:p>
             <w:pPr>
-              <w:jc w:val="center"/>
+              <w:jc w:val="both"/>
               <w:cnfStyle w:val="000000000000" w:firstRow="0" w:lastRow="0" w:firstColumn="0" w:lastColumn="0" w:oddVBand="0" w:evenVBand="0" w:oddHBand="0" w:evenHBand="0" w:firstRowFirstColumn="0" w:firstRowLastColumn="0" w:lastRowFirstColumn="0" w:lastRowLastColumn="0"/>
               <w:rPr>
                 <w:rFonts w:ascii="Calibri" w:eastAsia="Times New Roman" w:hAnsi="Calibri" w:cs="Calibri"/>
@@ -6613,7 +7981,7 @@
           </w:tcPr>
           <w:p>
             <w:pPr>
-              <w:jc w:val="center"/>
+              <w:jc w:val="both"/>
               <w:cnfStyle w:val="000000000000" w:firstRow="0" w:lastRow="0" w:firstColumn="0" w:lastColumn="0" w:oddVBand="0" w:evenVBand="0" w:oddHBand="0" w:evenHBand="0" w:firstRowFirstColumn="0" w:firstRowLastColumn="0" w:lastRowFirstColumn="0" w:lastRowLastColumn="0"/>
               <w:rPr>
                 <w:rFonts w:ascii="Calibri" w:eastAsia="Times New Roman" w:hAnsi="Calibri" w:cs="Calibri"/>
@@ -6643,7 +8011,7 @@
           </w:tcPr>
           <w:p>
             <w:pPr>
-              <w:jc w:val="right"/>
+              <w:jc w:val="both"/>
               <w:cnfStyle w:val="000000000000" w:firstRow="0" w:lastRow="0" w:firstColumn="0" w:lastColumn="0" w:oddVBand="0" w:evenVBand="0" w:oddHBand="0" w:evenHBand="0" w:firstRowFirstColumn="0" w:firstRowLastColumn="0" w:lastRowFirstColumn="0" w:lastRowLastColumn="0"/>
               <w:rPr>
                 <w:rFonts w:ascii="Lucida Console" w:eastAsia="Times New Roman" w:hAnsi="Lucida Console" w:cs="Calibri"/>
@@ -6673,7 +8041,7 @@
           </w:tcPr>
           <w:p>
             <w:pPr>
-              <w:jc w:val="center"/>
+              <w:jc w:val="both"/>
               <w:cnfStyle w:val="000000000000" w:firstRow="0" w:lastRow="0" w:firstColumn="0" w:lastColumn="0" w:oddVBand="0" w:evenVBand="0" w:oddHBand="0" w:evenHBand="0" w:firstRowFirstColumn="0" w:firstRowLastColumn="0" w:lastRowFirstColumn="0" w:lastRowLastColumn="0"/>
               <w:rPr>
                 <w:rFonts w:ascii="Arial" w:eastAsia="Times New Roman" w:hAnsi="Arial" w:cs="Arial"/>
@@ -6699,7 +8067,7 @@
           </w:tcPr>
           <w:p>
             <w:pPr>
-              <w:jc w:val="center"/>
+              <w:jc w:val="both"/>
               <w:cnfStyle w:val="000000000000" w:firstRow="0" w:lastRow="0" w:firstColumn="0" w:lastColumn="0" w:oddVBand="0" w:evenVBand="0" w:oddHBand="0" w:evenHBand="0" w:firstRowFirstColumn="0" w:firstRowLastColumn="0" w:lastRowFirstColumn="0" w:lastRowLastColumn="0"/>
               <w:rPr>
                 <w:rFonts w:ascii="Lucida Console" w:eastAsia="Times New Roman" w:hAnsi="Lucida Console" w:cs="Calibri"/>
@@ -6727,7 +8095,7 @@
           </w:tcPr>
           <w:p>
             <w:pPr>
-              <w:jc w:val="center"/>
+              <w:jc w:val="both"/>
               <w:cnfStyle w:val="000000000000" w:firstRow="0" w:lastRow="0" w:firstColumn="0" w:lastColumn="0" w:oddVBand="0" w:evenVBand="0" w:oddHBand="0" w:evenHBand="0" w:firstRowFirstColumn="0" w:firstRowLastColumn="0" w:lastRowFirstColumn="0" w:lastRowLastColumn="0"/>
               <w:rPr>
                 <w:rFonts w:ascii="Calibri" w:eastAsia="Times New Roman" w:hAnsi="Calibri" w:cs="Calibri"/>
@@ -6764,6 +8132,7 @@
           </w:tcPr>
           <w:p>
             <w:pPr>
+              <w:jc w:val="both"/>
               <w:rPr>
                 <w:rFonts w:ascii="Calibri" w:eastAsia="Times New Roman" w:hAnsi="Calibri" w:cs="Calibri"/>
                 <w:color w:val="000000"/>
@@ -6782,7 +8151,7 @@
           </w:tcPr>
           <w:p>
             <w:pPr>
-              <w:jc w:val="center"/>
+              <w:jc w:val="both"/>
               <w:cnfStyle w:val="000000100000" w:firstRow="0" w:lastRow="0" w:firstColumn="0" w:lastColumn="0" w:oddVBand="0" w:evenVBand="0" w:oddHBand="1" w:evenHBand="0" w:firstRowFirstColumn="0" w:firstRowLastColumn="0" w:lastRowFirstColumn="0" w:lastRowLastColumn="0"/>
               <w:rPr>
                 <w:rFonts w:ascii="Calibri" w:eastAsia="Times New Roman" w:hAnsi="Calibri" w:cs="Calibri"/>
@@ -6812,7 +8181,7 @@
           </w:tcPr>
           <w:p>
             <w:pPr>
-              <w:jc w:val="center"/>
+              <w:jc w:val="both"/>
               <w:cnfStyle w:val="000000100000" w:firstRow="0" w:lastRow="0" w:firstColumn="0" w:lastColumn="0" w:oddVBand="0" w:evenVBand="0" w:oddHBand="1" w:evenHBand="0" w:firstRowFirstColumn="0" w:firstRowLastColumn="0" w:lastRowFirstColumn="0" w:lastRowLastColumn="0"/>
               <w:rPr>
                 <w:rFonts w:ascii="Calibri" w:eastAsia="Times New Roman" w:hAnsi="Calibri" w:cs="Calibri"/>
@@ -6842,7 +8211,7 @@
           </w:tcPr>
           <w:p>
             <w:pPr>
-              <w:jc w:val="right"/>
+              <w:jc w:val="both"/>
               <w:cnfStyle w:val="000000100000" w:firstRow="0" w:lastRow="0" w:firstColumn="0" w:lastColumn="0" w:oddVBand="0" w:evenVBand="0" w:oddHBand="1" w:evenHBand="0" w:firstRowFirstColumn="0" w:firstRowLastColumn="0" w:lastRowFirstColumn="0" w:lastRowLastColumn="0"/>
               <w:rPr>
                 <w:rFonts w:ascii="Lucida Console" w:eastAsia="Times New Roman" w:hAnsi="Lucida Console" w:cs="Calibri"/>
@@ -6872,7 +8241,7 @@
           </w:tcPr>
           <w:p>
             <w:pPr>
-              <w:jc w:val="center"/>
+              <w:jc w:val="both"/>
               <w:cnfStyle w:val="000000100000" w:firstRow="0" w:lastRow="0" w:firstColumn="0" w:lastColumn="0" w:oddVBand="0" w:evenVBand="0" w:oddHBand="1" w:evenHBand="0" w:firstRowFirstColumn="0" w:firstRowLastColumn="0" w:lastRowFirstColumn="0" w:lastRowLastColumn="0"/>
               <w:rPr>
                 <w:rFonts w:ascii="Arial" w:eastAsia="Times New Roman" w:hAnsi="Arial" w:cs="Arial"/>
@@ -6898,7 +8267,7 @@
           </w:tcPr>
           <w:p>
             <w:pPr>
-              <w:jc w:val="center"/>
+              <w:jc w:val="both"/>
               <w:cnfStyle w:val="000000100000" w:firstRow="0" w:lastRow="0" w:firstColumn="0" w:lastColumn="0" w:oddVBand="0" w:evenVBand="0" w:oddHBand="1" w:evenHBand="0" w:firstRowFirstColumn="0" w:firstRowLastColumn="0" w:lastRowFirstColumn="0" w:lastRowLastColumn="0"/>
               <w:rPr>
                 <w:rFonts w:ascii="Lucida Console" w:eastAsia="Times New Roman" w:hAnsi="Lucida Console" w:cs="Calibri"/>
@@ -6926,7 +8295,7 @@
           </w:tcPr>
           <w:p>
             <w:pPr>
-              <w:jc w:val="center"/>
+              <w:jc w:val="both"/>
               <w:cnfStyle w:val="000000100000" w:firstRow="0" w:lastRow="0" w:firstColumn="0" w:lastColumn="0" w:oddVBand="0" w:evenVBand="0" w:oddHBand="1" w:evenHBand="0" w:firstRowFirstColumn="0" w:firstRowLastColumn="0" w:lastRowFirstColumn="0" w:lastRowLastColumn="0"/>
               <w:rPr>
                 <w:rFonts w:ascii="Calibri" w:eastAsia="Times New Roman" w:hAnsi="Calibri" w:cs="Calibri"/>
@@ -6962,6 +8331,7 @@
           </w:tcPr>
           <w:p>
             <w:pPr>
+              <w:jc w:val="both"/>
               <w:rPr>
                 <w:rFonts w:ascii="Calibri" w:eastAsia="Times New Roman" w:hAnsi="Calibri" w:cs="Calibri"/>
                 <w:color w:val="000000"/>
@@ -6980,7 +8350,7 @@
           </w:tcPr>
           <w:p>
             <w:pPr>
-              <w:jc w:val="center"/>
+              <w:jc w:val="both"/>
               <w:cnfStyle w:val="000000000000" w:firstRow="0" w:lastRow="0" w:firstColumn="0" w:lastColumn="0" w:oddVBand="0" w:evenVBand="0" w:oddHBand="0" w:evenHBand="0" w:firstRowFirstColumn="0" w:firstRowLastColumn="0" w:lastRowFirstColumn="0" w:lastRowLastColumn="0"/>
               <w:rPr>
                 <w:rFonts w:ascii="Calibri" w:eastAsia="Times New Roman" w:hAnsi="Calibri" w:cs="Calibri"/>
@@ -7010,7 +8380,7 @@
           </w:tcPr>
           <w:p>
             <w:pPr>
-              <w:jc w:val="center"/>
+              <w:jc w:val="both"/>
               <w:cnfStyle w:val="000000000000" w:firstRow="0" w:lastRow="0" w:firstColumn="0" w:lastColumn="0" w:oddVBand="0" w:evenVBand="0" w:oddHBand="0" w:evenHBand="0" w:firstRowFirstColumn="0" w:firstRowLastColumn="0" w:lastRowFirstColumn="0" w:lastRowLastColumn="0"/>
               <w:rPr>
                 <w:rFonts w:ascii="Calibri" w:eastAsia="Times New Roman" w:hAnsi="Calibri" w:cs="Calibri"/>
@@ -7040,7 +8410,7 @@
           </w:tcPr>
           <w:p>
             <w:pPr>
-              <w:jc w:val="right"/>
+              <w:jc w:val="both"/>
               <w:cnfStyle w:val="000000000000" w:firstRow="0" w:lastRow="0" w:firstColumn="0" w:lastColumn="0" w:oddVBand="0" w:evenVBand="0" w:oddHBand="0" w:evenHBand="0" w:firstRowFirstColumn="0" w:firstRowLastColumn="0" w:lastRowFirstColumn="0" w:lastRowLastColumn="0"/>
               <w:rPr>
                 <w:rFonts w:ascii="Lucida Console" w:eastAsia="Times New Roman" w:hAnsi="Lucida Console" w:cs="Calibri"/>
@@ -7070,7 +8440,7 @@
           </w:tcPr>
           <w:p>
             <w:pPr>
-              <w:jc w:val="center"/>
+              <w:jc w:val="both"/>
               <w:cnfStyle w:val="000000000000" w:firstRow="0" w:lastRow="0" w:firstColumn="0" w:lastColumn="0" w:oddVBand="0" w:evenVBand="0" w:oddHBand="0" w:evenHBand="0" w:firstRowFirstColumn="0" w:firstRowLastColumn="0" w:lastRowFirstColumn="0" w:lastRowLastColumn="0"/>
               <w:rPr>
                 <w:rFonts w:ascii="Arial" w:eastAsia="Times New Roman" w:hAnsi="Arial" w:cs="Arial"/>
@@ -7096,7 +8466,7 @@
           </w:tcPr>
           <w:p>
             <w:pPr>
-              <w:jc w:val="center"/>
+              <w:jc w:val="both"/>
               <w:cnfStyle w:val="000000000000" w:firstRow="0" w:lastRow="0" w:firstColumn="0" w:lastColumn="0" w:oddVBand="0" w:evenVBand="0" w:oddHBand="0" w:evenHBand="0" w:firstRowFirstColumn="0" w:firstRowLastColumn="0" w:lastRowFirstColumn="0" w:lastRowLastColumn="0"/>
               <w:rPr>
                 <w:rFonts w:ascii="Lucida Console" w:eastAsia="Times New Roman" w:hAnsi="Lucida Console" w:cs="Calibri"/>
@@ -7124,7 +8494,7 @@
           </w:tcPr>
           <w:p>
             <w:pPr>
-              <w:jc w:val="center"/>
+              <w:jc w:val="both"/>
               <w:cnfStyle w:val="000000000000" w:firstRow="0" w:lastRow="0" w:firstColumn="0" w:lastColumn="0" w:oddVBand="0" w:evenVBand="0" w:oddHBand="0" w:evenHBand="0" w:firstRowFirstColumn="0" w:firstRowLastColumn="0" w:lastRowFirstColumn="0" w:lastRowLastColumn="0"/>
               <w:rPr>
                 <w:rFonts w:ascii="Calibri" w:eastAsia="Times New Roman" w:hAnsi="Calibri" w:cs="Calibri"/>
@@ -7162,7 +8532,7 @@
           </w:tcPr>
           <w:p>
             <w:pPr>
-              <w:jc w:val="center"/>
+              <w:jc w:val="both"/>
               <w:rPr>
                 <w:rFonts w:ascii="Calibri" w:eastAsia="Times New Roman" w:hAnsi="Calibri" w:cs="Calibri"/>
                 <w:color w:val="000000"/>
@@ -7191,7 +8561,7 @@
           </w:tcPr>
           <w:p>
             <w:pPr>
-              <w:jc w:val="center"/>
+              <w:jc w:val="both"/>
               <w:cnfStyle w:val="000000100000" w:firstRow="0" w:lastRow="0" w:firstColumn="0" w:lastColumn="0" w:oddVBand="0" w:evenVBand="0" w:oddHBand="1" w:evenHBand="0" w:firstRowFirstColumn="0" w:firstRowLastColumn="0" w:lastRowFirstColumn="0" w:lastRowLastColumn="0"/>
               <w:rPr>
                 <w:rFonts w:ascii="Calibri" w:eastAsia="Times New Roman" w:hAnsi="Calibri" w:cs="Calibri"/>
@@ -7221,7 +8591,7 @@
           </w:tcPr>
           <w:p>
             <w:pPr>
-              <w:jc w:val="center"/>
+              <w:jc w:val="both"/>
               <w:cnfStyle w:val="000000100000" w:firstRow="0" w:lastRow="0" w:firstColumn="0" w:lastColumn="0" w:oddVBand="0" w:evenVBand="0" w:oddHBand="1" w:evenHBand="0" w:firstRowFirstColumn="0" w:firstRowLastColumn="0" w:lastRowFirstColumn="0" w:lastRowLastColumn="0"/>
               <w:rPr>
                 <w:rFonts w:ascii="Calibri" w:eastAsia="Times New Roman" w:hAnsi="Calibri" w:cs="Calibri"/>
@@ -7251,7 +8621,7 @@
           </w:tcPr>
           <w:p>
             <w:pPr>
-              <w:jc w:val="right"/>
+              <w:jc w:val="both"/>
               <w:cnfStyle w:val="000000100000" w:firstRow="0" w:lastRow="0" w:firstColumn="0" w:lastColumn="0" w:oddVBand="0" w:evenVBand="0" w:oddHBand="1" w:evenHBand="0" w:firstRowFirstColumn="0" w:firstRowLastColumn="0" w:lastRowFirstColumn="0" w:lastRowLastColumn="0"/>
               <w:rPr>
                 <w:rFonts w:ascii="Lucida Console" w:eastAsia="Times New Roman" w:hAnsi="Lucida Console" w:cs="Calibri"/>
@@ -7281,7 +8651,7 @@
           </w:tcPr>
           <w:p>
             <w:pPr>
-              <w:jc w:val="center"/>
+              <w:jc w:val="both"/>
               <w:cnfStyle w:val="000000100000" w:firstRow="0" w:lastRow="0" w:firstColumn="0" w:lastColumn="0" w:oddVBand="0" w:evenVBand="0" w:oddHBand="1" w:evenHBand="0" w:firstRowFirstColumn="0" w:firstRowLastColumn="0" w:lastRowFirstColumn="0" w:lastRowLastColumn="0"/>
               <w:rPr>
                 <w:rFonts w:ascii="Arial" w:eastAsia="Times New Roman" w:hAnsi="Arial" w:cs="Arial"/>
@@ -7307,7 +8677,7 @@
           </w:tcPr>
           <w:p>
             <w:pPr>
-              <w:jc w:val="center"/>
+              <w:jc w:val="both"/>
               <w:cnfStyle w:val="000000100000" w:firstRow="0" w:lastRow="0" w:firstColumn="0" w:lastColumn="0" w:oddVBand="0" w:evenVBand="0" w:oddHBand="1" w:evenHBand="0" w:firstRowFirstColumn="0" w:firstRowLastColumn="0" w:lastRowFirstColumn="0" w:lastRowLastColumn="0"/>
               <w:rPr>
                 <w:rFonts w:ascii="Lucida Console" w:eastAsia="Times New Roman" w:hAnsi="Lucida Console" w:cs="Calibri"/>
@@ -7335,7 +8705,7 @@
           </w:tcPr>
           <w:p>
             <w:pPr>
-              <w:jc w:val="center"/>
+              <w:jc w:val="both"/>
               <w:cnfStyle w:val="000000100000" w:firstRow="0" w:lastRow="0" w:firstColumn="0" w:lastColumn="0" w:oddVBand="0" w:evenVBand="0" w:oddHBand="1" w:evenHBand="0" w:firstRowFirstColumn="0" w:firstRowLastColumn="0" w:lastRowFirstColumn="0" w:lastRowLastColumn="0"/>
               <w:rPr>
                 <w:rFonts w:ascii="Calibri" w:eastAsia="Times New Roman" w:hAnsi="Calibri" w:cs="Calibri"/>
@@ -7371,6 +8741,7 @@
           </w:tcPr>
           <w:p>
             <w:pPr>
+              <w:jc w:val="both"/>
               <w:rPr>
                 <w:rFonts w:ascii="Calibri" w:eastAsia="Times New Roman" w:hAnsi="Calibri" w:cs="Calibri"/>
                 <w:color w:val="000000"/>
@@ -7389,7 +8760,7 @@
           </w:tcPr>
           <w:p>
             <w:pPr>
-              <w:jc w:val="center"/>
+              <w:jc w:val="both"/>
               <w:cnfStyle w:val="000000000000" w:firstRow="0" w:lastRow="0" w:firstColumn="0" w:lastColumn="0" w:oddVBand="0" w:evenVBand="0" w:oddHBand="0" w:evenHBand="0" w:firstRowFirstColumn="0" w:firstRowLastColumn="0" w:lastRowFirstColumn="0" w:lastRowLastColumn="0"/>
               <w:rPr>
                 <w:rFonts w:ascii="Calibri" w:eastAsia="Times New Roman" w:hAnsi="Calibri" w:cs="Calibri"/>
@@ -7419,7 +8790,7 @@
           </w:tcPr>
           <w:p>
             <w:pPr>
-              <w:jc w:val="center"/>
+              <w:jc w:val="both"/>
               <w:cnfStyle w:val="000000000000" w:firstRow="0" w:lastRow="0" w:firstColumn="0" w:lastColumn="0" w:oddVBand="0" w:evenVBand="0" w:oddHBand="0" w:evenHBand="0" w:firstRowFirstColumn="0" w:firstRowLastColumn="0" w:lastRowFirstColumn="0" w:lastRowLastColumn="0"/>
               <w:rPr>
                 <w:rFonts w:ascii="Calibri" w:eastAsia="Times New Roman" w:hAnsi="Calibri" w:cs="Calibri"/>
@@ -7449,7 +8820,7 @@
           </w:tcPr>
           <w:p>
             <w:pPr>
-              <w:jc w:val="right"/>
+              <w:jc w:val="both"/>
               <w:cnfStyle w:val="000000000000" w:firstRow="0" w:lastRow="0" w:firstColumn="0" w:lastColumn="0" w:oddVBand="0" w:evenVBand="0" w:oddHBand="0" w:evenHBand="0" w:firstRowFirstColumn="0" w:firstRowLastColumn="0" w:lastRowFirstColumn="0" w:lastRowLastColumn="0"/>
               <w:rPr>
                 <w:rFonts w:ascii="Lucida Console" w:eastAsia="Times New Roman" w:hAnsi="Lucida Console" w:cs="Calibri"/>
@@ -7479,7 +8850,7 @@
           </w:tcPr>
           <w:p>
             <w:pPr>
-              <w:jc w:val="center"/>
+              <w:jc w:val="both"/>
               <w:cnfStyle w:val="000000000000" w:firstRow="0" w:lastRow="0" w:firstColumn="0" w:lastColumn="0" w:oddVBand="0" w:evenVBand="0" w:oddHBand="0" w:evenHBand="0" w:firstRowFirstColumn="0" w:firstRowLastColumn="0" w:lastRowFirstColumn="0" w:lastRowLastColumn="0"/>
               <w:rPr>
                 <w:rFonts w:ascii="Arial" w:eastAsia="Times New Roman" w:hAnsi="Arial" w:cs="Arial"/>
@@ -7505,7 +8876,7 @@
           </w:tcPr>
           <w:p>
             <w:pPr>
-              <w:jc w:val="center"/>
+              <w:jc w:val="both"/>
               <w:cnfStyle w:val="000000000000" w:firstRow="0" w:lastRow="0" w:firstColumn="0" w:lastColumn="0" w:oddVBand="0" w:evenVBand="0" w:oddHBand="0" w:evenHBand="0" w:firstRowFirstColumn="0" w:firstRowLastColumn="0" w:lastRowFirstColumn="0" w:lastRowLastColumn="0"/>
               <w:rPr>
                 <w:rFonts w:ascii="Lucida Console" w:eastAsia="Times New Roman" w:hAnsi="Lucida Console" w:cs="Calibri"/>
@@ -7533,7 +8904,7 @@
           </w:tcPr>
           <w:p>
             <w:pPr>
-              <w:jc w:val="center"/>
+              <w:jc w:val="both"/>
               <w:cnfStyle w:val="000000000000" w:firstRow="0" w:lastRow="0" w:firstColumn="0" w:lastColumn="0" w:oddVBand="0" w:evenVBand="0" w:oddHBand="0" w:evenHBand="0" w:firstRowFirstColumn="0" w:firstRowLastColumn="0" w:lastRowFirstColumn="0" w:lastRowLastColumn="0"/>
               <w:rPr>
                 <w:rFonts w:ascii="Calibri" w:eastAsia="Times New Roman" w:hAnsi="Calibri" w:cs="Calibri"/>
@@ -7582,6 +8953,7 @@
           </w:tcPr>
           <w:p>
             <w:pPr>
+              <w:jc w:val="both"/>
               <w:rPr>
                 <w:rFonts w:ascii="Calibri" w:eastAsia="Times New Roman" w:hAnsi="Calibri" w:cs="Calibri"/>
                 <w:color w:val="000000"/>
@@ -7600,7 +8972,7 @@
           </w:tcPr>
           <w:p>
             <w:pPr>
-              <w:jc w:val="center"/>
+              <w:jc w:val="both"/>
               <w:cnfStyle w:val="000000100000" w:firstRow="0" w:lastRow="0" w:firstColumn="0" w:lastColumn="0" w:oddVBand="0" w:evenVBand="0" w:oddHBand="1" w:evenHBand="0" w:firstRowFirstColumn="0" w:firstRowLastColumn="0" w:lastRowFirstColumn="0" w:lastRowLastColumn="0"/>
               <w:rPr>
                 <w:rFonts w:ascii="Calibri" w:eastAsia="Times New Roman" w:hAnsi="Calibri" w:cs="Calibri"/>
@@ -7630,7 +9002,7 @@
           </w:tcPr>
           <w:p>
             <w:pPr>
-              <w:jc w:val="center"/>
+              <w:jc w:val="both"/>
               <w:cnfStyle w:val="000000100000" w:firstRow="0" w:lastRow="0" w:firstColumn="0" w:lastColumn="0" w:oddVBand="0" w:evenVBand="0" w:oddHBand="1" w:evenHBand="0" w:firstRowFirstColumn="0" w:firstRowLastColumn="0" w:lastRowFirstColumn="0" w:lastRowLastColumn="0"/>
               <w:rPr>
                 <w:rFonts w:ascii="Calibri" w:eastAsia="Times New Roman" w:hAnsi="Calibri" w:cs="Calibri"/>
@@ -7660,7 +9032,7 @@
           </w:tcPr>
           <w:p>
             <w:pPr>
-              <w:jc w:val="right"/>
+              <w:jc w:val="both"/>
               <w:cnfStyle w:val="000000100000" w:firstRow="0" w:lastRow="0" w:firstColumn="0" w:lastColumn="0" w:oddVBand="0" w:evenVBand="0" w:oddHBand="1" w:evenHBand="0" w:firstRowFirstColumn="0" w:firstRowLastColumn="0" w:lastRowFirstColumn="0" w:lastRowLastColumn="0"/>
               <w:rPr>
                 <w:rFonts w:ascii="Lucida Console" w:eastAsia="Times New Roman" w:hAnsi="Lucida Console" w:cs="Calibri"/>
@@ -7690,7 +9062,7 @@
           </w:tcPr>
           <w:p>
             <w:pPr>
-              <w:jc w:val="center"/>
+              <w:jc w:val="both"/>
               <w:cnfStyle w:val="000000100000" w:firstRow="0" w:lastRow="0" w:firstColumn="0" w:lastColumn="0" w:oddVBand="0" w:evenVBand="0" w:oddHBand="1" w:evenHBand="0" w:firstRowFirstColumn="0" w:firstRowLastColumn="0" w:lastRowFirstColumn="0" w:lastRowLastColumn="0"/>
               <w:rPr>
                 <w:rFonts w:ascii="Arial" w:eastAsia="Times New Roman" w:hAnsi="Arial" w:cs="Arial"/>
@@ -7716,7 +9088,7 @@
           </w:tcPr>
           <w:p>
             <w:pPr>
-              <w:jc w:val="center"/>
+              <w:jc w:val="both"/>
               <w:cnfStyle w:val="000000100000" w:firstRow="0" w:lastRow="0" w:firstColumn="0" w:lastColumn="0" w:oddVBand="0" w:evenVBand="0" w:oddHBand="1" w:evenHBand="0" w:firstRowFirstColumn="0" w:firstRowLastColumn="0" w:lastRowFirstColumn="0" w:lastRowLastColumn="0"/>
               <w:rPr>
                 <w:rFonts w:ascii="Lucida Console" w:eastAsia="Times New Roman" w:hAnsi="Lucida Console" w:cs="Calibri"/>
@@ -7744,7 +9116,7 @@
           </w:tcPr>
           <w:p>
             <w:pPr>
-              <w:jc w:val="center"/>
+              <w:jc w:val="both"/>
               <w:cnfStyle w:val="000000100000" w:firstRow="0" w:lastRow="0" w:firstColumn="0" w:lastColumn="0" w:oddVBand="0" w:evenVBand="0" w:oddHBand="1" w:evenHBand="0" w:firstRowFirstColumn="0" w:firstRowLastColumn="0" w:lastRowFirstColumn="0" w:lastRowLastColumn="0"/>
               <w:rPr>
                 <w:rFonts w:ascii="Calibri" w:eastAsia="Times New Roman" w:hAnsi="Calibri" w:cs="Calibri"/>
@@ -7771,6 +9143,7 @@
     <w:p>
       <w:pPr>
         <w:ind w:left="720" w:hanging="720"/>
+        <w:jc w:val="both"/>
         <w:rPr>
           <w:rFonts w:ascii="Times New Roman" w:hAnsi="Times New Roman" w:cs="Times New Roman"/>
           <w:noProof/>
@@ -7780,16 +9153,19 @@
     </w:p>
     <w:p>
       <w:pPr>
-        <w:pStyle w:val="Ttulo2"/>
-      </w:pPr>
+        <w:pStyle w:val="Ttulo1"/>
+        <w:jc w:val="both"/>
+      </w:pPr>
+      <w:bookmarkStart w:id="25" w:name="_Toc199703765"/>
       <w:r>
         <w:rPr>
           <w:rStyle w:val="Textoennegrita"/>
-          <w:b w:val="0"/>
+          <w:b/>
           <w:bCs w:val="0"/>
         </w:rPr>
         <w:t>Conclusiones</w:t>
       </w:r>
+      <w:bookmarkEnd w:id="25"/>
     </w:p>
     <w:p>
       <w:pPr>
@@ -7806,6 +9182,8 @@
       <w:r>
         <w:rPr>
           <w:rStyle w:val="Textoennegrita"/>
+          <w:b w:val="0"/>
+          <w:bCs w:val="0"/>
         </w:rPr>
         <w:t>Regresión múltiple</w:t>
       </w:r>
@@ -7815,6 +9193,8 @@
       <w:r>
         <w:rPr>
           <w:rStyle w:val="Textoennegrita"/>
+          <w:b w:val="0"/>
+          <w:bCs w:val="0"/>
         </w:rPr>
         <w:t>5 de los 15 casos</w:t>
       </w:r>
@@ -7824,6 +9204,8 @@
       <w:r>
         <w:rPr>
           <w:rStyle w:val="Textoennegrita"/>
+          <w:b w:val="0"/>
+          <w:bCs w:val="0"/>
         </w:rPr>
         <w:t>TBM</w:t>
       </w:r>
@@ -7833,6 +9215,8 @@
       <w:r>
         <w:rPr>
           <w:rStyle w:val="Textoennegrita"/>
+          <w:b w:val="0"/>
+          <w:bCs w:val="0"/>
         </w:rPr>
         <w:t>Banamex</w:t>
       </w:r>
@@ -7842,6 +9226,8 @@
       <w:r>
         <w:rPr>
           <w:rStyle w:val="Textoennegrita"/>
+          <w:b w:val="0"/>
+          <w:bCs w:val="0"/>
         </w:rPr>
         <w:t>Santander</w:t>
       </w:r>
@@ -7868,6 +9254,8 @@
       <w:r>
         <w:rPr>
           <w:rStyle w:val="Textoennegrita"/>
+          <w:b w:val="0"/>
+          <w:bCs w:val="0"/>
         </w:rPr>
         <w:t>Elastic</w:t>
       </w:r>
@@ -7875,6 +9263,8 @@
       <w:r>
         <w:rPr>
           <w:rStyle w:val="Textoennegrita"/>
+          <w:b w:val="0"/>
+          <w:bCs w:val="0"/>
         </w:rPr>
         <w:t xml:space="preserve"> Net</w:t>
       </w:r>
@@ -7884,6 +9274,8 @@
       <w:r>
         <w:rPr>
           <w:rStyle w:val="Textoennegrita"/>
+          <w:b w:val="0"/>
+          <w:bCs w:val="0"/>
         </w:rPr>
         <w:t>5 casos</w:t>
       </w:r>
@@ -7893,6 +9285,8 @@
       <w:r>
         <w:rPr>
           <w:rStyle w:val="Textoennegrita"/>
+          <w:b w:val="0"/>
+          <w:bCs w:val="0"/>
         </w:rPr>
         <w:t>BBVA</w:t>
       </w:r>
@@ -7902,6 +9296,8 @@
       <w:r>
         <w:rPr>
           <w:rStyle w:val="Textoennegrita"/>
+          <w:b w:val="0"/>
+          <w:bCs w:val="0"/>
         </w:rPr>
         <w:t>Banamex</w:t>
       </w:r>
@@ -7911,6 +9307,8 @@
       <w:r>
         <w:rPr>
           <w:rStyle w:val="Textoennegrita"/>
+          <w:b w:val="0"/>
+          <w:bCs w:val="0"/>
         </w:rPr>
         <w:t>Banorte</w:t>
       </w:r>
@@ -7933,6 +9331,8 @@
       <w:r>
         <w:rPr>
           <w:rStyle w:val="Textoennegrita"/>
+          <w:b w:val="0"/>
+          <w:bCs w:val="0"/>
         </w:rPr>
         <w:t>Lasso</w:t>
       </w:r>
@@ -7942,6 +9342,8 @@
       <w:r>
         <w:rPr>
           <w:rStyle w:val="Textoennegrita"/>
+          <w:b w:val="0"/>
+          <w:bCs w:val="0"/>
         </w:rPr>
         <w:t>4 casos</w:t>
       </w:r>
@@ -7951,6 +9353,8 @@
       <w:r>
         <w:rPr>
           <w:rStyle w:val="Textoennegrita"/>
+          <w:b w:val="0"/>
+          <w:bCs w:val="0"/>
         </w:rPr>
         <w:t>Santander</w:t>
       </w:r>
@@ -7960,6 +9364,8 @@
       <w:r>
         <w:rPr>
           <w:rStyle w:val="Textoennegrita"/>
+          <w:b w:val="0"/>
+          <w:bCs w:val="0"/>
         </w:rPr>
         <w:t>BBVA</w:t>
       </w:r>
@@ -7982,27 +9388,46 @@
       <w:r>
         <w:rPr>
           <w:rStyle w:val="Textoennegrita"/>
-        </w:rPr>
-        <w:t>Ridge</w:t>
-      </w:r>
-      <w:r>
-        <w:t xml:space="preserve"> no fue el mejor modelo en ningún caso, lo cual indica que la penalización L2 sola no fue suficiente para superar a los otros enfoques.</w:t>
-      </w:r>
-    </w:p>
-    <w:p/>
-    <w:p>
-      <w:pPr>
-        <w:pStyle w:val="Ttulo2"/>
-      </w:pPr>
-      <w:r>
-        <w:rPr>
-          <w:rStyle w:val="Textoennegrita"/>
           <w:b w:val="0"/>
           <w:bCs w:val="0"/>
         </w:rPr>
-        <w:lastRenderedPageBreak/>
+        <w:t>Ridge</w:t>
+      </w:r>
+      <w:r>
+        <w:t xml:space="preserve"> no fue el mejor modelo en ningún caso, lo cual indica que la penalización L2 sola no fue suficiente para superar a los otros enfoques.</w:t>
+      </w:r>
+    </w:p>
+    <w:p>
+      <w:pPr>
+        <w:jc w:val="both"/>
+      </w:pPr>
+    </w:p>
+    <w:p>
+      <w:pPr>
+        <w:pStyle w:val="Ttulo2"/>
+        <w:jc w:val="both"/>
+        <w:rPr>
+          <w:rStyle w:val="Textoennegrita"/>
+          <w:b/>
+          <w:bCs w:val="0"/>
+        </w:rPr>
+      </w:pPr>
+      <w:bookmarkStart w:id="26" w:name="_Toc199703766"/>
+    </w:p>
+    <w:p>
+      <w:pPr>
+        <w:pStyle w:val="Ttulo2"/>
+        <w:jc w:val="both"/>
+      </w:pPr>
+      <w:r>
+        <w:rPr>
+          <w:rStyle w:val="Textoennegrita"/>
+          <w:b/>
+          <w:bCs w:val="0"/>
+        </w:rPr>
         <w:t>Aprendizajes obtenidos</w:t>
       </w:r>
+      <w:bookmarkEnd w:id="26"/>
     </w:p>
     <w:p>
       <w:pPr>
@@ -8011,6 +9436,7 @@
           <w:ilvl w:val="0"/>
           <w:numId w:val="24"/>
         </w:numPr>
+        <w:jc w:val="both"/>
       </w:pPr>
       <w:r>
         <w:t>La calidad predictiva varía significativamente según el banco y el tipo de depósito, lo que sugiere que no existe un único modelo óptimo universal.</w:t>
@@ -8023,6 +9449,7 @@
           <w:ilvl w:val="0"/>
           <w:numId w:val="24"/>
         </w:numPr>
+        <w:jc w:val="both"/>
       </w:pPr>
       <w:r>
         <w:t xml:space="preserve">Modelos con regularización (Lasso, </w:t>
@@ -8043,6 +9470,7 @@
           <w:ilvl w:val="0"/>
           <w:numId w:val="24"/>
         </w:numPr>
+        <w:jc w:val="both"/>
       </w:pPr>
       <w:r>
         <w:t>La validación cruzada y la estandarización fueron pasos clave para obtener resultados fiables.</w:t>
@@ -8055,9 +9483,13 @@
           <w:ilvl w:val="0"/>
           <w:numId w:val="24"/>
         </w:numPr>
-      </w:pPr>
-      <w:r>
-        <w:t xml:space="preserve">Usar tanto </w:t>
+        <w:jc w:val="both"/>
+      </w:pPr>
+      <w:r>
+        <w:t>Usar tanto</w:t>
+      </w:r>
+      <w:r>
+        <w:t xml:space="preserve"> </w:t>
       </w:r>
       <w:r>
         <w:rPr>
@@ -8066,14 +9498,16 @@
         <w:t>R como Python</w:t>
       </w:r>
       <w:r>
-        <w:t xml:space="preserve"> permitió combinar lo mejor de cada lenguaje, y validar la consistencia entre plataformas de análisis.</w:t>
+        <w:t xml:space="preserve"> </w:t>
+      </w:r>
+      <w:r>
+        <w:t>permitió combinar lo mejor de cada lenguaje, y validar la consistencia entre plataformas de análisis.</w:t>
       </w:r>
     </w:p>
     <w:p>
       <w:pPr>
-        <w:ind w:left="720" w:hanging="720"/>
-        <w:rPr>
-          <w:rFonts w:ascii="Times New Roman" w:hAnsi="Times New Roman" w:cs="Times New Roman"/>
+        <w:pStyle w:val="Ttulo1"/>
+        <w:rPr>
           <w:noProof/>
           <w:lang w:val="es-MX"/>
         </w:rPr>
@@ -8093,7 +9527,7 @@
 </file>
 
 <file path=word/endnotes.xml><?xml version="1.0" encoding="utf-8"?>
-<w:endnotes xmlns:wpc="http://schemas.microsoft.com/office/word/2010/wordprocessingCanvas" xmlns:cx="http://schemas.microsoft.com/office/drawing/2014/chartex" xmlns:cx1="http://schemas.microsoft.com/office/drawing/2015/9/8/chartex" xmlns:cx2="http://schemas.microsoft.com/office/drawing/2015/10/21/chartex" xmlns:cx3="http://schemas.microsoft.com/office/drawing/2016/5/9/chartex" xmlns:cx4="http://schemas.microsoft.com/office/drawing/2016/5/10/chartex" xmlns:cx5="http://schemas.microsoft.com/office/drawing/2016/5/11/chartex" xmlns:cx6="http://schemas.microsoft.com/office/drawing/2016/5/12/chartex" xmlns:cx7="http://schemas.microsoft.com/office/drawing/2016/5/13/chartex" xmlns:cx8="http://schemas.microsoft.com/office/drawing/2016/5/14/chartex" xmlns:mc="http://schemas.openxmlformats.org/markup-compatibility/2006" xmlns:aink="http://schemas.microsoft.com/office/drawing/2016/ink" xmlns:am3d="http://schemas.microsoft.com/office/drawing/2017/model3d" xmlns:o="urn:schemas-microsoft-com:office:office" xmlns:r="http://schemas.openxmlformats.org/officeDocument/2006/relationships" xmlns:m="http://schemas.openxmlformats.org/officeDocument/2006/math" xmlns:v="urn:schemas-microsoft-com:vml" xmlns:wp14="http://schemas.microsoft.com/office/word/2010/wordprocessingDrawing" xmlns:wp="http://schemas.openxmlformats.org/drawingml/2006/wordprocessingDrawing" xmlns:w10="urn:schemas-microsoft-com:office:word" xmlns:w="http://schemas.openxmlformats.org/wordprocessingml/2006/main" xmlns:w14="http://schemas.microsoft.com/office/word/2010/wordml" xmlns:w15="http://schemas.microsoft.com/office/word/2012/wordml" xmlns:w16cex="http://schemas.microsoft.com/office/word/2018/wordml/cex" xmlns:w16cid="http://schemas.microsoft.com/office/word/2016/wordml/cid" xmlns:w16="http://schemas.microsoft.com/office/word/2018/wordml" xmlns:w16sdtdh="http://schemas.microsoft.com/office/word/2020/wordml/sdtdatahash" xmlns:w16se="http://schemas.microsoft.com/office/word/2015/wordml/symex" xmlns:wpg="http://schemas.microsoft.com/office/word/2010/wordprocessingGroup" xmlns:wpi="http://schemas.microsoft.com/office/word/2010/wordprocessingInk" xmlns:wne="http://schemas.microsoft.com/office/word/2006/wordml" xmlns:wps="http://schemas.microsoft.com/office/word/2010/wordprocessingShape" mc:Ignorable="w14 w15 w16se w16cid w16 w16cex w16sdtdh wp14">
+<w:endnotes xmlns:wpc="http://schemas.microsoft.com/office/word/2010/wordprocessingCanvas" xmlns:cx="http://schemas.microsoft.com/office/drawing/2014/chartex" xmlns:cx1="http://schemas.microsoft.com/office/drawing/2015/9/8/chartex" xmlns:cx2="http://schemas.microsoft.com/office/drawing/2015/10/21/chartex" xmlns:cx3="http://schemas.microsoft.com/office/drawing/2016/5/9/chartex" xmlns:cx4="http://schemas.microsoft.com/office/drawing/2016/5/10/chartex" xmlns:cx5="http://schemas.microsoft.com/office/drawing/2016/5/11/chartex" xmlns:cx6="http://schemas.microsoft.com/office/drawing/2016/5/12/chartex" xmlns:cx7="http://schemas.microsoft.com/office/drawing/2016/5/13/chartex" xmlns:cx8="http://schemas.microsoft.com/office/drawing/2016/5/14/chartex" xmlns:mc="http://schemas.openxmlformats.org/markup-compatibility/2006" xmlns:aink="http://schemas.microsoft.com/office/drawing/2016/ink" xmlns:am3d="http://schemas.microsoft.com/office/drawing/2017/model3d" xmlns:o="urn:schemas-microsoft-com:office:office" xmlns:oel="http://schemas.microsoft.com/office/2019/extlst" xmlns:r="http://schemas.openxmlformats.org/officeDocument/2006/relationships" xmlns:m="http://schemas.openxmlformats.org/officeDocument/2006/math" xmlns:v="urn:schemas-microsoft-com:vml" xmlns:wp14="http://schemas.microsoft.com/office/word/2010/wordprocessingDrawing" xmlns:wp="http://schemas.openxmlformats.org/drawingml/2006/wordprocessingDrawing" xmlns:w10="urn:schemas-microsoft-com:office:word" xmlns:w="http://schemas.openxmlformats.org/wordprocessingml/2006/main" xmlns:w14="http://schemas.microsoft.com/office/word/2010/wordml" xmlns:w15="http://schemas.microsoft.com/office/word/2012/wordml" xmlns:w16cex="http://schemas.microsoft.com/office/word/2018/wordml/cex" xmlns:w16cid="http://schemas.microsoft.com/office/word/2016/wordml/cid" xmlns:w16="http://schemas.microsoft.com/office/word/2018/wordml" xmlns:w16du="http://schemas.microsoft.com/office/word/2023/wordml/word16du" xmlns:w16sdtdh="http://schemas.microsoft.com/office/word/2020/wordml/sdtdatahash" xmlns:w16sdtfl="http://schemas.microsoft.com/office/word/2024/wordml/sdtformatlock" xmlns:w16se="http://schemas.microsoft.com/office/word/2015/wordml/symex" xmlns:wpg="http://schemas.microsoft.com/office/word/2010/wordprocessingGroup" xmlns:wpi="http://schemas.microsoft.com/office/word/2010/wordprocessingInk" xmlns:wne="http://schemas.microsoft.com/office/word/2006/wordml" xmlns:wps="http://schemas.microsoft.com/office/word/2010/wordprocessingShape" mc:Ignorable="w14 w15 w16se w16cid w16 w16cex w16sdtdh w16sdtfl w16du wp14">
   <w:endnote w:type="separator" w:id="-1">
     <w:p>
       <w:r>
@@ -8112,7 +9546,7 @@
 </file>
 
 <file path=word/footer1.xml><?xml version="1.0" encoding="utf-8"?>
-<w:ftr xmlns:wpc="http://schemas.microsoft.com/office/word/2010/wordprocessingCanvas" xmlns:cx="http://schemas.microsoft.com/office/drawing/2014/chartex" xmlns:cx1="http://schemas.microsoft.com/office/drawing/2015/9/8/chartex" xmlns:cx2="http://schemas.microsoft.com/office/drawing/2015/10/21/chartex" xmlns:cx3="http://schemas.microsoft.com/office/drawing/2016/5/9/chartex" xmlns:cx4="http://schemas.microsoft.com/office/drawing/2016/5/10/chartex" xmlns:cx5="http://schemas.microsoft.com/office/drawing/2016/5/11/chartex" xmlns:cx6="http://schemas.microsoft.com/office/drawing/2016/5/12/chartex" xmlns:cx7="http://schemas.microsoft.com/office/drawing/2016/5/13/chartex" xmlns:cx8="http://schemas.microsoft.com/office/drawing/2016/5/14/chartex" xmlns:mc="http://schemas.openxmlformats.org/markup-compatibility/2006" xmlns:aink="http://schemas.microsoft.com/office/drawing/2016/ink" xmlns:am3d="http://schemas.microsoft.com/office/drawing/2017/model3d" xmlns:o="urn:schemas-microsoft-com:office:office" xmlns:r="http://schemas.openxmlformats.org/officeDocument/2006/relationships" xmlns:m="http://schemas.openxmlformats.org/officeDocument/2006/math" xmlns:v="urn:schemas-microsoft-com:vml" xmlns:wp14="http://schemas.microsoft.com/office/word/2010/wordprocessingDrawing" xmlns:wp="http://schemas.openxmlformats.org/drawingml/2006/wordprocessingDrawing" xmlns:w10="urn:schemas-microsoft-com:office:word" xmlns:w="http://schemas.openxmlformats.org/wordprocessingml/2006/main" xmlns:w14="http://schemas.microsoft.com/office/word/2010/wordml" xmlns:w15="http://schemas.microsoft.com/office/word/2012/wordml" xmlns:w16cex="http://schemas.microsoft.com/office/word/2018/wordml/cex" xmlns:w16cid="http://schemas.microsoft.com/office/word/2016/wordml/cid" xmlns:w16="http://schemas.microsoft.com/office/word/2018/wordml" xmlns:w16sdtdh="http://schemas.microsoft.com/office/word/2020/wordml/sdtdatahash" xmlns:w16se="http://schemas.microsoft.com/office/word/2015/wordml/symex" xmlns:wpg="http://schemas.microsoft.com/office/word/2010/wordprocessingGroup" xmlns:wpi="http://schemas.microsoft.com/office/word/2010/wordprocessingInk" xmlns:wne="http://schemas.microsoft.com/office/word/2006/wordml" xmlns:wps="http://schemas.microsoft.com/office/word/2010/wordprocessingShape" mc:Ignorable="w14 w15 w16se w16cid w16 w16cex w16sdtdh wp14">
+<w:ftr xmlns:wpc="http://schemas.microsoft.com/office/word/2010/wordprocessingCanvas" xmlns:cx="http://schemas.microsoft.com/office/drawing/2014/chartex" xmlns:cx1="http://schemas.microsoft.com/office/drawing/2015/9/8/chartex" xmlns:cx2="http://schemas.microsoft.com/office/drawing/2015/10/21/chartex" xmlns:cx3="http://schemas.microsoft.com/office/drawing/2016/5/9/chartex" xmlns:cx4="http://schemas.microsoft.com/office/drawing/2016/5/10/chartex" xmlns:cx5="http://schemas.microsoft.com/office/drawing/2016/5/11/chartex" xmlns:cx6="http://schemas.microsoft.com/office/drawing/2016/5/12/chartex" xmlns:cx7="http://schemas.microsoft.com/office/drawing/2016/5/13/chartex" xmlns:cx8="http://schemas.microsoft.com/office/drawing/2016/5/14/chartex" xmlns:mc="http://schemas.openxmlformats.org/markup-compatibility/2006" xmlns:aink="http://schemas.microsoft.com/office/drawing/2016/ink" xmlns:am3d="http://schemas.microsoft.com/office/drawing/2017/model3d" xmlns:o="urn:schemas-microsoft-com:office:office" xmlns:oel="http://schemas.microsoft.com/office/2019/extlst" xmlns:r="http://schemas.openxmlformats.org/officeDocument/2006/relationships" xmlns:m="http://schemas.openxmlformats.org/officeDocument/2006/math" xmlns:v="urn:schemas-microsoft-com:vml" xmlns:wp14="http://schemas.microsoft.com/office/word/2010/wordprocessingDrawing" xmlns:wp="http://schemas.openxmlformats.org/drawingml/2006/wordprocessingDrawing" xmlns:w10="urn:schemas-microsoft-com:office:word" xmlns:w="http://schemas.openxmlformats.org/wordprocessingml/2006/main" xmlns:w14="http://schemas.microsoft.com/office/word/2010/wordml" xmlns:w15="http://schemas.microsoft.com/office/word/2012/wordml" xmlns:w16cex="http://schemas.microsoft.com/office/word/2018/wordml/cex" xmlns:w16cid="http://schemas.microsoft.com/office/word/2016/wordml/cid" xmlns:w16="http://schemas.microsoft.com/office/word/2018/wordml" xmlns:w16du="http://schemas.microsoft.com/office/word/2023/wordml/word16du" xmlns:w16sdtdh="http://schemas.microsoft.com/office/word/2020/wordml/sdtdatahash" xmlns:w16sdtfl="http://schemas.microsoft.com/office/word/2024/wordml/sdtformatlock" xmlns:w16se="http://schemas.microsoft.com/office/word/2015/wordml/symex" xmlns:wpg="http://schemas.microsoft.com/office/word/2010/wordprocessingGroup" xmlns:wpi="http://schemas.microsoft.com/office/word/2010/wordprocessingInk" xmlns:wne="http://schemas.microsoft.com/office/word/2006/wordml" xmlns:wps="http://schemas.microsoft.com/office/word/2010/wordprocessingShape" mc:Ignorable="w14 w15 w16se w16cid w16 w16cex w16sdtdh w16sdtfl w16du wp14">
   <w:sdt>
     <w:sdtPr>
       <w:rPr>
@@ -8124,11 +9558,6 @@
         <w:docPartUnique/>
       </w:docPartObj>
     </w:sdtPr>
-    <w:sdtEndPr>
-      <w:rPr>
-        <w:rStyle w:val="Nmerodepgina"/>
-      </w:rPr>
-    </w:sdtEndPr>
     <w:sdtContent>
       <w:p>
         <w:pPr>
@@ -8187,7 +9616,7 @@
 </file>
 
 <file path=word/footer2.xml><?xml version="1.0" encoding="utf-8"?>
-<w:ftr xmlns:wpc="http://schemas.microsoft.com/office/word/2010/wordprocessingCanvas" xmlns:cx="http://schemas.microsoft.com/office/drawing/2014/chartex" xmlns:cx1="http://schemas.microsoft.com/office/drawing/2015/9/8/chartex" xmlns:cx2="http://schemas.microsoft.com/office/drawing/2015/10/21/chartex" xmlns:cx3="http://schemas.microsoft.com/office/drawing/2016/5/9/chartex" xmlns:cx4="http://schemas.microsoft.com/office/drawing/2016/5/10/chartex" xmlns:cx5="http://schemas.microsoft.com/office/drawing/2016/5/11/chartex" xmlns:cx6="http://schemas.microsoft.com/office/drawing/2016/5/12/chartex" xmlns:cx7="http://schemas.microsoft.com/office/drawing/2016/5/13/chartex" xmlns:cx8="http://schemas.microsoft.com/office/drawing/2016/5/14/chartex" xmlns:mc="http://schemas.openxmlformats.org/markup-compatibility/2006" xmlns:aink="http://schemas.microsoft.com/office/drawing/2016/ink" xmlns:am3d="http://schemas.microsoft.com/office/drawing/2017/model3d" xmlns:o="urn:schemas-microsoft-com:office:office" xmlns:r="http://schemas.openxmlformats.org/officeDocument/2006/relationships" xmlns:m="http://schemas.openxmlformats.org/officeDocument/2006/math" xmlns:v="urn:schemas-microsoft-com:vml" xmlns:wp14="http://schemas.microsoft.com/office/word/2010/wordprocessingDrawing" xmlns:wp="http://schemas.openxmlformats.org/drawingml/2006/wordprocessingDrawing" xmlns:w10="urn:schemas-microsoft-com:office:word" xmlns:w="http://schemas.openxmlformats.org/wordprocessingml/2006/main" xmlns:w14="http://schemas.microsoft.com/office/word/2010/wordml" xmlns:w15="http://schemas.microsoft.com/office/word/2012/wordml" xmlns:w16cex="http://schemas.microsoft.com/office/word/2018/wordml/cex" xmlns:w16cid="http://schemas.microsoft.com/office/word/2016/wordml/cid" xmlns:w16="http://schemas.microsoft.com/office/word/2018/wordml" xmlns:w16sdtdh="http://schemas.microsoft.com/office/word/2020/wordml/sdtdatahash" xmlns:w16se="http://schemas.microsoft.com/office/word/2015/wordml/symex" xmlns:wpg="http://schemas.microsoft.com/office/word/2010/wordprocessingGroup" xmlns:wpi="http://schemas.microsoft.com/office/word/2010/wordprocessingInk" xmlns:wne="http://schemas.microsoft.com/office/word/2006/wordml" xmlns:wps="http://schemas.microsoft.com/office/word/2010/wordprocessingShape" mc:Ignorable="w14 w15 w16se w16cid w16 w16cex w16sdtdh wp14">
+<w:ftr xmlns:wpc="http://schemas.microsoft.com/office/word/2010/wordprocessingCanvas" xmlns:cx="http://schemas.microsoft.com/office/drawing/2014/chartex" xmlns:cx1="http://schemas.microsoft.com/office/drawing/2015/9/8/chartex" xmlns:cx2="http://schemas.microsoft.com/office/drawing/2015/10/21/chartex" xmlns:cx3="http://schemas.microsoft.com/office/drawing/2016/5/9/chartex" xmlns:cx4="http://schemas.microsoft.com/office/drawing/2016/5/10/chartex" xmlns:cx5="http://schemas.microsoft.com/office/drawing/2016/5/11/chartex" xmlns:cx6="http://schemas.microsoft.com/office/drawing/2016/5/12/chartex" xmlns:cx7="http://schemas.microsoft.com/office/drawing/2016/5/13/chartex" xmlns:cx8="http://schemas.microsoft.com/office/drawing/2016/5/14/chartex" xmlns:mc="http://schemas.openxmlformats.org/markup-compatibility/2006" xmlns:aink="http://schemas.microsoft.com/office/drawing/2016/ink" xmlns:am3d="http://schemas.microsoft.com/office/drawing/2017/model3d" xmlns:o="urn:schemas-microsoft-com:office:office" xmlns:oel="http://schemas.microsoft.com/office/2019/extlst" xmlns:r="http://schemas.openxmlformats.org/officeDocument/2006/relationships" xmlns:m="http://schemas.openxmlformats.org/officeDocument/2006/math" xmlns:v="urn:schemas-microsoft-com:vml" xmlns:wp14="http://schemas.microsoft.com/office/word/2010/wordprocessingDrawing" xmlns:wp="http://schemas.openxmlformats.org/drawingml/2006/wordprocessingDrawing" xmlns:w10="urn:schemas-microsoft-com:office:word" xmlns:w="http://schemas.openxmlformats.org/wordprocessingml/2006/main" xmlns:w14="http://schemas.microsoft.com/office/word/2010/wordml" xmlns:w15="http://schemas.microsoft.com/office/word/2012/wordml" xmlns:w16cex="http://schemas.microsoft.com/office/word/2018/wordml/cex" xmlns:w16cid="http://schemas.microsoft.com/office/word/2016/wordml/cid" xmlns:w16="http://schemas.microsoft.com/office/word/2018/wordml" xmlns:w16du="http://schemas.microsoft.com/office/word/2023/wordml/word16du" xmlns:w16sdtdh="http://schemas.microsoft.com/office/word/2020/wordml/sdtdatahash" xmlns:w16sdtfl="http://schemas.microsoft.com/office/word/2024/wordml/sdtformatlock" xmlns:w16se="http://schemas.microsoft.com/office/word/2015/wordml/symex" xmlns:wpg="http://schemas.microsoft.com/office/word/2010/wordprocessingGroup" xmlns:wpi="http://schemas.microsoft.com/office/word/2010/wordprocessingInk" xmlns:wne="http://schemas.microsoft.com/office/word/2006/wordml" xmlns:wps="http://schemas.microsoft.com/office/word/2010/wordprocessingShape" mc:Ignorable="w14 w15 w16se w16cid w16 w16cex w16sdtdh w16sdtfl w16du wp14">
   <w:sdt>
     <w:sdtPr>
       <w:rPr>
@@ -8201,11 +9630,6 @@
         <w:docPartUnique/>
       </w:docPartObj>
     </w:sdtPr>
-    <w:sdtEndPr>
-      <w:rPr>
-        <w:rStyle w:val="Nmerodepgina"/>
-      </w:rPr>
-    </w:sdtEndPr>
     <w:sdtContent>
       <w:p>
         <w:pPr>
@@ -8301,7 +9725,6 @@
               <w:showingPlcHdr/>
               <w15:appearance w15:val="hidden"/>
             </w:sdtPr>
-            <w:sdtEndPr/>
             <w:sdtContent>
               <w:r>
                 <w:rPr>
@@ -8343,7 +9766,7 @@
 </file>
 
 <file path=word/footnotes.xml><?xml version="1.0" encoding="utf-8"?>
-<w:footnotes xmlns:wpc="http://schemas.microsoft.com/office/word/2010/wordprocessingCanvas" xmlns:cx="http://schemas.microsoft.com/office/drawing/2014/chartex" xmlns:cx1="http://schemas.microsoft.com/office/drawing/2015/9/8/chartex" xmlns:cx2="http://schemas.microsoft.com/office/drawing/2015/10/21/chartex" xmlns:cx3="http://schemas.microsoft.com/office/drawing/2016/5/9/chartex" xmlns:cx4="http://schemas.microsoft.com/office/drawing/2016/5/10/chartex" xmlns:cx5="http://schemas.microsoft.com/office/drawing/2016/5/11/chartex" xmlns:cx6="http://schemas.microsoft.com/office/drawing/2016/5/12/chartex" xmlns:cx7="http://schemas.microsoft.com/office/drawing/2016/5/13/chartex" xmlns:cx8="http://schemas.microsoft.com/office/drawing/2016/5/14/chartex" xmlns:mc="http://schemas.openxmlformats.org/markup-compatibility/2006" xmlns:aink="http://schemas.microsoft.com/office/drawing/2016/ink" xmlns:am3d="http://schemas.microsoft.com/office/drawing/2017/model3d" xmlns:o="urn:schemas-microsoft-com:office:office" xmlns:r="http://schemas.openxmlformats.org/officeDocument/2006/relationships" xmlns:m="http://schemas.openxmlformats.org/officeDocument/2006/math" xmlns:v="urn:schemas-microsoft-com:vml" xmlns:wp14="http://schemas.microsoft.com/office/word/2010/wordprocessingDrawing" xmlns:wp="http://schemas.openxmlformats.org/drawingml/2006/wordprocessingDrawing" xmlns:w10="urn:schemas-microsoft-com:office:word" xmlns:w="http://schemas.openxmlformats.org/wordprocessingml/2006/main" xmlns:w14="http://schemas.microsoft.com/office/word/2010/wordml" xmlns:w15="http://schemas.microsoft.com/office/word/2012/wordml" xmlns:w16cex="http://schemas.microsoft.com/office/word/2018/wordml/cex" xmlns:w16cid="http://schemas.microsoft.com/office/word/2016/wordml/cid" xmlns:w16="http://schemas.microsoft.com/office/word/2018/wordml" xmlns:w16sdtdh="http://schemas.microsoft.com/office/word/2020/wordml/sdtdatahash" xmlns:w16se="http://schemas.microsoft.com/office/word/2015/wordml/symex" xmlns:wpg="http://schemas.microsoft.com/office/word/2010/wordprocessingGroup" xmlns:wpi="http://schemas.microsoft.com/office/word/2010/wordprocessingInk" xmlns:wne="http://schemas.microsoft.com/office/word/2006/wordml" xmlns:wps="http://schemas.microsoft.com/office/word/2010/wordprocessingShape" mc:Ignorable="w14 w15 w16se w16cid w16 w16cex w16sdtdh wp14">
+<w:footnotes xmlns:wpc="http://schemas.microsoft.com/office/word/2010/wordprocessingCanvas" xmlns:cx="http://schemas.microsoft.com/office/drawing/2014/chartex" xmlns:cx1="http://schemas.microsoft.com/office/drawing/2015/9/8/chartex" xmlns:cx2="http://schemas.microsoft.com/office/drawing/2015/10/21/chartex" xmlns:cx3="http://schemas.microsoft.com/office/drawing/2016/5/9/chartex" xmlns:cx4="http://schemas.microsoft.com/office/drawing/2016/5/10/chartex" xmlns:cx5="http://schemas.microsoft.com/office/drawing/2016/5/11/chartex" xmlns:cx6="http://schemas.microsoft.com/office/drawing/2016/5/12/chartex" xmlns:cx7="http://schemas.microsoft.com/office/drawing/2016/5/13/chartex" xmlns:cx8="http://schemas.microsoft.com/office/drawing/2016/5/14/chartex" xmlns:mc="http://schemas.openxmlformats.org/markup-compatibility/2006" xmlns:aink="http://schemas.microsoft.com/office/drawing/2016/ink" xmlns:am3d="http://schemas.microsoft.com/office/drawing/2017/model3d" xmlns:o="urn:schemas-microsoft-com:office:office" xmlns:oel="http://schemas.microsoft.com/office/2019/extlst" xmlns:r="http://schemas.openxmlformats.org/officeDocument/2006/relationships" xmlns:m="http://schemas.openxmlformats.org/officeDocument/2006/math" xmlns:v="urn:schemas-microsoft-com:vml" xmlns:wp14="http://schemas.microsoft.com/office/word/2010/wordprocessingDrawing" xmlns:wp="http://schemas.openxmlformats.org/drawingml/2006/wordprocessingDrawing" xmlns:w10="urn:schemas-microsoft-com:office:word" xmlns:w="http://schemas.openxmlformats.org/wordprocessingml/2006/main" xmlns:w14="http://schemas.microsoft.com/office/word/2010/wordml" xmlns:w15="http://schemas.microsoft.com/office/word/2012/wordml" xmlns:w16cex="http://schemas.microsoft.com/office/word/2018/wordml/cex" xmlns:w16cid="http://schemas.microsoft.com/office/word/2016/wordml/cid" xmlns:w16="http://schemas.microsoft.com/office/word/2018/wordml" xmlns:w16du="http://schemas.microsoft.com/office/word/2023/wordml/word16du" xmlns:w16sdtdh="http://schemas.microsoft.com/office/word/2020/wordml/sdtdatahash" xmlns:w16sdtfl="http://schemas.microsoft.com/office/word/2024/wordml/sdtformatlock" xmlns:w16se="http://schemas.microsoft.com/office/word/2015/wordml/symex" xmlns:wpg="http://schemas.microsoft.com/office/word/2010/wordprocessingGroup" xmlns:wpi="http://schemas.microsoft.com/office/word/2010/wordprocessingInk" xmlns:wne="http://schemas.microsoft.com/office/word/2006/wordml" xmlns:wps="http://schemas.microsoft.com/office/word/2010/wordprocessingShape" mc:Ignorable="w14 w15 w16se w16cid w16 w16cex w16sdtdh w16sdtfl w16du wp14">
   <w:footnote w:type="separator" w:id="-1">
     <w:p>
       <w:r>
@@ -8362,7 +9785,7 @@
 </file>
 
 <file path=word/numbering.xml><?xml version="1.0" encoding="utf-8"?>
-<w:numbering xmlns:wpc="http://schemas.microsoft.com/office/word/2010/wordprocessingCanvas" xmlns:cx="http://schemas.microsoft.com/office/drawing/2014/chartex" xmlns:cx1="http://schemas.microsoft.com/office/drawing/2015/9/8/chartex" xmlns:cx2="http://schemas.microsoft.com/office/drawing/2015/10/21/chartex" xmlns:cx3="http://schemas.microsoft.com/office/drawing/2016/5/9/chartex" xmlns:cx4="http://schemas.microsoft.com/office/drawing/2016/5/10/chartex" xmlns:cx5="http://schemas.microsoft.com/office/drawing/2016/5/11/chartex" xmlns:cx6="http://schemas.microsoft.com/office/drawing/2016/5/12/chartex" xmlns:cx7="http://schemas.microsoft.com/office/drawing/2016/5/13/chartex" xmlns:cx8="http://schemas.microsoft.com/office/drawing/2016/5/14/chartex" xmlns:mc="http://schemas.openxmlformats.org/markup-compatibility/2006" xmlns:aink="http://schemas.microsoft.com/office/drawing/2016/ink" xmlns:am3d="http://schemas.microsoft.com/office/drawing/2017/model3d" xmlns:o="urn:schemas-microsoft-com:office:office" xmlns:r="http://schemas.openxmlformats.org/officeDocument/2006/relationships" xmlns:m="http://schemas.openxmlformats.org/officeDocument/2006/math" xmlns:v="urn:schemas-microsoft-com:vml" xmlns:wp14="http://schemas.microsoft.com/office/word/2010/wordprocessingDrawing" xmlns:wp="http://schemas.openxmlformats.org/drawingml/2006/wordprocessingDrawing" xmlns:w10="urn:schemas-microsoft-com:office:word" xmlns:w="http://schemas.openxmlformats.org/wordprocessingml/2006/main" xmlns:w14="http://schemas.microsoft.com/office/word/2010/wordml" xmlns:w15="http://schemas.microsoft.com/office/word/2012/wordml" xmlns:w16cex="http://schemas.microsoft.com/office/word/2018/wordml/cex" xmlns:w16cid="http://schemas.microsoft.com/office/word/2016/wordml/cid" xmlns:w16="http://schemas.microsoft.com/office/word/2018/wordml" xmlns:w16sdtdh="http://schemas.microsoft.com/office/word/2020/wordml/sdtdatahash" xmlns:w16se="http://schemas.microsoft.com/office/word/2015/wordml/symex" xmlns:wpg="http://schemas.microsoft.com/office/word/2010/wordprocessingGroup" xmlns:wpi="http://schemas.microsoft.com/office/word/2010/wordprocessingInk" xmlns:wne="http://schemas.microsoft.com/office/word/2006/wordml" xmlns:wps="http://schemas.microsoft.com/office/word/2010/wordprocessingShape" mc:Ignorable="w14 w15 w16se w16cid w16 w16cex w16sdtdh wp14">
+<w:numbering xmlns:wpc="http://schemas.microsoft.com/office/word/2010/wordprocessingCanvas" xmlns:cx="http://schemas.microsoft.com/office/drawing/2014/chartex" xmlns:cx1="http://schemas.microsoft.com/office/drawing/2015/9/8/chartex" xmlns:cx2="http://schemas.microsoft.com/office/drawing/2015/10/21/chartex" xmlns:cx3="http://schemas.microsoft.com/office/drawing/2016/5/9/chartex" xmlns:cx4="http://schemas.microsoft.com/office/drawing/2016/5/10/chartex" xmlns:cx5="http://schemas.microsoft.com/office/drawing/2016/5/11/chartex" xmlns:cx6="http://schemas.microsoft.com/office/drawing/2016/5/12/chartex" xmlns:cx7="http://schemas.microsoft.com/office/drawing/2016/5/13/chartex" xmlns:cx8="http://schemas.microsoft.com/office/drawing/2016/5/14/chartex" xmlns:mc="http://schemas.openxmlformats.org/markup-compatibility/2006" xmlns:aink="http://schemas.microsoft.com/office/drawing/2016/ink" xmlns:am3d="http://schemas.microsoft.com/office/drawing/2017/model3d" xmlns:o="urn:schemas-microsoft-com:office:office" xmlns:oel="http://schemas.microsoft.com/office/2019/extlst" xmlns:r="http://schemas.openxmlformats.org/officeDocument/2006/relationships" xmlns:m="http://schemas.openxmlformats.org/officeDocument/2006/math" xmlns:v="urn:schemas-microsoft-com:vml" xmlns:wp14="http://schemas.microsoft.com/office/word/2010/wordprocessingDrawing" xmlns:wp="http://schemas.openxmlformats.org/drawingml/2006/wordprocessingDrawing" xmlns:w10="urn:schemas-microsoft-com:office:word" xmlns:w="http://schemas.openxmlformats.org/wordprocessingml/2006/main" xmlns:w14="http://schemas.microsoft.com/office/word/2010/wordml" xmlns:w15="http://schemas.microsoft.com/office/word/2012/wordml" xmlns:w16cex="http://schemas.microsoft.com/office/word/2018/wordml/cex" xmlns:w16cid="http://schemas.microsoft.com/office/word/2016/wordml/cid" xmlns:w16="http://schemas.microsoft.com/office/word/2018/wordml" xmlns:w16du="http://schemas.microsoft.com/office/word/2023/wordml/word16du" xmlns:w16sdtdh="http://schemas.microsoft.com/office/word/2020/wordml/sdtdatahash" xmlns:w16sdtfl="http://schemas.microsoft.com/office/word/2024/wordml/sdtformatlock" xmlns:w16se="http://schemas.microsoft.com/office/word/2015/wordml/symex" xmlns:wpg="http://schemas.microsoft.com/office/word/2010/wordprocessingGroup" xmlns:wpi="http://schemas.microsoft.com/office/word/2010/wordprocessingInk" xmlns:wne="http://schemas.microsoft.com/office/word/2006/wordml" xmlns:wps="http://schemas.microsoft.com/office/word/2010/wordprocessingShape" mc:Ignorable="w14 w15 w16se w16cid w16 w16cex w16sdtdh w16sdtfl w16du wp14">
   <w:abstractNum w:abstractNumId="0" w15:restartNumberingAfterBreak="0">
     <w:nsid w:val="00A9148C"/>
     <w:multiLevelType w:val="multilevel"/>
@@ -11775,83 +13198,176 @@
       </w:rPr>
     </w:lvl>
   </w:abstractNum>
-  <w:num w:numId="1">
+  <w:abstractNum w:abstractNumId="24" w15:restartNumberingAfterBreak="0">
+    <w:nsid w:val="7EF255E3"/>
+    <w:multiLevelType w:val="hybridMultilevel"/>
+    <w:tmpl w:val="079642F4"/>
+    <w:lvl w:ilvl="0" w:tplc="6D0C02E2">
+      <w:start w:val="1"/>
+      <w:numFmt w:val="upperLetter"/>
+      <w:lvlText w:val="%1."/>
+      <w:lvlJc w:val="left"/>
+      <w:pPr>
+        <w:ind w:left="720" w:hanging="360"/>
+      </w:pPr>
+      <w:rPr>
+        <w:rFonts w:hint="default"/>
+        <w:b/>
+      </w:rPr>
+    </w:lvl>
+    <w:lvl w:ilvl="1" w:tplc="080A0019" w:tentative="1">
+      <w:start w:val="1"/>
+      <w:numFmt w:val="lowerLetter"/>
+      <w:lvlText w:val="%2."/>
+      <w:lvlJc w:val="left"/>
+      <w:pPr>
+        <w:ind w:left="1440" w:hanging="360"/>
+      </w:pPr>
+    </w:lvl>
+    <w:lvl w:ilvl="2" w:tplc="080A001B" w:tentative="1">
+      <w:start w:val="1"/>
+      <w:numFmt w:val="lowerRoman"/>
+      <w:lvlText w:val="%3."/>
+      <w:lvlJc w:val="right"/>
+      <w:pPr>
+        <w:ind w:left="2160" w:hanging="180"/>
+      </w:pPr>
+    </w:lvl>
+    <w:lvl w:ilvl="3" w:tplc="080A000F" w:tentative="1">
+      <w:start w:val="1"/>
+      <w:numFmt w:val="decimal"/>
+      <w:lvlText w:val="%4."/>
+      <w:lvlJc w:val="left"/>
+      <w:pPr>
+        <w:ind w:left="2880" w:hanging="360"/>
+      </w:pPr>
+    </w:lvl>
+    <w:lvl w:ilvl="4" w:tplc="080A0019" w:tentative="1">
+      <w:start w:val="1"/>
+      <w:numFmt w:val="lowerLetter"/>
+      <w:lvlText w:val="%5."/>
+      <w:lvlJc w:val="left"/>
+      <w:pPr>
+        <w:ind w:left="3600" w:hanging="360"/>
+      </w:pPr>
+    </w:lvl>
+    <w:lvl w:ilvl="5" w:tplc="080A001B" w:tentative="1">
+      <w:start w:val="1"/>
+      <w:numFmt w:val="lowerRoman"/>
+      <w:lvlText w:val="%6."/>
+      <w:lvlJc w:val="right"/>
+      <w:pPr>
+        <w:ind w:left="4320" w:hanging="180"/>
+      </w:pPr>
+    </w:lvl>
+    <w:lvl w:ilvl="6" w:tplc="080A000F" w:tentative="1">
+      <w:start w:val="1"/>
+      <w:numFmt w:val="decimal"/>
+      <w:lvlText w:val="%7."/>
+      <w:lvlJc w:val="left"/>
+      <w:pPr>
+        <w:ind w:left="5040" w:hanging="360"/>
+      </w:pPr>
+    </w:lvl>
+    <w:lvl w:ilvl="7" w:tplc="080A0019" w:tentative="1">
+      <w:start w:val="1"/>
+      <w:numFmt w:val="lowerLetter"/>
+      <w:lvlText w:val="%8."/>
+      <w:lvlJc w:val="left"/>
+      <w:pPr>
+        <w:ind w:left="5760" w:hanging="360"/>
+      </w:pPr>
+    </w:lvl>
+    <w:lvl w:ilvl="8" w:tplc="080A001B" w:tentative="1">
+      <w:start w:val="1"/>
+      <w:numFmt w:val="lowerRoman"/>
+      <w:lvlText w:val="%9."/>
+      <w:lvlJc w:val="right"/>
+      <w:pPr>
+        <w:ind w:left="6480" w:hanging="180"/>
+      </w:pPr>
+    </w:lvl>
+  </w:abstractNum>
+  <w:num w:numId="1" w16cid:durableId="927813219">
     <w:abstractNumId w:val="4"/>
   </w:num>
-  <w:num w:numId="2">
+  <w:num w:numId="2" w16cid:durableId="1618293064">
     <w:abstractNumId w:val="17"/>
   </w:num>
-  <w:num w:numId="3">
+  <w:num w:numId="3" w16cid:durableId="1777557564">
     <w:abstractNumId w:val="7"/>
   </w:num>
-  <w:num w:numId="4">
+  <w:num w:numId="4" w16cid:durableId="1661230998">
     <w:abstractNumId w:val="19"/>
   </w:num>
-  <w:num w:numId="5">
+  <w:num w:numId="5" w16cid:durableId="1271551394">
     <w:abstractNumId w:val="12"/>
   </w:num>
-  <w:num w:numId="6">
+  <w:num w:numId="6" w16cid:durableId="1862628041">
     <w:abstractNumId w:val="20"/>
   </w:num>
-  <w:num w:numId="7">
+  <w:num w:numId="7" w16cid:durableId="1891644672">
     <w:abstractNumId w:val="5"/>
   </w:num>
-  <w:num w:numId="8">
+  <w:num w:numId="8" w16cid:durableId="1552686794">
     <w:abstractNumId w:val="3"/>
   </w:num>
-  <w:num w:numId="9">
+  <w:num w:numId="9" w16cid:durableId="1798834890">
     <w:abstractNumId w:val="2"/>
   </w:num>
-  <w:num w:numId="10">
+  <w:num w:numId="10" w16cid:durableId="1984114963">
     <w:abstractNumId w:val="13"/>
   </w:num>
-  <w:num w:numId="11">
+  <w:num w:numId="11" w16cid:durableId="704914509">
     <w:abstractNumId w:val="21"/>
   </w:num>
-  <w:num w:numId="12">
+  <w:num w:numId="12" w16cid:durableId="57823344">
     <w:abstractNumId w:val="15"/>
   </w:num>
-  <w:num w:numId="13">
+  <w:num w:numId="13" w16cid:durableId="571158033">
     <w:abstractNumId w:val="8"/>
   </w:num>
-  <w:num w:numId="14">
+  <w:num w:numId="14" w16cid:durableId="428429074">
     <w:abstractNumId w:val="14"/>
   </w:num>
-  <w:num w:numId="15">
+  <w:num w:numId="15" w16cid:durableId="29230042">
     <w:abstractNumId w:val="1"/>
   </w:num>
-  <w:num w:numId="16">
+  <w:num w:numId="16" w16cid:durableId="1754664963">
     <w:abstractNumId w:val="6"/>
   </w:num>
-  <w:num w:numId="17">
+  <w:num w:numId="17" w16cid:durableId="599876139">
     <w:abstractNumId w:val="22"/>
   </w:num>
-  <w:num w:numId="18">
+  <w:num w:numId="18" w16cid:durableId="852065755">
     <w:abstractNumId w:val="11"/>
   </w:num>
-  <w:num w:numId="19">
+  <w:num w:numId="19" w16cid:durableId="913861214">
     <w:abstractNumId w:val="23"/>
   </w:num>
-  <w:num w:numId="20">
+  <w:num w:numId="20" w16cid:durableId="1147477261">
     <w:abstractNumId w:val="18"/>
   </w:num>
-  <w:num w:numId="21">
+  <w:num w:numId="21" w16cid:durableId="1996563443">
     <w:abstractNumId w:val="16"/>
   </w:num>
-  <w:num w:numId="22">
+  <w:num w:numId="22" w16cid:durableId="701900378">
     <w:abstractNumId w:val="9"/>
   </w:num>
-  <w:num w:numId="23">
+  <w:num w:numId="23" w16cid:durableId="766390600">
     <w:abstractNumId w:val="0"/>
   </w:num>
-  <w:num w:numId="24">
+  <w:num w:numId="24" w16cid:durableId="377120927">
     <w:abstractNumId w:val="10"/>
+  </w:num>
+  <w:num w:numId="25" w16cid:durableId="811169590">
+    <w:abstractNumId w:val="24"/>
   </w:num>
 </w:numbering>
 </file>
 
 <file path=word/styles.xml><?xml version="1.0" encoding="utf-8"?>
-<w:styles xmlns:mc="http://schemas.openxmlformats.org/markup-compatibility/2006" xmlns:r="http://schemas.openxmlformats.org/officeDocument/2006/relationships" xmlns:w="http://schemas.openxmlformats.org/wordprocessingml/2006/main" xmlns:w14="http://schemas.microsoft.com/office/word/2010/wordml" xmlns:w15="http://schemas.microsoft.com/office/word/2012/wordml" xmlns:w16cex="http://schemas.microsoft.com/office/word/2018/wordml/cex" xmlns:w16cid="http://schemas.microsoft.com/office/word/2016/wordml/cid" xmlns:w16="http://schemas.microsoft.com/office/word/2018/wordml" xmlns:w16sdtdh="http://schemas.microsoft.com/office/word/2020/wordml/sdtdatahash" xmlns:w16se="http://schemas.microsoft.com/office/word/2015/wordml/symex" mc:Ignorable="w14 w15 w16se w16cid w16 w16cex w16sdtdh">
+<w:styles xmlns:mc="http://schemas.openxmlformats.org/markup-compatibility/2006" xmlns:r="http://schemas.openxmlformats.org/officeDocument/2006/relationships" xmlns:w="http://schemas.openxmlformats.org/wordprocessingml/2006/main" xmlns:w14="http://schemas.microsoft.com/office/word/2010/wordml" xmlns:w15="http://schemas.microsoft.com/office/word/2012/wordml" xmlns:w16cex="http://schemas.microsoft.com/office/word/2018/wordml/cex" xmlns:w16cid="http://schemas.microsoft.com/office/word/2016/wordml/cid" xmlns:w16="http://schemas.microsoft.com/office/word/2018/wordml" xmlns:w16du="http://schemas.microsoft.com/office/word/2023/wordml/word16du" xmlns:w16sdtdh="http://schemas.microsoft.com/office/word/2020/wordml/sdtdatahash" xmlns:w16sdtfl="http://schemas.microsoft.com/office/word/2024/wordml/sdtformatlock" xmlns:w16se="http://schemas.microsoft.com/office/word/2015/wordml/symex" mc:Ignorable="w14 w15 w16se w16cid w16 w16cex w16sdtdh w16sdtfl w16du">
   <w:docDefaults>
     <w:rPrDefault>
       <w:rPr>
@@ -12253,7 +13769,7 @@
     <w:next w:val="Normal"/>
     <w:link w:val="Ttulo1Car"/>
     <w:qFormat/>
-    <w:rsid w:val="00274865"/>
+    <w:rsid w:val="00384E53"/>
     <w:pPr>
       <w:keepNext/>
       <w:keepLines/>
@@ -12264,7 +13780,7 @@
       <w:rFonts w:asciiTheme="majorHAnsi" w:eastAsiaTheme="majorEastAsia" w:hAnsiTheme="majorHAnsi" w:cstheme="majorBidi"/>
       <w:b/>
       <w:color w:val="123869" w:themeColor="accent1"/>
-      <w:sz w:val="72"/>
+      <w:sz w:val="40"/>
       <w:szCs w:val="32"/>
     </w:rPr>
   </w:style>
@@ -12275,7 +13791,7 @@
     <w:link w:val="Ttulo2Car"/>
     <w:uiPriority w:val="1"/>
     <w:qFormat/>
-    <w:rsid w:val="00274865"/>
+    <w:rsid w:val="00384E53"/>
     <w:pPr>
       <w:keepNext/>
       <w:keepLines/>
@@ -12283,9 +13799,9 @@
     </w:pPr>
     <w:rPr>
       <w:rFonts w:eastAsiaTheme="majorEastAsia" w:cstheme="majorBidi"/>
-      <w:i/>
+      <w:b/>
       <w:color w:val="00C1C7" w:themeColor="accent2"/>
-      <w:sz w:val="40"/>
+      <w:sz w:val="30"/>
       <w:szCs w:val="26"/>
     </w:rPr>
   </w:style>
@@ -12424,12 +13940,12 @@
     <w:name w:val="Título 1 Car"/>
     <w:basedOn w:val="Fuentedeprrafopredeter"/>
     <w:link w:val="Ttulo1"/>
-    <w:rsid w:val="00274865"/>
+    <w:rsid w:val="00384E53"/>
     <w:rPr>
       <w:rFonts w:asciiTheme="majorHAnsi" w:eastAsiaTheme="majorEastAsia" w:hAnsiTheme="majorHAnsi" w:cstheme="majorBidi"/>
       <w:b/>
       <w:color w:val="123869" w:themeColor="accent1"/>
-      <w:sz w:val="72"/>
+      <w:sz w:val="40"/>
       <w:szCs w:val="32"/>
     </w:rPr>
   </w:style>
@@ -12438,12 +13954,12 @@
     <w:basedOn w:val="Fuentedeprrafopredeter"/>
     <w:link w:val="Ttulo2"/>
     <w:uiPriority w:val="1"/>
-    <w:rsid w:val="00274865"/>
+    <w:rsid w:val="00384E53"/>
     <w:rPr>
       <w:rFonts w:eastAsiaTheme="majorEastAsia" w:cstheme="majorBidi"/>
-      <w:i/>
+      <w:b/>
       <w:color w:val="00C1C7" w:themeColor="accent2"/>
-      <w:sz w:val="40"/>
+      <w:sz w:val="30"/>
       <w:szCs w:val="26"/>
     </w:rPr>
   </w:style>
@@ -12920,7 +14436,7 @@
 </file>
 
 <file path=word/glossary/document.xml><?xml version="1.0" encoding="utf-8"?>
-<w:glossaryDocument xmlns:wpc="http://schemas.microsoft.com/office/word/2010/wordprocessingCanvas" xmlns:cx="http://schemas.microsoft.com/office/drawing/2014/chartex" xmlns:cx1="http://schemas.microsoft.com/office/drawing/2015/9/8/chartex" xmlns:cx2="http://schemas.microsoft.com/office/drawing/2015/10/21/chartex" xmlns:cx3="http://schemas.microsoft.com/office/drawing/2016/5/9/chartex" xmlns:cx4="http://schemas.microsoft.com/office/drawing/2016/5/10/chartex" xmlns:cx5="http://schemas.microsoft.com/office/drawing/2016/5/11/chartex" xmlns:cx6="http://schemas.microsoft.com/office/drawing/2016/5/12/chartex" xmlns:cx7="http://schemas.microsoft.com/office/drawing/2016/5/13/chartex" xmlns:cx8="http://schemas.microsoft.com/office/drawing/2016/5/14/chartex" xmlns:mc="http://schemas.openxmlformats.org/markup-compatibility/2006" xmlns:aink="http://schemas.microsoft.com/office/drawing/2016/ink" xmlns:am3d="http://schemas.microsoft.com/office/drawing/2017/model3d" xmlns:o="urn:schemas-microsoft-com:office:office" xmlns:r="http://schemas.openxmlformats.org/officeDocument/2006/relationships" xmlns:m="http://schemas.openxmlformats.org/officeDocument/2006/math" xmlns:v="urn:schemas-microsoft-com:vml" xmlns:wp14="http://schemas.microsoft.com/office/word/2010/wordprocessingDrawing" xmlns:wp="http://schemas.openxmlformats.org/drawingml/2006/wordprocessingDrawing" xmlns:w10="urn:schemas-microsoft-com:office:word" xmlns:w="http://schemas.openxmlformats.org/wordprocessingml/2006/main" xmlns:w14="http://schemas.microsoft.com/office/word/2010/wordml" xmlns:w15="http://schemas.microsoft.com/office/word/2012/wordml" xmlns:w16cex="http://schemas.microsoft.com/office/word/2018/wordml/cex" xmlns:w16cid="http://schemas.microsoft.com/office/word/2016/wordml/cid" xmlns:w16="http://schemas.microsoft.com/office/word/2018/wordml" xmlns:w16sdtdh="http://schemas.microsoft.com/office/word/2020/wordml/sdtdatahash" xmlns:w16se="http://schemas.microsoft.com/office/word/2015/wordml/symex" xmlns:wpg="http://schemas.microsoft.com/office/word/2010/wordprocessingGroup" xmlns:wpi="http://schemas.microsoft.com/office/word/2010/wordprocessingInk" xmlns:wne="http://schemas.microsoft.com/office/word/2006/wordml" xmlns:wps="http://schemas.microsoft.com/office/word/2010/wordprocessingShape" mc:Ignorable="w14 w15 w16se w16cid w16 w16cex w16sdtdh wp14">
+<w:glossaryDocument xmlns:wpc="http://schemas.microsoft.com/office/word/2010/wordprocessingCanvas" xmlns:cx="http://schemas.microsoft.com/office/drawing/2014/chartex" xmlns:cx1="http://schemas.microsoft.com/office/drawing/2015/9/8/chartex" xmlns:cx2="http://schemas.microsoft.com/office/drawing/2015/10/21/chartex" xmlns:cx3="http://schemas.microsoft.com/office/drawing/2016/5/9/chartex" xmlns:cx4="http://schemas.microsoft.com/office/drawing/2016/5/10/chartex" xmlns:cx5="http://schemas.microsoft.com/office/drawing/2016/5/11/chartex" xmlns:cx6="http://schemas.microsoft.com/office/drawing/2016/5/12/chartex" xmlns:cx7="http://schemas.microsoft.com/office/drawing/2016/5/13/chartex" xmlns:cx8="http://schemas.microsoft.com/office/drawing/2016/5/14/chartex" xmlns:mc="http://schemas.openxmlformats.org/markup-compatibility/2006" xmlns:aink="http://schemas.microsoft.com/office/drawing/2016/ink" xmlns:am3d="http://schemas.microsoft.com/office/drawing/2017/model3d" xmlns:o="urn:schemas-microsoft-com:office:office" xmlns:oel="http://schemas.microsoft.com/office/2019/extlst" xmlns:r="http://schemas.openxmlformats.org/officeDocument/2006/relationships" xmlns:m="http://schemas.openxmlformats.org/officeDocument/2006/math" xmlns:v="urn:schemas-microsoft-com:vml" xmlns:wp14="http://schemas.microsoft.com/office/word/2010/wordprocessingDrawing" xmlns:wp="http://schemas.openxmlformats.org/drawingml/2006/wordprocessingDrawing" xmlns:w10="urn:schemas-microsoft-com:office:word" xmlns:w="http://schemas.openxmlformats.org/wordprocessingml/2006/main" xmlns:w14="http://schemas.microsoft.com/office/word/2010/wordml" xmlns:w15="http://schemas.microsoft.com/office/word/2012/wordml" xmlns:w16cex="http://schemas.microsoft.com/office/word/2018/wordml/cex" xmlns:w16cid="http://schemas.microsoft.com/office/word/2016/wordml/cid" xmlns:w16="http://schemas.microsoft.com/office/word/2018/wordml" xmlns:w16du="http://schemas.microsoft.com/office/word/2023/wordml/word16du" xmlns:w16sdtdh="http://schemas.microsoft.com/office/word/2020/wordml/sdtdatahash" xmlns:w16sdtfl="http://schemas.microsoft.com/office/word/2024/wordml/sdtformatlock" xmlns:w16se="http://schemas.microsoft.com/office/word/2015/wordml/symex" xmlns:wpg="http://schemas.microsoft.com/office/word/2010/wordprocessingGroup" xmlns:wpi="http://schemas.microsoft.com/office/word/2010/wordprocessingInk" xmlns:wne="http://schemas.microsoft.com/office/word/2006/wordml" xmlns:wps="http://schemas.microsoft.com/office/word/2010/wordprocessingShape" mc:Ignorable="w14 w15 w16se w16cid w16 w16cex w16sdtdh w16sdtfl w16du wp14">
   <w:docParts>
     <w:docPart>
       <w:docPartPr>
@@ -12957,7 +14473,7 @@
 </file>
 
 <file path=word/glossary/fontTable.xml><?xml version="1.0" encoding="utf-8"?>
-<w:fonts xmlns:mc="http://schemas.openxmlformats.org/markup-compatibility/2006" xmlns:r="http://schemas.openxmlformats.org/officeDocument/2006/relationships" xmlns:w="http://schemas.openxmlformats.org/wordprocessingml/2006/main" xmlns:w14="http://schemas.microsoft.com/office/word/2010/wordml" xmlns:w15="http://schemas.microsoft.com/office/word/2012/wordml" xmlns:w16cex="http://schemas.microsoft.com/office/word/2018/wordml/cex" xmlns:w16cid="http://schemas.microsoft.com/office/word/2016/wordml/cid" xmlns:w16="http://schemas.microsoft.com/office/word/2018/wordml" xmlns:w16sdtdh="http://schemas.microsoft.com/office/word/2020/wordml/sdtdatahash" xmlns:w16se="http://schemas.microsoft.com/office/word/2015/wordml/symex" mc:Ignorable="w14 w15 w16se w16cid w16 w16cex w16sdtdh">
+<w:fonts xmlns:mc="http://schemas.openxmlformats.org/markup-compatibility/2006" xmlns:r="http://schemas.openxmlformats.org/officeDocument/2006/relationships" xmlns:w="http://schemas.openxmlformats.org/wordprocessingml/2006/main" xmlns:w14="http://schemas.microsoft.com/office/word/2010/wordml" xmlns:w15="http://schemas.microsoft.com/office/word/2012/wordml" xmlns:w16cex="http://schemas.microsoft.com/office/word/2018/wordml/cex" xmlns:w16cid="http://schemas.microsoft.com/office/word/2016/wordml/cid" xmlns:w16="http://schemas.microsoft.com/office/word/2018/wordml" xmlns:w16du="http://schemas.microsoft.com/office/word/2023/wordml/word16du" xmlns:w16sdtdh="http://schemas.microsoft.com/office/word/2020/wordml/sdtdatahash" xmlns:w16sdtfl="http://schemas.microsoft.com/office/word/2024/wordml/sdtformatlock" xmlns:w16se="http://schemas.microsoft.com/office/word/2015/wordml/symex" mc:Ignorable="w14 w15 w16se w16cid w16 w16cex w16sdtdh w16sdtfl w16du">
   <w:font w:name="Symbol">
     <w:panose1 w:val="05050102010706020507"/>
     <w:charset w:val="02"/>
@@ -13051,18 +14567,23 @@
     <w:pitch w:val="variable"/>
     <w:sig w:usb0="00000003" w:usb1="02000000" w:usb2="08000000" w:usb3="00000000" w:csb0="00000001" w:csb1="00000000"/>
   </w:font>
-  <w:font w:name="Calibri Light">
-    <w:panose1 w:val="020F0302020204030204"/>
+  <w:font w:name="Aptos">
     <w:charset w:val="00"/>
     <w:family w:val="swiss"/>
     <w:pitch w:val="variable"/>
-    <w:sig w:usb0="E4002EFF" w:usb1="C200247B" w:usb2="00000009" w:usb3="00000000" w:csb0="000001FF" w:csb1="00000000"/>
+    <w:sig w:usb0="20000287" w:usb1="00000003" w:usb2="00000000" w:usb3="00000000" w:csb0="0000019F" w:csb1="00000000"/>
+  </w:font>
+  <w:font w:name="Aptos Display">
+    <w:charset w:val="00"/>
+    <w:family w:val="swiss"/>
+    <w:pitch w:val="variable"/>
+    <w:sig w:usb0="20000287" w:usb1="00000003" w:usb2="00000000" w:usb3="00000000" w:csb0="0000019F" w:csb1="00000000"/>
   </w:font>
 </w:fonts>
 </file>
 
 <file path=word/glossary/settings.xml><?xml version="1.0" encoding="utf-8"?>
-<w:settings xmlns:mc="http://schemas.openxmlformats.org/markup-compatibility/2006" xmlns:o="urn:schemas-microsoft-com:office:office" xmlns:r="http://schemas.openxmlformats.org/officeDocument/2006/relationships" xmlns:m="http://schemas.openxmlformats.org/officeDocument/2006/math" xmlns:v="urn:schemas-microsoft-com:vml" xmlns:w10="urn:schemas-microsoft-com:office:word" xmlns:w="http://schemas.openxmlformats.org/wordprocessingml/2006/main" xmlns:w14="http://schemas.microsoft.com/office/word/2010/wordml" xmlns:w15="http://schemas.microsoft.com/office/word/2012/wordml" xmlns:w16cex="http://schemas.microsoft.com/office/word/2018/wordml/cex" xmlns:w16cid="http://schemas.microsoft.com/office/word/2016/wordml/cid" xmlns:w16="http://schemas.microsoft.com/office/word/2018/wordml" xmlns:w16sdtdh="http://schemas.microsoft.com/office/word/2020/wordml/sdtdatahash" xmlns:w16se="http://schemas.microsoft.com/office/word/2015/wordml/symex" xmlns:sl="http://schemas.openxmlformats.org/schemaLibrary/2006/main" mc:Ignorable="w14 w15 w16se w16cid w16 w16cex w16sdtdh">
+<w:settings xmlns:mc="http://schemas.openxmlformats.org/markup-compatibility/2006" xmlns:o="urn:schemas-microsoft-com:office:office" xmlns:r="http://schemas.openxmlformats.org/officeDocument/2006/relationships" xmlns:m="http://schemas.openxmlformats.org/officeDocument/2006/math" xmlns:v="urn:schemas-microsoft-com:vml" xmlns:w10="urn:schemas-microsoft-com:office:word" xmlns:w="http://schemas.openxmlformats.org/wordprocessingml/2006/main" xmlns:w14="http://schemas.microsoft.com/office/word/2010/wordml" xmlns:w15="http://schemas.microsoft.com/office/word/2012/wordml" xmlns:w16cex="http://schemas.microsoft.com/office/word/2018/wordml/cex" xmlns:w16cid="http://schemas.microsoft.com/office/word/2016/wordml/cid" xmlns:w16="http://schemas.microsoft.com/office/word/2018/wordml" xmlns:w16du="http://schemas.microsoft.com/office/word/2023/wordml/word16du" xmlns:w16sdtdh="http://schemas.microsoft.com/office/word/2020/wordml/sdtdatahash" xmlns:w16sdtfl="http://schemas.microsoft.com/office/word/2024/wordml/sdtformatlock" xmlns:w16se="http://schemas.microsoft.com/office/word/2015/wordml/symex" xmlns:sl="http://schemas.openxmlformats.org/schemaLibrary/2006/main" mc:Ignorable="w14 w15 w16se w16cid w16 w16cex w16sdtdh w16sdtfl w16du">
   <w:view w:val="normal"/>
   <w:defaultTabStop w:val="708"/>
   <w:hyphenationZone w:val="425"/>
@@ -13080,14 +14601,17 @@
     <w:rsidRoot w:val="00FE5063"/>
     <w:rsid w:val="000107B0"/>
     <w:rsid w:val="0022031B"/>
+    <w:rsid w:val="0025684C"/>
     <w:rsid w:val="00295A2B"/>
     <w:rsid w:val="00353820"/>
     <w:rsid w:val="00362726"/>
     <w:rsid w:val="006C088F"/>
     <w:rsid w:val="007B04CB"/>
     <w:rsid w:val="00835CC2"/>
+    <w:rsid w:val="00844571"/>
     <w:rsid w:val="00884495"/>
     <w:rsid w:val="008A7191"/>
+    <w:rsid w:val="009C2065"/>
     <w:rsid w:val="00AD4891"/>
     <w:rsid w:val="00C477D2"/>
     <w:rsid w:val="00DA6EA6"/>
@@ -13118,7 +14642,7 @@
 </file>
 
 <file path=word/glossary/styles.xml><?xml version="1.0" encoding="utf-8"?>
-<w:styles xmlns:mc="http://schemas.openxmlformats.org/markup-compatibility/2006" xmlns:r="http://schemas.openxmlformats.org/officeDocument/2006/relationships" xmlns:w="http://schemas.openxmlformats.org/wordprocessingml/2006/main" xmlns:w14="http://schemas.microsoft.com/office/word/2010/wordml" xmlns:w15="http://schemas.microsoft.com/office/word/2012/wordml" xmlns:w16cex="http://schemas.microsoft.com/office/word/2018/wordml/cex" xmlns:w16cid="http://schemas.microsoft.com/office/word/2016/wordml/cid" xmlns:w16="http://schemas.microsoft.com/office/word/2018/wordml" xmlns:w16sdtdh="http://schemas.microsoft.com/office/word/2020/wordml/sdtdatahash" xmlns:w16se="http://schemas.microsoft.com/office/word/2015/wordml/symex" mc:Ignorable="w14 w15 w16se w16cid w16 w16cex w16sdtdh">
+<w:styles xmlns:mc="http://schemas.openxmlformats.org/markup-compatibility/2006" xmlns:r="http://schemas.openxmlformats.org/officeDocument/2006/relationships" xmlns:w="http://schemas.openxmlformats.org/wordprocessingml/2006/main" xmlns:w14="http://schemas.microsoft.com/office/word/2010/wordml" xmlns:w15="http://schemas.microsoft.com/office/word/2012/wordml" xmlns:w16cex="http://schemas.microsoft.com/office/word/2018/wordml/cex" xmlns:w16cid="http://schemas.microsoft.com/office/word/2016/wordml/cid" xmlns:w16="http://schemas.microsoft.com/office/word/2018/wordml" xmlns:w16du="http://schemas.microsoft.com/office/word/2023/wordml/word16du" xmlns:w16sdtdh="http://schemas.microsoft.com/office/word/2020/wordml/sdtdatahash" xmlns:w16sdtfl="http://schemas.microsoft.com/office/word/2024/wordml/sdtformatlock" xmlns:w16se="http://schemas.microsoft.com/office/word/2015/wordml/symex" mc:Ignorable="w14 w15 w16se w16cid w16 w16cex w16sdtdh w16sdtfl w16du">
   <w:docDefaults>
     <w:rPrDefault>
       <w:rPr>
@@ -13595,7 +15119,7 @@
     <w:rPr>
       <w:i w:val="0"/>
       <w:iCs/>
-      <w:color w:val="ED7D31" w:themeColor="accent2"/>
+      <w:color w:val="E97132" w:themeColor="accent2"/>
     </w:rPr>
   </w:style>
   <w:style w:type="paragraph" w:styleId="Cita">
@@ -13612,7 +15136,7 @@
     <w:rPr>
       <w:rFonts w:asciiTheme="majorHAnsi" w:eastAsiaTheme="minorHAnsi" w:hAnsiTheme="majorHAnsi"/>
       <w:iCs/>
-      <w:color w:val="4472C4" w:themeColor="accent1"/>
+      <w:color w:val="156082" w:themeColor="accent1"/>
       <w:kern w:val="0"/>
       <w:sz w:val="72"/>
       <w:lang w:val="es-ES" w:eastAsia="en-US"/>
@@ -13627,7 +15151,7 @@
     <w:rPr>
       <w:rFonts w:asciiTheme="majorHAnsi" w:eastAsiaTheme="minorHAnsi" w:hAnsiTheme="majorHAnsi"/>
       <w:iCs/>
-      <w:color w:val="4472C4" w:themeColor="accent1"/>
+      <w:color w:val="156082" w:themeColor="accent1"/>
       <w:kern w:val="0"/>
       <w:sz w:val="72"/>
       <w:lang w:val="es-ES" w:eastAsia="en-US"/>
@@ -13652,7 +15176,7 @@
 </file>
 
 <file path=word/glossary/webSettings.xml><?xml version="1.0" encoding="utf-8"?>
-<w:webSettings xmlns:mc="http://schemas.openxmlformats.org/markup-compatibility/2006" xmlns:r="http://schemas.openxmlformats.org/officeDocument/2006/relationships" xmlns:w="http://schemas.openxmlformats.org/wordprocessingml/2006/main" xmlns:w14="http://schemas.microsoft.com/office/word/2010/wordml" xmlns:w15="http://schemas.microsoft.com/office/word/2012/wordml" xmlns:w16cex="http://schemas.microsoft.com/office/word/2018/wordml/cex" xmlns:w16cid="http://schemas.microsoft.com/office/word/2016/wordml/cid" xmlns:w16="http://schemas.microsoft.com/office/word/2018/wordml" xmlns:w16sdtdh="http://schemas.microsoft.com/office/word/2020/wordml/sdtdatahash" xmlns:w16se="http://schemas.microsoft.com/office/word/2015/wordml/symex" mc:Ignorable="w14 w15 w16se w16cid w16 w16cex w16sdtdh">
+<w:webSettings xmlns:mc="http://schemas.openxmlformats.org/markup-compatibility/2006" xmlns:r="http://schemas.openxmlformats.org/officeDocument/2006/relationships" xmlns:w="http://schemas.openxmlformats.org/wordprocessingml/2006/main" xmlns:w14="http://schemas.microsoft.com/office/word/2010/wordml" xmlns:w15="http://schemas.microsoft.com/office/word/2012/wordml" xmlns:w16cex="http://schemas.microsoft.com/office/word/2018/wordml/cex" xmlns:w16cid="http://schemas.microsoft.com/office/word/2016/wordml/cid" xmlns:w16="http://schemas.microsoft.com/office/word/2018/wordml" xmlns:w16du="http://schemas.microsoft.com/office/word/2023/wordml/word16du" xmlns:w16sdtdh="http://schemas.microsoft.com/office/word/2020/wordml/sdtdatahash" xmlns:w16sdtfl="http://schemas.microsoft.com/office/word/2024/wordml/sdtformatlock" xmlns:w16se="http://schemas.microsoft.com/office/word/2015/wordml/symex" mc:Ignorable="w14 w15 w16se w16cid w16 w16cex w16sdtdh w16sdtfl w16du">
   <w:optimizeForBrowser/>
   <w:allowPNG/>
 </w:webSettings>
@@ -14741,10 +16265,6 @@
 </file>
 
 <file path=customXml/item1.xml><?xml version="1.0" encoding="utf-8"?>
-<b:Sources xmlns:b="http://schemas.openxmlformats.org/officeDocument/2006/bibliography" xmlns="http://schemas.openxmlformats.org/officeDocument/2006/bibliography" SelectedStyle="\APASixthEditionOfficeOnline.xsl" StyleName="APA" Version="6"/>
-</file>
-
-<file path=customXml/item2.xml><?xml version="1.0" encoding="utf-8"?>
 <ct:contentTypeSchema xmlns:ct="http://schemas.microsoft.com/office/2006/metadata/contentType" xmlns:ma="http://schemas.microsoft.com/office/2006/metadata/properties/metaAttributes" ct:_="" ma:_="" ma:contentTypeName="Document" ma:contentTypeID="0x01010079F111ED35F8CC479449609E8A0923A6" ma:contentTypeVersion="12" ma:contentTypeDescription="Create a new document." ma:contentTypeScope="" ma:versionID="fa6e671f1cd7e4d96ff9652be322dd5e">
   <xsd:schema xmlns:xsd="http://www.w3.org/2001/XMLSchema" xmlns:xs="http://www.w3.org/2001/XMLSchema" xmlns:p="http://schemas.microsoft.com/office/2006/metadata/properties" xmlns:ns2="71af3243-3dd4-4a8d-8c0d-dd76da1f02a5" xmlns:ns3="16c05727-aa75-4e4a-9b5f-8a80a1165891" targetNamespace="http://schemas.microsoft.com/office/2006/metadata/properties" ma:root="true" ma:fieldsID="4e2496f70b101db0b8013f30a071bbf7" ns2:_="" ns3:_="">
     <xsd:import namespace="71af3243-3dd4-4a8d-8c0d-dd76da1f02a5"/>
@@ -14965,7 +16485,20 @@
 </ct:contentTypeSchema>
 </file>
 
+<file path=customXml/item2.xml><?xml version="1.0" encoding="utf-8"?>
+<b:Sources xmlns:b="http://schemas.openxmlformats.org/officeDocument/2006/bibliography" xmlns="http://schemas.openxmlformats.org/officeDocument/2006/bibliography" SelectedStyle="\APASixthEditionOfficeOnline.xsl" StyleName="APA" Version="6"/>
+</file>
+
 <file path=customXml/item3.xml><?xml version="1.0" encoding="utf-8"?>
+<p:properties xmlns:p="http://schemas.microsoft.com/office/2006/metadata/properties" xmlns:xsi="http://www.w3.org/2001/XMLSchema-instance" xmlns:pc="http://schemas.microsoft.com/office/infopath/2007/PartnerControls">
+  <documentManagement>
+    <Status xmlns="71af3243-3dd4-4a8d-8c0d-dd76da1f02a5">Not started</Status>
+    <MediaServiceKeyPoints xmlns="71af3243-3dd4-4a8d-8c0d-dd76da1f02a5" xsi:nil="true"/>
+  </documentManagement>
+</p:properties>
+</file>
+
+<file path=customXml/item4.xml><?xml version="1.0" encoding="utf-8"?>
 <?mso-contentType ?>
 <FormTemplates xmlns="http://schemas.microsoft.com/sharepoint/v3/contenttype/forms">
   <Display>DocumentLibraryForm</Display>
@@ -14974,24 +16507,7 @@
 </FormTemplates>
 </file>
 
-<file path=customXml/item4.xml><?xml version="1.0" encoding="utf-8"?>
-<p:properties xmlns:p="http://schemas.microsoft.com/office/2006/metadata/properties" xmlns:xsi="http://www.w3.org/2001/XMLSchema-instance" xmlns:pc="http://schemas.microsoft.com/office/infopath/2007/PartnerControls">
-  <documentManagement>
-    <Status xmlns="71af3243-3dd4-4a8d-8c0d-dd76da1f02a5">Not started</Status>
-    <MediaServiceKeyPoints xmlns="71af3243-3dd4-4a8d-8c0d-dd76da1f02a5" xsi:nil="true"/>
-  </documentManagement>
-</p:properties>
-</file>
-
 <file path=customXml/itemProps1.xml><?xml version="1.0" encoding="utf-8"?>
-<ds:datastoreItem xmlns:ds="http://schemas.openxmlformats.org/officeDocument/2006/customXml" ds:itemID="{5624E77C-41AB-478F-BD67-A1FB0AC23F46}">
-  <ds:schemaRefs>
-    <ds:schemaRef ds:uri="http://schemas.openxmlformats.org/officeDocument/2006/bibliography"/>
-  </ds:schemaRefs>
-</ds:datastoreItem>
-</file>
-
-<file path=customXml/itemProps2.xml><?xml version="1.0" encoding="utf-8"?>
 <ds:datastoreItem xmlns:ds="http://schemas.openxmlformats.org/officeDocument/2006/customXml" ds:itemID="{507D20CB-E94B-44E8-97C3-44BC9C1AF38A}">
   <ds:schemaRefs>
     <ds:schemaRef ds:uri="http://schemas.microsoft.com/office/2006/metadata/contentType"/>
@@ -15010,15 +16526,15 @@
 </ds:datastoreItem>
 </file>
 
-<file path=customXml/itemProps3.xml><?xml version="1.0" encoding="utf-8"?>
-<ds:datastoreItem xmlns:ds="http://schemas.openxmlformats.org/officeDocument/2006/customXml" ds:itemID="{EF425F07-5221-4468-81DD-0F0C28E7FD98}">
+<file path=customXml/itemProps2.xml><?xml version="1.0" encoding="utf-8"?>
+<ds:datastoreItem xmlns:ds="http://schemas.openxmlformats.org/officeDocument/2006/customXml" ds:itemID="{5624E77C-41AB-478F-BD67-A1FB0AC23F46}">
   <ds:schemaRefs>
-    <ds:schemaRef ds:uri="http://schemas.microsoft.com/sharepoint/v3/contenttype/forms"/>
+    <ds:schemaRef ds:uri="http://schemas.openxmlformats.org/officeDocument/2006/bibliography"/>
   </ds:schemaRefs>
 </ds:datastoreItem>
 </file>
 
-<file path=customXml/itemProps4.xml><?xml version="1.0" encoding="utf-8"?>
+<file path=customXml/itemProps3.xml><?xml version="1.0" encoding="utf-8"?>
 <ds:datastoreItem xmlns:ds="http://schemas.openxmlformats.org/officeDocument/2006/customXml" ds:itemID="{57798B56-5215-4AD8-847F-8A1F1C10FD6F}">
   <ds:schemaRefs>
     <ds:schemaRef ds:uri="http://schemas.microsoft.com/office/2006/metadata/properties"/>
@@ -15026,4 +16542,12 @@
     <ds:schemaRef ds:uri="71af3243-3dd4-4a8d-8c0d-dd76da1f02a5"/>
   </ds:schemaRefs>
 </ds:datastoreItem>
+</file>
+
+<file path=customXml/itemProps4.xml><?xml version="1.0" encoding="utf-8"?>
+<ds:datastoreItem xmlns:ds="http://schemas.openxmlformats.org/officeDocument/2006/customXml" ds:itemID="{EF425F07-5221-4468-81DD-0F0C28E7FD98}">
+  <ds:schemaRefs>
+    <ds:schemaRef ds:uri="http://schemas.microsoft.com/sharepoint/v3/contenttype/forms"/>
+  </ds:schemaRefs>
+</ds:datastoreItem>
 </file>
--- a/Reporte final.docx
+++ b/Reporte final.docx
@@ -4,7 +4,7 @@
   <w:body>
     <w:tbl>
       <w:tblPr>
-        <w:tblW w:w="0" w:type="auto"/>
+        <w:tblW w:w="10632" w:type="dxa"/>
         <w:tblLayout w:type="fixed"/>
         <w:tblLook w:val="0600" w:firstRow="0" w:lastRow="0" w:firstColumn="0" w:lastColumn="0" w:noHBand="1" w:noVBand="1"/>
       </w:tblPr>
@@ -64,7 +64,28 @@
                 <w:noProof/>
                 <w:lang w:val="es-MX"/>
               </w:rPr>
-              <w:t>Proyecto 4 Riesgo Liquidez</w:t>
+              <w:t xml:space="preserve">Proyecto de </w:t>
+            </w:r>
+            <w:r>
+              <w:rPr>
+                <w:noProof/>
+                <w:lang w:val="es-MX"/>
+              </w:rPr>
+              <w:t>Riesgo</w:t>
+            </w:r>
+            <w:r>
+              <w:rPr>
+                <w:noProof/>
+                <w:lang w:val="es-MX"/>
+              </w:rPr>
+              <w:t xml:space="preserve"> de </w:t>
+            </w:r>
+            <w:r>
+              <w:rPr>
+                <w:noProof/>
+                <w:lang w:val="es-MX"/>
+              </w:rPr>
+              <w:t>Liquidez</w:t>
             </w:r>
             <w:bookmarkEnd w:id="0"/>
           </w:p>
@@ -194,6 +215,67 @@
                 <w:lang w:val="es-MX"/>
               </w:rPr>
             </w:pPr>
+            <w:r>
+              <w:rPr>
+                <w:noProof/>
+              </w:rPr>
+              <w:drawing>
+                <wp:anchor distT="0" distB="0" distL="114300" distR="114300" simplePos="0" relativeHeight="251665408" behindDoc="0" locked="0" layoutInCell="1" allowOverlap="1" wp14:anchorId="5F0D2339" wp14:editId="4EFE9EBC">
+                  <wp:simplePos x="0" y="0"/>
+                  <wp:positionH relativeFrom="column">
+                    <wp:posOffset>124943</wp:posOffset>
+                  </wp:positionH>
+                  <wp:positionV relativeFrom="paragraph">
+                    <wp:posOffset>2603879</wp:posOffset>
+                  </wp:positionV>
+                  <wp:extent cx="3188335" cy="2639695"/>
+                  <wp:effectExtent l="0" t="0" r="0" b="0"/>
+                  <wp:wrapNone/>
+                  <wp:docPr id="1581412329" name="Imagen 6" descr="Facultad de Contaduría Pública"/>
+                  <wp:cNvGraphicFramePr>
+                    <a:graphicFrameLocks xmlns:a="http://schemas.openxmlformats.org/drawingml/2006/main" noChangeAspect="1"/>
+                  </wp:cNvGraphicFramePr>
+                  <a:graphic xmlns:a="http://schemas.openxmlformats.org/drawingml/2006/main">
+                    <a:graphicData uri="http://schemas.openxmlformats.org/drawingml/2006/picture">
+                      <pic:pic xmlns:pic="http://schemas.openxmlformats.org/drawingml/2006/picture">
+                        <pic:nvPicPr>
+                          <pic:cNvPr id="0" name="Picture 1" descr="Facultad de Contaduría Pública"/>
+                          <pic:cNvPicPr>
+                            <a:picLocks noChangeAspect="1" noChangeArrowheads="1"/>
+                          </pic:cNvPicPr>
+                        </pic:nvPicPr>
+                        <pic:blipFill>
+                          <a:blip r:embed="rId11">
+                            <a:extLst>
+                              <a:ext uri="{28A0092B-C50C-407E-A947-70E740481C1C}">
+                                <a14:useLocalDpi xmlns:a14="http://schemas.microsoft.com/office/drawing/2010/main" val="0"/>
+                              </a:ext>
+                            </a:extLst>
+                          </a:blip>
+                          <a:srcRect/>
+                          <a:stretch>
+                            <a:fillRect/>
+                          </a:stretch>
+                        </pic:blipFill>
+                        <pic:spPr bwMode="auto">
+                          <a:xfrm>
+                            <a:off x="0" y="0"/>
+                            <a:ext cx="3188335" cy="2639695"/>
+                          </a:xfrm>
+                          <a:prstGeom prst="rect">
+                            <a:avLst/>
+                          </a:prstGeom>
+                          <a:noFill/>
+                          <a:ln>
+                            <a:noFill/>
+                          </a:ln>
+                        </pic:spPr>
+                      </pic:pic>
+                    </a:graphicData>
+                  </a:graphic>
+                </wp:anchor>
+              </w:drawing>
+            </w:r>
             <w:r>
               <w:rPr>
                 <w:noProof/>
@@ -417,7 +499,7 @@
                 </mc:Choice>
                 <mc:Fallback>
                   <w:pict>
-                    <v:group w14:anchorId="2EA4FC90" id="Grupo 1" o:spid="_x0000_s1026" alt="&quot;&quot;" style="position:absolute;margin-left:-355.8pt;margin-top:-240.7pt;width:612pt;height:841.5pt;z-index:-251657216;mso-position-horizontal-relative:margin;mso-position-vertical-relative:page;mso-width-relative:margin;mso-height-relative:margin" coordsize="77711,100533" o:gfxdata="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">
+                    <v:group w14:anchorId="410CAE18" id="Grupo 1" o:spid="_x0000_s1026" alt="&quot;&quot;" style="position:absolute;margin-left:-355.8pt;margin-top:-240.7pt;width:612pt;height:841.5pt;z-index:-251657216;mso-position-horizontal-relative:margin;mso-position-vertical-relative:page;mso-width-relative:margin;mso-height-relative:margin" coordsize="77711,100533" o:gfxdata="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">
                       <v:shape id="Forma" o:spid="_x0000_s1027" style="position:absolute;top:25527;width:58458;height:75006;visibility:visible;mso-wrap-style:square;v-text-anchor:middle" coordsize="21600,21600" o:gfxdata="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" path="m,10687l,21600r1769,l21600,6148,13712,,,10687xe" fillcolor="#d8d8d8 [2732]" stroked="f" strokeweight="1pt">
                         <v:stroke miterlimit="4" joinstyle="miter"/>
                         <v:path arrowok="t" o:extrusionok="f" o:connecttype="custom" o:connectlocs="2922906,3750311;2922906,3750311;2922906,3750311;2922906,3750311" o:connectangles="0,90,180,270"/>
@@ -468,233 +550,327 @@
                 <w:lang w:val="es-MX"/>
               </w:rPr>
             </w:pPr>
-            <w:bookmarkStart w:id="1" w:name="_Toc199703748"/>
-            <w:r>
+          </w:p>
+          <w:p>
+            <w:pPr>
+              <w:pStyle w:val="Ttulo2"/>
               <w:rPr>
                 <w:noProof/>
                 <w:lang w:val="es-MX"/>
               </w:rPr>
-              <mc:AlternateContent>
-                <mc:Choice Requires="wps">
-                  <w:drawing>
-                    <wp:anchor distT="0" distB="0" distL="114300" distR="114300" simplePos="0" relativeHeight="251664384" behindDoc="0" locked="0" layoutInCell="1" allowOverlap="1" wp14:anchorId="10BC340D" wp14:editId="781271BE">
-                      <wp:simplePos x="0" y="0"/>
-                      <wp:positionH relativeFrom="column">
-                        <wp:posOffset>-1022937</wp:posOffset>
-                      </wp:positionH>
-                      <wp:positionV relativeFrom="paragraph">
-                        <wp:posOffset>-1205458</wp:posOffset>
-                      </wp:positionV>
-                      <wp:extent cx="4166558" cy="1419225"/>
-                      <wp:effectExtent l="0" t="0" r="0" b="0"/>
-                      <wp:wrapNone/>
-                      <wp:docPr id="1439790604" name="Cuadro de texto 5"/>
-                      <wp:cNvGraphicFramePr/>
-                      <a:graphic xmlns:a="http://schemas.openxmlformats.org/drawingml/2006/main">
-                        <a:graphicData uri="http://schemas.microsoft.com/office/word/2010/wordprocessingShape">
-                          <wps:wsp>
-                            <wps:cNvSpPr txBox="1"/>
-                            <wps:spPr>
-                              <a:xfrm>
-                                <a:off x="0" y="0"/>
-                                <a:ext cx="4166558" cy="1419225"/>
-                              </a:xfrm>
-                              <a:prstGeom prst="rect">
-                                <a:avLst/>
-                              </a:prstGeom>
-                              <a:noFill/>
-                              <a:ln w="12700" cap="flat">
-                                <a:noFill/>
-                                <a:miter lim="400000"/>
-                              </a:ln>
-                              <a:effectLst/>
-                              <a:sp3d/>
-                            </wps:spPr>
-                            <wps:style>
-                              <a:lnRef idx="0">
-                                <a:scrgbClr r="0" g="0" b="0"/>
-                              </a:lnRef>
-                              <a:fillRef idx="0">
-                                <a:scrgbClr r="0" g="0" b="0"/>
-                              </a:fillRef>
-                              <a:effectRef idx="0">
-                                <a:scrgbClr r="0" g="0" b="0"/>
-                              </a:effectRef>
-                              <a:fontRef idx="none"/>
-                            </wps:style>
-                            <wps:txbx>
-                              <w:txbxContent>
-                                <w:p>
-                                  <w:pPr>
-                                    <w:rPr>
-                                      <w:rStyle w:val="nfasis"/>
-                                      <w:sz w:val="36"/>
-                                      <w:szCs w:val="36"/>
-                                    </w:rPr>
-                                  </w:pPr>
-                                  <w:bookmarkStart w:id="2" w:name="_Toc199693872"/>
-                                  <w:r>
-                                    <w:rPr>
-                                      <w:rStyle w:val="nfasis"/>
-                                      <w:sz w:val="36"/>
-                                      <w:szCs w:val="36"/>
-                                    </w:rPr>
-                                    <w:t>Leonardo Daniel Rosas Ríos</w:t>
-                                  </w:r>
-                                  <w:bookmarkEnd w:id="2"/>
-                                </w:p>
-                                <w:p>
-                                  <w:pPr>
-                                    <w:rPr>
-                                      <w:rStyle w:val="nfasis"/>
-                                      <w:sz w:val="36"/>
-                                      <w:szCs w:val="36"/>
-                                    </w:rPr>
-                                  </w:pPr>
-                                  <w:bookmarkStart w:id="3" w:name="_Toc199693874"/>
-                                  <w:r>
-                                    <w:rPr>
-                                      <w:rStyle w:val="nfasis"/>
-                                      <w:sz w:val="36"/>
-                                      <w:szCs w:val="36"/>
-                                    </w:rPr>
-                                    <w:t>María Hernández Fernández</w:t>
-                                  </w:r>
-                                  <w:r>
-                                    <w:rPr>
-                                      <w:rStyle w:val="nfasis"/>
-                                      <w:sz w:val="36"/>
-                                      <w:szCs w:val="36"/>
-                                    </w:rPr>
-                                    <w:t xml:space="preserve"> </w:t>
-                                  </w:r>
-                                  <w:r>
-                                    <w:rPr>
-                                      <w:rStyle w:val="nfasis"/>
-                                      <w:sz w:val="36"/>
-                                      <w:szCs w:val="36"/>
-                                    </w:rPr>
-                                    <w:t>Fernanda</w:t>
-                                  </w:r>
-                                </w:p>
-                                <w:p>
-                                  <w:pPr>
-                                    <w:rPr>
-                                      <w:rStyle w:val="nfasis"/>
-                                      <w:sz w:val="36"/>
-                                      <w:szCs w:val="36"/>
-                                    </w:rPr>
-                                  </w:pPr>
-                                  <w:bookmarkStart w:id="4" w:name="_Toc199693875"/>
-                                  <w:r>
-                                    <w:rPr>
-                                      <w:rStyle w:val="nfasis"/>
-                                      <w:sz w:val="36"/>
-                                      <w:szCs w:val="36"/>
-                                    </w:rPr>
-                                    <w:t>Martha Lizeth Pastrana Basilio</w:t>
-                                  </w:r>
-                                  <w:bookmarkEnd w:id="4"/>
-                                </w:p>
-                                <w:p>
-                                  <w:pPr>
-                                    <w:rPr>
-                                      <w:rStyle w:val="nfasis"/>
-                                      <w:sz w:val="36"/>
-                                      <w:szCs w:val="36"/>
-                                    </w:rPr>
-                                  </w:pPr>
-                                  <w:r>
-                                    <w:rPr>
-                                      <w:rStyle w:val="nfasis"/>
-                                      <w:sz w:val="36"/>
-                                      <w:szCs w:val="36"/>
-                                    </w:rPr>
-                                    <w:t xml:space="preserve">José </w:t>
-                                  </w:r>
-                                  <w:r>
-                                    <w:rPr>
-                                      <w:rStyle w:val="nfasis"/>
-                                      <w:sz w:val="36"/>
-                                      <w:szCs w:val="36"/>
-                                    </w:rPr>
-                                    <w:t xml:space="preserve">Domingo Cortes </w:t>
-                                  </w:r>
-                                  <w:proofErr w:type="spellStart"/>
-                                  <w:r>
-                                    <w:rPr>
-                                      <w:rStyle w:val="nfasis"/>
-                                      <w:sz w:val="36"/>
-                                      <w:szCs w:val="36"/>
-                                    </w:rPr>
-                                    <w:t>Sandria</w:t>
-                                  </w:r>
-                                  <w:bookmarkEnd w:id="3"/>
-                                  <w:proofErr w:type="spellEnd"/>
-                                </w:p>
-                                <w:p/>
-                              </w:txbxContent>
-                            </wps:txbx>
-                            <wps:bodyPr rot="0" spcFirstLastPara="1" vertOverflow="overflow" horzOverflow="overflow" vert="horz" wrap="square" lIns="50800" tIns="50800" rIns="50800" bIns="50800" numCol="1" spcCol="38100" rtlCol="0" fromWordArt="0" anchor="ctr" anchorCtr="0" forceAA="0" compatLnSpc="1">
-                              <a:prstTxWarp prst="textNoShape">
-                                <a:avLst/>
-                              </a:prstTxWarp>
-                              <a:spAutoFit/>
-                            </wps:bodyPr>
-                          </wps:wsp>
-                        </a:graphicData>
-                      </a:graphic>
-                      <wp14:sizeRelH relativeFrom="margin">
-                        <wp14:pctWidth>0</wp14:pctWidth>
-                      </wp14:sizeRelH>
-                    </wp:anchor>
-                  </w:drawing>
-                </mc:Choice>
-                <mc:Fallback>
-                  <w:pict>
-                    <v:shape w14:anchorId="10BC340D" id="Cuadro de texto 5" o:spid="_x0000_s1027" type="#_x0000_t202" style="position:absolute;margin-left:-80.55pt;margin-top:-94.9pt;width:328.1pt;height:111.75pt;z-index:251664384;visibility:visible;mso-wrap-style:square;mso-width-percent:0;mso-wrap-distance-left:9pt;mso-wrap-distance-top:0;mso-wrap-distance-right:9pt;mso-wrap-distance-bottom:0;mso-position-horizontal:absolute;mso-position-horizontal-relative:text;mso-position-vertical:absolute;mso-position-vertical-relative:text;mso-width-percent:0;mso-width-relative:margin;v-text-anchor:middle" o:gfxdata="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" filled="f" stroked="f" strokeweight="1pt">
-                      <v:stroke miterlimit="4"/>
-                      <v:textbox style="mso-fit-shape-to-text:t" inset="4pt,4pt,4pt,4pt">
+            </w:pPr>
+          </w:p>
+        </w:tc>
+      </w:tr>
+    </w:tbl>
+    <w:p>
+      <w:pPr>
+        <w:rPr>
+          <w:rFonts w:ascii="Times New Roman" w:hAnsi="Times New Roman" w:cs="Times New Roman"/>
+          <w:noProof/>
+          <w:sz w:val="32"/>
+          <w:szCs w:val="32"/>
+          <w:lang w:val="es-MX"/>
+        </w:rPr>
+      </w:pPr>
+      <w:bookmarkStart w:id="1" w:name="_Toc199703748"/>
+      <w:bookmarkStart w:id="2" w:name="_Toc199703946"/>
+      <w:r>
+        <w:rPr>
+          <w:noProof/>
+          <w:lang w:val="es-MX"/>
+        </w:rPr>
+        <mc:AlternateContent>
+          <mc:Choice Requires="wps">
+            <w:drawing>
+              <wp:anchor distT="0" distB="0" distL="114300" distR="114300" simplePos="0" relativeHeight="251667456" behindDoc="0" locked="0" layoutInCell="1" allowOverlap="1" wp14:anchorId="5DF38911" wp14:editId="543EC532">
+                <wp:simplePos x="0" y="0"/>
+                <wp:positionH relativeFrom="margin">
+                  <wp:posOffset>2022485</wp:posOffset>
+                </wp:positionH>
+                <wp:positionV relativeFrom="paragraph">
+                  <wp:posOffset>181610</wp:posOffset>
+                </wp:positionV>
+                <wp:extent cx="4138940" cy="1419225"/>
+                <wp:effectExtent l="0" t="0" r="0" b="0"/>
+                <wp:wrapNone/>
+                <wp:docPr id="1485257742" name="Cuadro de texto 5"/>
+                <wp:cNvGraphicFramePr/>
+                <a:graphic xmlns:a="http://schemas.openxmlformats.org/drawingml/2006/main">
+                  <a:graphicData uri="http://schemas.microsoft.com/office/word/2010/wordprocessingShape">
+                    <wps:wsp>
+                      <wps:cNvSpPr txBox="1"/>
+                      <wps:spPr>
+                        <a:xfrm>
+                          <a:off x="0" y="0"/>
+                          <a:ext cx="4138940" cy="1419225"/>
+                        </a:xfrm>
+                        <a:prstGeom prst="rect">
+                          <a:avLst/>
+                        </a:prstGeom>
+                        <a:noFill/>
+                        <a:ln w="12700" cap="flat">
+                          <a:noFill/>
+                          <a:miter lim="400000"/>
+                        </a:ln>
+                        <a:effectLst/>
+                        <a:sp3d/>
+                      </wps:spPr>
+                      <wps:style>
+                        <a:lnRef idx="0">
+                          <a:scrgbClr r="0" g="0" b="0"/>
+                        </a:lnRef>
+                        <a:fillRef idx="0">
+                          <a:scrgbClr r="0" g="0" b="0"/>
+                        </a:fillRef>
+                        <a:effectRef idx="0">
+                          <a:scrgbClr r="0" g="0" b="0"/>
+                        </a:effectRef>
+                        <a:fontRef idx="none"/>
+                      </wps:style>
+                      <wps:txbx>
                         <w:txbxContent>
                           <w:p>
                             <w:pPr>
+                              <w:jc w:val="center"/>
                               <w:rPr>
                                 <w:rStyle w:val="nfasis"/>
+                                <w:color w:val="5E5E5E" w:themeColor="text2"/>
                                 <w:sz w:val="36"/>
                                 <w:szCs w:val="36"/>
                               </w:rPr>
                             </w:pPr>
-                            <w:bookmarkStart w:id="5" w:name="_Toc199693872"/>
                             <w:r>
                               <w:rPr>
                                 <w:rStyle w:val="nfasis"/>
+                                <w:color w:val="5E5E5E" w:themeColor="text2"/>
+                                <w:sz w:val="36"/>
+                                <w:szCs w:val="36"/>
+                              </w:rPr>
+                              <w:t>Profesor:</w:t>
+                            </w:r>
+                          </w:p>
+                          <w:p>
+                            <w:pPr>
+                              <w:jc w:val="center"/>
+                              <w:rPr>
+                                <w:rStyle w:val="nfasis"/>
+                                <w:color w:val="5E5E5E" w:themeColor="text2"/>
+                                <w:sz w:val="36"/>
+                                <w:szCs w:val="36"/>
+                              </w:rPr>
+                            </w:pPr>
+                            <w:r>
+                              <w:rPr>
+                                <w:rStyle w:val="nfasis"/>
+                                <w:color w:val="5E5E5E" w:themeColor="text2"/>
+                                <w:sz w:val="36"/>
+                                <w:szCs w:val="36"/>
+                              </w:rPr>
+                              <w:t xml:space="preserve"> Jorge Luis Reyes García</w:t>
+                            </w:r>
+                          </w:p>
+                        </w:txbxContent>
+                      </wps:txbx>
+                      <wps:bodyPr rot="0" spcFirstLastPara="1" vertOverflow="overflow" horzOverflow="overflow" vert="horz" wrap="square" lIns="50800" tIns="50800" rIns="50800" bIns="50800" numCol="1" spcCol="38100" rtlCol="0" fromWordArt="0" anchor="ctr" anchorCtr="0" forceAA="0" compatLnSpc="1">
+                        <a:prstTxWarp prst="textNoShape">
+                          <a:avLst/>
+                        </a:prstTxWarp>
+                        <a:spAutoFit/>
+                      </wps:bodyPr>
+                    </wps:wsp>
+                  </a:graphicData>
+                </a:graphic>
+                <wp14:sizeRelH relativeFrom="margin">
+                  <wp14:pctWidth>0</wp14:pctWidth>
+                </wp14:sizeRelH>
+              </wp:anchor>
+            </w:drawing>
+          </mc:Choice>
+          <mc:Fallback>
+            <w:pict>
+              <v:shape w14:anchorId="5DF38911" id="Cuadro de texto 5" o:spid="_x0000_s1027" type="#_x0000_t202" style="position:absolute;margin-left:159.25pt;margin-top:14.3pt;width:325.9pt;height:111.75pt;z-index:251667456;visibility:visible;mso-wrap-style:square;mso-width-percent:0;mso-wrap-distance-left:9pt;mso-wrap-distance-top:0;mso-wrap-distance-right:9pt;mso-wrap-distance-bottom:0;mso-position-horizontal:absolute;mso-position-horizontal-relative:margin;mso-position-vertical:absolute;mso-position-vertical-relative:text;mso-width-percent:0;mso-width-relative:margin;v-text-anchor:middle" o:gfxdata="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" filled="f" stroked="f" strokeweight="1pt">
+                <v:stroke miterlimit="4"/>
+                <v:textbox style="mso-fit-shape-to-text:t" inset="4pt,4pt,4pt,4pt">
+                  <w:txbxContent>
+                    <w:p>
+                      <w:pPr>
+                        <w:jc w:val="center"/>
+                        <w:rPr>
+                          <w:rStyle w:val="nfasis"/>
+                          <w:color w:val="5E5E5E" w:themeColor="text2"/>
+                          <w:sz w:val="36"/>
+                          <w:szCs w:val="36"/>
+                        </w:rPr>
+                      </w:pPr>
+                      <w:r>
+                        <w:rPr>
+                          <w:rStyle w:val="nfasis"/>
+                          <w:color w:val="5E5E5E" w:themeColor="text2"/>
+                          <w:sz w:val="36"/>
+                          <w:szCs w:val="36"/>
+                        </w:rPr>
+                        <w:t>Profesor:</w:t>
+                      </w:r>
+                    </w:p>
+                    <w:p>
+                      <w:pPr>
+                        <w:jc w:val="center"/>
+                        <w:rPr>
+                          <w:rStyle w:val="nfasis"/>
+                          <w:color w:val="5E5E5E" w:themeColor="text2"/>
+                          <w:sz w:val="36"/>
+                          <w:szCs w:val="36"/>
+                        </w:rPr>
+                      </w:pPr>
+                      <w:r>
+                        <w:rPr>
+                          <w:rStyle w:val="nfasis"/>
+                          <w:color w:val="5E5E5E" w:themeColor="text2"/>
+                          <w:sz w:val="36"/>
+                          <w:szCs w:val="36"/>
+                        </w:rPr>
+                        <w:t xml:space="preserve"> Jorge Luis Reyes García</w:t>
+                      </w:r>
+                    </w:p>
+                  </w:txbxContent>
+                </v:textbox>
+                <w10:wrap anchorx="margin"/>
+              </v:shape>
+            </w:pict>
+          </mc:Fallback>
+        </mc:AlternateContent>
+      </w:r>
+      <w:r>
+        <w:rPr>
+          <w:noProof/>
+          <w:lang w:val="es-MX"/>
+        </w:rPr>
+        <mc:AlternateContent>
+          <mc:Choice Requires="wps">
+            <w:drawing>
+              <wp:anchor distT="0" distB="0" distL="114300" distR="114300" simplePos="0" relativeHeight="251664384" behindDoc="0" locked="0" layoutInCell="1" allowOverlap="1" wp14:anchorId="10BC340D" wp14:editId="6C7F8CFF">
+                <wp:simplePos x="0" y="0"/>
+                <wp:positionH relativeFrom="margin">
+                  <wp:posOffset>2016457</wp:posOffset>
+                </wp:positionH>
+                <wp:positionV relativeFrom="paragraph">
+                  <wp:posOffset>-1250855</wp:posOffset>
+                </wp:positionV>
+                <wp:extent cx="4166235" cy="1433015"/>
+                <wp:effectExtent l="0" t="0" r="0" b="0"/>
+                <wp:wrapNone/>
+                <wp:docPr id="1439790604" name="Cuadro de texto 5"/>
+                <wp:cNvGraphicFramePr/>
+                <a:graphic xmlns:a="http://schemas.openxmlformats.org/drawingml/2006/main">
+                  <a:graphicData uri="http://schemas.microsoft.com/office/word/2010/wordprocessingShape">
+                    <wps:wsp>
+                      <wps:cNvSpPr txBox="1"/>
+                      <wps:spPr>
+                        <a:xfrm>
+                          <a:off x="0" y="0"/>
+                          <a:ext cx="4166235" cy="1433015"/>
+                        </a:xfrm>
+                        <a:prstGeom prst="rect">
+                          <a:avLst/>
+                        </a:prstGeom>
+                        <a:noFill/>
+                        <a:ln w="12700" cap="flat">
+                          <a:noFill/>
+                          <a:miter lim="400000"/>
+                        </a:ln>
+                        <a:effectLst/>
+                        <a:sp3d/>
+                      </wps:spPr>
+                      <wps:style>
+                        <a:lnRef idx="0">
+                          <a:scrgbClr r="0" g="0" b="0"/>
+                        </a:lnRef>
+                        <a:fillRef idx="0">
+                          <a:scrgbClr r="0" g="0" b="0"/>
+                        </a:fillRef>
+                        <a:effectRef idx="0">
+                          <a:scrgbClr r="0" g="0" b="0"/>
+                        </a:effectRef>
+                        <a:fontRef idx="none"/>
+                      </wps:style>
+                      <wps:txbx>
+                        <w:txbxContent>
+                          <w:p>
+                            <w:pPr>
+                              <w:jc w:val="center"/>
+                              <w:rPr>
+                                <w:rStyle w:val="nfasis"/>
+                                <w:color w:val="5E5E5E" w:themeColor="text2"/>
+                                <w:sz w:val="36"/>
+                                <w:szCs w:val="36"/>
+                              </w:rPr>
+                            </w:pPr>
+                            <w:bookmarkStart w:id="3" w:name="_Toc199693872"/>
+                            <w:r>
+                              <w:rPr>
+                                <w:rStyle w:val="nfasis"/>
+                                <w:color w:val="5E5E5E" w:themeColor="text2"/>
+                                <w:sz w:val="36"/>
+                                <w:szCs w:val="36"/>
+                              </w:rPr>
+                              <w:t>Integrantes:</w:t>
+                            </w:r>
+                          </w:p>
+                          <w:p>
+                            <w:pPr>
+                              <w:jc w:val="center"/>
+                              <w:rPr>
+                                <w:rStyle w:val="nfasis"/>
+                                <w:color w:val="5E5E5E" w:themeColor="text2"/>
+                                <w:sz w:val="36"/>
+                                <w:szCs w:val="36"/>
+                              </w:rPr>
+                            </w:pPr>
+                            <w:r>
+                              <w:rPr>
+                                <w:rStyle w:val="nfasis"/>
+                                <w:color w:val="5E5E5E" w:themeColor="text2"/>
                                 <w:sz w:val="36"/>
                                 <w:szCs w:val="36"/>
                               </w:rPr>
                               <w:t>Leonardo Daniel Rosas Ríos</w:t>
                             </w:r>
-                            <w:bookmarkEnd w:id="5"/>
+                            <w:bookmarkEnd w:id="3"/>
                           </w:p>
                           <w:p>
                             <w:pPr>
+                              <w:jc w:val="center"/>
                               <w:rPr>
                                 <w:rStyle w:val="nfasis"/>
+                                <w:color w:val="5E5E5E" w:themeColor="text2"/>
                                 <w:sz w:val="36"/>
                                 <w:szCs w:val="36"/>
                               </w:rPr>
                             </w:pPr>
-                            <w:bookmarkStart w:id="6" w:name="_Toc199693874"/>
+                            <w:bookmarkStart w:id="4" w:name="_Toc199693874"/>
                             <w:r>
                               <w:rPr>
                                 <w:rStyle w:val="nfasis"/>
+                                <w:color w:val="5E5E5E" w:themeColor="text2"/>
                                 <w:sz w:val="36"/>
                                 <w:szCs w:val="36"/>
                               </w:rPr>
-                              <w:t>María Hernández Fernández</w:t>
+                              <w:t xml:space="preserve">María </w:t>
                             </w:r>
                             <w:r>
                               <w:rPr>
                                 <w:rStyle w:val="nfasis"/>
+                                <w:color w:val="5E5E5E" w:themeColor="text2"/>
+                                <w:sz w:val="36"/>
+                                <w:szCs w:val="36"/>
+                              </w:rPr>
+                              <w:t>Fernanda</w:t>
+                            </w:r>
+                            <w:r>
+                              <w:rPr>
+                                <w:rStyle w:val="nfasis"/>
+                                <w:color w:val="5E5E5E" w:themeColor="text2"/>
                                 <w:sz w:val="36"/>
                                 <w:szCs w:val="36"/>
                               </w:rPr>
@@ -703,33 +879,47 @@
                             <w:r>
                               <w:rPr>
                                 <w:rStyle w:val="nfasis"/>
+                                <w:color w:val="5E5E5E" w:themeColor="text2"/>
                                 <w:sz w:val="36"/>
                                 <w:szCs w:val="36"/>
                               </w:rPr>
-                              <w:t>Fernanda</w:t>
+                              <w:t>Hernández Fernández</w:t>
+                            </w:r>
+                            <w:r>
+                              <w:rPr>
+                                <w:rStyle w:val="nfasis"/>
+                                <w:color w:val="5E5E5E" w:themeColor="text2"/>
+                                <w:sz w:val="36"/>
+                                <w:szCs w:val="36"/>
+                              </w:rPr>
+                              <w:t xml:space="preserve"> </w:t>
                             </w:r>
                           </w:p>
                           <w:p>
                             <w:pPr>
+                              <w:jc w:val="center"/>
                               <w:rPr>
                                 <w:rStyle w:val="nfasis"/>
+                                <w:color w:val="5E5E5E" w:themeColor="text2"/>
                                 <w:sz w:val="36"/>
                                 <w:szCs w:val="36"/>
                               </w:rPr>
                             </w:pPr>
-                            <w:bookmarkStart w:id="7" w:name="_Toc199693875"/>
+                            <w:bookmarkStart w:id="5" w:name="_Toc199693875"/>
                             <w:r>
                               <w:rPr>
                                 <w:rStyle w:val="nfasis"/>
+                                <w:color w:val="5E5E5E" w:themeColor="text2"/>
                                 <w:sz w:val="36"/>
                                 <w:szCs w:val="36"/>
                               </w:rPr>
                               <w:t>Martha Lizeth Pastrana Basilio</w:t>
                             </w:r>
-                            <w:bookmarkEnd w:id="7"/>
+                            <w:bookmarkEnd w:id="5"/>
                           </w:p>
                           <w:p>
                             <w:pPr>
+                              <w:jc w:val="center"/>
                               <w:rPr>
                                 <w:rStyle w:val="nfasis"/>
                                 <w:sz w:val="36"/>
@@ -739,6 +929,7 @@
                             <w:r>
                               <w:rPr>
                                 <w:rStyle w:val="nfasis"/>
+                                <w:color w:val="5E5E5E" w:themeColor="text2"/>
                                 <w:sz w:val="36"/>
                                 <w:szCs w:val="36"/>
                               </w:rPr>
@@ -747,6 +938,7 @@
                             <w:r>
                               <w:rPr>
                                 <w:rStyle w:val="nfasis"/>
+                                <w:color w:val="5E5E5E" w:themeColor="text2"/>
                                 <w:sz w:val="36"/>
                                 <w:szCs w:val="36"/>
                               </w:rPr>
@@ -756,46 +948,214 @@
                             <w:r>
                               <w:rPr>
                                 <w:rStyle w:val="nfasis"/>
+                                <w:color w:val="5E5E5E" w:themeColor="text2"/>
                                 <w:sz w:val="36"/>
                                 <w:szCs w:val="36"/>
                               </w:rPr>
                               <w:t>Sandria</w:t>
                             </w:r>
-                            <w:bookmarkEnd w:id="6"/>
+                            <w:bookmarkEnd w:id="4"/>
                             <w:proofErr w:type="spellEnd"/>
                           </w:p>
                           <w:p/>
                         </w:txbxContent>
-                      </v:textbox>
-                    </v:shape>
-                  </w:pict>
-                </mc:Fallback>
-              </mc:AlternateContent>
-            </w:r>
-            <w:bookmarkEnd w:id="1"/>
-          </w:p>
-          <w:p>
-            <w:pPr>
-              <w:pStyle w:val="Ttulo2"/>
-              <w:rPr>
-                <w:noProof/>
-                <w:lang w:val="es-MX"/>
-              </w:rPr>
-            </w:pPr>
-          </w:p>
-        </w:tc>
-      </w:tr>
-    </w:tbl>
-    <w:p>
-      <w:pPr>
-        <w:rPr>
-          <w:rFonts w:ascii="Times New Roman" w:hAnsi="Times New Roman" w:cs="Times New Roman"/>
-          <w:noProof/>
-          <w:sz w:val="32"/>
-          <w:szCs w:val="32"/>
-          <w:lang w:val="es-MX"/>
-        </w:rPr>
-      </w:pPr>
+                      </wps:txbx>
+                      <wps:bodyPr rot="0" spcFirstLastPara="1" vertOverflow="overflow" horzOverflow="overflow" vert="horz" wrap="square" lIns="50800" tIns="50800" rIns="50800" bIns="50800" numCol="1" spcCol="38100" rtlCol="0" fromWordArt="0" anchor="ctr" anchorCtr="0" forceAA="0" compatLnSpc="1">
+                        <a:prstTxWarp prst="textNoShape">
+                          <a:avLst/>
+                        </a:prstTxWarp>
+                        <a:noAutofit/>
+                      </wps:bodyPr>
+                    </wps:wsp>
+                  </a:graphicData>
+                </a:graphic>
+                <wp14:sizeRelH relativeFrom="margin">
+                  <wp14:pctWidth>0</wp14:pctWidth>
+                </wp14:sizeRelH>
+                <wp14:sizeRelV relativeFrom="margin">
+                  <wp14:pctHeight>0</wp14:pctHeight>
+                </wp14:sizeRelV>
+              </wp:anchor>
+            </w:drawing>
+          </mc:Choice>
+          <mc:Fallback>
+            <w:pict>
+              <v:shape w14:anchorId="10BC340D" id="_x0000_s1028" type="#_x0000_t202" style="position:absolute;margin-left:158.8pt;margin-top:-98.5pt;width:328.05pt;height:112.85pt;z-index:251664384;visibility:visible;mso-wrap-style:square;mso-width-percent:0;mso-height-percent:0;mso-wrap-distance-left:9pt;mso-wrap-distance-top:0;mso-wrap-distance-right:9pt;mso-wrap-distance-bottom:0;mso-position-horizontal:absolute;mso-position-horizontal-relative:margin;mso-position-vertical:absolute;mso-position-vertical-relative:text;mso-width-percent:0;mso-height-percent:0;mso-width-relative:margin;mso-height-relative:margin;v-text-anchor:middle" o:gfxdata="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" filled="f" stroked="f" strokeweight="1pt">
+                <v:stroke miterlimit="4"/>
+                <v:textbox inset="4pt,4pt,4pt,4pt">
+                  <w:txbxContent>
+                    <w:p>
+                      <w:pPr>
+                        <w:jc w:val="center"/>
+                        <w:rPr>
+                          <w:rStyle w:val="nfasis"/>
+                          <w:color w:val="5E5E5E" w:themeColor="text2"/>
+                          <w:sz w:val="36"/>
+                          <w:szCs w:val="36"/>
+                        </w:rPr>
+                      </w:pPr>
+                      <w:bookmarkStart w:id="6" w:name="_Toc199693872"/>
+                      <w:r>
+                        <w:rPr>
+                          <w:rStyle w:val="nfasis"/>
+                          <w:color w:val="5E5E5E" w:themeColor="text2"/>
+                          <w:sz w:val="36"/>
+                          <w:szCs w:val="36"/>
+                        </w:rPr>
+                        <w:t>Integrantes:</w:t>
+                      </w:r>
+                    </w:p>
+                    <w:p>
+                      <w:pPr>
+                        <w:jc w:val="center"/>
+                        <w:rPr>
+                          <w:rStyle w:val="nfasis"/>
+                          <w:color w:val="5E5E5E" w:themeColor="text2"/>
+                          <w:sz w:val="36"/>
+                          <w:szCs w:val="36"/>
+                        </w:rPr>
+                      </w:pPr>
+                      <w:r>
+                        <w:rPr>
+                          <w:rStyle w:val="nfasis"/>
+                          <w:color w:val="5E5E5E" w:themeColor="text2"/>
+                          <w:sz w:val="36"/>
+                          <w:szCs w:val="36"/>
+                        </w:rPr>
+                        <w:t>Leonardo Daniel Rosas Ríos</w:t>
+                      </w:r>
+                      <w:bookmarkEnd w:id="6"/>
+                    </w:p>
+                    <w:p>
+                      <w:pPr>
+                        <w:jc w:val="center"/>
+                        <w:rPr>
+                          <w:rStyle w:val="nfasis"/>
+                          <w:color w:val="5E5E5E" w:themeColor="text2"/>
+                          <w:sz w:val="36"/>
+                          <w:szCs w:val="36"/>
+                        </w:rPr>
+                      </w:pPr>
+                      <w:bookmarkStart w:id="7" w:name="_Toc199693874"/>
+                      <w:r>
+                        <w:rPr>
+                          <w:rStyle w:val="nfasis"/>
+                          <w:color w:val="5E5E5E" w:themeColor="text2"/>
+                          <w:sz w:val="36"/>
+                          <w:szCs w:val="36"/>
+                        </w:rPr>
+                        <w:t xml:space="preserve">María </w:t>
+                      </w:r>
+                      <w:r>
+                        <w:rPr>
+                          <w:rStyle w:val="nfasis"/>
+                          <w:color w:val="5E5E5E" w:themeColor="text2"/>
+                          <w:sz w:val="36"/>
+                          <w:szCs w:val="36"/>
+                        </w:rPr>
+                        <w:t>Fernanda</w:t>
+                      </w:r>
+                      <w:r>
+                        <w:rPr>
+                          <w:rStyle w:val="nfasis"/>
+                          <w:color w:val="5E5E5E" w:themeColor="text2"/>
+                          <w:sz w:val="36"/>
+                          <w:szCs w:val="36"/>
+                        </w:rPr>
+                        <w:t xml:space="preserve"> </w:t>
+                      </w:r>
+                      <w:r>
+                        <w:rPr>
+                          <w:rStyle w:val="nfasis"/>
+                          <w:color w:val="5E5E5E" w:themeColor="text2"/>
+                          <w:sz w:val="36"/>
+                          <w:szCs w:val="36"/>
+                        </w:rPr>
+                        <w:t>Hernández Fernández</w:t>
+                      </w:r>
+                      <w:r>
+                        <w:rPr>
+                          <w:rStyle w:val="nfasis"/>
+                          <w:color w:val="5E5E5E" w:themeColor="text2"/>
+                          <w:sz w:val="36"/>
+                          <w:szCs w:val="36"/>
+                        </w:rPr>
+                        <w:t xml:space="preserve"> </w:t>
+                      </w:r>
+                    </w:p>
+                    <w:p>
+                      <w:pPr>
+                        <w:jc w:val="center"/>
+                        <w:rPr>
+                          <w:rStyle w:val="nfasis"/>
+                          <w:color w:val="5E5E5E" w:themeColor="text2"/>
+                          <w:sz w:val="36"/>
+                          <w:szCs w:val="36"/>
+                        </w:rPr>
+                      </w:pPr>
+                      <w:bookmarkStart w:id="8" w:name="_Toc199693875"/>
+                      <w:r>
+                        <w:rPr>
+                          <w:rStyle w:val="nfasis"/>
+                          <w:color w:val="5E5E5E" w:themeColor="text2"/>
+                          <w:sz w:val="36"/>
+                          <w:szCs w:val="36"/>
+                        </w:rPr>
+                        <w:t>Martha Lizeth Pastrana Basilio</w:t>
+                      </w:r>
+                      <w:bookmarkEnd w:id="8"/>
+                    </w:p>
+                    <w:p>
+                      <w:pPr>
+                        <w:jc w:val="center"/>
+                        <w:rPr>
+                          <w:rStyle w:val="nfasis"/>
+                          <w:sz w:val="36"/>
+                          <w:szCs w:val="36"/>
+                        </w:rPr>
+                      </w:pPr>
+                      <w:r>
+                        <w:rPr>
+                          <w:rStyle w:val="nfasis"/>
+                          <w:color w:val="5E5E5E" w:themeColor="text2"/>
+                          <w:sz w:val="36"/>
+                          <w:szCs w:val="36"/>
+                        </w:rPr>
+                        <w:t xml:space="preserve">José </w:t>
+                      </w:r>
+                      <w:r>
+                        <w:rPr>
+                          <w:rStyle w:val="nfasis"/>
+                          <w:color w:val="5E5E5E" w:themeColor="text2"/>
+                          <w:sz w:val="36"/>
+                          <w:szCs w:val="36"/>
+                        </w:rPr>
+                        <w:t xml:space="preserve">Domingo Cortes </w:t>
+                      </w:r>
+                      <w:proofErr w:type="spellStart"/>
+                      <w:r>
+                        <w:rPr>
+                          <w:rStyle w:val="nfasis"/>
+                          <w:color w:val="5E5E5E" w:themeColor="text2"/>
+                          <w:sz w:val="36"/>
+                          <w:szCs w:val="36"/>
+                        </w:rPr>
+                        <w:t>Sandria</w:t>
+                      </w:r>
+                      <w:bookmarkEnd w:id="7"/>
+                      <w:proofErr w:type="spellEnd"/>
+                    </w:p>
+                    <w:p/>
+                  </w:txbxContent>
+                </v:textbox>
+                <w10:wrap anchorx="margin"/>
+              </v:shape>
+            </w:pict>
+          </mc:Fallback>
+        </mc:AlternateContent>
+      </w:r>
+      <w:bookmarkEnd w:id="1"/>
+      <w:bookmarkEnd w:id="2"/>
     </w:p>
     <w:sdt>
       <w:sdtPr>
@@ -822,6 +1182,9 @@
         <w:p>
           <w:pPr>
             <w:pStyle w:val="TtuloTDC"/>
+            <w:rPr>
+              <w:noProof/>
+            </w:rPr>
           </w:pPr>
           <w:r>
             <w:rPr>
@@ -864,7 +1227,7 @@
               <w14:ligatures w14:val="standardContextual"/>
             </w:rPr>
           </w:pPr>
-          <w:hyperlink w:anchor="_Toc199703749" w:history="1">
+          <w:hyperlink w:anchor="_Toc199704711" w:history="1">
             <w:r>
               <w:rPr>
                 <w:rStyle w:val="Hipervnculo"/>
@@ -891,7 +1254,7 @@
                 <w:noProof/>
                 <w:webHidden/>
               </w:rPr>
-              <w:instrText xml:space="preserve"> PAGEREF _Toc199703749 \h </w:instrText>
+              <w:instrText xml:space="preserve"> PAGEREF _Toc199704711 \h </w:instrText>
             </w:r>
             <w:r>
               <w:rPr>
@@ -937,7 +1300,7 @@
               <w14:ligatures w14:val="standardContextual"/>
             </w:rPr>
           </w:pPr>
-          <w:hyperlink w:anchor="_Toc199703750" w:history="1">
+          <w:hyperlink w:anchor="_Toc199704712" w:history="1">
             <w:r>
               <w:rPr>
                 <w:rStyle w:val="Hipervnculo"/>
@@ -964,7 +1327,7 @@
                 <w:noProof/>
                 <w:webHidden/>
               </w:rPr>
-              <w:instrText xml:space="preserve"> PAGEREF _Toc199703750 \h </w:instrText>
+              <w:instrText xml:space="preserve"> PAGEREF _Toc199704712 \h </w:instrText>
             </w:r>
             <w:r>
               <w:rPr>
@@ -985,6 +1348,298 @@
                 <w:webHidden/>
               </w:rPr>
               <w:t>3</w:t>
+            </w:r>
+            <w:r>
+              <w:rPr>
+                <w:noProof/>
+                <w:webHidden/>
+              </w:rPr>
+              <w:fldChar w:fldCharType="end"/>
+            </w:r>
+          </w:hyperlink>
+        </w:p>
+        <w:p>
+          <w:pPr>
+            <w:pStyle w:val="TDC3"/>
+            <w:tabs>
+              <w:tab w:val="right" w:leader="dot" w:pos="9736"/>
+            </w:tabs>
+            <w:rPr>
+              <w:rFonts w:cstheme="minorBidi"/>
+              <w:noProof/>
+              <w:kern w:val="2"/>
+              <w:sz w:val="24"/>
+              <w:szCs w:val="24"/>
+              <w14:ligatures w14:val="standardContextual"/>
+            </w:rPr>
+          </w:pPr>
+          <w:hyperlink w:anchor="_Toc199704713" w:history="1">
+            <w:r>
+              <w:rPr>
+                <w:rStyle w:val="Hipervnculo"/>
+                <w:noProof/>
+              </w:rPr>
+              <w:t>Pagares Bancarios</w:t>
+            </w:r>
+            <w:r>
+              <w:rPr>
+                <w:noProof/>
+                <w:webHidden/>
+              </w:rPr>
+              <w:tab/>
+            </w:r>
+            <w:r>
+              <w:rPr>
+                <w:noProof/>
+                <w:webHidden/>
+              </w:rPr>
+              <w:fldChar w:fldCharType="begin"/>
+            </w:r>
+            <w:r>
+              <w:rPr>
+                <w:noProof/>
+                <w:webHidden/>
+              </w:rPr>
+              <w:instrText xml:space="preserve"> PAGEREF _Toc199704713 \h </w:instrText>
+            </w:r>
+            <w:r>
+              <w:rPr>
+                <w:noProof/>
+                <w:webHidden/>
+              </w:rPr>
+            </w:r>
+            <w:r>
+              <w:rPr>
+                <w:noProof/>
+                <w:webHidden/>
+              </w:rPr>
+              <w:fldChar w:fldCharType="separate"/>
+            </w:r>
+            <w:r>
+              <w:rPr>
+                <w:noProof/>
+                <w:webHidden/>
+              </w:rPr>
+              <w:t>3</w:t>
+            </w:r>
+            <w:r>
+              <w:rPr>
+                <w:noProof/>
+                <w:webHidden/>
+              </w:rPr>
+              <w:fldChar w:fldCharType="end"/>
+            </w:r>
+          </w:hyperlink>
+        </w:p>
+        <w:p>
+          <w:pPr>
+            <w:pStyle w:val="TDC3"/>
+            <w:tabs>
+              <w:tab w:val="right" w:leader="dot" w:pos="9736"/>
+            </w:tabs>
+            <w:rPr>
+              <w:rFonts w:cstheme="minorBidi"/>
+              <w:noProof/>
+              <w:kern w:val="2"/>
+              <w:sz w:val="24"/>
+              <w:szCs w:val="24"/>
+              <w14:ligatures w14:val="standardContextual"/>
+            </w:rPr>
+          </w:pPr>
+          <w:hyperlink w:anchor="_Toc199704714" w:history="1">
+            <w:r>
+              <w:rPr>
+                <w:rStyle w:val="Hipervnculo"/>
+                <w:noProof/>
+              </w:rPr>
+              <w:t>Certifiados de depósito</w:t>
+            </w:r>
+            <w:r>
+              <w:rPr>
+                <w:noProof/>
+                <w:webHidden/>
+              </w:rPr>
+              <w:tab/>
+            </w:r>
+            <w:r>
+              <w:rPr>
+                <w:noProof/>
+                <w:webHidden/>
+              </w:rPr>
+              <w:fldChar w:fldCharType="begin"/>
+            </w:r>
+            <w:r>
+              <w:rPr>
+                <w:noProof/>
+                <w:webHidden/>
+              </w:rPr>
+              <w:instrText xml:space="preserve"> PAGEREF _Toc199704714 \h </w:instrText>
+            </w:r>
+            <w:r>
+              <w:rPr>
+                <w:noProof/>
+                <w:webHidden/>
+              </w:rPr>
+            </w:r>
+            <w:r>
+              <w:rPr>
+                <w:noProof/>
+                <w:webHidden/>
+              </w:rPr>
+              <w:fldChar w:fldCharType="separate"/>
+            </w:r>
+            <w:r>
+              <w:rPr>
+                <w:noProof/>
+                <w:webHidden/>
+              </w:rPr>
+              <w:t>3</w:t>
+            </w:r>
+            <w:r>
+              <w:rPr>
+                <w:noProof/>
+                <w:webHidden/>
+              </w:rPr>
+              <w:fldChar w:fldCharType="end"/>
+            </w:r>
+          </w:hyperlink>
+        </w:p>
+        <w:p>
+          <w:pPr>
+            <w:pStyle w:val="TDC3"/>
+            <w:tabs>
+              <w:tab w:val="right" w:leader="dot" w:pos="9736"/>
+            </w:tabs>
+            <w:rPr>
+              <w:rFonts w:cstheme="minorBidi"/>
+              <w:noProof/>
+              <w:kern w:val="2"/>
+              <w:sz w:val="24"/>
+              <w:szCs w:val="24"/>
+              <w14:ligatures w14:val="standardContextual"/>
+            </w:rPr>
+          </w:pPr>
+          <w:hyperlink w:anchor="_Toc199704715" w:history="1">
+            <w:r>
+              <w:rPr>
+                <w:rStyle w:val="Hipervnculo"/>
+                <w:noProof/>
+              </w:rPr>
+              <w:t>Fondos de inversión</w:t>
+            </w:r>
+            <w:r>
+              <w:rPr>
+                <w:noProof/>
+                <w:webHidden/>
+              </w:rPr>
+              <w:tab/>
+            </w:r>
+            <w:r>
+              <w:rPr>
+                <w:noProof/>
+                <w:webHidden/>
+              </w:rPr>
+              <w:fldChar w:fldCharType="begin"/>
+            </w:r>
+            <w:r>
+              <w:rPr>
+                <w:noProof/>
+                <w:webHidden/>
+              </w:rPr>
+              <w:instrText xml:space="preserve"> PAGEREF _Toc199704715 \h </w:instrText>
+            </w:r>
+            <w:r>
+              <w:rPr>
+                <w:noProof/>
+                <w:webHidden/>
+              </w:rPr>
+            </w:r>
+            <w:r>
+              <w:rPr>
+                <w:noProof/>
+                <w:webHidden/>
+              </w:rPr>
+              <w:fldChar w:fldCharType="separate"/>
+            </w:r>
+            <w:r>
+              <w:rPr>
+                <w:noProof/>
+                <w:webHidden/>
+              </w:rPr>
+              <w:t>3</w:t>
+            </w:r>
+            <w:r>
+              <w:rPr>
+                <w:noProof/>
+                <w:webHidden/>
+              </w:rPr>
+              <w:fldChar w:fldCharType="end"/>
+            </w:r>
+          </w:hyperlink>
+        </w:p>
+        <w:p>
+          <w:pPr>
+            <w:pStyle w:val="TDC3"/>
+            <w:tabs>
+              <w:tab w:val="right" w:leader="dot" w:pos="9736"/>
+            </w:tabs>
+            <w:rPr>
+              <w:rFonts w:cstheme="minorBidi"/>
+              <w:noProof/>
+              <w:kern w:val="2"/>
+              <w:sz w:val="24"/>
+              <w:szCs w:val="24"/>
+              <w14:ligatures w14:val="standardContextual"/>
+            </w:rPr>
+          </w:pPr>
+          <w:hyperlink w:anchor="_Toc199704716" w:history="1">
+            <w:r>
+              <w:rPr>
+                <w:rStyle w:val="Hipervnculo"/>
+                <w:noProof/>
+              </w:rPr>
+              <w:t>Cuentas de Ahorro</w:t>
+            </w:r>
+            <w:r>
+              <w:rPr>
+                <w:noProof/>
+                <w:webHidden/>
+              </w:rPr>
+              <w:tab/>
+            </w:r>
+            <w:r>
+              <w:rPr>
+                <w:noProof/>
+                <w:webHidden/>
+              </w:rPr>
+              <w:fldChar w:fldCharType="begin"/>
+            </w:r>
+            <w:r>
+              <w:rPr>
+                <w:noProof/>
+                <w:webHidden/>
+              </w:rPr>
+              <w:instrText xml:space="preserve"> PAGEREF _Toc199704716 \h </w:instrText>
+            </w:r>
+            <w:r>
+              <w:rPr>
+                <w:noProof/>
+                <w:webHidden/>
+              </w:rPr>
+            </w:r>
+            <w:r>
+              <w:rPr>
+                <w:noProof/>
+                <w:webHidden/>
+              </w:rPr>
+              <w:fldChar w:fldCharType="separate"/>
+            </w:r>
+            <w:r>
+              <w:rPr>
+                <w:noProof/>
+                <w:webHidden/>
+              </w:rPr>
+              <w:t>4</w:t>
             </w:r>
             <w:r>
               <w:rPr>
@@ -1010,7 +1665,7 @@
               <w14:ligatures w14:val="standardContextual"/>
             </w:rPr>
           </w:pPr>
-          <w:hyperlink w:anchor="_Toc199703751" w:history="1">
+          <w:hyperlink w:anchor="_Toc199704717" w:history="1">
             <w:r>
               <w:rPr>
                 <w:rStyle w:val="Hipervnculo"/>
@@ -1037,7 +1692,7 @@
                 <w:noProof/>
                 <w:webHidden/>
               </w:rPr>
-              <w:instrText xml:space="preserve"> PAGEREF _Toc199703751 \h </w:instrText>
+              <w:instrText xml:space="preserve"> PAGEREF _Toc199704717 \h </w:instrText>
             </w:r>
             <w:r>
               <w:rPr>
@@ -1083,11 +1738,10 @@
               <w14:ligatures w14:val="standardContextual"/>
             </w:rPr>
           </w:pPr>
-          <w:hyperlink w:anchor="_Toc199703752" w:history="1">
+          <w:hyperlink w:anchor="_Toc199704718" w:history="1">
             <w:r>
               <w:rPr>
                 <w:rStyle w:val="Hipervnculo"/>
-                <w:b/>
                 <w:noProof/>
               </w:rPr>
               <w:t>Base de datos</w:t>
@@ -1111,7 +1765,7 @@
                 <w:noProof/>
                 <w:webHidden/>
               </w:rPr>
-              <w:instrText xml:space="preserve"> PAGEREF _Toc199703752 \h </w:instrText>
+              <w:instrText xml:space="preserve"> PAGEREF _Toc199704718 \h </w:instrText>
             </w:r>
             <w:r>
               <w:rPr>
@@ -1157,11 +1811,10 @@
               <w14:ligatures w14:val="standardContextual"/>
             </w:rPr>
           </w:pPr>
-          <w:hyperlink w:anchor="_Toc199703753" w:history="1">
+          <w:hyperlink w:anchor="_Toc199704719" w:history="1">
             <w:r>
               <w:rPr>
                 <w:rStyle w:val="Hipervnculo"/>
-                <w:b/>
                 <w:noProof/>
               </w:rPr>
               <w:t>Periodo de análisis</w:t>
@@ -1185,7 +1838,7 @@
                 <w:noProof/>
                 <w:webHidden/>
               </w:rPr>
-              <w:instrText xml:space="preserve"> PAGEREF _Toc199703753 \h </w:instrText>
+              <w:instrText xml:space="preserve"> PAGEREF _Toc199704719 \h </w:instrText>
             </w:r>
             <w:r>
               <w:rPr>
@@ -1231,11 +1884,10 @@
               <w14:ligatures w14:val="standardContextual"/>
             </w:rPr>
           </w:pPr>
-          <w:hyperlink w:anchor="_Toc199703754" w:history="1">
+          <w:hyperlink w:anchor="_Toc199704720" w:history="1">
             <w:r>
               <w:rPr>
                 <w:rStyle w:val="Hipervnculo"/>
-                <w:b/>
                 <w:noProof/>
               </w:rPr>
               <w:t>Variables utilizadas</w:t>
@@ -1259,7 +1911,7 @@
                 <w:noProof/>
                 <w:webHidden/>
               </w:rPr>
-              <w:instrText xml:space="preserve"> PAGEREF _Toc199703754 \h </w:instrText>
+              <w:instrText xml:space="preserve"> PAGEREF _Toc199704720 \h </w:instrText>
             </w:r>
             <w:r>
               <w:rPr>
@@ -1305,7 +1957,7 @@
               <w14:ligatures w14:val="standardContextual"/>
             </w:rPr>
           </w:pPr>
-          <w:hyperlink w:anchor="_Toc199703755" w:history="1">
+          <w:hyperlink w:anchor="_Toc199704721" w:history="1">
             <w:r>
               <w:rPr>
                 <w:rStyle w:val="Hipervnculo"/>
@@ -1332,7 +1984,7 @@
                 <w:noProof/>
                 <w:webHidden/>
               </w:rPr>
-              <w:instrText xml:space="preserve"> PAGEREF _Toc199703755 \h </w:instrText>
+              <w:instrText xml:space="preserve"> PAGEREF _Toc199704721 \h </w:instrText>
             </w:r>
             <w:r>
               <w:rPr>
@@ -1353,382 +2005,6 @@
                 <w:webHidden/>
               </w:rPr>
               <w:t>5</w:t>
-            </w:r>
-            <w:r>
-              <w:rPr>
-                <w:noProof/>
-                <w:webHidden/>
-              </w:rPr>
-              <w:fldChar w:fldCharType="end"/>
-            </w:r>
-          </w:hyperlink>
-        </w:p>
-        <w:p>
-          <w:pPr>
-            <w:pStyle w:val="TDC2"/>
-            <w:tabs>
-              <w:tab w:val="left" w:pos="720"/>
-              <w:tab w:val="right" w:leader="dot" w:pos="9736"/>
-            </w:tabs>
-            <w:rPr>
-              <w:rFonts w:cstheme="minorBidi"/>
-              <w:noProof/>
-              <w:kern w:val="2"/>
-              <w:sz w:val="24"/>
-              <w:szCs w:val="24"/>
-              <w14:ligatures w14:val="standardContextual"/>
-            </w:rPr>
-          </w:pPr>
-          <w:hyperlink w:anchor="_Toc199703756" w:history="1">
-            <w:r>
-              <w:rPr>
-                <w:rStyle w:val="Hipervnculo"/>
-                <w:b/>
-                <w:noProof/>
-              </w:rPr>
-              <w:t>A.</w:t>
-            </w:r>
-            <w:r>
-              <w:rPr>
-                <w:rFonts w:cstheme="minorBidi"/>
-                <w:noProof/>
-                <w:kern w:val="2"/>
-                <w:sz w:val="24"/>
-                <w:szCs w:val="24"/>
-                <w14:ligatures w14:val="standardContextual"/>
-              </w:rPr>
-              <w:tab/>
-            </w:r>
-            <w:r>
-              <w:rPr>
-                <w:rStyle w:val="Hipervnculo"/>
-                <w:b/>
-                <w:noProof/>
-              </w:rPr>
-              <w:t>Regresión Lineal Múltiple</w:t>
-            </w:r>
-            <w:r>
-              <w:rPr>
-                <w:noProof/>
-                <w:webHidden/>
-              </w:rPr>
-              <w:tab/>
-            </w:r>
-            <w:r>
-              <w:rPr>
-                <w:noProof/>
-                <w:webHidden/>
-              </w:rPr>
-              <w:fldChar w:fldCharType="begin"/>
-            </w:r>
-            <w:r>
-              <w:rPr>
-                <w:noProof/>
-                <w:webHidden/>
-              </w:rPr>
-              <w:instrText xml:space="preserve"> PAGEREF _Toc199703756 \h </w:instrText>
-            </w:r>
-            <w:r>
-              <w:rPr>
-                <w:noProof/>
-                <w:webHidden/>
-              </w:rPr>
-            </w:r>
-            <w:r>
-              <w:rPr>
-                <w:noProof/>
-                <w:webHidden/>
-              </w:rPr>
-              <w:fldChar w:fldCharType="separate"/>
-            </w:r>
-            <w:r>
-              <w:rPr>
-                <w:noProof/>
-                <w:webHidden/>
-              </w:rPr>
-              <w:t>5</w:t>
-            </w:r>
-            <w:r>
-              <w:rPr>
-                <w:noProof/>
-                <w:webHidden/>
-              </w:rPr>
-              <w:fldChar w:fldCharType="end"/>
-            </w:r>
-          </w:hyperlink>
-        </w:p>
-        <w:p>
-          <w:pPr>
-            <w:pStyle w:val="TDC2"/>
-            <w:tabs>
-              <w:tab w:val="left" w:pos="720"/>
-              <w:tab w:val="right" w:leader="dot" w:pos="9736"/>
-            </w:tabs>
-            <w:rPr>
-              <w:rFonts w:cstheme="minorBidi"/>
-              <w:noProof/>
-              <w:kern w:val="2"/>
-              <w:sz w:val="24"/>
-              <w:szCs w:val="24"/>
-              <w14:ligatures w14:val="standardContextual"/>
-            </w:rPr>
-          </w:pPr>
-          <w:hyperlink w:anchor="_Toc199703757" w:history="1">
-            <w:r>
-              <w:rPr>
-                <w:rStyle w:val="Hipervnculo"/>
-                <w:b/>
-                <w:noProof/>
-              </w:rPr>
-              <w:t>B.</w:t>
-            </w:r>
-            <w:r>
-              <w:rPr>
-                <w:rFonts w:cstheme="minorBidi"/>
-                <w:noProof/>
-                <w:kern w:val="2"/>
-                <w:sz w:val="24"/>
-                <w:szCs w:val="24"/>
-                <w14:ligatures w14:val="standardContextual"/>
-              </w:rPr>
-              <w:tab/>
-            </w:r>
-            <w:r>
-              <w:rPr>
-                <w:rStyle w:val="Hipervnculo"/>
-                <w:b/>
-                <w:noProof/>
-              </w:rPr>
-              <w:t>Regresión Lasso (Least Absolute Shrinkage and Selection Operator)</w:t>
-            </w:r>
-            <w:r>
-              <w:rPr>
-                <w:noProof/>
-                <w:webHidden/>
-              </w:rPr>
-              <w:tab/>
-            </w:r>
-            <w:r>
-              <w:rPr>
-                <w:noProof/>
-                <w:webHidden/>
-              </w:rPr>
-              <w:fldChar w:fldCharType="begin"/>
-            </w:r>
-            <w:r>
-              <w:rPr>
-                <w:noProof/>
-                <w:webHidden/>
-              </w:rPr>
-              <w:instrText xml:space="preserve"> PAGEREF _Toc199703757 \h </w:instrText>
-            </w:r>
-            <w:r>
-              <w:rPr>
-                <w:noProof/>
-                <w:webHidden/>
-              </w:rPr>
-            </w:r>
-            <w:r>
-              <w:rPr>
-                <w:noProof/>
-                <w:webHidden/>
-              </w:rPr>
-              <w:fldChar w:fldCharType="separate"/>
-            </w:r>
-            <w:r>
-              <w:rPr>
-                <w:noProof/>
-                <w:webHidden/>
-              </w:rPr>
-              <w:t>5</w:t>
-            </w:r>
-            <w:r>
-              <w:rPr>
-                <w:noProof/>
-                <w:webHidden/>
-              </w:rPr>
-              <w:fldChar w:fldCharType="end"/>
-            </w:r>
-          </w:hyperlink>
-        </w:p>
-        <w:p>
-          <w:pPr>
-            <w:pStyle w:val="TDC2"/>
-            <w:tabs>
-              <w:tab w:val="left" w:pos="720"/>
-              <w:tab w:val="right" w:leader="dot" w:pos="9736"/>
-            </w:tabs>
-            <w:rPr>
-              <w:rFonts w:cstheme="minorBidi"/>
-              <w:noProof/>
-              <w:kern w:val="2"/>
-              <w:sz w:val="24"/>
-              <w:szCs w:val="24"/>
-              <w14:ligatures w14:val="standardContextual"/>
-            </w:rPr>
-          </w:pPr>
-          <w:hyperlink w:anchor="_Toc199703758" w:history="1">
-            <w:r>
-              <w:rPr>
-                <w:rStyle w:val="Hipervnculo"/>
-                <w:b/>
-                <w:noProof/>
-              </w:rPr>
-              <w:t>C.</w:t>
-            </w:r>
-            <w:r>
-              <w:rPr>
-                <w:rFonts w:cstheme="minorBidi"/>
-                <w:noProof/>
-                <w:kern w:val="2"/>
-                <w:sz w:val="24"/>
-                <w:szCs w:val="24"/>
-                <w14:ligatures w14:val="standardContextual"/>
-              </w:rPr>
-              <w:tab/>
-            </w:r>
-            <w:r>
-              <w:rPr>
-                <w:rStyle w:val="Hipervnculo"/>
-                <w:b/>
-                <w:noProof/>
-              </w:rPr>
-              <w:t>Regresión Ridge</w:t>
-            </w:r>
-            <w:r>
-              <w:rPr>
-                <w:noProof/>
-                <w:webHidden/>
-              </w:rPr>
-              <w:tab/>
-            </w:r>
-            <w:r>
-              <w:rPr>
-                <w:noProof/>
-                <w:webHidden/>
-              </w:rPr>
-              <w:fldChar w:fldCharType="begin"/>
-            </w:r>
-            <w:r>
-              <w:rPr>
-                <w:noProof/>
-                <w:webHidden/>
-              </w:rPr>
-              <w:instrText xml:space="preserve"> PAGEREF _Toc199703758 \h </w:instrText>
-            </w:r>
-            <w:r>
-              <w:rPr>
-                <w:noProof/>
-                <w:webHidden/>
-              </w:rPr>
-            </w:r>
-            <w:r>
-              <w:rPr>
-                <w:noProof/>
-                <w:webHidden/>
-              </w:rPr>
-              <w:fldChar w:fldCharType="separate"/>
-            </w:r>
-            <w:r>
-              <w:rPr>
-                <w:noProof/>
-                <w:webHidden/>
-              </w:rPr>
-              <w:t>6</w:t>
-            </w:r>
-            <w:r>
-              <w:rPr>
-                <w:noProof/>
-                <w:webHidden/>
-              </w:rPr>
-              <w:fldChar w:fldCharType="end"/>
-            </w:r>
-          </w:hyperlink>
-        </w:p>
-        <w:p>
-          <w:pPr>
-            <w:pStyle w:val="TDC2"/>
-            <w:tabs>
-              <w:tab w:val="left" w:pos="720"/>
-              <w:tab w:val="right" w:leader="dot" w:pos="9736"/>
-            </w:tabs>
-            <w:rPr>
-              <w:rFonts w:cstheme="minorBidi"/>
-              <w:noProof/>
-              <w:kern w:val="2"/>
-              <w:sz w:val="24"/>
-              <w:szCs w:val="24"/>
-              <w14:ligatures w14:val="standardContextual"/>
-            </w:rPr>
-          </w:pPr>
-          <w:hyperlink w:anchor="_Toc199703759" w:history="1">
-            <w:r>
-              <w:rPr>
-                <w:rStyle w:val="Hipervnculo"/>
-                <w:b/>
-                <w:noProof/>
-              </w:rPr>
-              <w:t>D.</w:t>
-            </w:r>
-            <w:r>
-              <w:rPr>
-                <w:rFonts w:cstheme="minorBidi"/>
-                <w:noProof/>
-                <w:kern w:val="2"/>
-                <w:sz w:val="24"/>
-                <w:szCs w:val="24"/>
-                <w14:ligatures w14:val="standardContextual"/>
-              </w:rPr>
-              <w:tab/>
-            </w:r>
-            <w:r>
-              <w:rPr>
-                <w:rStyle w:val="Hipervnculo"/>
-                <w:b/>
-                <w:noProof/>
-              </w:rPr>
-              <w:t>Regresión Elastic Net</w:t>
-            </w:r>
-            <w:r>
-              <w:rPr>
-                <w:noProof/>
-                <w:webHidden/>
-              </w:rPr>
-              <w:tab/>
-            </w:r>
-            <w:r>
-              <w:rPr>
-                <w:noProof/>
-                <w:webHidden/>
-              </w:rPr>
-              <w:fldChar w:fldCharType="begin"/>
-            </w:r>
-            <w:r>
-              <w:rPr>
-                <w:noProof/>
-                <w:webHidden/>
-              </w:rPr>
-              <w:instrText xml:space="preserve"> PAGEREF _Toc199703759 \h </w:instrText>
-            </w:r>
-            <w:r>
-              <w:rPr>
-                <w:noProof/>
-                <w:webHidden/>
-              </w:rPr>
-            </w:r>
-            <w:r>
-              <w:rPr>
-                <w:noProof/>
-                <w:webHidden/>
-              </w:rPr>
-              <w:fldChar w:fldCharType="separate"/>
-            </w:r>
-            <w:r>
-              <w:rPr>
-                <w:noProof/>
-                <w:webHidden/>
-              </w:rPr>
-              <w:t>6</w:t>
             </w:r>
             <w:r>
               <w:rPr>
@@ -1754,14 +2030,13 @@
               <w14:ligatures w14:val="standardContextual"/>
             </w:rPr>
           </w:pPr>
-          <w:hyperlink w:anchor="_Toc199703760" w:history="1">
+          <w:hyperlink w:anchor="_Toc199704722" w:history="1">
             <w:r>
               <w:rPr>
                 <w:rStyle w:val="Hipervnculo"/>
-                <w:b/>
-                <w:noProof/>
-              </w:rPr>
-              <w:t>Estandarización de variables</w:t>
+                <w:noProof/>
+              </w:rPr>
+              <w:t>Regresión Lineal Múltiple</w:t>
             </w:r>
             <w:r>
               <w:rPr>
@@ -1782,7 +2057,7 @@
                 <w:noProof/>
                 <w:webHidden/>
               </w:rPr>
-              <w:instrText xml:space="preserve"> PAGEREF _Toc199703760 \h </w:instrText>
+              <w:instrText xml:space="preserve"> PAGEREF _Toc199704722 \h </w:instrText>
             </w:r>
             <w:r>
               <w:rPr>
@@ -1802,7 +2077,7 @@
                 <w:noProof/>
                 <w:webHidden/>
               </w:rPr>
-              <w:t>6</w:t>
+              <w:t>5</w:t>
             </w:r>
             <w:r>
               <w:rPr>
@@ -1828,14 +2103,13 @@
               <w14:ligatures w14:val="standardContextual"/>
             </w:rPr>
           </w:pPr>
-          <w:hyperlink w:anchor="_Toc199703761" w:history="1">
+          <w:hyperlink w:anchor="_Toc199704723" w:history="1">
             <w:r>
               <w:rPr>
                 <w:rStyle w:val="Hipervnculo"/>
-                <w:b/>
-                <w:noProof/>
-              </w:rPr>
-              <w:t>Validación cruzada</w:t>
+                <w:noProof/>
+              </w:rPr>
+              <w:t>Regresión Lasso (Least Absolute Shrinkage and Selection Operator)</w:t>
             </w:r>
             <w:r>
               <w:rPr>
@@ -1856,7 +2130,7 @@
                 <w:noProof/>
                 <w:webHidden/>
               </w:rPr>
-              <w:instrText xml:space="preserve"> PAGEREF _Toc199703761 \h </w:instrText>
+              <w:instrText xml:space="preserve"> PAGEREF _Toc199704723 \h </w:instrText>
             </w:r>
             <w:r>
               <w:rPr>
@@ -1876,7 +2150,7 @@
                 <w:noProof/>
                 <w:webHidden/>
               </w:rPr>
-              <w:t>7</w:t>
+              <w:t>6</w:t>
             </w:r>
             <w:r>
               <w:rPr>
@@ -1902,11 +2176,302 @@
               <w14:ligatures w14:val="standardContextual"/>
             </w:rPr>
           </w:pPr>
-          <w:hyperlink w:anchor="_Toc199703762" w:history="1">
+          <w:hyperlink w:anchor="_Toc199704724" w:history="1">
             <w:r>
               <w:rPr>
                 <w:rStyle w:val="Hipervnculo"/>
-                <w:b/>
+                <w:noProof/>
+              </w:rPr>
+              <w:t>Regresión Ridge</w:t>
+            </w:r>
+            <w:r>
+              <w:rPr>
+                <w:noProof/>
+                <w:webHidden/>
+              </w:rPr>
+              <w:tab/>
+            </w:r>
+            <w:r>
+              <w:rPr>
+                <w:noProof/>
+                <w:webHidden/>
+              </w:rPr>
+              <w:fldChar w:fldCharType="begin"/>
+            </w:r>
+            <w:r>
+              <w:rPr>
+                <w:noProof/>
+                <w:webHidden/>
+              </w:rPr>
+              <w:instrText xml:space="preserve"> PAGEREF _Toc199704724 \h </w:instrText>
+            </w:r>
+            <w:r>
+              <w:rPr>
+                <w:noProof/>
+                <w:webHidden/>
+              </w:rPr>
+            </w:r>
+            <w:r>
+              <w:rPr>
+                <w:noProof/>
+                <w:webHidden/>
+              </w:rPr>
+              <w:fldChar w:fldCharType="separate"/>
+            </w:r>
+            <w:r>
+              <w:rPr>
+                <w:noProof/>
+                <w:webHidden/>
+              </w:rPr>
+              <w:t>6</w:t>
+            </w:r>
+            <w:r>
+              <w:rPr>
+                <w:noProof/>
+                <w:webHidden/>
+              </w:rPr>
+              <w:fldChar w:fldCharType="end"/>
+            </w:r>
+          </w:hyperlink>
+        </w:p>
+        <w:p>
+          <w:pPr>
+            <w:pStyle w:val="TDC2"/>
+            <w:tabs>
+              <w:tab w:val="right" w:leader="dot" w:pos="9736"/>
+            </w:tabs>
+            <w:rPr>
+              <w:rFonts w:cstheme="minorBidi"/>
+              <w:noProof/>
+              <w:kern w:val="2"/>
+              <w:sz w:val="24"/>
+              <w:szCs w:val="24"/>
+              <w14:ligatures w14:val="standardContextual"/>
+            </w:rPr>
+          </w:pPr>
+          <w:hyperlink w:anchor="_Toc199704725" w:history="1">
+            <w:r>
+              <w:rPr>
+                <w:rStyle w:val="Hipervnculo"/>
+                <w:noProof/>
+              </w:rPr>
+              <w:t>Regresión Elastic Net</w:t>
+            </w:r>
+            <w:r>
+              <w:rPr>
+                <w:noProof/>
+                <w:webHidden/>
+              </w:rPr>
+              <w:tab/>
+            </w:r>
+            <w:r>
+              <w:rPr>
+                <w:noProof/>
+                <w:webHidden/>
+              </w:rPr>
+              <w:fldChar w:fldCharType="begin"/>
+            </w:r>
+            <w:r>
+              <w:rPr>
+                <w:noProof/>
+                <w:webHidden/>
+              </w:rPr>
+              <w:instrText xml:space="preserve"> PAGEREF _Toc199704725 \h </w:instrText>
+            </w:r>
+            <w:r>
+              <w:rPr>
+                <w:noProof/>
+                <w:webHidden/>
+              </w:rPr>
+            </w:r>
+            <w:r>
+              <w:rPr>
+                <w:noProof/>
+                <w:webHidden/>
+              </w:rPr>
+              <w:fldChar w:fldCharType="separate"/>
+            </w:r>
+            <w:r>
+              <w:rPr>
+                <w:noProof/>
+                <w:webHidden/>
+              </w:rPr>
+              <w:t>6</w:t>
+            </w:r>
+            <w:r>
+              <w:rPr>
+                <w:noProof/>
+                <w:webHidden/>
+              </w:rPr>
+              <w:fldChar w:fldCharType="end"/>
+            </w:r>
+          </w:hyperlink>
+        </w:p>
+        <w:p>
+          <w:pPr>
+            <w:pStyle w:val="TDC2"/>
+            <w:tabs>
+              <w:tab w:val="right" w:leader="dot" w:pos="9736"/>
+            </w:tabs>
+            <w:rPr>
+              <w:rFonts w:cstheme="minorBidi"/>
+              <w:noProof/>
+              <w:kern w:val="2"/>
+              <w:sz w:val="24"/>
+              <w:szCs w:val="24"/>
+              <w14:ligatures w14:val="standardContextual"/>
+            </w:rPr>
+          </w:pPr>
+          <w:hyperlink w:anchor="_Toc199704726" w:history="1">
+            <w:r>
+              <w:rPr>
+                <w:rStyle w:val="Hipervnculo"/>
+                <w:noProof/>
+              </w:rPr>
+              <w:t>Estandarización de variables</w:t>
+            </w:r>
+            <w:r>
+              <w:rPr>
+                <w:noProof/>
+                <w:webHidden/>
+              </w:rPr>
+              <w:tab/>
+            </w:r>
+            <w:r>
+              <w:rPr>
+                <w:noProof/>
+                <w:webHidden/>
+              </w:rPr>
+              <w:fldChar w:fldCharType="begin"/>
+            </w:r>
+            <w:r>
+              <w:rPr>
+                <w:noProof/>
+                <w:webHidden/>
+              </w:rPr>
+              <w:instrText xml:space="preserve"> PAGEREF _Toc199704726 \h </w:instrText>
+            </w:r>
+            <w:r>
+              <w:rPr>
+                <w:noProof/>
+                <w:webHidden/>
+              </w:rPr>
+            </w:r>
+            <w:r>
+              <w:rPr>
+                <w:noProof/>
+                <w:webHidden/>
+              </w:rPr>
+              <w:fldChar w:fldCharType="separate"/>
+            </w:r>
+            <w:r>
+              <w:rPr>
+                <w:noProof/>
+                <w:webHidden/>
+              </w:rPr>
+              <w:t>6</w:t>
+            </w:r>
+            <w:r>
+              <w:rPr>
+                <w:noProof/>
+                <w:webHidden/>
+              </w:rPr>
+              <w:fldChar w:fldCharType="end"/>
+            </w:r>
+          </w:hyperlink>
+        </w:p>
+        <w:p>
+          <w:pPr>
+            <w:pStyle w:val="TDC2"/>
+            <w:tabs>
+              <w:tab w:val="right" w:leader="dot" w:pos="9736"/>
+            </w:tabs>
+            <w:rPr>
+              <w:rFonts w:cstheme="minorBidi"/>
+              <w:noProof/>
+              <w:kern w:val="2"/>
+              <w:sz w:val="24"/>
+              <w:szCs w:val="24"/>
+              <w14:ligatures w14:val="standardContextual"/>
+            </w:rPr>
+          </w:pPr>
+          <w:hyperlink w:anchor="_Toc199704727" w:history="1">
+            <w:r>
+              <w:rPr>
+                <w:rStyle w:val="Hipervnculo"/>
+                <w:noProof/>
+              </w:rPr>
+              <w:t>Validación cruzada</w:t>
+            </w:r>
+            <w:r>
+              <w:rPr>
+                <w:noProof/>
+                <w:webHidden/>
+              </w:rPr>
+              <w:tab/>
+            </w:r>
+            <w:r>
+              <w:rPr>
+                <w:noProof/>
+                <w:webHidden/>
+              </w:rPr>
+              <w:fldChar w:fldCharType="begin"/>
+            </w:r>
+            <w:r>
+              <w:rPr>
+                <w:noProof/>
+                <w:webHidden/>
+              </w:rPr>
+              <w:instrText xml:space="preserve"> PAGEREF _Toc199704727 \h </w:instrText>
+            </w:r>
+            <w:r>
+              <w:rPr>
+                <w:noProof/>
+                <w:webHidden/>
+              </w:rPr>
+            </w:r>
+            <w:r>
+              <w:rPr>
+                <w:noProof/>
+                <w:webHidden/>
+              </w:rPr>
+              <w:fldChar w:fldCharType="separate"/>
+            </w:r>
+            <w:r>
+              <w:rPr>
+                <w:noProof/>
+                <w:webHidden/>
+              </w:rPr>
+              <w:t>7</w:t>
+            </w:r>
+            <w:r>
+              <w:rPr>
+                <w:noProof/>
+                <w:webHidden/>
+              </w:rPr>
+              <w:fldChar w:fldCharType="end"/>
+            </w:r>
+          </w:hyperlink>
+        </w:p>
+        <w:p>
+          <w:pPr>
+            <w:pStyle w:val="TDC2"/>
+            <w:tabs>
+              <w:tab w:val="right" w:leader="dot" w:pos="9736"/>
+            </w:tabs>
+            <w:rPr>
+              <w:rFonts w:cstheme="minorBidi"/>
+              <w:noProof/>
+              <w:kern w:val="2"/>
+              <w:sz w:val="24"/>
+              <w:szCs w:val="24"/>
+              <w14:ligatures w14:val="standardContextual"/>
+            </w:rPr>
+          </w:pPr>
+          <w:hyperlink w:anchor="_Toc199704728" w:history="1">
+            <w:r>
+              <w:rPr>
+                <w:rStyle w:val="Hipervnculo"/>
                 <w:noProof/>
               </w:rPr>
               <w:t>Métricas utilizadas</w:t>
@@ -1930,7 +2495,7 @@
                 <w:noProof/>
                 <w:webHidden/>
               </w:rPr>
-              <w:instrText xml:space="preserve"> PAGEREF _Toc199703762 \h </w:instrText>
+              <w:instrText xml:space="preserve"> PAGEREF _Toc199704728 \h </w:instrText>
             </w:r>
             <w:r>
               <w:rPr>
@@ -1976,7 +2541,7 @@
               <w14:ligatures w14:val="standardContextual"/>
             </w:rPr>
           </w:pPr>
-          <w:hyperlink w:anchor="_Toc199703763" w:history="1">
+          <w:hyperlink w:anchor="_Toc199704729" w:history="1">
             <w:r>
               <w:rPr>
                 <w:rStyle w:val="Hipervnculo"/>
@@ -2003,7 +2568,7 @@
                 <w:noProof/>
                 <w:webHidden/>
               </w:rPr>
-              <w:instrText xml:space="preserve"> PAGEREF _Toc199703763 \h </w:instrText>
+              <w:instrText xml:space="preserve"> PAGEREF _Toc199704729 \h </w:instrText>
             </w:r>
             <w:r>
               <w:rPr>
@@ -2049,7 +2614,7 @@
               <w14:ligatures w14:val="standardContextual"/>
             </w:rPr>
           </w:pPr>
-          <w:hyperlink w:anchor="_Toc199703764" w:history="1">
+          <w:hyperlink w:anchor="_Toc199704730" w:history="1">
             <w:r>
               <w:rPr>
                 <w:rStyle w:val="Hipervnculo"/>
@@ -2076,7 +2641,7 @@
                 <w:noProof/>
                 <w:webHidden/>
               </w:rPr>
-              <w:instrText xml:space="preserve"> PAGEREF _Toc199703764 \h </w:instrText>
+              <w:instrText xml:space="preserve"> PAGEREF _Toc199704730 \h </w:instrText>
             </w:r>
             <w:r>
               <w:rPr>
@@ -2122,7 +2687,7 @@
               <w14:ligatures w14:val="standardContextual"/>
             </w:rPr>
           </w:pPr>
-          <w:hyperlink w:anchor="_Toc199703765" w:history="1">
+          <w:hyperlink w:anchor="_Toc199704731" w:history="1">
             <w:r>
               <w:rPr>
                 <w:rStyle w:val="Hipervnculo"/>
@@ -2149,7 +2714,7 @@
                 <w:noProof/>
                 <w:webHidden/>
               </w:rPr>
-              <w:instrText xml:space="preserve"> PAGEREF _Toc199703765 \h </w:instrText>
+              <w:instrText xml:space="preserve"> PAGEREF _Toc199704731 \h </w:instrText>
             </w:r>
             <w:r>
               <w:rPr>
@@ -2195,7 +2760,7 @@
               <w14:ligatures w14:val="standardContextual"/>
             </w:rPr>
           </w:pPr>
-          <w:hyperlink w:anchor="_Toc199703766" w:history="1">
+          <w:hyperlink w:anchor="_Toc199704732" w:history="1">
             <w:r>
               <w:rPr>
                 <w:rStyle w:val="Hipervnculo"/>
@@ -2222,7 +2787,7 @@
                 <w:noProof/>
                 <w:webHidden/>
               </w:rPr>
-              <w:instrText xml:space="preserve"> PAGEREF _Toc199703766 \h </w:instrText>
+              <w:instrText xml:space="preserve"> PAGEREF _Toc199704732 \h </w:instrText>
             </w:r>
             <w:r>
               <w:rPr>
@@ -2242,7 +2807,7 @@
                 <w:noProof/>
                 <w:webHidden/>
               </w:rPr>
-              <w:t>8</w:t>
+              <w:t>9</w:t>
             </w:r>
             <w:r>
               <w:rPr>
@@ -2439,17 +3004,16 @@
           <w:lang w:val="es-MX"/>
         </w:rPr>
       </w:pPr>
-      <w:bookmarkStart w:id="8" w:name="_Toc199703749"/>
+      <w:bookmarkStart w:id="9" w:name="_Toc199704711"/>
       <w:r>
         <w:rPr>
           <w:noProof/>
           <w:szCs w:val="40"/>
           <w:lang w:val="es-MX"/>
         </w:rPr>
-        <w:lastRenderedPageBreak/>
         <w:t>Introducción</w:t>
       </w:r>
-      <w:bookmarkEnd w:id="8"/>
+      <w:bookmarkEnd w:id="9"/>
     </w:p>
     <w:p>
       <w:pPr>
@@ -2560,11 +3124,11 @@
         <w:pStyle w:val="Ttulo2"/>
         <w:jc w:val="both"/>
       </w:pPr>
-      <w:bookmarkStart w:id="9" w:name="_Toc199703750"/>
+      <w:bookmarkStart w:id="10" w:name="_Toc199704712"/>
       <w:r>
         <w:t>Productos Bancarios para el Ahorro</w:t>
       </w:r>
-      <w:bookmarkEnd w:id="9"/>
+      <w:bookmarkEnd w:id="10"/>
     </w:p>
     <w:p>
       <w:pPr>
@@ -2676,25 +3240,21 @@
     </w:p>
     <w:p>
       <w:pPr>
-        <w:jc w:val="both"/>
-        <w:rPr>
-          <w:rFonts w:ascii="Times New Roman" w:hAnsi="Times New Roman" w:cs="Times New Roman"/>
+        <w:pStyle w:val="Ttulo3"/>
+        <w:rPr>
           <w:noProof/>
-          <w:sz w:val="28"/>
-          <w:szCs w:val="28"/>
           <w:lang w:val="es-MX"/>
         </w:rPr>
       </w:pPr>
-      <w:r>
-        <w:rPr>
-          <w:rFonts w:ascii="Times New Roman" w:hAnsi="Times New Roman" w:cs="Times New Roman"/>
+      <w:bookmarkStart w:id="11" w:name="_Toc199704713"/>
+      <w:r>
+        <w:rPr>
           <w:noProof/>
-          <w:sz w:val="28"/>
-          <w:szCs w:val="28"/>
           <w:lang w:val="es-MX"/>
         </w:rPr>
         <w:t>Pagares Bancarios</w:t>
       </w:r>
+      <w:bookmarkEnd w:id="11"/>
     </w:p>
     <w:p>
       <w:pPr>
@@ -2843,44 +3403,41 @@
     </w:p>
     <w:p>
       <w:pPr>
-        <w:jc w:val="both"/>
-        <w:rPr>
-          <w:rFonts w:ascii="Times New Roman" w:hAnsi="Times New Roman" w:cs="Times New Roman"/>
+        <w:pStyle w:val="Ttulo3"/>
+        <w:rPr>
           <w:noProof/>
-          <w:sz w:val="28"/>
-          <w:szCs w:val="28"/>
           <w:lang w:val="es-MX"/>
         </w:rPr>
       </w:pPr>
-      <w:r>
-        <w:rPr>
-          <w:rFonts w:ascii="Times New Roman" w:hAnsi="Times New Roman" w:cs="Times New Roman"/>
+      <w:bookmarkStart w:id="12" w:name="_Toc199704714"/>
+      <w:r>
+        <w:rPr>
           <w:noProof/>
-          <w:sz w:val="28"/>
-          <w:szCs w:val="28"/>
           <w:lang w:val="es-MX"/>
         </w:rPr>
         <w:t>Certifia</w:t>
       </w:r>
       <w:r>
         <w:rPr>
-          <w:rFonts w:ascii="Times New Roman" w:hAnsi="Times New Roman" w:cs="Times New Roman"/>
           <w:noProof/>
-          <w:sz w:val="28"/>
-          <w:szCs w:val="28"/>
           <w:lang w:val="es-MX"/>
         </w:rPr>
         <w:t>d</w:t>
       </w:r>
       <w:r>
         <w:rPr>
-          <w:rFonts w:ascii="Times New Roman" w:hAnsi="Times New Roman" w:cs="Times New Roman"/>
           <w:noProof/>
-          <w:sz w:val="28"/>
-          <w:szCs w:val="28"/>
           <w:lang w:val="es-MX"/>
         </w:rPr>
-        <w:t xml:space="preserve">os de depósito </w:t>
+        <w:t>os de depósito</w:t>
+      </w:r>
+      <w:bookmarkEnd w:id="12"/>
+      <w:r>
+        <w:rPr>
+          <w:noProof/>
+          <w:lang w:val="es-MX"/>
+        </w:rPr>
+        <w:t xml:space="preserve"> </w:t>
       </w:r>
     </w:p>
     <w:p>
@@ -3015,26 +3572,22 @@
     </w:p>
     <w:p>
       <w:pPr>
-        <w:jc w:val="both"/>
-        <w:rPr>
-          <w:rFonts w:ascii="Times New Roman" w:hAnsi="Times New Roman" w:cs="Times New Roman"/>
+        <w:pStyle w:val="Ttulo3"/>
+        <w:rPr>
           <w:noProof/>
-          <w:sz w:val="28"/>
-          <w:szCs w:val="28"/>
           <w:lang w:val="es-MX"/>
         </w:rPr>
       </w:pPr>
-      <w:bookmarkStart w:id="10" w:name="_Hlk199676258"/>
-      <w:r>
-        <w:rPr>
-          <w:rFonts w:ascii="Times New Roman" w:hAnsi="Times New Roman" w:cs="Times New Roman"/>
+      <w:bookmarkStart w:id="13" w:name="_Hlk199676258"/>
+      <w:bookmarkStart w:id="14" w:name="_Toc199704715"/>
+      <w:r>
+        <w:rPr>
           <w:noProof/>
-          <w:sz w:val="28"/>
-          <w:szCs w:val="28"/>
           <w:lang w:val="es-MX"/>
         </w:rPr>
         <w:t>Fondos de inversión</w:t>
       </w:r>
+      <w:bookmarkEnd w:id="14"/>
     </w:p>
     <w:p>
       <w:pPr>
@@ -3119,6 +3672,7 @@
           <w:noProof/>
           <w:lang w:val="es-MX"/>
         </w:rPr>
+        <w:lastRenderedPageBreak/>
         <w:t>Liquidez variables.</w:t>
       </w:r>
     </w:p>
@@ -3145,7 +3699,7 @@
         <w:t>Diferentes opciones de riesgo.</w:t>
       </w:r>
     </w:p>
-    <w:bookmarkEnd w:id="10"/>
+    <w:bookmarkEnd w:id="13"/>
     <w:p>
       <w:pPr>
         <w:jc w:val="both"/>
@@ -3170,26 +3724,21 @@
     </w:p>
     <w:p>
       <w:pPr>
-        <w:jc w:val="both"/>
-        <w:rPr>
-          <w:rFonts w:ascii="Times New Roman" w:hAnsi="Times New Roman" w:cs="Times New Roman"/>
+        <w:pStyle w:val="Ttulo3"/>
+        <w:rPr>
           <w:noProof/>
-          <w:sz w:val="28"/>
-          <w:szCs w:val="28"/>
           <w:lang w:val="es-MX"/>
         </w:rPr>
       </w:pPr>
-      <w:r>
-        <w:rPr>
-          <w:rFonts w:ascii="Times New Roman" w:hAnsi="Times New Roman" w:cs="Times New Roman"/>
+      <w:bookmarkStart w:id="15" w:name="_Toc199704716"/>
+      <w:r>
+        <w:rPr>
           <w:noProof/>
-          <w:sz w:val="28"/>
-          <w:szCs w:val="28"/>
           <w:lang w:val="es-MX"/>
         </w:rPr>
-        <w:lastRenderedPageBreak/>
         <w:t>Cuentas de Ahorro</w:t>
       </w:r>
+      <w:bookmarkEnd w:id="15"/>
     </w:p>
     <w:p>
       <w:pPr>
@@ -3324,7 +3873,7 @@
           <w:szCs w:val="40"/>
         </w:rPr>
       </w:pPr>
-      <w:bookmarkStart w:id="11" w:name="_Toc199703751"/>
+      <w:bookmarkStart w:id="16" w:name="_Toc199704717"/>
       <w:r>
         <w:rPr>
           <w:rStyle w:val="Textoennegrita"/>
@@ -3333,7 +3882,7 @@
         </w:rPr>
         <w:t>Descripción de la base de datos y variables utilizadas</w:t>
       </w:r>
-      <w:bookmarkEnd w:id="11"/>
+      <w:bookmarkEnd w:id="16"/>
     </w:p>
     <w:p>
       <w:pPr>
@@ -3345,7 +3894,7 @@
         <w:pStyle w:val="Ttulo2"/>
         <w:jc w:val="both"/>
       </w:pPr>
-      <w:bookmarkStart w:id="12" w:name="_Toc199703752"/>
+      <w:bookmarkStart w:id="17" w:name="_Toc199704718"/>
       <w:r>
         <w:rPr>
           <w:rStyle w:val="Textoennegrita"/>
@@ -3354,7 +3903,7 @@
         </w:rPr>
         <w:t>Base de datos</w:t>
       </w:r>
-      <w:bookmarkEnd w:id="12"/>
+      <w:bookmarkEnd w:id="17"/>
     </w:p>
     <w:p>
       <w:pPr>
@@ -3426,8 +3975,10 @@
         <w:t>Proyecto 4 Cuentas de Captación 2024.xlsx</w:t>
       </w:r>
       <w:r>
-        <w:br/>
-        <w:t>Contiene la información financiera de captación bancaria para cinco instituciones:</w:t>
+        <w:t>, c</w:t>
+      </w:r>
+      <w:r>
+        <w:t>ontiene la información financiera de captación bancaria para cinco instituciones:</w:t>
       </w:r>
     </w:p>
     <w:p>
@@ -3513,7 +4064,7 @@
       <w:r>
         <w:t xml:space="preserve"> </w:t>
       </w:r>
-      <w:bookmarkStart w:id="13" w:name="_Toc199703753"/>
+      <w:bookmarkStart w:id="18" w:name="_Toc199704719"/>
       <w:r>
         <w:rPr>
           <w:rStyle w:val="Textoennegrita"/>
@@ -3522,7 +4073,7 @@
         </w:rPr>
         <w:t>Periodo de análisis</w:t>
       </w:r>
-      <w:bookmarkEnd w:id="13"/>
+      <w:bookmarkEnd w:id="18"/>
     </w:p>
     <w:p>
       <w:pPr>
@@ -3559,21 +4110,38 @@
           <w:bCs w:val="0"/>
         </w:rPr>
       </w:pPr>
-      <w:bookmarkStart w:id="14" w:name="_Toc199703754"/>
-      <w:r>
+      <w:bookmarkStart w:id="19" w:name="_Toc199704720"/>
+    </w:p>
+    <w:p>
+      <w:pPr>
+        <w:pStyle w:val="Ttulo2"/>
+        <w:jc w:val="both"/>
         <w:rPr>
           <w:rStyle w:val="Textoennegrita"/>
           <w:b/>
           <w:bCs w:val="0"/>
         </w:rPr>
+      </w:pPr>
+    </w:p>
+    <w:p>
+      <w:pPr>
+        <w:pStyle w:val="Ttulo2"/>
+        <w:jc w:val="both"/>
+        <w:rPr>
+          <w:rStyle w:val="Textoennegrita"/>
+          <w:b/>
+          <w:bCs w:val="0"/>
+        </w:rPr>
+      </w:pPr>
+      <w:r>
+        <w:rPr>
+          <w:rStyle w:val="Textoennegrita"/>
+          <w:b/>
+          <w:bCs w:val="0"/>
+        </w:rPr>
         <w:t>Variables utilizadas</w:t>
       </w:r>
-      <w:bookmarkEnd w:id="14"/>
-    </w:p>
-    <w:p>
-      <w:pPr>
-        <w:jc w:val="both"/>
-      </w:pPr>
+      <w:bookmarkEnd w:id="19"/>
     </w:p>
     <w:p>
       <w:pPr>
@@ -3588,16 +4156,6 @@
           <w:sz w:val="24"/>
         </w:rPr>
       </w:pPr>
-      <w:r>
-        <w:rPr>
-          <w:b/>
-          <w:bCs/>
-          <w:i w:val="0"/>
-          <w:iCs w:val="0"/>
-          <w:sz w:val="24"/>
-        </w:rPr>
-        <w:t xml:space="preserve"> </w:t>
-      </w:r>
       <w:r>
         <w:rPr>
           <w:rStyle w:val="Textoennegrita"/>
@@ -3706,7 +4264,6 @@
         <w:jc w:val="both"/>
       </w:pPr>
       <w:r>
-        <w:lastRenderedPageBreak/>
         <w:t>Cada tipo de depósito se analiza individualmente para cada banco.</w:t>
       </w:r>
     </w:p>
@@ -3906,13 +4463,11 @@
       <w:r>
         <w:t xml:space="preserve">"Activos Financieros Internos F1 Instrumentos no monetarios en poder de residentes Fondos de ahorro para la vivienda y el retiro </w:t>
       </w:r>
-      <w:proofErr w:type="spellStart"/>
-      <w:r>
-        <w:t>Retiro</w:t>
-      </w:r>
-      <w:proofErr w:type="spellEnd"/>
-      <w:r>
-        <w:t xml:space="preserve"> En Banco de México"</w:t>
+      <w:r>
+        <w:t>e</w:t>
+      </w:r>
+      <w:r>
+        <w:t>n Banco de México"</w:t>
       </w:r>
     </w:p>
     <w:p>
@@ -3921,18 +4476,8 @@
         <w:jc w:val="both"/>
       </w:pPr>
       <w:r>
-        <w:t>La selección de variables se refina mediante técnicas estadísticas dentro de los modelos.</w:t>
-      </w:r>
-    </w:p>
-    <w:p>
-      <w:pPr>
-        <w:jc w:val="both"/>
-        <w:rPr>
-          <w:rFonts w:ascii="Times New Roman" w:hAnsi="Times New Roman" w:cs="Times New Roman"/>
-          <w:noProof/>
-          <w:lang w:val="es-MX"/>
-        </w:rPr>
-      </w:pPr>
+        <w:t>La selección de variables se refina mediante técnicas estadísticas dentro de los modelos</w:t>
+      </w:r>
     </w:p>
     <w:p>
       <w:pPr>
@@ -3946,7 +4491,7 @@
         </w:rPr>
         <w:t xml:space="preserve"> </w:t>
       </w:r>
-      <w:bookmarkStart w:id="15" w:name="_Toc199703755"/>
+      <w:bookmarkStart w:id="20" w:name="_Toc199704721"/>
       <w:r>
         <w:rPr>
           <w:rStyle w:val="Textoennegrita"/>
@@ -3954,7 +4499,7 @@
         </w:rPr>
         <w:t>Modelos de regresión utilizados</w:t>
       </w:r>
-      <w:bookmarkEnd w:id="15"/>
+      <w:bookmarkEnd w:id="20"/>
     </w:p>
     <w:p>
       <w:pPr>
@@ -3975,7 +4520,7 @@
           <w:bCs w:val="0"/>
         </w:rPr>
       </w:pPr>
-      <w:bookmarkStart w:id="16" w:name="_Toc199703756"/>
+      <w:bookmarkStart w:id="21" w:name="_Toc199704722"/>
       <w:r>
         <w:rPr>
           <w:rStyle w:val="Textoennegrita"/>
@@ -3984,7 +4529,7 @@
         </w:rPr>
         <w:t>Regresión Lineal Múltiple</w:t>
       </w:r>
-      <w:bookmarkEnd w:id="16"/>
+      <w:bookmarkEnd w:id="21"/>
     </w:p>
     <w:p>
       <w:pPr>
@@ -4228,7 +4773,7 @@
                     <pic:cNvPicPr/>
                   </pic:nvPicPr>
                   <pic:blipFill>
-                    <a:blip r:embed="rId11"/>
+                    <a:blip r:embed="rId12"/>
                     <a:stretch>
                       <a:fillRect/>
                     </a:stretch>
@@ -4346,12 +4891,6 @@
       <w:r>
         <w:t>: variables predictoras (macroeconómicas)</w:t>
       </w:r>
-    </w:p>
-    <w:p>
-      <w:pPr>
-        <w:pStyle w:val="NormalWeb"/>
-        <w:jc w:val="both"/>
-      </w:pPr>
       <w:r>
         <w:rPr>
           <w:rFonts w:hAnsi="Symbol"/>
@@ -4466,13 +5005,21 @@
     </w:p>
     <w:p>
       <w:pPr>
+        <w:pStyle w:val="NormalWeb"/>
+        <w:jc w:val="both"/>
+      </w:pPr>
+    </w:p>
+    <w:p>
+      <w:pPr>
+        <w:pStyle w:val="NormalWeb"/>
+        <w:jc w:val="both"/>
+      </w:pPr>
+    </w:p>
+    <w:p>
+      <w:pPr>
         <w:pStyle w:val="Ttulo2"/>
-        <w:jc w:val="both"/>
-      </w:pPr>
-      <w:r>
-        <w:t xml:space="preserve"> </w:t>
-      </w:r>
-      <w:bookmarkStart w:id="17" w:name="_Toc199703757"/>
+      </w:pPr>
+      <w:bookmarkStart w:id="22" w:name="_Toc199704723"/>
       <w:r>
         <w:rPr>
           <w:rStyle w:val="Textoennegrita"/>
@@ -4553,7 +5100,7 @@
         </w:rPr>
         <w:t>)</w:t>
       </w:r>
-      <w:bookmarkEnd w:id="17"/>
+      <w:bookmarkEnd w:id="22"/>
     </w:p>
     <w:p>
       <w:pPr>
@@ -4587,220 +5134,11 @@
           <w:noProof/>
           <w:lang w:val="es-MX" w:eastAsia="es-MX"/>
         </w:rPr>
-        <w:lastRenderedPageBreak/>
         <w:drawing>
           <wp:inline distT="0" distB="0" distL="0" distR="0" wp14:anchorId="2980B00D" wp14:editId="48EEA76F">
             <wp:extent cx="3410426" cy="590632"/>
             <wp:effectExtent l="0" t="0" r="0" b="0"/>
             <wp:docPr id="6" name="Imagen 6"/>
-            <wp:cNvGraphicFramePr>
-              <a:graphicFrameLocks xmlns:a="http://schemas.openxmlformats.org/drawingml/2006/main" noChangeAspect="1"/>
-            </wp:cNvGraphicFramePr>
-            <a:graphic xmlns:a="http://schemas.openxmlformats.org/drawingml/2006/main">
-              <a:graphicData uri="http://schemas.openxmlformats.org/drawingml/2006/picture">
-                <pic:pic xmlns:pic="http://schemas.openxmlformats.org/drawingml/2006/picture">
-                  <pic:nvPicPr>
-                    <pic:cNvPr id="1" name=""/>
-                    <pic:cNvPicPr/>
-                  </pic:nvPicPr>
-                  <pic:blipFill>
-                    <a:blip r:embed="rId12"/>
-                    <a:stretch>
-                      <a:fillRect/>
-                    </a:stretch>
-                  </pic:blipFill>
-                  <pic:spPr>
-                    <a:xfrm>
-                      <a:off x="0" y="0"/>
-                      <a:ext cx="3410426" cy="590632"/>
-                    </a:xfrm>
-                    <a:prstGeom prst="rect">
-                      <a:avLst/>
-                    </a:prstGeom>
-                  </pic:spPr>
-                </pic:pic>
-              </a:graphicData>
-            </a:graphic>
-          </wp:inline>
-        </w:drawing>
-      </w:r>
-    </w:p>
-    <w:p>
-      <w:pPr>
-        <w:numPr>
-          <w:ilvl w:val="0"/>
-          <w:numId w:val="15"/>
-        </w:numPr>
-        <w:spacing w:before="100" w:beforeAutospacing="1" w:after="100" w:afterAutospacing="1"/>
-        <w:jc w:val="both"/>
-        <w:rPr>
-          <w:rFonts w:ascii="Times New Roman" w:eastAsia="Times New Roman" w:hAnsi="Times New Roman" w:cs="Times New Roman"/>
-          <w:lang w:val="es-MX" w:eastAsia="es-MX"/>
-        </w:rPr>
-      </w:pPr>
-      <m:oMath>
-        <m:r>
-          <m:rPr>
-            <m:sty m:val="b"/>
-          </m:rPr>
-          <w:rPr>
-            <w:rFonts w:ascii="Cambria Math" w:eastAsia="Times New Roman" w:hAnsi="Cambria Math" w:cs="Times New Roman"/>
-            <w:lang w:val="es-MX" w:eastAsia="es-MX"/>
-          </w:rPr>
-          <m:t>λ</m:t>
-        </m:r>
-      </m:oMath>
-      <w:r>
-        <w:rPr>
-          <w:rFonts w:ascii="Times New Roman" w:eastAsia="Times New Roman" w:hAnsi="Times New Roman" w:cs="Times New Roman"/>
-          <w:lang w:val="es-MX" w:eastAsia="es-MX"/>
-        </w:rPr>
-        <w:t>: parámetro de regularización</w:t>
-      </w:r>
-    </w:p>
-    <w:p>
-      <w:pPr>
-        <w:numPr>
-          <w:ilvl w:val="0"/>
-          <w:numId w:val="15"/>
-        </w:numPr>
-        <w:spacing w:before="100" w:beforeAutospacing="1" w:after="100" w:afterAutospacing="1"/>
-        <w:jc w:val="both"/>
-        <w:rPr>
-          <w:rFonts w:ascii="Times New Roman" w:eastAsia="Times New Roman" w:hAnsi="Times New Roman" w:cs="Times New Roman"/>
-          <w:lang w:val="es-MX" w:eastAsia="es-MX"/>
-        </w:rPr>
-      </w:pPr>
-      <m:oMath>
-        <m:sSub>
-          <m:sSubPr>
-            <m:ctrlPr>
-              <w:rPr>
-                <w:rStyle w:val="mord"/>
-                <w:rFonts w:ascii="Cambria Math" w:hAnsi="Cambria Math"/>
-                <w:i/>
-              </w:rPr>
-            </m:ctrlPr>
-          </m:sSubPr>
-          <m:e>
-            <m:r>
-              <m:rPr>
-                <m:sty m:val="p"/>
-              </m:rPr>
-              <w:rPr>
-                <w:rStyle w:val="katex-mathml"/>
-                <w:rFonts w:ascii="Cambria Math" w:eastAsiaTheme="majorEastAsia" w:hAnsi="Cambria Math"/>
-              </w:rPr>
-              <m:t>β</m:t>
-            </m:r>
-            <m:r>
-              <m:rPr>
-                <m:sty m:val="p"/>
-              </m:rPr>
-              <w:rPr>
-                <w:rStyle w:val="vlist-s"/>
-                <w:rFonts w:ascii="Cambria Math" w:hAnsi="Cambria Math" w:cs="Times New Roman"/>
-              </w:rPr>
-              <m:t>​</m:t>
-            </m:r>
-          </m:e>
-          <m:sub>
-            <m:r>
-              <w:rPr>
-                <w:rStyle w:val="mord"/>
-                <w:rFonts w:ascii="Cambria Math" w:hAnsi="Cambria Math"/>
-              </w:rPr>
-              <m:t>j</m:t>
-            </m:r>
-          </m:sub>
-        </m:sSub>
-      </m:oMath>
-      <w:r>
-        <w:rPr>
-          <w:rStyle w:val="vlist-s"/>
-          <w:rFonts w:ascii="Times New Roman" w:hAnsi="Times New Roman" w:cs="Times New Roman"/>
-        </w:rPr>
-        <w:t>​</w:t>
-      </w:r>
-      <w:r>
-        <w:t xml:space="preserve">: </w:t>
-      </w:r>
-      <w:r>
-        <w:rPr>
-          <w:rStyle w:val="vlist-s"/>
-          <w:rFonts w:eastAsiaTheme="majorEastAsia"/>
-        </w:rPr>
-        <w:t xml:space="preserve"> </w:t>
-      </w:r>
-      <w:r>
-        <w:rPr>
-          <w:rFonts w:ascii="Times New Roman" w:eastAsia="Times New Roman" w:hAnsi="Times New Roman" w:cs="Times New Roman"/>
-          <w:lang w:val="es-MX" w:eastAsia="es-MX"/>
-        </w:rPr>
-        <w:t>penalización por el tamaño del coeficiente</w:t>
-      </w:r>
-    </w:p>
-    <w:p>
-      <w:pPr>
-        <w:jc w:val="both"/>
-      </w:pPr>
-    </w:p>
-    <w:p>
-      <w:pPr>
-        <w:pStyle w:val="Ttulo2"/>
-        <w:jc w:val="both"/>
-      </w:pPr>
-      <w:r>
-        <w:t xml:space="preserve"> </w:t>
-      </w:r>
-      <w:bookmarkStart w:id="18" w:name="_Toc199703758"/>
-      <w:r>
-        <w:rPr>
-          <w:rStyle w:val="Textoennegrita"/>
-          <w:b/>
-          <w:bCs w:val="0"/>
-        </w:rPr>
-        <w:t>Regresión Ridge</w:t>
-      </w:r>
-      <w:bookmarkEnd w:id="18"/>
-    </w:p>
-    <w:p>
-      <w:pPr>
-        <w:spacing w:before="100" w:beforeAutospacing="1" w:after="100" w:afterAutospacing="1"/>
-        <w:jc w:val="both"/>
-        <w:rPr>
-          <w:rFonts w:ascii="Times New Roman" w:eastAsia="Times New Roman" w:hAnsi="Times New Roman" w:cs="Times New Roman"/>
-          <w:lang w:val="es-MX" w:eastAsia="es-MX"/>
-        </w:rPr>
-      </w:pPr>
-      <w:r>
-        <w:rPr>
-          <w:rFonts w:ascii="Times New Roman" w:eastAsia="Times New Roman" w:hAnsi="Times New Roman" w:cs="Times New Roman"/>
-          <w:lang w:val="es-MX" w:eastAsia="es-MX"/>
-        </w:rPr>
-        <w:t>Aplica una penalización L2 que reduce la magnitud de todos los coeficientes, útil ante multicolinealidad:</w:t>
-      </w:r>
-    </w:p>
-    <w:p>
-      <w:pPr>
-        <w:spacing w:before="100" w:beforeAutospacing="1" w:after="100" w:afterAutospacing="1"/>
-        <w:jc w:val="both"/>
-        <w:rPr>
-          <w:rFonts w:ascii="Times New Roman" w:eastAsia="Times New Roman" w:hAnsi="Times New Roman" w:cs="Times New Roman"/>
-          <w:lang w:val="es-MX" w:eastAsia="es-MX"/>
-        </w:rPr>
-      </w:pPr>
-      <w:r>
-        <w:rPr>
-          <w:rFonts w:ascii="Times New Roman" w:eastAsia="Times New Roman" w:hAnsi="Times New Roman" w:cs="Times New Roman"/>
-          <w:noProof/>
-          <w:lang w:val="es-MX" w:eastAsia="es-MX"/>
-        </w:rPr>
-        <w:drawing>
-          <wp:inline distT="0" distB="0" distL="0" distR="0" wp14:anchorId="51C3358A" wp14:editId="48E9DDE0">
-            <wp:extent cx="3077004" cy="847843"/>
-            <wp:effectExtent l="0" t="0" r="9525" b="9525"/>
-            <wp:docPr id="7" name="Imagen 7"/>
             <wp:cNvGraphicFramePr>
               <a:graphicFrameLocks xmlns:a="http://schemas.openxmlformats.org/drawingml/2006/main" noChangeAspect="1"/>
             </wp:cNvGraphicFramePr>
@@ -4820,7 +5158,7 @@
                   <pic:spPr>
                     <a:xfrm>
                       <a:off x="0" y="0"/>
-                      <a:ext cx="3077004" cy="847843"/>
+                      <a:ext cx="3410426" cy="590632"/>
                     </a:xfrm>
                     <a:prstGeom prst="rect">
                       <a:avLst/>
@@ -4837,7 +5175,7 @@
       <w:pPr>
         <w:numPr>
           <w:ilvl w:val="0"/>
-          <w:numId w:val="16"/>
+          <w:numId w:val="15"/>
         </w:numPr>
         <w:spacing w:before="100" w:beforeAutospacing="1" w:after="100" w:afterAutospacing="1"/>
         <w:jc w:val="both"/>
@@ -4846,12 +5184,106 @@
           <w:lang w:val="es-MX" w:eastAsia="es-MX"/>
         </w:rPr>
       </w:pPr>
+      <m:oMath>
+        <m:r>
+          <m:rPr>
+            <m:sty m:val="b"/>
+          </m:rPr>
+          <w:rPr>
+            <w:rFonts w:ascii="Cambria Math" w:eastAsia="Times New Roman" w:hAnsi="Cambria Math" w:cs="Times New Roman"/>
+            <w:lang w:val="es-MX" w:eastAsia="es-MX"/>
+          </w:rPr>
+          <m:t>λ</m:t>
+        </m:r>
+      </m:oMath>
       <w:r>
         <w:rPr>
           <w:rFonts w:ascii="Times New Roman" w:eastAsia="Times New Roman" w:hAnsi="Times New Roman" w:cs="Times New Roman"/>
           <w:lang w:val="es-MX" w:eastAsia="es-MX"/>
         </w:rPr>
-        <w:t>La penalización L2 no elimina variables, solo reduce sus efectos.</w:t>
+        <w:t>: parámetro de regularización</w:t>
+      </w:r>
+    </w:p>
+    <w:p>
+      <w:pPr>
+        <w:numPr>
+          <w:ilvl w:val="0"/>
+          <w:numId w:val="15"/>
+        </w:numPr>
+        <w:spacing w:before="100" w:beforeAutospacing="1" w:after="100" w:afterAutospacing="1"/>
+        <w:jc w:val="both"/>
+        <w:rPr>
+          <w:rFonts w:ascii="Times New Roman" w:eastAsia="Times New Roman" w:hAnsi="Times New Roman" w:cs="Times New Roman"/>
+          <w:lang w:val="es-MX" w:eastAsia="es-MX"/>
+        </w:rPr>
+      </w:pPr>
+      <m:oMath>
+        <m:sSub>
+          <m:sSubPr>
+            <m:ctrlPr>
+              <w:rPr>
+                <w:rStyle w:val="mord"/>
+                <w:rFonts w:ascii="Cambria Math" w:hAnsi="Cambria Math"/>
+                <w:i/>
+              </w:rPr>
+            </m:ctrlPr>
+          </m:sSubPr>
+          <m:e>
+            <m:r>
+              <m:rPr>
+                <m:sty m:val="p"/>
+              </m:rPr>
+              <w:rPr>
+                <w:rStyle w:val="katex-mathml"/>
+                <w:rFonts w:ascii="Cambria Math" w:eastAsiaTheme="majorEastAsia" w:hAnsi="Cambria Math"/>
+              </w:rPr>
+              <m:t>β</m:t>
+            </m:r>
+            <m:r>
+              <m:rPr>
+                <m:sty m:val="p"/>
+              </m:rPr>
+              <w:rPr>
+                <w:rStyle w:val="vlist-s"/>
+                <w:rFonts w:ascii="Cambria Math" w:hAnsi="Cambria Math" w:cs="Times New Roman"/>
+              </w:rPr>
+              <m:t>​</m:t>
+            </m:r>
+          </m:e>
+          <m:sub>
+            <m:r>
+              <w:rPr>
+                <w:rStyle w:val="mord"/>
+                <w:rFonts w:ascii="Cambria Math" w:hAnsi="Cambria Math"/>
+              </w:rPr>
+              <m:t>j</m:t>
+            </m:r>
+          </m:sub>
+        </m:sSub>
+      </m:oMath>
+      <w:r>
+        <w:rPr>
+          <w:rStyle w:val="vlist-s"/>
+          <w:rFonts w:ascii="Times New Roman" w:hAnsi="Times New Roman" w:cs="Times New Roman"/>
+        </w:rPr>
+        <w:t>​</w:t>
+      </w:r>
+      <w:r>
+        <w:t xml:space="preserve">: </w:t>
+      </w:r>
+      <w:r>
+        <w:rPr>
+          <w:rStyle w:val="vlist-s"/>
+          <w:rFonts w:eastAsiaTheme="majorEastAsia"/>
+        </w:rPr>
+        <w:t xml:space="preserve"> </w:t>
+      </w:r>
+      <w:r>
+        <w:rPr>
+          <w:rFonts w:ascii="Times New Roman" w:eastAsia="Times New Roman" w:hAnsi="Times New Roman" w:cs="Times New Roman"/>
+          <w:lang w:val="es-MX" w:eastAsia="es-MX"/>
+        </w:rPr>
+        <w:t>penalización por el tamaño del coeficiente</w:t>
       </w:r>
     </w:p>
     <w:p>
@@ -4864,34 +5296,19 @@
         <w:pStyle w:val="Ttulo2"/>
         <w:jc w:val="both"/>
       </w:pPr>
-      <w:bookmarkStart w:id="19" w:name="_Toc199703759"/>
+      <w:r>
+        <w:t xml:space="preserve"> </w:t>
+      </w:r>
+      <w:bookmarkStart w:id="23" w:name="_Toc199704724"/>
       <w:r>
         <w:rPr>
           <w:rStyle w:val="Textoennegrita"/>
           <w:b/>
           <w:bCs w:val="0"/>
         </w:rPr>
-        <w:t xml:space="preserve">Regresión </w:t>
-      </w:r>
-      <w:proofErr w:type="spellStart"/>
-      <w:r>
-        <w:rPr>
-          <w:rStyle w:val="Textoennegrita"/>
-          <w:b/>
-          <w:bCs w:val="0"/>
-        </w:rPr>
-        <w:t>Elastic</w:t>
-      </w:r>
-      <w:proofErr w:type="spellEnd"/>
-      <w:r>
-        <w:rPr>
-          <w:rStyle w:val="Textoennegrita"/>
-          <w:b/>
-          <w:bCs w:val="0"/>
-        </w:rPr>
-        <w:t xml:space="preserve"> Net</w:t>
-      </w:r>
-      <w:bookmarkEnd w:id="19"/>
+        <w:t>Regresión Ridge</w:t>
+      </w:r>
+      <w:bookmarkEnd w:id="23"/>
     </w:p>
     <w:p>
       <w:pPr>
@@ -4907,7 +5324,7 @@
           <w:rFonts w:ascii="Times New Roman" w:eastAsia="Times New Roman" w:hAnsi="Times New Roman" w:cs="Times New Roman"/>
           <w:lang w:val="es-MX" w:eastAsia="es-MX"/>
         </w:rPr>
-        <w:t>Combinación de Lasso y Ridge. Introduce ambas penalizaciones:</w:t>
+        <w:t>Aplica una penalización L2 que reduce la magnitud de todos los coeficientes, útil ante multicolinealidad:</w:t>
       </w:r>
     </w:p>
     <w:p>
@@ -4926,10 +5343,10 @@
           <w:lang w:val="es-MX" w:eastAsia="es-MX"/>
         </w:rPr>
         <w:drawing>
-          <wp:inline distT="0" distB="0" distL="0" distR="0" wp14:anchorId="3BE1A2C8" wp14:editId="5A2EB70F">
-            <wp:extent cx="4248743" cy="685896"/>
-            <wp:effectExtent l="0" t="0" r="0" b="0"/>
-            <wp:docPr id="8" name="Imagen 8"/>
+          <wp:inline distT="0" distB="0" distL="0" distR="0" wp14:anchorId="51C3358A" wp14:editId="48E9DDE0">
+            <wp:extent cx="3077004" cy="847843"/>
+            <wp:effectExtent l="0" t="0" r="9525" b="9525"/>
+            <wp:docPr id="7" name="Imagen 7"/>
             <wp:cNvGraphicFramePr>
               <a:graphicFrameLocks xmlns:a="http://schemas.openxmlformats.org/drawingml/2006/main" noChangeAspect="1"/>
             </wp:cNvGraphicFramePr>
@@ -4949,6 +5366,135 @@
                   <pic:spPr>
                     <a:xfrm>
                       <a:off x="0" y="0"/>
+                      <a:ext cx="3077004" cy="847843"/>
+                    </a:xfrm>
+                    <a:prstGeom prst="rect">
+                      <a:avLst/>
+                    </a:prstGeom>
+                  </pic:spPr>
+                </pic:pic>
+              </a:graphicData>
+            </a:graphic>
+          </wp:inline>
+        </w:drawing>
+      </w:r>
+    </w:p>
+    <w:p>
+      <w:pPr>
+        <w:numPr>
+          <w:ilvl w:val="0"/>
+          <w:numId w:val="16"/>
+        </w:numPr>
+        <w:spacing w:before="100" w:beforeAutospacing="1" w:after="100" w:afterAutospacing="1"/>
+        <w:jc w:val="both"/>
+        <w:rPr>
+          <w:rFonts w:ascii="Times New Roman" w:eastAsia="Times New Roman" w:hAnsi="Times New Roman" w:cs="Times New Roman"/>
+          <w:lang w:val="es-MX" w:eastAsia="es-MX"/>
+        </w:rPr>
+      </w:pPr>
+      <w:r>
+        <w:rPr>
+          <w:rFonts w:ascii="Times New Roman" w:eastAsia="Times New Roman" w:hAnsi="Times New Roman" w:cs="Times New Roman"/>
+          <w:lang w:val="es-MX" w:eastAsia="es-MX"/>
+        </w:rPr>
+        <w:t>La penalización L2 no elimina variables, solo reduce sus efectos.</w:t>
+      </w:r>
+    </w:p>
+    <w:p>
+      <w:pPr>
+        <w:jc w:val="both"/>
+      </w:pPr>
+    </w:p>
+    <w:p>
+      <w:pPr>
+        <w:pStyle w:val="Ttulo2"/>
+        <w:jc w:val="both"/>
+      </w:pPr>
+      <w:bookmarkStart w:id="24" w:name="_Toc199704725"/>
+      <w:r>
+        <w:rPr>
+          <w:rStyle w:val="Textoennegrita"/>
+          <w:b/>
+          <w:bCs w:val="0"/>
+        </w:rPr>
+        <w:t xml:space="preserve">Regresión </w:t>
+      </w:r>
+      <w:proofErr w:type="spellStart"/>
+      <w:r>
+        <w:rPr>
+          <w:rStyle w:val="Textoennegrita"/>
+          <w:b/>
+          <w:bCs w:val="0"/>
+        </w:rPr>
+        <w:t>Elastic</w:t>
+      </w:r>
+      <w:proofErr w:type="spellEnd"/>
+      <w:r>
+        <w:rPr>
+          <w:rStyle w:val="Textoennegrita"/>
+          <w:b/>
+          <w:bCs w:val="0"/>
+        </w:rPr>
+        <w:t xml:space="preserve"> Net</w:t>
+      </w:r>
+      <w:bookmarkEnd w:id="24"/>
+    </w:p>
+    <w:p>
+      <w:pPr>
+        <w:spacing w:before="100" w:beforeAutospacing="1" w:after="100" w:afterAutospacing="1"/>
+        <w:jc w:val="both"/>
+        <w:rPr>
+          <w:rFonts w:ascii="Times New Roman" w:eastAsia="Times New Roman" w:hAnsi="Times New Roman" w:cs="Times New Roman"/>
+          <w:lang w:val="es-MX" w:eastAsia="es-MX"/>
+        </w:rPr>
+      </w:pPr>
+      <w:r>
+        <w:rPr>
+          <w:rFonts w:ascii="Times New Roman" w:eastAsia="Times New Roman" w:hAnsi="Times New Roman" w:cs="Times New Roman"/>
+          <w:lang w:val="es-MX" w:eastAsia="es-MX"/>
+        </w:rPr>
+        <w:t>Combinación de Lasso y Ridge. Introduce ambas penalizaciones:</w:t>
+      </w:r>
+    </w:p>
+    <w:p>
+      <w:pPr>
+        <w:spacing w:before="100" w:beforeAutospacing="1" w:after="100" w:afterAutospacing="1"/>
+        <w:jc w:val="both"/>
+        <w:rPr>
+          <w:rFonts w:ascii="Times New Roman" w:eastAsia="Times New Roman" w:hAnsi="Times New Roman" w:cs="Times New Roman"/>
+          <w:lang w:val="es-MX" w:eastAsia="es-MX"/>
+        </w:rPr>
+      </w:pPr>
+      <w:r>
+        <w:rPr>
+          <w:rFonts w:ascii="Times New Roman" w:eastAsia="Times New Roman" w:hAnsi="Times New Roman" w:cs="Times New Roman"/>
+          <w:noProof/>
+          <w:lang w:val="es-MX" w:eastAsia="es-MX"/>
+        </w:rPr>
+        <w:drawing>
+          <wp:inline distT="0" distB="0" distL="0" distR="0" wp14:anchorId="3BE1A2C8" wp14:editId="5A2EB70F">
+            <wp:extent cx="4248743" cy="685896"/>
+            <wp:effectExtent l="0" t="0" r="0" b="0"/>
+            <wp:docPr id="8" name="Imagen 8"/>
+            <wp:cNvGraphicFramePr>
+              <a:graphicFrameLocks xmlns:a="http://schemas.openxmlformats.org/drawingml/2006/main" noChangeAspect="1"/>
+            </wp:cNvGraphicFramePr>
+            <a:graphic xmlns:a="http://schemas.openxmlformats.org/drawingml/2006/main">
+              <a:graphicData uri="http://schemas.openxmlformats.org/drawingml/2006/picture">
+                <pic:pic xmlns:pic="http://schemas.openxmlformats.org/drawingml/2006/picture">
+                  <pic:nvPicPr>
+                    <pic:cNvPr id="1" name=""/>
+                    <pic:cNvPicPr/>
+                  </pic:nvPicPr>
+                  <pic:blipFill>
+                    <a:blip r:embed="rId15"/>
+                    <a:stretch>
+                      <a:fillRect/>
+                    </a:stretch>
+                  </pic:blipFill>
+                  <pic:spPr>
+                    <a:xfrm>
+                      <a:off x="0" y="0"/>
                       <a:ext cx="4248743" cy="685896"/>
                     </a:xfrm>
                     <a:prstGeom prst="rect">
@@ -5097,7 +5643,7 @@
         <w:pStyle w:val="Ttulo2"/>
         <w:jc w:val="both"/>
       </w:pPr>
-      <w:bookmarkStart w:id="20" w:name="_Toc199703760"/>
+      <w:bookmarkStart w:id="25" w:name="_Toc199704726"/>
       <w:r>
         <w:rPr>
           <w:rStyle w:val="Textoennegrita"/>
@@ -5106,7 +5652,7 @@
         </w:rPr>
         <w:t>Estandarización de variables</w:t>
       </w:r>
-      <w:bookmarkEnd w:id="20"/>
+      <w:bookmarkEnd w:id="25"/>
     </w:p>
     <w:p>
       <w:pPr>
@@ -5136,11 +5682,18 @@
           <w:numId w:val="18"/>
         </w:numPr>
         <w:jc w:val="both"/>
+        <w:rPr>
+          <w:b/>
+          <w:bCs/>
+        </w:rPr>
       </w:pPr>
       <w:r>
         <w:rPr>
           <w:rStyle w:val="Textoennegrita"/>
-        </w:rPr>
+          <w:b w:val="0"/>
+          <w:bCs w:val="0"/>
+        </w:rPr>
+        <w:lastRenderedPageBreak/>
         <w:t>Media = 0</w:t>
       </w:r>
     </w:p>
@@ -5152,36 +5705,27 @@
           <w:numId w:val="18"/>
         </w:numPr>
         <w:jc w:val="both"/>
-      </w:pPr>
-      <w:r>
-        <w:rPr>
-          <w:rStyle w:val="Textoennegrita"/>
-        </w:rPr>
-        <w:t>Desviación estándar = 1</w:t>
-      </w:r>
-    </w:p>
-    <w:p>
-      <w:pPr>
-        <w:pStyle w:val="NormalWeb"/>
-        <w:jc w:val="both"/>
-      </w:pPr>
-      <w:r>
-        <w:t xml:space="preserve">La estandarización es especialmente importante para los modelos </w:t>
-      </w:r>
+        <w:rPr>
+          <w:b/>
+          <w:bCs/>
+        </w:rPr>
+      </w:pPr>
       <w:r>
         <w:rPr>
           <w:rStyle w:val="Textoennegrita"/>
           <w:b w:val="0"/>
           <w:bCs w:val="0"/>
         </w:rPr>
-        <w:t>Lasso</w:t>
-      </w:r>
-      <w:r>
-        <w:rPr>
-          <w:b/>
-          <w:bCs/>
-        </w:rPr>
-        <w:t xml:space="preserve">, </w:t>
+        <w:t>Desviación estándar = 1</w:t>
+      </w:r>
+    </w:p>
+    <w:p>
+      <w:pPr>
+        <w:pStyle w:val="NormalWeb"/>
+        <w:jc w:val="both"/>
+      </w:pPr>
+      <w:r>
+        <w:t xml:space="preserve">La estandarización es especialmente importante para los modelos </w:t>
       </w:r>
       <w:r>
         <w:rPr>
@@ -5189,31 +5733,46 @@
           <w:b w:val="0"/>
           <w:bCs w:val="0"/>
         </w:rPr>
-        <w:t>Ridge</w:t>
+        <w:t>Lasso</w:t>
       </w:r>
       <w:r>
         <w:rPr>
           <w:b/>
           <w:bCs/>
         </w:rPr>
-        <w:t xml:space="preserve"> y </w:t>
-      </w:r>
-      <w:proofErr w:type="spellStart"/>
+        <w:t xml:space="preserve">, </w:t>
+      </w:r>
       <w:r>
         <w:rPr>
           <w:rStyle w:val="Textoennegrita"/>
           <w:b w:val="0"/>
           <w:bCs w:val="0"/>
         </w:rPr>
-        <w:t>Elastic</w:t>
-      </w:r>
-      <w:proofErr w:type="spellEnd"/>
+        <w:t>Ridge</w:t>
+      </w:r>
+      <w:r>
+        <w:rPr>
+          <w:b/>
+          <w:bCs/>
+        </w:rPr>
+        <w:t xml:space="preserve"> y </w:t>
+      </w:r>
+      <w:proofErr w:type="spellStart"/>
       <w:r>
         <w:rPr>
           <w:rStyle w:val="Textoennegrita"/>
           <w:b w:val="0"/>
           <w:bCs w:val="0"/>
         </w:rPr>
+        <w:t>Elastic</w:t>
+      </w:r>
+      <w:proofErr w:type="spellEnd"/>
+      <w:r>
+        <w:rPr>
+          <w:rStyle w:val="Textoennegrita"/>
+          <w:b w:val="0"/>
+          <w:bCs w:val="0"/>
+        </w:rPr>
         <w:t xml:space="preserve"> Net</w:t>
       </w:r>
       <w:r>
@@ -5230,17 +5789,16 @@
         <w:pStyle w:val="Ttulo2"/>
         <w:jc w:val="both"/>
       </w:pPr>
-      <w:bookmarkStart w:id="21" w:name="_Toc199703761"/>
+      <w:bookmarkStart w:id="26" w:name="_Toc199704727"/>
       <w:r>
         <w:rPr>
           <w:rStyle w:val="Textoennegrita"/>
           <w:b/>
           <w:bCs w:val="0"/>
         </w:rPr>
-        <w:lastRenderedPageBreak/>
         <w:t>Validación cruzada</w:t>
       </w:r>
-      <w:bookmarkEnd w:id="21"/>
+      <w:bookmarkEnd w:id="26"/>
     </w:p>
     <w:p>
       <w:pPr>
@@ -5310,7 +5868,9 @@
         </m:r>
       </m:oMath>
       <w:r>
-        <w:br/>
+        <w:t xml:space="preserve"> </w:t>
+      </w:r>
+      <w:r>
         <w:t>Los datos se dividen en 5 partes iguales. En cada iteración, 4 partes se usan para entrenar el modelo y 1 para validarlo. Esto se repite 5 veces cambiando el conjunto de validación.</w:t>
       </w:r>
     </w:p>
@@ -5333,7 +5893,7 @@
         <w:pStyle w:val="Ttulo2"/>
         <w:jc w:val="both"/>
       </w:pPr>
-      <w:bookmarkStart w:id="22" w:name="_Toc199703762"/>
+      <w:bookmarkStart w:id="27" w:name="_Toc199704728"/>
       <w:r>
         <w:rPr>
           <w:rStyle w:val="Textoennegrita"/>
@@ -5342,7 +5902,7 @@
         </w:rPr>
         <w:t>Métricas utilizadas</w:t>
       </w:r>
-      <w:bookmarkEnd w:id="22"/>
+      <w:bookmarkEnd w:id="27"/>
     </w:p>
     <w:p>
       <w:pPr>
@@ -5427,16 +5987,14 @@
           </m:sup>
         </m:sSup>
       </m:oMath>
-      <w:proofErr w:type="gramStart"/>
       <w:r>
         <w:t>:</w:t>
       </w:r>
       <w:r>
-        <w:t>mide</w:t>
-      </w:r>
-      <w:proofErr w:type="gramEnd"/>
-      <w:r>
-        <w:t xml:space="preserve"> qué proporción de la variabilidad de la variable dependiente es explicada por el modelo.</w:t>
+        <w:t xml:space="preserve"> </w:t>
+      </w:r>
+      <w:r>
+        <w:t>mide qué proporción de la variabilidad de la variable dependiente es explicada por el modelo.</w:t>
       </w:r>
     </w:p>
     <w:p>
@@ -5489,11 +6047,16 @@
         <w:jc w:val="both"/>
       </w:pPr>
       <w:r>
-        <w:t xml:space="preserve">Se emplearon tanto </w:t>
+        <w:t>Se emplearon tanto</w:t>
+      </w:r>
+      <w:r>
+        <w:t xml:space="preserve"> </w:t>
       </w:r>
       <w:r>
         <w:rPr>
           <w:rStyle w:val="Textoennegrita"/>
+          <w:b w:val="0"/>
+          <w:bCs w:val="0"/>
         </w:rPr>
         <w:t>R</w:t>
       </w:r>
@@ -5503,11 +6066,16 @@
       <w:r>
         <w:rPr>
           <w:rStyle w:val="Textoennegrita"/>
+          <w:b w:val="0"/>
+          <w:bCs w:val="0"/>
         </w:rPr>
         <w:t>Python</w:t>
       </w:r>
       <w:r>
-        <w:t xml:space="preserve"> para aprovechar las ventajas específicas de cada lenguaje:</w:t>
+        <w:t xml:space="preserve"> </w:t>
+      </w:r>
+      <w:r>
+        <w:t>para aprovechar las ventajas específicas de cada lenguaje:</w:t>
       </w:r>
     </w:p>
     <w:p>
@@ -5539,25 +6107,42 @@
       <w:r>
         <w:rPr>
           <w:rStyle w:val="Textoennegrita"/>
+          <w:b w:val="0"/>
+          <w:bCs w:val="0"/>
         </w:rPr>
         <w:t>Lasso</w:t>
       </w:r>
       <w:r>
+        <w:rPr>
+          <w:b/>
+          <w:bCs/>
+        </w:rPr>
         <w:t xml:space="preserve">, </w:t>
       </w:r>
       <w:r>
         <w:rPr>
           <w:rStyle w:val="Textoennegrita"/>
+          <w:b w:val="0"/>
+          <w:bCs w:val="0"/>
         </w:rPr>
         <w:t>Ridge</w:t>
       </w:r>
       <w:r>
-        <w:t xml:space="preserve"> y </w:t>
+        <w:rPr>
+          <w:b/>
+          <w:bCs/>
+        </w:rPr>
+        <w:t xml:space="preserve"> </w:t>
+      </w:r>
+      <w:r>
+        <w:t xml:space="preserve">y </w:t>
       </w:r>
       <w:proofErr w:type="spellStart"/>
       <w:r>
         <w:rPr>
           <w:rStyle w:val="Textoennegrita"/>
+          <w:b w:val="0"/>
+          <w:bCs w:val="0"/>
         </w:rPr>
         <w:t>Elastic</w:t>
       </w:r>
@@ -5565,6 +6150,8 @@
       <w:r>
         <w:rPr>
           <w:rStyle w:val="Textoennegrita"/>
+          <w:b w:val="0"/>
+          <w:bCs w:val="0"/>
         </w:rPr>
         <w:t xml:space="preserve"> Net</w:t>
       </w:r>
@@ -5573,9 +6160,6 @@
       </w:r>
       <w:proofErr w:type="spellStart"/>
       <w:r>
-        <w:rPr>
-          <w:rStyle w:val="CdigoHTML"/>
-        </w:rPr>
         <w:t>sklearn</w:t>
       </w:r>
       <w:proofErr w:type="spellEnd"/>
@@ -5595,11 +6179,9 @@
       <w:r>
         <w:t xml:space="preserve">Permite una integración eficiente de flujos de trabajo con estandarización, validación cruzada y selección automática de </w:t>
       </w:r>
-      <w:proofErr w:type="spellStart"/>
-      <w:r>
-        <w:t>hiperparámetros</w:t>
-      </w:r>
-      <w:proofErr w:type="spellEnd"/>
+      <w:r>
+        <w:t>parámetros</w:t>
+      </w:r>
       <w:r>
         <w:t>.</w:t>
       </w:r>
@@ -5679,6 +6261,7 @@
         <w:jc w:val="both"/>
       </w:pPr>
       <w:r>
+        <w:lastRenderedPageBreak/>
         <w:t>El uso combinado de ambos lenguajes permitió contrastar resultados, validar supuestos y construir un análisis más robusto. Además, refuerza la versatilidad técnica del equipo, al aprovechar lo mejor de ambas herramientas.</w:t>
       </w:r>
     </w:p>
@@ -5687,19 +6270,18 @@
         <w:pStyle w:val="Ttulo1"/>
         <w:jc w:val="both"/>
       </w:pPr>
-      <w:bookmarkStart w:id="23" w:name="_Toc199703763"/>
-      <w:r>
-        <w:lastRenderedPageBreak/>
+      <w:bookmarkStart w:id="28" w:name="_Toc199704729"/>
+      <w:r>
         <w:t>Resultados</w:t>
       </w:r>
-      <w:bookmarkEnd w:id="23"/>
+      <w:bookmarkEnd w:id="28"/>
     </w:p>
     <w:p>
       <w:pPr>
         <w:pStyle w:val="Ttulo2"/>
         <w:jc w:val="both"/>
       </w:pPr>
-      <w:bookmarkStart w:id="24" w:name="_Toc199703764"/>
+      <w:bookmarkStart w:id="29" w:name="_Toc199704730"/>
       <w:r>
         <w:rPr>
           <w:rStyle w:val="Textoennegrita"/>
@@ -5708,7 +6290,7 @@
         </w:rPr>
         <w:t>Resultados del análisis comparativo</w:t>
       </w:r>
-      <w:bookmarkEnd w:id="24"/>
+      <w:bookmarkEnd w:id="29"/>
     </w:p>
     <w:p>
       <w:pPr>
@@ -5807,7 +6389,7 @@
           </w:tcPr>
           <w:p>
             <w:pPr>
-              <w:jc w:val="both"/>
+              <w:jc w:val="center"/>
               <w:rPr>
                 <w:rFonts w:ascii="Calibri" w:eastAsia="Times New Roman" w:hAnsi="Calibri" w:cs="Calibri"/>
                 <w:color w:val="000000"/>
@@ -5836,7 +6418,7 @@
           </w:tcPr>
           <w:p>
             <w:pPr>
-              <w:jc w:val="both"/>
+              <w:jc w:val="center"/>
               <w:cnfStyle w:val="100000000000" w:firstRow="1" w:lastRow="0" w:firstColumn="0" w:lastColumn="0" w:oddVBand="0" w:evenVBand="0" w:oddHBand="0" w:evenHBand="0" w:firstRowFirstColumn="0" w:firstRowLastColumn="0" w:lastRowFirstColumn="0" w:lastRowLastColumn="0"/>
               <w:rPr>
                 <w:rFonts w:ascii="Calibri" w:eastAsia="Times New Roman" w:hAnsi="Calibri" w:cs="Calibri"/>
@@ -5866,7 +6448,7 @@
           </w:tcPr>
           <w:p>
             <w:pPr>
-              <w:jc w:val="both"/>
+              <w:jc w:val="center"/>
               <w:cnfStyle w:val="100000000000" w:firstRow="1" w:lastRow="0" w:firstColumn="0" w:lastColumn="0" w:oddVBand="0" w:evenVBand="0" w:oddHBand="0" w:evenHBand="0" w:firstRowFirstColumn="0" w:firstRowLastColumn="0" w:lastRowFirstColumn="0" w:lastRowLastColumn="0"/>
               <w:rPr>
                 <w:rFonts w:ascii="Calibri" w:eastAsia="Times New Roman" w:hAnsi="Calibri" w:cs="Calibri"/>
@@ -5896,10 +6478,12 @@
           </w:tcPr>
           <w:p>
             <w:pPr>
-              <w:jc w:val="both"/>
+              <w:jc w:val="center"/>
               <w:cnfStyle w:val="100000000000" w:firstRow="1" w:lastRow="0" w:firstColumn="0" w:lastColumn="0" w:oddVBand="0" w:evenVBand="0" w:oddHBand="0" w:evenHBand="0" w:firstRowFirstColumn="0" w:firstRowLastColumn="0" w:lastRowFirstColumn="0" w:lastRowLastColumn="0"/>
               <w:rPr>
                 <w:rFonts w:ascii="Calibri" w:eastAsia="Times New Roman" w:hAnsi="Calibri" w:cs="Calibri"/>
+                <w:b w:val="0"/>
+                <w:bCs w:val="0"/>
                 <w:color w:val="000000"/>
                 <w:sz w:val="22"/>
                 <w:szCs w:val="22"/>
@@ -5914,7 +6498,30 @@
                 <w:szCs w:val="22"/>
                 <w:lang w:val="es-MX" w:eastAsia="es-MX"/>
               </w:rPr>
-              <w:t>R² Lasso</w:t>
+              <w:t xml:space="preserve">R² </w:t>
+            </w:r>
+          </w:p>
+          <w:p>
+            <w:pPr>
+              <w:jc w:val="center"/>
+              <w:cnfStyle w:val="100000000000" w:firstRow="1" w:lastRow="0" w:firstColumn="0" w:lastColumn="0" w:oddVBand="0" w:evenVBand="0" w:oddHBand="0" w:evenHBand="0" w:firstRowFirstColumn="0" w:firstRowLastColumn="0" w:lastRowFirstColumn="0" w:lastRowLastColumn="0"/>
+              <w:rPr>
+                <w:rFonts w:ascii="Calibri" w:eastAsia="Times New Roman" w:hAnsi="Calibri" w:cs="Calibri"/>
+                <w:color w:val="000000"/>
+                <w:sz w:val="22"/>
+                <w:szCs w:val="22"/>
+                <w:lang w:val="es-MX" w:eastAsia="es-MX"/>
+              </w:rPr>
+            </w:pPr>
+            <w:r>
+              <w:rPr>
+                <w:rFonts w:ascii="Calibri" w:eastAsia="Times New Roman" w:hAnsi="Calibri" w:cs="Calibri"/>
+                <w:color w:val="000000"/>
+                <w:sz w:val="22"/>
+                <w:szCs w:val="22"/>
+                <w:lang w:val="es-MX" w:eastAsia="es-MX"/>
+              </w:rPr>
+              <w:t>Lasso</w:t>
             </w:r>
           </w:p>
         </w:tc>
@@ -5926,10 +6533,12 @@
           </w:tcPr>
           <w:p>
             <w:pPr>
-              <w:jc w:val="both"/>
+              <w:jc w:val="center"/>
               <w:cnfStyle w:val="100000000000" w:firstRow="1" w:lastRow="0" w:firstColumn="0" w:lastColumn="0" w:oddVBand="0" w:evenVBand="0" w:oddHBand="0" w:evenHBand="0" w:firstRowFirstColumn="0" w:firstRowLastColumn="0" w:lastRowFirstColumn="0" w:lastRowLastColumn="0"/>
               <w:rPr>
                 <w:rFonts w:ascii="Calibri" w:eastAsia="Times New Roman" w:hAnsi="Calibri" w:cs="Calibri"/>
+                <w:b w:val="0"/>
+                <w:bCs w:val="0"/>
                 <w:color w:val="000000"/>
                 <w:sz w:val="22"/>
                 <w:szCs w:val="22"/>
@@ -5944,7 +6553,30 @@
                 <w:szCs w:val="22"/>
                 <w:lang w:val="es-MX" w:eastAsia="es-MX"/>
               </w:rPr>
-              <w:t>R² Ridge</w:t>
+              <w:t xml:space="preserve">R² </w:t>
+            </w:r>
+          </w:p>
+          <w:p>
+            <w:pPr>
+              <w:jc w:val="center"/>
+              <w:cnfStyle w:val="100000000000" w:firstRow="1" w:lastRow="0" w:firstColumn="0" w:lastColumn="0" w:oddVBand="0" w:evenVBand="0" w:oddHBand="0" w:evenHBand="0" w:firstRowFirstColumn="0" w:firstRowLastColumn="0" w:lastRowFirstColumn="0" w:lastRowLastColumn="0"/>
+              <w:rPr>
+                <w:rFonts w:ascii="Calibri" w:eastAsia="Times New Roman" w:hAnsi="Calibri" w:cs="Calibri"/>
+                <w:color w:val="000000"/>
+                <w:sz w:val="22"/>
+                <w:szCs w:val="22"/>
+                <w:lang w:val="es-MX" w:eastAsia="es-MX"/>
+              </w:rPr>
+            </w:pPr>
+            <w:r>
+              <w:rPr>
+                <w:rFonts w:ascii="Calibri" w:eastAsia="Times New Roman" w:hAnsi="Calibri" w:cs="Calibri"/>
+                <w:color w:val="000000"/>
+                <w:sz w:val="22"/>
+                <w:szCs w:val="22"/>
+                <w:lang w:val="es-MX" w:eastAsia="es-MX"/>
+              </w:rPr>
+              <w:t>Ridge</w:t>
             </w:r>
           </w:p>
         </w:tc>
@@ -5956,10 +6588,12 @@
           </w:tcPr>
           <w:p>
             <w:pPr>
-              <w:jc w:val="both"/>
+              <w:jc w:val="center"/>
               <w:cnfStyle w:val="100000000000" w:firstRow="1" w:lastRow="0" w:firstColumn="0" w:lastColumn="0" w:oddVBand="0" w:evenVBand="0" w:oddHBand="0" w:evenHBand="0" w:firstRowFirstColumn="0" w:firstRowLastColumn="0" w:lastRowFirstColumn="0" w:lastRowLastColumn="0"/>
               <w:rPr>
                 <w:rFonts w:ascii="Calibri" w:eastAsia="Times New Roman" w:hAnsi="Calibri" w:cs="Calibri"/>
+                <w:b w:val="0"/>
+                <w:bCs w:val="0"/>
                 <w:color w:val="000000"/>
                 <w:sz w:val="22"/>
                 <w:szCs w:val="22"/>
@@ -5976,6 +6610,19 @@
               </w:rPr>
               <w:t xml:space="preserve">R² </w:t>
             </w:r>
+          </w:p>
+          <w:p>
+            <w:pPr>
+              <w:jc w:val="center"/>
+              <w:cnfStyle w:val="100000000000" w:firstRow="1" w:lastRow="0" w:firstColumn="0" w:lastColumn="0" w:oddVBand="0" w:evenVBand="0" w:oddHBand="0" w:evenHBand="0" w:firstRowFirstColumn="0" w:firstRowLastColumn="0" w:lastRowFirstColumn="0" w:lastRowLastColumn="0"/>
+              <w:rPr>
+                <w:rFonts w:ascii="Calibri" w:eastAsia="Times New Roman" w:hAnsi="Calibri" w:cs="Calibri"/>
+                <w:color w:val="000000"/>
+                <w:sz w:val="22"/>
+                <w:szCs w:val="22"/>
+                <w:lang w:val="es-MX" w:eastAsia="es-MX"/>
+              </w:rPr>
+            </w:pPr>
             <w:proofErr w:type="spellStart"/>
             <w:r>
               <w:rPr>
@@ -6008,7 +6655,7 @@
           </w:tcPr>
           <w:p>
             <w:pPr>
-              <w:jc w:val="both"/>
+              <w:jc w:val="center"/>
               <w:cnfStyle w:val="100000000000" w:firstRow="1" w:lastRow="0" w:firstColumn="0" w:lastColumn="0" w:oddVBand="0" w:evenVBand="0" w:oddHBand="0" w:evenHBand="0" w:firstRowFirstColumn="0" w:firstRowLastColumn="0" w:lastRowFirstColumn="0" w:lastRowLastColumn="0"/>
               <w:rPr>
                 <w:rFonts w:ascii="Calibri" w:eastAsia="Times New Roman" w:hAnsi="Calibri" w:cs="Calibri"/>
@@ -6046,7 +6693,7 @@
           </w:tcPr>
           <w:p>
             <w:pPr>
-              <w:jc w:val="both"/>
+              <w:jc w:val="center"/>
               <w:rPr>
                 <w:rFonts w:ascii="Calibri" w:eastAsia="Times New Roman" w:hAnsi="Calibri" w:cs="Calibri"/>
                 <w:color w:val="000000"/>
@@ -6075,7 +6722,7 @@
           </w:tcPr>
           <w:p>
             <w:pPr>
-              <w:jc w:val="both"/>
+              <w:jc w:val="center"/>
               <w:cnfStyle w:val="000000100000" w:firstRow="0" w:lastRow="0" w:firstColumn="0" w:lastColumn="0" w:oddVBand="0" w:evenVBand="0" w:oddHBand="1" w:evenHBand="0" w:firstRowFirstColumn="0" w:firstRowLastColumn="0" w:lastRowFirstColumn="0" w:lastRowLastColumn="0"/>
               <w:rPr>
                 <w:rFonts w:ascii="Calibri" w:eastAsia="Times New Roman" w:hAnsi="Calibri" w:cs="Calibri"/>
@@ -6105,7 +6752,7 @@
           </w:tcPr>
           <w:p>
             <w:pPr>
-              <w:jc w:val="both"/>
+              <w:jc w:val="center"/>
               <w:cnfStyle w:val="000000100000" w:firstRow="0" w:lastRow="0" w:firstColumn="0" w:lastColumn="0" w:oddVBand="0" w:evenVBand="0" w:oddHBand="1" w:evenHBand="0" w:firstRowFirstColumn="0" w:firstRowLastColumn="0" w:lastRowFirstColumn="0" w:lastRowLastColumn="0"/>
               <w:rPr>
                 <w:rFonts w:ascii="Calibri" w:eastAsia="Times New Roman" w:hAnsi="Calibri" w:cs="Calibri"/>
@@ -6135,22 +6782,22 @@
           </w:tcPr>
           <w:p>
             <w:pPr>
-              <w:jc w:val="both"/>
+              <w:jc w:val="center"/>
               <w:cnfStyle w:val="000000100000" w:firstRow="0" w:lastRow="0" w:firstColumn="0" w:lastColumn="0" w:oddVBand="0" w:evenVBand="0" w:oddHBand="1" w:evenHBand="0" w:firstRowFirstColumn="0" w:firstRowLastColumn="0" w:lastRowFirstColumn="0" w:lastRowLastColumn="0"/>
               <w:rPr>
-                <w:rFonts w:ascii="Lucida Console" w:eastAsia="Times New Roman" w:hAnsi="Lucida Console" w:cs="Calibri"/>
-                <w:color w:val="000000"/>
-                <w:sz w:val="20"/>
-                <w:szCs w:val="20"/>
+                <w:rFonts w:ascii="Calibri" w:eastAsia="Times New Roman" w:hAnsi="Calibri" w:cs="Calibri"/>
+                <w:color w:val="000000"/>
+                <w:sz w:val="22"/>
+                <w:szCs w:val="22"/>
                 <w:lang w:val="es-MX" w:eastAsia="es-MX"/>
               </w:rPr>
             </w:pPr>
             <w:r>
               <w:rPr>
-                <w:rFonts w:ascii="Lucida Console" w:eastAsia="Times New Roman" w:hAnsi="Lucida Console" w:cs="Calibri"/>
-                <w:color w:val="000000"/>
-                <w:sz w:val="20"/>
-                <w:szCs w:val="20"/>
+                <w:rFonts w:ascii="Calibri" w:eastAsia="Times New Roman" w:hAnsi="Calibri" w:cs="Calibri"/>
+                <w:color w:val="000000"/>
+                <w:sz w:val="22"/>
+                <w:szCs w:val="22"/>
                 <w:lang w:val="es-MX" w:eastAsia="es-MX"/>
               </w:rPr>
               <w:t>0.9867</w:t>
@@ -6165,18 +6812,22 @@
           </w:tcPr>
           <w:p>
             <w:pPr>
-              <w:jc w:val="both"/>
+              <w:jc w:val="center"/>
               <w:cnfStyle w:val="000000100000" w:firstRow="0" w:lastRow="0" w:firstColumn="0" w:lastColumn="0" w:oddVBand="0" w:evenVBand="0" w:oddHBand="1" w:evenHBand="0" w:firstRowFirstColumn="0" w:firstRowLastColumn="0" w:lastRowFirstColumn="0" w:lastRowLastColumn="0"/>
               <w:rPr>
-                <w:rFonts w:ascii="Arial" w:eastAsia="Times New Roman" w:hAnsi="Arial" w:cs="Arial"/>
-                <w:color w:val="000000"/>
+                <w:rFonts w:ascii="Calibri" w:eastAsia="Times New Roman" w:hAnsi="Calibri" w:cs="Calibri"/>
+                <w:color w:val="000000"/>
+                <w:sz w:val="22"/>
+                <w:szCs w:val="22"/>
                 <w:lang w:val="es-MX" w:eastAsia="es-MX"/>
               </w:rPr>
             </w:pPr>
             <w:r>
               <w:rPr>
-                <w:rFonts w:ascii="Arial" w:eastAsia="Times New Roman" w:hAnsi="Arial" w:cs="Arial"/>
-                <w:color w:val="000000"/>
+                <w:rFonts w:ascii="Calibri" w:eastAsia="Times New Roman" w:hAnsi="Calibri" w:cs="Calibri"/>
+                <w:color w:val="000000"/>
+                <w:sz w:val="22"/>
+                <w:szCs w:val="22"/>
                 <w:lang w:val="es-MX" w:eastAsia="es-MX"/>
               </w:rPr>
               <w:t>0.9754</w:t>
@@ -6191,20 +6842,22 @@
           </w:tcPr>
           <w:p>
             <w:pPr>
-              <w:jc w:val="both"/>
+              <w:jc w:val="center"/>
               <w:cnfStyle w:val="000000100000" w:firstRow="0" w:lastRow="0" w:firstColumn="0" w:lastColumn="0" w:oddVBand="0" w:evenVBand="0" w:oddHBand="1" w:evenHBand="0" w:firstRowFirstColumn="0" w:firstRowLastColumn="0" w:lastRowFirstColumn="0" w:lastRowLastColumn="0"/>
               <w:rPr>
-                <w:rFonts w:ascii="Lucida Console" w:eastAsia="Times New Roman" w:hAnsi="Lucida Console" w:cs="Calibri"/>
-                <w:sz w:val="20"/>
-                <w:szCs w:val="20"/>
+                <w:rFonts w:ascii="Calibri" w:eastAsia="Times New Roman" w:hAnsi="Calibri" w:cs="Calibri"/>
+                <w:color w:val="000000"/>
+                <w:sz w:val="22"/>
+                <w:szCs w:val="22"/>
                 <w:lang w:val="es-MX" w:eastAsia="es-MX"/>
               </w:rPr>
             </w:pPr>
             <w:r>
               <w:rPr>
-                <w:rFonts w:ascii="Lucida Console" w:eastAsia="Times New Roman" w:hAnsi="Lucida Console" w:cs="Calibri"/>
-                <w:sz w:val="20"/>
-                <w:szCs w:val="20"/>
+                <w:rFonts w:ascii="Calibri" w:eastAsia="Times New Roman" w:hAnsi="Calibri" w:cs="Calibri"/>
+                <w:color w:val="000000"/>
+                <w:sz w:val="22"/>
+                <w:szCs w:val="22"/>
                 <w:lang w:val="es-MX" w:eastAsia="es-MX"/>
               </w:rPr>
               <w:t>0.9866</w:t>
@@ -6219,7 +6872,7 @@
           </w:tcPr>
           <w:p>
             <w:pPr>
-              <w:jc w:val="both"/>
+              <w:jc w:val="center"/>
               <w:cnfStyle w:val="000000100000" w:firstRow="0" w:lastRow="0" w:firstColumn="0" w:lastColumn="0" w:oddVBand="0" w:evenVBand="0" w:oddHBand="1" w:evenHBand="0" w:firstRowFirstColumn="0" w:firstRowLastColumn="0" w:lastRowFirstColumn="0" w:lastRowLastColumn="0"/>
               <w:rPr>
                 <w:rFonts w:ascii="Calibri" w:eastAsia="Times New Roman" w:hAnsi="Calibri" w:cs="Calibri"/>
@@ -6255,7 +6908,7 @@
           </w:tcPr>
           <w:p>
             <w:pPr>
-              <w:jc w:val="both"/>
+              <w:jc w:val="center"/>
               <w:rPr>
                 <w:rFonts w:ascii="Calibri" w:eastAsia="Times New Roman" w:hAnsi="Calibri" w:cs="Calibri"/>
                 <w:color w:val="000000"/>
@@ -6274,7 +6927,7 @@
           </w:tcPr>
           <w:p>
             <w:pPr>
-              <w:jc w:val="both"/>
+              <w:jc w:val="center"/>
               <w:cnfStyle w:val="000000000000" w:firstRow="0" w:lastRow="0" w:firstColumn="0" w:lastColumn="0" w:oddVBand="0" w:evenVBand="0" w:oddHBand="0" w:evenHBand="0" w:firstRowFirstColumn="0" w:firstRowLastColumn="0" w:lastRowFirstColumn="0" w:lastRowLastColumn="0"/>
               <w:rPr>
                 <w:rFonts w:ascii="Calibri" w:eastAsia="Times New Roman" w:hAnsi="Calibri" w:cs="Calibri"/>
@@ -6304,7 +6957,7 @@
           </w:tcPr>
           <w:p>
             <w:pPr>
-              <w:jc w:val="both"/>
+              <w:jc w:val="center"/>
               <w:cnfStyle w:val="000000000000" w:firstRow="0" w:lastRow="0" w:firstColumn="0" w:lastColumn="0" w:oddVBand="0" w:evenVBand="0" w:oddHBand="0" w:evenHBand="0" w:firstRowFirstColumn="0" w:firstRowLastColumn="0" w:lastRowFirstColumn="0" w:lastRowLastColumn="0"/>
               <w:rPr>
                 <w:rFonts w:ascii="Calibri" w:eastAsia="Times New Roman" w:hAnsi="Calibri" w:cs="Calibri"/>
@@ -6334,22 +6987,22 @@
           </w:tcPr>
           <w:p>
             <w:pPr>
-              <w:jc w:val="both"/>
+              <w:jc w:val="center"/>
               <w:cnfStyle w:val="000000000000" w:firstRow="0" w:lastRow="0" w:firstColumn="0" w:lastColumn="0" w:oddVBand="0" w:evenVBand="0" w:oddHBand="0" w:evenHBand="0" w:firstRowFirstColumn="0" w:firstRowLastColumn="0" w:lastRowFirstColumn="0" w:lastRowLastColumn="0"/>
               <w:rPr>
-                <w:rFonts w:ascii="Lucida Console" w:eastAsia="Times New Roman" w:hAnsi="Lucida Console" w:cs="Calibri"/>
-                <w:color w:val="000000"/>
-                <w:sz w:val="20"/>
-                <w:szCs w:val="20"/>
+                <w:rFonts w:ascii="Calibri" w:eastAsia="Times New Roman" w:hAnsi="Calibri" w:cs="Calibri"/>
+                <w:color w:val="000000"/>
+                <w:sz w:val="22"/>
+                <w:szCs w:val="22"/>
                 <w:lang w:val="es-MX" w:eastAsia="es-MX"/>
               </w:rPr>
             </w:pPr>
             <w:r>
               <w:rPr>
-                <w:rFonts w:ascii="Lucida Console" w:eastAsia="Times New Roman" w:hAnsi="Lucida Console" w:cs="Calibri"/>
-                <w:color w:val="000000"/>
-                <w:sz w:val="20"/>
-                <w:szCs w:val="20"/>
+                <w:rFonts w:ascii="Calibri" w:eastAsia="Times New Roman" w:hAnsi="Calibri" w:cs="Calibri"/>
+                <w:color w:val="000000"/>
+                <w:sz w:val="22"/>
+                <w:szCs w:val="22"/>
                 <w:lang w:val="es-MX" w:eastAsia="es-MX"/>
               </w:rPr>
               <w:t>0.9551</w:t>
@@ -6364,18 +7017,22 @@
           </w:tcPr>
           <w:p>
             <w:pPr>
-              <w:jc w:val="both"/>
+              <w:jc w:val="center"/>
               <w:cnfStyle w:val="000000000000" w:firstRow="0" w:lastRow="0" w:firstColumn="0" w:lastColumn="0" w:oddVBand="0" w:evenVBand="0" w:oddHBand="0" w:evenHBand="0" w:firstRowFirstColumn="0" w:firstRowLastColumn="0" w:lastRowFirstColumn="0" w:lastRowLastColumn="0"/>
               <w:rPr>
-                <w:rFonts w:ascii="Arial" w:eastAsia="Times New Roman" w:hAnsi="Arial" w:cs="Arial"/>
-                <w:color w:val="000000"/>
+                <w:rFonts w:ascii="Calibri" w:eastAsia="Times New Roman" w:hAnsi="Calibri" w:cs="Calibri"/>
+                <w:color w:val="000000"/>
+                <w:sz w:val="22"/>
+                <w:szCs w:val="22"/>
                 <w:lang w:val="es-MX" w:eastAsia="es-MX"/>
               </w:rPr>
             </w:pPr>
             <w:r>
               <w:rPr>
-                <w:rFonts w:ascii="Arial" w:eastAsia="Times New Roman" w:hAnsi="Arial" w:cs="Arial"/>
-                <w:color w:val="000000"/>
+                <w:rFonts w:ascii="Calibri" w:eastAsia="Times New Roman" w:hAnsi="Calibri" w:cs="Calibri"/>
+                <w:color w:val="000000"/>
+                <w:sz w:val="22"/>
+                <w:szCs w:val="22"/>
                 <w:lang w:val="es-MX" w:eastAsia="es-MX"/>
               </w:rPr>
               <w:t>0.8462</w:t>
@@ -6390,20 +7047,22 @@
           </w:tcPr>
           <w:p>
             <w:pPr>
-              <w:jc w:val="both"/>
+              <w:jc w:val="center"/>
               <w:cnfStyle w:val="000000000000" w:firstRow="0" w:lastRow="0" w:firstColumn="0" w:lastColumn="0" w:oddVBand="0" w:evenVBand="0" w:oddHBand="0" w:evenHBand="0" w:firstRowFirstColumn="0" w:firstRowLastColumn="0" w:lastRowFirstColumn="0" w:lastRowLastColumn="0"/>
               <w:rPr>
-                <w:rFonts w:ascii="Lucida Console" w:eastAsia="Times New Roman" w:hAnsi="Lucida Console" w:cs="Calibri"/>
-                <w:sz w:val="20"/>
-                <w:szCs w:val="20"/>
+                <w:rFonts w:ascii="Calibri" w:eastAsia="Times New Roman" w:hAnsi="Calibri" w:cs="Calibri"/>
+                <w:color w:val="000000"/>
+                <w:sz w:val="22"/>
+                <w:szCs w:val="22"/>
                 <w:lang w:val="es-MX" w:eastAsia="es-MX"/>
               </w:rPr>
             </w:pPr>
             <w:r>
               <w:rPr>
-                <w:rFonts w:ascii="Lucida Console" w:eastAsia="Times New Roman" w:hAnsi="Lucida Console" w:cs="Calibri"/>
-                <w:sz w:val="20"/>
-                <w:szCs w:val="20"/>
+                <w:rFonts w:ascii="Calibri" w:eastAsia="Times New Roman" w:hAnsi="Calibri" w:cs="Calibri"/>
+                <w:color w:val="000000"/>
+                <w:sz w:val="22"/>
+                <w:szCs w:val="22"/>
                 <w:lang w:val="es-MX" w:eastAsia="es-MX"/>
               </w:rPr>
               <w:t>0.9584</w:t>
@@ -6418,7 +7077,7 @@
           </w:tcPr>
           <w:p>
             <w:pPr>
-              <w:jc w:val="both"/>
+              <w:jc w:val="center"/>
               <w:cnfStyle w:val="000000000000" w:firstRow="0" w:lastRow="0" w:firstColumn="0" w:lastColumn="0" w:oddVBand="0" w:evenVBand="0" w:oddHBand="0" w:evenHBand="0" w:firstRowFirstColumn="0" w:firstRowLastColumn="0" w:lastRowFirstColumn="0" w:lastRowLastColumn="0"/>
               <w:rPr>
                 <w:rFonts w:ascii="Calibri" w:eastAsia="Times New Roman" w:hAnsi="Calibri" w:cs="Calibri"/>
@@ -6455,7 +7114,7 @@
           </w:tcPr>
           <w:p>
             <w:pPr>
-              <w:jc w:val="both"/>
+              <w:jc w:val="center"/>
               <w:rPr>
                 <w:rFonts w:ascii="Calibri" w:eastAsia="Times New Roman" w:hAnsi="Calibri" w:cs="Calibri"/>
                 <w:color w:val="000000"/>
@@ -6474,7 +7133,7 @@
           </w:tcPr>
           <w:p>
             <w:pPr>
-              <w:jc w:val="both"/>
+              <w:jc w:val="center"/>
               <w:cnfStyle w:val="000000100000" w:firstRow="0" w:lastRow="0" w:firstColumn="0" w:lastColumn="0" w:oddVBand="0" w:evenVBand="0" w:oddHBand="1" w:evenHBand="0" w:firstRowFirstColumn="0" w:firstRowLastColumn="0" w:lastRowFirstColumn="0" w:lastRowLastColumn="0"/>
               <w:rPr>
                 <w:rFonts w:ascii="Calibri" w:eastAsia="Times New Roman" w:hAnsi="Calibri" w:cs="Calibri"/>
@@ -6504,7 +7163,7 @@
           </w:tcPr>
           <w:p>
             <w:pPr>
-              <w:jc w:val="both"/>
+              <w:jc w:val="center"/>
               <w:cnfStyle w:val="000000100000" w:firstRow="0" w:lastRow="0" w:firstColumn="0" w:lastColumn="0" w:oddVBand="0" w:evenVBand="0" w:oddHBand="1" w:evenHBand="0" w:firstRowFirstColumn="0" w:firstRowLastColumn="0" w:lastRowFirstColumn="0" w:lastRowLastColumn="0"/>
               <w:rPr>
                 <w:rFonts w:ascii="Calibri" w:eastAsia="Times New Roman" w:hAnsi="Calibri" w:cs="Calibri"/>
@@ -6534,22 +7193,22 @@
           </w:tcPr>
           <w:p>
             <w:pPr>
-              <w:jc w:val="both"/>
+              <w:jc w:val="center"/>
               <w:cnfStyle w:val="000000100000" w:firstRow="0" w:lastRow="0" w:firstColumn="0" w:lastColumn="0" w:oddVBand="0" w:evenVBand="0" w:oddHBand="1" w:evenHBand="0" w:firstRowFirstColumn="0" w:firstRowLastColumn="0" w:lastRowFirstColumn="0" w:lastRowLastColumn="0"/>
               <w:rPr>
-                <w:rFonts w:ascii="Lucida Console" w:eastAsia="Times New Roman" w:hAnsi="Lucida Console" w:cs="Calibri"/>
-                <w:color w:val="000000"/>
-                <w:sz w:val="20"/>
-                <w:szCs w:val="20"/>
+                <w:rFonts w:ascii="Calibri" w:eastAsia="Times New Roman" w:hAnsi="Calibri" w:cs="Calibri"/>
+                <w:color w:val="000000"/>
+                <w:sz w:val="22"/>
+                <w:szCs w:val="22"/>
                 <w:lang w:val="es-MX" w:eastAsia="es-MX"/>
               </w:rPr>
             </w:pPr>
             <w:r>
               <w:rPr>
-                <w:rFonts w:ascii="Lucida Console" w:eastAsia="Times New Roman" w:hAnsi="Lucida Console" w:cs="Calibri"/>
-                <w:color w:val="000000"/>
-                <w:sz w:val="20"/>
-                <w:szCs w:val="20"/>
+                <w:rFonts w:ascii="Calibri" w:eastAsia="Times New Roman" w:hAnsi="Calibri" w:cs="Calibri"/>
+                <w:color w:val="000000"/>
+                <w:sz w:val="22"/>
+                <w:szCs w:val="22"/>
                 <w:lang w:val="es-MX" w:eastAsia="es-MX"/>
               </w:rPr>
               <w:t>0.9827</w:t>
@@ -6564,18 +7223,22 @@
           </w:tcPr>
           <w:p>
             <w:pPr>
-              <w:jc w:val="both"/>
+              <w:jc w:val="center"/>
               <w:cnfStyle w:val="000000100000" w:firstRow="0" w:lastRow="0" w:firstColumn="0" w:lastColumn="0" w:oddVBand="0" w:evenVBand="0" w:oddHBand="1" w:evenHBand="0" w:firstRowFirstColumn="0" w:firstRowLastColumn="0" w:lastRowFirstColumn="0" w:lastRowLastColumn="0"/>
               <w:rPr>
-                <w:rFonts w:ascii="Arial" w:eastAsia="Times New Roman" w:hAnsi="Arial" w:cs="Arial"/>
-                <w:color w:val="000000"/>
+                <w:rFonts w:ascii="Calibri" w:eastAsia="Times New Roman" w:hAnsi="Calibri" w:cs="Calibri"/>
+                <w:color w:val="000000"/>
+                <w:sz w:val="22"/>
+                <w:szCs w:val="22"/>
                 <w:lang w:val="es-MX" w:eastAsia="es-MX"/>
               </w:rPr>
             </w:pPr>
             <w:r>
               <w:rPr>
-                <w:rFonts w:ascii="Arial" w:eastAsia="Times New Roman" w:hAnsi="Arial" w:cs="Arial"/>
-                <w:color w:val="000000"/>
+                <w:rFonts w:ascii="Calibri" w:eastAsia="Times New Roman" w:hAnsi="Calibri" w:cs="Calibri"/>
+                <w:color w:val="000000"/>
+                <w:sz w:val="22"/>
+                <w:szCs w:val="22"/>
                 <w:lang w:val="es-MX" w:eastAsia="es-MX"/>
               </w:rPr>
               <w:t>0.9618</w:t>
@@ -6590,20 +7253,22 @@
           </w:tcPr>
           <w:p>
             <w:pPr>
-              <w:jc w:val="both"/>
+              <w:jc w:val="center"/>
               <w:cnfStyle w:val="000000100000" w:firstRow="0" w:lastRow="0" w:firstColumn="0" w:lastColumn="0" w:oddVBand="0" w:evenVBand="0" w:oddHBand="1" w:evenHBand="0" w:firstRowFirstColumn="0" w:firstRowLastColumn="0" w:lastRowFirstColumn="0" w:lastRowLastColumn="0"/>
               <w:rPr>
-                <w:rFonts w:ascii="Lucida Console" w:eastAsia="Times New Roman" w:hAnsi="Lucida Console" w:cs="Calibri"/>
-                <w:sz w:val="20"/>
-                <w:szCs w:val="20"/>
+                <w:rFonts w:ascii="Calibri" w:eastAsia="Times New Roman" w:hAnsi="Calibri" w:cs="Calibri"/>
+                <w:color w:val="000000"/>
+                <w:sz w:val="22"/>
+                <w:szCs w:val="22"/>
                 <w:lang w:val="es-MX" w:eastAsia="es-MX"/>
               </w:rPr>
             </w:pPr>
             <w:r>
               <w:rPr>
-                <w:rFonts w:ascii="Lucida Console" w:eastAsia="Times New Roman" w:hAnsi="Lucida Console" w:cs="Calibri"/>
-                <w:sz w:val="20"/>
-                <w:szCs w:val="20"/>
+                <w:rFonts w:ascii="Calibri" w:eastAsia="Times New Roman" w:hAnsi="Calibri" w:cs="Calibri"/>
+                <w:color w:val="000000"/>
+                <w:sz w:val="22"/>
+                <w:szCs w:val="22"/>
                 <w:lang w:val="es-MX" w:eastAsia="es-MX"/>
               </w:rPr>
               <w:t>0.9827</w:t>
@@ -6618,7 +7283,7 @@
           </w:tcPr>
           <w:p>
             <w:pPr>
-              <w:jc w:val="both"/>
+              <w:jc w:val="center"/>
               <w:cnfStyle w:val="000000100000" w:firstRow="0" w:lastRow="0" w:firstColumn="0" w:lastColumn="0" w:oddVBand="0" w:evenVBand="0" w:oddHBand="1" w:evenHBand="0" w:firstRowFirstColumn="0" w:firstRowLastColumn="0" w:lastRowFirstColumn="0" w:lastRowLastColumn="0"/>
               <w:rPr>
                 <w:rFonts w:ascii="Calibri" w:eastAsia="Times New Roman" w:hAnsi="Calibri" w:cs="Calibri"/>
@@ -6655,7 +7320,7 @@
           </w:tcPr>
           <w:p>
             <w:pPr>
-              <w:jc w:val="both"/>
+              <w:jc w:val="center"/>
               <w:rPr>
                 <w:rFonts w:ascii="Calibri" w:eastAsia="Times New Roman" w:hAnsi="Calibri" w:cs="Calibri"/>
                 <w:color w:val="000000"/>
@@ -6684,7 +7349,7 @@
           </w:tcPr>
           <w:p>
             <w:pPr>
-              <w:jc w:val="both"/>
+              <w:jc w:val="center"/>
               <w:cnfStyle w:val="000000000000" w:firstRow="0" w:lastRow="0" w:firstColumn="0" w:lastColumn="0" w:oddVBand="0" w:evenVBand="0" w:oddHBand="0" w:evenHBand="0" w:firstRowFirstColumn="0" w:firstRowLastColumn="0" w:lastRowFirstColumn="0" w:lastRowLastColumn="0"/>
               <w:rPr>
                 <w:rFonts w:ascii="Calibri" w:eastAsia="Times New Roman" w:hAnsi="Calibri" w:cs="Calibri"/>
@@ -6714,7 +7379,7 @@
           </w:tcPr>
           <w:p>
             <w:pPr>
-              <w:jc w:val="both"/>
+              <w:jc w:val="center"/>
               <w:cnfStyle w:val="000000000000" w:firstRow="0" w:lastRow="0" w:firstColumn="0" w:lastColumn="0" w:oddVBand="0" w:evenVBand="0" w:oddHBand="0" w:evenHBand="0" w:firstRowFirstColumn="0" w:firstRowLastColumn="0" w:lastRowFirstColumn="0" w:lastRowLastColumn="0"/>
               <w:rPr>
                 <w:rFonts w:ascii="Calibri" w:eastAsia="Times New Roman" w:hAnsi="Calibri" w:cs="Calibri"/>
@@ -6744,22 +7409,22 @@
           </w:tcPr>
           <w:p>
             <w:pPr>
-              <w:jc w:val="both"/>
+              <w:jc w:val="center"/>
               <w:cnfStyle w:val="000000000000" w:firstRow="0" w:lastRow="0" w:firstColumn="0" w:lastColumn="0" w:oddVBand="0" w:evenVBand="0" w:oddHBand="0" w:evenHBand="0" w:firstRowFirstColumn="0" w:firstRowLastColumn="0" w:lastRowFirstColumn="0" w:lastRowLastColumn="0"/>
               <w:rPr>
-                <w:rFonts w:ascii="Lucida Console" w:eastAsia="Times New Roman" w:hAnsi="Lucida Console" w:cs="Calibri"/>
-                <w:color w:val="000000"/>
-                <w:sz w:val="20"/>
-                <w:szCs w:val="20"/>
+                <w:rFonts w:ascii="Calibri" w:eastAsia="Times New Roman" w:hAnsi="Calibri" w:cs="Calibri"/>
+                <w:color w:val="000000"/>
+                <w:sz w:val="22"/>
+                <w:szCs w:val="22"/>
                 <w:lang w:val="es-MX" w:eastAsia="es-MX"/>
               </w:rPr>
             </w:pPr>
             <w:r>
               <w:rPr>
-                <w:rFonts w:ascii="Lucida Console" w:eastAsia="Times New Roman" w:hAnsi="Lucida Console" w:cs="Calibri"/>
-                <w:color w:val="000000"/>
-                <w:sz w:val="20"/>
-                <w:szCs w:val="20"/>
+                <w:rFonts w:ascii="Calibri" w:eastAsia="Times New Roman" w:hAnsi="Calibri" w:cs="Calibri"/>
+                <w:color w:val="000000"/>
+                <w:sz w:val="22"/>
+                <w:szCs w:val="22"/>
                 <w:lang w:val="es-MX" w:eastAsia="es-MX"/>
               </w:rPr>
               <w:t>0.9652</w:t>
@@ -6774,18 +7439,22 @@
           </w:tcPr>
           <w:p>
             <w:pPr>
-              <w:jc w:val="both"/>
+              <w:jc w:val="center"/>
               <w:cnfStyle w:val="000000000000" w:firstRow="0" w:lastRow="0" w:firstColumn="0" w:lastColumn="0" w:oddVBand="0" w:evenVBand="0" w:oddHBand="0" w:evenHBand="0" w:firstRowFirstColumn="0" w:firstRowLastColumn="0" w:lastRowFirstColumn="0" w:lastRowLastColumn="0"/>
               <w:rPr>
-                <w:rFonts w:ascii="Arial" w:eastAsia="Times New Roman" w:hAnsi="Arial" w:cs="Arial"/>
-                <w:color w:val="000000"/>
+                <w:rFonts w:ascii="Calibri" w:eastAsia="Times New Roman" w:hAnsi="Calibri" w:cs="Calibri"/>
+                <w:color w:val="000000"/>
+                <w:sz w:val="22"/>
+                <w:szCs w:val="22"/>
                 <w:lang w:val="es-MX" w:eastAsia="es-MX"/>
               </w:rPr>
             </w:pPr>
             <w:r>
               <w:rPr>
-                <w:rFonts w:ascii="Arial" w:eastAsia="Times New Roman" w:hAnsi="Arial" w:cs="Arial"/>
-                <w:color w:val="000000"/>
+                <w:rFonts w:ascii="Calibri" w:eastAsia="Times New Roman" w:hAnsi="Calibri" w:cs="Calibri"/>
+                <w:color w:val="000000"/>
+                <w:sz w:val="22"/>
+                <w:szCs w:val="22"/>
                 <w:lang w:val="es-MX" w:eastAsia="es-MX"/>
               </w:rPr>
               <w:t>0.9449</w:t>
@@ -6800,20 +7469,22 @@
           </w:tcPr>
           <w:p>
             <w:pPr>
-              <w:jc w:val="both"/>
+              <w:jc w:val="center"/>
               <w:cnfStyle w:val="000000000000" w:firstRow="0" w:lastRow="0" w:firstColumn="0" w:lastColumn="0" w:oddVBand="0" w:evenVBand="0" w:oddHBand="0" w:evenHBand="0" w:firstRowFirstColumn="0" w:firstRowLastColumn="0" w:lastRowFirstColumn="0" w:lastRowLastColumn="0"/>
               <w:rPr>
-                <w:rFonts w:ascii="Lucida Console" w:eastAsia="Times New Roman" w:hAnsi="Lucida Console" w:cs="Calibri"/>
-                <w:sz w:val="20"/>
-                <w:szCs w:val="20"/>
+                <w:rFonts w:ascii="Calibri" w:eastAsia="Times New Roman" w:hAnsi="Calibri" w:cs="Calibri"/>
+                <w:color w:val="000000"/>
+                <w:sz w:val="22"/>
+                <w:szCs w:val="22"/>
                 <w:lang w:val="es-MX" w:eastAsia="es-MX"/>
               </w:rPr>
             </w:pPr>
             <w:r>
               <w:rPr>
-                <w:rFonts w:ascii="Lucida Console" w:eastAsia="Times New Roman" w:hAnsi="Lucida Console" w:cs="Calibri"/>
-                <w:sz w:val="20"/>
-                <w:szCs w:val="20"/>
+                <w:rFonts w:ascii="Calibri" w:eastAsia="Times New Roman" w:hAnsi="Calibri" w:cs="Calibri"/>
+                <w:color w:val="000000"/>
+                <w:sz w:val="22"/>
+                <w:szCs w:val="22"/>
                 <w:lang w:val="es-MX" w:eastAsia="es-MX"/>
               </w:rPr>
               <w:t>0.9651</w:t>
@@ -6828,7 +7499,7 @@
           </w:tcPr>
           <w:p>
             <w:pPr>
-              <w:jc w:val="both"/>
+              <w:jc w:val="center"/>
               <w:cnfStyle w:val="000000000000" w:firstRow="0" w:lastRow="0" w:firstColumn="0" w:lastColumn="0" w:oddVBand="0" w:evenVBand="0" w:oddHBand="0" w:evenHBand="0" w:firstRowFirstColumn="0" w:firstRowLastColumn="0" w:lastRowFirstColumn="0" w:lastRowLastColumn="0"/>
               <w:rPr>
                 <w:rFonts w:ascii="Calibri" w:eastAsia="Times New Roman" w:hAnsi="Calibri" w:cs="Calibri"/>
@@ -6865,7 +7536,7 @@
           </w:tcPr>
           <w:p>
             <w:pPr>
-              <w:jc w:val="both"/>
+              <w:jc w:val="center"/>
               <w:rPr>
                 <w:rFonts w:ascii="Calibri" w:eastAsia="Times New Roman" w:hAnsi="Calibri" w:cs="Calibri"/>
                 <w:color w:val="000000"/>
@@ -6884,7 +7555,7 @@
           </w:tcPr>
           <w:p>
             <w:pPr>
-              <w:jc w:val="both"/>
+              <w:jc w:val="center"/>
               <w:cnfStyle w:val="000000100000" w:firstRow="0" w:lastRow="0" w:firstColumn="0" w:lastColumn="0" w:oddVBand="0" w:evenVBand="0" w:oddHBand="1" w:evenHBand="0" w:firstRowFirstColumn="0" w:firstRowLastColumn="0" w:lastRowFirstColumn="0" w:lastRowLastColumn="0"/>
               <w:rPr>
                 <w:rFonts w:ascii="Calibri" w:eastAsia="Times New Roman" w:hAnsi="Calibri" w:cs="Calibri"/>
@@ -6914,7 +7585,7 @@
           </w:tcPr>
           <w:p>
             <w:pPr>
-              <w:jc w:val="both"/>
+              <w:jc w:val="center"/>
               <w:cnfStyle w:val="000000100000" w:firstRow="0" w:lastRow="0" w:firstColumn="0" w:lastColumn="0" w:oddVBand="0" w:evenVBand="0" w:oddHBand="1" w:evenHBand="0" w:firstRowFirstColumn="0" w:firstRowLastColumn="0" w:lastRowFirstColumn="0" w:lastRowLastColumn="0"/>
               <w:rPr>
                 <w:rFonts w:ascii="Calibri" w:eastAsia="Times New Roman" w:hAnsi="Calibri" w:cs="Calibri"/>
@@ -6944,22 +7615,22 @@
           </w:tcPr>
           <w:p>
             <w:pPr>
-              <w:jc w:val="both"/>
+              <w:jc w:val="center"/>
               <w:cnfStyle w:val="000000100000" w:firstRow="0" w:lastRow="0" w:firstColumn="0" w:lastColumn="0" w:oddVBand="0" w:evenVBand="0" w:oddHBand="1" w:evenHBand="0" w:firstRowFirstColumn="0" w:firstRowLastColumn="0" w:lastRowFirstColumn="0" w:lastRowLastColumn="0"/>
               <w:rPr>
-                <w:rFonts w:ascii="Lucida Console" w:eastAsia="Times New Roman" w:hAnsi="Lucida Console" w:cs="Calibri"/>
-                <w:color w:val="000000"/>
-                <w:sz w:val="20"/>
-                <w:szCs w:val="20"/>
+                <w:rFonts w:ascii="Calibri" w:eastAsia="Times New Roman" w:hAnsi="Calibri" w:cs="Calibri"/>
+                <w:color w:val="000000"/>
+                <w:sz w:val="22"/>
+                <w:szCs w:val="22"/>
                 <w:lang w:val="es-MX" w:eastAsia="es-MX"/>
               </w:rPr>
             </w:pPr>
             <w:r>
               <w:rPr>
-                <w:rFonts w:ascii="Lucida Console" w:eastAsia="Times New Roman" w:hAnsi="Lucida Console" w:cs="Calibri"/>
-                <w:color w:val="000000"/>
-                <w:sz w:val="20"/>
-                <w:szCs w:val="20"/>
+                <w:rFonts w:ascii="Calibri" w:eastAsia="Times New Roman" w:hAnsi="Calibri" w:cs="Calibri"/>
+                <w:color w:val="000000"/>
+                <w:sz w:val="22"/>
+                <w:szCs w:val="22"/>
                 <w:lang w:val="es-MX" w:eastAsia="es-MX"/>
               </w:rPr>
               <w:t>0.8735</w:t>
@@ -6974,18 +7645,22 @@
           </w:tcPr>
           <w:p>
             <w:pPr>
-              <w:jc w:val="both"/>
+              <w:jc w:val="center"/>
               <w:cnfStyle w:val="000000100000" w:firstRow="0" w:lastRow="0" w:firstColumn="0" w:lastColumn="0" w:oddVBand="0" w:evenVBand="0" w:oddHBand="1" w:evenHBand="0" w:firstRowFirstColumn="0" w:firstRowLastColumn="0" w:lastRowFirstColumn="0" w:lastRowLastColumn="0"/>
               <w:rPr>
-                <w:rFonts w:ascii="Arial" w:eastAsia="Times New Roman" w:hAnsi="Arial" w:cs="Arial"/>
-                <w:color w:val="000000"/>
+                <w:rFonts w:ascii="Calibri" w:eastAsia="Times New Roman" w:hAnsi="Calibri" w:cs="Calibri"/>
+                <w:color w:val="000000"/>
+                <w:sz w:val="22"/>
+                <w:szCs w:val="22"/>
                 <w:lang w:val="es-MX" w:eastAsia="es-MX"/>
               </w:rPr>
             </w:pPr>
             <w:r>
               <w:rPr>
-                <w:rFonts w:ascii="Arial" w:eastAsia="Times New Roman" w:hAnsi="Arial" w:cs="Arial"/>
-                <w:color w:val="000000"/>
+                <w:rFonts w:ascii="Calibri" w:eastAsia="Times New Roman" w:hAnsi="Calibri" w:cs="Calibri"/>
+                <w:color w:val="000000"/>
+                <w:sz w:val="22"/>
+                <w:szCs w:val="22"/>
                 <w:lang w:val="es-MX" w:eastAsia="es-MX"/>
               </w:rPr>
               <w:t>0.6849</w:t>
@@ -7000,20 +7675,22 @@
           </w:tcPr>
           <w:p>
             <w:pPr>
-              <w:jc w:val="both"/>
+              <w:jc w:val="center"/>
               <w:cnfStyle w:val="000000100000" w:firstRow="0" w:lastRow="0" w:firstColumn="0" w:lastColumn="0" w:oddVBand="0" w:evenVBand="0" w:oddHBand="1" w:evenHBand="0" w:firstRowFirstColumn="0" w:firstRowLastColumn="0" w:lastRowFirstColumn="0" w:lastRowLastColumn="0"/>
               <w:rPr>
-                <w:rFonts w:ascii="Lucida Console" w:eastAsia="Times New Roman" w:hAnsi="Lucida Console" w:cs="Calibri"/>
-                <w:sz w:val="20"/>
-                <w:szCs w:val="20"/>
+                <w:rFonts w:ascii="Calibri" w:eastAsia="Times New Roman" w:hAnsi="Calibri" w:cs="Calibri"/>
+                <w:color w:val="000000"/>
+                <w:sz w:val="22"/>
+                <w:szCs w:val="22"/>
                 <w:lang w:val="es-MX" w:eastAsia="es-MX"/>
               </w:rPr>
             </w:pPr>
             <w:r>
               <w:rPr>
-                <w:rFonts w:ascii="Lucida Console" w:eastAsia="Times New Roman" w:hAnsi="Lucida Console" w:cs="Calibri"/>
-                <w:sz w:val="20"/>
-                <w:szCs w:val="20"/>
+                <w:rFonts w:ascii="Calibri" w:eastAsia="Times New Roman" w:hAnsi="Calibri" w:cs="Calibri"/>
+                <w:color w:val="000000"/>
+                <w:sz w:val="22"/>
+                <w:szCs w:val="22"/>
                 <w:lang w:val="es-MX" w:eastAsia="es-MX"/>
               </w:rPr>
               <w:t>0.8818</w:t>
@@ -7028,7 +7705,7 @@
           </w:tcPr>
           <w:p>
             <w:pPr>
-              <w:jc w:val="both"/>
+              <w:jc w:val="center"/>
               <w:cnfStyle w:val="000000100000" w:firstRow="0" w:lastRow="0" w:firstColumn="0" w:lastColumn="0" w:oddVBand="0" w:evenVBand="0" w:oddHBand="1" w:evenHBand="0" w:firstRowFirstColumn="0" w:firstRowLastColumn="0" w:lastRowFirstColumn="0" w:lastRowLastColumn="0"/>
               <w:rPr>
                 <w:rFonts w:ascii="Calibri" w:eastAsia="Times New Roman" w:hAnsi="Calibri" w:cs="Calibri"/>
@@ -7076,7 +7753,7 @@
           </w:tcPr>
           <w:p>
             <w:pPr>
-              <w:jc w:val="both"/>
+              <w:jc w:val="center"/>
               <w:rPr>
                 <w:rFonts w:ascii="Calibri" w:eastAsia="Times New Roman" w:hAnsi="Calibri" w:cs="Calibri"/>
                 <w:color w:val="000000"/>
@@ -7095,7 +7772,7 @@
           </w:tcPr>
           <w:p>
             <w:pPr>
-              <w:jc w:val="both"/>
+              <w:jc w:val="center"/>
               <w:cnfStyle w:val="000000000000" w:firstRow="0" w:lastRow="0" w:firstColumn="0" w:lastColumn="0" w:oddVBand="0" w:evenVBand="0" w:oddHBand="0" w:evenHBand="0" w:firstRowFirstColumn="0" w:firstRowLastColumn="0" w:lastRowFirstColumn="0" w:lastRowLastColumn="0"/>
               <w:rPr>
                 <w:rFonts w:ascii="Calibri" w:eastAsia="Times New Roman" w:hAnsi="Calibri" w:cs="Calibri"/>
@@ -7125,7 +7802,7 @@
           </w:tcPr>
           <w:p>
             <w:pPr>
-              <w:jc w:val="both"/>
+              <w:jc w:val="center"/>
               <w:cnfStyle w:val="000000000000" w:firstRow="0" w:lastRow="0" w:firstColumn="0" w:lastColumn="0" w:oddVBand="0" w:evenVBand="0" w:oddHBand="0" w:evenHBand="0" w:firstRowFirstColumn="0" w:firstRowLastColumn="0" w:lastRowFirstColumn="0" w:lastRowLastColumn="0"/>
               <w:rPr>
                 <w:rFonts w:ascii="Calibri" w:eastAsia="Times New Roman" w:hAnsi="Calibri" w:cs="Calibri"/>
@@ -7155,22 +7832,22 @@
           </w:tcPr>
           <w:p>
             <w:pPr>
-              <w:jc w:val="both"/>
+              <w:jc w:val="center"/>
               <w:cnfStyle w:val="000000000000" w:firstRow="0" w:lastRow="0" w:firstColumn="0" w:lastColumn="0" w:oddVBand="0" w:evenVBand="0" w:oddHBand="0" w:evenHBand="0" w:firstRowFirstColumn="0" w:firstRowLastColumn="0" w:lastRowFirstColumn="0" w:lastRowLastColumn="0"/>
               <w:rPr>
-                <w:rFonts w:ascii="Lucida Console" w:eastAsia="Times New Roman" w:hAnsi="Lucida Console" w:cs="Calibri"/>
-                <w:color w:val="000000"/>
-                <w:sz w:val="20"/>
-                <w:szCs w:val="20"/>
+                <w:rFonts w:ascii="Calibri" w:eastAsia="Times New Roman" w:hAnsi="Calibri" w:cs="Calibri"/>
+                <w:color w:val="000000"/>
+                <w:sz w:val="22"/>
+                <w:szCs w:val="22"/>
                 <w:lang w:val="es-MX" w:eastAsia="es-MX"/>
               </w:rPr>
             </w:pPr>
             <w:r>
               <w:rPr>
-                <w:rFonts w:ascii="Lucida Console" w:eastAsia="Times New Roman" w:hAnsi="Lucida Console" w:cs="Calibri"/>
-                <w:color w:val="000000"/>
-                <w:sz w:val="20"/>
-                <w:szCs w:val="20"/>
+                <w:rFonts w:ascii="Calibri" w:eastAsia="Times New Roman" w:hAnsi="Calibri" w:cs="Calibri"/>
+                <w:color w:val="000000"/>
+                <w:sz w:val="22"/>
+                <w:szCs w:val="22"/>
                 <w:lang w:val="es-MX" w:eastAsia="es-MX"/>
               </w:rPr>
               <w:t>0.9606</w:t>
@@ -7185,18 +7862,22 @@
           </w:tcPr>
           <w:p>
             <w:pPr>
-              <w:jc w:val="both"/>
+              <w:jc w:val="center"/>
               <w:cnfStyle w:val="000000000000" w:firstRow="0" w:lastRow="0" w:firstColumn="0" w:lastColumn="0" w:oddVBand="0" w:evenVBand="0" w:oddHBand="0" w:evenHBand="0" w:firstRowFirstColumn="0" w:firstRowLastColumn="0" w:lastRowFirstColumn="0" w:lastRowLastColumn="0"/>
               <w:rPr>
-                <w:rFonts w:ascii="Arial" w:eastAsia="Times New Roman" w:hAnsi="Arial" w:cs="Arial"/>
-                <w:color w:val="000000"/>
+                <w:rFonts w:ascii="Calibri" w:eastAsia="Times New Roman" w:hAnsi="Calibri" w:cs="Calibri"/>
+                <w:color w:val="000000"/>
+                <w:sz w:val="22"/>
+                <w:szCs w:val="22"/>
                 <w:lang w:val="es-MX" w:eastAsia="es-MX"/>
               </w:rPr>
             </w:pPr>
             <w:r>
               <w:rPr>
-                <w:rFonts w:ascii="Arial" w:eastAsia="Times New Roman" w:hAnsi="Arial" w:cs="Arial"/>
-                <w:color w:val="000000"/>
+                <w:rFonts w:ascii="Calibri" w:eastAsia="Times New Roman" w:hAnsi="Calibri" w:cs="Calibri"/>
+                <w:color w:val="000000"/>
+                <w:sz w:val="22"/>
+                <w:szCs w:val="22"/>
                 <w:lang w:val="es-MX" w:eastAsia="es-MX"/>
               </w:rPr>
               <w:t>0.941</w:t>
@@ -7211,20 +7892,22 @@
           </w:tcPr>
           <w:p>
             <w:pPr>
-              <w:jc w:val="both"/>
+              <w:jc w:val="center"/>
               <w:cnfStyle w:val="000000000000" w:firstRow="0" w:lastRow="0" w:firstColumn="0" w:lastColumn="0" w:oddVBand="0" w:evenVBand="0" w:oddHBand="0" w:evenHBand="0" w:firstRowFirstColumn="0" w:firstRowLastColumn="0" w:lastRowFirstColumn="0" w:lastRowLastColumn="0"/>
               <w:rPr>
-                <w:rFonts w:ascii="Lucida Console" w:eastAsia="Times New Roman" w:hAnsi="Lucida Console" w:cs="Calibri"/>
-                <w:sz w:val="20"/>
-                <w:szCs w:val="20"/>
+                <w:rFonts w:ascii="Calibri" w:eastAsia="Times New Roman" w:hAnsi="Calibri" w:cs="Calibri"/>
+                <w:color w:val="000000"/>
+                <w:sz w:val="22"/>
+                <w:szCs w:val="22"/>
                 <w:lang w:val="es-MX" w:eastAsia="es-MX"/>
               </w:rPr>
             </w:pPr>
             <w:r>
               <w:rPr>
-                <w:rFonts w:ascii="Lucida Console" w:eastAsia="Times New Roman" w:hAnsi="Lucida Console" w:cs="Calibri"/>
-                <w:sz w:val="20"/>
-                <w:szCs w:val="20"/>
+                <w:rFonts w:ascii="Calibri" w:eastAsia="Times New Roman" w:hAnsi="Calibri" w:cs="Calibri"/>
+                <w:color w:val="000000"/>
+                <w:sz w:val="22"/>
+                <w:szCs w:val="22"/>
                 <w:lang w:val="es-MX" w:eastAsia="es-MX"/>
               </w:rPr>
               <w:t>0.9613</w:t>
@@ -7239,7 +7922,7 @@
           </w:tcPr>
           <w:p>
             <w:pPr>
-              <w:jc w:val="both"/>
+              <w:jc w:val="center"/>
               <w:cnfStyle w:val="000000000000" w:firstRow="0" w:lastRow="0" w:firstColumn="0" w:lastColumn="0" w:oddVBand="0" w:evenVBand="0" w:oddHBand="0" w:evenHBand="0" w:firstRowFirstColumn="0" w:firstRowLastColumn="0" w:lastRowFirstColumn="0" w:lastRowLastColumn="0"/>
               <w:rPr>
                 <w:rFonts w:ascii="Calibri" w:eastAsia="Times New Roman" w:hAnsi="Calibri" w:cs="Calibri"/>
@@ -7289,7 +7972,7 @@
           </w:tcPr>
           <w:p>
             <w:pPr>
-              <w:jc w:val="both"/>
+              <w:jc w:val="center"/>
               <w:rPr>
                 <w:rFonts w:ascii="Calibri" w:eastAsia="Times New Roman" w:hAnsi="Calibri" w:cs="Calibri"/>
                 <w:color w:val="000000"/>
@@ -7318,7 +8001,7 @@
           </w:tcPr>
           <w:p>
             <w:pPr>
-              <w:jc w:val="both"/>
+              <w:jc w:val="center"/>
               <w:cnfStyle w:val="000000100000" w:firstRow="0" w:lastRow="0" w:firstColumn="0" w:lastColumn="0" w:oddVBand="0" w:evenVBand="0" w:oddHBand="1" w:evenHBand="0" w:firstRowFirstColumn="0" w:firstRowLastColumn="0" w:lastRowFirstColumn="0" w:lastRowLastColumn="0"/>
               <w:rPr>
                 <w:rFonts w:ascii="Calibri" w:eastAsia="Times New Roman" w:hAnsi="Calibri" w:cs="Calibri"/>
@@ -7348,7 +8031,7 @@
           </w:tcPr>
           <w:p>
             <w:pPr>
-              <w:jc w:val="both"/>
+              <w:jc w:val="center"/>
               <w:cnfStyle w:val="000000100000" w:firstRow="0" w:lastRow="0" w:firstColumn="0" w:lastColumn="0" w:oddVBand="0" w:evenVBand="0" w:oddHBand="1" w:evenHBand="0" w:firstRowFirstColumn="0" w:firstRowLastColumn="0" w:lastRowFirstColumn="0" w:lastRowLastColumn="0"/>
               <w:rPr>
                 <w:rFonts w:ascii="Calibri" w:eastAsia="Times New Roman" w:hAnsi="Calibri" w:cs="Calibri"/>
@@ -7378,22 +8061,22 @@
           </w:tcPr>
           <w:p>
             <w:pPr>
-              <w:jc w:val="both"/>
+              <w:jc w:val="center"/>
               <w:cnfStyle w:val="000000100000" w:firstRow="0" w:lastRow="0" w:firstColumn="0" w:lastColumn="0" w:oddVBand="0" w:evenVBand="0" w:oddHBand="1" w:evenHBand="0" w:firstRowFirstColumn="0" w:firstRowLastColumn="0" w:lastRowFirstColumn="0" w:lastRowLastColumn="0"/>
               <w:rPr>
-                <w:rFonts w:ascii="Lucida Console" w:eastAsia="Times New Roman" w:hAnsi="Lucida Console" w:cs="Calibri"/>
-                <w:color w:val="000000"/>
-                <w:sz w:val="20"/>
-                <w:szCs w:val="20"/>
+                <w:rFonts w:ascii="Calibri" w:eastAsia="Times New Roman" w:hAnsi="Calibri" w:cs="Calibri"/>
+                <w:color w:val="000000"/>
+                <w:sz w:val="22"/>
+                <w:szCs w:val="22"/>
                 <w:lang w:val="es-MX" w:eastAsia="es-MX"/>
               </w:rPr>
             </w:pPr>
             <w:r>
               <w:rPr>
-                <w:rFonts w:ascii="Lucida Console" w:eastAsia="Times New Roman" w:hAnsi="Lucida Console" w:cs="Calibri"/>
-                <w:color w:val="000000"/>
-                <w:sz w:val="20"/>
-                <w:szCs w:val="20"/>
+                <w:rFonts w:ascii="Calibri" w:eastAsia="Times New Roman" w:hAnsi="Calibri" w:cs="Calibri"/>
+                <w:color w:val="000000"/>
+                <w:sz w:val="22"/>
+                <w:szCs w:val="22"/>
                 <w:lang w:val="es-MX" w:eastAsia="es-MX"/>
               </w:rPr>
               <w:t>0.8264</w:t>
@@ -7408,18 +8091,22 @@
           </w:tcPr>
           <w:p>
             <w:pPr>
-              <w:jc w:val="both"/>
+              <w:jc w:val="center"/>
               <w:cnfStyle w:val="000000100000" w:firstRow="0" w:lastRow="0" w:firstColumn="0" w:lastColumn="0" w:oddVBand="0" w:evenVBand="0" w:oddHBand="1" w:evenHBand="0" w:firstRowFirstColumn="0" w:firstRowLastColumn="0" w:lastRowFirstColumn="0" w:lastRowLastColumn="0"/>
               <w:rPr>
-                <w:rFonts w:ascii="Arial" w:eastAsia="Times New Roman" w:hAnsi="Arial" w:cs="Arial"/>
-                <w:color w:val="000000"/>
+                <w:rFonts w:ascii="Calibri" w:eastAsia="Times New Roman" w:hAnsi="Calibri" w:cs="Calibri"/>
+                <w:color w:val="000000"/>
+                <w:sz w:val="22"/>
+                <w:szCs w:val="22"/>
                 <w:lang w:val="es-MX" w:eastAsia="es-MX"/>
               </w:rPr>
             </w:pPr>
             <w:r>
               <w:rPr>
-                <w:rFonts w:ascii="Arial" w:eastAsia="Times New Roman" w:hAnsi="Arial" w:cs="Arial"/>
-                <w:color w:val="000000"/>
+                <w:rFonts w:ascii="Calibri" w:eastAsia="Times New Roman" w:hAnsi="Calibri" w:cs="Calibri"/>
+                <w:color w:val="000000"/>
+                <w:sz w:val="22"/>
+                <w:szCs w:val="22"/>
                 <w:lang w:val="es-MX" w:eastAsia="es-MX"/>
               </w:rPr>
               <w:t>0.8082</w:t>
@@ -7434,20 +8121,22 @@
           </w:tcPr>
           <w:p>
             <w:pPr>
-              <w:jc w:val="both"/>
+              <w:jc w:val="center"/>
               <w:cnfStyle w:val="000000100000" w:firstRow="0" w:lastRow="0" w:firstColumn="0" w:lastColumn="0" w:oddVBand="0" w:evenVBand="0" w:oddHBand="1" w:evenHBand="0" w:firstRowFirstColumn="0" w:firstRowLastColumn="0" w:lastRowFirstColumn="0" w:lastRowLastColumn="0"/>
               <w:rPr>
-                <w:rFonts w:ascii="Lucida Console" w:eastAsia="Times New Roman" w:hAnsi="Lucida Console" w:cs="Calibri"/>
-                <w:sz w:val="20"/>
-                <w:szCs w:val="20"/>
+                <w:rFonts w:ascii="Calibri" w:eastAsia="Times New Roman" w:hAnsi="Calibri" w:cs="Calibri"/>
+                <w:color w:val="000000"/>
+                <w:sz w:val="22"/>
+                <w:szCs w:val="22"/>
                 <w:lang w:val="es-MX" w:eastAsia="es-MX"/>
               </w:rPr>
             </w:pPr>
             <w:r>
               <w:rPr>
-                <w:rFonts w:ascii="Lucida Console" w:eastAsia="Times New Roman" w:hAnsi="Lucida Console" w:cs="Calibri"/>
-                <w:sz w:val="20"/>
-                <w:szCs w:val="20"/>
+                <w:rFonts w:ascii="Calibri" w:eastAsia="Times New Roman" w:hAnsi="Calibri" w:cs="Calibri"/>
+                <w:color w:val="000000"/>
+                <w:sz w:val="22"/>
+                <w:szCs w:val="22"/>
                 <w:lang w:val="es-MX" w:eastAsia="es-MX"/>
               </w:rPr>
               <w:t>0.8271</w:t>
@@ -7462,7 +8151,7 @@
           </w:tcPr>
           <w:p>
             <w:pPr>
-              <w:jc w:val="both"/>
+              <w:jc w:val="center"/>
               <w:cnfStyle w:val="000000100000" w:firstRow="0" w:lastRow="0" w:firstColumn="0" w:lastColumn="0" w:oddVBand="0" w:evenVBand="0" w:oddHBand="1" w:evenHBand="0" w:firstRowFirstColumn="0" w:firstRowLastColumn="0" w:lastRowFirstColumn="0" w:lastRowLastColumn="0"/>
               <w:rPr>
                 <w:rFonts w:ascii="Calibri" w:eastAsia="Times New Roman" w:hAnsi="Calibri" w:cs="Calibri"/>
@@ -7510,7 +8199,7 @@
           </w:tcPr>
           <w:p>
             <w:pPr>
-              <w:jc w:val="both"/>
+              <w:jc w:val="center"/>
               <w:rPr>
                 <w:rFonts w:ascii="Calibri" w:eastAsia="Times New Roman" w:hAnsi="Calibri" w:cs="Calibri"/>
                 <w:color w:val="000000"/>
@@ -7529,7 +8218,7 @@
           </w:tcPr>
           <w:p>
             <w:pPr>
-              <w:jc w:val="both"/>
+              <w:jc w:val="center"/>
               <w:cnfStyle w:val="000000000000" w:firstRow="0" w:lastRow="0" w:firstColumn="0" w:lastColumn="0" w:oddVBand="0" w:evenVBand="0" w:oddHBand="0" w:evenHBand="0" w:firstRowFirstColumn="0" w:firstRowLastColumn="0" w:lastRowFirstColumn="0" w:lastRowLastColumn="0"/>
               <w:rPr>
                 <w:rFonts w:ascii="Calibri" w:eastAsia="Times New Roman" w:hAnsi="Calibri" w:cs="Calibri"/>
@@ -7559,7 +8248,7 @@
           </w:tcPr>
           <w:p>
             <w:pPr>
-              <w:jc w:val="both"/>
+              <w:jc w:val="center"/>
               <w:cnfStyle w:val="000000000000" w:firstRow="0" w:lastRow="0" w:firstColumn="0" w:lastColumn="0" w:oddVBand="0" w:evenVBand="0" w:oddHBand="0" w:evenHBand="0" w:firstRowFirstColumn="0" w:firstRowLastColumn="0" w:lastRowFirstColumn="0" w:lastRowLastColumn="0"/>
               <w:rPr>
                 <w:rFonts w:ascii="Calibri" w:eastAsia="Times New Roman" w:hAnsi="Calibri" w:cs="Calibri"/>
@@ -7589,22 +8278,22 @@
           </w:tcPr>
           <w:p>
             <w:pPr>
-              <w:jc w:val="both"/>
+              <w:jc w:val="center"/>
               <w:cnfStyle w:val="000000000000" w:firstRow="0" w:lastRow="0" w:firstColumn="0" w:lastColumn="0" w:oddVBand="0" w:evenVBand="0" w:oddHBand="0" w:evenHBand="0" w:firstRowFirstColumn="0" w:firstRowLastColumn="0" w:lastRowFirstColumn="0" w:lastRowLastColumn="0"/>
               <w:rPr>
-                <w:rFonts w:ascii="Lucida Console" w:eastAsia="Times New Roman" w:hAnsi="Lucida Console" w:cs="Calibri"/>
-                <w:color w:val="000000"/>
-                <w:sz w:val="20"/>
-                <w:szCs w:val="20"/>
+                <w:rFonts w:ascii="Calibri" w:eastAsia="Times New Roman" w:hAnsi="Calibri" w:cs="Calibri"/>
+                <w:color w:val="000000"/>
+                <w:sz w:val="22"/>
+                <w:szCs w:val="22"/>
                 <w:lang w:val="es-MX" w:eastAsia="es-MX"/>
               </w:rPr>
             </w:pPr>
             <w:r>
               <w:rPr>
-                <w:rFonts w:ascii="Lucida Console" w:eastAsia="Times New Roman" w:hAnsi="Lucida Console" w:cs="Calibri"/>
-                <w:color w:val="000000"/>
-                <w:sz w:val="20"/>
-                <w:szCs w:val="20"/>
+                <w:rFonts w:ascii="Calibri" w:eastAsia="Times New Roman" w:hAnsi="Calibri" w:cs="Calibri"/>
+                <w:color w:val="000000"/>
+                <w:sz w:val="22"/>
+                <w:szCs w:val="22"/>
                 <w:lang w:val="es-MX" w:eastAsia="es-MX"/>
               </w:rPr>
               <w:t>0.6612</w:t>
@@ -7619,18 +8308,22 @@
           </w:tcPr>
           <w:p>
             <w:pPr>
-              <w:jc w:val="both"/>
+              <w:jc w:val="center"/>
               <w:cnfStyle w:val="000000000000" w:firstRow="0" w:lastRow="0" w:firstColumn="0" w:lastColumn="0" w:oddVBand="0" w:evenVBand="0" w:oddHBand="0" w:evenHBand="0" w:firstRowFirstColumn="0" w:firstRowLastColumn="0" w:lastRowFirstColumn="0" w:lastRowLastColumn="0"/>
               <w:rPr>
-                <w:rFonts w:ascii="Arial" w:eastAsia="Times New Roman" w:hAnsi="Arial" w:cs="Arial"/>
-                <w:color w:val="000000"/>
+                <w:rFonts w:ascii="Calibri" w:eastAsia="Times New Roman" w:hAnsi="Calibri" w:cs="Calibri"/>
+                <w:color w:val="000000"/>
+                <w:sz w:val="22"/>
+                <w:szCs w:val="22"/>
                 <w:lang w:val="es-MX" w:eastAsia="es-MX"/>
               </w:rPr>
             </w:pPr>
             <w:r>
               <w:rPr>
-                <w:rFonts w:ascii="Arial" w:eastAsia="Times New Roman" w:hAnsi="Arial" w:cs="Arial"/>
-                <w:color w:val="000000"/>
+                <w:rFonts w:ascii="Calibri" w:eastAsia="Times New Roman" w:hAnsi="Calibri" w:cs="Calibri"/>
+                <w:color w:val="000000"/>
+                <w:sz w:val="22"/>
+                <w:szCs w:val="22"/>
                 <w:lang w:val="es-MX" w:eastAsia="es-MX"/>
               </w:rPr>
               <w:t>0.6845</w:t>
@@ -7645,20 +8338,22 @@
           </w:tcPr>
           <w:p>
             <w:pPr>
-              <w:jc w:val="both"/>
+              <w:jc w:val="center"/>
               <w:cnfStyle w:val="000000000000" w:firstRow="0" w:lastRow="0" w:firstColumn="0" w:lastColumn="0" w:oddVBand="0" w:evenVBand="0" w:oddHBand="0" w:evenHBand="0" w:firstRowFirstColumn="0" w:firstRowLastColumn="0" w:lastRowFirstColumn="0" w:lastRowLastColumn="0"/>
               <w:rPr>
-                <w:rFonts w:ascii="Lucida Console" w:eastAsia="Times New Roman" w:hAnsi="Lucida Console" w:cs="Calibri"/>
-                <w:sz w:val="20"/>
-                <w:szCs w:val="20"/>
+                <w:rFonts w:ascii="Calibri" w:eastAsia="Times New Roman" w:hAnsi="Calibri" w:cs="Calibri"/>
+                <w:color w:val="000000"/>
+                <w:sz w:val="22"/>
+                <w:szCs w:val="22"/>
                 <w:lang w:val="es-MX" w:eastAsia="es-MX"/>
               </w:rPr>
             </w:pPr>
             <w:r>
               <w:rPr>
-                <w:rFonts w:ascii="Lucida Console" w:eastAsia="Times New Roman" w:hAnsi="Lucida Console" w:cs="Calibri"/>
-                <w:sz w:val="20"/>
-                <w:szCs w:val="20"/>
+                <w:rFonts w:ascii="Calibri" w:eastAsia="Times New Roman" w:hAnsi="Calibri" w:cs="Calibri"/>
+                <w:color w:val="000000"/>
+                <w:sz w:val="22"/>
+                <w:szCs w:val="22"/>
                 <w:lang w:val="es-MX" w:eastAsia="es-MX"/>
               </w:rPr>
               <w:t>0.7034</w:t>
@@ -7673,7 +8368,7 @@
           </w:tcPr>
           <w:p>
             <w:pPr>
-              <w:jc w:val="both"/>
+              <w:jc w:val="center"/>
               <w:cnfStyle w:val="000000000000" w:firstRow="0" w:lastRow="0" w:firstColumn="0" w:lastColumn="0" w:oddVBand="0" w:evenVBand="0" w:oddHBand="0" w:evenHBand="0" w:firstRowFirstColumn="0" w:firstRowLastColumn="0" w:lastRowFirstColumn="0" w:lastRowLastColumn="0"/>
               <w:rPr>
                 <w:rFonts w:ascii="Calibri" w:eastAsia="Times New Roman" w:hAnsi="Calibri" w:cs="Calibri"/>
@@ -7722,7 +8417,7 @@
           </w:tcPr>
           <w:p>
             <w:pPr>
-              <w:jc w:val="both"/>
+              <w:jc w:val="center"/>
               <w:rPr>
                 <w:rFonts w:ascii="Calibri" w:eastAsia="Times New Roman" w:hAnsi="Calibri" w:cs="Calibri"/>
                 <w:color w:val="000000"/>
@@ -7741,7 +8436,7 @@
           </w:tcPr>
           <w:p>
             <w:pPr>
-              <w:jc w:val="both"/>
+              <w:jc w:val="center"/>
               <w:cnfStyle w:val="000000100000" w:firstRow="0" w:lastRow="0" w:firstColumn="0" w:lastColumn="0" w:oddVBand="0" w:evenVBand="0" w:oddHBand="1" w:evenHBand="0" w:firstRowFirstColumn="0" w:firstRowLastColumn="0" w:lastRowFirstColumn="0" w:lastRowLastColumn="0"/>
               <w:rPr>
                 <w:rFonts w:ascii="Calibri" w:eastAsia="Times New Roman" w:hAnsi="Calibri" w:cs="Calibri"/>
@@ -7771,7 +8466,7 @@
           </w:tcPr>
           <w:p>
             <w:pPr>
-              <w:jc w:val="both"/>
+              <w:jc w:val="center"/>
               <w:cnfStyle w:val="000000100000" w:firstRow="0" w:lastRow="0" w:firstColumn="0" w:lastColumn="0" w:oddVBand="0" w:evenVBand="0" w:oddHBand="1" w:evenHBand="0" w:firstRowFirstColumn="0" w:firstRowLastColumn="0" w:lastRowFirstColumn="0" w:lastRowLastColumn="0"/>
               <w:rPr>
                 <w:rFonts w:ascii="Calibri" w:eastAsia="Times New Roman" w:hAnsi="Calibri" w:cs="Calibri"/>
@@ -7801,22 +8496,22 @@
           </w:tcPr>
           <w:p>
             <w:pPr>
-              <w:jc w:val="both"/>
+              <w:jc w:val="center"/>
               <w:cnfStyle w:val="000000100000" w:firstRow="0" w:lastRow="0" w:firstColumn="0" w:lastColumn="0" w:oddVBand="0" w:evenVBand="0" w:oddHBand="1" w:evenHBand="0" w:firstRowFirstColumn="0" w:firstRowLastColumn="0" w:lastRowFirstColumn="0" w:lastRowLastColumn="0"/>
               <w:rPr>
-                <w:rFonts w:ascii="Lucida Console" w:eastAsia="Times New Roman" w:hAnsi="Lucida Console" w:cs="Calibri"/>
-                <w:color w:val="000000"/>
-                <w:sz w:val="20"/>
-                <w:szCs w:val="20"/>
+                <w:rFonts w:ascii="Calibri" w:eastAsia="Times New Roman" w:hAnsi="Calibri" w:cs="Calibri"/>
+                <w:color w:val="000000"/>
+                <w:sz w:val="22"/>
+                <w:szCs w:val="22"/>
                 <w:lang w:val="es-MX" w:eastAsia="es-MX"/>
               </w:rPr>
             </w:pPr>
             <w:r>
               <w:rPr>
-                <w:rFonts w:ascii="Lucida Console" w:eastAsia="Times New Roman" w:hAnsi="Lucida Console" w:cs="Calibri"/>
-                <w:color w:val="000000"/>
-                <w:sz w:val="20"/>
-                <w:szCs w:val="20"/>
+                <w:rFonts w:ascii="Calibri" w:eastAsia="Times New Roman" w:hAnsi="Calibri" w:cs="Calibri"/>
+                <w:color w:val="000000"/>
+                <w:sz w:val="22"/>
+                <w:szCs w:val="22"/>
                 <w:lang w:val="es-MX" w:eastAsia="es-MX"/>
               </w:rPr>
               <w:t>0.7222</w:t>
@@ -7831,18 +8526,22 @@
           </w:tcPr>
           <w:p>
             <w:pPr>
-              <w:jc w:val="both"/>
+              <w:jc w:val="center"/>
               <w:cnfStyle w:val="000000100000" w:firstRow="0" w:lastRow="0" w:firstColumn="0" w:lastColumn="0" w:oddVBand="0" w:evenVBand="0" w:oddHBand="1" w:evenHBand="0" w:firstRowFirstColumn="0" w:firstRowLastColumn="0" w:lastRowFirstColumn="0" w:lastRowLastColumn="0"/>
               <w:rPr>
-                <w:rFonts w:ascii="Arial" w:eastAsia="Times New Roman" w:hAnsi="Arial" w:cs="Arial"/>
-                <w:color w:val="000000"/>
+                <w:rFonts w:ascii="Calibri" w:eastAsia="Times New Roman" w:hAnsi="Calibri" w:cs="Calibri"/>
+                <w:color w:val="000000"/>
+                <w:sz w:val="22"/>
+                <w:szCs w:val="22"/>
                 <w:lang w:val="es-MX" w:eastAsia="es-MX"/>
               </w:rPr>
             </w:pPr>
             <w:r>
               <w:rPr>
-                <w:rFonts w:ascii="Arial" w:eastAsia="Times New Roman" w:hAnsi="Arial" w:cs="Arial"/>
-                <w:color w:val="000000"/>
+                <w:rFonts w:ascii="Calibri" w:eastAsia="Times New Roman" w:hAnsi="Calibri" w:cs="Calibri"/>
+                <w:color w:val="000000"/>
+                <w:sz w:val="22"/>
+                <w:szCs w:val="22"/>
                 <w:lang w:val="es-MX" w:eastAsia="es-MX"/>
               </w:rPr>
               <w:t>0.7106</w:t>
@@ -7857,20 +8556,22 @@
           </w:tcPr>
           <w:p>
             <w:pPr>
-              <w:jc w:val="both"/>
+              <w:jc w:val="center"/>
               <w:cnfStyle w:val="000000100000" w:firstRow="0" w:lastRow="0" w:firstColumn="0" w:lastColumn="0" w:oddVBand="0" w:evenVBand="0" w:oddHBand="1" w:evenHBand="0" w:firstRowFirstColumn="0" w:firstRowLastColumn="0" w:lastRowFirstColumn="0" w:lastRowLastColumn="0"/>
               <w:rPr>
-                <w:rFonts w:ascii="Lucida Console" w:eastAsia="Times New Roman" w:hAnsi="Lucida Console" w:cs="Calibri"/>
-                <w:sz w:val="20"/>
-                <w:szCs w:val="20"/>
+                <w:rFonts w:ascii="Calibri" w:eastAsia="Times New Roman" w:hAnsi="Calibri" w:cs="Calibri"/>
+                <w:color w:val="000000"/>
+                <w:sz w:val="22"/>
+                <w:szCs w:val="22"/>
                 <w:lang w:val="es-MX" w:eastAsia="es-MX"/>
               </w:rPr>
             </w:pPr>
             <w:r>
               <w:rPr>
-                <w:rFonts w:ascii="Lucida Console" w:eastAsia="Times New Roman" w:hAnsi="Lucida Console" w:cs="Calibri"/>
-                <w:sz w:val="20"/>
-                <w:szCs w:val="20"/>
+                <w:rFonts w:ascii="Calibri" w:eastAsia="Times New Roman" w:hAnsi="Calibri" w:cs="Calibri"/>
+                <w:color w:val="000000"/>
+                <w:sz w:val="22"/>
+                <w:szCs w:val="22"/>
                 <w:lang w:val="es-MX" w:eastAsia="es-MX"/>
               </w:rPr>
               <w:t>0.7166</w:t>
@@ -7885,7 +8586,7 @@
           </w:tcPr>
           <w:p>
             <w:pPr>
-              <w:jc w:val="both"/>
+              <w:jc w:val="center"/>
               <w:cnfStyle w:val="000000100000" w:firstRow="0" w:lastRow="0" w:firstColumn="0" w:lastColumn="0" w:oddVBand="0" w:evenVBand="0" w:oddHBand="1" w:evenHBand="0" w:firstRowFirstColumn="0" w:firstRowLastColumn="0" w:lastRowFirstColumn="0" w:lastRowLastColumn="0"/>
               <w:rPr>
                 <w:rFonts w:ascii="Calibri" w:eastAsia="Times New Roman" w:hAnsi="Calibri" w:cs="Calibri"/>
@@ -7922,7 +8623,7 @@
           </w:tcPr>
           <w:p>
             <w:pPr>
-              <w:jc w:val="both"/>
+              <w:jc w:val="center"/>
               <w:rPr>
                 <w:rFonts w:ascii="Calibri" w:eastAsia="Times New Roman" w:hAnsi="Calibri" w:cs="Calibri"/>
                 <w:color w:val="000000"/>
@@ -7951,7 +8652,7 @@
           </w:tcPr>
           <w:p>
             <w:pPr>
-              <w:jc w:val="both"/>
+              <w:jc w:val="center"/>
               <w:cnfStyle w:val="000000000000" w:firstRow="0" w:lastRow="0" w:firstColumn="0" w:lastColumn="0" w:oddVBand="0" w:evenVBand="0" w:oddHBand="0" w:evenHBand="0" w:firstRowFirstColumn="0" w:firstRowLastColumn="0" w:lastRowFirstColumn="0" w:lastRowLastColumn="0"/>
               <w:rPr>
                 <w:rFonts w:ascii="Calibri" w:eastAsia="Times New Roman" w:hAnsi="Calibri" w:cs="Calibri"/>
@@ -7981,7 +8682,7 @@
           </w:tcPr>
           <w:p>
             <w:pPr>
-              <w:jc w:val="both"/>
+              <w:jc w:val="center"/>
               <w:cnfStyle w:val="000000000000" w:firstRow="0" w:lastRow="0" w:firstColumn="0" w:lastColumn="0" w:oddVBand="0" w:evenVBand="0" w:oddHBand="0" w:evenHBand="0" w:firstRowFirstColumn="0" w:firstRowLastColumn="0" w:lastRowFirstColumn="0" w:lastRowLastColumn="0"/>
               <w:rPr>
                 <w:rFonts w:ascii="Calibri" w:eastAsia="Times New Roman" w:hAnsi="Calibri" w:cs="Calibri"/>
@@ -8011,22 +8712,22 @@
           </w:tcPr>
           <w:p>
             <w:pPr>
-              <w:jc w:val="both"/>
+              <w:jc w:val="center"/>
               <w:cnfStyle w:val="000000000000" w:firstRow="0" w:lastRow="0" w:firstColumn="0" w:lastColumn="0" w:oddVBand="0" w:evenVBand="0" w:oddHBand="0" w:evenHBand="0" w:firstRowFirstColumn="0" w:firstRowLastColumn="0" w:lastRowFirstColumn="0" w:lastRowLastColumn="0"/>
               <w:rPr>
-                <w:rFonts w:ascii="Lucida Console" w:eastAsia="Times New Roman" w:hAnsi="Lucida Console" w:cs="Calibri"/>
-                <w:color w:val="000000"/>
-                <w:sz w:val="20"/>
-                <w:szCs w:val="20"/>
+                <w:rFonts w:ascii="Calibri" w:eastAsia="Times New Roman" w:hAnsi="Calibri" w:cs="Calibri"/>
+                <w:color w:val="000000"/>
+                <w:sz w:val="22"/>
+                <w:szCs w:val="22"/>
                 <w:lang w:val="es-MX" w:eastAsia="es-MX"/>
               </w:rPr>
             </w:pPr>
             <w:r>
               <w:rPr>
-                <w:rFonts w:ascii="Lucida Console" w:eastAsia="Times New Roman" w:hAnsi="Lucida Console" w:cs="Calibri"/>
-                <w:color w:val="000000"/>
-                <w:sz w:val="20"/>
-                <w:szCs w:val="20"/>
+                <w:rFonts w:ascii="Calibri" w:eastAsia="Times New Roman" w:hAnsi="Calibri" w:cs="Calibri"/>
+                <w:color w:val="000000"/>
+                <w:sz w:val="22"/>
+                <w:szCs w:val="22"/>
                 <w:lang w:val="es-MX" w:eastAsia="es-MX"/>
               </w:rPr>
               <w:t>0.8696</w:t>
@@ -8041,18 +8742,22 @@
           </w:tcPr>
           <w:p>
             <w:pPr>
-              <w:jc w:val="both"/>
+              <w:jc w:val="center"/>
               <w:cnfStyle w:val="000000000000" w:firstRow="0" w:lastRow="0" w:firstColumn="0" w:lastColumn="0" w:oddVBand="0" w:evenVBand="0" w:oddHBand="0" w:evenHBand="0" w:firstRowFirstColumn="0" w:firstRowLastColumn="0" w:lastRowFirstColumn="0" w:lastRowLastColumn="0"/>
               <w:rPr>
-                <w:rFonts w:ascii="Arial" w:eastAsia="Times New Roman" w:hAnsi="Arial" w:cs="Arial"/>
-                <w:color w:val="000000"/>
+                <w:rFonts w:ascii="Calibri" w:eastAsia="Times New Roman" w:hAnsi="Calibri" w:cs="Calibri"/>
+                <w:color w:val="000000"/>
+                <w:sz w:val="22"/>
+                <w:szCs w:val="22"/>
                 <w:lang w:val="es-MX" w:eastAsia="es-MX"/>
               </w:rPr>
             </w:pPr>
             <w:r>
               <w:rPr>
-                <w:rFonts w:ascii="Arial" w:eastAsia="Times New Roman" w:hAnsi="Arial" w:cs="Arial"/>
-                <w:color w:val="000000"/>
+                <w:rFonts w:ascii="Calibri" w:eastAsia="Times New Roman" w:hAnsi="Calibri" w:cs="Calibri"/>
+                <w:color w:val="000000"/>
+                <w:sz w:val="22"/>
+                <w:szCs w:val="22"/>
                 <w:lang w:val="es-MX" w:eastAsia="es-MX"/>
               </w:rPr>
               <w:t>0.8548</w:t>
@@ -8067,20 +8772,22 @@
           </w:tcPr>
           <w:p>
             <w:pPr>
-              <w:jc w:val="both"/>
+              <w:jc w:val="center"/>
               <w:cnfStyle w:val="000000000000" w:firstRow="0" w:lastRow="0" w:firstColumn="0" w:lastColumn="0" w:oddVBand="0" w:evenVBand="0" w:oddHBand="0" w:evenHBand="0" w:firstRowFirstColumn="0" w:firstRowLastColumn="0" w:lastRowFirstColumn="0" w:lastRowLastColumn="0"/>
               <w:rPr>
-                <w:rFonts w:ascii="Lucida Console" w:eastAsia="Times New Roman" w:hAnsi="Lucida Console" w:cs="Calibri"/>
-                <w:sz w:val="20"/>
-                <w:szCs w:val="20"/>
+                <w:rFonts w:ascii="Calibri" w:eastAsia="Times New Roman" w:hAnsi="Calibri" w:cs="Calibri"/>
+                <w:color w:val="000000"/>
+                <w:sz w:val="22"/>
+                <w:szCs w:val="22"/>
                 <w:lang w:val="es-MX" w:eastAsia="es-MX"/>
               </w:rPr>
             </w:pPr>
             <w:r>
               <w:rPr>
-                <w:rFonts w:ascii="Lucida Console" w:eastAsia="Times New Roman" w:hAnsi="Lucida Console" w:cs="Calibri"/>
-                <w:sz w:val="20"/>
-                <w:szCs w:val="20"/>
+                <w:rFonts w:ascii="Calibri" w:eastAsia="Times New Roman" w:hAnsi="Calibri" w:cs="Calibri"/>
+                <w:color w:val="000000"/>
+                <w:sz w:val="22"/>
+                <w:szCs w:val="22"/>
                 <w:lang w:val="es-MX" w:eastAsia="es-MX"/>
               </w:rPr>
               <w:t>0.869</w:t>
@@ -8095,7 +8802,7 @@
           </w:tcPr>
           <w:p>
             <w:pPr>
-              <w:jc w:val="both"/>
+              <w:jc w:val="center"/>
               <w:cnfStyle w:val="000000000000" w:firstRow="0" w:lastRow="0" w:firstColumn="0" w:lastColumn="0" w:oddVBand="0" w:evenVBand="0" w:oddHBand="0" w:evenHBand="0" w:firstRowFirstColumn="0" w:firstRowLastColumn="0" w:lastRowFirstColumn="0" w:lastRowLastColumn="0"/>
               <w:rPr>
                 <w:rFonts w:ascii="Calibri" w:eastAsia="Times New Roman" w:hAnsi="Calibri" w:cs="Calibri"/>
@@ -8132,7 +8839,7 @@
           </w:tcPr>
           <w:p>
             <w:pPr>
-              <w:jc w:val="both"/>
+              <w:jc w:val="center"/>
               <w:rPr>
                 <w:rFonts w:ascii="Calibri" w:eastAsia="Times New Roman" w:hAnsi="Calibri" w:cs="Calibri"/>
                 <w:color w:val="000000"/>
@@ -8151,7 +8858,7 @@
           </w:tcPr>
           <w:p>
             <w:pPr>
-              <w:jc w:val="both"/>
+              <w:jc w:val="center"/>
               <w:cnfStyle w:val="000000100000" w:firstRow="0" w:lastRow="0" w:firstColumn="0" w:lastColumn="0" w:oddVBand="0" w:evenVBand="0" w:oddHBand="1" w:evenHBand="0" w:firstRowFirstColumn="0" w:firstRowLastColumn="0" w:lastRowFirstColumn="0" w:lastRowLastColumn="0"/>
               <w:rPr>
                 <w:rFonts w:ascii="Calibri" w:eastAsia="Times New Roman" w:hAnsi="Calibri" w:cs="Calibri"/>
@@ -8181,7 +8888,7 @@
           </w:tcPr>
           <w:p>
             <w:pPr>
-              <w:jc w:val="both"/>
+              <w:jc w:val="center"/>
               <w:cnfStyle w:val="000000100000" w:firstRow="0" w:lastRow="0" w:firstColumn="0" w:lastColumn="0" w:oddVBand="0" w:evenVBand="0" w:oddHBand="1" w:evenHBand="0" w:firstRowFirstColumn="0" w:firstRowLastColumn="0" w:lastRowFirstColumn="0" w:lastRowLastColumn="0"/>
               <w:rPr>
                 <w:rFonts w:ascii="Calibri" w:eastAsia="Times New Roman" w:hAnsi="Calibri" w:cs="Calibri"/>
@@ -8211,22 +8918,22 @@
           </w:tcPr>
           <w:p>
             <w:pPr>
-              <w:jc w:val="both"/>
+              <w:jc w:val="center"/>
               <w:cnfStyle w:val="000000100000" w:firstRow="0" w:lastRow="0" w:firstColumn="0" w:lastColumn="0" w:oddVBand="0" w:evenVBand="0" w:oddHBand="1" w:evenHBand="0" w:firstRowFirstColumn="0" w:firstRowLastColumn="0" w:lastRowFirstColumn="0" w:lastRowLastColumn="0"/>
               <w:rPr>
-                <w:rFonts w:ascii="Lucida Console" w:eastAsia="Times New Roman" w:hAnsi="Lucida Console" w:cs="Calibri"/>
-                <w:color w:val="000000"/>
-                <w:sz w:val="20"/>
-                <w:szCs w:val="20"/>
+                <w:rFonts w:ascii="Calibri" w:eastAsia="Times New Roman" w:hAnsi="Calibri" w:cs="Calibri"/>
+                <w:color w:val="000000"/>
+                <w:sz w:val="22"/>
+                <w:szCs w:val="22"/>
                 <w:lang w:val="es-MX" w:eastAsia="es-MX"/>
               </w:rPr>
             </w:pPr>
             <w:r>
               <w:rPr>
-                <w:rFonts w:ascii="Lucida Console" w:eastAsia="Times New Roman" w:hAnsi="Lucida Console" w:cs="Calibri"/>
-                <w:color w:val="000000"/>
-                <w:sz w:val="20"/>
-                <w:szCs w:val="20"/>
+                <w:rFonts w:ascii="Calibri" w:eastAsia="Times New Roman" w:hAnsi="Calibri" w:cs="Calibri"/>
+                <w:color w:val="000000"/>
+                <w:sz w:val="22"/>
+                <w:szCs w:val="22"/>
                 <w:lang w:val="es-MX" w:eastAsia="es-MX"/>
               </w:rPr>
               <w:t>0.8767</w:t>
@@ -8241,18 +8948,22 @@
           </w:tcPr>
           <w:p>
             <w:pPr>
-              <w:jc w:val="both"/>
+              <w:jc w:val="center"/>
               <w:cnfStyle w:val="000000100000" w:firstRow="0" w:lastRow="0" w:firstColumn="0" w:lastColumn="0" w:oddVBand="0" w:evenVBand="0" w:oddHBand="1" w:evenHBand="0" w:firstRowFirstColumn="0" w:firstRowLastColumn="0" w:lastRowFirstColumn="0" w:lastRowLastColumn="0"/>
               <w:rPr>
-                <w:rFonts w:ascii="Arial" w:eastAsia="Times New Roman" w:hAnsi="Arial" w:cs="Arial"/>
-                <w:color w:val="000000"/>
+                <w:rFonts w:ascii="Calibri" w:eastAsia="Times New Roman" w:hAnsi="Calibri" w:cs="Calibri"/>
+                <w:color w:val="000000"/>
+                <w:sz w:val="22"/>
+                <w:szCs w:val="22"/>
                 <w:lang w:val="es-MX" w:eastAsia="es-MX"/>
               </w:rPr>
             </w:pPr>
             <w:r>
               <w:rPr>
-                <w:rFonts w:ascii="Arial" w:eastAsia="Times New Roman" w:hAnsi="Arial" w:cs="Arial"/>
-                <w:color w:val="000000"/>
+                <w:rFonts w:ascii="Calibri" w:eastAsia="Times New Roman" w:hAnsi="Calibri" w:cs="Calibri"/>
+                <w:color w:val="000000"/>
+                <w:sz w:val="22"/>
+                <w:szCs w:val="22"/>
                 <w:lang w:val="es-MX" w:eastAsia="es-MX"/>
               </w:rPr>
               <w:t>0.7738</w:t>
@@ -8267,20 +8978,22 @@
           </w:tcPr>
           <w:p>
             <w:pPr>
-              <w:jc w:val="both"/>
+              <w:jc w:val="center"/>
               <w:cnfStyle w:val="000000100000" w:firstRow="0" w:lastRow="0" w:firstColumn="0" w:lastColumn="0" w:oddVBand="0" w:evenVBand="0" w:oddHBand="1" w:evenHBand="0" w:firstRowFirstColumn="0" w:firstRowLastColumn="0" w:lastRowFirstColumn="0" w:lastRowLastColumn="0"/>
               <w:rPr>
-                <w:rFonts w:ascii="Lucida Console" w:eastAsia="Times New Roman" w:hAnsi="Lucida Console" w:cs="Calibri"/>
-                <w:sz w:val="20"/>
-                <w:szCs w:val="20"/>
+                <w:rFonts w:ascii="Calibri" w:eastAsia="Times New Roman" w:hAnsi="Calibri" w:cs="Calibri"/>
+                <w:color w:val="000000"/>
+                <w:sz w:val="22"/>
+                <w:szCs w:val="22"/>
                 <w:lang w:val="es-MX" w:eastAsia="es-MX"/>
               </w:rPr>
             </w:pPr>
             <w:r>
               <w:rPr>
-                <w:rFonts w:ascii="Lucida Console" w:eastAsia="Times New Roman" w:hAnsi="Lucida Console" w:cs="Calibri"/>
-                <w:sz w:val="20"/>
-                <w:szCs w:val="20"/>
+                <w:rFonts w:ascii="Calibri" w:eastAsia="Times New Roman" w:hAnsi="Calibri" w:cs="Calibri"/>
+                <w:color w:val="000000"/>
+                <w:sz w:val="22"/>
+                <w:szCs w:val="22"/>
                 <w:lang w:val="es-MX" w:eastAsia="es-MX"/>
               </w:rPr>
               <w:t>0.8724</w:t>
@@ -8295,7 +9008,7 @@
           </w:tcPr>
           <w:p>
             <w:pPr>
-              <w:jc w:val="both"/>
+              <w:jc w:val="center"/>
               <w:cnfStyle w:val="000000100000" w:firstRow="0" w:lastRow="0" w:firstColumn="0" w:lastColumn="0" w:oddVBand="0" w:evenVBand="0" w:oddHBand="1" w:evenHBand="0" w:firstRowFirstColumn="0" w:firstRowLastColumn="0" w:lastRowFirstColumn="0" w:lastRowLastColumn="0"/>
               <w:rPr>
                 <w:rFonts w:ascii="Calibri" w:eastAsia="Times New Roman" w:hAnsi="Calibri" w:cs="Calibri"/>
@@ -8331,7 +9044,7 @@
           </w:tcPr>
           <w:p>
             <w:pPr>
-              <w:jc w:val="both"/>
+              <w:jc w:val="center"/>
               <w:rPr>
                 <w:rFonts w:ascii="Calibri" w:eastAsia="Times New Roman" w:hAnsi="Calibri" w:cs="Calibri"/>
                 <w:color w:val="000000"/>
@@ -8350,7 +9063,7 @@
           </w:tcPr>
           <w:p>
             <w:pPr>
-              <w:jc w:val="both"/>
+              <w:jc w:val="center"/>
               <w:cnfStyle w:val="000000000000" w:firstRow="0" w:lastRow="0" w:firstColumn="0" w:lastColumn="0" w:oddVBand="0" w:evenVBand="0" w:oddHBand="0" w:evenHBand="0" w:firstRowFirstColumn="0" w:firstRowLastColumn="0" w:lastRowFirstColumn="0" w:lastRowLastColumn="0"/>
               <w:rPr>
                 <w:rFonts w:ascii="Calibri" w:eastAsia="Times New Roman" w:hAnsi="Calibri" w:cs="Calibri"/>
@@ -8380,7 +9093,7 @@
           </w:tcPr>
           <w:p>
             <w:pPr>
-              <w:jc w:val="both"/>
+              <w:jc w:val="center"/>
               <w:cnfStyle w:val="000000000000" w:firstRow="0" w:lastRow="0" w:firstColumn="0" w:lastColumn="0" w:oddVBand="0" w:evenVBand="0" w:oddHBand="0" w:evenHBand="0" w:firstRowFirstColumn="0" w:firstRowLastColumn="0" w:lastRowFirstColumn="0" w:lastRowLastColumn="0"/>
               <w:rPr>
                 <w:rFonts w:ascii="Calibri" w:eastAsia="Times New Roman" w:hAnsi="Calibri" w:cs="Calibri"/>
@@ -8410,22 +9123,22 @@
           </w:tcPr>
           <w:p>
             <w:pPr>
-              <w:jc w:val="both"/>
+              <w:jc w:val="center"/>
               <w:cnfStyle w:val="000000000000" w:firstRow="0" w:lastRow="0" w:firstColumn="0" w:lastColumn="0" w:oddVBand="0" w:evenVBand="0" w:oddHBand="0" w:evenHBand="0" w:firstRowFirstColumn="0" w:firstRowLastColumn="0" w:lastRowFirstColumn="0" w:lastRowLastColumn="0"/>
               <w:rPr>
-                <w:rFonts w:ascii="Lucida Console" w:eastAsia="Times New Roman" w:hAnsi="Lucida Console" w:cs="Calibri"/>
-                <w:color w:val="000000"/>
-                <w:sz w:val="20"/>
-                <w:szCs w:val="20"/>
+                <w:rFonts w:ascii="Calibri" w:eastAsia="Times New Roman" w:hAnsi="Calibri" w:cs="Calibri"/>
+                <w:color w:val="000000"/>
+                <w:sz w:val="22"/>
+                <w:szCs w:val="22"/>
                 <w:lang w:val="es-MX" w:eastAsia="es-MX"/>
               </w:rPr>
             </w:pPr>
             <w:r>
               <w:rPr>
-                <w:rFonts w:ascii="Lucida Console" w:eastAsia="Times New Roman" w:hAnsi="Lucida Console" w:cs="Calibri"/>
-                <w:color w:val="000000"/>
-                <w:sz w:val="20"/>
-                <w:szCs w:val="20"/>
+                <w:rFonts w:ascii="Calibri" w:eastAsia="Times New Roman" w:hAnsi="Calibri" w:cs="Calibri"/>
+                <w:color w:val="000000"/>
+                <w:sz w:val="22"/>
+                <w:szCs w:val="22"/>
                 <w:lang w:val="es-MX" w:eastAsia="es-MX"/>
               </w:rPr>
               <w:t>0.9084</w:t>
@@ -8440,18 +9153,22 @@
           </w:tcPr>
           <w:p>
             <w:pPr>
-              <w:jc w:val="both"/>
+              <w:jc w:val="center"/>
               <w:cnfStyle w:val="000000000000" w:firstRow="0" w:lastRow="0" w:firstColumn="0" w:lastColumn="0" w:oddVBand="0" w:evenVBand="0" w:oddHBand="0" w:evenHBand="0" w:firstRowFirstColumn="0" w:firstRowLastColumn="0" w:lastRowFirstColumn="0" w:lastRowLastColumn="0"/>
               <w:rPr>
-                <w:rFonts w:ascii="Arial" w:eastAsia="Times New Roman" w:hAnsi="Arial" w:cs="Arial"/>
-                <w:color w:val="000000"/>
+                <w:rFonts w:ascii="Calibri" w:eastAsia="Times New Roman" w:hAnsi="Calibri" w:cs="Calibri"/>
+                <w:color w:val="000000"/>
+                <w:sz w:val="22"/>
+                <w:szCs w:val="22"/>
                 <w:lang w:val="es-MX" w:eastAsia="es-MX"/>
               </w:rPr>
             </w:pPr>
             <w:r>
               <w:rPr>
-                <w:rFonts w:ascii="Arial" w:eastAsia="Times New Roman" w:hAnsi="Arial" w:cs="Arial"/>
-                <w:color w:val="000000"/>
+                <w:rFonts w:ascii="Calibri" w:eastAsia="Times New Roman" w:hAnsi="Calibri" w:cs="Calibri"/>
+                <w:color w:val="000000"/>
+                <w:sz w:val="22"/>
+                <w:szCs w:val="22"/>
                 <w:lang w:val="es-MX" w:eastAsia="es-MX"/>
               </w:rPr>
               <w:t>0.8282</w:t>
@@ -8466,20 +9183,22 @@
           </w:tcPr>
           <w:p>
             <w:pPr>
-              <w:jc w:val="both"/>
+              <w:jc w:val="center"/>
               <w:cnfStyle w:val="000000000000" w:firstRow="0" w:lastRow="0" w:firstColumn="0" w:lastColumn="0" w:oddVBand="0" w:evenVBand="0" w:oddHBand="0" w:evenHBand="0" w:firstRowFirstColumn="0" w:firstRowLastColumn="0" w:lastRowFirstColumn="0" w:lastRowLastColumn="0"/>
               <w:rPr>
-                <w:rFonts w:ascii="Lucida Console" w:eastAsia="Times New Roman" w:hAnsi="Lucida Console" w:cs="Calibri"/>
-                <w:sz w:val="20"/>
-                <w:szCs w:val="20"/>
+                <w:rFonts w:ascii="Calibri" w:eastAsia="Times New Roman" w:hAnsi="Calibri" w:cs="Calibri"/>
+                <w:color w:val="000000"/>
+                <w:sz w:val="22"/>
+                <w:szCs w:val="22"/>
                 <w:lang w:val="es-MX" w:eastAsia="es-MX"/>
               </w:rPr>
             </w:pPr>
             <w:r>
               <w:rPr>
-                <w:rFonts w:ascii="Lucida Console" w:eastAsia="Times New Roman" w:hAnsi="Lucida Console" w:cs="Calibri"/>
-                <w:sz w:val="20"/>
-                <w:szCs w:val="20"/>
+                <w:rFonts w:ascii="Calibri" w:eastAsia="Times New Roman" w:hAnsi="Calibri" w:cs="Calibri"/>
+                <w:color w:val="000000"/>
+                <w:sz w:val="22"/>
+                <w:szCs w:val="22"/>
                 <w:lang w:val="es-MX" w:eastAsia="es-MX"/>
               </w:rPr>
               <w:t>0.8887</w:t>
@@ -8494,7 +9213,7 @@
           </w:tcPr>
           <w:p>
             <w:pPr>
-              <w:jc w:val="both"/>
+              <w:jc w:val="center"/>
               <w:cnfStyle w:val="000000000000" w:firstRow="0" w:lastRow="0" w:firstColumn="0" w:lastColumn="0" w:oddVBand="0" w:evenVBand="0" w:oddHBand="0" w:evenHBand="0" w:firstRowFirstColumn="0" w:firstRowLastColumn="0" w:lastRowFirstColumn="0" w:lastRowLastColumn="0"/>
               <w:rPr>
                 <w:rFonts w:ascii="Calibri" w:eastAsia="Times New Roman" w:hAnsi="Calibri" w:cs="Calibri"/>
@@ -8532,7 +9251,7 @@
           </w:tcPr>
           <w:p>
             <w:pPr>
-              <w:jc w:val="both"/>
+              <w:jc w:val="center"/>
               <w:rPr>
                 <w:rFonts w:ascii="Calibri" w:eastAsia="Times New Roman" w:hAnsi="Calibri" w:cs="Calibri"/>
                 <w:color w:val="000000"/>
@@ -8561,7 +9280,7 @@
           </w:tcPr>
           <w:p>
             <w:pPr>
-              <w:jc w:val="both"/>
+              <w:jc w:val="center"/>
               <w:cnfStyle w:val="000000100000" w:firstRow="0" w:lastRow="0" w:firstColumn="0" w:lastColumn="0" w:oddVBand="0" w:evenVBand="0" w:oddHBand="1" w:evenHBand="0" w:firstRowFirstColumn="0" w:firstRowLastColumn="0" w:lastRowFirstColumn="0" w:lastRowLastColumn="0"/>
               <w:rPr>
                 <w:rFonts w:ascii="Calibri" w:eastAsia="Times New Roman" w:hAnsi="Calibri" w:cs="Calibri"/>
@@ -8591,7 +9310,7 @@
           </w:tcPr>
           <w:p>
             <w:pPr>
-              <w:jc w:val="both"/>
+              <w:jc w:val="center"/>
               <w:cnfStyle w:val="000000100000" w:firstRow="0" w:lastRow="0" w:firstColumn="0" w:lastColumn="0" w:oddVBand="0" w:evenVBand="0" w:oddHBand="1" w:evenHBand="0" w:firstRowFirstColumn="0" w:firstRowLastColumn="0" w:lastRowFirstColumn="0" w:lastRowLastColumn="0"/>
               <w:rPr>
                 <w:rFonts w:ascii="Calibri" w:eastAsia="Times New Roman" w:hAnsi="Calibri" w:cs="Calibri"/>
@@ -8621,22 +9340,22 @@
           </w:tcPr>
           <w:p>
             <w:pPr>
-              <w:jc w:val="both"/>
+              <w:jc w:val="center"/>
               <w:cnfStyle w:val="000000100000" w:firstRow="0" w:lastRow="0" w:firstColumn="0" w:lastColumn="0" w:oddVBand="0" w:evenVBand="0" w:oddHBand="1" w:evenHBand="0" w:firstRowFirstColumn="0" w:firstRowLastColumn="0" w:lastRowFirstColumn="0" w:lastRowLastColumn="0"/>
               <w:rPr>
-                <w:rFonts w:ascii="Lucida Console" w:eastAsia="Times New Roman" w:hAnsi="Lucida Console" w:cs="Calibri"/>
-                <w:color w:val="000000"/>
-                <w:sz w:val="20"/>
-                <w:szCs w:val="20"/>
+                <w:rFonts w:ascii="Calibri" w:eastAsia="Times New Roman" w:hAnsi="Calibri" w:cs="Calibri"/>
+                <w:color w:val="000000"/>
+                <w:sz w:val="22"/>
+                <w:szCs w:val="22"/>
                 <w:lang w:val="es-MX" w:eastAsia="es-MX"/>
               </w:rPr>
             </w:pPr>
             <w:r>
               <w:rPr>
-                <w:rFonts w:ascii="Lucida Console" w:eastAsia="Times New Roman" w:hAnsi="Lucida Console" w:cs="Calibri"/>
-                <w:color w:val="000000"/>
-                <w:sz w:val="20"/>
-                <w:szCs w:val="20"/>
+                <w:rFonts w:ascii="Calibri" w:eastAsia="Times New Roman" w:hAnsi="Calibri" w:cs="Calibri"/>
+                <w:color w:val="000000"/>
+                <w:sz w:val="22"/>
+                <w:szCs w:val="22"/>
                 <w:lang w:val="es-MX" w:eastAsia="es-MX"/>
               </w:rPr>
               <w:t>0.925</w:t>
@@ -8651,18 +9370,22 @@
           </w:tcPr>
           <w:p>
             <w:pPr>
-              <w:jc w:val="both"/>
+              <w:jc w:val="center"/>
               <w:cnfStyle w:val="000000100000" w:firstRow="0" w:lastRow="0" w:firstColumn="0" w:lastColumn="0" w:oddVBand="0" w:evenVBand="0" w:oddHBand="1" w:evenHBand="0" w:firstRowFirstColumn="0" w:firstRowLastColumn="0" w:lastRowFirstColumn="0" w:lastRowLastColumn="0"/>
               <w:rPr>
-                <w:rFonts w:ascii="Arial" w:eastAsia="Times New Roman" w:hAnsi="Arial" w:cs="Arial"/>
-                <w:color w:val="000000"/>
+                <w:rFonts w:ascii="Calibri" w:eastAsia="Times New Roman" w:hAnsi="Calibri" w:cs="Calibri"/>
+                <w:color w:val="000000"/>
+                <w:sz w:val="22"/>
+                <w:szCs w:val="22"/>
                 <w:lang w:val="es-MX" w:eastAsia="es-MX"/>
               </w:rPr>
             </w:pPr>
             <w:r>
               <w:rPr>
-                <w:rFonts w:ascii="Arial" w:eastAsia="Times New Roman" w:hAnsi="Arial" w:cs="Arial"/>
-                <w:color w:val="000000"/>
+                <w:rFonts w:ascii="Calibri" w:eastAsia="Times New Roman" w:hAnsi="Calibri" w:cs="Calibri"/>
+                <w:color w:val="000000"/>
+                <w:sz w:val="22"/>
+                <w:szCs w:val="22"/>
                 <w:lang w:val="es-MX" w:eastAsia="es-MX"/>
               </w:rPr>
               <w:t>0.922</w:t>
@@ -8677,20 +9400,22 @@
           </w:tcPr>
           <w:p>
             <w:pPr>
-              <w:jc w:val="both"/>
+              <w:jc w:val="center"/>
               <w:cnfStyle w:val="000000100000" w:firstRow="0" w:lastRow="0" w:firstColumn="0" w:lastColumn="0" w:oddVBand="0" w:evenVBand="0" w:oddHBand="1" w:evenHBand="0" w:firstRowFirstColumn="0" w:firstRowLastColumn="0" w:lastRowFirstColumn="0" w:lastRowLastColumn="0"/>
               <w:rPr>
-                <w:rFonts w:ascii="Lucida Console" w:eastAsia="Times New Roman" w:hAnsi="Lucida Console" w:cs="Calibri"/>
-                <w:sz w:val="20"/>
-                <w:szCs w:val="20"/>
+                <w:rFonts w:ascii="Calibri" w:eastAsia="Times New Roman" w:hAnsi="Calibri" w:cs="Calibri"/>
+                <w:color w:val="000000"/>
+                <w:sz w:val="22"/>
+                <w:szCs w:val="22"/>
                 <w:lang w:val="es-MX" w:eastAsia="es-MX"/>
               </w:rPr>
             </w:pPr>
             <w:r>
               <w:rPr>
-                <w:rFonts w:ascii="Lucida Console" w:eastAsia="Times New Roman" w:hAnsi="Lucida Console" w:cs="Calibri"/>
-                <w:sz w:val="20"/>
-                <w:szCs w:val="20"/>
+                <w:rFonts w:ascii="Calibri" w:eastAsia="Times New Roman" w:hAnsi="Calibri" w:cs="Calibri"/>
+                <w:color w:val="000000"/>
+                <w:sz w:val="22"/>
+                <w:szCs w:val="22"/>
                 <w:lang w:val="es-MX" w:eastAsia="es-MX"/>
               </w:rPr>
               <w:t>0.9239</w:t>
@@ -8705,7 +9430,7 @@
           </w:tcPr>
           <w:p>
             <w:pPr>
-              <w:jc w:val="both"/>
+              <w:jc w:val="center"/>
               <w:cnfStyle w:val="000000100000" w:firstRow="0" w:lastRow="0" w:firstColumn="0" w:lastColumn="0" w:oddVBand="0" w:evenVBand="0" w:oddHBand="1" w:evenHBand="0" w:firstRowFirstColumn="0" w:firstRowLastColumn="0" w:lastRowFirstColumn="0" w:lastRowLastColumn="0"/>
               <w:rPr>
                 <w:rFonts w:ascii="Calibri" w:eastAsia="Times New Roman" w:hAnsi="Calibri" w:cs="Calibri"/>
@@ -8741,7 +9466,7 @@
           </w:tcPr>
           <w:p>
             <w:pPr>
-              <w:jc w:val="both"/>
+              <w:jc w:val="center"/>
               <w:rPr>
                 <w:rFonts w:ascii="Calibri" w:eastAsia="Times New Roman" w:hAnsi="Calibri" w:cs="Calibri"/>
                 <w:color w:val="000000"/>
@@ -8760,7 +9485,7 @@
           </w:tcPr>
           <w:p>
             <w:pPr>
-              <w:jc w:val="both"/>
+              <w:jc w:val="center"/>
               <w:cnfStyle w:val="000000000000" w:firstRow="0" w:lastRow="0" w:firstColumn="0" w:lastColumn="0" w:oddVBand="0" w:evenVBand="0" w:oddHBand="0" w:evenHBand="0" w:firstRowFirstColumn="0" w:firstRowLastColumn="0" w:lastRowFirstColumn="0" w:lastRowLastColumn="0"/>
               <w:rPr>
                 <w:rFonts w:ascii="Calibri" w:eastAsia="Times New Roman" w:hAnsi="Calibri" w:cs="Calibri"/>
@@ -8790,7 +9515,7 @@
           </w:tcPr>
           <w:p>
             <w:pPr>
-              <w:jc w:val="both"/>
+              <w:jc w:val="center"/>
               <w:cnfStyle w:val="000000000000" w:firstRow="0" w:lastRow="0" w:firstColumn="0" w:lastColumn="0" w:oddVBand="0" w:evenVBand="0" w:oddHBand="0" w:evenHBand="0" w:firstRowFirstColumn="0" w:firstRowLastColumn="0" w:lastRowFirstColumn="0" w:lastRowLastColumn="0"/>
               <w:rPr>
                 <w:rFonts w:ascii="Calibri" w:eastAsia="Times New Roman" w:hAnsi="Calibri" w:cs="Calibri"/>
@@ -8820,22 +9545,22 @@
           </w:tcPr>
           <w:p>
             <w:pPr>
-              <w:jc w:val="both"/>
+              <w:jc w:val="center"/>
               <w:cnfStyle w:val="000000000000" w:firstRow="0" w:lastRow="0" w:firstColumn="0" w:lastColumn="0" w:oddVBand="0" w:evenVBand="0" w:oddHBand="0" w:evenHBand="0" w:firstRowFirstColumn="0" w:firstRowLastColumn="0" w:lastRowFirstColumn="0" w:lastRowLastColumn="0"/>
               <w:rPr>
-                <w:rFonts w:ascii="Lucida Console" w:eastAsia="Times New Roman" w:hAnsi="Lucida Console" w:cs="Calibri"/>
-                <w:color w:val="000000"/>
-                <w:sz w:val="20"/>
-                <w:szCs w:val="20"/>
+                <w:rFonts w:ascii="Calibri" w:eastAsia="Times New Roman" w:hAnsi="Calibri" w:cs="Calibri"/>
+                <w:color w:val="000000"/>
+                <w:sz w:val="22"/>
+                <w:szCs w:val="22"/>
                 <w:lang w:val="es-MX" w:eastAsia="es-MX"/>
               </w:rPr>
             </w:pPr>
             <w:r>
               <w:rPr>
-                <w:rFonts w:ascii="Lucida Console" w:eastAsia="Times New Roman" w:hAnsi="Lucida Console" w:cs="Calibri"/>
-                <w:color w:val="000000"/>
-                <w:sz w:val="20"/>
-                <w:szCs w:val="20"/>
+                <w:rFonts w:ascii="Calibri" w:eastAsia="Times New Roman" w:hAnsi="Calibri" w:cs="Calibri"/>
+                <w:color w:val="000000"/>
+                <w:sz w:val="22"/>
+                <w:szCs w:val="22"/>
                 <w:lang w:val="es-MX" w:eastAsia="es-MX"/>
               </w:rPr>
               <w:t>0.9549</w:t>
@@ -8850,18 +9575,22 @@
           </w:tcPr>
           <w:p>
             <w:pPr>
-              <w:jc w:val="both"/>
+              <w:jc w:val="center"/>
               <w:cnfStyle w:val="000000000000" w:firstRow="0" w:lastRow="0" w:firstColumn="0" w:lastColumn="0" w:oddVBand="0" w:evenVBand="0" w:oddHBand="0" w:evenHBand="0" w:firstRowFirstColumn="0" w:firstRowLastColumn="0" w:lastRowFirstColumn="0" w:lastRowLastColumn="0"/>
               <w:rPr>
-                <w:rFonts w:ascii="Arial" w:eastAsia="Times New Roman" w:hAnsi="Arial" w:cs="Arial"/>
-                <w:color w:val="000000"/>
+                <w:rFonts w:ascii="Calibri" w:eastAsia="Times New Roman" w:hAnsi="Calibri" w:cs="Calibri"/>
+                <w:color w:val="000000"/>
+                <w:sz w:val="22"/>
+                <w:szCs w:val="22"/>
                 <w:lang w:val="es-MX" w:eastAsia="es-MX"/>
               </w:rPr>
             </w:pPr>
             <w:r>
               <w:rPr>
-                <w:rFonts w:ascii="Arial" w:eastAsia="Times New Roman" w:hAnsi="Arial" w:cs="Arial"/>
-                <w:color w:val="000000"/>
+                <w:rFonts w:ascii="Calibri" w:eastAsia="Times New Roman" w:hAnsi="Calibri" w:cs="Calibri"/>
+                <w:color w:val="000000"/>
+                <w:sz w:val="22"/>
+                <w:szCs w:val="22"/>
                 <w:lang w:val="es-MX" w:eastAsia="es-MX"/>
               </w:rPr>
               <w:t>0.6606</w:t>
@@ -8876,20 +9605,22 @@
           </w:tcPr>
           <w:p>
             <w:pPr>
-              <w:jc w:val="both"/>
+              <w:jc w:val="center"/>
               <w:cnfStyle w:val="000000000000" w:firstRow="0" w:lastRow="0" w:firstColumn="0" w:lastColumn="0" w:oddVBand="0" w:evenVBand="0" w:oddHBand="0" w:evenHBand="0" w:firstRowFirstColumn="0" w:firstRowLastColumn="0" w:lastRowFirstColumn="0" w:lastRowLastColumn="0"/>
               <w:rPr>
-                <w:rFonts w:ascii="Lucida Console" w:eastAsia="Times New Roman" w:hAnsi="Lucida Console" w:cs="Calibri"/>
-                <w:sz w:val="20"/>
-                <w:szCs w:val="20"/>
+                <w:rFonts w:ascii="Calibri" w:eastAsia="Times New Roman" w:hAnsi="Calibri" w:cs="Calibri"/>
+                <w:color w:val="000000"/>
+                <w:sz w:val="22"/>
+                <w:szCs w:val="22"/>
                 <w:lang w:val="es-MX" w:eastAsia="es-MX"/>
               </w:rPr>
             </w:pPr>
             <w:r>
               <w:rPr>
-                <w:rFonts w:ascii="Lucida Console" w:eastAsia="Times New Roman" w:hAnsi="Lucida Console" w:cs="Calibri"/>
-                <w:sz w:val="20"/>
-                <w:szCs w:val="20"/>
+                <w:rFonts w:ascii="Calibri" w:eastAsia="Times New Roman" w:hAnsi="Calibri" w:cs="Calibri"/>
+                <w:color w:val="000000"/>
+                <w:sz w:val="22"/>
+                <w:szCs w:val="22"/>
                 <w:lang w:val="es-MX" w:eastAsia="es-MX"/>
               </w:rPr>
               <w:t>0.9566</w:t>
@@ -8904,7 +9635,7 @@
           </w:tcPr>
           <w:p>
             <w:pPr>
-              <w:jc w:val="both"/>
+              <w:jc w:val="center"/>
               <w:cnfStyle w:val="000000000000" w:firstRow="0" w:lastRow="0" w:firstColumn="0" w:lastColumn="0" w:oddVBand="0" w:evenVBand="0" w:oddHBand="0" w:evenHBand="0" w:firstRowFirstColumn="0" w:firstRowLastColumn="0" w:lastRowFirstColumn="0" w:lastRowLastColumn="0"/>
               <w:rPr>
                 <w:rFonts w:ascii="Calibri" w:eastAsia="Times New Roman" w:hAnsi="Calibri" w:cs="Calibri"/>
@@ -8953,7 +9684,7 @@
           </w:tcPr>
           <w:p>
             <w:pPr>
-              <w:jc w:val="both"/>
+              <w:jc w:val="center"/>
               <w:rPr>
                 <w:rFonts w:ascii="Calibri" w:eastAsia="Times New Roman" w:hAnsi="Calibri" w:cs="Calibri"/>
                 <w:color w:val="000000"/>
@@ -8972,7 +9703,7 @@
           </w:tcPr>
           <w:p>
             <w:pPr>
-              <w:jc w:val="both"/>
+              <w:jc w:val="center"/>
               <w:cnfStyle w:val="000000100000" w:firstRow="0" w:lastRow="0" w:firstColumn="0" w:lastColumn="0" w:oddVBand="0" w:evenVBand="0" w:oddHBand="1" w:evenHBand="0" w:firstRowFirstColumn="0" w:firstRowLastColumn="0" w:lastRowFirstColumn="0" w:lastRowLastColumn="0"/>
               <w:rPr>
                 <w:rFonts w:ascii="Calibri" w:eastAsia="Times New Roman" w:hAnsi="Calibri" w:cs="Calibri"/>
@@ -9002,7 +9733,7 @@
           </w:tcPr>
           <w:p>
             <w:pPr>
-              <w:jc w:val="both"/>
+              <w:jc w:val="center"/>
               <w:cnfStyle w:val="000000100000" w:firstRow="0" w:lastRow="0" w:firstColumn="0" w:lastColumn="0" w:oddVBand="0" w:evenVBand="0" w:oddHBand="1" w:evenHBand="0" w:firstRowFirstColumn="0" w:firstRowLastColumn="0" w:lastRowFirstColumn="0" w:lastRowLastColumn="0"/>
               <w:rPr>
                 <w:rFonts w:ascii="Calibri" w:eastAsia="Times New Roman" w:hAnsi="Calibri" w:cs="Calibri"/>
@@ -9032,22 +9763,22 @@
           </w:tcPr>
           <w:p>
             <w:pPr>
-              <w:jc w:val="both"/>
+              <w:jc w:val="center"/>
               <w:cnfStyle w:val="000000100000" w:firstRow="0" w:lastRow="0" w:firstColumn="0" w:lastColumn="0" w:oddVBand="0" w:evenVBand="0" w:oddHBand="1" w:evenHBand="0" w:firstRowFirstColumn="0" w:firstRowLastColumn="0" w:lastRowFirstColumn="0" w:lastRowLastColumn="0"/>
               <w:rPr>
-                <w:rFonts w:ascii="Lucida Console" w:eastAsia="Times New Roman" w:hAnsi="Lucida Console" w:cs="Calibri"/>
-                <w:color w:val="000000"/>
-                <w:sz w:val="20"/>
-                <w:szCs w:val="20"/>
+                <w:rFonts w:ascii="Calibri" w:eastAsia="Times New Roman" w:hAnsi="Calibri" w:cs="Calibri"/>
+                <w:color w:val="000000"/>
+                <w:sz w:val="22"/>
+                <w:szCs w:val="22"/>
                 <w:lang w:val="es-MX" w:eastAsia="es-MX"/>
               </w:rPr>
             </w:pPr>
             <w:r>
               <w:rPr>
-                <w:rFonts w:ascii="Lucida Console" w:eastAsia="Times New Roman" w:hAnsi="Lucida Console" w:cs="Calibri"/>
-                <w:color w:val="000000"/>
-                <w:sz w:val="20"/>
-                <w:szCs w:val="20"/>
+                <w:rFonts w:ascii="Calibri" w:eastAsia="Times New Roman" w:hAnsi="Calibri" w:cs="Calibri"/>
+                <w:color w:val="000000"/>
+                <w:sz w:val="22"/>
+                <w:szCs w:val="22"/>
                 <w:lang w:val="es-MX" w:eastAsia="es-MX"/>
               </w:rPr>
               <w:t>0.9451</w:t>
@@ -9062,18 +9793,22 @@
           </w:tcPr>
           <w:p>
             <w:pPr>
-              <w:jc w:val="both"/>
+              <w:jc w:val="center"/>
               <w:cnfStyle w:val="000000100000" w:firstRow="0" w:lastRow="0" w:firstColumn="0" w:lastColumn="0" w:oddVBand="0" w:evenVBand="0" w:oddHBand="1" w:evenHBand="0" w:firstRowFirstColumn="0" w:firstRowLastColumn="0" w:lastRowFirstColumn="0" w:lastRowLastColumn="0"/>
               <w:rPr>
-                <w:rFonts w:ascii="Arial" w:eastAsia="Times New Roman" w:hAnsi="Arial" w:cs="Arial"/>
-                <w:color w:val="000000"/>
+                <w:rFonts w:ascii="Calibri" w:eastAsia="Times New Roman" w:hAnsi="Calibri" w:cs="Calibri"/>
+                <w:color w:val="000000"/>
+                <w:sz w:val="22"/>
+                <w:szCs w:val="22"/>
                 <w:lang w:val="es-MX" w:eastAsia="es-MX"/>
               </w:rPr>
             </w:pPr>
             <w:r>
               <w:rPr>
-                <w:rFonts w:ascii="Arial" w:eastAsia="Times New Roman" w:hAnsi="Arial" w:cs="Arial"/>
-                <w:color w:val="000000"/>
+                <w:rFonts w:ascii="Calibri" w:eastAsia="Times New Roman" w:hAnsi="Calibri" w:cs="Calibri"/>
+                <w:color w:val="000000"/>
+                <w:sz w:val="22"/>
+                <w:szCs w:val="22"/>
                 <w:lang w:val="es-MX" w:eastAsia="es-MX"/>
               </w:rPr>
               <w:t>0.8679</w:t>
@@ -9088,20 +9823,22 @@
           </w:tcPr>
           <w:p>
             <w:pPr>
-              <w:jc w:val="both"/>
+              <w:jc w:val="center"/>
               <w:cnfStyle w:val="000000100000" w:firstRow="0" w:lastRow="0" w:firstColumn="0" w:lastColumn="0" w:oddVBand="0" w:evenVBand="0" w:oddHBand="1" w:evenHBand="0" w:firstRowFirstColumn="0" w:firstRowLastColumn="0" w:lastRowFirstColumn="0" w:lastRowLastColumn="0"/>
               <w:rPr>
-                <w:rFonts w:ascii="Lucida Console" w:eastAsia="Times New Roman" w:hAnsi="Lucida Console" w:cs="Calibri"/>
-                <w:sz w:val="20"/>
-                <w:szCs w:val="20"/>
+                <w:rFonts w:ascii="Calibri" w:eastAsia="Times New Roman" w:hAnsi="Calibri" w:cs="Calibri"/>
+                <w:color w:val="000000"/>
+                <w:sz w:val="22"/>
+                <w:szCs w:val="22"/>
                 <w:lang w:val="es-MX" w:eastAsia="es-MX"/>
               </w:rPr>
             </w:pPr>
             <w:r>
               <w:rPr>
-                <w:rFonts w:ascii="Lucida Console" w:eastAsia="Times New Roman" w:hAnsi="Lucida Console" w:cs="Calibri"/>
-                <w:sz w:val="20"/>
-                <w:szCs w:val="20"/>
+                <w:rFonts w:ascii="Calibri" w:eastAsia="Times New Roman" w:hAnsi="Calibri" w:cs="Calibri"/>
+                <w:color w:val="000000"/>
+                <w:sz w:val="22"/>
+                <w:szCs w:val="22"/>
                 <w:lang w:val="es-MX" w:eastAsia="es-MX"/>
               </w:rPr>
               <w:t>0.9445</w:t>
@@ -9116,7 +9853,7 @@
           </w:tcPr>
           <w:p>
             <w:pPr>
-              <w:jc w:val="both"/>
+              <w:jc w:val="center"/>
               <w:cnfStyle w:val="000000100000" w:firstRow="0" w:lastRow="0" w:firstColumn="0" w:lastColumn="0" w:oddVBand="0" w:evenVBand="0" w:oddHBand="1" w:evenHBand="0" w:firstRowFirstColumn="0" w:firstRowLastColumn="0" w:lastRowFirstColumn="0" w:lastRowLastColumn="0"/>
               <w:rPr>
                 <w:rFonts w:ascii="Calibri" w:eastAsia="Times New Roman" w:hAnsi="Calibri" w:cs="Calibri"/>
@@ -9156,7 +9893,7 @@
         <w:pStyle w:val="Ttulo1"/>
         <w:jc w:val="both"/>
       </w:pPr>
-      <w:bookmarkStart w:id="25" w:name="_Toc199703765"/>
+      <w:bookmarkStart w:id="30" w:name="_Toc199704731"/>
       <w:r>
         <w:rPr>
           <w:rStyle w:val="Textoennegrita"/>
@@ -9165,240 +9902,56 @@
         </w:rPr>
         <w:t>Conclusiones</w:t>
       </w:r>
-      <w:bookmarkEnd w:id="25"/>
+      <w:bookmarkEnd w:id="30"/>
     </w:p>
     <w:p>
       <w:pPr>
         <w:pStyle w:val="NormalWeb"/>
-        <w:numPr>
-          <w:ilvl w:val="0"/>
-          <w:numId w:val="23"/>
-        </w:numPr>
         <w:jc w:val="both"/>
       </w:pPr>
       <w:r>
-        <w:t xml:space="preserve"> </w:t>
-      </w:r>
-      <w:r>
-        <w:rPr>
-          <w:rStyle w:val="Textoennegrita"/>
-          <w:b w:val="0"/>
-          <w:bCs w:val="0"/>
-        </w:rPr>
-        <w:t>Regresión múltiple</w:t>
-      </w:r>
-      <w:r>
-        <w:t xml:space="preserve"> fue el mejor modelo en </w:t>
-      </w:r>
-      <w:r>
-        <w:rPr>
-          <w:rStyle w:val="Textoennegrita"/>
-          <w:b w:val="0"/>
-          <w:bCs w:val="0"/>
-        </w:rPr>
-        <w:t>5 de los 15 casos</w:t>
-      </w:r>
-      <w:r>
-        <w:t xml:space="preserve">, destacando especialmente en </w:t>
-      </w:r>
-      <w:r>
-        <w:rPr>
-          <w:rStyle w:val="Textoennegrita"/>
-          <w:b w:val="0"/>
-          <w:bCs w:val="0"/>
-        </w:rPr>
-        <w:t>TBM</w:t>
-      </w:r>
-      <w:r>
-        <w:t xml:space="preserve"> y en el depósito total de </w:t>
-      </w:r>
-      <w:r>
-        <w:rPr>
-          <w:rStyle w:val="Textoennegrita"/>
-          <w:b w:val="0"/>
-          <w:bCs w:val="0"/>
-        </w:rPr>
-        <w:t>Banamex</w:t>
-      </w:r>
-      <w:r>
-        <w:t xml:space="preserve"> y vista de </w:t>
-      </w:r>
-      <w:r>
-        <w:rPr>
-          <w:rStyle w:val="Textoennegrita"/>
-          <w:b w:val="0"/>
-          <w:bCs w:val="0"/>
-        </w:rPr>
-        <w:t>Santander</w:t>
-      </w:r>
-      <w:r>
-        <w:t>.</w:t>
+        <w:t>En el análisis de modelos predictivos para explicar la captación bancaria por tipo de depósito y banco, la regresión múltiple se posicionó como la mejor opción en 5 de los 15 casos evaluados. Su desempeño fue particularmente destacado en TBM, así como en el depósito total de Banamex y en los depósitos a la vista de Santander.</w:t>
       </w:r>
     </w:p>
     <w:p>
       <w:pPr>
         <w:pStyle w:val="NormalWeb"/>
-        <w:numPr>
-          <w:ilvl w:val="0"/>
-          <w:numId w:val="23"/>
-        </w:numPr>
         <w:jc w:val="both"/>
       </w:pPr>
       <w:r>
-        <w:rPr>
-          <w:rFonts w:ascii="Segoe UI Emoji" w:hAnsi="Segoe UI Emoji" w:cs="Segoe UI Emoji"/>
-        </w:rPr>
-        <w:t xml:space="preserve"> </w:t>
+        <w:t xml:space="preserve">Por otro lado, el modelo </w:t>
       </w:r>
       <w:proofErr w:type="spellStart"/>
       <w:r>
-        <w:rPr>
-          <w:rStyle w:val="Textoennegrita"/>
-          <w:b w:val="0"/>
-          <w:bCs w:val="0"/>
-        </w:rPr>
         <w:t>Elastic</w:t>
       </w:r>
       <w:proofErr w:type="spellEnd"/>
       <w:r>
-        <w:rPr>
-          <w:rStyle w:val="Textoennegrita"/>
-          <w:b w:val="0"/>
-          <w:bCs w:val="0"/>
-        </w:rPr>
-        <w:t xml:space="preserve"> Net</w:t>
-      </w:r>
-      <w:r>
-        <w:t xml:space="preserve"> resultó ser el modelo más robusto en escenarios con multicolinealidad o relaciones no tan fuertes, siendo el mejor en </w:t>
-      </w:r>
-      <w:r>
-        <w:rPr>
-          <w:rStyle w:val="Textoennegrita"/>
-          <w:b w:val="0"/>
-          <w:bCs w:val="0"/>
-        </w:rPr>
-        <w:t>5 casos</w:t>
-      </w:r>
-      <w:r>
-        <w:t xml:space="preserve">, incluyendo depósitos en </w:t>
-      </w:r>
-      <w:r>
-        <w:rPr>
-          <w:rStyle w:val="Textoennegrita"/>
-          <w:b w:val="0"/>
-          <w:bCs w:val="0"/>
-        </w:rPr>
-        <w:t>BBVA</w:t>
-      </w:r>
-      <w:r>
-        <w:t xml:space="preserve">, </w:t>
-      </w:r>
-      <w:r>
-        <w:rPr>
-          <w:rStyle w:val="Textoennegrita"/>
-          <w:b w:val="0"/>
-          <w:bCs w:val="0"/>
-        </w:rPr>
-        <w:t>Banamex</w:t>
-      </w:r>
-      <w:r>
-        <w:t xml:space="preserve"> y </w:t>
-      </w:r>
-      <w:r>
-        <w:rPr>
-          <w:rStyle w:val="Textoennegrita"/>
-          <w:b w:val="0"/>
-          <w:bCs w:val="0"/>
-        </w:rPr>
-        <w:t>Banorte</w:t>
-      </w:r>
-      <w:r>
-        <w:t>.</w:t>
+        <w:t xml:space="preserve"> Net demostró ser el más robusto en contextos con alta multicolinealidad o con relaciones menos marcadas entre las variables, alcanzando también el mejor desempeño en 5 casos. Este enfoque fue especialmente efectivo para explicar los depósitos en BBVA, Banamex y Banorte.</w:t>
       </w:r>
     </w:p>
     <w:p>
       <w:pPr>
         <w:pStyle w:val="NormalWeb"/>
-        <w:numPr>
-          <w:ilvl w:val="0"/>
-          <w:numId w:val="23"/>
-        </w:numPr>
         <w:jc w:val="both"/>
       </w:pPr>
       <w:r>
-        <w:t xml:space="preserve"> </w:t>
-      </w:r>
-      <w:r>
-        <w:rPr>
-          <w:rStyle w:val="Textoennegrita"/>
-          <w:b w:val="0"/>
-          <w:bCs w:val="0"/>
-        </w:rPr>
-        <w:t>Lasso</w:t>
-      </w:r>
-      <w:r>
-        <w:t xml:space="preserve"> fue preferido en </w:t>
-      </w:r>
-      <w:r>
-        <w:rPr>
-          <w:rStyle w:val="Textoennegrita"/>
-          <w:b w:val="0"/>
-          <w:bCs w:val="0"/>
-        </w:rPr>
-        <w:t>4 casos</w:t>
-      </w:r>
-      <w:r>
-        <w:t xml:space="preserve">, especialmente para </w:t>
-      </w:r>
-      <w:r>
-        <w:rPr>
-          <w:rStyle w:val="Textoennegrita"/>
-          <w:b w:val="0"/>
-          <w:bCs w:val="0"/>
-        </w:rPr>
-        <w:t>Santander</w:t>
-      </w:r>
-      <w:r>
-        <w:t xml:space="preserve"> y </w:t>
-      </w:r>
-      <w:r>
-        <w:rPr>
-          <w:rStyle w:val="Textoennegrita"/>
-          <w:b w:val="0"/>
-          <w:bCs w:val="0"/>
-        </w:rPr>
-        <w:t>BBVA</w:t>
-      </w:r>
-      <w:r>
-        <w:t>, al permitir una mejor selección automática de variables.</w:t>
+        <w:lastRenderedPageBreak/>
+        <w:t>El modelo Lasso fue el preferido en 4 casos, mostrando una ventaja significativa en bancos como Santander y BBVA, gracias a su capacidad para realizar una selección automática de variables más eficiente y parsimoniosa.</w:t>
       </w:r>
     </w:p>
     <w:p>
       <w:pPr>
         <w:pStyle w:val="NormalWeb"/>
-        <w:numPr>
-          <w:ilvl w:val="0"/>
-          <w:numId w:val="23"/>
-        </w:numPr>
         <w:jc w:val="both"/>
       </w:pPr>
       <w:r>
-        <w:t xml:space="preserve"> </w:t>
-      </w:r>
-      <w:r>
-        <w:rPr>
-          <w:rStyle w:val="Textoennegrita"/>
-          <w:b w:val="0"/>
-          <w:bCs w:val="0"/>
-        </w:rPr>
-        <w:t>Ridge</w:t>
-      </w:r>
-      <w:r>
-        <w:t xml:space="preserve"> no fue el mejor modelo en ningún caso, lo cual indica que la penalización L2 sola no fue suficiente para superar a los otros enfoques.</w:t>
-      </w:r>
-    </w:p>
-    <w:p>
-      <w:pPr>
+        <w:t>Finalmente, el modelo Ridge no logró destacarse como el mejor en ninguno de los escenarios analizados, lo que sugiere que la penalización L2, utilizada de forma aislada, no fue suficiente para superar el rendimiento de los otros enfoques evaluados.</w:t>
+      </w:r>
+    </w:p>
+    <w:p>
+      <w:pPr>
+        <w:pStyle w:val="NormalWeb"/>
         <w:jc w:val="both"/>
       </w:pPr>
     </w:p>
@@ -9412,13 +9965,13 @@
           <w:bCs w:val="0"/>
         </w:rPr>
       </w:pPr>
-      <w:bookmarkStart w:id="26" w:name="_Toc199703766"/>
     </w:p>
     <w:p>
       <w:pPr>
         <w:pStyle w:val="Ttulo2"/>
         <w:jc w:val="both"/>
       </w:pPr>
+      <w:bookmarkStart w:id="31" w:name="_Toc199704732"/>
       <w:r>
         <w:rPr>
           <w:rStyle w:val="Textoennegrita"/>
@@ -9427,95 +9980,77 @@
         </w:rPr>
         <w:t>Aprendizajes obtenidos</w:t>
       </w:r>
-      <w:bookmarkEnd w:id="26"/>
+      <w:bookmarkEnd w:id="31"/>
     </w:p>
     <w:p>
       <w:pPr>
         <w:pStyle w:val="NormalWeb"/>
-        <w:numPr>
-          <w:ilvl w:val="0"/>
-          <w:numId w:val="24"/>
-        </w:numPr>
         <w:jc w:val="both"/>
-      </w:pPr>
-      <w:r>
-        <w:t>La calidad predictiva varía significativamente según el banco y el tipo de depósito, lo que sugiere que no existe un único modelo óptimo universal.</w:t>
+        <w:rPr>
+          <w:noProof/>
+        </w:rPr>
+      </w:pPr>
+      <w:r>
+        <w:rPr>
+          <w:noProof/>
+        </w:rPr>
+        <w:t>El análisis evidenció que la calidad predictiva de los modelos varía considerablemente según el banco y el tipo de depósito, lo cual refuerza la idea de que no existe un modelo óptimo universal aplicable a todos los casos. En este contexto, los modelos con regularización como Lasso y Elastic Net</w:t>
+      </w:r>
+      <w:r>
+        <w:rPr>
+          <w:noProof/>
+        </w:rPr>
+        <w:t>,</w:t>
+      </w:r>
+      <w:r>
+        <w:rPr>
+          <w:noProof/>
+        </w:rPr>
+        <w:t xml:space="preserve"> mostraron ventajas importantes al mejorar el ajuste, especialmente en presencia de múltiples variables correlacionadas.</w:t>
       </w:r>
     </w:p>
     <w:p>
       <w:pPr>
         <w:pStyle w:val="NormalWeb"/>
-        <w:numPr>
-          <w:ilvl w:val="0"/>
-          <w:numId w:val="24"/>
-        </w:numPr>
         <w:jc w:val="both"/>
-      </w:pPr>
-      <w:r>
-        <w:t xml:space="preserve">Modelos con regularización (Lasso, </w:t>
-      </w:r>
-      <w:proofErr w:type="spellStart"/>
-      <w:r>
-        <w:t>Elastic</w:t>
-      </w:r>
-      <w:proofErr w:type="spellEnd"/>
-      <w:r>
-        <w:t xml:space="preserve"> Net) tienden a mejorar el ajuste cuando hay muchas variables correlacionadas.</w:t>
+        <w:rPr>
+          <w:noProof/>
+        </w:rPr>
+      </w:pPr>
+      <w:r>
+        <w:rPr>
+          <w:noProof/>
+        </w:rPr>
+        <w:t>Asimismo, se identificó que la validación cruzada y la estandarización de las variables fueron pasos fundamentales para asegurar la fiabilidad y estabilidad de los resultados obtenidos.</w:t>
       </w:r>
     </w:p>
     <w:p>
       <w:pPr>
         <w:pStyle w:val="NormalWeb"/>
-        <w:numPr>
-          <w:ilvl w:val="0"/>
-          <w:numId w:val="24"/>
-        </w:numPr>
         <w:jc w:val="both"/>
-      </w:pPr>
-      <w:r>
-        <w:t>La validación cruzada y la estandarización fueron pasos clave para obtener resultados fiables.</w:t>
+        <w:rPr>
+          <w:noProof/>
+        </w:rPr>
+      </w:pPr>
+      <w:r>
+        <w:rPr>
+          <w:noProof/>
+        </w:rPr>
+        <w:t>Finalmente, el uso complementario de R y Python permitió aprovechar las fortalezas de ambas plataformas analíticas, facilitando la verificación cruzada de resultados y aumentando la robustez del análisis.</w:t>
       </w:r>
     </w:p>
     <w:p>
       <w:pPr>
         <w:pStyle w:val="NormalWeb"/>
-        <w:numPr>
-          <w:ilvl w:val="0"/>
-          <w:numId w:val="24"/>
-        </w:numPr>
         <w:jc w:val="both"/>
-      </w:pPr>
-      <w:r>
-        <w:t>Usar tanto</w:t>
-      </w:r>
-      <w:r>
-        <w:t xml:space="preserve"> </w:t>
-      </w:r>
-      <w:r>
-        <w:rPr>
-          <w:rStyle w:val="Textoennegrita"/>
-        </w:rPr>
-        <w:t>R como Python</w:t>
-      </w:r>
-      <w:r>
-        <w:t xml:space="preserve"> </w:t>
-      </w:r>
-      <w:r>
-        <w:t>permitió combinar lo mejor de cada lenguaje, y validar la consistencia entre plataformas de análisis.</w:t>
-      </w:r>
-    </w:p>
-    <w:p>
-      <w:pPr>
-        <w:pStyle w:val="Ttulo1"/>
         <w:rPr>
           <w:noProof/>
-          <w:lang w:val="es-MX"/>
         </w:rPr>
       </w:pPr>
     </w:p>
     <w:sectPr>
-      <w:footerReference w:type="even" r:id="rId15"/>
-      <w:footerReference w:type="default" r:id="rId16"/>
+      <w:footerReference w:type="even" r:id="rId16"/>
+      <w:footerReference w:type="default" r:id="rId17"/>
       <w:pgSz w:w="11906" w:h="16838" w:code="9"/>
       <w:pgMar w:top="1440" w:right="1080" w:bottom="1440" w:left="1080" w:header="709" w:footer="431" w:gutter="0"/>
       <w:cols w:space="708"/>
@@ -9711,30 +10246,6 @@
               <w:lang w:val="es-MX"/>
             </w:rPr>
           </w:pPr>
-          <w:sdt>
-            <w:sdtPr>
-              <w:rPr>
-                <w:noProof/>
-                <w:lang w:val="es-MX"/>
-              </w:rPr>
-              <w:id w:val="-94713725"/>
-              <w:placeholder>
-                <w:docPart w:val="979A2C7228D14781A31BF36CA55ED6B1"/>
-              </w:placeholder>
-              <w:temporary/>
-              <w:showingPlcHdr/>
-              <w15:appearance w15:val="hidden"/>
-            </w:sdtPr>
-            <w:sdtContent>
-              <w:r>
-                <w:rPr>
-                  <w:noProof/>
-                  <w:lang w:val="es-MX" w:bidi="es-MX"/>
-                </w:rPr>
-                <w:t>TÍTULO DEL INFORME</w:t>
-              </w:r>
-            </w:sdtContent>
-          </w:sdt>
         </w:p>
       </w:tc>
       <w:tc>
@@ -13812,7 +14323,7 @@
     <w:link w:val="Ttulo3Car"/>
     <w:uiPriority w:val="2"/>
     <w:qFormat/>
-    <w:rsid w:val="00C66528"/>
+    <w:rsid w:val="00842316"/>
     <w:pPr>
       <w:keepNext/>
       <w:keepLines/>
@@ -13822,7 +14333,7 @@
       <w:rFonts w:asciiTheme="majorHAnsi" w:eastAsiaTheme="majorEastAsia" w:hAnsiTheme="majorHAnsi" w:cstheme="majorBidi"/>
       <w:b/>
       <w:color w:val="123869" w:themeColor="accent1"/>
-      <w:sz w:val="36"/>
+      <w:sz w:val="28"/>
     </w:rPr>
   </w:style>
   <w:style w:type="paragraph" w:styleId="Ttulo4">
@@ -13870,7 +14381,6 @@
   <w:style w:type="character" w:default="1" w:styleId="Fuentedeprrafopredeter">
     <w:name w:val="Default Paragraph Font"/>
     <w:uiPriority w:val="1"/>
-    <w:semiHidden/>
     <w:unhideWhenUsed/>
   </w:style>
   <w:style w:type="table" w:default="1" w:styleId="Tablanormal">
@@ -13978,12 +14488,12 @@
     <w:basedOn w:val="Fuentedeprrafopredeter"/>
     <w:link w:val="Ttulo3"/>
     <w:uiPriority w:val="2"/>
-    <w:rsid w:val="00C66528"/>
+    <w:rsid w:val="00842316"/>
     <w:rPr>
       <w:rFonts w:asciiTheme="majorHAnsi" w:eastAsiaTheme="majorEastAsia" w:hAnsiTheme="majorHAnsi" w:cstheme="majorBidi"/>
       <w:b/>
       <w:color w:val="123869" w:themeColor="accent1"/>
-      <w:sz w:val="36"/>
+      <w:sz w:val="28"/>
     </w:rPr>
   </w:style>
   <w:style w:type="character" w:customStyle="1" w:styleId="Ttulo4Car">
@@ -14433,753 +14943,6 @@
     </w:tblStylePr>
   </w:style>
 </w:styles>
-</file>
-
-<file path=word/glossary/document.xml><?xml version="1.0" encoding="utf-8"?>
-<w:glossaryDocument xmlns:wpc="http://schemas.microsoft.com/office/word/2010/wordprocessingCanvas" xmlns:cx="http://schemas.microsoft.com/office/drawing/2014/chartex" xmlns:cx1="http://schemas.microsoft.com/office/drawing/2015/9/8/chartex" xmlns:cx2="http://schemas.microsoft.com/office/drawing/2015/10/21/chartex" xmlns:cx3="http://schemas.microsoft.com/office/drawing/2016/5/9/chartex" xmlns:cx4="http://schemas.microsoft.com/office/drawing/2016/5/10/chartex" xmlns:cx5="http://schemas.microsoft.com/office/drawing/2016/5/11/chartex" xmlns:cx6="http://schemas.microsoft.com/office/drawing/2016/5/12/chartex" xmlns:cx7="http://schemas.microsoft.com/office/drawing/2016/5/13/chartex" xmlns:cx8="http://schemas.microsoft.com/office/drawing/2016/5/14/chartex" xmlns:mc="http://schemas.openxmlformats.org/markup-compatibility/2006" xmlns:aink="http://schemas.microsoft.com/office/drawing/2016/ink" xmlns:am3d="http://schemas.microsoft.com/office/drawing/2017/model3d" xmlns:o="urn:schemas-microsoft-com:office:office" xmlns:oel="http://schemas.microsoft.com/office/2019/extlst" xmlns:r="http://schemas.openxmlformats.org/officeDocument/2006/relationships" xmlns:m="http://schemas.openxmlformats.org/officeDocument/2006/math" xmlns:v="urn:schemas-microsoft-com:vml" xmlns:wp14="http://schemas.microsoft.com/office/word/2010/wordprocessingDrawing" xmlns:wp="http://schemas.openxmlformats.org/drawingml/2006/wordprocessingDrawing" xmlns:w10="urn:schemas-microsoft-com:office:word" xmlns:w="http://schemas.openxmlformats.org/wordprocessingml/2006/main" xmlns:w14="http://schemas.microsoft.com/office/word/2010/wordml" xmlns:w15="http://schemas.microsoft.com/office/word/2012/wordml" xmlns:w16cex="http://schemas.microsoft.com/office/word/2018/wordml/cex" xmlns:w16cid="http://schemas.microsoft.com/office/word/2016/wordml/cid" xmlns:w16="http://schemas.microsoft.com/office/word/2018/wordml" xmlns:w16du="http://schemas.microsoft.com/office/word/2023/wordml/word16du" xmlns:w16sdtdh="http://schemas.microsoft.com/office/word/2020/wordml/sdtdatahash" xmlns:w16sdtfl="http://schemas.microsoft.com/office/word/2024/wordml/sdtformatlock" xmlns:w16se="http://schemas.microsoft.com/office/word/2015/wordml/symex" xmlns:wpg="http://schemas.microsoft.com/office/word/2010/wordprocessingGroup" xmlns:wpi="http://schemas.microsoft.com/office/word/2010/wordprocessingInk" xmlns:wne="http://schemas.microsoft.com/office/word/2006/wordml" xmlns:wps="http://schemas.microsoft.com/office/word/2010/wordprocessingShape" mc:Ignorable="w14 w15 w16se w16cid w16 w16cex w16sdtdh w16sdtfl w16du wp14">
-  <w:docParts>
-    <w:docPart>
-      <w:docPartPr>
-        <w:name w:val="979A2C7228D14781A31BF36CA55ED6B1"/>
-        <w:category>
-          <w:name w:val="General"/>
-          <w:gallery w:val="placeholder"/>
-        </w:category>
-        <w:types>
-          <w:type w:val="bbPlcHdr"/>
-        </w:types>
-        <w:behaviors>
-          <w:behavior w:val="content"/>
-        </w:behaviors>
-        <w:guid w:val="{7AA7B2EB-B01A-4DCD-BC1D-4E7887A02D0F}"/>
-      </w:docPartPr>
-      <w:docPartBody>
-        <w:p>
-          <w:pPr>
-            <w:pStyle w:val="979A2C7228D14781A31BF36CA55ED6B1"/>
-          </w:pPr>
-          <w:r>
-            <w:rPr>
-              <w:noProof/>
-              <w:lang w:bidi="es-MX"/>
-            </w:rPr>
-            <w:t>INSTRUCCIONES</w:t>
-          </w:r>
-        </w:p>
-      </w:docPartBody>
-    </w:docPart>
-  </w:docParts>
-</w:glossaryDocument>
-</file>
-
-<file path=word/glossary/fontTable.xml><?xml version="1.0" encoding="utf-8"?>
-<w:fonts xmlns:mc="http://schemas.openxmlformats.org/markup-compatibility/2006" xmlns:r="http://schemas.openxmlformats.org/officeDocument/2006/relationships" xmlns:w="http://schemas.openxmlformats.org/wordprocessingml/2006/main" xmlns:w14="http://schemas.microsoft.com/office/word/2010/wordml" xmlns:w15="http://schemas.microsoft.com/office/word/2012/wordml" xmlns:w16cex="http://schemas.microsoft.com/office/word/2018/wordml/cex" xmlns:w16cid="http://schemas.microsoft.com/office/word/2016/wordml/cid" xmlns:w16="http://schemas.microsoft.com/office/word/2018/wordml" xmlns:w16du="http://schemas.microsoft.com/office/word/2023/wordml/word16du" xmlns:w16sdtdh="http://schemas.microsoft.com/office/word/2020/wordml/sdtdatahash" xmlns:w16sdtfl="http://schemas.microsoft.com/office/word/2024/wordml/sdtformatlock" xmlns:w16se="http://schemas.microsoft.com/office/word/2015/wordml/symex" mc:Ignorable="w14 w15 w16se w16cid w16 w16cex w16sdtdh w16sdtfl w16du">
-  <w:font w:name="Symbol">
-    <w:panose1 w:val="05050102010706020507"/>
-    <w:charset w:val="02"/>
-    <w:family w:val="roman"/>
-    <w:pitch w:val="variable"/>
-    <w:sig w:usb0="00000000" w:usb1="10000000" w:usb2="00000000" w:usb3="00000000" w:csb0="80000000" w:csb1="00000000"/>
-  </w:font>
-  <w:font w:name="Times New Roman">
-    <w:panose1 w:val="02020603050405020304"/>
-    <w:charset w:val="00"/>
-    <w:family w:val="roman"/>
-    <w:pitch w:val="variable"/>
-    <w:sig w:usb0="E0002EFF" w:usb1="C000785B" w:usb2="00000009" w:usb3="00000000" w:csb0="000001FF" w:csb1="00000000"/>
-  </w:font>
-  <w:font w:name="Courier New">
-    <w:panose1 w:val="02070309020205020404"/>
-    <w:charset w:val="00"/>
-    <w:family w:val="modern"/>
-    <w:pitch w:val="fixed"/>
-    <w:sig w:usb0="E0002EFF" w:usb1="C0007843" w:usb2="00000009" w:usb3="00000000" w:csb0="000001FF" w:csb1="00000000"/>
-  </w:font>
-  <w:font w:name="Wingdings">
-    <w:panose1 w:val="05000000000000000000"/>
-    <w:charset w:val="02"/>
-    <w:family w:val="auto"/>
-    <w:pitch w:val="variable"/>
-    <w:sig w:usb0="00000000" w:usb1="10000000" w:usb2="00000000" w:usb3="00000000" w:csb0="80000000" w:csb1="00000000"/>
-  </w:font>
-  <w:font w:name="Georgia">
-    <w:panose1 w:val="02040502050405020303"/>
-    <w:charset w:val="00"/>
-    <w:family w:val="roman"/>
-    <w:pitch w:val="variable"/>
-    <w:sig w:usb0="00000287" w:usb1="00000000" w:usb2="00000000" w:usb3="00000000" w:csb0="0000009F" w:csb1="00000000"/>
-  </w:font>
-  <w:font w:name="Arial Black">
-    <w:panose1 w:val="020B0A04020102020204"/>
-    <w:charset w:val="00"/>
-    <w:family w:val="swiss"/>
-    <w:pitch w:val="variable"/>
-    <w:sig w:usb0="A00002AF" w:usb1="400078FB" w:usb2="00000000" w:usb3="00000000" w:csb0="0000009F" w:csb1="00000000"/>
-  </w:font>
-  <w:font w:name="SimHei">
-    <w:altName w:val="黑体"/>
-    <w:panose1 w:val="02010600030101010101"/>
-    <w:charset w:val="86"/>
-    <w:family w:val="modern"/>
-    <w:pitch w:val="fixed"/>
-    <w:sig w:usb0="800002BF" w:usb1="38CF7CFA" w:usb2="00000016" w:usb3="00000000" w:csb0="00040001" w:csb1="00000000"/>
-  </w:font>
-  <w:font w:name="SimSun">
-    <w:altName w:val="宋体"/>
-    <w:panose1 w:val="02010600030101010101"/>
-    <w:charset w:val="86"/>
-    <w:family w:val="auto"/>
-    <w:pitch w:val="variable"/>
-    <w:sig w:usb0="00000203" w:usb1="288F0000" w:usb2="00000016" w:usb3="00000000" w:csb0="00040001" w:csb1="00000000"/>
-  </w:font>
-  <w:font w:name="Cambria Math">
-    <w:panose1 w:val="02040503050406030204"/>
-    <w:charset w:val="00"/>
-    <w:family w:val="roman"/>
-    <w:pitch w:val="variable"/>
-    <w:sig w:usb0="E00006FF" w:usb1="420024FF" w:usb2="02000000" w:usb3="00000000" w:csb0="0000019F" w:csb1="00000000"/>
-  </w:font>
-  <w:font w:name="Calibri">
-    <w:panose1 w:val="020F0502020204030204"/>
-    <w:charset w:val="00"/>
-    <w:family w:val="swiss"/>
-    <w:pitch w:val="variable"/>
-    <w:sig w:usb0="E4002EFF" w:usb1="C200247B" w:usb2="00000009" w:usb3="00000000" w:csb0="000001FF" w:csb1="00000000"/>
-  </w:font>
-  <w:font w:name="Lucida Console">
-    <w:panose1 w:val="020B0609040504020204"/>
-    <w:charset w:val="00"/>
-    <w:family w:val="modern"/>
-    <w:pitch w:val="fixed"/>
-    <w:sig w:usb0="8000028F" w:usb1="00001800" w:usb2="00000000" w:usb3="00000000" w:csb0="0000001F" w:csb1="00000000"/>
-  </w:font>
-  <w:font w:name="Arial">
-    <w:panose1 w:val="020B0604020202020204"/>
-    <w:charset w:val="00"/>
-    <w:family w:val="swiss"/>
-    <w:pitch w:val="variable"/>
-    <w:sig w:usb0="E0002EFF" w:usb1="C000785B" w:usb2="00000009" w:usb3="00000000" w:csb0="000001FF" w:csb1="00000000"/>
-  </w:font>
-  <w:font w:name="Segoe UI Emoji">
-    <w:panose1 w:val="020B0502040204020203"/>
-    <w:charset w:val="00"/>
-    <w:family w:val="swiss"/>
-    <w:pitch w:val="variable"/>
-    <w:sig w:usb0="00000003" w:usb1="02000000" w:usb2="08000000" w:usb3="00000000" w:csb0="00000001" w:csb1="00000000"/>
-  </w:font>
-  <w:font w:name="Aptos">
-    <w:charset w:val="00"/>
-    <w:family w:val="swiss"/>
-    <w:pitch w:val="variable"/>
-    <w:sig w:usb0="20000287" w:usb1="00000003" w:usb2="00000000" w:usb3="00000000" w:csb0="0000019F" w:csb1="00000000"/>
-  </w:font>
-  <w:font w:name="Aptos Display">
-    <w:charset w:val="00"/>
-    <w:family w:val="swiss"/>
-    <w:pitch w:val="variable"/>
-    <w:sig w:usb0="20000287" w:usb1="00000003" w:usb2="00000000" w:usb3="00000000" w:csb0="0000019F" w:csb1="00000000"/>
-  </w:font>
-</w:fonts>
-</file>
-
-<file path=word/glossary/settings.xml><?xml version="1.0" encoding="utf-8"?>
-<w:settings xmlns:mc="http://schemas.openxmlformats.org/markup-compatibility/2006" xmlns:o="urn:schemas-microsoft-com:office:office" xmlns:r="http://schemas.openxmlformats.org/officeDocument/2006/relationships" xmlns:m="http://schemas.openxmlformats.org/officeDocument/2006/math" xmlns:v="urn:schemas-microsoft-com:vml" xmlns:w10="urn:schemas-microsoft-com:office:word" xmlns:w="http://schemas.openxmlformats.org/wordprocessingml/2006/main" xmlns:w14="http://schemas.microsoft.com/office/word/2010/wordml" xmlns:w15="http://schemas.microsoft.com/office/word/2012/wordml" xmlns:w16cex="http://schemas.microsoft.com/office/word/2018/wordml/cex" xmlns:w16cid="http://schemas.microsoft.com/office/word/2016/wordml/cid" xmlns:w16="http://schemas.microsoft.com/office/word/2018/wordml" xmlns:w16du="http://schemas.microsoft.com/office/word/2023/wordml/word16du" xmlns:w16sdtdh="http://schemas.microsoft.com/office/word/2020/wordml/sdtdatahash" xmlns:w16sdtfl="http://schemas.microsoft.com/office/word/2024/wordml/sdtformatlock" xmlns:w16se="http://schemas.microsoft.com/office/word/2015/wordml/symex" xmlns:sl="http://schemas.openxmlformats.org/schemaLibrary/2006/main" mc:Ignorable="w14 w15 w16se w16cid w16 w16cex w16sdtdh w16sdtfl w16du">
-  <w:view w:val="normal"/>
-  <w:defaultTabStop w:val="708"/>
-  <w:hyphenationZone w:val="425"/>
-  <w:characterSpacingControl w:val="doNotCompress"/>
-  <w:compat>
-    <w:useFELayout/>
-    <w:compatSetting w:name="compatibilityMode" w:uri="http://schemas.microsoft.com/office/word" w:val="15"/>
-    <w:compatSetting w:name="overrideTableStyleFontSizeAndJustification" w:uri="http://schemas.microsoft.com/office/word" w:val="1"/>
-    <w:compatSetting w:name="enableOpenTypeFeatures" w:uri="http://schemas.microsoft.com/office/word" w:val="1"/>
-    <w:compatSetting w:name="doNotFlipMirrorIndents" w:uri="http://schemas.microsoft.com/office/word" w:val="1"/>
-    <w:compatSetting w:name="differentiateMultirowTableHeaders" w:uri="http://schemas.microsoft.com/office/word" w:val="1"/>
-    <w:compatSetting w:name="useWord2013TrackBottomHyphenation" w:uri="http://schemas.microsoft.com/office/word" w:val="0"/>
-  </w:compat>
-  <w:rsids>
-    <w:rsidRoot w:val="00FE5063"/>
-    <w:rsid w:val="000107B0"/>
-    <w:rsid w:val="0022031B"/>
-    <w:rsid w:val="0025684C"/>
-    <w:rsid w:val="00295A2B"/>
-    <w:rsid w:val="00353820"/>
-    <w:rsid w:val="00362726"/>
-    <w:rsid w:val="006C088F"/>
-    <w:rsid w:val="007B04CB"/>
-    <w:rsid w:val="00835CC2"/>
-    <w:rsid w:val="00844571"/>
-    <w:rsid w:val="00884495"/>
-    <w:rsid w:val="008A7191"/>
-    <w:rsid w:val="009C2065"/>
-    <w:rsid w:val="00AD4891"/>
-    <w:rsid w:val="00C477D2"/>
-    <w:rsid w:val="00DA6EA6"/>
-    <w:rsid w:val="00E7697D"/>
-    <w:rsid w:val="00EC6114"/>
-    <w:rsid w:val="00F10F29"/>
-    <w:rsid w:val="00FE5063"/>
-  </w:rsids>
-  <m:mathPr>
-    <m:mathFont m:val="Cambria Math"/>
-    <m:brkBin m:val="before"/>
-    <m:brkBinSub m:val="--"/>
-    <m:smallFrac m:val="0"/>
-    <m:dispDef/>
-    <m:lMargin m:val="0"/>
-    <m:rMargin m:val="0"/>
-    <m:defJc m:val="centerGroup"/>
-    <m:wrapIndent m:val="1440"/>
-    <m:intLim m:val="subSup"/>
-    <m:naryLim m:val="undOvr"/>
-  </m:mathPr>
-  <w:themeFontLang w:val="es-MX"/>
-  <w:clrSchemeMapping w:bg1="light1" w:t1="dark1" w:bg2="light2" w:t2="dark2" w:accent1="accent1" w:accent2="accent2" w:accent3="accent3" w:accent4="accent4" w:accent5="accent5" w:accent6="accent6" w:hyperlink="hyperlink" w:followedHyperlink="followedHyperlink"/>
-  <w:decimalSymbol w:val="."/>
-  <w:listSeparator w:val=","/>
-  <w15:chartTrackingRefBased/>
-</w:settings>
-</file>
-
-<file path=word/glossary/styles.xml><?xml version="1.0" encoding="utf-8"?>
-<w:styles xmlns:mc="http://schemas.openxmlformats.org/markup-compatibility/2006" xmlns:r="http://schemas.openxmlformats.org/officeDocument/2006/relationships" xmlns:w="http://schemas.openxmlformats.org/wordprocessingml/2006/main" xmlns:w14="http://schemas.microsoft.com/office/word/2010/wordml" xmlns:w15="http://schemas.microsoft.com/office/word/2012/wordml" xmlns:w16cex="http://schemas.microsoft.com/office/word/2018/wordml/cex" xmlns:w16cid="http://schemas.microsoft.com/office/word/2016/wordml/cid" xmlns:w16="http://schemas.microsoft.com/office/word/2018/wordml" xmlns:w16du="http://schemas.microsoft.com/office/word/2023/wordml/word16du" xmlns:w16sdtdh="http://schemas.microsoft.com/office/word/2020/wordml/sdtdatahash" xmlns:w16sdtfl="http://schemas.microsoft.com/office/word/2024/wordml/sdtformatlock" xmlns:w16se="http://schemas.microsoft.com/office/word/2015/wordml/symex" mc:Ignorable="w14 w15 w16se w16cid w16 w16cex w16sdtdh w16sdtfl w16du">
-  <w:docDefaults>
-    <w:rPrDefault>
-      <w:rPr>
-        <w:rFonts w:asciiTheme="minorHAnsi" w:eastAsiaTheme="minorEastAsia" w:hAnsiTheme="minorHAnsi" w:cstheme="minorBidi"/>
-        <w:kern w:val="2"/>
-        <w:sz w:val="24"/>
-        <w:szCs w:val="24"/>
-        <w:lang w:val="es-MX" w:eastAsia="es-MX" w:bidi="ar-SA"/>
-        <w14:ligatures w14:val="standardContextual"/>
-      </w:rPr>
-    </w:rPrDefault>
-    <w:pPrDefault>
-      <w:pPr>
-        <w:spacing w:after="160" w:line="278" w:lineRule="auto"/>
-      </w:pPr>
-    </w:pPrDefault>
-  </w:docDefaults>
-  <w:latentStyles w:defLockedState="0" w:defUIPriority="99" w:defSemiHidden="0" w:defUnhideWhenUsed="0" w:defQFormat="0" w:count="376">
-    <w:lsdException w:name="Normal" w:uiPriority="0" w:qFormat="1"/>
-    <w:lsdException w:name="heading 1" w:uiPriority="9" w:qFormat="1"/>
-    <w:lsdException w:name="heading 2" w:semiHidden="1" w:uiPriority="9" w:unhideWhenUsed="1" w:qFormat="1"/>
-    <w:lsdException w:name="heading 3" w:semiHidden="1" w:uiPriority="9" w:unhideWhenUsed="1" w:qFormat="1"/>
-    <w:lsdException w:name="heading 4" w:semiHidden="1" w:uiPriority="3" w:unhideWhenUsed="1" w:qFormat="1"/>
-    <w:lsdException w:name="heading 5" w:semiHidden="1" w:uiPriority="9" w:unhideWhenUsed="1" w:qFormat="1"/>
-    <w:lsdException w:name="heading 6" w:semiHidden="1" w:uiPriority="9" w:unhideWhenUsed="1" w:qFormat="1"/>
-    <w:lsdException w:name="heading 7" w:semiHidden="1" w:uiPriority="9" w:unhideWhenUsed="1" w:qFormat="1"/>
-    <w:lsdException w:name="heading 8" w:semiHidden="1" w:uiPriority="9" w:unhideWhenUsed="1" w:qFormat="1"/>
-    <w:lsdException w:name="heading 9" w:semiHidden="1" w:uiPriority="9" w:unhideWhenUsed="1" w:qFormat="1"/>
-    <w:lsdException w:name="index 1" w:semiHidden="1" w:unhideWhenUsed="1"/>
-    <w:lsdException w:name="index 2" w:semiHidden="1" w:unhideWhenUsed="1"/>
-    <w:lsdException w:name="index 3" w:semiHidden="1" w:unhideWhenUsed="1"/>
-    <w:lsdException w:name="index 4" w:semiHidden="1" w:unhideWhenUsed="1"/>
-    <w:lsdException w:name="index 5" w:semiHidden="1" w:unhideWhenUsed="1"/>
-    <w:lsdException w:name="index 6" w:semiHidden="1" w:unhideWhenUsed="1"/>
-    <w:lsdException w:name="index 7" w:semiHidden="1" w:unhideWhenUsed="1"/>
-    <w:lsdException w:name="index 8" w:semiHidden="1" w:unhideWhenUsed="1"/>
-    <w:lsdException w:name="index 9" w:semiHidden="1" w:unhideWhenUsed="1"/>
-    <w:lsdException w:name="toc 1" w:semiHidden="1" w:uiPriority="39" w:unhideWhenUsed="1"/>
-    <w:lsdException w:name="toc 2" w:semiHidden="1" w:uiPriority="39" w:unhideWhenUsed="1"/>
-    <w:lsdException w:name="toc 3" w:semiHidden="1" w:uiPriority="39" w:unhideWhenUsed="1"/>
-    <w:lsdException w:name="toc 4" w:semiHidden="1" w:uiPriority="39" w:unhideWhenUsed="1"/>
-    <w:lsdException w:name="toc 5" w:semiHidden="1" w:uiPriority="39" w:unhideWhenUsed="1"/>
-    <w:lsdException w:name="toc 6" w:semiHidden="1" w:uiPriority="39" w:unhideWhenUsed="1"/>
-    <w:lsdException w:name="toc 7" w:semiHidden="1" w:uiPriority="39" w:unhideWhenUsed="1"/>
-    <w:lsdException w:name="toc 8" w:semiHidden="1" w:uiPriority="39" w:unhideWhenUsed="1"/>
-    <w:lsdException w:name="toc 9" w:semiHidden="1" w:uiPriority="39" w:unhideWhenUsed="1"/>
-    <w:lsdException w:name="Normal Indent" w:semiHidden="1" w:unhideWhenUsed="1"/>
-    <w:lsdException w:name="footnote text" w:semiHidden="1" w:unhideWhenUsed="1"/>
-    <w:lsdException w:name="annotation text" w:semiHidden="1" w:unhideWhenUsed="1"/>
-    <w:lsdException w:name="header" w:semiHidden="1" w:unhideWhenUsed="1"/>
-    <w:lsdException w:name="footer" w:semiHidden="1" w:unhideWhenUsed="1"/>
-    <w:lsdException w:name="index heading" w:semiHidden="1" w:unhideWhenUsed="1"/>
-    <w:lsdException w:name="caption" w:semiHidden="1" w:uiPriority="35" w:unhideWhenUsed="1" w:qFormat="1"/>
-    <w:lsdException w:name="table of figures" w:semiHidden="1" w:unhideWhenUsed="1"/>
-    <w:lsdException w:name="envelope address" w:semiHidden="1" w:unhideWhenUsed="1"/>
-    <w:lsdException w:name="envelope return" w:semiHidden="1" w:unhideWhenUsed="1"/>
-    <w:lsdException w:name="footnote reference" w:semiHidden="1" w:unhideWhenUsed="1"/>
-    <w:lsdException w:name="annotation reference" w:semiHidden="1" w:unhideWhenUsed="1"/>
-    <w:lsdException w:name="line number" w:semiHidden="1" w:unhideWhenUsed="1"/>
-    <w:lsdException w:name="page number" w:semiHidden="1" w:unhideWhenUsed="1"/>
-    <w:lsdException w:name="endnote reference" w:semiHidden="1" w:unhideWhenUsed="1"/>
-    <w:lsdException w:name="endnote text" w:semiHidden="1" w:unhideWhenUsed="1"/>
-    <w:lsdException w:name="table of authorities" w:semiHidden="1" w:unhideWhenUsed="1"/>
-    <w:lsdException w:name="macro" w:semiHidden="1" w:unhideWhenUsed="1"/>
-    <w:lsdException w:name="toa heading" w:semiHidden="1" w:unhideWhenUsed="1"/>
-    <w:lsdException w:name="List" w:semiHidden="1" w:unhideWhenUsed="1"/>
-    <w:lsdException w:name="List Bullet" w:semiHidden="1" w:unhideWhenUsed="1"/>
-    <w:lsdException w:name="List Number" w:semiHidden="1" w:unhideWhenUsed="1"/>
-    <w:lsdException w:name="List 2" w:semiHidden="1" w:unhideWhenUsed="1"/>
-    <w:lsdException w:name="List 3" w:semiHidden="1" w:unhideWhenUsed="1"/>
-    <w:lsdException w:name="List 4" w:semiHidden="1" w:unhideWhenUsed="1"/>
-    <w:lsdException w:name="List 5" w:semiHidden="1" w:unhideWhenUsed="1"/>
-    <w:lsdException w:name="List Bullet 2" w:semiHidden="1" w:unhideWhenUsed="1"/>
-    <w:lsdException w:name="List Bullet 3" w:semiHidden="1" w:unhideWhenUsed="1"/>
-    <w:lsdException w:name="List Bullet 4" w:semiHidden="1" w:unhideWhenUsed="1"/>
-    <w:lsdException w:name="List Bullet 5" w:semiHidden="1" w:unhideWhenUsed="1"/>
-    <w:lsdException w:name="List Number 2" w:semiHidden="1" w:unhideWhenUsed="1"/>
-    <w:lsdException w:name="List Number 3" w:semiHidden="1" w:unhideWhenUsed="1"/>
-    <w:lsdException w:name="List Number 4" w:semiHidden="1" w:unhideWhenUsed="1"/>
-    <w:lsdException w:name="List Number 5" w:semiHidden="1" w:unhideWhenUsed="1"/>
-    <w:lsdException w:name="Title" w:uiPriority="10" w:qFormat="1"/>
-    <w:lsdException w:name="Closing" w:semiHidden="1" w:unhideWhenUsed="1"/>
-    <w:lsdException w:name="Signature" w:semiHidden="1" w:unhideWhenUsed="1"/>
-    <w:lsdException w:name="Default Paragraph Font" w:semiHidden="1" w:uiPriority="1" w:unhideWhenUsed="1"/>
-    <w:lsdException w:name="Body Text" w:semiHidden="1" w:unhideWhenUsed="1"/>
-    <w:lsdException w:name="Body Text Indent" w:semiHidden="1" w:unhideWhenUsed="1"/>
-    <w:lsdException w:name="List Continue" w:semiHidden="1" w:unhideWhenUsed="1"/>
-    <w:lsdException w:name="List Continue 2" w:semiHidden="1" w:unhideWhenUsed="1"/>
-    <w:lsdException w:name="List Continue 3" w:semiHidden="1" w:unhideWhenUsed="1"/>
-    <w:lsdException w:name="List Continue 4" w:semiHidden="1" w:unhideWhenUsed="1"/>
-    <w:lsdException w:name="List Continue 5" w:semiHidden="1" w:unhideWhenUsed="1"/>
-    <w:lsdException w:name="Message Header" w:semiHidden="1" w:unhideWhenUsed="1"/>
-    <w:lsdException w:name="Subtitle" w:uiPriority="11" w:qFormat="1"/>
-    <w:lsdException w:name="Salutation" w:semiHidden="1" w:unhideWhenUsed="1"/>
-    <w:lsdException w:name="Date" w:semiHidden="1" w:unhideWhenUsed="1"/>
-    <w:lsdException w:name="Body Text First Indent" w:semiHidden="1" w:unhideWhenUsed="1"/>
-    <w:lsdException w:name="Body Text First Indent 2" w:semiHidden="1" w:unhideWhenUsed="1"/>
-    <w:lsdException w:name="Note Heading" w:semiHidden="1" w:unhideWhenUsed="1"/>
-    <w:lsdException w:name="Body Text 2" w:semiHidden="1" w:unhideWhenUsed="1"/>
-    <w:lsdException w:name="Body Text 3" w:semiHidden="1" w:unhideWhenUsed="1"/>
-    <w:lsdException w:name="Body Text Indent 2" w:semiHidden="1" w:unhideWhenUsed="1"/>
-    <w:lsdException w:name="Body Text Indent 3" w:semiHidden="1" w:unhideWhenUsed="1"/>
-    <w:lsdException w:name="Block Text" w:semiHidden="1" w:unhideWhenUsed="1"/>
-    <w:lsdException w:name="Hyperlink" w:semiHidden="1" w:unhideWhenUsed="1"/>
-    <w:lsdException w:name="FollowedHyperlink" w:semiHidden="1" w:unhideWhenUsed="1"/>
-    <w:lsdException w:name="Strong" w:uiPriority="22" w:qFormat="1"/>
-    <w:lsdException w:name="Emphasis" w:uiPriority="20" w:qFormat="1"/>
-    <w:lsdException w:name="Document Map" w:semiHidden="1" w:unhideWhenUsed="1"/>
-    <w:lsdException w:name="Plain Text" w:semiHidden="1" w:unhideWhenUsed="1"/>
-    <w:lsdException w:name="E-mail Signature" w:semiHidden="1" w:unhideWhenUsed="1"/>
-    <w:lsdException w:name="HTML Top of Form" w:semiHidden="1" w:unhideWhenUsed="1"/>
-    <w:lsdException w:name="HTML Bottom of Form" w:semiHidden="1" w:unhideWhenUsed="1"/>
-    <w:lsdException w:name="Normal (Web)" w:semiHidden="1" w:unhideWhenUsed="1"/>
-    <w:lsdException w:name="HTML Acronym" w:semiHidden="1" w:unhideWhenUsed="1"/>
-    <w:lsdException w:name="HTML Address" w:semiHidden="1" w:unhideWhenUsed="1"/>
-    <w:lsdException w:name="HTML Cite" w:semiHidden="1" w:unhideWhenUsed="1"/>
-    <w:lsdException w:name="HTML Code" w:semiHidden="1" w:unhideWhenUsed="1"/>
-    <w:lsdException w:name="HTML Definition" w:semiHidden="1" w:unhideWhenUsed="1"/>
-    <w:lsdException w:name="HTML Keyboard" w:semiHidden="1" w:unhideWhenUsed="1"/>
-    <w:lsdException w:name="HTML Preformatted" w:semiHidden="1" w:unhideWhenUsed="1"/>
-    <w:lsdException w:name="HTML Sample" w:semiHidden="1" w:unhideWhenUsed="1"/>
-    <w:lsdException w:name="HTML Typewriter" w:semiHidden="1" w:unhideWhenUsed="1"/>
-    <w:lsdException w:name="HTML Variable" w:semiHidden="1" w:unhideWhenUsed="1"/>
-    <w:lsdException w:name="Normal Table" w:semiHidden="1" w:unhideWhenUsed="1"/>
-    <w:lsdException w:name="annotation subject" w:semiHidden="1" w:unhideWhenUsed="1"/>
-    <w:lsdException w:name="No List" w:semiHidden="1" w:unhideWhenUsed="1"/>
-    <w:lsdException w:name="Outline List 1" w:semiHidden="1" w:unhideWhenUsed="1"/>
-    <w:lsdException w:name="Outline List 2" w:semiHidden="1" w:unhideWhenUsed="1"/>
-    <w:lsdException w:name="Outline List 3" w:semiHidden="1" w:unhideWhenUsed="1"/>
-    <w:lsdException w:name="Table Simple 1" w:semiHidden="1" w:unhideWhenUsed="1"/>
-    <w:lsdException w:name="Table Simple 2" w:semiHidden="1" w:unhideWhenUsed="1"/>
-    <w:lsdException w:name="Table Simple 3" w:semiHidden="1" w:unhideWhenUsed="1"/>
-    <w:lsdException w:name="Table Classic 1" w:semiHidden="1" w:unhideWhenUsed="1"/>
-    <w:lsdException w:name="Table Classic 2" w:semiHidden="1" w:unhideWhenUsed="1"/>
-    <w:lsdException w:name="Table Classic 3" w:semiHidden="1" w:unhideWhenUsed="1"/>
-    <w:lsdException w:name="Table Classic 4" w:semiHidden="1" w:unhideWhenUsed="1"/>
-    <w:lsdException w:name="Table Colorful 1" w:semiHidden="1" w:unhideWhenUsed="1"/>
-    <w:lsdException w:name="Table Colorful 2" w:semiHidden="1" w:unhideWhenUsed="1"/>
-    <w:lsdException w:name="Table Colorful 3" w:semiHidden="1" w:unhideWhenUsed="1"/>
-    <w:lsdException w:name="Table Columns 1" w:semiHidden="1" w:unhideWhenUsed="1"/>
-    <w:lsdException w:name="Table Columns 2" w:semiHidden="1" w:unhideWhenUsed="1"/>
-    <w:lsdException w:name="Table Columns 3" w:semiHidden="1" w:unhideWhenUsed="1"/>
-    <w:lsdException w:name="Table Columns 4" w:semiHidden="1" w:unhideWhenUsed="1"/>
-    <w:lsdException w:name="Table Columns 5" w:semiHidden="1" w:unhideWhenUsed="1"/>
-    <w:lsdException w:name="Table Grid 1" w:semiHidden="1" w:unhideWhenUsed="1"/>
-    <w:lsdException w:name="Table Grid 2" w:semiHidden="1" w:unhideWhenUsed="1"/>
-    <w:lsdException w:name="Table Grid 3" w:semiHidden="1" w:unhideWhenUsed="1"/>
-    <w:lsdException w:name="Table Grid 4" w:semiHidden="1" w:unhideWhenUsed="1"/>
-    <w:lsdException w:name="Table Grid 5" w:semiHidden="1" w:unhideWhenUsed="1"/>
-    <w:lsdException w:name="Table Grid 6" w:semiHidden="1" w:unhideWhenUsed="1"/>
-    <w:lsdException w:name="Table Grid 7" w:semiHidden="1" w:unhideWhenUsed="1"/>
-    <w:lsdException w:name="Table Grid 8" w:semiHidden="1" w:unhideWhenUsed="1"/>
-    <w:lsdException w:name="Table List 1" w:semiHidden="1" w:unhideWhenUsed="1"/>
-    <w:lsdException w:name="Table List 2" w:semiHidden="1" w:unhideWhenUsed="1"/>
-    <w:lsdException w:name="Table List 3" w:semiHidden="1" w:unhideWhenUsed="1"/>
-    <w:lsdException w:name="Table List 4" w:semiHidden="1" w:unhideWhenUsed="1"/>
-    <w:lsdException w:name="Table List 5" w:semiHidden="1" w:unhideWhenUsed="1"/>
-    <w:lsdException w:name="Table List 6" w:semiHidden="1" w:unhideWhenUsed="1"/>
-    <w:lsdException w:name="Table List 7" w:semiHidden="1" w:unhideWhenUsed="1"/>
-    <w:lsdException w:name="Table List 8" w:semiHidden="1" w:unhideWhenUsed="1"/>
-    <w:lsdException w:name="Table 3D effects 1" w:semiHidden="1" w:unhideWhenUsed="1"/>
-    <w:lsdException w:name="Table 3D effects 2" w:semiHidden="1" w:unhideWhenUsed="1"/>
-    <w:lsdException w:name="Table 3D effects 3" w:semiHidden="1" w:unhideWhenUsed="1"/>
-    <w:lsdException w:name="Table Contemporary" w:semiHidden="1" w:unhideWhenUsed="1"/>
-    <w:lsdException w:name="Table Elegant" w:semiHidden="1" w:unhideWhenUsed="1"/>
-    <w:lsdException w:name="Table Professional" w:semiHidden="1" w:unhideWhenUsed="1"/>
-    <w:lsdException w:name="Table Subtle 1" w:semiHidden="1" w:unhideWhenUsed="1"/>
-    <w:lsdException w:name="Table Subtle 2" w:semiHidden="1" w:unhideWhenUsed="1"/>
-    <w:lsdException w:name="Table Web 1" w:semiHidden="1" w:unhideWhenUsed="1"/>
-    <w:lsdException w:name="Table Web 2" w:semiHidden="1" w:unhideWhenUsed="1"/>
-    <w:lsdException w:name="Table Web 3" w:semiHidden="1" w:unhideWhenUsed="1"/>
-    <w:lsdException w:name="Balloon Text" w:semiHidden="1" w:unhideWhenUsed="1"/>
-    <w:lsdException w:name="Table Grid" w:uiPriority="39"/>
-    <w:lsdException w:name="Table Theme" w:semiHidden="1" w:unhideWhenUsed="1"/>
-    <w:lsdException w:name="Placeholder Text" w:semiHidden="1"/>
-    <w:lsdException w:name="No Spacing" w:uiPriority="1" w:qFormat="1"/>
-    <w:lsdException w:name="Light Shading" w:uiPriority="60"/>
-    <w:lsdException w:name="Light List" w:uiPriority="61"/>
-    <w:lsdException w:name="Light Grid" w:uiPriority="62"/>
-    <w:lsdException w:name="Medium Shading 1" w:uiPriority="63"/>
-    <w:lsdException w:name="Medium Shading 2" w:uiPriority="64"/>
-    <w:lsdException w:name="Medium List 1" w:uiPriority="65"/>
-    <w:lsdException w:name="Medium List 2" w:uiPriority="66"/>
-    <w:lsdException w:name="Medium Grid 1" w:uiPriority="67"/>
-    <w:lsdException w:name="Medium Grid 2" w:uiPriority="68"/>
-    <w:lsdException w:name="Medium Grid 3" w:uiPriority="69"/>
-    <w:lsdException w:name="Dark List" w:uiPriority="70"/>
-    <w:lsdException w:name="Colorful Shading" w:uiPriority="71"/>
-    <w:lsdException w:name="Colorful List" w:uiPriority="72"/>
-    <w:lsdException w:name="Colorful Grid" w:uiPriority="73"/>
-    <w:lsdException w:name="Light Shading Accent 1" w:uiPriority="60"/>
-    <w:lsdException w:name="Light List Accent 1" w:uiPriority="61"/>
-    <w:lsdException w:name="Light Grid Accent 1" w:uiPriority="62"/>
-    <w:lsdException w:name="Medium Shading 1 Accent 1" w:uiPriority="63"/>
-    <w:lsdException w:name="Medium Shading 2 Accent 1" w:uiPriority="64"/>
-    <w:lsdException w:name="Medium List 1 Accent 1" w:uiPriority="65"/>
-    <w:lsdException w:name="Revision" w:semiHidden="1"/>
-    <w:lsdException w:name="List Paragraph" w:uiPriority="34" w:qFormat="1"/>
-    <w:lsdException w:name="Quote" w:uiPriority="29" w:qFormat="1"/>
-    <w:lsdException w:name="Intense Quote" w:uiPriority="30" w:qFormat="1"/>
-    <w:lsdException w:name="Medium List 2 Accent 1" w:uiPriority="66"/>
-    <w:lsdException w:name="Medium Grid 1 Accent 1" w:uiPriority="67"/>
-    <w:lsdException w:name="Medium Grid 2 Accent 1" w:uiPriority="68"/>
-    <w:lsdException w:name="Medium Grid 3 Accent 1" w:uiPriority="69"/>
-    <w:lsdException w:name="Dark List Accent 1" w:uiPriority="70"/>
-    <w:lsdException w:name="Colorful Shading Accent 1" w:uiPriority="71"/>
-    <w:lsdException w:name="Colorful List Accent 1" w:uiPriority="72"/>
-    <w:lsdException w:name="Colorful Grid Accent 1" w:uiPriority="73"/>
-    <w:lsdException w:name="Light Shading Accent 2" w:uiPriority="60"/>
-    <w:lsdException w:name="Light List Accent 2" w:uiPriority="61"/>
-    <w:lsdException w:name="Light Grid Accent 2" w:uiPriority="62"/>
-    <w:lsdException w:name="Medium Shading 1 Accent 2" w:uiPriority="63"/>
-    <w:lsdException w:name="Medium Shading 2 Accent 2" w:uiPriority="64"/>
-    <w:lsdException w:name="Medium List 1 Accent 2" w:uiPriority="65"/>
-    <w:lsdException w:name="Medium List 2 Accent 2" w:uiPriority="66"/>
-    <w:lsdException w:name="Medium Grid 1 Accent 2" w:uiPriority="67"/>
-    <w:lsdException w:name="Medium Grid 2 Accent 2" w:uiPriority="68"/>
-    <w:lsdException w:name="Medium Grid 3 Accent 2" w:uiPriority="69"/>
-    <w:lsdException w:name="Dark List Accent 2" w:uiPriority="70"/>
-    <w:lsdException w:name="Colorful Shading Accent 2" w:uiPriority="71"/>
-    <w:lsdException w:name="Colorful List Accent 2" w:uiPriority="72"/>
-    <w:lsdException w:name="Colorful Grid Accent 2" w:uiPriority="73"/>
-    <w:lsdException w:name="Light Shading Accent 3" w:uiPriority="60"/>
-    <w:lsdException w:name="Light List Accent 3" w:uiPriority="61"/>
-    <w:lsdException w:name="Light Grid Accent 3" w:uiPriority="62"/>
-    <w:lsdException w:name="Medium Shading 1 Accent 3" w:uiPriority="63"/>
-    <w:lsdException w:name="Medium Shading 2 Accent 3" w:uiPriority="64"/>
-    <w:lsdException w:name="Medium List 1 Accent 3" w:uiPriority="65"/>
-    <w:lsdException w:name="Medium List 2 Accent 3" w:uiPriority="66"/>
-    <w:lsdException w:name="Medium Grid 1 Accent 3" w:uiPriority="67"/>
-    <w:lsdException w:name="Medium Grid 2 Accent 3" w:uiPriority="68"/>
-    <w:lsdException w:name="Medium Grid 3 Accent 3" w:uiPriority="69"/>
-    <w:lsdException w:name="Dark List Accent 3" w:uiPriority="70"/>
-    <w:lsdException w:name="Colorful Shading Accent 3" w:uiPriority="71"/>
-    <w:lsdException w:name="Colorful List Accent 3" w:uiPriority="72"/>
-    <w:lsdException w:name="Colorful Grid Accent 3" w:uiPriority="73"/>
-    <w:lsdException w:name="Light Shading Accent 4" w:uiPriority="60"/>
-    <w:lsdException w:name="Light List Accent 4" w:uiPriority="61"/>
-    <w:lsdException w:name="Light Grid Accent 4" w:uiPriority="62"/>
-    <w:lsdException w:name="Medium Shading 1 Accent 4" w:uiPriority="63"/>
-    <w:lsdException w:name="Medium Shading 2 Accent 4" w:uiPriority="64"/>
-    <w:lsdException w:name="Medium List 1 Accent 4" w:uiPriority="65"/>
-    <w:lsdException w:name="Medium List 2 Accent 4" w:uiPriority="66"/>
-    <w:lsdException w:name="Medium Grid 1 Accent 4" w:uiPriority="67"/>
-    <w:lsdException w:name="Medium Grid 2 Accent 4" w:uiPriority="68"/>
-    <w:lsdException w:name="Medium Grid 3 Accent 4" w:uiPriority="69"/>
-    <w:lsdException w:name="Dark List Accent 4" w:uiPriority="70"/>
-    <w:lsdException w:name="Colorful Shading Accent 4" w:uiPriority="71"/>
-    <w:lsdException w:name="Colorful List Accent 4" w:uiPriority="72"/>
-    <w:lsdException w:name="Colorful Grid Accent 4" w:uiPriority="73"/>
-    <w:lsdException w:name="Light Shading Accent 5" w:uiPriority="60"/>
-    <w:lsdException w:name="Light List Accent 5" w:uiPriority="61"/>
-    <w:lsdException w:name="Light Grid Accent 5" w:uiPriority="62"/>
-    <w:lsdException w:name="Medium Shading 1 Accent 5" w:uiPriority="63"/>
-    <w:lsdException w:name="Medium Shading 2 Accent 5" w:uiPriority="64"/>
-    <w:lsdException w:name="Medium List 1 Accent 5" w:uiPriority="65"/>
-    <w:lsdException w:name="Medium List 2 Accent 5" w:uiPriority="66"/>
-    <w:lsdException w:name="Medium Grid 1 Accent 5" w:uiPriority="67"/>
-    <w:lsdException w:name="Medium Grid 2 Accent 5" w:uiPriority="68"/>
-    <w:lsdException w:name="Medium Grid 3 Accent 5" w:uiPriority="69"/>
-    <w:lsdException w:name="Dark List Accent 5" w:uiPriority="70"/>
-    <w:lsdException w:name="Colorful Shading Accent 5" w:uiPriority="71"/>
-    <w:lsdException w:name="Colorful List Accent 5" w:uiPriority="72"/>
-    <w:lsdException w:name="Colorful Grid Accent 5" w:uiPriority="73"/>
-    <w:lsdException w:name="Light Shading Accent 6" w:uiPriority="60"/>
-    <w:lsdException w:name="Light List Accent 6" w:uiPriority="61"/>
-    <w:lsdException w:name="Light Grid Accent 6" w:uiPriority="62"/>
-    <w:lsdException w:name="Medium Shading 1 Accent 6" w:uiPriority="63"/>
-    <w:lsdException w:name="Medium Shading 2 Accent 6" w:uiPriority="64"/>
-    <w:lsdException w:name="Medium List 1 Accent 6" w:uiPriority="65"/>
-    <w:lsdException w:name="Medium List 2 Accent 6" w:uiPriority="66"/>
-    <w:lsdException w:name="Medium Grid 1 Accent 6" w:uiPriority="67"/>
-    <w:lsdException w:name="Medium Grid 2 Accent 6" w:uiPriority="68"/>
-    <w:lsdException w:name="Medium Grid 3 Accent 6" w:uiPriority="69"/>
-    <w:lsdException w:name="Dark List Accent 6" w:uiPriority="70"/>
-    <w:lsdException w:name="Colorful Shading Accent 6" w:uiPriority="71"/>
-    <w:lsdException w:name="Colorful List Accent 6" w:uiPriority="72"/>
-    <w:lsdException w:name="Colorful Grid Accent 6" w:uiPriority="73"/>
-    <w:lsdException w:name="Subtle Emphasis" w:uiPriority="19" w:qFormat="1"/>
-    <w:lsdException w:name="Intense Emphasis" w:uiPriority="21" w:qFormat="1"/>
-    <w:lsdException w:name="Subtle Reference" w:uiPriority="31" w:qFormat="1"/>
-    <w:lsdException w:name="Intense Reference" w:uiPriority="32" w:qFormat="1"/>
-    <w:lsdException w:name="Book Title" w:uiPriority="33" w:qFormat="1"/>
-    <w:lsdException w:name="Bibliography" w:semiHidden="1" w:uiPriority="37" w:unhideWhenUsed="1"/>
-    <w:lsdException w:name="TOC Heading" w:semiHidden="1" w:uiPriority="39" w:unhideWhenUsed="1" w:qFormat="1"/>
-    <w:lsdException w:name="Plain Table 1" w:uiPriority="41"/>
-    <w:lsdException w:name="Plain Table 2" w:uiPriority="42"/>
-    <w:lsdException w:name="Plain Table 3" w:uiPriority="43"/>
-    <w:lsdException w:name="Plain Table 4" w:uiPriority="44"/>
-    <w:lsdException w:name="Plain Table 5" w:uiPriority="45"/>
-    <w:lsdException w:name="Grid Table Light" w:uiPriority="40"/>
-    <w:lsdException w:name="Grid Table 1 Light" w:uiPriority="46"/>
-    <w:lsdException w:name="Grid Table 2" w:uiPriority="47"/>
-    <w:lsdException w:name="Grid Table 3" w:uiPriority="48"/>
-    <w:lsdException w:name="Grid Table 4" w:uiPriority="49"/>
-    <w:lsdException w:name="Grid Table 5 Dark" w:uiPriority="50"/>
-    <w:lsdException w:name="Grid Table 6 Colorful" w:uiPriority="51"/>
-    <w:lsdException w:name="Grid Table 7 Colorful" w:uiPriority="52"/>
-    <w:lsdException w:name="Grid Table 1 Light Accent 1" w:uiPriority="46"/>
-    <w:lsdException w:name="Grid Table 2 Accent 1" w:uiPriority="47"/>
-    <w:lsdException w:name="Grid Table 3 Accent 1" w:uiPriority="48"/>
-    <w:lsdException w:name="Grid Table 4 Accent 1" w:uiPriority="49"/>
-    <w:lsdException w:name="Grid Table 5 Dark Accent 1" w:uiPriority="50"/>
-    <w:lsdException w:name="Grid Table 6 Colorful Accent 1" w:uiPriority="51"/>
-    <w:lsdException w:name="Grid Table 7 Colorful Accent 1" w:uiPriority="52"/>
-    <w:lsdException w:name="Grid Table 1 Light Accent 2" w:uiPriority="46"/>
-    <w:lsdException w:name="Grid Table 2 Accent 2" w:uiPriority="47"/>
-    <w:lsdException w:name="Grid Table 3 Accent 2" w:uiPriority="48"/>
-    <w:lsdException w:name="Grid Table 4 Accent 2" w:uiPriority="49"/>
-    <w:lsdException w:name="Grid Table 5 Dark Accent 2" w:uiPriority="50"/>
-    <w:lsdException w:name="Grid Table 6 Colorful Accent 2" w:uiPriority="51"/>
-    <w:lsdException w:name="Grid Table 7 Colorful Accent 2" w:uiPriority="52"/>
-    <w:lsdException w:name="Grid Table 1 Light Accent 3" w:uiPriority="46"/>
-    <w:lsdException w:name="Grid Table 2 Accent 3" w:uiPriority="47"/>
-    <w:lsdException w:name="Grid Table 3 Accent 3" w:uiPriority="48"/>
-    <w:lsdException w:name="Grid Table 4 Accent 3" w:uiPriority="49"/>
-    <w:lsdException w:name="Grid Table 5 Dark Accent 3" w:uiPriority="50"/>
-    <w:lsdException w:name="Grid Table 6 Colorful Accent 3" w:uiPriority="51"/>
-    <w:lsdException w:name="Grid Table 7 Colorful Accent 3" w:uiPriority="52"/>
-    <w:lsdException w:name="Grid Table 1 Light Accent 4" w:uiPriority="46"/>
-    <w:lsdException w:name="Grid Table 2 Accent 4" w:uiPriority="47"/>
-    <w:lsdException w:name="Grid Table 3 Accent 4" w:uiPriority="48"/>
-    <w:lsdException w:name="Grid Table 4 Accent 4" w:uiPriority="49"/>
-    <w:lsdException w:name="Grid Table 5 Dark Accent 4" w:uiPriority="50"/>
-    <w:lsdException w:name="Grid Table 6 Colorful Accent 4" w:uiPriority="51"/>
-    <w:lsdException w:name="Grid Table 7 Colorful Accent 4" w:uiPriority="52"/>
-    <w:lsdException w:name="Grid Table 1 Light Accent 5" w:uiPriority="46"/>
-    <w:lsdException w:name="Grid Table 2 Accent 5" w:uiPriority="47"/>
-    <w:lsdException w:name="Grid Table 3 Accent 5" w:uiPriority="48"/>
-    <w:lsdException w:name="Grid Table 4 Accent 5" w:uiPriority="49"/>
-    <w:lsdException w:name="Grid Table 5 Dark Accent 5" w:uiPriority="50"/>
-    <w:lsdException w:name="Grid Table 6 Colorful Accent 5" w:uiPriority="51"/>
-    <w:lsdException w:name="Grid Table 7 Colorful Accent 5" w:uiPriority="52"/>
-    <w:lsdException w:name="Grid Table 1 Light Accent 6" w:uiPriority="46"/>
-    <w:lsdException w:name="Grid Table 2 Accent 6" w:uiPriority="47"/>
-    <w:lsdException w:name="Grid Table 3 Accent 6" w:uiPriority="48"/>
-    <w:lsdException w:name="Grid Table 4 Accent 6" w:uiPriority="49"/>
-    <w:lsdException w:name="Grid Table 5 Dark Accent 6" w:uiPriority="50"/>
-    <w:lsdException w:name="Grid Table 6 Colorful Accent 6" w:uiPriority="51"/>
-    <w:lsdException w:name="Grid Table 7 Colorful Accent 6" w:uiPriority="52"/>
-    <w:lsdException w:name="List Table 1 Light" w:uiPriority="46"/>
-    <w:lsdException w:name="List Table 2" w:uiPriority="47"/>
-    <w:lsdException w:name="List Table 3" w:uiPriority="48"/>
-    <w:lsdException w:name="List Table 4" w:uiPriority="49"/>
-    <w:lsdException w:name="List Table 5 Dark" w:uiPriority="50"/>
-    <w:lsdException w:name="List Table 6 Colorful" w:uiPriority="51"/>
-    <w:lsdException w:name="List Table 7 Colorful" w:uiPriority="52"/>
-    <w:lsdException w:name="List Table 1 Light Accent 1" w:uiPriority="46"/>
-    <w:lsdException w:name="List Table 2 Accent 1" w:uiPriority="47"/>
-    <w:lsdException w:name="List Table 3 Accent 1" w:uiPriority="48"/>
-    <w:lsdException w:name="List Table 4 Accent 1" w:uiPriority="49"/>
-    <w:lsdException w:name="List Table 5 Dark Accent 1" w:uiPriority="50"/>
-    <w:lsdException w:name="List Table 6 Colorful Accent 1" w:uiPriority="51"/>
-    <w:lsdException w:name="List Table 7 Colorful Accent 1" w:uiPriority="52"/>
-    <w:lsdException w:name="List Table 1 Light Accent 2" w:uiPriority="46"/>
-    <w:lsdException w:name="List Table 2 Accent 2" w:uiPriority="47"/>
-    <w:lsdException w:name="List Table 3 Accent 2" w:uiPriority="48"/>
-    <w:lsdException w:name="List Table 4 Accent 2" w:uiPriority="49"/>
-    <w:lsdException w:name="List Table 5 Dark Accent 2" w:uiPriority="50"/>
-    <w:lsdException w:name="List Table 6 Colorful Accent 2" w:uiPriority="51"/>
-    <w:lsdException w:name="List Table 7 Colorful Accent 2" w:uiPriority="52"/>
-    <w:lsdException w:name="List Table 1 Light Accent 3" w:uiPriority="46"/>
-    <w:lsdException w:name="List Table 2 Accent 3" w:uiPriority="47"/>
-    <w:lsdException w:name="List Table 3 Accent 3" w:uiPriority="48"/>
-    <w:lsdException w:name="List Table 4 Accent 3" w:uiPriority="49"/>
-    <w:lsdException w:name="List Table 5 Dark Accent 3" w:uiPriority="50"/>
-    <w:lsdException w:name="List Table 6 Colorful Accent 3" w:uiPriority="51"/>
-    <w:lsdException w:name="List Table 7 Colorful Accent 3" w:uiPriority="52"/>
-    <w:lsdException w:name="List Table 1 Light Accent 4" w:uiPriority="46"/>
-    <w:lsdException w:name="List Table 2 Accent 4" w:uiPriority="47"/>
-    <w:lsdException w:name="List Table 3 Accent 4" w:uiPriority="48"/>
-    <w:lsdException w:name="List Table 4 Accent 4" w:uiPriority="49"/>
-    <w:lsdException w:name="List Table 5 Dark Accent 4" w:uiPriority="50"/>
-    <w:lsdException w:name="List Table 6 Colorful Accent 4" w:uiPriority="51"/>
-    <w:lsdException w:name="List Table 7 Colorful Accent 4" w:uiPriority="52"/>
-    <w:lsdException w:name="List Table 1 Light Accent 5" w:uiPriority="46"/>
-    <w:lsdException w:name="List Table 2 Accent 5" w:uiPriority="47"/>
-    <w:lsdException w:name="List Table 3 Accent 5" w:uiPriority="48"/>
-    <w:lsdException w:name="List Table 4 Accent 5" w:uiPriority="49"/>
-    <w:lsdException w:name="List Table 5 Dark Accent 5" w:uiPriority="50"/>
-    <w:lsdException w:name="List Table 6 Colorful Accent 5" w:uiPriority="51"/>
-    <w:lsdException w:name="List Table 7 Colorful Accent 5" w:uiPriority="52"/>
-    <w:lsdException w:name="List Table 1 Light Accent 6" w:uiPriority="46"/>
-    <w:lsdException w:name="List Table 2 Accent 6" w:uiPriority="47"/>
-    <w:lsdException w:name="List Table 3 Accent 6" w:uiPriority="48"/>
-    <w:lsdException w:name="List Table 4 Accent 6" w:uiPriority="49"/>
-    <w:lsdException w:name="List Table 5 Dark Accent 6" w:uiPriority="50"/>
-    <w:lsdException w:name="List Table 6 Colorful Accent 6" w:uiPriority="51"/>
-    <w:lsdException w:name="List Table 7 Colorful Accent 6" w:uiPriority="52"/>
-    <w:lsdException w:name="Mention" w:semiHidden="1" w:unhideWhenUsed="1"/>
-    <w:lsdException w:name="Smart Hyperlink" w:semiHidden="1" w:unhideWhenUsed="1"/>
-    <w:lsdException w:name="Hashtag" w:semiHidden="1" w:unhideWhenUsed="1"/>
-    <w:lsdException w:name="Unresolved Mention" w:semiHidden="1" w:unhideWhenUsed="1"/>
-    <w:lsdException w:name="Smart Link" w:semiHidden="1" w:unhideWhenUsed="1"/>
-  </w:latentStyles>
-  <w:style w:type="paragraph" w:default="1" w:styleId="Normal">
-    <w:name w:val="Normal"/>
-    <w:qFormat/>
-  </w:style>
-  <w:style w:type="paragraph" w:styleId="Ttulo4">
-    <w:name w:val="heading 4"/>
-    <w:basedOn w:val="Normal"/>
-    <w:next w:val="Normal"/>
-    <w:link w:val="Ttulo4Car"/>
-    <w:uiPriority w:val="3"/>
-    <w:qFormat/>
-    <w:rsid w:val="00FE5063"/>
-    <w:pPr>
-      <w:keepNext/>
-      <w:keepLines/>
-      <w:spacing w:after="0" w:line="240" w:lineRule="auto"/>
-      <w:outlineLvl w:val="3"/>
-    </w:pPr>
-    <w:rPr>
-      <w:rFonts w:eastAsiaTheme="majorEastAsia" w:cstheme="majorBidi"/>
-      <w:i/>
-      <w:iCs/>
-      <w:color w:val="000000" w:themeColor="text1"/>
-      <w:kern w:val="0"/>
-      <w:sz w:val="32"/>
-      <w:lang w:val="es-ES" w:eastAsia="en-US"/>
-      <w14:ligatures w14:val="none"/>
-    </w:rPr>
-  </w:style>
-  <w:style w:type="character" w:default="1" w:styleId="Fuentedeprrafopredeter">
-    <w:name w:val="Default Paragraph Font"/>
-    <w:uiPriority w:val="1"/>
-    <w:semiHidden/>
-    <w:unhideWhenUsed/>
-  </w:style>
-  <w:style w:type="table" w:default="1" w:styleId="Tablanormal">
-    <w:name w:val="Normal Table"/>
-    <w:uiPriority w:val="99"/>
-    <w:semiHidden/>
-    <w:unhideWhenUsed/>
-    <w:tblPr>
-      <w:tblInd w:w="0" w:type="dxa"/>
-      <w:tblCellMar>
-        <w:top w:w="0" w:type="dxa"/>
-        <w:left w:w="108" w:type="dxa"/>
-        <w:bottom w:w="0" w:type="dxa"/>
-        <w:right w:w="108" w:type="dxa"/>
-      </w:tblCellMar>
-    </w:tblPr>
-  </w:style>
-  <w:style w:type="numbering" w:default="1" w:styleId="Sinlista">
-    <w:name w:val="No List"/>
-    <w:uiPriority w:val="99"/>
-    <w:semiHidden/>
-    <w:unhideWhenUsed/>
-  </w:style>
-  <w:style w:type="character" w:customStyle="1" w:styleId="Ttulo4Car">
-    <w:name w:val="Título 4 Car"/>
-    <w:basedOn w:val="Fuentedeprrafopredeter"/>
-    <w:link w:val="Ttulo4"/>
-    <w:uiPriority w:val="3"/>
-    <w:rsid w:val="00FE5063"/>
-    <w:rPr>
-      <w:rFonts w:eastAsiaTheme="majorEastAsia" w:cstheme="majorBidi"/>
-      <w:i/>
-      <w:iCs/>
-      <w:color w:val="000000" w:themeColor="text1"/>
-      <w:kern w:val="0"/>
-      <w:sz w:val="32"/>
-      <w:lang w:val="es-ES" w:eastAsia="en-US"/>
-      <w14:ligatures w14:val="none"/>
-    </w:rPr>
-  </w:style>
-  <w:style w:type="character" w:styleId="nfasis">
-    <w:name w:val="Emphasis"/>
-    <w:basedOn w:val="Fuentedeprrafopredeter"/>
-    <w:uiPriority w:val="20"/>
-    <w:qFormat/>
-    <w:rPr>
-      <w:i w:val="0"/>
-      <w:iCs/>
-      <w:color w:val="E97132" w:themeColor="accent2"/>
-    </w:rPr>
-  </w:style>
-  <w:style w:type="paragraph" w:styleId="Cita">
-    <w:name w:val="Quote"/>
-    <w:basedOn w:val="Normal"/>
-    <w:next w:val="Normal"/>
-    <w:link w:val="CitaCar"/>
-    <w:uiPriority w:val="29"/>
-    <w:qFormat/>
-    <w:pPr>
-      <w:spacing w:after="0" w:line="192" w:lineRule="auto"/>
-      <w:jc w:val="center"/>
-    </w:pPr>
-    <w:rPr>
-      <w:rFonts w:asciiTheme="majorHAnsi" w:eastAsiaTheme="minorHAnsi" w:hAnsiTheme="majorHAnsi"/>
-      <w:iCs/>
-      <w:color w:val="156082" w:themeColor="accent1"/>
-      <w:kern w:val="0"/>
-      <w:sz w:val="72"/>
-      <w:lang w:val="es-ES" w:eastAsia="en-US"/>
-      <w14:ligatures w14:val="none"/>
-    </w:rPr>
-  </w:style>
-  <w:style w:type="character" w:customStyle="1" w:styleId="CitaCar">
-    <w:name w:val="Cita Car"/>
-    <w:basedOn w:val="Fuentedeprrafopredeter"/>
-    <w:link w:val="Cita"/>
-    <w:uiPriority w:val="29"/>
-    <w:rPr>
-      <w:rFonts w:asciiTheme="majorHAnsi" w:eastAsiaTheme="minorHAnsi" w:hAnsiTheme="majorHAnsi"/>
-      <w:iCs/>
-      <w:color w:val="156082" w:themeColor="accent1"/>
-      <w:kern w:val="0"/>
-      <w:sz w:val="72"/>
-      <w:lang w:val="es-ES" w:eastAsia="en-US"/>
-      <w14:ligatures w14:val="none"/>
-    </w:rPr>
-  </w:style>
-  <w:style w:type="paragraph" w:customStyle="1" w:styleId="979A2C7228D14781A31BF36CA55ED6B1">
-    <w:name w:val="979A2C7228D14781A31BF36CA55ED6B1"/>
-    <w:rsid w:val="00FE5063"/>
-  </w:style>
-  <w:style w:type="character" w:styleId="Textodelmarcadordeposicin">
-    <w:name w:val="Placeholder Text"/>
-    <w:basedOn w:val="Fuentedeprrafopredeter"/>
-    <w:uiPriority w:val="99"/>
-    <w:semiHidden/>
-    <w:rsid w:val="00295A2B"/>
-    <w:rPr>
-      <w:color w:val="808080"/>
-    </w:rPr>
-  </w:style>
-</w:styles>
-</file>
-
-<file path=word/glossary/webSettings.xml><?xml version="1.0" encoding="utf-8"?>
-<w:webSettings xmlns:mc="http://schemas.openxmlformats.org/markup-compatibility/2006" xmlns:r="http://schemas.openxmlformats.org/officeDocument/2006/relationships" xmlns:w="http://schemas.openxmlformats.org/wordprocessingml/2006/main" xmlns:w14="http://schemas.microsoft.com/office/word/2010/wordml" xmlns:w15="http://schemas.microsoft.com/office/word/2012/wordml" xmlns:w16cex="http://schemas.microsoft.com/office/word/2018/wordml/cex" xmlns:w16cid="http://schemas.microsoft.com/office/word/2016/wordml/cid" xmlns:w16="http://schemas.microsoft.com/office/word/2018/wordml" xmlns:w16du="http://schemas.microsoft.com/office/word/2023/wordml/word16du" xmlns:w16sdtdh="http://schemas.microsoft.com/office/word/2020/wordml/sdtdatahash" xmlns:w16sdtfl="http://schemas.microsoft.com/office/word/2024/wordml/sdtformatlock" xmlns:w16se="http://schemas.microsoft.com/office/word/2015/wordml/symex" mc:Ignorable="w14 w15 w16se w16cid w16 w16cex w16sdtdh w16sdtfl w16du">
-  <w:optimizeForBrowser/>
-  <w:allowPNG/>
-</w:webSettings>
 </file>
 
 <file path=word/theme/theme1.xml><?xml version="1.0" encoding="utf-8"?>

--- a/Reporte final.docx
+++ b/Reporte final.docx
@@ -499,7 +499,7 @@
                 </mc:Choice>
                 <mc:Fallback>
                   <w:pict>
-                    <v:group w14:anchorId="410CAE18" id="Grupo 1" o:spid="_x0000_s1026" alt="&quot;&quot;" style="position:absolute;margin-left:-355.8pt;margin-top:-240.7pt;width:612pt;height:841.5pt;z-index:-251657216;mso-position-horizontal-relative:margin;mso-position-vertical-relative:page;mso-width-relative:margin;mso-height-relative:margin" coordsize="77711,100533" o:gfxdata="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">
+                    <v:group w14:anchorId="4FBD6AD2" id="Grupo 1" o:spid="_x0000_s1026" alt="&quot;&quot;" style="position:absolute;margin-left:-355.8pt;margin-top:-240.7pt;width:612pt;height:841.5pt;z-index:-251657216;mso-position-horizontal-relative:margin;mso-position-vertical-relative:page;mso-width-relative:margin;mso-height-relative:margin" coordsize="77711,100533" o:gfxdata="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">
                       <v:shape id="Forma" o:spid="_x0000_s1027" style="position:absolute;top:25527;width:58458;height:75006;visibility:visible;mso-wrap-style:square;v-text-anchor:middle" coordsize="21600,21600" o:gfxdata="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" path="m,10687l,21600r1769,l21600,6148,13712,,,10687xe" fillcolor="#d8d8d8 [2732]" stroked="f" strokeweight="1pt">
                         <v:stroke miterlimit="4" joinstyle="miter"/>
                         <v:path arrowok="t" o:extrusionok="f" o:connecttype="custom" o:connectlocs="2922906,3750311;2922906,3750311;2922906,3750311;2922906,3750311" o:connectangles="0,90,180,270"/>
@@ -6363,7 +6363,7 @@
     <w:tbl>
       <w:tblPr>
         <w:tblStyle w:val="Tablaconcuadrcula5oscura-nfasis2"/>
-        <w:tblW w:w="9520" w:type="dxa"/>
+        <w:tblW w:w="9657" w:type="dxa"/>
         <w:tblLook w:val="04A0" w:firstRow="1" w:lastRow="0" w:firstColumn="1" w:lastColumn="0" w:noHBand="0" w:noVBand="1"/>
       </w:tblPr>
       <w:tblGrid>
@@ -6383,7 +6383,7 @@
         <w:tc>
           <w:tcPr>
             <w:cnfStyle w:val="001000000000" w:firstRow="0" w:lastRow="0" w:firstColumn="1" w:lastColumn="0" w:oddVBand="0" w:evenVBand="0" w:oddHBand="0" w:evenHBand="0" w:firstRowFirstColumn="0" w:firstRowLastColumn="0" w:lastRowFirstColumn="0" w:lastRowLastColumn="0"/>
-            <w:tcW w:w="1020" w:type="dxa"/>
+            <w:tcW w:w="1157" w:type="dxa"/>
             <w:noWrap/>
             <w:hideMark/>
           </w:tcPr>
@@ -6686,7 +6686,7 @@
         <w:tc>
           <w:tcPr>
             <w:cnfStyle w:val="001000000000" w:firstRow="0" w:lastRow="0" w:firstColumn="1" w:lastColumn="0" w:oddVBand="0" w:evenVBand="0" w:oddHBand="0" w:evenHBand="0" w:firstRowFirstColumn="0" w:firstRowLastColumn="0" w:lastRowFirstColumn="0" w:lastRowLastColumn="0"/>
-            <w:tcW w:w="1020" w:type="dxa"/>
+            <w:tcW w:w="1157" w:type="dxa"/>
             <w:vMerge w:val="restart"/>
             <w:noWrap/>
             <w:hideMark/>
@@ -6902,7 +6902,7 @@
         <w:tc>
           <w:tcPr>
             <w:cnfStyle w:val="001000000000" w:firstRow="0" w:lastRow="0" w:firstColumn="1" w:lastColumn="0" w:oddVBand="0" w:evenVBand="0" w:oddHBand="0" w:evenHBand="0" w:firstRowFirstColumn="0" w:firstRowLastColumn="0" w:lastRowFirstColumn="0" w:lastRowLastColumn="0"/>
-            <w:tcW w:w="1020" w:type="dxa"/>
+            <w:tcW w:w="1157" w:type="dxa"/>
             <w:vMerge/>
             <w:hideMark/>
           </w:tcPr>
@@ -7108,7 +7108,7 @@
         <w:tc>
           <w:tcPr>
             <w:cnfStyle w:val="001000000000" w:firstRow="0" w:lastRow="0" w:firstColumn="1" w:lastColumn="0" w:oddVBand="0" w:evenVBand="0" w:oddHBand="0" w:evenHBand="0" w:firstRowFirstColumn="0" w:firstRowLastColumn="0" w:lastRowFirstColumn="0" w:lastRowLastColumn="0"/>
-            <w:tcW w:w="1020" w:type="dxa"/>
+            <w:tcW w:w="1157" w:type="dxa"/>
             <w:vMerge/>
             <w:hideMark/>
           </w:tcPr>
@@ -7313,7 +7313,7 @@
         <w:tc>
           <w:tcPr>
             <w:cnfStyle w:val="001000000000" w:firstRow="0" w:lastRow="0" w:firstColumn="1" w:lastColumn="0" w:oddVBand="0" w:evenVBand="0" w:oddHBand="0" w:evenHBand="0" w:firstRowFirstColumn="0" w:firstRowLastColumn="0" w:lastRowFirstColumn="0" w:lastRowLastColumn="0"/>
-            <w:tcW w:w="1020" w:type="dxa"/>
+            <w:tcW w:w="1157" w:type="dxa"/>
             <w:vMerge w:val="restart"/>
             <w:noWrap/>
             <w:hideMark/>
@@ -7530,7 +7530,7 @@
         <w:tc>
           <w:tcPr>
             <w:cnfStyle w:val="001000000000" w:firstRow="0" w:lastRow="0" w:firstColumn="1" w:lastColumn="0" w:oddVBand="0" w:evenVBand="0" w:oddHBand="0" w:evenHBand="0" w:firstRowFirstColumn="0" w:firstRowLastColumn="0" w:lastRowFirstColumn="0" w:lastRowLastColumn="0"/>
-            <w:tcW w:w="1020" w:type="dxa"/>
+            <w:tcW w:w="1157" w:type="dxa"/>
             <w:vMerge/>
             <w:hideMark/>
           </w:tcPr>
@@ -7747,7 +7747,7 @@
         <w:tc>
           <w:tcPr>
             <w:cnfStyle w:val="001000000000" w:firstRow="0" w:lastRow="0" w:firstColumn="1" w:lastColumn="0" w:oddVBand="0" w:evenVBand="0" w:oddHBand="0" w:evenHBand="0" w:firstRowFirstColumn="0" w:firstRowLastColumn="0" w:lastRowFirstColumn="0" w:lastRowLastColumn="0"/>
-            <w:tcW w:w="1020" w:type="dxa"/>
+            <w:tcW w:w="1157" w:type="dxa"/>
             <w:vMerge/>
             <w:hideMark/>
           </w:tcPr>
@@ -7965,7 +7965,7 @@
         <w:tc>
           <w:tcPr>
             <w:cnfStyle w:val="001000000000" w:firstRow="0" w:lastRow="0" w:firstColumn="1" w:lastColumn="0" w:oddVBand="0" w:evenVBand="0" w:oddHBand="0" w:evenHBand="0" w:firstRowFirstColumn="0" w:firstRowLastColumn="0" w:lastRowFirstColumn="0" w:lastRowLastColumn="0"/>
-            <w:tcW w:w="1020" w:type="dxa"/>
+            <w:tcW w:w="1157" w:type="dxa"/>
             <w:vMerge w:val="restart"/>
             <w:noWrap/>
             <w:hideMark/>
@@ -8193,7 +8193,7 @@
         <w:tc>
           <w:tcPr>
             <w:cnfStyle w:val="001000000000" w:firstRow="0" w:lastRow="0" w:firstColumn="1" w:lastColumn="0" w:oddVBand="0" w:evenVBand="0" w:oddHBand="0" w:evenHBand="0" w:firstRowFirstColumn="0" w:firstRowLastColumn="0" w:lastRowFirstColumn="0" w:lastRowLastColumn="0"/>
-            <w:tcW w:w="1020" w:type="dxa"/>
+            <w:tcW w:w="1157" w:type="dxa"/>
             <w:vMerge/>
             <w:hideMark/>
           </w:tcPr>
@@ -8411,7 +8411,7 @@
         <w:tc>
           <w:tcPr>
             <w:cnfStyle w:val="001000000000" w:firstRow="0" w:lastRow="0" w:firstColumn="1" w:lastColumn="0" w:oddVBand="0" w:evenVBand="0" w:oddHBand="0" w:evenHBand="0" w:firstRowFirstColumn="0" w:firstRowLastColumn="0" w:lastRowFirstColumn="0" w:lastRowLastColumn="0"/>
-            <w:tcW w:w="1020" w:type="dxa"/>
+            <w:tcW w:w="1157" w:type="dxa"/>
             <w:vMerge/>
             <w:hideMark/>
           </w:tcPr>
@@ -8616,7 +8616,7 @@
         <w:tc>
           <w:tcPr>
             <w:cnfStyle w:val="001000000000" w:firstRow="0" w:lastRow="0" w:firstColumn="1" w:lastColumn="0" w:oddVBand="0" w:evenVBand="0" w:oddHBand="0" w:evenHBand="0" w:firstRowFirstColumn="0" w:firstRowLastColumn="0" w:lastRowFirstColumn="0" w:lastRowLastColumn="0"/>
-            <w:tcW w:w="1020" w:type="dxa"/>
+            <w:tcW w:w="1157" w:type="dxa"/>
             <w:vMerge w:val="restart"/>
             <w:noWrap/>
             <w:hideMark/>
@@ -8833,7 +8833,7 @@
         <w:tc>
           <w:tcPr>
             <w:cnfStyle w:val="001000000000" w:firstRow="0" w:lastRow="0" w:firstColumn="1" w:lastColumn="0" w:oddVBand="0" w:evenVBand="0" w:oddHBand="0" w:evenHBand="0" w:firstRowFirstColumn="0" w:firstRowLastColumn="0" w:lastRowFirstColumn="0" w:lastRowLastColumn="0"/>
-            <w:tcW w:w="1020" w:type="dxa"/>
+            <w:tcW w:w="1157" w:type="dxa"/>
             <w:vMerge/>
             <w:hideMark/>
           </w:tcPr>
@@ -9038,7 +9038,7 @@
         <w:tc>
           <w:tcPr>
             <w:cnfStyle w:val="001000000000" w:firstRow="0" w:lastRow="0" w:firstColumn="1" w:lastColumn="0" w:oddVBand="0" w:evenVBand="0" w:oddHBand="0" w:evenHBand="0" w:firstRowFirstColumn="0" w:firstRowLastColumn="0" w:lastRowFirstColumn="0" w:lastRowLastColumn="0"/>
-            <w:tcW w:w="1020" w:type="dxa"/>
+            <w:tcW w:w="1157" w:type="dxa"/>
             <w:vMerge/>
             <w:hideMark/>
           </w:tcPr>
@@ -9244,7 +9244,7 @@
         <w:tc>
           <w:tcPr>
             <w:cnfStyle w:val="001000000000" w:firstRow="0" w:lastRow="0" w:firstColumn="1" w:lastColumn="0" w:oddVBand="0" w:evenVBand="0" w:oddHBand="0" w:evenHBand="0" w:firstRowFirstColumn="0" w:firstRowLastColumn="0" w:lastRowFirstColumn="0" w:lastRowLastColumn="0"/>
-            <w:tcW w:w="1020" w:type="dxa"/>
+            <w:tcW w:w="1157" w:type="dxa"/>
             <w:vMerge w:val="restart"/>
             <w:noWrap/>
             <w:hideMark/>
@@ -9460,7 +9460,7 @@
         <w:tc>
           <w:tcPr>
             <w:cnfStyle w:val="001000000000" w:firstRow="0" w:lastRow="0" w:firstColumn="1" w:lastColumn="0" w:oddVBand="0" w:evenVBand="0" w:oddHBand="0" w:evenHBand="0" w:firstRowFirstColumn="0" w:firstRowLastColumn="0" w:lastRowFirstColumn="0" w:lastRowLastColumn="0"/>
-            <w:tcW w:w="1020" w:type="dxa"/>
+            <w:tcW w:w="1157" w:type="dxa"/>
             <w:vMerge/>
             <w:hideMark/>
           </w:tcPr>
@@ -9678,7 +9678,7 @@
         <w:tc>
           <w:tcPr>
             <w:cnfStyle w:val="001000000000" w:firstRow="0" w:lastRow="0" w:firstColumn="1" w:lastColumn="0" w:oddVBand="0" w:evenVBand="0" w:oddHBand="0" w:evenHBand="0" w:firstRowFirstColumn="0" w:firstRowLastColumn="0" w:lastRowFirstColumn="0" w:lastRowLastColumn="0"/>
-            <w:tcW w:w="1020" w:type="dxa"/>
+            <w:tcW w:w="1157" w:type="dxa"/>
             <w:vMerge/>
             <w:hideMark/>
           </w:tcPr>
@@ -9887,170 +9887,301 @@
           <w:lang w:val="es-MX"/>
         </w:rPr>
       </w:pPr>
+      <w:r>
+        <w:rPr>
+          <w:rFonts w:ascii="Times New Roman" w:hAnsi="Times New Roman" w:cs="Times New Roman"/>
+          <w:noProof/>
+          <w:lang w:val="es-MX"/>
+        </w:rPr>
+        <w:lastRenderedPageBreak/>
+        <w:drawing>
+          <wp:inline distT="0" distB="0" distL="0" distR="0" wp14:anchorId="725AA1D2" wp14:editId="4119F00C">
+            <wp:extent cx="6188710" cy="3200400"/>
+            <wp:effectExtent l="0" t="0" r="2540" b="0"/>
+            <wp:docPr id="2000193421" name="Imagen 1" descr="Gráfico, Gráfico de líneas&#10;&#10;El contenido generado por IA puede ser incorrecto."/>
+            <wp:cNvGraphicFramePr>
+              <a:graphicFrameLocks xmlns:a="http://schemas.openxmlformats.org/drawingml/2006/main" noChangeAspect="1"/>
+            </wp:cNvGraphicFramePr>
+            <a:graphic xmlns:a="http://schemas.openxmlformats.org/drawingml/2006/main">
+              <a:graphicData uri="http://schemas.openxmlformats.org/drawingml/2006/picture">
+                <pic:pic xmlns:pic="http://schemas.openxmlformats.org/drawingml/2006/picture">
+                  <pic:nvPicPr>
+                    <pic:cNvPr id="2000193421" name="Imagen 1" descr="Gráfico, Gráfico de líneas&#10;&#10;El contenido generado por IA puede ser incorrecto."/>
+                    <pic:cNvPicPr/>
+                  </pic:nvPicPr>
+                  <pic:blipFill>
+                    <a:blip r:embed="rId16">
+                      <a:extLst>
+                        <a:ext uri="{BEBA8EAE-BF5A-486C-A8C5-ECC9F3942E4B}">
+                          <a14:imgProps xmlns:a14="http://schemas.microsoft.com/office/drawing/2010/main">
+                            <a14:imgLayer r:embed="rId17">
+                              <a14:imgEffect>
+                                <a14:saturation sat="200000"/>
+                              </a14:imgEffect>
+                            </a14:imgLayer>
+                          </a14:imgProps>
+                        </a:ext>
+                      </a:extLst>
+                    </a:blip>
+                    <a:stretch>
+                      <a:fillRect/>
+                    </a:stretch>
+                  </pic:blipFill>
+                  <pic:spPr>
+                    <a:xfrm>
+                      <a:off x="0" y="0"/>
+                      <a:ext cx="6188710" cy="3200400"/>
+                    </a:xfrm>
+                    <a:prstGeom prst="rect">
+                      <a:avLst/>
+                    </a:prstGeom>
+                  </pic:spPr>
+                </pic:pic>
+              </a:graphicData>
+            </a:graphic>
+          </wp:inline>
+        </w:drawing>
+      </w:r>
     </w:p>
     <w:p>
       <w:pPr>
         <w:pStyle w:val="Ttulo1"/>
         <w:jc w:val="both"/>
-      </w:pPr>
-      <w:bookmarkStart w:id="30" w:name="_Toc199704731"/>
-      <w:r>
         <w:rPr>
           <w:rStyle w:val="Textoennegrita"/>
           <w:b/>
           <w:bCs w:val="0"/>
         </w:rPr>
-        <w:t>Conclusiones</w:t>
-      </w:r>
-      <w:bookmarkEnd w:id="30"/>
-    </w:p>
-    <w:p>
-      <w:pPr>
-        <w:pStyle w:val="NormalWeb"/>
-        <w:jc w:val="both"/>
-      </w:pPr>
-      <w:r>
-        <w:t>En el análisis de modelos predictivos para explicar la captación bancaria por tipo de depósito y banco, la regresión múltiple se posicionó como la mejor opción en 5 de los 15 casos evaluados. Su desempeño fue particularmente destacado en TBM, así como en el depósito total de Banamex y en los depósitos a la vista de Santander.</w:t>
-      </w:r>
-    </w:p>
-    <w:p>
-      <w:pPr>
-        <w:pStyle w:val="NormalWeb"/>
-        <w:jc w:val="both"/>
-      </w:pPr>
-      <w:r>
-        <w:t xml:space="preserve">Por otro lado, el modelo </w:t>
-      </w:r>
-      <w:proofErr w:type="spellStart"/>
-      <w:r>
-        <w:t>Elastic</w:t>
-      </w:r>
-      <w:proofErr w:type="spellEnd"/>
-      <w:r>
-        <w:t xml:space="preserve"> Net demostró ser el más robusto en contextos con alta multicolinealidad o con relaciones menos marcadas entre las variables, alcanzando también el mejor desempeño en 5 casos. Este enfoque fue especialmente efectivo para explicar los depósitos en BBVA, Banamex y Banorte.</w:t>
-      </w:r>
-    </w:p>
-    <w:p>
-      <w:pPr>
-        <w:pStyle w:val="NormalWeb"/>
-        <w:jc w:val="both"/>
-      </w:pPr>
-      <w:r>
-        <w:lastRenderedPageBreak/>
-        <w:t>El modelo Lasso fue el preferido en 4 casos, mostrando una ventaja significativa en bancos como Santander y BBVA, gracias a su capacidad para realizar una selección automática de variables más eficiente y parsimoniosa.</w:t>
-      </w:r>
-    </w:p>
-    <w:p>
-      <w:pPr>
-        <w:pStyle w:val="NormalWeb"/>
-        <w:jc w:val="both"/>
-      </w:pPr>
-      <w:r>
-        <w:t>Finalmente, el modelo Ridge no logró destacarse como el mejor en ninguno de los escenarios analizados, lo que sugiere que la penalización L2, utilizada de forma aislada, no fue suficiente para superar el rendimiento de los otros enfoques evaluados.</w:t>
-      </w:r>
-    </w:p>
-    <w:p>
-      <w:pPr>
-        <w:pStyle w:val="NormalWeb"/>
-        <w:jc w:val="both"/>
-      </w:pPr>
-    </w:p>
-    <w:p>
-      <w:pPr>
-        <w:pStyle w:val="Ttulo2"/>
-        <w:jc w:val="both"/>
+      </w:pPr>
+      <w:bookmarkStart w:id="30" w:name="_Toc199704731"/>
+      <w:r>
         <w:rPr>
           <w:rStyle w:val="Textoennegrita"/>
           <w:b/>
           <w:bCs w:val="0"/>
         </w:rPr>
-      </w:pPr>
-    </w:p>
-    <w:p>
-      <w:pPr>
-        <w:pStyle w:val="Ttulo2"/>
+        <w:drawing>
+          <wp:inline distT="0" distB="0" distL="0" distR="0" wp14:anchorId="6768F729" wp14:editId="1B1AD4ED">
+            <wp:extent cx="6188710" cy="3261360"/>
+            <wp:effectExtent l="0" t="0" r="2540" b="0"/>
+            <wp:docPr id="1351570372" name="Imagen 1" descr="Gráfico, Gráfico de líneas&#10;&#10;El contenido generado por IA puede ser incorrecto."/>
+            <wp:cNvGraphicFramePr>
+              <a:graphicFrameLocks xmlns:a="http://schemas.openxmlformats.org/drawingml/2006/main" noChangeAspect="1"/>
+            </wp:cNvGraphicFramePr>
+            <a:graphic xmlns:a="http://schemas.openxmlformats.org/drawingml/2006/main">
+              <a:graphicData uri="http://schemas.openxmlformats.org/drawingml/2006/picture">
+                <pic:pic xmlns:pic="http://schemas.openxmlformats.org/drawingml/2006/picture">
+                  <pic:nvPicPr>
+                    <pic:cNvPr id="1351570372" name="Imagen 1" descr="Gráfico, Gráfico de líneas&#10;&#10;El contenido generado por IA puede ser incorrecto."/>
+                    <pic:cNvPicPr/>
+                  </pic:nvPicPr>
+                  <pic:blipFill>
+                    <a:blip r:embed="rId18">
+                      <a:extLst>
+                        <a:ext uri="{BEBA8EAE-BF5A-486C-A8C5-ECC9F3942E4B}">
+                          <a14:imgProps xmlns:a14="http://schemas.microsoft.com/office/drawing/2010/main">
+                            <a14:imgLayer r:embed="rId19">
+                              <a14:imgEffect>
+                                <a14:saturation sat="200000"/>
+                              </a14:imgEffect>
+                            </a14:imgLayer>
+                          </a14:imgProps>
+                        </a:ext>
+                      </a:extLst>
+                    </a:blip>
+                    <a:stretch>
+                      <a:fillRect/>
+                    </a:stretch>
+                  </pic:blipFill>
+                  <pic:spPr>
+                    <a:xfrm>
+                      <a:off x="0" y="0"/>
+                      <a:ext cx="6188710" cy="3261360"/>
+                    </a:xfrm>
+                    <a:prstGeom prst="rect">
+                      <a:avLst/>
+                    </a:prstGeom>
+                  </pic:spPr>
+                </pic:pic>
+              </a:graphicData>
+            </a:graphic>
+          </wp:inline>
+        </w:drawing>
+      </w:r>
+    </w:p>
+    <w:p>
+      <w:pPr>
+        <w:pStyle w:val="Ttulo1"/>
         <w:jc w:val="both"/>
-      </w:pPr>
-      <w:bookmarkStart w:id="31" w:name="_Toc199704732"/>
-      <w:r>
         <w:rPr>
           <w:rStyle w:val="Textoennegrita"/>
           <w:b/>
           <w:bCs w:val="0"/>
         </w:rPr>
-        <w:t>Aprendizajes obtenidos</w:t>
-      </w:r>
-      <w:bookmarkEnd w:id="31"/>
+      </w:pPr>
+    </w:p>
+    <w:p>
+      <w:pPr>
+        <w:pStyle w:val="Ttulo1"/>
+        <w:jc w:val="both"/>
+      </w:pPr>
+      <w:r>
+        <w:rPr>
+          <w:rStyle w:val="Textoennegrita"/>
+          <w:b/>
+          <w:bCs w:val="0"/>
+        </w:rPr>
+        <w:t>Conclusiones</w:t>
+      </w:r>
+      <w:bookmarkEnd w:id="30"/>
     </w:p>
     <w:p>
       <w:pPr>
         <w:pStyle w:val="NormalWeb"/>
         <w:jc w:val="both"/>
-        <w:rPr>
-          <w:noProof/>
-        </w:rPr>
-      </w:pPr>
-      <w:r>
-        <w:rPr>
-          <w:noProof/>
-        </w:rPr>
-        <w:t>El análisis evidenció que la calidad predictiva de los modelos varía considerablemente según el banco y el tipo de depósito, lo cual refuerza la idea de que no existe un modelo óptimo universal aplicable a todos los casos. En este contexto, los modelos con regularización como Lasso y Elastic Net</w:t>
-      </w:r>
-      <w:r>
-        <w:rPr>
-          <w:noProof/>
-        </w:rPr>
-        <w:t>,</w:t>
-      </w:r>
-      <w:r>
-        <w:rPr>
-          <w:noProof/>
-        </w:rPr>
-        <w:t xml:space="preserve"> mostraron ventajas importantes al mejorar el ajuste, especialmente en presencia de múltiples variables correlacionadas.</w:t>
+      </w:pPr>
+      <w:r>
+        <w:t>En el análisis de modelos predictivos para explicar la captación bancaria por tipo de depósito y banco, la regresión múltiple se posicionó como la mejor opción en 5 de los 15 casos evaluados. Su desempeño fue particularmente destacado en TBM, así como en el depósito total de Banamex y en los depósitos a la vista de Santander.</w:t>
       </w:r>
     </w:p>
     <w:p>
       <w:pPr>
         <w:pStyle w:val="NormalWeb"/>
         <w:jc w:val="both"/>
-        <w:rPr>
-          <w:noProof/>
-        </w:rPr>
-      </w:pPr>
-      <w:r>
-        <w:rPr>
-          <w:noProof/>
-        </w:rPr>
-        <w:t>Asimismo, se identificó que la validación cruzada y la estandarización de las variables fueron pasos fundamentales para asegurar la fiabilidad y estabilidad de los resultados obtenidos.</w:t>
+      </w:pPr>
+      <w:r>
+        <w:lastRenderedPageBreak/>
+        <w:t xml:space="preserve">Por otro lado, el modelo </w:t>
+      </w:r>
+      <w:proofErr w:type="spellStart"/>
+      <w:r>
+        <w:t>Elastic</w:t>
+      </w:r>
+      <w:proofErr w:type="spellEnd"/>
+      <w:r>
+        <w:t xml:space="preserve"> Net demostró ser el más robusto en contextos con alta multicolinealidad o con relaciones menos marcadas entre las variables, alcanzando también el mejor desempeño en 5 casos. Este enfoque fue especialmente efectivo para explicar los depósitos en BBVA, Banamex y Banorte.</w:t>
       </w:r>
     </w:p>
     <w:p>
       <w:pPr>
         <w:pStyle w:val="NormalWeb"/>
         <w:jc w:val="both"/>
-        <w:rPr>
-          <w:noProof/>
-        </w:rPr>
-      </w:pPr>
-      <w:r>
-        <w:rPr>
-          <w:noProof/>
-        </w:rPr>
-        <w:t>Finalmente, el uso complementario de R y Python permitió aprovechar las fortalezas de ambas plataformas analíticas, facilitando la verificación cruzada de resultados y aumentando la robustez del análisis.</w:t>
+      </w:pPr>
+      <w:r>
+        <w:t>El modelo Lasso fue el preferido en 4 casos, mostrando una ventaja significativa en bancos como Santander y BBVA, gracias a su capacidad para realizar una selección automática de variables más eficiente y parsimoniosa.</w:t>
       </w:r>
     </w:p>
     <w:p>
       <w:pPr>
         <w:pStyle w:val="NormalWeb"/>
         <w:jc w:val="both"/>
+      </w:pPr>
+      <w:r>
+        <w:t>Finalmente, el modelo Ridge no logró destacarse como el mejor en ninguno de los escenarios analizados, lo que sugiere que la penalización L2, utilizada de forma aislada, no fue suficiente para superar el rendimiento de los otros enfoques evaluados.</w:t>
+      </w:r>
+    </w:p>
+    <w:p>
+      <w:pPr>
+        <w:pStyle w:val="NormalWeb"/>
+        <w:jc w:val="both"/>
+      </w:pPr>
+    </w:p>
+    <w:p>
+      <w:pPr>
+        <w:pStyle w:val="Ttulo2"/>
+        <w:jc w:val="both"/>
+        <w:rPr>
+          <w:rStyle w:val="Textoennegrita"/>
+          <w:b/>
+          <w:bCs w:val="0"/>
+        </w:rPr>
+      </w:pPr>
+    </w:p>
+    <w:p>
+      <w:pPr>
+        <w:pStyle w:val="Ttulo2"/>
+        <w:jc w:val="both"/>
+      </w:pPr>
+      <w:bookmarkStart w:id="31" w:name="_Toc199704732"/>
+      <w:r>
+        <w:rPr>
+          <w:rStyle w:val="Textoennegrita"/>
+          <w:b/>
+          <w:bCs w:val="0"/>
+        </w:rPr>
+        <w:t>Aprendizajes obtenidos</w:t>
+      </w:r>
+      <w:bookmarkEnd w:id="31"/>
+    </w:p>
+    <w:p>
+      <w:pPr>
+        <w:pStyle w:val="NormalWeb"/>
+        <w:jc w:val="both"/>
         <w:rPr>
           <w:noProof/>
         </w:rPr>
       </w:pPr>
+      <w:r>
+        <w:rPr>
+          <w:noProof/>
+        </w:rPr>
+        <w:t>El análisis evidenció que la calidad predictiva de los modelos varía considerablemente según el banco y el tipo de depósito, lo cual refuerza la idea de que no existe un modelo óptimo universal aplicable a todos los casos. En este contexto, los modelos con regularización como Lasso y Elastic Net</w:t>
+      </w:r>
+      <w:r>
+        <w:rPr>
+          <w:noProof/>
+        </w:rPr>
+        <w:t>,</w:t>
+      </w:r>
+      <w:r>
+        <w:rPr>
+          <w:noProof/>
+        </w:rPr>
+        <w:t xml:space="preserve"> mostraron ventajas importantes al mejorar el ajuste, especialmente en presencia de múltiples variables correlacionadas.</w:t>
+      </w:r>
+    </w:p>
+    <w:p>
+      <w:pPr>
+        <w:pStyle w:val="NormalWeb"/>
+        <w:jc w:val="both"/>
+        <w:rPr>
+          <w:noProof/>
+        </w:rPr>
+      </w:pPr>
+      <w:r>
+        <w:rPr>
+          <w:noProof/>
+        </w:rPr>
+        <w:t>Asimismo, se identificó que la validación cruzada y la estandarización de las variables fueron pasos fundamentales para asegurar la fiabilidad y estabilidad de los resultados obtenidos.</w:t>
+      </w:r>
+    </w:p>
+    <w:p>
+      <w:pPr>
+        <w:pStyle w:val="NormalWeb"/>
+        <w:jc w:val="both"/>
+        <w:rPr>
+          <w:noProof/>
+        </w:rPr>
+      </w:pPr>
+      <w:r>
+        <w:rPr>
+          <w:noProof/>
+        </w:rPr>
+        <w:t>Finalmente, el uso complementario de R y Python permitió aprovechar las fortalezas de ambas plataformas analíticas, facilitando la verificación cruzada de resultados y aumentando la robustez del análisis.</w:t>
+      </w:r>
+    </w:p>
+    <w:p>
+      <w:pPr>
+        <w:pStyle w:val="NormalWeb"/>
+        <w:jc w:val="both"/>
+        <w:rPr>
+          <w:noProof/>
+        </w:rPr>
+      </w:pPr>
     </w:p>
     <w:sectPr>
-      <w:footerReference w:type="even" r:id="rId16"/>
-      <w:footerReference w:type="default" r:id="rId17"/>
+      <w:footerReference w:type="even" r:id="rId20"/>
+      <w:footerReference w:type="default" r:id="rId21"/>
       <w:pgSz w:w="11906" w:h="16838" w:code="9"/>
       <w:pgMar w:top="1440" w:right="1080" w:bottom="1440" w:left="1080" w:header="709" w:footer="431" w:gutter="0"/>
       <w:cols w:space="708"/>

--- a/Reporte final.docx
+++ b/Reporte final.docx
@@ -865,7 +865,7 @@
                                 <w:sz w:val="36"/>
                                 <w:szCs w:val="36"/>
                               </w:rPr>
-                              <w:t>Fernanda</w:t>
+                              <w:t xml:space="preserve">Fernanda </w:t>
                             </w:r>
                             <w:r>
                               <w:rPr>
@@ -874,25 +874,7 @@
                                 <w:sz w:val="36"/>
                                 <w:szCs w:val="36"/>
                               </w:rPr>
-                              <w:t xml:space="preserve"> </w:t>
-                            </w:r>
-                            <w:r>
-                              <w:rPr>
-                                <w:rStyle w:val="nfasis"/>
-                                <w:color w:val="5E5E5E" w:themeColor="text2"/>
-                                <w:sz w:val="36"/>
-                                <w:szCs w:val="36"/>
-                              </w:rPr>
-                              <w:t>Hernández Fernández</w:t>
-                            </w:r>
-                            <w:r>
-                              <w:rPr>
-                                <w:rStyle w:val="nfasis"/>
-                                <w:color w:val="5E5E5E" w:themeColor="text2"/>
-                                <w:sz w:val="36"/>
-                                <w:szCs w:val="36"/>
-                              </w:rPr>
-                              <w:t xml:space="preserve"> </w:t>
+                              <w:t xml:space="preserve">Hernández Fernández </w:t>
                             </w:r>
                           </w:p>
                           <w:p>
@@ -942,20 +924,9 @@
                                 <w:sz w:val="36"/>
                                 <w:szCs w:val="36"/>
                               </w:rPr>
-                              <w:t xml:space="preserve">Domingo Cortes </w:t>
-                            </w:r>
-                            <w:proofErr w:type="spellStart"/>
-                            <w:r>
-                              <w:rPr>
-                                <w:rStyle w:val="nfasis"/>
-                                <w:color w:val="5E5E5E" w:themeColor="text2"/>
-                                <w:sz w:val="36"/>
-                                <w:szCs w:val="36"/>
-                              </w:rPr>
-                              <w:t>Sandria</w:t>
+                              <w:t>Domingo Cortes Sandria</w:t>
                             </w:r>
                             <w:bookmarkEnd w:id="4"/>
-                            <w:proofErr w:type="spellEnd"/>
                           </w:p>
                           <w:p/>
                         </w:txbxContent>
@@ -1053,7 +1024,7 @@
                           <w:sz w:val="36"/>
                           <w:szCs w:val="36"/>
                         </w:rPr>
-                        <w:t>Fernanda</w:t>
+                        <w:t xml:space="preserve">Fernanda </w:t>
                       </w:r>
                       <w:r>
                         <w:rPr>
@@ -1062,25 +1033,7 @@
                           <w:sz w:val="36"/>
                           <w:szCs w:val="36"/>
                         </w:rPr>
-                        <w:t xml:space="preserve"> </w:t>
-                      </w:r>
-                      <w:r>
-                        <w:rPr>
-                          <w:rStyle w:val="nfasis"/>
-                          <w:color w:val="5E5E5E" w:themeColor="text2"/>
-                          <w:sz w:val="36"/>
-                          <w:szCs w:val="36"/>
-                        </w:rPr>
-                        <w:t>Hernández Fernández</w:t>
-                      </w:r>
-                      <w:r>
-                        <w:rPr>
-                          <w:rStyle w:val="nfasis"/>
-                          <w:color w:val="5E5E5E" w:themeColor="text2"/>
-                          <w:sz w:val="36"/>
-                          <w:szCs w:val="36"/>
-                        </w:rPr>
-                        <w:t xml:space="preserve"> </w:t>
+                        <w:t xml:space="preserve">Hernández Fernández </w:t>
                       </w:r>
                     </w:p>
                     <w:p>
@@ -1130,20 +1083,9 @@
                           <w:sz w:val="36"/>
                           <w:szCs w:val="36"/>
                         </w:rPr>
-                        <w:t xml:space="preserve">Domingo Cortes </w:t>
-                      </w:r>
-                      <w:proofErr w:type="spellStart"/>
-                      <w:r>
-                        <w:rPr>
-                          <w:rStyle w:val="nfasis"/>
-                          <w:color w:val="5E5E5E" w:themeColor="text2"/>
-                          <w:sz w:val="36"/>
-                          <w:szCs w:val="36"/>
-                        </w:rPr>
-                        <w:t>Sandria</w:t>
+                        <w:t>Domingo Cortes Sandria</w:t>
                       </w:r>
                       <w:bookmarkEnd w:id="7"/>
-                      <w:proofErr w:type="spellEnd"/>
                     </w:p>
                     <w:p/>
                   </w:txbxContent>
@@ -1583,6 +1525,7 @@
             <w:tabs>
               <w:tab w:val="right" w:leader="dot" w:pos="9736"/>
             </w:tabs>
+            <w:ind w:left="9736" w:hanging="9296"/>
             <w:rPr>
               <w:rFonts w:cstheme="minorBidi"/>
               <w:noProof/>
@@ -1931,7 +1874,7 @@
                 <w:noProof/>
                 <w:webHidden/>
               </w:rPr>
-              <w:t>4</w:t>
+              <w:t>5</w:t>
             </w:r>
             <w:r>
               <w:rPr>
@@ -2734,7 +2677,7 @@
                 <w:noProof/>
                 <w:webHidden/>
               </w:rPr>
-              <w:t>8</w:t>
+              <w:t>9</w:t>
             </w:r>
             <w:r>
               <w:rPr>
@@ -2807,7 +2750,7 @@
                 <w:noProof/>
                 <w:webHidden/>
               </w:rPr>
-              <w:t>9</w:t>
+              <w:t>10</w:t>
             </w:r>
             <w:r>
               <w:rPr>
@@ -3031,42 +2974,55 @@
         <w:rPr>
           <w:rFonts w:ascii="Times New Roman" w:hAnsi="Times New Roman" w:cs="Times New Roman"/>
           <w:noProof/>
-          <w:lang w:val="es-MX"/>
-        </w:rPr>
-      </w:pPr>
-      <w:r>
+        </w:rPr>
+      </w:pPr>
+      <w:r>
+        <w:rPr>
+          <w:rFonts w:ascii="Times New Roman" w:hAnsi="Times New Roman" w:cs="Times New Roman"/>
+          <w:noProof/>
+        </w:rPr>
+        <w:t>Las cuentas de captación constituyen uno de los pilares fundamentales del sistema bancario, ya que representan los recursos que las instituciones financieras reciben de personas o empresas y que posteriormente canalizan hacia actividades productivas o de consumo.</w:t>
+      </w:r>
+    </w:p>
+    <w:p>
+      <w:pPr>
+        <w:jc w:val="both"/>
         <w:rPr>
           <w:rFonts w:ascii="Times New Roman" w:hAnsi="Times New Roman" w:cs="Times New Roman"/>
           <w:noProof/>
           <w:lang w:val="es-MX"/>
         </w:rPr>
-        <w:t>Las cuentas de captación son unos de los pilares fundamentales del sistema bancario, esto porque son los recursos que las instituciones financieras reciben de personsas o empresas, y que luego</w:t>
-      </w:r>
+      </w:pPr>
       <w:r>
         <w:rPr>
           <w:rFonts w:ascii="Times New Roman" w:hAnsi="Times New Roman" w:cs="Times New Roman"/>
           <w:noProof/>
           <w:lang w:val="es-MX"/>
         </w:rPr>
-        <w:t xml:space="preserve"> es invertido en diferentes actividades de producción o de consumo. </w:t>
-      </w:r>
-    </w:p>
-    <w:p>
-      <w:pPr>
-        <w:jc w:val="both"/>
+        <w:t xml:space="preserve">El objetivo de este proyecto es desarrollar un modelo macroeconómico de regresión múltiple, para analizar y explicar el efecto que diferentes variables macroeconómicas tienen en las cuentas de </w:t>
+      </w:r>
+      <w:r>
+        <w:rPr>
+          <w:rFonts w:ascii="Times New Roman" w:hAnsi="Times New Roman" w:cs="Times New Roman"/>
+          <w:noProof/>
+        </w:rPr>
+        <w:t>captación</w:t>
+      </w:r>
+      <w:r>
         <w:rPr>
           <w:rFonts w:ascii="Times New Roman" w:hAnsi="Times New Roman" w:cs="Times New Roman"/>
           <w:noProof/>
           <w:lang w:val="es-MX"/>
         </w:rPr>
-      </w:pPr>
+        <w:t xml:space="preserve"> </w:t>
+      </w:r>
       <w:r>
         <w:rPr>
           <w:rFonts w:ascii="Times New Roman" w:hAnsi="Times New Roman" w:cs="Times New Roman"/>
           <w:noProof/>
           <w:lang w:val="es-MX"/>
         </w:rPr>
-        <w:t>El objetivo de este proyecto es desarrollar un modelo macroeconómico de regresión múltiple, para analizar y explicar el efecto que diferentes variables macroeconómicas tienen en las cuentas de capatación (</w:t>
+        <w:t>(</w:t>
       </w:r>
       <w:r>
         <w:rPr>
@@ -3413,23 +3369,27 @@
       <w:r>
         <w:rPr>
           <w:noProof/>
-          <w:lang w:val="es-MX"/>
-        </w:rPr>
-        <w:t>Certifia</w:t>
+        </w:rPr>
+        <w:t>C</w:t>
+      </w:r>
+      <w:r>
+        <w:rPr>
+          <w:noProof/>
+        </w:rPr>
+        <w:t>ertificados</w:t>
+      </w:r>
+      <w:r>
+        <w:rPr>
+          <w:noProof/>
+        </w:rPr>
+        <w:t xml:space="preserve"> </w:t>
       </w:r>
       <w:r>
         <w:rPr>
           <w:noProof/>
           <w:lang w:val="es-MX"/>
         </w:rPr>
-        <w:t>d</w:t>
-      </w:r>
-      <w:r>
-        <w:rPr>
-          <w:noProof/>
-          <w:lang w:val="es-MX"/>
-        </w:rPr>
-        <w:t>os de depósito</w:t>
+        <w:t>de depósito</w:t>
       </w:r>
       <w:bookmarkEnd w:id="12"/>
       <w:r>
@@ -3578,8 +3538,8 @@
           <w:lang w:val="es-MX"/>
         </w:rPr>
       </w:pPr>
-      <w:bookmarkStart w:id="13" w:name="_Hlk199676258"/>
-      <w:bookmarkStart w:id="14" w:name="_Toc199704715"/>
+      <w:bookmarkStart w:id="13" w:name="_Toc199704715"/>
+      <w:bookmarkStart w:id="14" w:name="_Hlk199676258"/>
       <w:r>
         <w:rPr>
           <w:noProof/>
@@ -3587,7 +3547,7 @@
         </w:rPr>
         <w:t>Fondos de inversión</w:t>
       </w:r>
-      <w:bookmarkEnd w:id="14"/>
+      <w:bookmarkEnd w:id="13"/>
     </w:p>
     <w:p>
       <w:pPr>
@@ -3604,7 +3564,29 @@
           <w:noProof/>
           <w:lang w:val="es-MX"/>
         </w:rPr>
-        <w:t>Es una herramienta que permite a los ahorradores acceder a una cartera de activos administrada por expertos, con diferentes opciones de riesgo y por lo tanto de rendimiento.</w:t>
+        <w:t xml:space="preserve">Es una herramienta que </w:t>
+      </w:r>
+      <w:r>
+        <w:rPr>
+          <w:rFonts w:ascii="Times New Roman" w:hAnsi="Times New Roman" w:cs="Times New Roman"/>
+          <w:noProof/>
+        </w:rPr>
+        <w:t>permite</w:t>
+      </w:r>
+      <w:r>
+        <w:rPr>
+          <w:rFonts w:ascii="Times New Roman" w:hAnsi="Times New Roman" w:cs="Times New Roman"/>
+          <w:noProof/>
+        </w:rPr>
+        <w:t xml:space="preserve"> </w:t>
+      </w:r>
+      <w:r>
+        <w:rPr>
+          <w:rFonts w:ascii="Times New Roman" w:hAnsi="Times New Roman" w:cs="Times New Roman"/>
+          <w:noProof/>
+          <w:lang w:val="es-MX"/>
+        </w:rPr>
+        <w:t>a los ahorradores acceder a una cartera de activos administrada por expertos, con diferentes opciones de riesgo y por lo tanto de rendimiento.</w:t>
       </w:r>
     </w:p>
     <w:p>
@@ -3699,7 +3681,7 @@
         <w:t>Diferentes opciones de riesgo.</w:t>
       </w:r>
     </w:p>
-    <w:bookmarkEnd w:id="13"/>
+    <w:bookmarkEnd w:id="14"/>
     <w:p>
       <w:pPr>
         <w:jc w:val="both"/>
@@ -5026,79 +5008,7 @@
           <w:b/>
           <w:bCs w:val="0"/>
         </w:rPr>
-        <w:t>Regresión Lasso (</w:t>
-      </w:r>
-      <w:proofErr w:type="spellStart"/>
-      <w:r>
-        <w:rPr>
-          <w:rStyle w:val="Textoennegrita"/>
-          <w:b/>
-          <w:bCs w:val="0"/>
-        </w:rPr>
-        <w:t>Least</w:t>
-      </w:r>
-      <w:proofErr w:type="spellEnd"/>
-      <w:r>
-        <w:rPr>
-          <w:rStyle w:val="Textoennegrita"/>
-          <w:b/>
-          <w:bCs w:val="0"/>
-        </w:rPr>
-        <w:t xml:space="preserve"> Absolute </w:t>
-      </w:r>
-      <w:proofErr w:type="spellStart"/>
-      <w:r>
-        <w:rPr>
-          <w:rStyle w:val="Textoennegrita"/>
-          <w:b/>
-          <w:bCs w:val="0"/>
-        </w:rPr>
-        <w:t>Shrinkage</w:t>
-      </w:r>
-      <w:proofErr w:type="spellEnd"/>
-      <w:r>
-        <w:rPr>
-          <w:rStyle w:val="Textoennegrita"/>
-          <w:b/>
-          <w:bCs w:val="0"/>
-        </w:rPr>
-        <w:t xml:space="preserve"> and </w:t>
-      </w:r>
-      <w:proofErr w:type="spellStart"/>
-      <w:r>
-        <w:rPr>
-          <w:rStyle w:val="Textoennegrita"/>
-          <w:b/>
-          <w:bCs w:val="0"/>
-        </w:rPr>
-        <w:t>Selection</w:t>
-      </w:r>
-      <w:proofErr w:type="spellEnd"/>
-      <w:r>
-        <w:rPr>
-          <w:rStyle w:val="Textoennegrita"/>
-          <w:b/>
-          <w:bCs w:val="0"/>
-        </w:rPr>
-        <w:t xml:space="preserve"> </w:t>
-      </w:r>
-      <w:proofErr w:type="spellStart"/>
-      <w:r>
-        <w:rPr>
-          <w:rStyle w:val="Textoennegrita"/>
-          <w:b/>
-          <w:bCs w:val="0"/>
-        </w:rPr>
-        <w:t>Operator</w:t>
-      </w:r>
-      <w:proofErr w:type="spellEnd"/>
-      <w:r>
-        <w:rPr>
-          <w:rStyle w:val="Textoennegrita"/>
-          <w:b/>
-          <w:bCs w:val="0"/>
-        </w:rPr>
-        <w:t>)</w:t>
+        <w:t>Regresión Lasso (Least Absolute Shrinkage and Selection Operator)</w:t>
       </w:r>
       <w:bookmarkEnd w:id="22"/>
     </w:p>
@@ -5417,25 +5327,7 @@
           <w:b/>
           <w:bCs w:val="0"/>
         </w:rPr>
-        <w:t xml:space="preserve">Regresión </w:t>
-      </w:r>
-      <w:proofErr w:type="spellStart"/>
-      <w:r>
-        <w:rPr>
-          <w:rStyle w:val="Textoennegrita"/>
-          <w:b/>
-          <w:bCs w:val="0"/>
-        </w:rPr>
-        <w:t>Elastic</w:t>
-      </w:r>
-      <w:proofErr w:type="spellEnd"/>
-      <w:r>
-        <w:rPr>
-          <w:rStyle w:val="Textoennegrita"/>
-          <w:b/>
-          <w:bCs w:val="0"/>
-        </w:rPr>
-        <w:t xml:space="preserve"> Net</w:t>
+        <w:t>Regresión Elastic Net</w:t>
       </w:r>
       <w:bookmarkEnd w:id="24"/>
     </w:p>
@@ -5757,23 +5649,13 @@
         </w:rPr>
         <w:t xml:space="preserve"> y </w:t>
       </w:r>
-      <w:proofErr w:type="spellStart"/>
       <w:r>
         <w:rPr>
           <w:rStyle w:val="Textoennegrita"/>
           <w:b w:val="0"/>
           <w:bCs w:val="0"/>
         </w:rPr>
-        <w:t>Elastic</w:t>
-      </w:r>
-      <w:proofErr w:type="spellEnd"/>
-      <w:r>
-        <w:rPr>
-          <w:rStyle w:val="Textoennegrita"/>
-          <w:b w:val="0"/>
-          <w:bCs w:val="0"/>
-        </w:rPr>
-        <w:t xml:space="preserve"> Net</w:t>
+        <w:t>Elastic Net</w:t>
       </w:r>
       <w:r>
         <w:t>, ya que las penalizaciones que aplican se ven afectadas por la escala de las variables.</w:t>
@@ -5841,18 +5723,8 @@
           <w:b w:val="0"/>
           <w:bCs w:val="0"/>
         </w:rPr>
-        <w:t>Validación cruzada k-</w:t>
-      </w:r>
-      <w:proofErr w:type="spellStart"/>
-      <w:r>
-        <w:rPr>
-          <w:rStyle w:val="Textoennegrita"/>
-          <w:b w:val="0"/>
-          <w:bCs w:val="0"/>
-        </w:rPr>
-        <w:t>fold</w:t>
-      </w:r>
-      <w:proofErr w:type="spellEnd"/>
+        <w:t>Validación cruzada k-fold</w:t>
+      </w:r>
       <w:r>
         <w:t xml:space="preserve"> con</w:t>
       </w:r>
@@ -6137,32 +6009,20 @@
       <w:r>
         <w:t xml:space="preserve">y </w:t>
       </w:r>
-      <w:proofErr w:type="spellStart"/>
       <w:r>
         <w:rPr>
           <w:rStyle w:val="Textoennegrita"/>
           <w:b w:val="0"/>
           <w:bCs w:val="0"/>
         </w:rPr>
-        <w:t>Elastic</w:t>
-      </w:r>
-      <w:proofErr w:type="spellEnd"/>
-      <w:r>
-        <w:rPr>
-          <w:rStyle w:val="Textoennegrita"/>
-          <w:b w:val="0"/>
-          <w:bCs w:val="0"/>
-        </w:rPr>
-        <w:t xml:space="preserve"> Net</w:t>
+        <w:t>Elastic Net</w:t>
       </w:r>
       <w:r>
         <w:t xml:space="preserve">, a través de la librería </w:t>
       </w:r>
-      <w:proofErr w:type="spellStart"/>
       <w:r>
         <w:t>sklearn</w:t>
       </w:r>
-      <w:proofErr w:type="spellEnd"/>
       <w:r>
         <w:t>.</w:t>
       </w:r>
@@ -6298,15 +6158,7 @@
         <w:jc w:val="both"/>
       </w:pPr>
       <w:r>
-        <w:t xml:space="preserve">Se aplicaron cuatro modelos de regresión (Múltiple, Lasso, Ridge, </w:t>
-      </w:r>
-      <w:proofErr w:type="spellStart"/>
-      <w:r>
-        <w:t>Elastic</w:t>
-      </w:r>
-      <w:proofErr w:type="spellEnd"/>
-      <w:r>
-        <w:t xml:space="preserve"> Net) para predecir el comportamiento de tres tipos de depósitos (Vista, Plazo y Total) en cinco bancos. La comparación se realizó utilizando el coeficiente de determinación </w:t>
+        <w:t xml:space="preserve">Se aplicaron cuatro modelos de regresión (Múltiple, Lasso, Ridge, Elastic Net) para predecir el comportamiento de tres tipos de depósitos (Vista, Plazo y Total) en cinco bancos. La comparación se realizó utilizando el coeficiente de determinación </w:t>
       </w:r>
       <m:oMath>
         <m:sSup>
@@ -6623,27 +6475,15 @@
                 <w:lang w:val="es-MX" w:eastAsia="es-MX"/>
               </w:rPr>
             </w:pPr>
-            <w:proofErr w:type="spellStart"/>
-            <w:r>
-              <w:rPr>
-                <w:rFonts w:ascii="Calibri" w:eastAsia="Times New Roman" w:hAnsi="Calibri" w:cs="Calibri"/>
-                <w:color w:val="000000"/>
-                <w:sz w:val="22"/>
-                <w:szCs w:val="22"/>
-                <w:lang w:val="es-MX" w:eastAsia="es-MX"/>
-              </w:rPr>
-              <w:t>Elastic</w:t>
-            </w:r>
-            <w:proofErr w:type="spellEnd"/>
-            <w:r>
-              <w:rPr>
-                <w:rFonts w:ascii="Calibri" w:eastAsia="Times New Roman" w:hAnsi="Calibri" w:cs="Calibri"/>
-                <w:color w:val="000000"/>
-                <w:sz w:val="22"/>
-                <w:szCs w:val="22"/>
-                <w:lang w:val="es-MX" w:eastAsia="es-MX"/>
-              </w:rPr>
-              <w:t xml:space="preserve"> Net</w:t>
+            <w:r>
+              <w:rPr>
+                <w:rFonts w:ascii="Calibri" w:eastAsia="Times New Roman" w:hAnsi="Calibri" w:cs="Calibri"/>
+                <w:color w:val="000000"/>
+                <w:sz w:val="22"/>
+                <w:szCs w:val="22"/>
+                <w:lang w:val="es-MX" w:eastAsia="es-MX"/>
+              </w:rPr>
+              <w:t>Elastic Net</w:t>
             </w:r>
           </w:p>
         </w:tc>
@@ -7715,27 +7555,15 @@
                 <w:lang w:val="es-MX" w:eastAsia="es-MX"/>
               </w:rPr>
             </w:pPr>
-            <w:proofErr w:type="spellStart"/>
-            <w:r>
-              <w:rPr>
-                <w:rFonts w:ascii="Calibri" w:eastAsia="Times New Roman" w:hAnsi="Calibri" w:cs="Calibri"/>
-                <w:color w:val="000000"/>
-                <w:sz w:val="22"/>
-                <w:szCs w:val="22"/>
-                <w:lang w:val="es-MX" w:eastAsia="es-MX"/>
-              </w:rPr>
-              <w:t>Elastic</w:t>
-            </w:r>
-            <w:proofErr w:type="spellEnd"/>
-            <w:r>
-              <w:rPr>
-                <w:rFonts w:ascii="Calibri" w:eastAsia="Times New Roman" w:hAnsi="Calibri" w:cs="Calibri"/>
-                <w:color w:val="000000"/>
-                <w:sz w:val="22"/>
-                <w:szCs w:val="22"/>
-                <w:lang w:val="es-MX" w:eastAsia="es-MX"/>
-              </w:rPr>
-              <w:t xml:space="preserve"> Net</w:t>
+            <w:r>
+              <w:rPr>
+                <w:rFonts w:ascii="Calibri" w:eastAsia="Times New Roman" w:hAnsi="Calibri" w:cs="Calibri"/>
+                <w:color w:val="000000"/>
+                <w:sz w:val="22"/>
+                <w:szCs w:val="22"/>
+                <w:lang w:val="es-MX" w:eastAsia="es-MX"/>
+              </w:rPr>
+              <w:t>Elastic Net</w:t>
             </w:r>
           </w:p>
         </w:tc>
@@ -7932,27 +7760,15 @@
                 <w:lang w:val="es-MX" w:eastAsia="es-MX"/>
               </w:rPr>
             </w:pPr>
-            <w:proofErr w:type="spellStart"/>
-            <w:r>
-              <w:rPr>
-                <w:rFonts w:ascii="Calibri" w:eastAsia="Times New Roman" w:hAnsi="Calibri" w:cs="Calibri"/>
-                <w:color w:val="000000"/>
-                <w:sz w:val="22"/>
-                <w:szCs w:val="22"/>
-                <w:lang w:val="es-MX" w:eastAsia="es-MX"/>
-              </w:rPr>
-              <w:t>Elastic</w:t>
-            </w:r>
-            <w:proofErr w:type="spellEnd"/>
-            <w:r>
-              <w:rPr>
-                <w:rFonts w:ascii="Calibri" w:eastAsia="Times New Roman" w:hAnsi="Calibri" w:cs="Calibri"/>
-                <w:color w:val="000000"/>
-                <w:sz w:val="22"/>
-                <w:szCs w:val="22"/>
-                <w:lang w:val="es-MX" w:eastAsia="es-MX"/>
-              </w:rPr>
-              <w:t xml:space="preserve"> Net</w:t>
+            <w:r>
+              <w:rPr>
+                <w:rFonts w:ascii="Calibri" w:eastAsia="Times New Roman" w:hAnsi="Calibri" w:cs="Calibri"/>
+                <w:color w:val="000000"/>
+                <w:sz w:val="22"/>
+                <w:szCs w:val="22"/>
+                <w:lang w:val="es-MX" w:eastAsia="es-MX"/>
+              </w:rPr>
+              <w:t>Elastic Net</w:t>
             </w:r>
           </w:p>
         </w:tc>
@@ -8161,27 +7977,15 @@
                 <w:lang w:val="es-MX" w:eastAsia="es-MX"/>
               </w:rPr>
             </w:pPr>
-            <w:proofErr w:type="spellStart"/>
-            <w:r>
-              <w:rPr>
-                <w:rFonts w:ascii="Calibri" w:eastAsia="Times New Roman" w:hAnsi="Calibri" w:cs="Calibri"/>
-                <w:color w:val="000000"/>
-                <w:sz w:val="22"/>
-                <w:szCs w:val="22"/>
-                <w:lang w:val="es-MX" w:eastAsia="es-MX"/>
-              </w:rPr>
-              <w:t>Elastic</w:t>
-            </w:r>
-            <w:proofErr w:type="spellEnd"/>
-            <w:r>
-              <w:rPr>
-                <w:rFonts w:ascii="Calibri" w:eastAsia="Times New Roman" w:hAnsi="Calibri" w:cs="Calibri"/>
-                <w:color w:val="000000"/>
-                <w:sz w:val="22"/>
-                <w:szCs w:val="22"/>
-                <w:lang w:val="es-MX" w:eastAsia="es-MX"/>
-              </w:rPr>
-              <w:t xml:space="preserve"> Net</w:t>
+            <w:r>
+              <w:rPr>
+                <w:rFonts w:ascii="Calibri" w:eastAsia="Times New Roman" w:hAnsi="Calibri" w:cs="Calibri"/>
+                <w:color w:val="000000"/>
+                <w:sz w:val="22"/>
+                <w:szCs w:val="22"/>
+                <w:lang w:val="es-MX" w:eastAsia="es-MX"/>
+              </w:rPr>
+              <w:t>Elastic Net</w:t>
             </w:r>
           </w:p>
         </w:tc>
@@ -8378,27 +8182,15 @@
                 <w:lang w:val="es-MX" w:eastAsia="es-MX"/>
               </w:rPr>
             </w:pPr>
-            <w:proofErr w:type="spellStart"/>
-            <w:r>
-              <w:rPr>
-                <w:rFonts w:ascii="Calibri" w:eastAsia="Times New Roman" w:hAnsi="Calibri" w:cs="Calibri"/>
-                <w:color w:val="000000"/>
-                <w:sz w:val="22"/>
-                <w:szCs w:val="22"/>
-                <w:lang w:val="es-MX" w:eastAsia="es-MX"/>
-              </w:rPr>
-              <w:t>Elastic</w:t>
-            </w:r>
-            <w:proofErr w:type="spellEnd"/>
-            <w:r>
-              <w:rPr>
-                <w:rFonts w:ascii="Calibri" w:eastAsia="Times New Roman" w:hAnsi="Calibri" w:cs="Calibri"/>
-                <w:color w:val="000000"/>
-                <w:sz w:val="22"/>
-                <w:szCs w:val="22"/>
-                <w:lang w:val="es-MX" w:eastAsia="es-MX"/>
-              </w:rPr>
-              <w:t xml:space="preserve"> Net</w:t>
+            <w:r>
+              <w:rPr>
+                <w:rFonts w:ascii="Calibri" w:eastAsia="Times New Roman" w:hAnsi="Calibri" w:cs="Calibri"/>
+                <w:color w:val="000000"/>
+                <w:sz w:val="22"/>
+                <w:szCs w:val="22"/>
+                <w:lang w:val="es-MX" w:eastAsia="es-MX"/>
+              </w:rPr>
+              <w:t>Elastic Net</w:t>
             </w:r>
           </w:p>
         </w:tc>
@@ -9645,27 +9437,15 @@
                 <w:lang w:val="es-MX" w:eastAsia="es-MX"/>
               </w:rPr>
             </w:pPr>
-            <w:proofErr w:type="spellStart"/>
-            <w:r>
-              <w:rPr>
-                <w:rFonts w:ascii="Calibri" w:eastAsia="Times New Roman" w:hAnsi="Calibri" w:cs="Calibri"/>
-                <w:color w:val="000000"/>
-                <w:sz w:val="22"/>
-                <w:szCs w:val="22"/>
-                <w:lang w:val="es-MX" w:eastAsia="es-MX"/>
-              </w:rPr>
-              <w:t>Elastic</w:t>
-            </w:r>
-            <w:proofErr w:type="spellEnd"/>
-            <w:r>
-              <w:rPr>
-                <w:rFonts w:ascii="Calibri" w:eastAsia="Times New Roman" w:hAnsi="Calibri" w:cs="Calibri"/>
-                <w:color w:val="000000"/>
-                <w:sz w:val="22"/>
-                <w:szCs w:val="22"/>
-                <w:lang w:val="es-MX" w:eastAsia="es-MX"/>
-              </w:rPr>
-              <w:t xml:space="preserve"> Net</w:t>
+            <w:r>
+              <w:rPr>
+                <w:rFonts w:ascii="Calibri" w:eastAsia="Times New Roman" w:hAnsi="Calibri" w:cs="Calibri"/>
+                <w:color w:val="000000"/>
+                <w:sz w:val="22"/>
+                <w:szCs w:val="22"/>
+                <w:lang w:val="es-MX" w:eastAsia="es-MX"/>
+              </w:rPr>
+              <w:t>Elastic Net</w:t>
             </w:r>
           </w:p>
         </w:tc>
@@ -9887,17 +9667,69 @@
           <w:lang w:val="es-MX"/>
         </w:rPr>
       </w:pPr>
+    </w:p>
+    <w:p>
+      <w:pPr>
+        <w:pStyle w:val="NormalWeb"/>
+        <w:jc w:val="both"/>
+      </w:pPr>
+      <w:bookmarkStart w:id="30" w:name="_Toc199704731"/>
+      <w:r>
+        <w:t>En el análisis de modelos predictivos para explicar la captación bancaria por tipo de depósito y banco, la regresión múltiple se posicionó como la mejor opción en 5 de los 15 casos evaluados. Su desempeño fue particularmente destacado en TBM, así como en el depósito total de Banamex y en los depósitos a la vista de Santander.</w:t>
+      </w:r>
+    </w:p>
+    <w:p>
+      <w:pPr>
+        <w:pStyle w:val="NormalWeb"/>
+        <w:jc w:val="both"/>
+      </w:pPr>
+      <w:r>
+        <w:t>Por otro lado, el modelo Elastic Net demostró ser el más robusto en contextos con alta multicolinealidad o con relaciones menos marcadas entre las variables, alcanzando también el mejor desempeño en 5 casos. Este enfoque fue especialmente efectivo para explicar los depósitos en BBVA, Banamex y Banorte.</w:t>
+      </w:r>
+    </w:p>
+    <w:p>
+      <w:pPr>
+        <w:pStyle w:val="NormalWeb"/>
+        <w:jc w:val="both"/>
+      </w:pPr>
+      <w:r>
+        <w:t>El modelo Lasso fue el preferido en 4 casos, mostrando una ventaja significativa en bancos como Santander y BBVA, gracias a su capacidad para realizar una selección automática de variables más eficiente y parsimoniosa.</w:t>
+      </w:r>
+    </w:p>
+    <w:p>
+      <w:pPr>
+        <w:pStyle w:val="NormalWeb"/>
+        <w:jc w:val="both"/>
+      </w:pPr>
+      <w:r>
+        <w:lastRenderedPageBreak/>
+        <w:t>Finalmente, el modelo Ridge no logró destacarse como el mejor en ninguno de los escenarios analizados, lo que sugiere que la penalización L2, utilizada de forma aislada, no fue suficiente para superar el rendimiento de los otros enfoques evaluados.</w:t>
+      </w:r>
+    </w:p>
+    <w:p/>
+    <w:p/>
+    <w:p/>
+    <w:p/>
+    <w:p/>
+    <w:p>
       <w:r>
         <w:rPr>
           <w:rFonts w:ascii="Times New Roman" w:hAnsi="Times New Roman" w:cs="Times New Roman"/>
           <w:noProof/>
           <w:lang w:val="es-MX"/>
         </w:rPr>
-        <w:lastRenderedPageBreak/>
         <w:drawing>
-          <wp:inline distT="0" distB="0" distL="0" distR="0" wp14:anchorId="725AA1D2" wp14:editId="4119F00C">
+          <wp:anchor distT="0" distB="0" distL="114300" distR="114300" simplePos="0" relativeHeight="251668480" behindDoc="0" locked="0" layoutInCell="1" allowOverlap="1" wp14:anchorId="725AA1D2" wp14:editId="32BB6886">
+            <wp:simplePos x="0" y="0"/>
+            <wp:positionH relativeFrom="column">
+              <wp:posOffset>269240</wp:posOffset>
+            </wp:positionH>
+            <wp:positionV relativeFrom="paragraph">
+              <wp:posOffset>17145</wp:posOffset>
+            </wp:positionV>
             <wp:extent cx="6188710" cy="3200400"/>
             <wp:effectExtent l="0" t="0" r="2540" b="0"/>
+            <wp:wrapNone/>
             <wp:docPr id="2000193421" name="Imagen 1" descr="Gráfico, Gráfico de líneas&#10;&#10;El contenido generado por IA puede ser incorrecto."/>
             <wp:cNvGraphicFramePr>
               <a:graphicFrameLocks xmlns:a="http://schemas.openxmlformats.org/drawingml/2006/main" noChangeAspect="1"/>
@@ -9921,6 +9753,9 @@
                             </a14:imgLayer>
                           </a14:imgProps>
                         </a:ext>
+                        <a:ext uri="{28A0092B-C50C-407E-A947-70E740481C1C}">
+                          <a14:useLocalDpi xmlns:a14="http://schemas.microsoft.com/office/drawing/2010/main" val="0"/>
+                        </a:ext>
                       </a:extLst>
                     </a:blip>
                     <a:stretch>
@@ -9939,31 +9774,50 @@
                 </pic:pic>
               </a:graphicData>
             </a:graphic>
-          </wp:inline>
+          </wp:anchor>
         </w:drawing>
       </w:r>
     </w:p>
-    <w:p>
-      <w:pPr>
-        <w:pStyle w:val="Ttulo1"/>
-        <w:jc w:val="both"/>
+    <w:p/>
+    <w:p/>
+    <w:p/>
+    <w:p/>
+    <w:p/>
+    <w:p/>
+    <w:p/>
+    <w:p/>
+    <w:p/>
+    <w:p/>
+    <w:p/>
+    <w:p/>
+    <w:p/>
+    <w:p/>
+    <w:p/>
+    <w:p/>
+    <w:p/>
+    <w:p/>
+    <w:p/>
+    <w:p/>
+    <w:p>
+      <w:r>
         <w:rPr>
           <w:rStyle w:val="Textoennegrita"/>
-          <w:b/>
+          <w:b w:val="0"/>
           <w:bCs w:val="0"/>
-        </w:rPr>
-      </w:pPr>
-      <w:bookmarkStart w:id="30" w:name="_Toc199704731"/>
-      <w:r>
-        <w:rPr>
-          <w:rStyle w:val="Textoennegrita"/>
-          <w:b/>
-          <w:bCs w:val="0"/>
+          <w:noProof/>
         </w:rPr>
         <w:drawing>
-          <wp:inline distT="0" distB="0" distL="0" distR="0" wp14:anchorId="6768F729" wp14:editId="1B1AD4ED">
+          <wp:anchor distT="0" distB="0" distL="114300" distR="114300" simplePos="0" relativeHeight="251669504" behindDoc="0" locked="0" layoutInCell="1" allowOverlap="1" wp14:anchorId="6768F729" wp14:editId="37837B29">
+            <wp:simplePos x="0" y="0"/>
+            <wp:positionH relativeFrom="page">
+              <wp:align>right</wp:align>
+            </wp:positionH>
+            <wp:positionV relativeFrom="paragraph">
+              <wp:posOffset>19685</wp:posOffset>
+            </wp:positionV>
             <wp:extent cx="6188710" cy="3261360"/>
             <wp:effectExtent l="0" t="0" r="2540" b="0"/>
+            <wp:wrapNone/>
             <wp:docPr id="1351570372" name="Imagen 1" descr="Gráfico, Gráfico de líneas&#10;&#10;El contenido generado por IA puede ser incorrecto."/>
             <wp:cNvGraphicFramePr>
               <a:graphicFrameLocks xmlns:a="http://schemas.openxmlformats.org/drawingml/2006/main" noChangeAspect="1"/>
@@ -9987,6 +9841,9 @@
                             </a14:imgLayer>
                           </a14:imgProps>
                         </a:ext>
+                        <a:ext uri="{28A0092B-C50C-407E-A947-70E740481C1C}">
+                          <a14:useLocalDpi xmlns:a14="http://schemas.microsoft.com/office/drawing/2010/main" val="0"/>
+                        </a:ext>
                       </a:extLst>
                     </a:blip>
                     <a:stretch>
@@ -10005,110 +9862,109 @@
                 </pic:pic>
               </a:graphicData>
             </a:graphic>
-          </wp:inline>
+          </wp:anchor>
         </w:drawing>
       </w:r>
     </w:p>
+    <w:p/>
+    <w:p/>
+    <w:p/>
+    <w:p/>
+    <w:p/>
+    <w:p/>
+    <w:p/>
+    <w:p/>
+    <w:p/>
+    <w:p/>
+    <w:p/>
+    <w:p/>
+    <w:p/>
+    <w:p/>
+    <w:p/>
+    <w:p/>
+    <w:p/>
+    <w:p/>
     <w:p>
       <w:pPr>
         <w:pStyle w:val="Ttulo1"/>
         <w:jc w:val="both"/>
+      </w:pPr>
+      <w:r>
         <w:rPr>
           <w:rStyle w:val="Textoennegrita"/>
           <w:b/>
           <w:bCs w:val="0"/>
         </w:rPr>
-      </w:pPr>
-    </w:p>
-    <w:p>
-      <w:pPr>
-        <w:pStyle w:val="Ttulo1"/>
+        <w:lastRenderedPageBreak/>
+        <w:t>Conclusiones</w:t>
+      </w:r>
+      <w:bookmarkEnd w:id="30"/>
+    </w:p>
+    <w:p>
+      <w:pPr>
+        <w:pStyle w:val="NormalWeb"/>
         <w:jc w:val="both"/>
       </w:pPr>
       <w:r>
+        <w:t>El análisis desarrollado permitió identificar patrones en el comportamiento de los depósitos bancarios y evaluar la capacidad predictiva de distintos modelos econométricos en función del banco y el tipo de captación. A lo largo del estudio se observó que la regresión múltiple ofreció un desempeño sólido en varios escenarios, especialmente en TBM y en componentes específicos de Banamex y Santander. No obstante, el modelo Elastic Net mostró un rendimiento comparable, destacando en contextos donde las variables macroeconómicas presentan alta colinealidad, como en los casos de BBVA, Banamex y Banorte. Por su parte, el modelo Lasso resultó particularmente útil para bancos donde la simplicidad del modelo y la automatización en la selección de variables ofrecieron ventajas claras. En contraste, el modelo Ridge no logró posicionarse como el mejor en ningún caso, lo que sugiere que la penalización L2, por sí sola, no fue suficiente para capturar adecuadamente la dinámica de los datos observados.</w:t>
+      </w:r>
+    </w:p>
+    <w:p>
+      <w:pPr>
+        <w:pStyle w:val="NormalWeb"/>
+        <w:jc w:val="both"/>
+      </w:pPr>
+      <w:r>
+        <w:t>Desde una perspectiva práctica, los hallazgos indican que Elastic Net es especialmente recomendable en entornos donde existe multicolinealidad entre las variables, al combinar los beneficios de los enfoques Lasso y Ridge. Lasso representa una opción eficiente cuando se busca reducir la complejidad del modelo sin comprometer la capacidad explicativa. En escenarios más estables o con menor ruido estadístico, la regresión múltiple puede seguir siendo una alternativa válida, siempre que se controle adecuadamente el riesgo de sobreajuste.</w:t>
+      </w:r>
+    </w:p>
+    <w:p>
+      <w:pPr>
+        <w:pStyle w:val="NormalWeb"/>
+        <w:jc w:val="both"/>
+      </w:pPr>
+      <w:r>
+        <w:t>Si bien los resultados obtenidos son sólidos, es importante reconocer ciertas limitaciones del análisis. El periodo evaluado, de diciembre de 2019 a junio de 2024, aunque abarca eventos macroeconómicos relevantes como la pandemia y la recuperación económica posterior, sigue siendo relativamente acotado y no refleja ciclos financieros de mayor duración. Además, los modelos utilizados parten de la suposición de relaciones lineales entre las variables, lo que podría limitar su capacidad para capturar dinámicas más complejas o estructurales en los datos.</w:t>
+      </w:r>
+    </w:p>
+    <w:p>
+      <w:pPr>
+        <w:pStyle w:val="NormalWeb"/>
+        <w:jc w:val="both"/>
+      </w:pPr>
+      <w:r>
+        <w:t>A partir de esta experiencia, se abren distintas líneas para estudios futuros. Una posible extensión sería la incorporación de modelos no lineales o basados en aprendizaje automático, que podrían mejorar la precisión predictiva en entornos económicos más volátiles. También resultaría útil explorar enfoques bayesianos o modelos robustos a distribuciones no normales, así como ampliar el horizonte temporal para incluir periodos de crisis previas o transiciones macroeconómicas estructurales. Finalmente, un análisis segmentado por tipo de institución financiera o perfil de captación podría enriquecer la comprensión del fenómeno y apoyar la toma de decisiones estratégicas a nivel bancario o regulatorio.</w:t>
+      </w:r>
+    </w:p>
+    <w:p>
+      <w:pPr>
+        <w:pStyle w:val="NormalWeb"/>
+        <w:jc w:val="both"/>
+      </w:pPr>
+    </w:p>
+    <w:p>
+      <w:pPr>
+        <w:pStyle w:val="Ttulo2"/>
+        <w:jc w:val="both"/>
         <w:rPr>
           <w:rStyle w:val="Textoennegrita"/>
           <w:b/>
           <w:bCs w:val="0"/>
         </w:rPr>
-        <w:t>Conclusiones</w:t>
-      </w:r>
-      <w:bookmarkEnd w:id="30"/>
-    </w:p>
-    <w:p>
-      <w:pPr>
-        <w:pStyle w:val="NormalWeb"/>
-        <w:jc w:val="both"/>
-      </w:pPr>
-      <w:r>
-        <w:t>En el análisis de modelos predictivos para explicar la captación bancaria por tipo de depósito y banco, la regresión múltiple se posicionó como la mejor opción en 5 de los 15 casos evaluados. Su desempeño fue particularmente destacado en TBM, así como en el depósito total de Banamex y en los depósitos a la vista de Santander.</w:t>
-      </w:r>
-    </w:p>
-    <w:p>
-      <w:pPr>
-        <w:pStyle w:val="NormalWeb"/>
-        <w:jc w:val="both"/>
-      </w:pPr>
-      <w:r>
-        <w:lastRenderedPageBreak/>
-        <w:t xml:space="preserve">Por otro lado, el modelo </w:t>
-      </w:r>
-      <w:proofErr w:type="spellStart"/>
-      <w:r>
-        <w:t>Elastic</w:t>
-      </w:r>
-      <w:proofErr w:type="spellEnd"/>
-      <w:r>
-        <w:t xml:space="preserve"> Net demostró ser el más robusto en contextos con alta multicolinealidad o con relaciones menos marcadas entre las variables, alcanzando también el mejor desempeño en 5 casos. Este enfoque fue especialmente efectivo para explicar los depósitos en BBVA, Banamex y Banorte.</w:t>
-      </w:r>
-    </w:p>
-    <w:p>
-      <w:pPr>
-        <w:pStyle w:val="NormalWeb"/>
-        <w:jc w:val="both"/>
-      </w:pPr>
-      <w:r>
-        <w:t>El modelo Lasso fue el preferido en 4 casos, mostrando una ventaja significativa en bancos como Santander y BBVA, gracias a su capacidad para realizar una selección automática de variables más eficiente y parsimoniosa.</w:t>
-      </w:r>
-    </w:p>
-    <w:p>
-      <w:pPr>
-        <w:pStyle w:val="NormalWeb"/>
-        <w:jc w:val="both"/>
-      </w:pPr>
-      <w:r>
-        <w:t>Finalmente, el modelo Ridge no logró destacarse como el mejor en ninguno de los escenarios analizados, lo que sugiere que la penalización L2, utilizada de forma aislada, no fue suficiente para superar el rendimiento de los otros enfoques evaluados.</w:t>
-      </w:r>
-    </w:p>
-    <w:p>
-      <w:pPr>
-        <w:pStyle w:val="NormalWeb"/>
-        <w:jc w:val="both"/>
       </w:pPr>
     </w:p>
     <w:p>
       <w:pPr>
         <w:pStyle w:val="Ttulo2"/>
         <w:jc w:val="both"/>
+      </w:pPr>
+      <w:bookmarkStart w:id="31" w:name="_Toc199704732"/>
+      <w:r>
         <w:rPr>
           <w:rStyle w:val="Textoennegrita"/>
           <w:b/>
           <w:bCs w:val="0"/>
         </w:rPr>
-      </w:pPr>
-    </w:p>
-    <w:p>
-      <w:pPr>
-        <w:pStyle w:val="Ttulo2"/>
-        <w:jc w:val="both"/>
-      </w:pPr>
-      <w:bookmarkStart w:id="31" w:name="_Toc199704732"/>
-      <w:r>
-        <w:rPr>
-          <w:rStyle w:val="Textoennegrita"/>
-          <w:b/>
-          <w:bCs w:val="0"/>
-        </w:rPr>
         <w:t>Aprendizajes obtenidos</w:t>
       </w:r>
       <w:bookmarkEnd w:id="31"/>
@@ -10167,6 +10023,7 @@
         <w:rPr>
           <w:noProof/>
         </w:rPr>
+        <w:lastRenderedPageBreak/>
         <w:t>Finalmente, el uso complementario de R y Python permitió aprovechar las fortalezas de ambas plataformas analíticas, facilitando la verificación cruzada de resultados y aumentando la robustez del análisis.</w:t>
       </w:r>
     </w:p>
@@ -16159,6 +16016,10 @@
 </file>
 
 <file path=customXml/item1.xml><?xml version="1.0" encoding="utf-8"?>
+<b:Sources xmlns:b="http://schemas.openxmlformats.org/officeDocument/2006/bibliography" xmlns="http://schemas.openxmlformats.org/officeDocument/2006/bibliography" SelectedStyle="\APASixthEditionOfficeOnline.xsl" StyleName="APA" Version="6"/>
+</file>
+
+<file path=customXml/item2.xml><?xml version="1.0" encoding="utf-8"?>
 <ct:contentTypeSchema xmlns:ct="http://schemas.microsoft.com/office/2006/metadata/contentType" xmlns:ma="http://schemas.microsoft.com/office/2006/metadata/properties/metaAttributes" ct:_="" ma:_="" ma:contentTypeName="Document" ma:contentTypeID="0x01010079F111ED35F8CC479449609E8A0923A6" ma:contentTypeVersion="12" ma:contentTypeDescription="Create a new document." ma:contentTypeScope="" ma:versionID="fa6e671f1cd7e4d96ff9652be322dd5e">
   <xsd:schema xmlns:xsd="http://www.w3.org/2001/XMLSchema" xmlns:xs="http://www.w3.org/2001/XMLSchema" xmlns:p="http://schemas.microsoft.com/office/2006/metadata/properties" xmlns:ns2="71af3243-3dd4-4a8d-8c0d-dd76da1f02a5" xmlns:ns3="16c05727-aa75-4e4a-9b5f-8a80a1165891" targetNamespace="http://schemas.microsoft.com/office/2006/metadata/properties" ma:root="true" ma:fieldsID="4e2496f70b101db0b8013f30a071bbf7" ns2:_="" ns3:_="">
     <xsd:import namespace="71af3243-3dd4-4a8d-8c0d-dd76da1f02a5"/>
@@ -16379,11 +16240,16 @@
 </ct:contentTypeSchema>
 </file>
 
-<file path=customXml/item2.xml><?xml version="1.0" encoding="utf-8"?>
-<b:Sources xmlns:b="http://schemas.openxmlformats.org/officeDocument/2006/bibliography" xmlns="http://schemas.openxmlformats.org/officeDocument/2006/bibliography" SelectedStyle="\APASixthEditionOfficeOnline.xsl" StyleName="APA" Version="6"/>
+<file path=customXml/item3.xml><?xml version="1.0" encoding="utf-8"?>
+<?mso-contentType ?>
+<FormTemplates xmlns="http://schemas.microsoft.com/sharepoint/v3/contenttype/forms">
+  <Display>DocumentLibraryForm</Display>
+  <Edit>DocumentLibraryForm</Edit>
+  <New>DocumentLibraryForm</New>
+</FormTemplates>
 </file>
 
-<file path=customXml/item3.xml><?xml version="1.0" encoding="utf-8"?>
+<file path=customXml/item4.xml><?xml version="1.0" encoding="utf-8"?>
 <p:properties xmlns:p="http://schemas.microsoft.com/office/2006/metadata/properties" xmlns:xsi="http://www.w3.org/2001/XMLSchema-instance" xmlns:pc="http://schemas.microsoft.com/office/infopath/2007/PartnerControls">
   <documentManagement>
     <Status xmlns="71af3243-3dd4-4a8d-8c0d-dd76da1f02a5">Not started</Status>
@@ -16392,16 +16258,15 @@
 </p:properties>
 </file>
 
-<file path=customXml/item4.xml><?xml version="1.0" encoding="utf-8"?>
-<?mso-contentType ?>
-<FormTemplates xmlns="http://schemas.microsoft.com/sharepoint/v3/contenttype/forms">
-  <Display>DocumentLibraryForm</Display>
-  <Edit>DocumentLibraryForm</Edit>
-  <New>DocumentLibraryForm</New>
-</FormTemplates>
+<file path=customXml/itemProps1.xml><?xml version="1.0" encoding="utf-8"?>
+<ds:datastoreItem xmlns:ds="http://schemas.openxmlformats.org/officeDocument/2006/customXml" ds:itemID="{5624E77C-41AB-478F-BD67-A1FB0AC23F46}">
+  <ds:schemaRefs>
+    <ds:schemaRef ds:uri="http://schemas.openxmlformats.org/officeDocument/2006/bibliography"/>
+  </ds:schemaRefs>
+</ds:datastoreItem>
 </file>
 
-<file path=customXml/itemProps1.xml><?xml version="1.0" encoding="utf-8"?>
+<file path=customXml/itemProps2.xml><?xml version="1.0" encoding="utf-8"?>
 <ds:datastoreItem xmlns:ds="http://schemas.openxmlformats.org/officeDocument/2006/customXml" ds:itemID="{507D20CB-E94B-44E8-97C3-44BC9C1AF38A}">
   <ds:schemaRefs>
     <ds:schemaRef ds:uri="http://schemas.microsoft.com/office/2006/metadata/contentType"/>
@@ -16420,15 +16285,15 @@
 </ds:datastoreItem>
 </file>
 
-<file path=customXml/itemProps2.xml><?xml version="1.0" encoding="utf-8"?>
-<ds:datastoreItem xmlns:ds="http://schemas.openxmlformats.org/officeDocument/2006/customXml" ds:itemID="{5624E77C-41AB-478F-BD67-A1FB0AC23F46}">
+<file path=customXml/itemProps3.xml><?xml version="1.0" encoding="utf-8"?>
+<ds:datastoreItem xmlns:ds="http://schemas.openxmlformats.org/officeDocument/2006/customXml" ds:itemID="{EF425F07-5221-4468-81DD-0F0C28E7FD98}">
   <ds:schemaRefs>
-    <ds:schemaRef ds:uri="http://schemas.openxmlformats.org/officeDocument/2006/bibliography"/>
+    <ds:schemaRef ds:uri="http://schemas.microsoft.com/sharepoint/v3/contenttype/forms"/>
   </ds:schemaRefs>
 </ds:datastoreItem>
 </file>
 
-<file path=customXml/itemProps3.xml><?xml version="1.0" encoding="utf-8"?>
+<file path=customXml/itemProps4.xml><?xml version="1.0" encoding="utf-8"?>
 <ds:datastoreItem xmlns:ds="http://schemas.openxmlformats.org/officeDocument/2006/customXml" ds:itemID="{57798B56-5215-4AD8-847F-8A1F1C10FD6F}">
   <ds:schemaRefs>
     <ds:schemaRef ds:uri="http://schemas.microsoft.com/office/2006/metadata/properties"/>
@@ -16436,12 +16301,4 @@
     <ds:schemaRef ds:uri="71af3243-3dd4-4a8d-8c0d-dd76da1f02a5"/>
   </ds:schemaRefs>
 </ds:datastoreItem>
-</file>
-
-<file path=customXml/itemProps4.xml><?xml version="1.0" encoding="utf-8"?>
-<ds:datastoreItem xmlns:ds="http://schemas.openxmlformats.org/officeDocument/2006/customXml" ds:itemID="{EF425F07-5221-4468-81DD-0F0C28E7FD98}">
-  <ds:schemaRefs>
-    <ds:schemaRef ds:uri="http://schemas.microsoft.com/sharepoint/v3/contenttype/forms"/>
-  </ds:schemaRefs>
-</ds:datastoreItem>
 </file>
--- a/Reporte final.docx
+++ b/Reporte final.docx
@@ -924,9 +924,20 @@
                                 <w:sz w:val="36"/>
                                 <w:szCs w:val="36"/>
                               </w:rPr>
-                              <w:t>Domingo Cortes Sandria</w:t>
+                              <w:t xml:space="preserve">Domingo Cortes </w:t>
+                            </w:r>
+                            <w:proofErr w:type="spellStart"/>
+                            <w:r>
+                              <w:rPr>
+                                <w:rStyle w:val="nfasis"/>
+                                <w:color w:val="5E5E5E" w:themeColor="text2"/>
+                                <w:sz w:val="36"/>
+                                <w:szCs w:val="36"/>
+                              </w:rPr>
+                              <w:t>Sandria</w:t>
                             </w:r>
                             <w:bookmarkEnd w:id="4"/>
+                            <w:proofErr w:type="spellEnd"/>
                           </w:p>
                           <w:p/>
                         </w:txbxContent>
@@ -1083,9 +1094,20 @@
                           <w:sz w:val="36"/>
                           <w:szCs w:val="36"/>
                         </w:rPr>
-                        <w:t>Domingo Cortes Sandria</w:t>
+                        <w:t xml:space="preserve">Domingo Cortes </w:t>
+                      </w:r>
+                      <w:proofErr w:type="spellStart"/>
+                      <w:r>
+                        <w:rPr>
+                          <w:rStyle w:val="nfasis"/>
+                          <w:color w:val="5E5E5E" w:themeColor="text2"/>
+                          <w:sz w:val="36"/>
+                          <w:szCs w:val="36"/>
+                        </w:rPr>
+                        <w:t>Sandria</w:t>
                       </w:r>
                       <w:bookmarkEnd w:id="7"/>
+                      <w:proofErr w:type="spellEnd"/>
                     </w:p>
                     <w:p/>
                   </w:txbxContent>
@@ -1169,7 +1191,7 @@
               <w14:ligatures w14:val="standardContextual"/>
             </w:rPr>
           </w:pPr>
-          <w:hyperlink w:anchor="_Toc199704711" w:history="1">
+          <w:hyperlink w:anchor="_Toc199706826" w:history="1">
             <w:r>
               <w:rPr>
                 <w:rStyle w:val="Hipervnculo"/>
@@ -1196,7 +1218,7 @@
                 <w:noProof/>
                 <w:webHidden/>
               </w:rPr>
-              <w:instrText xml:space="preserve"> PAGEREF _Toc199704711 \h </w:instrText>
+              <w:instrText xml:space="preserve"> PAGEREF _Toc199706826 \h </w:instrText>
             </w:r>
             <w:r>
               <w:rPr>
@@ -1242,7 +1264,7 @@
               <w14:ligatures w14:val="standardContextual"/>
             </w:rPr>
           </w:pPr>
-          <w:hyperlink w:anchor="_Toc199704712" w:history="1">
+          <w:hyperlink w:anchor="_Toc199706827" w:history="1">
             <w:r>
               <w:rPr>
                 <w:rStyle w:val="Hipervnculo"/>
@@ -1269,7 +1291,7 @@
                 <w:noProof/>
                 <w:webHidden/>
               </w:rPr>
-              <w:instrText xml:space="preserve"> PAGEREF _Toc199704712 \h </w:instrText>
+              <w:instrText xml:space="preserve"> PAGEREF _Toc199706827 \h </w:instrText>
             </w:r>
             <w:r>
               <w:rPr>
@@ -1315,7 +1337,7 @@
               <w14:ligatures w14:val="standardContextual"/>
             </w:rPr>
           </w:pPr>
-          <w:hyperlink w:anchor="_Toc199704713" w:history="1">
+          <w:hyperlink w:anchor="_Toc199706828" w:history="1">
             <w:r>
               <w:rPr>
                 <w:rStyle w:val="Hipervnculo"/>
@@ -1342,7 +1364,7 @@
                 <w:noProof/>
                 <w:webHidden/>
               </w:rPr>
-              <w:instrText xml:space="preserve"> PAGEREF _Toc199704713 \h </w:instrText>
+              <w:instrText xml:space="preserve"> PAGEREF _Toc199706828 \h </w:instrText>
             </w:r>
             <w:r>
               <w:rPr>
@@ -1388,13 +1410,13 @@
               <w14:ligatures w14:val="standardContextual"/>
             </w:rPr>
           </w:pPr>
-          <w:hyperlink w:anchor="_Toc199704714" w:history="1">
+          <w:hyperlink w:anchor="_Toc199706829" w:history="1">
             <w:r>
               <w:rPr>
                 <w:rStyle w:val="Hipervnculo"/>
                 <w:noProof/>
               </w:rPr>
-              <w:t>Certifiados de depósito</w:t>
+              <w:t>Certificados de depósito</w:t>
             </w:r>
             <w:r>
               <w:rPr>
@@ -1415,7 +1437,7 @@
                 <w:noProof/>
                 <w:webHidden/>
               </w:rPr>
-              <w:instrText xml:space="preserve"> PAGEREF _Toc199704714 \h </w:instrText>
+              <w:instrText xml:space="preserve"> PAGEREF _Toc199706829 \h </w:instrText>
             </w:r>
             <w:r>
               <w:rPr>
@@ -1461,7 +1483,7 @@
               <w14:ligatures w14:val="standardContextual"/>
             </w:rPr>
           </w:pPr>
-          <w:hyperlink w:anchor="_Toc199704715" w:history="1">
+          <w:hyperlink w:anchor="_Toc199706830" w:history="1">
             <w:r>
               <w:rPr>
                 <w:rStyle w:val="Hipervnculo"/>
@@ -1488,7 +1510,7 @@
                 <w:noProof/>
                 <w:webHidden/>
               </w:rPr>
-              <w:instrText xml:space="preserve"> PAGEREF _Toc199704715 \h </w:instrText>
+              <w:instrText xml:space="preserve"> PAGEREF _Toc199706830 \h </w:instrText>
             </w:r>
             <w:r>
               <w:rPr>
@@ -1525,7 +1547,6 @@
             <w:tabs>
               <w:tab w:val="right" w:leader="dot" w:pos="9736"/>
             </w:tabs>
-            <w:ind w:left="9736" w:hanging="9296"/>
             <w:rPr>
               <w:rFonts w:cstheme="minorBidi"/>
               <w:noProof/>
@@ -1535,7 +1556,7 @@
               <w14:ligatures w14:val="standardContextual"/>
             </w:rPr>
           </w:pPr>
-          <w:hyperlink w:anchor="_Toc199704716" w:history="1">
+          <w:hyperlink w:anchor="_Toc199706831" w:history="1">
             <w:r>
               <w:rPr>
                 <w:rStyle w:val="Hipervnculo"/>
@@ -1562,7 +1583,7 @@
                 <w:noProof/>
                 <w:webHidden/>
               </w:rPr>
-              <w:instrText xml:space="preserve"> PAGEREF _Toc199704716 \h </w:instrText>
+              <w:instrText xml:space="preserve"> PAGEREF _Toc199706831 \h </w:instrText>
             </w:r>
             <w:r>
               <w:rPr>
@@ -1608,7 +1629,7 @@
               <w14:ligatures w14:val="standardContextual"/>
             </w:rPr>
           </w:pPr>
-          <w:hyperlink w:anchor="_Toc199704717" w:history="1">
+          <w:hyperlink w:anchor="_Toc199706832" w:history="1">
             <w:r>
               <w:rPr>
                 <w:rStyle w:val="Hipervnculo"/>
@@ -1635,7 +1656,7 @@
                 <w:noProof/>
                 <w:webHidden/>
               </w:rPr>
-              <w:instrText xml:space="preserve"> PAGEREF _Toc199704717 \h </w:instrText>
+              <w:instrText xml:space="preserve"> PAGEREF _Toc199706832 \h </w:instrText>
             </w:r>
             <w:r>
               <w:rPr>
@@ -1681,7 +1702,7 @@
               <w14:ligatures w14:val="standardContextual"/>
             </w:rPr>
           </w:pPr>
-          <w:hyperlink w:anchor="_Toc199704718" w:history="1">
+          <w:hyperlink w:anchor="_Toc199706833" w:history="1">
             <w:r>
               <w:rPr>
                 <w:rStyle w:val="Hipervnculo"/>
@@ -1708,7 +1729,7 @@
                 <w:noProof/>
                 <w:webHidden/>
               </w:rPr>
-              <w:instrText xml:space="preserve"> PAGEREF _Toc199704718 \h </w:instrText>
+              <w:instrText xml:space="preserve"> PAGEREF _Toc199706833 \h </w:instrText>
             </w:r>
             <w:r>
               <w:rPr>
@@ -1754,7 +1775,7 @@
               <w14:ligatures w14:val="standardContextual"/>
             </w:rPr>
           </w:pPr>
-          <w:hyperlink w:anchor="_Toc199704719" w:history="1">
+          <w:hyperlink w:anchor="_Toc199706834" w:history="1">
             <w:r>
               <w:rPr>
                 <w:rStyle w:val="Hipervnculo"/>
@@ -1781,7 +1802,7 @@
                 <w:noProof/>
                 <w:webHidden/>
               </w:rPr>
-              <w:instrText xml:space="preserve"> PAGEREF _Toc199704719 \h </w:instrText>
+              <w:instrText xml:space="preserve"> PAGEREF _Toc199706834 \h </w:instrText>
             </w:r>
             <w:r>
               <w:rPr>
@@ -1827,7 +1848,7 @@
               <w14:ligatures w14:val="standardContextual"/>
             </w:rPr>
           </w:pPr>
-          <w:hyperlink w:anchor="_Toc199704720" w:history="1">
+          <w:hyperlink w:anchor="_Toc199706835" w:history="1">
             <w:r>
               <w:rPr>
                 <w:rStyle w:val="Hipervnculo"/>
@@ -1854,7 +1875,7 @@
                 <w:noProof/>
                 <w:webHidden/>
               </w:rPr>
-              <w:instrText xml:space="preserve"> PAGEREF _Toc199704720 \h </w:instrText>
+              <w:instrText xml:space="preserve"> PAGEREF _Toc199706835 \h </w:instrText>
             </w:r>
             <w:r>
               <w:rPr>
@@ -1874,7 +1895,7 @@
                 <w:noProof/>
                 <w:webHidden/>
               </w:rPr>
-              <w:t>5</w:t>
+              <w:t>4</w:t>
             </w:r>
             <w:r>
               <w:rPr>
@@ -1900,7 +1921,7 @@
               <w14:ligatures w14:val="standardContextual"/>
             </w:rPr>
           </w:pPr>
-          <w:hyperlink w:anchor="_Toc199704721" w:history="1">
+          <w:hyperlink w:anchor="_Toc199706836" w:history="1">
             <w:r>
               <w:rPr>
                 <w:rStyle w:val="Hipervnculo"/>
@@ -1927,7 +1948,7 @@
                 <w:noProof/>
                 <w:webHidden/>
               </w:rPr>
-              <w:instrText xml:space="preserve"> PAGEREF _Toc199704721 \h </w:instrText>
+              <w:instrText xml:space="preserve"> PAGEREF _Toc199706836 \h </w:instrText>
             </w:r>
             <w:r>
               <w:rPr>
@@ -1973,7 +1994,7 @@
               <w14:ligatures w14:val="standardContextual"/>
             </w:rPr>
           </w:pPr>
-          <w:hyperlink w:anchor="_Toc199704722" w:history="1">
+          <w:hyperlink w:anchor="_Toc199706837" w:history="1">
             <w:r>
               <w:rPr>
                 <w:rStyle w:val="Hipervnculo"/>
@@ -2000,7 +2021,7 @@
                 <w:noProof/>
                 <w:webHidden/>
               </w:rPr>
-              <w:instrText xml:space="preserve"> PAGEREF _Toc199704722 \h </w:instrText>
+              <w:instrText xml:space="preserve"> PAGEREF _Toc199706837 \h </w:instrText>
             </w:r>
             <w:r>
               <w:rPr>
@@ -2046,7 +2067,7 @@
               <w14:ligatures w14:val="standardContextual"/>
             </w:rPr>
           </w:pPr>
-          <w:hyperlink w:anchor="_Toc199704723" w:history="1">
+          <w:hyperlink w:anchor="_Toc199706838" w:history="1">
             <w:r>
               <w:rPr>
                 <w:rStyle w:val="Hipervnculo"/>
@@ -2073,7 +2094,7 @@
                 <w:noProof/>
                 <w:webHidden/>
               </w:rPr>
-              <w:instrText xml:space="preserve"> PAGEREF _Toc199704723 \h </w:instrText>
+              <w:instrText xml:space="preserve"> PAGEREF _Toc199706838 \h </w:instrText>
             </w:r>
             <w:r>
               <w:rPr>
@@ -2119,7 +2140,7 @@
               <w14:ligatures w14:val="standardContextual"/>
             </w:rPr>
           </w:pPr>
-          <w:hyperlink w:anchor="_Toc199704724" w:history="1">
+          <w:hyperlink w:anchor="_Toc199706839" w:history="1">
             <w:r>
               <w:rPr>
                 <w:rStyle w:val="Hipervnculo"/>
@@ -2146,7 +2167,7 @@
                 <w:noProof/>
                 <w:webHidden/>
               </w:rPr>
-              <w:instrText xml:space="preserve"> PAGEREF _Toc199704724 \h </w:instrText>
+              <w:instrText xml:space="preserve"> PAGEREF _Toc199706839 \h </w:instrText>
             </w:r>
             <w:r>
               <w:rPr>
@@ -2192,7 +2213,7 @@
               <w14:ligatures w14:val="standardContextual"/>
             </w:rPr>
           </w:pPr>
-          <w:hyperlink w:anchor="_Toc199704725" w:history="1">
+          <w:hyperlink w:anchor="_Toc199706840" w:history="1">
             <w:r>
               <w:rPr>
                 <w:rStyle w:val="Hipervnculo"/>
@@ -2219,7 +2240,7 @@
                 <w:noProof/>
                 <w:webHidden/>
               </w:rPr>
-              <w:instrText xml:space="preserve"> PAGEREF _Toc199704725 \h </w:instrText>
+              <w:instrText xml:space="preserve"> PAGEREF _Toc199706840 \h </w:instrText>
             </w:r>
             <w:r>
               <w:rPr>
@@ -2265,7 +2286,7 @@
               <w14:ligatures w14:val="standardContextual"/>
             </w:rPr>
           </w:pPr>
-          <w:hyperlink w:anchor="_Toc199704726" w:history="1">
+          <w:hyperlink w:anchor="_Toc199706841" w:history="1">
             <w:r>
               <w:rPr>
                 <w:rStyle w:val="Hipervnculo"/>
@@ -2292,7 +2313,7 @@
                 <w:noProof/>
                 <w:webHidden/>
               </w:rPr>
-              <w:instrText xml:space="preserve"> PAGEREF _Toc199704726 \h </w:instrText>
+              <w:instrText xml:space="preserve"> PAGEREF _Toc199706841 \h </w:instrText>
             </w:r>
             <w:r>
               <w:rPr>
@@ -2338,7 +2359,7 @@
               <w14:ligatures w14:val="standardContextual"/>
             </w:rPr>
           </w:pPr>
-          <w:hyperlink w:anchor="_Toc199704727" w:history="1">
+          <w:hyperlink w:anchor="_Toc199706842" w:history="1">
             <w:r>
               <w:rPr>
                 <w:rStyle w:val="Hipervnculo"/>
@@ -2365,7 +2386,7 @@
                 <w:noProof/>
                 <w:webHidden/>
               </w:rPr>
-              <w:instrText xml:space="preserve"> PAGEREF _Toc199704727 \h </w:instrText>
+              <w:instrText xml:space="preserve"> PAGEREF _Toc199706842 \h </w:instrText>
             </w:r>
             <w:r>
               <w:rPr>
@@ -2411,7 +2432,7 @@
               <w14:ligatures w14:val="standardContextual"/>
             </w:rPr>
           </w:pPr>
-          <w:hyperlink w:anchor="_Toc199704728" w:history="1">
+          <w:hyperlink w:anchor="_Toc199706843" w:history="1">
             <w:r>
               <w:rPr>
                 <w:rStyle w:val="Hipervnculo"/>
@@ -2438,7 +2459,80 @@
                 <w:noProof/>
                 <w:webHidden/>
               </w:rPr>
-              <w:instrText xml:space="preserve"> PAGEREF _Toc199704728 \h </w:instrText>
+              <w:instrText xml:space="preserve"> PAGEREF _Toc199706843 \h </w:instrText>
+            </w:r>
+            <w:r>
+              <w:rPr>
+                <w:noProof/>
+                <w:webHidden/>
+              </w:rPr>
+            </w:r>
+            <w:r>
+              <w:rPr>
+                <w:noProof/>
+                <w:webHidden/>
+              </w:rPr>
+              <w:fldChar w:fldCharType="separate"/>
+            </w:r>
+            <w:r>
+              <w:rPr>
+                <w:noProof/>
+                <w:webHidden/>
+              </w:rPr>
+              <w:t>7</w:t>
+            </w:r>
+            <w:r>
+              <w:rPr>
+                <w:noProof/>
+                <w:webHidden/>
+              </w:rPr>
+              <w:fldChar w:fldCharType="end"/>
+            </w:r>
+          </w:hyperlink>
+        </w:p>
+        <w:p>
+          <w:pPr>
+            <w:pStyle w:val="TDC2"/>
+            <w:tabs>
+              <w:tab w:val="right" w:leader="dot" w:pos="9736"/>
+            </w:tabs>
+            <w:rPr>
+              <w:rFonts w:cstheme="minorBidi"/>
+              <w:noProof/>
+              <w:kern w:val="2"/>
+              <w:sz w:val="24"/>
+              <w:szCs w:val="24"/>
+              <w14:ligatures w14:val="standardContextual"/>
+            </w:rPr>
+          </w:pPr>
+          <w:hyperlink w:anchor="_Toc199706844" w:history="1">
+            <w:r>
+              <w:rPr>
+                <w:rStyle w:val="Hipervnculo"/>
+                <w:noProof/>
+              </w:rPr>
+              <w:t>Software utilizado</w:t>
+            </w:r>
+            <w:r>
+              <w:rPr>
+                <w:noProof/>
+                <w:webHidden/>
+              </w:rPr>
+              <w:tab/>
+            </w:r>
+            <w:r>
+              <w:rPr>
+                <w:noProof/>
+                <w:webHidden/>
+              </w:rPr>
+              <w:fldChar w:fldCharType="begin"/>
+            </w:r>
+            <w:r>
+              <w:rPr>
+                <w:noProof/>
+                <w:webHidden/>
+              </w:rPr>
+              <w:instrText xml:space="preserve"> PAGEREF _Toc199706844 \h </w:instrText>
             </w:r>
             <w:r>
               <w:rPr>
@@ -2484,7 +2578,7 @@
               <w14:ligatures w14:val="standardContextual"/>
             </w:rPr>
           </w:pPr>
-          <w:hyperlink w:anchor="_Toc199704729" w:history="1">
+          <w:hyperlink w:anchor="_Toc199706845" w:history="1">
             <w:r>
               <w:rPr>
                 <w:rStyle w:val="Hipervnculo"/>
@@ -2511,7 +2605,7 @@
                 <w:noProof/>
                 <w:webHidden/>
               </w:rPr>
-              <w:instrText xml:space="preserve"> PAGEREF _Toc199704729 \h </w:instrText>
+              <w:instrText xml:space="preserve"> PAGEREF _Toc199706845 \h </w:instrText>
             </w:r>
             <w:r>
               <w:rPr>
@@ -2557,13 +2651,13 @@
               <w14:ligatures w14:val="standardContextual"/>
             </w:rPr>
           </w:pPr>
-          <w:hyperlink w:anchor="_Toc199704730" w:history="1">
+          <w:hyperlink w:anchor="_Toc199706846" w:history="1">
             <w:r>
               <w:rPr>
                 <w:rStyle w:val="Hipervnculo"/>
                 <w:noProof/>
               </w:rPr>
-              <w:t>Resultados del análisis comparativo</w:t>
+              <w:t>Tabla comparativa</w:t>
             </w:r>
             <w:r>
               <w:rPr>
@@ -2584,7 +2678,7 @@
                 <w:noProof/>
                 <w:webHidden/>
               </w:rPr>
-              <w:instrText xml:space="preserve"> PAGEREF _Toc199704730 \h </w:instrText>
+              <w:instrText xml:space="preserve"> PAGEREF _Toc199706846 \h </w:instrText>
             </w:r>
             <w:r>
               <w:rPr>
@@ -2630,7 +2724,7 @@
               <w14:ligatures w14:val="standardContextual"/>
             </w:rPr>
           </w:pPr>
-          <w:hyperlink w:anchor="_Toc199704731" w:history="1">
+          <w:hyperlink w:anchor="_Toc199706847" w:history="1">
             <w:r>
               <w:rPr>
                 <w:rStyle w:val="Hipervnculo"/>
@@ -2657,7 +2751,7 @@
                 <w:noProof/>
                 <w:webHidden/>
               </w:rPr>
-              <w:instrText xml:space="preserve"> PAGEREF _Toc199704731 \h </w:instrText>
+              <w:instrText xml:space="preserve"> PAGEREF _Toc199706847 \h </w:instrText>
             </w:r>
             <w:r>
               <w:rPr>
@@ -2677,7 +2771,7 @@
                 <w:noProof/>
                 <w:webHidden/>
               </w:rPr>
-              <w:t>9</w:t>
+              <w:t>10</w:t>
             </w:r>
             <w:r>
               <w:rPr>
@@ -2703,7 +2797,7 @@
               <w14:ligatures w14:val="standardContextual"/>
             </w:rPr>
           </w:pPr>
-          <w:hyperlink w:anchor="_Toc199704732" w:history="1">
+          <w:hyperlink w:anchor="_Toc199706848" w:history="1">
             <w:r>
               <w:rPr>
                 <w:rStyle w:val="Hipervnculo"/>
@@ -2730,7 +2824,7 @@
                 <w:noProof/>
                 <w:webHidden/>
               </w:rPr>
-              <w:instrText xml:space="preserve"> PAGEREF _Toc199704732 \h </w:instrText>
+              <w:instrText xml:space="preserve"> PAGEREF _Toc199706848 \h </w:instrText>
             </w:r>
             <w:r>
               <w:rPr>
@@ -2906,6 +3000,157 @@
     </w:p>
     <w:p>
       <w:pPr>
+        <w:pStyle w:val="Ttulo1"/>
+        <w:jc w:val="both"/>
+        <w:rPr>
+          <w:noProof/>
+          <w:szCs w:val="40"/>
+          <w:lang w:val="es-MX"/>
+        </w:rPr>
+      </w:pPr>
+      <w:bookmarkStart w:id="9" w:name="_Toc199706826"/>
+      <w:r>
+        <w:rPr>
+          <w:noProof/>
+          <w:szCs w:val="40"/>
+          <w:lang w:val="es-MX"/>
+        </w:rPr>
+        <w:lastRenderedPageBreak/>
+        <w:t>Introducción</w:t>
+      </w:r>
+      <w:bookmarkEnd w:id="9"/>
+    </w:p>
+    <w:p>
+      <w:pPr>
+        <w:jc w:val="both"/>
+        <w:rPr>
+          <w:rFonts w:ascii="Times New Roman" w:hAnsi="Times New Roman" w:cs="Times New Roman"/>
+          <w:noProof/>
+          <w:lang w:val="es-MX"/>
+        </w:rPr>
+      </w:pPr>
+    </w:p>
+    <w:p>
+      <w:pPr>
+        <w:jc w:val="both"/>
+        <w:rPr>
+          <w:rFonts w:ascii="Times New Roman" w:hAnsi="Times New Roman" w:cs="Times New Roman"/>
+          <w:noProof/>
+        </w:rPr>
+      </w:pPr>
+      <w:r>
+        <w:rPr>
+          <w:rFonts w:ascii="Times New Roman" w:hAnsi="Times New Roman" w:cs="Times New Roman"/>
+          <w:noProof/>
+        </w:rPr>
+        <w:t>Las cuentas de captación constituyen uno de los pilares fundamentales del sistema bancario, ya que representan los recursos que las instituciones financieras reciben de personas o empresas y que posteriormente canalizan hacia actividades productivas o de consumo.</w:t>
+      </w:r>
+    </w:p>
+    <w:p>
+      <w:pPr>
+        <w:jc w:val="both"/>
+        <w:rPr>
+          <w:rFonts w:ascii="Times New Roman" w:hAnsi="Times New Roman" w:cs="Times New Roman"/>
+          <w:noProof/>
+          <w:lang w:val="es-MX"/>
+        </w:rPr>
+      </w:pPr>
+      <w:r>
+        <w:rPr>
+          <w:rFonts w:ascii="Times New Roman" w:hAnsi="Times New Roman" w:cs="Times New Roman"/>
+          <w:noProof/>
+          <w:lang w:val="es-MX"/>
+        </w:rPr>
+        <w:t xml:space="preserve">El objetivo de este proyecto es desarrollar un modelo macroeconómico de regresión múltiple, para analizar y explicar el efecto que diferentes variables macroeconómicas tienen en las cuentas de </w:t>
+      </w:r>
+      <w:r>
+        <w:rPr>
+          <w:rFonts w:ascii="Times New Roman" w:hAnsi="Times New Roman" w:cs="Times New Roman"/>
+          <w:noProof/>
+        </w:rPr>
+        <w:t>captación</w:t>
+      </w:r>
+      <w:r>
+        <w:rPr>
+          <w:rFonts w:ascii="Times New Roman" w:hAnsi="Times New Roman" w:cs="Times New Roman"/>
+          <w:noProof/>
+          <w:lang w:val="es-MX"/>
+        </w:rPr>
+        <w:t xml:space="preserve"> </w:t>
+      </w:r>
+      <w:r>
+        <w:rPr>
+          <w:rFonts w:ascii="Times New Roman" w:hAnsi="Times New Roman" w:cs="Times New Roman"/>
+          <w:noProof/>
+          <w:lang w:val="es-MX"/>
+        </w:rPr>
+        <w:t>(</w:t>
+      </w:r>
+      <w:r>
+        <w:rPr>
+          <w:rFonts w:ascii="Times New Roman" w:hAnsi="Times New Roman" w:cs="Times New Roman"/>
+          <w:noProof/>
+          <w:lang w:val="es-MX"/>
+        </w:rPr>
+        <w:t>Depósito Vista</w:t>
+      </w:r>
+      <w:r>
+        <w:rPr>
+          <w:rFonts w:ascii="Times New Roman" w:hAnsi="Times New Roman" w:cs="Times New Roman"/>
+          <w:noProof/>
+          <w:lang w:val="es-MX"/>
+        </w:rPr>
+        <w:t xml:space="preserve">, </w:t>
+      </w:r>
+      <w:r>
+        <w:rPr>
+          <w:rFonts w:ascii="Times New Roman" w:hAnsi="Times New Roman" w:cs="Times New Roman"/>
+          <w:noProof/>
+          <w:lang w:val="es-MX"/>
+        </w:rPr>
+        <w:t>Depósitos a plazo</w:t>
+      </w:r>
+      <w:r>
+        <w:rPr>
+          <w:rFonts w:ascii="Times New Roman" w:hAnsi="Times New Roman" w:cs="Times New Roman"/>
+          <w:noProof/>
+          <w:lang w:val="es-MX"/>
+        </w:rPr>
+        <w:t xml:space="preserve"> y Captación tradicional).Con este proyecto se desea identificar las variables que tienen mayor influencia sobre el comportamiento de las cuentas de captación</w:t>
+      </w:r>
+      <w:r>
+        <w:rPr>
+          <w:rFonts w:ascii="Times New Roman" w:hAnsi="Times New Roman" w:cs="Times New Roman"/>
+          <w:noProof/>
+          <w:lang w:val="es-MX"/>
+        </w:rPr>
+        <w:t>, generando la posibilidad de identificar patrones y predecir cambios en el futuro.</w:t>
+      </w:r>
+    </w:p>
+    <w:p>
+      <w:pPr>
+        <w:jc w:val="both"/>
+        <w:rPr>
+          <w:rFonts w:ascii="Times New Roman" w:hAnsi="Times New Roman" w:cs="Times New Roman"/>
+          <w:noProof/>
+          <w:lang w:val="es-MX"/>
+        </w:rPr>
+      </w:pPr>
+    </w:p>
+    <w:p>
+      <w:pPr>
+        <w:pStyle w:val="Ttulo2"/>
+        <w:jc w:val="both"/>
+      </w:pPr>
+      <w:bookmarkStart w:id="10" w:name="_Toc199706827"/>
+      <w:r>
+        <w:t>Productos Bancarios para el Ahorro</w:t>
+      </w:r>
+      <w:bookmarkEnd w:id="10"/>
+    </w:p>
+    <w:p>
+      <w:pPr>
+        <w:jc w:val="both"/>
         <w:rPr>
           <w:rFonts w:ascii="Times New Roman" w:hAnsi="Times New Roman" w:cs="Times New Roman"/>
           <w:noProof/>
@@ -2917,49 +3162,6 @@
     </w:p>
     <w:p>
       <w:pPr>
-        <w:rPr>
-          <w:rFonts w:ascii="Times New Roman" w:hAnsi="Times New Roman" w:cs="Times New Roman"/>
-          <w:noProof/>
-          <w:sz w:val="32"/>
-          <w:szCs w:val="32"/>
-          <w:lang w:val="es-MX"/>
-        </w:rPr>
-      </w:pPr>
-    </w:p>
-    <w:p>
-      <w:pPr>
-        <w:rPr>
-          <w:rFonts w:ascii="Times New Roman" w:hAnsi="Times New Roman" w:cs="Times New Roman"/>
-          <w:noProof/>
-          <w:sz w:val="32"/>
-          <w:szCs w:val="32"/>
-          <w:lang w:val="es-MX"/>
-        </w:rPr>
-      </w:pPr>
-    </w:p>
-    <w:p>
-      <w:pPr>
-        <w:pStyle w:val="Ttulo1"/>
-        <w:jc w:val="both"/>
-        <w:rPr>
-          <w:noProof/>
-          <w:szCs w:val="40"/>
-          <w:lang w:val="es-MX"/>
-        </w:rPr>
-      </w:pPr>
-      <w:bookmarkStart w:id="9" w:name="_Toc199704711"/>
-      <w:r>
-        <w:rPr>
-          <w:noProof/>
-          <w:szCs w:val="40"/>
-          <w:lang w:val="es-MX"/>
-        </w:rPr>
-        <w:t>Introducción</w:t>
-      </w:r>
-      <w:bookmarkEnd w:id="9"/>
-    </w:p>
-    <w:p>
-      <w:pPr>
         <w:jc w:val="both"/>
         <w:rPr>
           <w:rFonts w:ascii="Times New Roman" w:hAnsi="Times New Roman" w:cs="Times New Roman"/>
@@ -2967,46 +3169,49 @@
           <w:lang w:val="es-MX"/>
         </w:rPr>
       </w:pPr>
-    </w:p>
-    <w:p>
-      <w:pPr>
-        <w:jc w:val="both"/>
-        <w:rPr>
-          <w:rFonts w:ascii="Times New Roman" w:hAnsi="Times New Roman" w:cs="Times New Roman"/>
-          <w:noProof/>
-        </w:rPr>
-      </w:pPr>
-      <w:r>
-        <w:rPr>
-          <w:rFonts w:ascii="Times New Roman" w:hAnsi="Times New Roman" w:cs="Times New Roman"/>
-          <w:noProof/>
-        </w:rPr>
-        <w:t>Las cuentas de captación constituyen uno de los pilares fundamentales del sistema bancario, ya que representan los recursos que las instituciones financieras reciben de personas o empresas y que posteriormente canalizan hacia actividades productivas o de consumo.</w:t>
-      </w:r>
-    </w:p>
-    <w:p>
-      <w:pPr>
-        <w:jc w:val="both"/>
+      <w:r>
         <w:rPr>
           <w:rFonts w:ascii="Times New Roman" w:hAnsi="Times New Roman" w:cs="Times New Roman"/>
           <w:noProof/>
           <w:lang w:val="es-MX"/>
         </w:rPr>
-      </w:pPr>
+        <w:t xml:space="preserve">Los bancos ofrecen una gran variedad de productos destinados a satisfacer la necesidad de las personas de </w:t>
+      </w:r>
+      <w:r>
+        <w:rPr>
+          <w:rFonts w:ascii="Times New Roman" w:hAnsi="Times New Roman" w:cs="Times New Roman"/>
+          <w:noProof/>
+        </w:rPr>
+        <w:t>guardar su dinero de forma segura, generando intereses o rendimientos con bajo riesgo</w:t>
+      </w:r>
+      <w:r>
+        <w:rPr>
+          <w:rFonts w:ascii="Times New Roman" w:hAnsi="Times New Roman" w:cs="Times New Roman"/>
+          <w:noProof/>
+        </w:rPr>
+        <w:t>, para poder ser usado en un futuro</w:t>
+      </w:r>
+      <w:r>
+        <w:rPr>
+          <w:rFonts w:ascii="Times New Roman" w:hAnsi="Times New Roman" w:cs="Times New Roman"/>
+          <w:noProof/>
+        </w:rPr>
+        <w:t>.</w:t>
+      </w:r>
+      <w:r>
+        <w:rPr>
+          <w:rFonts w:ascii="Times New Roman" w:hAnsi="Times New Roman" w:cs="Times New Roman"/>
+          <w:noProof/>
+        </w:rPr>
+        <w:t xml:space="preserve"> Los principales productos para el ahorro son: los pagarés, certifiacos de depósito, fondos de inversión, cuentas de ahorro, </w:t>
+      </w:r>
       <w:r>
         <w:rPr>
           <w:rFonts w:ascii="Times New Roman" w:hAnsi="Times New Roman" w:cs="Times New Roman"/>
           <w:noProof/>
           <w:lang w:val="es-MX"/>
         </w:rPr>
-        <w:t xml:space="preserve">El objetivo de este proyecto es desarrollar un modelo macroeconómico de regresión múltiple, para analizar y explicar el efecto que diferentes variables macroeconómicas tienen en las cuentas de </w:t>
-      </w:r>
-      <w:r>
-        <w:rPr>
-          <w:rFonts w:ascii="Times New Roman" w:hAnsi="Times New Roman" w:cs="Times New Roman"/>
-          <w:noProof/>
-        </w:rPr>
-        <w:t>captación</w:t>
+        <w:t>cuentas a la vista y seguros</w:t>
       </w:r>
       <w:r>
         <w:rPr>
@@ -3014,7 +3219,7 @@
           <w:noProof/>
           <w:lang w:val="es-MX"/>
         </w:rPr>
-        <w:t xml:space="preserve"> </w:t>
+        <w:t xml:space="preserve"> d</w:t>
       </w:r>
       <w:r>
         <w:rPr>
@@ -3022,7 +3227,7 @@
           <w:noProof/>
           <w:lang w:val="es-MX"/>
         </w:rPr>
-        <w:t>(</w:t>
+        <w:t>e ahorro</w:t>
       </w:r>
       <w:r>
         <w:rPr>
@@ -3030,7 +3235,7 @@
           <w:noProof/>
           <w:lang w:val="es-MX"/>
         </w:rPr>
-        <w:t>Depósito Vista</w:t>
+        <w:t xml:space="preserve">, etc. </w:t>
       </w:r>
       <w:r>
         <w:rPr>
@@ -3038,171 +3243,28 @@
           <w:noProof/>
           <w:lang w:val="es-MX"/>
         </w:rPr>
-        <w:t xml:space="preserve">, </w:t>
-      </w:r>
-      <w:r>
+        <w:t>Cada uno con diferentes características y beneficios.</w:t>
+      </w:r>
+    </w:p>
+    <w:p>
+      <w:pPr>
+        <w:jc w:val="both"/>
         <w:rPr>
           <w:rFonts w:ascii="Times New Roman" w:hAnsi="Times New Roman" w:cs="Times New Roman"/>
           <w:noProof/>
           <w:lang w:val="es-MX"/>
         </w:rPr>
-        <w:t>Depósitos a plazo</w:t>
-      </w:r>
-      <w:r>
-        <w:rPr>
-          <w:rFonts w:ascii="Times New Roman" w:hAnsi="Times New Roman" w:cs="Times New Roman"/>
+      </w:pPr>
+    </w:p>
+    <w:p>
+      <w:pPr>
+        <w:pStyle w:val="Ttulo3"/>
+        <w:rPr>
           <w:noProof/>
           <w:lang w:val="es-MX"/>
         </w:rPr>
-        <w:t xml:space="preserve"> y Captación tradicional).Con este proyecto se desea identificar las variables que tienen mayor influencia sobre el comportamiento de las cuentas de captación</w:t>
-      </w:r>
-      <w:r>
-        <w:rPr>
-          <w:rFonts w:ascii="Times New Roman" w:hAnsi="Times New Roman" w:cs="Times New Roman"/>
-          <w:noProof/>
-          <w:lang w:val="es-MX"/>
-        </w:rPr>
-        <w:t>, generando la posibilidad de identificar patrones y predecir cambios en el futuro.</w:t>
-      </w:r>
-    </w:p>
-    <w:p>
-      <w:pPr>
-        <w:jc w:val="both"/>
-        <w:rPr>
-          <w:rFonts w:ascii="Times New Roman" w:hAnsi="Times New Roman" w:cs="Times New Roman"/>
-          <w:noProof/>
-          <w:lang w:val="es-MX"/>
-        </w:rPr>
-      </w:pPr>
-    </w:p>
-    <w:p>
-      <w:pPr>
-        <w:pStyle w:val="Ttulo2"/>
-        <w:jc w:val="both"/>
-      </w:pPr>
-      <w:bookmarkStart w:id="10" w:name="_Toc199704712"/>
-      <w:r>
-        <w:t>Productos Bancarios para el Ahorro</w:t>
-      </w:r>
-      <w:bookmarkEnd w:id="10"/>
-    </w:p>
-    <w:p>
-      <w:pPr>
-        <w:jc w:val="both"/>
-        <w:rPr>
-          <w:rFonts w:ascii="Times New Roman" w:hAnsi="Times New Roman" w:cs="Times New Roman"/>
-          <w:noProof/>
-          <w:sz w:val="32"/>
-          <w:szCs w:val="32"/>
-          <w:lang w:val="es-MX"/>
-        </w:rPr>
-      </w:pPr>
-    </w:p>
-    <w:p>
-      <w:pPr>
-        <w:jc w:val="both"/>
-        <w:rPr>
-          <w:rFonts w:ascii="Times New Roman" w:hAnsi="Times New Roman" w:cs="Times New Roman"/>
-          <w:noProof/>
-          <w:lang w:val="es-MX"/>
-        </w:rPr>
-      </w:pPr>
-      <w:r>
-        <w:rPr>
-          <w:rFonts w:ascii="Times New Roman" w:hAnsi="Times New Roman" w:cs="Times New Roman"/>
-          <w:noProof/>
-          <w:lang w:val="es-MX"/>
-        </w:rPr>
-        <w:t xml:space="preserve">Los bancos ofrecen una gran variedad de productos destinados a satisfacer la necesidad de las personas de </w:t>
-      </w:r>
-      <w:r>
-        <w:rPr>
-          <w:rFonts w:ascii="Times New Roman" w:hAnsi="Times New Roman" w:cs="Times New Roman"/>
-          <w:noProof/>
-        </w:rPr>
-        <w:t>guardar su dinero de forma segura, generando intereses o rendimientos con bajo riesgo</w:t>
-      </w:r>
-      <w:r>
-        <w:rPr>
-          <w:rFonts w:ascii="Times New Roman" w:hAnsi="Times New Roman" w:cs="Times New Roman"/>
-          <w:noProof/>
-        </w:rPr>
-        <w:t>, para poder ser usado en un futuro</w:t>
-      </w:r>
-      <w:r>
-        <w:rPr>
-          <w:rFonts w:ascii="Times New Roman" w:hAnsi="Times New Roman" w:cs="Times New Roman"/>
-          <w:noProof/>
-        </w:rPr>
-        <w:t>.</w:t>
-      </w:r>
-      <w:r>
-        <w:rPr>
-          <w:rFonts w:ascii="Times New Roman" w:hAnsi="Times New Roman" w:cs="Times New Roman"/>
-          <w:noProof/>
-        </w:rPr>
-        <w:t xml:space="preserve"> Los principales productos para el ahorro son: los pagarés, certifiacos de depósito, fondos de inversión, cuentas de ahorro, </w:t>
-      </w:r>
-      <w:r>
-        <w:rPr>
-          <w:rFonts w:ascii="Times New Roman" w:hAnsi="Times New Roman" w:cs="Times New Roman"/>
-          <w:noProof/>
-          <w:lang w:val="es-MX"/>
-        </w:rPr>
-        <w:t>cuentas a la vista y seguros</w:t>
-      </w:r>
-      <w:r>
-        <w:rPr>
-          <w:rFonts w:ascii="Times New Roman" w:hAnsi="Times New Roman" w:cs="Times New Roman"/>
-          <w:noProof/>
-          <w:lang w:val="es-MX"/>
-        </w:rPr>
-        <w:t xml:space="preserve"> d</w:t>
-      </w:r>
-      <w:r>
-        <w:rPr>
-          <w:rFonts w:ascii="Times New Roman" w:hAnsi="Times New Roman" w:cs="Times New Roman"/>
-          <w:noProof/>
-          <w:lang w:val="es-MX"/>
-        </w:rPr>
-        <w:t>e ahorro</w:t>
-      </w:r>
-      <w:r>
-        <w:rPr>
-          <w:rFonts w:ascii="Times New Roman" w:hAnsi="Times New Roman" w:cs="Times New Roman"/>
-          <w:noProof/>
-          <w:lang w:val="es-MX"/>
-        </w:rPr>
-        <w:t xml:space="preserve">, etc. </w:t>
-      </w:r>
-      <w:r>
-        <w:rPr>
-          <w:rFonts w:ascii="Times New Roman" w:hAnsi="Times New Roman" w:cs="Times New Roman"/>
-          <w:noProof/>
-          <w:lang w:val="es-MX"/>
-        </w:rPr>
-        <w:t>Cada uno con diferentes características y beneficios.</w:t>
-      </w:r>
-    </w:p>
-    <w:p>
-      <w:pPr>
-        <w:jc w:val="both"/>
-        <w:rPr>
-          <w:rFonts w:ascii="Times New Roman" w:hAnsi="Times New Roman" w:cs="Times New Roman"/>
-          <w:noProof/>
-          <w:lang w:val="es-MX"/>
-        </w:rPr>
-      </w:pPr>
-    </w:p>
-    <w:p>
-      <w:pPr>
-        <w:pStyle w:val="Ttulo3"/>
-        <w:rPr>
-          <w:noProof/>
-          <w:lang w:val="es-MX"/>
-        </w:rPr>
-      </w:pPr>
-      <w:bookmarkStart w:id="11" w:name="_Toc199704713"/>
+      </w:pPr>
+      <w:bookmarkStart w:id="11" w:name="_Toc199706828"/>
       <w:r>
         <w:rPr>
           <w:noProof/>
@@ -3365,18 +3427,12 @@
           <w:lang w:val="es-MX"/>
         </w:rPr>
       </w:pPr>
-      <w:bookmarkStart w:id="12" w:name="_Toc199704714"/>
+      <w:bookmarkStart w:id="12" w:name="_Toc199706829"/>
       <w:r>
         <w:rPr>
           <w:noProof/>
         </w:rPr>
-        <w:t>C</w:t>
-      </w:r>
-      <w:r>
-        <w:rPr>
-          <w:noProof/>
-        </w:rPr>
-        <w:t>ertificados</w:t>
+        <w:t>Certificados</w:t>
       </w:r>
       <w:r>
         <w:rPr>
@@ -3538,8 +3594,8 @@
           <w:lang w:val="es-MX"/>
         </w:rPr>
       </w:pPr>
-      <w:bookmarkStart w:id="13" w:name="_Toc199704715"/>
-      <w:bookmarkStart w:id="14" w:name="_Hlk199676258"/>
+      <w:bookmarkStart w:id="13" w:name="_Hlk199676258"/>
+      <w:bookmarkStart w:id="14" w:name="_Toc199706830"/>
       <w:r>
         <w:rPr>
           <w:noProof/>
@@ -3547,7 +3603,7 @@
         </w:rPr>
         <w:t>Fondos de inversión</w:t>
       </w:r>
-      <w:bookmarkEnd w:id="13"/>
+      <w:bookmarkEnd w:id="14"/>
     </w:p>
     <w:p>
       <w:pPr>
@@ -3654,7 +3710,6 @@
           <w:noProof/>
           <w:lang w:val="es-MX"/>
         </w:rPr>
-        <w:lastRenderedPageBreak/>
         <w:t>Liquidez variables.</w:t>
       </w:r>
     </w:p>
@@ -3681,7 +3736,7 @@
         <w:t>Diferentes opciones de riesgo.</w:t>
       </w:r>
     </w:p>
-    <w:bookmarkEnd w:id="14"/>
+    <w:bookmarkEnd w:id="13"/>
     <w:p>
       <w:pPr>
         <w:jc w:val="both"/>
@@ -3712,12 +3767,13 @@
           <w:lang w:val="es-MX"/>
         </w:rPr>
       </w:pPr>
-      <w:bookmarkStart w:id="15" w:name="_Toc199704716"/>
+      <w:bookmarkStart w:id="15" w:name="_Toc199706831"/>
       <w:r>
         <w:rPr>
           <w:noProof/>
           <w:lang w:val="es-MX"/>
         </w:rPr>
+        <w:lastRenderedPageBreak/>
         <w:t>Cuentas de Ahorro</w:t>
       </w:r>
       <w:bookmarkEnd w:id="15"/>
@@ -3855,7 +3911,7 @@
           <w:szCs w:val="40"/>
         </w:rPr>
       </w:pPr>
-      <w:bookmarkStart w:id="16" w:name="_Toc199704717"/>
+      <w:bookmarkStart w:id="16" w:name="_Toc199706832"/>
       <w:r>
         <w:rPr>
           <w:rStyle w:val="Textoennegrita"/>
@@ -3876,7 +3932,7 @@
         <w:pStyle w:val="Ttulo2"/>
         <w:jc w:val="both"/>
       </w:pPr>
-      <w:bookmarkStart w:id="17" w:name="_Toc199704718"/>
+      <w:bookmarkStart w:id="17" w:name="_Toc199706833"/>
       <w:r>
         <w:rPr>
           <w:rStyle w:val="Textoennegrita"/>
@@ -4046,7 +4102,7 @@
       <w:r>
         <w:t xml:space="preserve"> </w:t>
       </w:r>
-      <w:bookmarkStart w:id="18" w:name="_Toc199704719"/>
+      <w:bookmarkStart w:id="18" w:name="_Toc199706834"/>
       <w:r>
         <w:rPr>
           <w:rStyle w:val="Textoennegrita"/>
@@ -4092,7 +4148,6 @@
           <w:bCs w:val="0"/>
         </w:rPr>
       </w:pPr>
-      <w:bookmarkStart w:id="19" w:name="_Toc199704720"/>
     </w:p>
     <w:p>
       <w:pPr>
@@ -4115,6 +4170,7 @@
           <w:bCs w:val="0"/>
         </w:rPr>
       </w:pPr>
+      <w:bookmarkStart w:id="19" w:name="_Toc199706835"/>
       <w:r>
         <w:rPr>
           <w:rStyle w:val="Textoennegrita"/>
@@ -4216,6 +4272,7 @@
           <w:b w:val="0"/>
           <w:bCs w:val="0"/>
         </w:rPr>
+        <w:lastRenderedPageBreak/>
         <w:t>Depósitos a plazo</w:t>
       </w:r>
     </w:p>
@@ -4473,7 +4530,7 @@
         </w:rPr>
         <w:t xml:space="preserve"> </w:t>
       </w:r>
-      <w:bookmarkStart w:id="20" w:name="_Toc199704721"/>
+      <w:bookmarkStart w:id="20" w:name="_Toc199706836"/>
       <w:r>
         <w:rPr>
           <w:rStyle w:val="Textoennegrita"/>
@@ -4502,7 +4559,7 @@
           <w:bCs w:val="0"/>
         </w:rPr>
       </w:pPr>
-      <w:bookmarkStart w:id="21" w:name="_Toc199704722"/>
+      <w:bookmarkStart w:id="21" w:name="_Toc199706837"/>
       <w:r>
         <w:rPr>
           <w:rStyle w:val="Textoennegrita"/>
@@ -5001,14 +5058,87 @@
       <w:pPr>
         <w:pStyle w:val="Ttulo2"/>
       </w:pPr>
-      <w:bookmarkStart w:id="22" w:name="_Toc199704723"/>
+      <w:bookmarkStart w:id="22" w:name="_Toc199706838"/>
       <w:r>
         <w:rPr>
           <w:rStyle w:val="Textoennegrita"/>
           <w:b/>
           <w:bCs w:val="0"/>
         </w:rPr>
-        <w:t>Regresión Lasso (Least Absolute Shrinkage and Selection Operator)</w:t>
+        <w:lastRenderedPageBreak/>
+        <w:t>Regresión Lasso (</w:t>
+      </w:r>
+      <w:proofErr w:type="spellStart"/>
+      <w:r>
+        <w:rPr>
+          <w:rStyle w:val="Textoennegrita"/>
+          <w:b/>
+          <w:bCs w:val="0"/>
+        </w:rPr>
+        <w:t>Least</w:t>
+      </w:r>
+      <w:proofErr w:type="spellEnd"/>
+      <w:r>
+        <w:rPr>
+          <w:rStyle w:val="Textoennegrita"/>
+          <w:b/>
+          <w:bCs w:val="0"/>
+        </w:rPr>
+        <w:t xml:space="preserve"> Absolute </w:t>
+      </w:r>
+      <w:proofErr w:type="spellStart"/>
+      <w:r>
+        <w:rPr>
+          <w:rStyle w:val="Textoennegrita"/>
+          <w:b/>
+          <w:bCs w:val="0"/>
+        </w:rPr>
+        <w:t>Shrinkage</w:t>
+      </w:r>
+      <w:proofErr w:type="spellEnd"/>
+      <w:r>
+        <w:rPr>
+          <w:rStyle w:val="Textoennegrita"/>
+          <w:b/>
+          <w:bCs w:val="0"/>
+        </w:rPr>
+        <w:t xml:space="preserve"> and </w:t>
+      </w:r>
+      <w:proofErr w:type="spellStart"/>
+      <w:r>
+        <w:rPr>
+          <w:rStyle w:val="Textoennegrita"/>
+          <w:b/>
+          <w:bCs w:val="0"/>
+        </w:rPr>
+        <w:t>Selection</w:t>
+      </w:r>
+      <w:proofErr w:type="spellEnd"/>
+      <w:r>
+        <w:rPr>
+          <w:rStyle w:val="Textoennegrita"/>
+          <w:b/>
+          <w:bCs w:val="0"/>
+        </w:rPr>
+        <w:t xml:space="preserve"> </w:t>
+      </w:r>
+      <w:proofErr w:type="spellStart"/>
+      <w:r>
+        <w:rPr>
+          <w:rStyle w:val="Textoennegrita"/>
+          <w:b/>
+          <w:bCs w:val="0"/>
+        </w:rPr>
+        <w:t>Operator</w:t>
+      </w:r>
+      <w:proofErr w:type="spellEnd"/>
+      <w:r>
+        <w:rPr>
+          <w:rStyle w:val="Textoennegrita"/>
+          <w:b/>
+          <w:bCs w:val="0"/>
+        </w:rPr>
+        <w:t>)</w:t>
       </w:r>
       <w:bookmarkEnd w:id="22"/>
     </w:p>
@@ -5209,7 +5339,7 @@
       <w:r>
         <w:t xml:space="preserve"> </w:t>
       </w:r>
-      <w:bookmarkStart w:id="23" w:name="_Toc199704724"/>
+      <w:bookmarkStart w:id="23" w:name="_Toc199706839"/>
       <w:r>
         <w:rPr>
           <w:rStyle w:val="Textoennegrita"/>
@@ -5320,14 +5450,32 @@
         <w:pStyle w:val="Ttulo2"/>
         <w:jc w:val="both"/>
       </w:pPr>
-      <w:bookmarkStart w:id="24" w:name="_Toc199704725"/>
+      <w:bookmarkStart w:id="24" w:name="_Toc199706840"/>
       <w:r>
         <w:rPr>
           <w:rStyle w:val="Textoennegrita"/>
           <w:b/>
           <w:bCs w:val="0"/>
         </w:rPr>
-        <w:t>Regresión Elastic Net</w:t>
+        <w:t xml:space="preserve">Regresión </w:t>
+      </w:r>
+      <w:proofErr w:type="spellStart"/>
+      <w:r>
+        <w:rPr>
+          <w:rStyle w:val="Textoennegrita"/>
+          <w:b/>
+          <w:bCs w:val="0"/>
+        </w:rPr>
+        <w:t>Elastic</w:t>
+      </w:r>
+      <w:proofErr w:type="spellEnd"/>
+      <w:r>
+        <w:rPr>
+          <w:rStyle w:val="Textoennegrita"/>
+          <w:b/>
+          <w:bCs w:val="0"/>
+        </w:rPr>
+        <w:t xml:space="preserve"> Net</w:t>
       </w:r>
       <w:bookmarkEnd w:id="24"/>
     </w:p>
@@ -5535,7 +5683,7 @@
         <w:pStyle w:val="Ttulo2"/>
         <w:jc w:val="both"/>
       </w:pPr>
-      <w:bookmarkStart w:id="25" w:name="_Toc199704726"/>
+      <w:bookmarkStart w:id="25" w:name="_Toc199706841"/>
       <w:r>
         <w:rPr>
           <w:rStyle w:val="Textoennegrita"/>
@@ -5585,7 +5733,6 @@
           <w:b w:val="0"/>
           <w:bCs w:val="0"/>
         </w:rPr>
-        <w:lastRenderedPageBreak/>
         <w:t>Media = 0</w:t>
       </w:r>
     </w:p>
@@ -5617,6 +5764,7 @@
         <w:jc w:val="both"/>
       </w:pPr>
       <w:r>
+        <w:lastRenderedPageBreak/>
         <w:t xml:space="preserve">La estandarización es especialmente importante para los modelos </w:t>
       </w:r>
       <w:r>
@@ -5649,13 +5797,23 @@
         </w:rPr>
         <w:t xml:space="preserve"> y </w:t>
       </w:r>
+      <w:proofErr w:type="spellStart"/>
       <w:r>
         <w:rPr>
           <w:rStyle w:val="Textoennegrita"/>
           <w:b w:val="0"/>
           <w:bCs w:val="0"/>
         </w:rPr>
-        <w:t>Elastic Net</w:t>
+        <w:t>Elastic</w:t>
+      </w:r>
+      <w:proofErr w:type="spellEnd"/>
+      <w:r>
+        <w:rPr>
+          <w:rStyle w:val="Textoennegrita"/>
+          <w:b w:val="0"/>
+          <w:bCs w:val="0"/>
+        </w:rPr>
+        <w:t xml:space="preserve"> Net</w:t>
       </w:r>
       <w:r>
         <w:t>, ya que las penalizaciones que aplican se ven afectadas por la escala de las variables.</w:t>
@@ -5671,7 +5829,7 @@
         <w:pStyle w:val="Ttulo2"/>
         <w:jc w:val="both"/>
       </w:pPr>
-      <w:bookmarkStart w:id="26" w:name="_Toc199704727"/>
+      <w:bookmarkStart w:id="26" w:name="_Toc199706842"/>
       <w:r>
         <w:rPr>
           <w:rStyle w:val="Textoennegrita"/>
@@ -5723,8 +5881,18 @@
           <w:b w:val="0"/>
           <w:bCs w:val="0"/>
         </w:rPr>
-        <w:t>Validación cruzada k-fold</w:t>
-      </w:r>
+        <w:t>Validación cruzada k-</w:t>
+      </w:r>
+      <w:proofErr w:type="spellStart"/>
+      <w:r>
+        <w:rPr>
+          <w:rStyle w:val="Textoennegrita"/>
+          <w:b w:val="0"/>
+          <w:bCs w:val="0"/>
+        </w:rPr>
+        <w:t>fold</w:t>
+      </w:r>
+      <w:proofErr w:type="spellEnd"/>
       <w:r>
         <w:t xml:space="preserve"> con</w:t>
       </w:r>
@@ -5765,7 +5933,7 @@
         <w:pStyle w:val="Ttulo2"/>
         <w:jc w:val="both"/>
       </w:pPr>
-      <w:bookmarkStart w:id="27" w:name="_Toc199704728"/>
+      <w:bookmarkStart w:id="27" w:name="_Toc199706843"/>
       <w:r>
         <w:rPr>
           <w:rStyle w:val="Textoennegrita"/>
@@ -5910,8 +6078,16 @@
     </w:p>
     <w:p>
       <w:pPr>
-        <w:jc w:val="both"/>
-      </w:pPr>
+        <w:pStyle w:val="Ttulo2"/>
+      </w:pPr>
+      <w:bookmarkStart w:id="28" w:name="_Toc199706844"/>
+      <w:r>
+        <w:t>Software utilizado</w:t>
+      </w:r>
+      <w:bookmarkEnd w:id="28"/>
+      <w:r>
+        <w:t xml:space="preserve"> </w:t>
+      </w:r>
     </w:p>
     <w:p>
       <w:pPr>
@@ -5919,238 +6095,134 @@
         <w:jc w:val="both"/>
       </w:pPr>
       <w:r>
-        <w:t>Se emplearon tanto</w:t>
-      </w:r>
-      <w:r>
-        <w:t xml:space="preserve"> </w:t>
-      </w:r>
-      <w:r>
-        <w:rPr>
-          <w:rStyle w:val="Textoennegrita"/>
-          <w:b w:val="0"/>
-          <w:bCs w:val="0"/>
-        </w:rPr>
-        <w:t>R</w:t>
-      </w:r>
-      <w:r>
-        <w:t xml:space="preserve"> como </w:t>
-      </w:r>
-      <w:r>
-        <w:rPr>
-          <w:rStyle w:val="Textoennegrita"/>
-          <w:b w:val="0"/>
-          <w:bCs w:val="0"/>
-        </w:rPr>
-        <w:t>Python</w:t>
-      </w:r>
-      <w:r>
-        <w:t xml:space="preserve"> </w:t>
-      </w:r>
-      <w:r>
-        <w:t>para aprovechar las ventajas específicas de cada lenguaje:</w:t>
+        <w:t>Para este proyecto usamos R y Python, combinando lo mejor de cada lenguaje para aprovechar sus ventajas en distintas etapas del análisis.</w:t>
       </w:r>
     </w:p>
     <w:p>
       <w:pPr>
-        <w:pStyle w:val="Ttulo4"/>
+        <w:pStyle w:val="NormalWeb"/>
         <w:jc w:val="both"/>
       </w:pPr>
       <w:r>
-        <w:rPr>
-          <w:rStyle w:val="Textoennegrita"/>
-          <w:b w:val="0"/>
-          <w:bCs w:val="0"/>
-        </w:rPr>
-        <w:t>Python</w:t>
+        <w:t xml:space="preserve">Empezamos trabajando en R, ya que es muy práctico para hacer análisis exploratorios, limpiar datos y generar gráficas de forma rápida. También usamos el paquete </w:t>
+      </w:r>
+      <w:proofErr w:type="spellStart"/>
+      <w:r>
+        <w:rPr>
+          <w:i/>
+          <w:iCs/>
+        </w:rPr>
+        <w:t>glmnet</w:t>
+      </w:r>
+      <w:proofErr w:type="spellEnd"/>
+      <w:r>
+        <w:t xml:space="preserve">, que nos permitió ajustar modelos con regularización como Lasso y </w:t>
+      </w:r>
+      <w:proofErr w:type="spellStart"/>
+      <w:r>
+        <w:t>Elastic</w:t>
+      </w:r>
+      <w:proofErr w:type="spellEnd"/>
+      <w:r>
+        <w:t xml:space="preserve"> Net. Esto nos ayudó a tener una primera idea de cómo se comportaban las variables y qué tan bien se podían explicar los distintos tipos de captación. Además, </w:t>
+      </w:r>
+      <w:proofErr w:type="spellStart"/>
+      <w:r>
+        <w:t>extraímos</w:t>
+      </w:r>
+      <w:proofErr w:type="spellEnd"/>
+      <w:r>
+        <w:t xml:space="preserve"> las variables macroeconómicas directamente desde la API del Banco de México, lo cual facilitó la obtención de datos actualizados y confiables para el análisis.</w:t>
       </w:r>
     </w:p>
     <w:p>
       <w:pPr>
         <w:pStyle w:val="NormalWeb"/>
-        <w:numPr>
-          <w:ilvl w:val="0"/>
-          <w:numId w:val="21"/>
-        </w:numPr>
         <w:jc w:val="both"/>
       </w:pPr>
       <w:r>
-        <w:t xml:space="preserve">Se utilizó principalmente para la construcción de modelos de regresión con regularización: </w:t>
-      </w:r>
-      <w:r>
-        <w:rPr>
-          <w:rStyle w:val="Textoennegrita"/>
-          <w:b w:val="0"/>
-          <w:bCs w:val="0"/>
-        </w:rPr>
-        <w:t>Lasso</w:t>
-      </w:r>
-      <w:r>
-        <w:rPr>
-          <w:b/>
-          <w:bCs/>
-        </w:rPr>
-        <w:t xml:space="preserve">, </w:t>
-      </w:r>
-      <w:r>
-        <w:rPr>
-          <w:rStyle w:val="Textoennegrita"/>
-          <w:b w:val="0"/>
-          <w:bCs w:val="0"/>
-        </w:rPr>
-        <w:t>Ridge</w:t>
-      </w:r>
-      <w:r>
-        <w:rPr>
-          <w:b/>
-          <w:bCs/>
-        </w:rPr>
-        <w:t xml:space="preserve"> </w:t>
-      </w:r>
-      <w:r>
-        <w:t xml:space="preserve">y </w:t>
-      </w:r>
-      <w:r>
-        <w:rPr>
-          <w:rStyle w:val="Textoennegrita"/>
-          <w:b w:val="0"/>
-          <w:bCs w:val="0"/>
-        </w:rPr>
-        <w:t>Elastic Net</w:t>
-      </w:r>
-      <w:r>
-        <w:t xml:space="preserve">, a través de la librería </w:t>
-      </w:r>
-      <w:r>
+        <w:t xml:space="preserve">Después pasamos a Python, sobre todo porque facilita automatizar procesos y ajustar modelos de forma más ordenada. Usamos la librería </w:t>
+      </w:r>
+      <w:proofErr w:type="spellStart"/>
+      <w:r>
+        <w:rPr>
+          <w:i/>
+          <w:iCs/>
+        </w:rPr>
         <w:t>sklearn</w:t>
       </w:r>
-      <w:r>
-        <w:t>.</w:t>
+      <w:proofErr w:type="spellEnd"/>
+      <w:r>
+        <w:t xml:space="preserve"> para entrenar los modelos de regresión múltiple, Lasso, Ridge y </w:t>
+      </w:r>
+      <w:proofErr w:type="spellStart"/>
+      <w:r>
+        <w:t>Elastic</w:t>
+      </w:r>
+      <w:proofErr w:type="spellEnd"/>
+      <w:r>
+        <w:t xml:space="preserve"> Net, incluyendo la estandarización de datos y la validación cruzada. Además, Python nos ayudó a comparar los resultados de todos los modelos y generar gráficas para visualizar mejor el desempeño.</w:t>
       </w:r>
     </w:p>
     <w:p>
       <w:pPr>
         <w:pStyle w:val="NormalWeb"/>
-        <w:numPr>
-          <w:ilvl w:val="0"/>
-          <w:numId w:val="21"/>
-        </w:numPr>
         <w:jc w:val="both"/>
       </w:pPr>
       <w:r>
-        <w:t xml:space="preserve">Permite una integración eficiente de flujos de trabajo con estandarización, validación cruzada y selección automática de </w:t>
-      </w:r>
-      <w:r>
-        <w:t>parámetros</w:t>
-      </w:r>
-      <w:r>
-        <w:t>.</w:t>
+        <w:t>La combinación de ambos lenguajes nos permitió validar los resultados, comparar enfoques y trabajar de forma más completa. Nos dio más confianza en las conclusiones porque los hallazgos fueron consistentes en ambos entornos.</w:t>
       </w:r>
     </w:p>
     <w:p>
       <w:pPr>
         <w:pStyle w:val="NormalWeb"/>
-        <w:numPr>
-          <w:ilvl w:val="0"/>
-          <w:numId w:val="21"/>
-        </w:numPr>
         <w:jc w:val="both"/>
       </w:pPr>
       <w:r>
-        <w:t>Buena visualización y automatización de procesos de comparación.</w:t>
+        <w:lastRenderedPageBreak/>
+        <w:t>Todos los códigos que usamos están disponibles en las carpetas que vienen anexas a este trabajo, organizados por lenguaje y etapa del análisis, por si alguien quiere revisarlos o replicar lo que hicimos.</w:t>
       </w:r>
     </w:p>
     <w:p>
       <w:pPr>
-        <w:pStyle w:val="Ttulo4"/>
+        <w:pStyle w:val="NormalWeb"/>
         <w:jc w:val="both"/>
       </w:pPr>
-      <w:r>
-        <w:t xml:space="preserve"> </w:t>
-      </w:r>
-      <w:r>
-        <w:rPr>
-          <w:rStyle w:val="Textoennegrita"/>
-          <w:b w:val="0"/>
-          <w:bCs w:val="0"/>
-        </w:rPr>
-        <w:t>R</w:t>
-      </w:r>
     </w:p>
     <w:p>
       <w:pPr>
-        <w:pStyle w:val="NormalWeb"/>
-        <w:numPr>
-          <w:ilvl w:val="0"/>
-          <w:numId w:val="22"/>
-        </w:numPr>
+        <w:pStyle w:val="Ttulo1"/>
         <w:jc w:val="both"/>
       </w:pPr>
-      <w:r>
-        <w:t>Se utilizó especialmente para los análisis exploratorios y visualización inicial de las variables.</w:t>
-      </w:r>
+      <w:bookmarkStart w:id="29" w:name="_Toc199706845"/>
+      <w:r>
+        <w:t>Resultados</w:t>
+      </w:r>
+      <w:bookmarkEnd w:id="29"/>
     </w:p>
     <w:p>
       <w:pPr>
-        <w:pStyle w:val="NormalWeb"/>
-        <w:numPr>
-          <w:ilvl w:val="0"/>
-          <w:numId w:val="22"/>
-        </w:numPr>
-        <w:jc w:val="both"/>
-      </w:pPr>
-      <w:r>
-        <w:t>También se aplicaron modelos en R para validar los resultados obtenidos en Python y verificar la consistencia.</w:t>
-      </w:r>
-    </w:p>
-    <w:p>
-      <w:pPr>
-        <w:pStyle w:val="NormalWeb"/>
-        <w:numPr>
-          <w:ilvl w:val="0"/>
-          <w:numId w:val="22"/>
-        </w:numPr>
-        <w:jc w:val="both"/>
-      </w:pPr>
-      <w:r>
-        <w:t>Algunas funciones estadísticas avanzadas son más accesibles directamente en R, con menos configuración inicial.</w:t>
-      </w:r>
-    </w:p>
-    <w:p>
-      <w:pPr>
-        <w:pStyle w:val="NormalWeb"/>
-        <w:jc w:val="both"/>
-      </w:pPr>
-      <w:r>
-        <w:lastRenderedPageBreak/>
-        <w:t>El uso combinado de ambos lenguajes permitió contrastar resultados, validar supuestos y construir un análisis más robusto. Además, refuerza la versatilidad técnica del equipo, al aprovechar lo mejor de ambas herramientas.</w:t>
-      </w:r>
-    </w:p>
-    <w:p>
-      <w:pPr>
-        <w:pStyle w:val="Ttulo1"/>
-        <w:jc w:val="both"/>
-      </w:pPr>
-      <w:bookmarkStart w:id="28" w:name="_Toc199704729"/>
-      <w:r>
-        <w:t>Resultados</w:t>
-      </w:r>
-      <w:bookmarkEnd w:id="28"/>
-    </w:p>
-    <w:p>
-      <w:pPr>
         <w:pStyle w:val="Ttulo2"/>
         <w:jc w:val="both"/>
       </w:pPr>
-      <w:bookmarkStart w:id="29" w:name="_Toc199704730"/>
+      <w:bookmarkStart w:id="30" w:name="_Toc199706846"/>
       <w:r>
         <w:rPr>
           <w:rStyle w:val="Textoennegrita"/>
           <w:b/>
           <w:bCs w:val="0"/>
         </w:rPr>
-        <w:t>Resultados del análisis comparativo</w:t>
-      </w:r>
-      <w:bookmarkEnd w:id="29"/>
+        <w:t>Tabla comparativa</w:t>
+      </w:r>
+      <w:bookmarkEnd w:id="30"/>
+      <w:r>
+        <w:rPr>
+          <w:rStyle w:val="Textoennegrita"/>
+          <w:b/>
+          <w:bCs w:val="0"/>
+        </w:rPr>
+        <w:t xml:space="preserve"> </w:t>
+      </w:r>
     </w:p>
     <w:p>
       <w:pPr>
@@ -6158,7 +6230,15 @@
         <w:jc w:val="both"/>
       </w:pPr>
       <w:r>
-        <w:t xml:space="preserve">Se aplicaron cuatro modelos de regresión (Múltiple, Lasso, Ridge, Elastic Net) para predecir el comportamiento de tres tipos de depósitos (Vista, Plazo y Total) en cinco bancos. La comparación se realizó utilizando el coeficiente de determinación </w:t>
+        <w:t xml:space="preserve">Se aplicaron cuatro modelos de regresión (Múltiple, Lasso, Ridge, </w:t>
+      </w:r>
+      <w:proofErr w:type="spellStart"/>
+      <w:r>
+        <w:t>Elastic</w:t>
+      </w:r>
+      <w:proofErr w:type="spellEnd"/>
+      <w:r>
+        <w:t xml:space="preserve"> Net) para predecir el comportamiento de tres tipos de depósitos (Vista, Plazo y Total) en cinco bancos. La comparación se realizó utilizando el coeficiente de determinación </w:t>
       </w:r>
       <m:oMath>
         <m:sSup>
@@ -6475,15 +6555,27 @@
                 <w:lang w:val="es-MX" w:eastAsia="es-MX"/>
               </w:rPr>
             </w:pPr>
-            <w:r>
-              <w:rPr>
-                <w:rFonts w:ascii="Calibri" w:eastAsia="Times New Roman" w:hAnsi="Calibri" w:cs="Calibri"/>
-                <w:color w:val="000000"/>
-                <w:sz w:val="22"/>
-                <w:szCs w:val="22"/>
-                <w:lang w:val="es-MX" w:eastAsia="es-MX"/>
-              </w:rPr>
-              <w:t>Elastic Net</w:t>
+            <w:proofErr w:type="spellStart"/>
+            <w:r>
+              <w:rPr>
+                <w:rFonts w:ascii="Calibri" w:eastAsia="Times New Roman" w:hAnsi="Calibri" w:cs="Calibri"/>
+                <w:color w:val="000000"/>
+                <w:sz w:val="22"/>
+                <w:szCs w:val="22"/>
+                <w:lang w:val="es-MX" w:eastAsia="es-MX"/>
+              </w:rPr>
+              <w:t>Elastic</w:t>
+            </w:r>
+            <w:proofErr w:type="spellEnd"/>
+            <w:r>
+              <w:rPr>
+                <w:rFonts w:ascii="Calibri" w:eastAsia="Times New Roman" w:hAnsi="Calibri" w:cs="Calibri"/>
+                <w:color w:val="000000"/>
+                <w:sz w:val="22"/>
+                <w:szCs w:val="22"/>
+                <w:lang w:val="es-MX" w:eastAsia="es-MX"/>
+              </w:rPr>
+              <w:t xml:space="preserve"> Net</w:t>
             </w:r>
           </w:p>
         </w:tc>
@@ -7555,15 +7647,27 @@
                 <w:lang w:val="es-MX" w:eastAsia="es-MX"/>
               </w:rPr>
             </w:pPr>
-            <w:r>
-              <w:rPr>
-                <w:rFonts w:ascii="Calibri" w:eastAsia="Times New Roman" w:hAnsi="Calibri" w:cs="Calibri"/>
-                <w:color w:val="000000"/>
-                <w:sz w:val="22"/>
-                <w:szCs w:val="22"/>
-                <w:lang w:val="es-MX" w:eastAsia="es-MX"/>
-              </w:rPr>
-              <w:t>Elastic Net</w:t>
+            <w:proofErr w:type="spellStart"/>
+            <w:r>
+              <w:rPr>
+                <w:rFonts w:ascii="Calibri" w:eastAsia="Times New Roman" w:hAnsi="Calibri" w:cs="Calibri"/>
+                <w:color w:val="000000"/>
+                <w:sz w:val="22"/>
+                <w:szCs w:val="22"/>
+                <w:lang w:val="es-MX" w:eastAsia="es-MX"/>
+              </w:rPr>
+              <w:t>Elastic</w:t>
+            </w:r>
+            <w:proofErr w:type="spellEnd"/>
+            <w:r>
+              <w:rPr>
+                <w:rFonts w:ascii="Calibri" w:eastAsia="Times New Roman" w:hAnsi="Calibri" w:cs="Calibri"/>
+                <w:color w:val="000000"/>
+                <w:sz w:val="22"/>
+                <w:szCs w:val="22"/>
+                <w:lang w:val="es-MX" w:eastAsia="es-MX"/>
+              </w:rPr>
+              <w:t xml:space="preserve"> Net</w:t>
             </w:r>
           </w:p>
         </w:tc>
@@ -7760,15 +7864,27 @@
                 <w:lang w:val="es-MX" w:eastAsia="es-MX"/>
               </w:rPr>
             </w:pPr>
-            <w:r>
-              <w:rPr>
-                <w:rFonts w:ascii="Calibri" w:eastAsia="Times New Roman" w:hAnsi="Calibri" w:cs="Calibri"/>
-                <w:color w:val="000000"/>
-                <w:sz w:val="22"/>
-                <w:szCs w:val="22"/>
-                <w:lang w:val="es-MX" w:eastAsia="es-MX"/>
-              </w:rPr>
-              <w:t>Elastic Net</w:t>
+            <w:proofErr w:type="spellStart"/>
+            <w:r>
+              <w:rPr>
+                <w:rFonts w:ascii="Calibri" w:eastAsia="Times New Roman" w:hAnsi="Calibri" w:cs="Calibri"/>
+                <w:color w:val="000000"/>
+                <w:sz w:val="22"/>
+                <w:szCs w:val="22"/>
+                <w:lang w:val="es-MX" w:eastAsia="es-MX"/>
+              </w:rPr>
+              <w:t>Elastic</w:t>
+            </w:r>
+            <w:proofErr w:type="spellEnd"/>
+            <w:r>
+              <w:rPr>
+                <w:rFonts w:ascii="Calibri" w:eastAsia="Times New Roman" w:hAnsi="Calibri" w:cs="Calibri"/>
+                <w:color w:val="000000"/>
+                <w:sz w:val="22"/>
+                <w:szCs w:val="22"/>
+                <w:lang w:val="es-MX" w:eastAsia="es-MX"/>
+              </w:rPr>
+              <w:t xml:space="preserve"> Net</w:t>
             </w:r>
           </w:p>
         </w:tc>
@@ -7977,15 +8093,27 @@
                 <w:lang w:val="es-MX" w:eastAsia="es-MX"/>
               </w:rPr>
             </w:pPr>
-            <w:r>
-              <w:rPr>
-                <w:rFonts w:ascii="Calibri" w:eastAsia="Times New Roman" w:hAnsi="Calibri" w:cs="Calibri"/>
-                <w:color w:val="000000"/>
-                <w:sz w:val="22"/>
-                <w:szCs w:val="22"/>
-                <w:lang w:val="es-MX" w:eastAsia="es-MX"/>
-              </w:rPr>
-              <w:t>Elastic Net</w:t>
+            <w:proofErr w:type="spellStart"/>
+            <w:r>
+              <w:rPr>
+                <w:rFonts w:ascii="Calibri" w:eastAsia="Times New Roman" w:hAnsi="Calibri" w:cs="Calibri"/>
+                <w:color w:val="000000"/>
+                <w:sz w:val="22"/>
+                <w:szCs w:val="22"/>
+                <w:lang w:val="es-MX" w:eastAsia="es-MX"/>
+              </w:rPr>
+              <w:t>Elastic</w:t>
+            </w:r>
+            <w:proofErr w:type="spellEnd"/>
+            <w:r>
+              <w:rPr>
+                <w:rFonts w:ascii="Calibri" w:eastAsia="Times New Roman" w:hAnsi="Calibri" w:cs="Calibri"/>
+                <w:color w:val="000000"/>
+                <w:sz w:val="22"/>
+                <w:szCs w:val="22"/>
+                <w:lang w:val="es-MX" w:eastAsia="es-MX"/>
+              </w:rPr>
+              <w:t xml:space="preserve"> Net</w:t>
             </w:r>
           </w:p>
         </w:tc>
@@ -8182,15 +8310,27 @@
                 <w:lang w:val="es-MX" w:eastAsia="es-MX"/>
               </w:rPr>
             </w:pPr>
-            <w:r>
-              <w:rPr>
-                <w:rFonts w:ascii="Calibri" w:eastAsia="Times New Roman" w:hAnsi="Calibri" w:cs="Calibri"/>
-                <w:color w:val="000000"/>
-                <w:sz w:val="22"/>
-                <w:szCs w:val="22"/>
-                <w:lang w:val="es-MX" w:eastAsia="es-MX"/>
-              </w:rPr>
-              <w:t>Elastic Net</w:t>
+            <w:proofErr w:type="spellStart"/>
+            <w:r>
+              <w:rPr>
+                <w:rFonts w:ascii="Calibri" w:eastAsia="Times New Roman" w:hAnsi="Calibri" w:cs="Calibri"/>
+                <w:color w:val="000000"/>
+                <w:sz w:val="22"/>
+                <w:szCs w:val="22"/>
+                <w:lang w:val="es-MX" w:eastAsia="es-MX"/>
+              </w:rPr>
+              <w:t>Elastic</w:t>
+            </w:r>
+            <w:proofErr w:type="spellEnd"/>
+            <w:r>
+              <w:rPr>
+                <w:rFonts w:ascii="Calibri" w:eastAsia="Times New Roman" w:hAnsi="Calibri" w:cs="Calibri"/>
+                <w:color w:val="000000"/>
+                <w:sz w:val="22"/>
+                <w:szCs w:val="22"/>
+                <w:lang w:val="es-MX" w:eastAsia="es-MX"/>
+              </w:rPr>
+              <w:t xml:space="preserve"> Net</w:t>
             </w:r>
           </w:p>
         </w:tc>
@@ -9437,15 +9577,27 @@
                 <w:lang w:val="es-MX" w:eastAsia="es-MX"/>
               </w:rPr>
             </w:pPr>
-            <w:r>
-              <w:rPr>
-                <w:rFonts w:ascii="Calibri" w:eastAsia="Times New Roman" w:hAnsi="Calibri" w:cs="Calibri"/>
-                <w:color w:val="000000"/>
-                <w:sz w:val="22"/>
-                <w:szCs w:val="22"/>
-                <w:lang w:val="es-MX" w:eastAsia="es-MX"/>
-              </w:rPr>
-              <w:t>Elastic Net</w:t>
+            <w:proofErr w:type="spellStart"/>
+            <w:r>
+              <w:rPr>
+                <w:rFonts w:ascii="Calibri" w:eastAsia="Times New Roman" w:hAnsi="Calibri" w:cs="Calibri"/>
+                <w:color w:val="000000"/>
+                <w:sz w:val="22"/>
+                <w:szCs w:val="22"/>
+                <w:lang w:val="es-MX" w:eastAsia="es-MX"/>
+              </w:rPr>
+              <w:t>Elastic</w:t>
+            </w:r>
+            <w:proofErr w:type="spellEnd"/>
+            <w:r>
+              <w:rPr>
+                <w:rFonts w:ascii="Calibri" w:eastAsia="Times New Roman" w:hAnsi="Calibri" w:cs="Calibri"/>
+                <w:color w:val="000000"/>
+                <w:sz w:val="22"/>
+                <w:szCs w:val="22"/>
+                <w:lang w:val="es-MX" w:eastAsia="es-MX"/>
+              </w:rPr>
+              <w:t xml:space="preserve"> Net</w:t>
             </w:r>
           </w:p>
         </w:tc>
@@ -9673,7 +9825,6 @@
         <w:pStyle w:val="NormalWeb"/>
         <w:jc w:val="both"/>
       </w:pPr>
-      <w:bookmarkStart w:id="30" w:name="_Toc199704731"/>
       <w:r>
         <w:t>En el análisis de modelos predictivos para explicar la captación bancaria por tipo de depósito y banco, la regresión múltiple se posicionó como la mejor opción en 5 de los 15 casos evaluados. Su desempeño fue particularmente destacado en TBM, así como en el depósito total de Banamex y en los depósitos a la vista de Santander.</w:t>
       </w:r>
@@ -9684,7 +9835,15 @@
         <w:jc w:val="both"/>
       </w:pPr>
       <w:r>
-        <w:t>Por otro lado, el modelo Elastic Net demostró ser el más robusto en contextos con alta multicolinealidad o con relaciones menos marcadas entre las variables, alcanzando también el mejor desempeño en 5 casos. Este enfoque fue especialmente efectivo para explicar los depósitos en BBVA, Banamex y Banorte.</w:t>
+        <w:t xml:space="preserve">Por otro lado, el modelo </w:t>
+      </w:r>
+      <w:proofErr w:type="spellStart"/>
+      <w:r>
+        <w:t>Elastic</w:t>
+      </w:r>
+      <w:proofErr w:type="spellEnd"/>
+      <w:r>
+        <w:t xml:space="preserve"> Net demostró ser el más robusto en contextos con alta multicolinealidad o con relaciones menos marcadas entre las variables, alcanzando también el mejor desempeño en 5 casos. Este enfoque fue especialmente efectivo para explicar los depósitos en BBVA, Banamex y Banorte.</w:t>
       </w:r>
     </w:p>
     <w:p>
@@ -9889,6 +10048,7 @@
         <w:pStyle w:val="Ttulo1"/>
         <w:jc w:val="both"/>
       </w:pPr>
+      <w:bookmarkStart w:id="31" w:name="_Toc199706847"/>
       <w:r>
         <w:rPr>
           <w:rStyle w:val="Textoennegrita"/>
@@ -9898,7 +10058,7 @@
         <w:lastRenderedPageBreak/>
         <w:t>Conclusiones</w:t>
       </w:r>
-      <w:bookmarkEnd w:id="30"/>
+      <w:bookmarkEnd w:id="31"/>
     </w:p>
     <w:p>
       <w:pPr>
@@ -9906,7 +10066,15 @@
         <w:jc w:val="both"/>
       </w:pPr>
       <w:r>
-        <w:t>El análisis desarrollado permitió identificar patrones en el comportamiento de los depósitos bancarios y evaluar la capacidad predictiva de distintos modelos econométricos en función del banco y el tipo de captación. A lo largo del estudio se observó que la regresión múltiple ofreció un desempeño sólido en varios escenarios, especialmente en TBM y en componentes específicos de Banamex y Santander. No obstante, el modelo Elastic Net mostró un rendimiento comparable, destacando en contextos donde las variables macroeconómicas presentan alta colinealidad, como en los casos de BBVA, Banamex y Banorte. Por su parte, el modelo Lasso resultó particularmente útil para bancos donde la simplicidad del modelo y la automatización en la selección de variables ofrecieron ventajas claras. En contraste, el modelo Ridge no logró posicionarse como el mejor en ningún caso, lo que sugiere que la penalización L2, por sí sola, no fue suficiente para capturar adecuadamente la dinámica de los datos observados.</w:t>
+        <w:t xml:space="preserve">El análisis desarrollado permitió identificar patrones en el comportamiento de los depósitos bancarios y evaluar la capacidad predictiva de distintos modelos econométricos en función del banco y el tipo de captación. A lo largo del estudio se observó que la regresión múltiple ofreció un desempeño sólido en varios escenarios, especialmente en TBM y en componentes específicos de Banamex y Santander. No obstante, el modelo </w:t>
+      </w:r>
+      <w:proofErr w:type="spellStart"/>
+      <w:r>
+        <w:t>Elastic</w:t>
+      </w:r>
+      <w:proofErr w:type="spellEnd"/>
+      <w:r>
+        <w:t xml:space="preserve"> Net mostró un rendimiento comparable, destacando en contextos donde las variables macroeconómicas presentan alta colinealidad, como en los casos de BBVA, Banamex y Banorte. Por su parte, el modelo Lasso resultó particularmente útil para bancos donde la simplicidad del modelo y la automatización en la selección de variables ofrecieron ventajas claras. En contraste, el modelo Ridge no logró posicionarse como el mejor en ningún caso, lo que sugiere que la penalización L2, por sí sola, no fue suficiente para capturar adecuadamente la dinámica de los datos observados.</w:t>
       </w:r>
     </w:p>
     <w:p>
@@ -9915,7 +10083,15 @@
         <w:jc w:val="both"/>
       </w:pPr>
       <w:r>
-        <w:t>Desde una perspectiva práctica, los hallazgos indican que Elastic Net es especialmente recomendable en entornos donde existe multicolinealidad entre las variables, al combinar los beneficios de los enfoques Lasso y Ridge. Lasso representa una opción eficiente cuando se busca reducir la complejidad del modelo sin comprometer la capacidad explicativa. En escenarios más estables o con menor ruido estadístico, la regresión múltiple puede seguir siendo una alternativa válida, siempre que se controle adecuadamente el riesgo de sobreajuste.</w:t>
+        <w:t xml:space="preserve">Desde una perspectiva práctica, los hallazgos indican que </w:t>
+      </w:r>
+      <w:proofErr w:type="spellStart"/>
+      <w:r>
+        <w:t>Elastic</w:t>
+      </w:r>
+      <w:proofErr w:type="spellEnd"/>
+      <w:r>
+        <w:t xml:space="preserve"> Net es especialmente recomendable en entornos donde existe multicolinealidad entre las variables, al combinar los beneficios de los enfoques Lasso y Ridge. Lasso representa una opción eficiente cuando se busca reducir la complejidad del modelo sin comprometer la capacidad explicativa. En escenarios más estables o con menor ruido estadístico, la regresión múltiple puede seguir siendo una alternativa válida, siempre que se controle adecuadamente el riesgo de sobreajuste.</w:t>
       </w:r>
     </w:p>
     <w:p>
@@ -9958,7 +10134,7 @@
         <w:pStyle w:val="Ttulo2"/>
         <w:jc w:val="both"/>
       </w:pPr>
-      <w:bookmarkStart w:id="31" w:name="_Toc199704732"/>
+      <w:bookmarkStart w:id="32" w:name="_Toc199706848"/>
       <w:r>
         <w:rPr>
           <w:rStyle w:val="Textoennegrita"/>
@@ -9967,7 +10143,7 @@
         </w:rPr>
         <w:t>Aprendizajes obtenidos</w:t>
       </w:r>
-      <w:bookmarkEnd w:id="31"/>
+      <w:bookmarkEnd w:id="32"/>
     </w:p>
     <w:p>
       <w:pPr>
@@ -16016,10 +16192,6 @@
 </file>
 
 <file path=customXml/item1.xml><?xml version="1.0" encoding="utf-8"?>
-<b:Sources xmlns:b="http://schemas.openxmlformats.org/officeDocument/2006/bibliography" xmlns="http://schemas.openxmlformats.org/officeDocument/2006/bibliography" SelectedStyle="\APASixthEditionOfficeOnline.xsl" StyleName="APA" Version="6"/>
-</file>
-
-<file path=customXml/item2.xml><?xml version="1.0" encoding="utf-8"?>
 <ct:contentTypeSchema xmlns:ct="http://schemas.microsoft.com/office/2006/metadata/contentType" xmlns:ma="http://schemas.microsoft.com/office/2006/metadata/properties/metaAttributes" ct:_="" ma:_="" ma:contentTypeName="Document" ma:contentTypeID="0x01010079F111ED35F8CC479449609E8A0923A6" ma:contentTypeVersion="12" ma:contentTypeDescription="Create a new document." ma:contentTypeScope="" ma:versionID="fa6e671f1cd7e4d96ff9652be322dd5e">
   <xsd:schema xmlns:xsd="http://www.w3.org/2001/XMLSchema" xmlns:xs="http://www.w3.org/2001/XMLSchema" xmlns:p="http://schemas.microsoft.com/office/2006/metadata/properties" xmlns:ns2="71af3243-3dd4-4a8d-8c0d-dd76da1f02a5" xmlns:ns3="16c05727-aa75-4e4a-9b5f-8a80a1165891" targetNamespace="http://schemas.microsoft.com/office/2006/metadata/properties" ma:root="true" ma:fieldsID="4e2496f70b101db0b8013f30a071bbf7" ns2:_="" ns3:_="">
     <xsd:import namespace="71af3243-3dd4-4a8d-8c0d-dd76da1f02a5"/>
@@ -16240,7 +16412,20 @@
 </ct:contentTypeSchema>
 </file>
 
+<file path=customXml/item2.xml><?xml version="1.0" encoding="utf-8"?>
+<b:Sources xmlns:b="http://schemas.openxmlformats.org/officeDocument/2006/bibliography" xmlns="http://schemas.openxmlformats.org/officeDocument/2006/bibliography" SelectedStyle="\APASixthEditionOfficeOnline.xsl" StyleName="APA" Version="6"/>
+</file>
+
 <file path=customXml/item3.xml><?xml version="1.0" encoding="utf-8"?>
+<p:properties xmlns:p="http://schemas.microsoft.com/office/2006/metadata/properties" xmlns:xsi="http://www.w3.org/2001/XMLSchema-instance" xmlns:pc="http://schemas.microsoft.com/office/infopath/2007/PartnerControls">
+  <documentManagement>
+    <Status xmlns="71af3243-3dd4-4a8d-8c0d-dd76da1f02a5">Not started</Status>
+    <MediaServiceKeyPoints xmlns="71af3243-3dd4-4a8d-8c0d-dd76da1f02a5" xsi:nil="true"/>
+  </documentManagement>
+</p:properties>
+</file>
+
+<file path=customXml/item4.xml><?xml version="1.0" encoding="utf-8"?>
 <?mso-contentType ?>
 <FormTemplates xmlns="http://schemas.microsoft.com/sharepoint/v3/contenttype/forms">
   <Display>DocumentLibraryForm</Display>
@@ -16249,24 +16434,7 @@
 </FormTemplates>
 </file>
 
-<file path=customXml/item4.xml><?xml version="1.0" encoding="utf-8"?>
-<p:properties xmlns:p="http://schemas.microsoft.com/office/2006/metadata/properties" xmlns:xsi="http://www.w3.org/2001/XMLSchema-instance" xmlns:pc="http://schemas.microsoft.com/office/infopath/2007/PartnerControls">
-  <documentManagement>
-    <Status xmlns="71af3243-3dd4-4a8d-8c0d-dd76da1f02a5">Not started</Status>
-    <MediaServiceKeyPoints xmlns="71af3243-3dd4-4a8d-8c0d-dd76da1f02a5" xsi:nil="true"/>
-  </documentManagement>
-</p:properties>
-</file>
-
 <file path=customXml/itemProps1.xml><?xml version="1.0" encoding="utf-8"?>
-<ds:datastoreItem xmlns:ds="http://schemas.openxmlformats.org/officeDocument/2006/customXml" ds:itemID="{5624E77C-41AB-478F-BD67-A1FB0AC23F46}">
-  <ds:schemaRefs>
-    <ds:schemaRef ds:uri="http://schemas.openxmlformats.org/officeDocument/2006/bibliography"/>
-  </ds:schemaRefs>
-</ds:datastoreItem>
-</file>
-
-<file path=customXml/itemProps2.xml><?xml version="1.0" encoding="utf-8"?>
 <ds:datastoreItem xmlns:ds="http://schemas.openxmlformats.org/officeDocument/2006/customXml" ds:itemID="{507D20CB-E94B-44E8-97C3-44BC9C1AF38A}">
   <ds:schemaRefs>
     <ds:schemaRef ds:uri="http://schemas.microsoft.com/office/2006/metadata/contentType"/>
@@ -16285,15 +16453,15 @@
 </ds:datastoreItem>
 </file>
 
-<file path=customXml/itemProps3.xml><?xml version="1.0" encoding="utf-8"?>
-<ds:datastoreItem xmlns:ds="http://schemas.openxmlformats.org/officeDocument/2006/customXml" ds:itemID="{EF425F07-5221-4468-81DD-0F0C28E7FD98}">
+<file path=customXml/itemProps2.xml><?xml version="1.0" encoding="utf-8"?>
+<ds:datastoreItem xmlns:ds="http://schemas.openxmlformats.org/officeDocument/2006/customXml" ds:itemID="{5624E77C-41AB-478F-BD67-A1FB0AC23F46}">
   <ds:schemaRefs>
-    <ds:schemaRef ds:uri="http://schemas.microsoft.com/sharepoint/v3/contenttype/forms"/>
+    <ds:schemaRef ds:uri="http://schemas.openxmlformats.org/officeDocument/2006/bibliography"/>
   </ds:schemaRefs>
 </ds:datastoreItem>
 </file>
 
-<file path=customXml/itemProps4.xml><?xml version="1.0" encoding="utf-8"?>
+<file path=customXml/itemProps3.xml><?xml version="1.0" encoding="utf-8"?>
 <ds:datastoreItem xmlns:ds="http://schemas.openxmlformats.org/officeDocument/2006/customXml" ds:itemID="{57798B56-5215-4AD8-847F-8A1F1C10FD6F}">
   <ds:schemaRefs>
     <ds:schemaRef ds:uri="http://schemas.microsoft.com/office/2006/metadata/properties"/>
@@ -16301,4 +16469,12 @@
     <ds:schemaRef ds:uri="71af3243-3dd4-4a8d-8c0d-dd76da1f02a5"/>
   </ds:schemaRefs>
 </ds:datastoreItem>
+</file>
+
+<file path=customXml/itemProps4.xml><?xml version="1.0" encoding="utf-8"?>
+<ds:datastoreItem xmlns:ds="http://schemas.openxmlformats.org/officeDocument/2006/customXml" ds:itemID="{EF425F07-5221-4468-81DD-0F0C28E7FD98}">
+  <ds:schemaRefs>
+    <ds:schemaRef ds:uri="http://schemas.microsoft.com/sharepoint/v3/contenttype/forms"/>
+  </ds:schemaRefs>
+</ds:datastoreItem>
 </file>
--- a/Reporte final.docx
+++ b/Reporte final.docx
@@ -563,6 +563,8 @@
         </w:tc>
       </w:tr>
     </w:tbl>
+    <w:bookmarkStart w:id="1" w:name="_Toc199703748"/>
+    <w:bookmarkStart w:id="2" w:name="_Toc199703946"/>
     <w:p>
       <w:pPr>
         <w:rPr>
@@ -573,8 +575,6 @@
           <w:lang w:val="es-MX"/>
         </w:rPr>
       </w:pPr>
-      <w:bookmarkStart w:id="1" w:name="_Toc199703748"/>
-      <w:bookmarkStart w:id="2" w:name="_Toc199703946"/>
       <w:r>
         <w:rPr>
           <w:noProof/>
@@ -865,7 +865,7 @@
                                 <w:sz w:val="36"/>
                                 <w:szCs w:val="36"/>
                               </w:rPr>
-                              <w:t>Fernanda</w:t>
+                              <w:t xml:space="preserve">Fernanda </w:t>
                             </w:r>
                             <w:r>
                               <w:rPr>
@@ -874,25 +874,7 @@
                                 <w:sz w:val="36"/>
                                 <w:szCs w:val="36"/>
                               </w:rPr>
-                              <w:t xml:space="preserve"> </w:t>
-                            </w:r>
-                            <w:r>
-                              <w:rPr>
-                                <w:rStyle w:val="nfasis"/>
-                                <w:color w:val="5E5E5E" w:themeColor="text2"/>
-                                <w:sz w:val="36"/>
-                                <w:szCs w:val="36"/>
-                              </w:rPr>
-                              <w:t>Hernández Fernández</w:t>
-                            </w:r>
-                            <w:r>
-                              <w:rPr>
-                                <w:rStyle w:val="nfasis"/>
-                                <w:color w:val="5E5E5E" w:themeColor="text2"/>
-                                <w:sz w:val="36"/>
-                                <w:szCs w:val="36"/>
-                              </w:rPr>
-                              <w:t xml:space="preserve"> </w:t>
+                              <w:t xml:space="preserve">Hernández Fernández </w:t>
                             </w:r>
                           </w:p>
                           <w:p>
@@ -3004,7 +2986,7 @@
           <w:lang w:val="es-MX"/>
         </w:rPr>
       </w:pPr>
-      <w:bookmarkStart w:id="9" w:name="_Toc199704711"/>
+      <w:bookmarkStart w:id="6" w:name="_Toc199704711"/>
       <w:r>
         <w:rPr>
           <w:noProof/>
@@ -3013,7 +2995,7 @@
         </w:rPr>
         <w:t>Introducción</w:t>
       </w:r>
-      <w:bookmarkEnd w:id="9"/>
+      <w:bookmarkEnd w:id="6"/>
     </w:p>
     <w:p>
       <w:pPr>
@@ -3124,11 +3106,11 @@
         <w:pStyle w:val="Ttulo2"/>
         <w:jc w:val="both"/>
       </w:pPr>
-      <w:bookmarkStart w:id="10" w:name="_Toc199704712"/>
+      <w:bookmarkStart w:id="7" w:name="_Toc199704712"/>
       <w:r>
         <w:t>Productos Bancarios para el Ahorro</w:t>
       </w:r>
-      <w:bookmarkEnd w:id="10"/>
+      <w:bookmarkEnd w:id="7"/>
     </w:p>
     <w:p>
       <w:pPr>
@@ -3246,7 +3228,7 @@
           <w:lang w:val="es-MX"/>
         </w:rPr>
       </w:pPr>
-      <w:bookmarkStart w:id="11" w:name="_Toc199704713"/>
+      <w:bookmarkStart w:id="8" w:name="_Toc199704713"/>
       <w:r>
         <w:rPr>
           <w:noProof/>
@@ -3254,7 +3236,7 @@
         </w:rPr>
         <w:t>Pagares Bancarios</w:t>
       </w:r>
-      <w:bookmarkEnd w:id="11"/>
+      <w:bookmarkEnd w:id="8"/>
     </w:p>
     <w:p>
       <w:pPr>
@@ -3409,7 +3391,7 @@
           <w:lang w:val="es-MX"/>
         </w:rPr>
       </w:pPr>
-      <w:bookmarkStart w:id="12" w:name="_Toc199704714"/>
+      <w:bookmarkStart w:id="9" w:name="_Toc199704714"/>
       <w:r>
         <w:rPr>
           <w:noProof/>
@@ -3431,7 +3413,7 @@
         </w:rPr>
         <w:t>os de depósito</w:t>
       </w:r>
-      <w:bookmarkEnd w:id="12"/>
+      <w:bookmarkEnd w:id="9"/>
       <w:r>
         <w:rPr>
           <w:noProof/>
@@ -3578,8 +3560,8 @@
           <w:lang w:val="es-MX"/>
         </w:rPr>
       </w:pPr>
-      <w:bookmarkStart w:id="13" w:name="_Hlk199676258"/>
-      <w:bookmarkStart w:id="14" w:name="_Toc199704715"/>
+      <w:bookmarkStart w:id="10" w:name="_Toc199704715"/>
+      <w:bookmarkStart w:id="11" w:name="_Hlk199676258"/>
       <w:r>
         <w:rPr>
           <w:noProof/>
@@ -3587,7 +3569,7 @@
         </w:rPr>
         <w:t>Fondos de inversión</w:t>
       </w:r>
-      <w:bookmarkEnd w:id="14"/>
+      <w:bookmarkEnd w:id="10"/>
     </w:p>
     <w:p>
       <w:pPr>
@@ -3699,7 +3681,7 @@
         <w:t>Diferentes opciones de riesgo.</w:t>
       </w:r>
     </w:p>
-    <w:bookmarkEnd w:id="13"/>
+    <w:bookmarkEnd w:id="11"/>
     <w:p>
       <w:pPr>
         <w:jc w:val="both"/>
@@ -3730,7 +3712,7 @@
           <w:lang w:val="es-MX"/>
         </w:rPr>
       </w:pPr>
-      <w:bookmarkStart w:id="15" w:name="_Toc199704716"/>
+      <w:bookmarkStart w:id="12" w:name="_Toc199704716"/>
       <w:r>
         <w:rPr>
           <w:noProof/>
@@ -3738,7 +3720,7 @@
         </w:rPr>
         <w:t>Cuentas de Ahorro</w:t>
       </w:r>
-      <w:bookmarkEnd w:id="15"/>
+      <w:bookmarkEnd w:id="12"/>
     </w:p>
     <w:p>
       <w:pPr>
@@ -3873,7 +3855,7 @@
           <w:szCs w:val="40"/>
         </w:rPr>
       </w:pPr>
-      <w:bookmarkStart w:id="16" w:name="_Toc199704717"/>
+      <w:bookmarkStart w:id="13" w:name="_Toc199704717"/>
       <w:r>
         <w:rPr>
           <w:rStyle w:val="Textoennegrita"/>
@@ -3882,7 +3864,7 @@
         </w:rPr>
         <w:t>Descripción de la base de datos y variables utilizadas</w:t>
       </w:r>
-      <w:bookmarkEnd w:id="16"/>
+      <w:bookmarkEnd w:id="13"/>
     </w:p>
     <w:p>
       <w:pPr>
@@ -3894,7 +3876,7 @@
         <w:pStyle w:val="Ttulo2"/>
         <w:jc w:val="both"/>
       </w:pPr>
-      <w:bookmarkStart w:id="17" w:name="_Toc199704718"/>
+      <w:bookmarkStart w:id="14" w:name="_Toc199704718"/>
       <w:r>
         <w:rPr>
           <w:rStyle w:val="Textoennegrita"/>
@@ -3903,7 +3885,7 @@
         </w:rPr>
         <w:t>Base de datos</w:t>
       </w:r>
-      <w:bookmarkEnd w:id="17"/>
+      <w:bookmarkEnd w:id="14"/>
     </w:p>
     <w:p>
       <w:pPr>
@@ -4064,7 +4046,7 @@
       <w:r>
         <w:t xml:space="preserve"> </w:t>
       </w:r>
-      <w:bookmarkStart w:id="18" w:name="_Toc199704719"/>
+      <w:bookmarkStart w:id="15" w:name="_Toc199704719"/>
       <w:r>
         <w:rPr>
           <w:rStyle w:val="Textoennegrita"/>
@@ -4073,7 +4055,7 @@
         </w:rPr>
         <w:t>Periodo de análisis</w:t>
       </w:r>
-      <w:bookmarkEnd w:id="18"/>
+      <w:bookmarkEnd w:id="15"/>
     </w:p>
     <w:p>
       <w:pPr>
@@ -4110,7 +4092,7 @@
           <w:bCs w:val="0"/>
         </w:rPr>
       </w:pPr>
-      <w:bookmarkStart w:id="19" w:name="_Toc199704720"/>
+      <w:bookmarkStart w:id="16" w:name="_Toc199704720"/>
     </w:p>
     <w:p>
       <w:pPr>
@@ -4141,7 +4123,7 @@
         </w:rPr>
         <w:t>Variables utilizadas</w:t>
       </w:r>
-      <w:bookmarkEnd w:id="19"/>
+      <w:bookmarkEnd w:id="16"/>
     </w:p>
     <w:p>
       <w:pPr>
@@ -4491,7 +4473,7 @@
         </w:rPr>
         <w:t xml:space="preserve"> </w:t>
       </w:r>
-      <w:bookmarkStart w:id="20" w:name="_Toc199704721"/>
+      <w:bookmarkStart w:id="17" w:name="_Toc199704721"/>
       <w:r>
         <w:rPr>
           <w:rStyle w:val="Textoennegrita"/>
@@ -4499,7 +4481,7 @@
         </w:rPr>
         <w:t>Modelos de regresión utilizados</w:t>
       </w:r>
-      <w:bookmarkEnd w:id="20"/>
+      <w:bookmarkEnd w:id="17"/>
     </w:p>
     <w:p>
       <w:pPr>
@@ -4520,7 +4502,7 @@
           <w:bCs w:val="0"/>
         </w:rPr>
       </w:pPr>
-      <w:bookmarkStart w:id="21" w:name="_Toc199704722"/>
+      <w:bookmarkStart w:id="18" w:name="_Toc199704722"/>
       <w:r>
         <w:rPr>
           <w:rStyle w:val="Textoennegrita"/>
@@ -4529,7 +4511,7 @@
         </w:rPr>
         <w:t>Regresión Lineal Múltiple</w:t>
       </w:r>
-      <w:bookmarkEnd w:id="21"/>
+      <w:bookmarkEnd w:id="18"/>
     </w:p>
     <w:p>
       <w:pPr>
@@ -5019,7 +5001,7 @@
       <w:pPr>
         <w:pStyle w:val="Ttulo2"/>
       </w:pPr>
-      <w:bookmarkStart w:id="22" w:name="_Toc199704723"/>
+      <w:bookmarkStart w:id="19" w:name="_Toc199704723"/>
       <w:r>
         <w:rPr>
           <w:rStyle w:val="Textoennegrita"/>
@@ -5100,7 +5082,7 @@
         </w:rPr>
         <w:t>)</w:t>
       </w:r>
-      <w:bookmarkEnd w:id="22"/>
+      <w:bookmarkEnd w:id="19"/>
     </w:p>
     <w:p>
       <w:pPr>
@@ -5299,7 +5281,7 @@
       <w:r>
         <w:t xml:space="preserve"> </w:t>
       </w:r>
-      <w:bookmarkStart w:id="23" w:name="_Toc199704724"/>
+      <w:bookmarkStart w:id="20" w:name="_Toc199704724"/>
       <w:r>
         <w:rPr>
           <w:rStyle w:val="Textoennegrita"/>
@@ -5308,7 +5290,7 @@
         </w:rPr>
         <w:t>Regresión Ridge</w:t>
       </w:r>
-      <w:bookmarkEnd w:id="23"/>
+      <w:bookmarkEnd w:id="20"/>
     </w:p>
     <w:p>
       <w:pPr>
@@ -5410,7 +5392,7 @@
         <w:pStyle w:val="Ttulo2"/>
         <w:jc w:val="both"/>
       </w:pPr>
-      <w:bookmarkStart w:id="24" w:name="_Toc199704725"/>
+      <w:bookmarkStart w:id="21" w:name="_Toc199704725"/>
       <w:r>
         <w:rPr>
           <w:rStyle w:val="Textoennegrita"/>
@@ -5437,7 +5419,7 @@
         </w:rPr>
         <w:t xml:space="preserve"> Net</w:t>
       </w:r>
-      <w:bookmarkEnd w:id="24"/>
+      <w:bookmarkEnd w:id="21"/>
     </w:p>
     <w:p>
       <w:pPr>
@@ -5643,7 +5625,7 @@
         <w:pStyle w:val="Ttulo2"/>
         <w:jc w:val="both"/>
       </w:pPr>
-      <w:bookmarkStart w:id="25" w:name="_Toc199704726"/>
+      <w:bookmarkStart w:id="22" w:name="_Toc199704726"/>
       <w:r>
         <w:rPr>
           <w:rStyle w:val="Textoennegrita"/>
@@ -5652,7 +5634,7 @@
         </w:rPr>
         <w:t>Estandarización de variables</w:t>
       </w:r>
-      <w:bookmarkEnd w:id="25"/>
+      <w:bookmarkEnd w:id="22"/>
     </w:p>
     <w:p>
       <w:pPr>
@@ -5789,7 +5771,7 @@
         <w:pStyle w:val="Ttulo2"/>
         <w:jc w:val="both"/>
       </w:pPr>
-      <w:bookmarkStart w:id="26" w:name="_Toc199704727"/>
+      <w:bookmarkStart w:id="23" w:name="_Toc199704727"/>
       <w:r>
         <w:rPr>
           <w:rStyle w:val="Textoennegrita"/>
@@ -5798,7 +5780,7 @@
         </w:rPr>
         <w:t>Validación cruzada</w:t>
       </w:r>
-      <w:bookmarkEnd w:id="26"/>
+      <w:bookmarkEnd w:id="23"/>
     </w:p>
     <w:p>
       <w:pPr>
@@ -5893,7 +5875,7 @@
         <w:pStyle w:val="Ttulo2"/>
         <w:jc w:val="both"/>
       </w:pPr>
-      <w:bookmarkStart w:id="27" w:name="_Toc199704728"/>
+      <w:bookmarkStart w:id="24" w:name="_Toc199704728"/>
       <w:r>
         <w:rPr>
           <w:rStyle w:val="Textoennegrita"/>
@@ -5902,7 +5884,7 @@
         </w:rPr>
         <w:t>Métricas utilizadas</w:t>
       </w:r>
-      <w:bookmarkEnd w:id="27"/>
+      <w:bookmarkEnd w:id="24"/>
     </w:p>
     <w:p>
       <w:pPr>
@@ -6270,18 +6252,18 @@
         <w:pStyle w:val="Ttulo1"/>
         <w:jc w:val="both"/>
       </w:pPr>
-      <w:bookmarkStart w:id="28" w:name="_Toc199704729"/>
+      <w:bookmarkStart w:id="25" w:name="_Toc199704729"/>
       <w:r>
         <w:t>Resultados</w:t>
       </w:r>
-      <w:bookmarkEnd w:id="28"/>
+      <w:bookmarkEnd w:id="25"/>
     </w:p>
     <w:p>
       <w:pPr>
         <w:pStyle w:val="Ttulo2"/>
         <w:jc w:val="both"/>
       </w:pPr>
-      <w:bookmarkStart w:id="29" w:name="_Toc199704730"/>
+      <w:bookmarkStart w:id="26" w:name="_Toc199704730"/>
       <w:r>
         <w:rPr>
           <w:rStyle w:val="Textoennegrita"/>
@@ -6290,7 +6272,7 @@
         </w:rPr>
         <w:t>Resultados del análisis comparativo</w:t>
       </w:r>
-      <w:bookmarkEnd w:id="29"/>
+      <w:bookmarkEnd w:id="26"/>
     </w:p>
     <w:p>
       <w:pPr>
@@ -9945,6 +9927,226 @@
     </w:p>
     <w:p>
       <w:pPr>
+        <w:ind w:left="720" w:hanging="720"/>
+        <w:jc w:val="both"/>
+        <w:rPr>
+          <w:rFonts w:ascii="Times New Roman" w:hAnsi="Times New Roman" w:cs="Times New Roman"/>
+          <w:noProof/>
+          <w:lang w:val="es-MX"/>
+        </w:rPr>
+      </w:pPr>
+    </w:p>
+    <w:p>
+      <w:pPr>
+        <w:jc w:val="both"/>
+        <w:rPr>
+          <w:rFonts w:ascii="Times New Roman" w:hAnsi="Times New Roman" w:cs="Times New Roman"/>
+          <w:noProof/>
+        </w:rPr>
+      </w:pPr>
+      <w:r>
+        <w:rPr>
+          <w:rFonts w:ascii="Times New Roman" w:hAnsi="Times New Roman" w:cs="Times New Roman"/>
+          <w:noProof/>
+        </w:rPr>
+        <w:t xml:space="preserve">Para las tres </w:t>
+      </w:r>
+      <w:r>
+        <w:rPr>
+          <w:rFonts w:ascii="Times New Roman" w:hAnsi="Times New Roman" w:cs="Times New Roman"/>
+          <w:noProof/>
+        </w:rPr>
+        <w:t>variables de respuesta, que son los depositos a plazo, los depositos vista y la captación tradicional</w:t>
+      </w:r>
+      <w:r>
+        <w:rPr>
+          <w:rFonts w:ascii="Times New Roman" w:hAnsi="Times New Roman" w:cs="Times New Roman"/>
+          <w:noProof/>
+        </w:rPr>
+        <w:t xml:space="preserve">, las </w:t>
+      </w:r>
+      <w:r>
+        <w:rPr>
+          <w:rFonts w:ascii="Times New Roman" w:hAnsi="Times New Roman" w:cs="Times New Roman"/>
+          <w:noProof/>
+        </w:rPr>
+        <w:t xml:space="preserve">curvas teóricas </w:t>
+      </w:r>
+      <w:r>
+        <w:rPr>
+          <w:rFonts w:ascii="Times New Roman" w:hAnsi="Times New Roman" w:cs="Times New Roman"/>
+          <w:noProof/>
+        </w:rPr>
+        <w:t>(</w:t>
+      </w:r>
+      <w:r>
+        <w:rPr>
+          <w:rFonts w:ascii="Times New Roman" w:hAnsi="Times New Roman" w:cs="Times New Roman"/>
+          <w:noProof/>
+        </w:rPr>
+        <w:t xml:space="preserve">líneas de </w:t>
+      </w:r>
+      <w:r>
+        <w:rPr>
+          <w:rFonts w:ascii="Times New Roman" w:hAnsi="Times New Roman" w:cs="Times New Roman"/>
+          <w:noProof/>
+        </w:rPr>
+        <w:t xml:space="preserve">colores sólidos) se ajustan bastante bien a las </w:t>
+      </w:r>
+      <w:r>
+        <w:rPr>
+          <w:rFonts w:ascii="Times New Roman" w:hAnsi="Times New Roman" w:cs="Times New Roman"/>
+          <w:noProof/>
+        </w:rPr>
+        <w:t xml:space="preserve">curvas empiricas </w:t>
+      </w:r>
+      <w:r>
+        <w:rPr>
+          <w:rFonts w:ascii="Times New Roman" w:hAnsi="Times New Roman" w:cs="Times New Roman"/>
+          <w:noProof/>
+        </w:rPr>
+        <w:t xml:space="preserve"> (</w:t>
+      </w:r>
+      <w:r>
+        <w:rPr>
+          <w:rFonts w:ascii="Times New Roman" w:hAnsi="Times New Roman" w:cs="Times New Roman"/>
+          <w:noProof/>
+        </w:rPr>
+        <w:t>líneas</w:t>
+      </w:r>
+      <w:r>
+        <w:rPr>
+          <w:rFonts w:ascii="Times New Roman" w:hAnsi="Times New Roman" w:cs="Times New Roman"/>
+          <w:noProof/>
+        </w:rPr>
+        <w:t xml:space="preserve"> punteadas), lo que sugiere que el modelo de regresión lineal múltiple logra explicar bien la variabilidad de los datos.</w:t>
+      </w:r>
+      <w:r>
+        <w:rPr>
+          <w:rFonts w:ascii="Times New Roman" w:hAnsi="Times New Roman" w:cs="Times New Roman"/>
+          <w:noProof/>
+        </w:rPr>
+        <w:t xml:space="preserve"> A</w:t>
+      </w:r>
+      <w:r>
+        <w:rPr>
+          <w:rFonts w:ascii="Times New Roman" w:hAnsi="Times New Roman" w:cs="Times New Roman"/>
+          <w:noProof/>
+        </w:rPr>
+        <w:t>unque podría haber ligeras desviaciones en ciertos puntos</w:t>
+      </w:r>
+      <w:r>
+        <w:rPr>
+          <w:rFonts w:ascii="Times New Roman" w:hAnsi="Times New Roman" w:cs="Times New Roman"/>
+          <w:noProof/>
+        </w:rPr>
+        <w:t xml:space="preserve">, </w:t>
+      </w:r>
+      <w:r>
+        <w:rPr>
+          <w:rFonts w:ascii="Times New Roman" w:hAnsi="Times New Roman" w:cs="Times New Roman"/>
+          <w:noProof/>
+        </w:rPr>
+        <w:t>como finales de 2022 o mediados de 2023, lo cual es normal en datos financieros</w:t>
+      </w:r>
+      <w:r>
+        <w:rPr>
+          <w:rFonts w:ascii="Times New Roman" w:hAnsi="Times New Roman" w:cs="Times New Roman"/>
+          <w:noProof/>
+        </w:rPr>
+        <w:t>.</w:t>
+      </w:r>
+    </w:p>
+    <w:p>
+      <w:pPr>
+        <w:jc w:val="both"/>
+        <w:rPr>
+          <w:rFonts w:ascii="Times New Roman" w:hAnsi="Times New Roman" w:cs="Times New Roman"/>
+          <w:noProof/>
+        </w:rPr>
+      </w:pPr>
+    </w:p>
+    <w:p>
+      <w:pPr>
+        <w:jc w:val="both"/>
+        <w:rPr>
+          <w:rFonts w:ascii="Times New Roman" w:hAnsi="Times New Roman" w:cs="Times New Roman"/>
+          <w:noProof/>
+        </w:rPr>
+      </w:pPr>
+      <w:r>
+        <w:rPr>
+          <w:rFonts w:ascii="Times New Roman" w:hAnsi="Times New Roman" w:cs="Times New Roman"/>
+          <w:noProof/>
+        </w:rPr>
+        <w:t>Todas</w:t>
+      </w:r>
+      <w:r>
+        <w:rPr>
+          <w:rFonts w:ascii="Times New Roman" w:hAnsi="Times New Roman" w:cs="Times New Roman"/>
+          <w:noProof/>
+        </w:rPr>
+        <w:t xml:space="preserve"> las series presentan una</w:t>
+      </w:r>
+      <w:r>
+        <w:rPr>
+          <w:rFonts w:ascii="Times New Roman" w:hAnsi="Times New Roman" w:cs="Times New Roman"/>
+          <w:noProof/>
+        </w:rPr>
+        <w:t xml:space="preserve"> tendencia</w:t>
+      </w:r>
+      <w:r>
+        <w:rPr>
+          <w:rFonts w:ascii="Times New Roman" w:hAnsi="Times New Roman" w:cs="Times New Roman"/>
+          <w:noProof/>
+        </w:rPr>
+        <w:t xml:space="preserve"> </w:t>
+      </w:r>
+      <w:r>
+        <w:rPr>
+          <w:rFonts w:ascii="Times New Roman" w:hAnsi="Times New Roman" w:cs="Times New Roman"/>
+          <w:noProof/>
+        </w:rPr>
+        <w:t xml:space="preserve">creciente </w:t>
+      </w:r>
+      <w:r>
+        <w:rPr>
+          <w:rFonts w:ascii="Times New Roman" w:hAnsi="Times New Roman" w:cs="Times New Roman"/>
+          <w:noProof/>
+        </w:rPr>
+        <w:t>entre 2020 y mediados de 2024, indicando un incremento en la captación bancaria del TBM a lo largo del tiempo. Esto podría relacionarse con un crecimiento económico, aumento del ahorro o políticas monetarias.</w:t>
+      </w:r>
+      <w:r>
+        <w:rPr>
+          <w:rFonts w:ascii="Times New Roman" w:hAnsi="Times New Roman" w:cs="Times New Roman"/>
+          <w:noProof/>
+        </w:rPr>
+        <w:t xml:space="preserve"> También s</w:t>
+      </w:r>
+      <w:r>
+        <w:rPr>
+          <w:rFonts w:ascii="Times New Roman" w:hAnsi="Times New Roman" w:cs="Times New Roman"/>
+          <w:noProof/>
+        </w:rPr>
+        <w:t>e observan algunas pequeñas fluctuaciones estacionale</w:t>
+      </w:r>
+      <w:r>
+        <w:rPr>
+          <w:rFonts w:ascii="Times New Roman" w:hAnsi="Times New Roman" w:cs="Times New Roman"/>
+          <w:noProof/>
+        </w:rPr>
+        <w:t>s</w:t>
+      </w:r>
+      <w:r>
+        <w:rPr>
+          <w:rFonts w:ascii="Times New Roman" w:hAnsi="Times New Roman" w:cs="Times New Roman"/>
+          <w:noProof/>
+        </w:rPr>
+        <w:t>, especialmente en los primeros meses de 2020 y 2021. Estos podrían estar relacionados con eventos como la pandemia.</w:t>
+      </w:r>
+    </w:p>
+    <w:p>
+      <w:pPr>
         <w:pStyle w:val="Ttulo1"/>
         <w:jc w:val="both"/>
         <w:rPr>
@@ -9953,13 +10155,15 @@
           <w:bCs w:val="0"/>
         </w:rPr>
       </w:pPr>
-      <w:bookmarkStart w:id="30" w:name="_Toc199704731"/>
+      <w:bookmarkStart w:id="27" w:name="_Toc199704731"/>
       <w:r>
         <w:rPr>
           <w:rStyle w:val="Textoennegrita"/>
           <w:b/>
           <w:bCs w:val="0"/>
-        </w:rPr>
+          <w:noProof/>
+        </w:rPr>
+        <w:lastRenderedPageBreak/>
         <w:drawing>
           <wp:inline distT="0" distB="0" distL="0" distR="0" wp14:anchorId="6768F729" wp14:editId="1B1AD4ED">
             <wp:extent cx="6188710" cy="3261360"/>
@@ -10011,6 +10215,113 @@
     </w:p>
     <w:p>
       <w:pPr>
+        <w:jc w:val="both"/>
+        <w:rPr>
+          <w:rFonts w:ascii="Times New Roman" w:hAnsi="Times New Roman" w:cs="Times New Roman"/>
+          <w:noProof/>
+        </w:rPr>
+      </w:pPr>
+    </w:p>
+    <w:p>
+      <w:pPr>
+        <w:jc w:val="both"/>
+        <w:rPr>
+          <w:rFonts w:ascii="Times New Roman" w:hAnsi="Times New Roman" w:cs="Times New Roman"/>
+          <w:noProof/>
+        </w:rPr>
+      </w:pPr>
+      <w:r>
+        <w:rPr>
+          <w:rFonts w:ascii="Times New Roman" w:hAnsi="Times New Roman" w:cs="Times New Roman"/>
+          <w:noProof/>
+        </w:rPr>
+        <w:t xml:space="preserve">Por la similitud entre las curvas empiricas y teóricas en las tres series, se puede decir que el modelo Elastic Net logra explicar bien la variabilidad de los datos, excepto por pequeñas fluctuaciones, mas notirias en las series de captacion tradicional y depósitos vista durante finales de 2023, </w:t>
+      </w:r>
+      <w:r>
+        <w:rPr>
+          <w:rFonts w:ascii="Times New Roman" w:hAnsi="Times New Roman" w:cs="Times New Roman"/>
+          <w:noProof/>
+        </w:rPr>
+        <w:t>donde posiblemente hubo eventos atípicos</w:t>
+      </w:r>
+      <w:r>
+        <w:rPr>
+          <w:rFonts w:ascii="Times New Roman" w:hAnsi="Times New Roman" w:cs="Times New Roman"/>
+          <w:noProof/>
+        </w:rPr>
+        <w:t xml:space="preserve">, cambios en el entorno </w:t>
+      </w:r>
+      <w:r>
+        <w:rPr>
+          <w:rFonts w:ascii="Times New Roman" w:hAnsi="Times New Roman" w:cs="Times New Roman"/>
+          <w:noProof/>
+          <w:lang w:val="es-419"/>
+        </w:rPr>
+        <w:t>macroeconómico</w:t>
+      </w:r>
+      <w:r>
+        <w:rPr>
+          <w:rFonts w:ascii="Times New Roman" w:hAnsi="Times New Roman" w:cs="Times New Roman"/>
+          <w:noProof/>
+        </w:rPr>
+        <w:t xml:space="preserve"> o</w:t>
+      </w:r>
+      <w:r>
+        <w:rPr>
+          <w:rFonts w:ascii="Times New Roman" w:hAnsi="Times New Roman" w:cs="Times New Roman"/>
+          <w:noProof/>
+        </w:rPr>
+        <w:t xml:space="preserve"> variables que no se incluyeron en el modelo.</w:t>
+      </w:r>
+    </w:p>
+    <w:p>
+      <w:pPr>
+        <w:jc w:val="both"/>
+        <w:rPr>
+          <w:rFonts w:ascii="Times New Roman" w:hAnsi="Times New Roman" w:cs="Times New Roman"/>
+          <w:noProof/>
+        </w:rPr>
+      </w:pPr>
+    </w:p>
+    <w:p>
+      <w:pPr>
+        <w:jc w:val="both"/>
+        <w:rPr>
+          <w:rFonts w:ascii="Times New Roman" w:hAnsi="Times New Roman" w:cs="Times New Roman"/>
+          <w:noProof/>
+        </w:rPr>
+      </w:pPr>
+      <w:r>
+        <w:rPr>
+          <w:rFonts w:ascii="Times New Roman" w:hAnsi="Times New Roman" w:cs="Times New Roman"/>
+          <w:noProof/>
+        </w:rPr>
+        <w:t>En las series de depósitos vista y captación tradicional se puede observar una tensencia creciente, mientras que en depósitos a plazo tiene una tendencia mas constante, e</w:t>
+      </w:r>
+      <w:r>
+        <w:rPr>
+          <w:rFonts w:ascii="Times New Roman" w:hAnsi="Times New Roman" w:cs="Times New Roman"/>
+          <w:noProof/>
+        </w:rPr>
+        <w:t xml:space="preserve">sto </w:t>
+      </w:r>
+      <w:r>
+        <w:rPr>
+          <w:rFonts w:ascii="Times New Roman" w:hAnsi="Times New Roman" w:cs="Times New Roman"/>
+          <w:noProof/>
+        </w:rPr>
+        <w:t xml:space="preserve">puede indicar que </w:t>
+      </w:r>
+      <w:r>
+        <w:rPr>
+          <w:rFonts w:ascii="Times New Roman" w:hAnsi="Times New Roman" w:cs="Times New Roman"/>
+          <w:noProof/>
+        </w:rPr>
+        <w:t>las personas prefieren tener liquidez y mantener sus recursos en instrumentos que les permitan acceder a su dinero fácilmente, como los depósitos a la vista, en lugar de comprometerse a plazos fijos.</w:t>
+      </w:r>
+    </w:p>
+    <w:p>
+      <w:pPr>
         <w:pStyle w:val="Ttulo1"/>
         <w:jc w:val="both"/>
         <w:rPr>
@@ -10033,7 +10344,7 @@
         </w:rPr>
         <w:t>Conclusiones</w:t>
       </w:r>
-      <w:bookmarkEnd w:id="30"/>
+      <w:bookmarkEnd w:id="27"/>
     </w:p>
     <w:p>
       <w:pPr>
@@ -10050,7 +10361,6 @@
         <w:jc w:val="both"/>
       </w:pPr>
       <w:r>
-        <w:lastRenderedPageBreak/>
         <w:t xml:space="preserve">Por otro lado, el modelo </w:t>
       </w:r>
       <w:proofErr w:type="spellStart"/>
@@ -10077,6 +10387,7 @@
         <w:jc w:val="both"/>
       </w:pPr>
       <w:r>
+        <w:lastRenderedPageBreak/>
         <w:t>Finalmente, el modelo Ridge no logró destacarse como el mejor en ninguno de los escenarios analizados, lo que sugiere que la penalización L2, utilizada de forma aislada, no fue suficiente para superar el rendimiento de los otros enfoques evaluados.</w:t>
       </w:r>
     </w:p>
@@ -10102,7 +10413,7 @@
         <w:pStyle w:val="Ttulo2"/>
         <w:jc w:val="both"/>
       </w:pPr>
-      <w:bookmarkStart w:id="31" w:name="_Toc199704732"/>
+      <w:bookmarkStart w:id="28" w:name="_Toc199704732"/>
       <w:r>
         <w:rPr>
           <w:rStyle w:val="Textoennegrita"/>
@@ -10111,7 +10422,7 @@
         </w:rPr>
         <w:t>Aprendizajes obtenidos</w:t>
       </w:r>
-      <w:bookmarkEnd w:id="31"/>
+      <w:bookmarkEnd w:id="28"/>
     </w:p>
     <w:p>
       <w:pPr>
@@ -16159,6 +16470,28 @@
 </file>
 
 <file path=customXml/item1.xml><?xml version="1.0" encoding="utf-8"?>
+<?mso-contentType ?>
+<FormTemplates xmlns="http://schemas.microsoft.com/sharepoint/v3/contenttype/forms">
+  <Display>DocumentLibraryForm</Display>
+  <Edit>DocumentLibraryForm</Edit>
+  <New>DocumentLibraryForm</New>
+</FormTemplates>
+</file>
+
+<file path=customXml/item2.xml><?xml version="1.0" encoding="utf-8"?>
+<p:properties xmlns:p="http://schemas.microsoft.com/office/2006/metadata/properties" xmlns:xsi="http://www.w3.org/2001/XMLSchema-instance" xmlns:pc="http://schemas.microsoft.com/office/infopath/2007/PartnerControls">
+  <documentManagement>
+    <Status xmlns="71af3243-3dd4-4a8d-8c0d-dd76da1f02a5">Not started</Status>
+    <MediaServiceKeyPoints xmlns="71af3243-3dd4-4a8d-8c0d-dd76da1f02a5" xsi:nil="true"/>
+  </documentManagement>
+</p:properties>
+</file>
+
+<file path=customXml/item3.xml><?xml version="1.0" encoding="utf-8"?>
+<b:Sources xmlns:b="http://schemas.openxmlformats.org/officeDocument/2006/bibliography" xmlns="http://schemas.openxmlformats.org/officeDocument/2006/bibliography" SelectedStyle="\APASixthEditionOfficeOnline.xsl" StyleName="APA" Version="6"/>
+</file>
+
+<file path=customXml/item4.xml><?xml version="1.0" encoding="utf-8"?>
 <ct:contentTypeSchema xmlns:ct="http://schemas.microsoft.com/office/2006/metadata/contentType" xmlns:ma="http://schemas.microsoft.com/office/2006/metadata/properties/metaAttributes" ct:_="" ma:_="" ma:contentTypeName="Document" ma:contentTypeID="0x01010079F111ED35F8CC479449609E8A0923A6" ma:contentTypeVersion="12" ma:contentTypeDescription="Create a new document." ma:contentTypeScope="" ma:versionID="fa6e671f1cd7e4d96ff9652be322dd5e">
   <xsd:schema xmlns:xsd="http://www.w3.org/2001/XMLSchema" xmlns:xs="http://www.w3.org/2001/XMLSchema" xmlns:p="http://schemas.microsoft.com/office/2006/metadata/properties" xmlns:ns2="71af3243-3dd4-4a8d-8c0d-dd76da1f02a5" xmlns:ns3="16c05727-aa75-4e4a-9b5f-8a80a1165891" targetNamespace="http://schemas.microsoft.com/office/2006/metadata/properties" ma:root="true" ma:fieldsID="4e2496f70b101db0b8013f30a071bbf7" ns2:_="" ns3:_="">
     <xsd:import namespace="71af3243-3dd4-4a8d-8c0d-dd76da1f02a5"/>
@@ -16379,29 +16712,33 @@
 </ct:contentTypeSchema>
 </file>
 
-<file path=customXml/item2.xml><?xml version="1.0" encoding="utf-8"?>
-<b:Sources xmlns:b="http://schemas.openxmlformats.org/officeDocument/2006/bibliography" xmlns="http://schemas.openxmlformats.org/officeDocument/2006/bibliography" SelectedStyle="\APASixthEditionOfficeOnline.xsl" StyleName="APA" Version="6"/>
+<file path=customXml/itemProps1.xml><?xml version="1.0" encoding="utf-8"?>
+<ds:datastoreItem xmlns:ds="http://schemas.openxmlformats.org/officeDocument/2006/customXml" ds:itemID="{EF425F07-5221-4468-81DD-0F0C28E7FD98}">
+  <ds:schemaRefs>
+    <ds:schemaRef ds:uri="http://schemas.microsoft.com/sharepoint/v3/contenttype/forms"/>
+  </ds:schemaRefs>
+</ds:datastoreItem>
 </file>
 
-<file path=customXml/item3.xml><?xml version="1.0" encoding="utf-8"?>
-<p:properties xmlns:p="http://schemas.microsoft.com/office/2006/metadata/properties" xmlns:xsi="http://www.w3.org/2001/XMLSchema-instance" xmlns:pc="http://schemas.microsoft.com/office/infopath/2007/PartnerControls">
-  <documentManagement>
-    <Status xmlns="71af3243-3dd4-4a8d-8c0d-dd76da1f02a5">Not started</Status>
-    <MediaServiceKeyPoints xmlns="71af3243-3dd4-4a8d-8c0d-dd76da1f02a5" xsi:nil="true"/>
-  </documentManagement>
-</p:properties>
+<file path=customXml/itemProps2.xml><?xml version="1.0" encoding="utf-8"?>
+<ds:datastoreItem xmlns:ds="http://schemas.openxmlformats.org/officeDocument/2006/customXml" ds:itemID="{57798B56-5215-4AD8-847F-8A1F1C10FD6F}">
+  <ds:schemaRefs>
+    <ds:schemaRef ds:uri="http://schemas.microsoft.com/office/2006/metadata/properties"/>
+    <ds:schemaRef ds:uri="http://schemas.microsoft.com/office/infopath/2007/PartnerControls"/>
+    <ds:schemaRef ds:uri="71af3243-3dd4-4a8d-8c0d-dd76da1f02a5"/>
+  </ds:schemaRefs>
+</ds:datastoreItem>
 </file>
 
-<file path=customXml/item4.xml><?xml version="1.0" encoding="utf-8"?>
-<?mso-contentType ?>
-<FormTemplates xmlns="http://schemas.microsoft.com/sharepoint/v3/contenttype/forms">
-  <Display>DocumentLibraryForm</Display>
-  <Edit>DocumentLibraryForm</Edit>
-  <New>DocumentLibraryForm</New>
-</FormTemplates>
+<file path=customXml/itemProps3.xml><?xml version="1.0" encoding="utf-8"?>
+<ds:datastoreItem xmlns:ds="http://schemas.openxmlformats.org/officeDocument/2006/customXml" ds:itemID="{5624E77C-41AB-478F-BD67-A1FB0AC23F46}">
+  <ds:schemaRefs>
+    <ds:schemaRef ds:uri="http://schemas.openxmlformats.org/officeDocument/2006/bibliography"/>
+  </ds:schemaRefs>
+</ds:datastoreItem>
 </file>
 
-<file path=customXml/itemProps1.xml><?xml version="1.0" encoding="utf-8"?>
+<file path=customXml/itemProps4.xml><?xml version="1.0" encoding="utf-8"?>
 <ds:datastoreItem xmlns:ds="http://schemas.openxmlformats.org/officeDocument/2006/customXml" ds:itemID="{507D20CB-E94B-44E8-97C3-44BC9C1AF38A}">
   <ds:schemaRefs>
     <ds:schemaRef ds:uri="http://schemas.microsoft.com/office/2006/metadata/contentType"/>
@@ -16418,30 +16755,4 @@
     <ds:schemaRef ds:uri="http://schemas.microsoft.com/internal/obd"/>
   </ds:schemaRefs>
 </ds:datastoreItem>
-</file>
-
-<file path=customXml/itemProps2.xml><?xml version="1.0" encoding="utf-8"?>
-<ds:datastoreItem xmlns:ds="http://schemas.openxmlformats.org/officeDocument/2006/customXml" ds:itemID="{5624E77C-41AB-478F-BD67-A1FB0AC23F46}">
-  <ds:schemaRefs>
-    <ds:schemaRef ds:uri="http://schemas.openxmlformats.org/officeDocument/2006/bibliography"/>
-  </ds:schemaRefs>
-</ds:datastoreItem>
-</file>
-
-<file path=customXml/itemProps3.xml><?xml version="1.0" encoding="utf-8"?>
-<ds:datastoreItem xmlns:ds="http://schemas.openxmlformats.org/officeDocument/2006/customXml" ds:itemID="{57798B56-5215-4AD8-847F-8A1F1C10FD6F}">
-  <ds:schemaRefs>
-    <ds:schemaRef ds:uri="http://schemas.microsoft.com/office/2006/metadata/properties"/>
-    <ds:schemaRef ds:uri="http://schemas.microsoft.com/office/infopath/2007/PartnerControls"/>
-    <ds:schemaRef ds:uri="71af3243-3dd4-4a8d-8c0d-dd76da1f02a5"/>
-  </ds:schemaRefs>
-</ds:datastoreItem>
-</file>
-
-<file path=customXml/itemProps4.xml><?xml version="1.0" encoding="utf-8"?>
-<ds:datastoreItem xmlns:ds="http://schemas.openxmlformats.org/officeDocument/2006/customXml" ds:itemID="{EF425F07-5221-4468-81DD-0F0C28E7FD98}">
-  <ds:schemaRefs>
-    <ds:schemaRef ds:uri="http://schemas.microsoft.com/sharepoint/v3/contenttype/forms"/>
-  </ds:schemaRefs>
-</ds:datastoreItem>
 </file>